--- a/aspirational_structure/writing/rough_outline.docx
+++ b/aspirational_structure/writing/rough_outline.docx
@@ -913,7 +913,7 @@
         <w:t xml:space="preserve">Thibault et al. (2011)</w:t>
       </w:r>
       <w:r>
-        <w:t xml:space="preserve">; also recent Myers/Botero/Fristoe paper I believe).</w:t>
+        <w:t xml:space="preserve">; also recent Myers/Catano/Fristoe paper I believe).</w:t>
       </w:r>
     </w:p>
     <w:p>
@@ -1033,7 +1033,7 @@
         <w:t xml:space="preserve">, Gardner et al. 2011)</w:t>
       </w:r>
       <w:r>
-        <w:t xml:space="preserve">.. However, it makes it possible to conduct macroecological studies of avian size distributions at a spatial and temporal scale that would otherwise be impossible</w:t>
+        <w:t xml:space="preserve">. However, it makes it possible to conduct macroecological studies of avian size distributions at a spatial and temporal scale that would otherwise be impossible</w:t>
       </w:r>
       <w:r>
         <w:t xml:space="preserve"> </w:t>
@@ -1070,12 +1070,369 @@
       <w:pPr>
         <w:pStyle w:val="Compact"/>
         <w:numPr>
+          <w:numId w:val="1022"/>
+          <w:ilvl w:val="2"/>
+        </w:numPr>
+      </w:pPr>
+      <w:r>
+        <w:t xml:space="preserve">For each route in a given year, we compute total energy use, total biomass, and total abundance by summing over all individuals observed on that route in that year.</w:t>
+      </w:r>
+    </w:p>
+    <w:p>
+      <w:pPr>
+        <w:pStyle w:val="Compact"/>
+        <w:numPr>
           <w:numId w:val="1015"/>
           <w:ilvl w:val="0"/>
         </w:numPr>
       </w:pPr>
       <w:r>
-        <w:t xml:space="preserve">Change in total abundance, biomass, and energy use over time</w:t>
+        <w:t xml:space="preserve">Comparing ISDs over time</w:t>
+      </w:r>
+    </w:p>
+    <w:p>
+      <w:pPr>
+        <w:pStyle w:val="Compact"/>
+        <w:numPr>
+          <w:numId w:val="1024"/>
+          <w:ilvl w:val="1"/>
+        </w:numPr>
+      </w:pPr>
+      <w:r>
+        <w:t xml:space="preserve">Characterizing the ISD</w:t>
+      </w:r>
+    </w:p>
+    <w:p>
+      <w:pPr>
+        <w:pStyle w:val="Compact"/>
+        <w:numPr>
+          <w:numId w:val="1025"/>
+          <w:ilvl w:val="2"/>
+        </w:numPr>
+      </w:pPr>
+      <w:r>
+        <w:t xml:space="preserve">For a given route and time period, we draw the appropriate numbers of individuals of each species from their corresponding normal distributions.</w:t>
+      </w:r>
+    </w:p>
+    <w:p>
+      <w:pPr>
+        <w:pStyle w:val="Compact"/>
+        <w:numPr>
+          <w:numId w:val="1024"/>
+          <w:ilvl w:val="1"/>
+        </w:numPr>
+      </w:pPr>
+      <w:r>
+        <w:t xml:space="preserve">We use two approaches to test whether the ISD for 1988-1992 is significantly different from the one for 2014-2018</w:t>
+      </w:r>
+    </w:p>
+    <w:p>
+      <w:pPr>
+        <w:pStyle w:val="Compact"/>
+        <w:numPr>
+          <w:numId w:val="1026"/>
+          <w:ilvl w:val="2"/>
+        </w:numPr>
+      </w:pPr>
+      <w:r>
+        <w:t xml:space="preserve">Kolmogorov-Smirnov test on the vector of masses for the begin vs end time periods</w:t>
+      </w:r>
+    </w:p>
+    <w:p>
+      <w:pPr>
+        <w:pStyle w:val="Compact"/>
+        <w:numPr>
+          <w:numId w:val="1026"/>
+          <w:ilvl w:val="2"/>
+        </w:numPr>
+      </w:pPr>
+      <w:r>
+        <w:t xml:space="preserve">Bootstrap resampling of individuals</w:t>
+      </w:r>
+      <w:r>
+        <w:t xml:space="preserve"> </w:t>
+      </w:r>
+      <w:r>
+        <w:t xml:space="preserve">(pretty sure this derives from Ernest 2005)</w:t>
+      </w:r>
+      <w:r>
+        <w:t xml:space="preserve">:</w:t>
+      </w:r>
+    </w:p>
+    <w:p>
+      <w:pPr>
+        <w:pStyle w:val="Compact"/>
+        <w:numPr>
+          <w:numId w:val="1027"/>
+          <w:ilvl w:val="3"/>
+        </w:numPr>
+      </w:pPr>
+      <w:r>
+        <w:t xml:space="preserve">From the pool of all individuals</w:t>
+      </w:r>
+      <w:r>
+        <w:t xml:space="preserve"> </w:t>
+      </w:r>
+      <w:r>
+        <w:t xml:space="preserve">“</w:t>
+      </w:r>
+      <w:r>
+        <w:t xml:space="preserve">observed</w:t>
+      </w:r>
+      <w:r>
+        <w:t xml:space="preserve">”</w:t>
+      </w:r>
+      <w:r>
+        <w:t xml:space="preserve"> </w:t>
+      </w:r>
+      <w:r>
+        <w:t xml:space="preserve">in both timeperiods, draw the appropriate number for each time period without replacement.</w:t>
+      </w:r>
+    </w:p>
+    <w:p>
+      <w:pPr>
+        <w:pStyle w:val="Compact"/>
+        <w:numPr>
+          <w:numId w:val="1027"/>
+          <w:ilvl w:val="3"/>
+        </w:numPr>
+      </w:pPr>
+      <w:r>
+        <w:t xml:space="preserve">KS test comparing</w:t>
+      </w:r>
+      <w:r>
+        <w:t xml:space="preserve"> </w:t>
+      </w:r>
+      <w:r>
+        <w:t xml:space="preserve">“</w:t>
+      </w:r>
+      <w:r>
+        <w:t xml:space="preserve">begin</w:t>
+      </w:r>
+      <w:r>
+        <w:t xml:space="preserve">”</w:t>
+      </w:r>
+      <w:r>
+        <w:t xml:space="preserve"> </w:t>
+      </w:r>
+      <w:r>
+        <w:t xml:space="preserve">and</w:t>
+      </w:r>
+      <w:r>
+        <w:t xml:space="preserve"> </w:t>
+      </w:r>
+      <w:r>
+        <w:t xml:space="preserve">“</w:t>
+      </w:r>
+      <w:r>
+        <w:t xml:space="preserve">end</w:t>
+      </w:r>
+      <w:r>
+        <w:t xml:space="preserve">”</w:t>
+      </w:r>
+      <w:r>
+        <w:t xml:space="preserve"> </w:t>
+      </w:r>
+      <w:r>
+        <w:t xml:space="preserve">for the reshuffled communities</w:t>
+      </w:r>
+    </w:p>
+    <w:p>
+      <w:pPr>
+        <w:pStyle w:val="Compact"/>
+        <w:numPr>
+          <w:numId w:val="1027"/>
+          <w:ilvl w:val="3"/>
+        </w:numPr>
+      </w:pPr>
+      <w:r>
+        <w:t xml:space="preserve">Repeat 500x and retain the test statistic (D) for all tests</w:t>
+      </w:r>
+    </w:p>
+    <w:p>
+      <w:pPr>
+        <w:pStyle w:val="Compact"/>
+        <w:numPr>
+          <w:numId w:val="1027"/>
+          <w:ilvl w:val="3"/>
+        </w:numPr>
+      </w:pPr>
+      <w:r>
+        <w:t xml:space="preserve">Compute the percentile and standardized effect size</w:t>
+      </w:r>
+      <w:r>
+        <w:t xml:space="preserve"> </w:t>
+      </w:r>
+      <w:r>
+        <w:t xml:space="preserve">(</w:t>
+      </w:r>
+      <w:r>
+        <w:rPr>
+          <w:b/>
+        </w:rPr>
+        <w:t xml:space="preserve">???</w:t>
+      </w:r>
+      <w:r>
+        <w:t xml:space="preserve">)</w:t>
+      </w:r>
+      <w:r>
+        <w:t xml:space="preserve"> </w:t>
+      </w:r>
+      <w:r>
+        <w:t xml:space="preserve">for the test statistic for the</w:t>
+      </w:r>
+      <w:r>
+        <w:t xml:space="preserve"> </w:t>
+      </w:r>
+      <w:r>
+        <w:rPr>
+          <w:i/>
+        </w:rPr>
+        <w:t xml:space="preserve">actual</w:t>
+      </w:r>
+      <w:r>
+        <w:t xml:space="preserve"> </w:t>
+      </w:r>
+      <w:r>
+        <w:t xml:space="preserve">time periods to the distribution of test statistics for the reshuffles</w:t>
+      </w:r>
+    </w:p>
+    <w:p>
+      <w:pPr>
+        <w:pStyle w:val="Compact"/>
+        <w:numPr>
+          <w:numId w:val="1024"/>
+          <w:ilvl w:val="1"/>
+        </w:numPr>
+      </w:pPr>
+      <w:r>
+        <w:t xml:space="preserve">For an intuitive measure of the magnitude of change over time, we compute an overlap measure derived from</w:t>
+      </w:r>
+      <w:r>
+        <w:t xml:space="preserve"> </w:t>
+      </w:r>
+      <w:r>
+        <w:t xml:space="preserve">(Read et al. 2018)</w:t>
+      </w:r>
+      <w:r>
+        <w:t xml:space="preserve">:</w:t>
+      </w:r>
+    </w:p>
+    <w:p>
+      <w:pPr>
+        <w:pStyle w:val="Compact"/>
+        <w:numPr>
+          <w:numId w:val="1028"/>
+          <w:ilvl w:val="2"/>
+        </w:numPr>
+      </w:pPr>
+      <w:r>
+        <w:t xml:space="preserve">We characterize the ISD as a smooth function by fitting a Gaussian mixture model (to logarithm of mass, up to 15 Gaussians, select best using BIC, all following</w:t>
+      </w:r>
+      <w:r>
+        <w:t xml:space="preserve"> </w:t>
+      </w:r>
+      <w:r>
+        <w:t xml:space="preserve">Thibault et al. (2011)</w:t>
+      </w:r>
+      <w:r>
+        <w:t xml:space="preserve">). We evaluate the density function of the GMM at points for a size range from 0-exp(15), which covers the range of sizes in this dataset with ample padding on each side. We then rescale the density function so the total area under the ISD is 1.</w:t>
+      </w:r>
+    </w:p>
+    <w:p>
+      <w:pPr>
+        <w:pStyle w:val="Compact"/>
+        <w:numPr>
+          <w:numId w:val="1028"/>
+          <w:ilvl w:val="2"/>
+        </w:numPr>
+      </w:pPr>
+      <w:r>
+        <w:t xml:space="preserve">We calculate the overlap between two ISDs as the sum of the minimum density at each evaluation point. This ranges from 0 (no overlap) to 1 (complete overlap).</w:t>
+      </w:r>
+    </w:p>
+    <w:p>
+      <w:pPr>
+        <w:pStyle w:val="Compact"/>
+        <w:numPr>
+          <w:numId w:val="1015"/>
+          <w:ilvl w:val="0"/>
+        </w:numPr>
+      </w:pPr>
+      <w:r>
+        <w:t xml:space="preserve">Decoupling of dynamics in total abundance, biomass, and energy use over time</w:t>
+      </w:r>
+    </w:p>
+    <w:p>
+      <w:pPr>
+        <w:pStyle w:val="Compact"/>
+        <w:numPr>
+          <w:numId w:val="1029"/>
+          <w:ilvl w:val="1"/>
+        </w:numPr>
+      </w:pPr>
+      <w:r>
+        <w:t xml:space="preserve">To test whether change in biomass or energy use</w:t>
+      </w:r>
+      <w:r>
+        <w:t xml:space="preserve"> </w:t>
+      </w:r>
+      <w:r>
+        <w:rPr>
+          <w:i/>
+        </w:rPr>
+        <w:t xml:space="preserve">mirrors</w:t>
+      </w:r>
+      <w:r>
+        <w:t xml:space="preserve"> </w:t>
+      </w:r>
+      <w:r>
+        <w:t xml:space="preserve">change in abundance, we can’t just compare the slopes. This is because the three different currencies are on radically different scales of measurement. We can’t rescale using the usual methods (e.g. scaling, sqrt transform</w:t>
+      </w:r>
+      <w:r>
+        <w:t xml:space="preserve"> </w:t>
+      </w:r>
+      <w:r>
+        <w:t xml:space="preserve">Dornelas et al. (2014)</w:t>
+      </w:r>
+      <w:r>
+        <w:t xml:space="preserve">;</w:t>
+      </w:r>
+      <w:r>
+        <w:t xml:space="preserve"> </w:t>
+      </w:r>
+      <w:r>
+        <w:t xml:space="preserve">Gotelli et al. (2017)</w:t>
+      </w:r>
+      <w:r>
+        <w:t xml:space="preserve">) because these destroy information about the range of variability within a single currency.</w:t>
+      </w:r>
+    </w:p>
+    <w:p>
+      <w:pPr>
+        <w:pStyle w:val="Compact"/>
+        <w:numPr>
+          <w:numId w:val="1029"/>
+          <w:ilvl w:val="1"/>
+        </w:numPr>
+      </w:pPr>
+      <w:r>
+        <w:t xml:space="preserve">Instead, we test whether the observed change in biomass or energy use differs from the change that we would expect given observed changes in community-wide abundance, but with</w:t>
+      </w:r>
+      <w:r>
+        <w:t xml:space="preserve"> </w:t>
+      </w:r>
+      <w:r>
+        <w:rPr>
+          <w:i/>
+        </w:rPr>
+        <w:t xml:space="preserve">no change</w:t>
+      </w:r>
+      <w:r>
+        <w:t xml:space="preserve"> </w:t>
+      </w:r>
+      <w:r>
+        <w:t xml:space="preserve">in the ISD from beginning to end.</w:t>
       </w:r>
     </w:p>
     <w:p>
@@ -1093,7 +1450,7 @@
       </w:r>
       <w:bookmarkEnd w:id="22"/>
     </w:p>
-    <w:bookmarkStart w:id="48" w:name="refs"/>
+    <w:bookmarkStart w:id="50" w:name="refs"/>
     <w:bookmarkStart w:id="23" w:name="ref-connolly2005"/>
     <w:p>
       <w:pPr>
@@ -1184,17 +1541,27 @@
       </w:r>
     </w:p>
     <w:bookmarkEnd w:id="31"/>
-    <w:bookmarkStart w:id="32" w:name="ref-henderson2010"/>
+    <w:bookmarkStart w:id="32" w:name="ref-gotelli2017"/>
     <w:p>
       <w:pPr>
         <w:pStyle w:val="Bibliography"/>
       </w:pPr>
       <w:r>
+        <w:t xml:space="preserve">Gotelli, N. J., H. Shimadzu, M. Dornelas, B. McGill, F. Moyes, and A. E. Magurran. 2017. Community-level regulation of temporal trends in biodiversity. Science Advances 3:e1700315.</w:t>
+      </w:r>
+    </w:p>
+    <w:bookmarkEnd w:id="32"/>
+    <w:bookmarkStart w:id="33" w:name="ref-henderson2010"/>
+    <w:p>
+      <w:pPr>
+        <w:pStyle w:val="Bibliography"/>
+      </w:pPr>
+      <w:r>
         <w:t xml:space="preserve">Henderson, P. A., and A. E. Magurran. 2010. Linking species abundance distributions in numerical abundance and biomass through simple assumptions about community structure. Proceedings of the Royal Society B: Biological Sciences 277:1561–1570.</w:t>
       </w:r>
     </w:p>
-    <w:bookmarkEnd w:id="32"/>
-    <w:bookmarkStart w:id="33" w:name="ref-hernandez2011"/>
+    <w:bookmarkEnd w:id="33"/>
+    <w:bookmarkStart w:id="34" w:name="ref-hernandez2011"/>
     <w:p>
       <w:pPr>
         <w:pStyle w:val="Bibliography"/>
@@ -1203,8 +1570,8 @@
         <w:t xml:space="preserve">Hernández, L., J. W. Laundré, A. González-Romero, J. López-Portillo, and K. M. Grajales. 2011. Tale of two metrics: Density and biomass in a desert rodent community. Journal of Mammalogy 92:840–851.</w:t>
       </w:r>
     </w:p>
-    <w:bookmarkEnd w:id="33"/>
-    <w:bookmarkStart w:id="34" w:name="ref-holling1992"/>
+    <w:bookmarkEnd w:id="34"/>
+    <w:bookmarkStart w:id="35" w:name="ref-holling1992"/>
     <w:p>
       <w:pPr>
         <w:pStyle w:val="Bibliography"/>
@@ -1213,8 +1580,8 @@
         <w:t xml:space="preserve">Holling, C. S. 1992. Cross-Scale Morphology, Geometry, and Dynamics of Ecosystems. Ecological Monographs 62:447–502.</w:t>
       </w:r>
     </w:p>
-    <w:bookmarkEnd w:id="34"/>
-    <w:bookmarkStart w:id="35" w:name="ref-macgregor2019"/>
+    <w:bookmarkEnd w:id="35"/>
+    <w:bookmarkStart w:id="36" w:name="ref-macgregor2019"/>
     <w:p>
       <w:pPr>
         <w:pStyle w:val="Bibliography"/>
@@ -1223,8 +1590,8 @@
         <w:t xml:space="preserve">Macgregor, C. J., J. H. Williams, J. R. Bell, and C. D. Thomas. 2019. Moth biomass increases and decreases over 50 years in Britain. Nature Ecology &amp; Evolution 3:1645–1649.</w:t>
       </w:r>
     </w:p>
-    <w:bookmarkEnd w:id="35"/>
-    <w:bookmarkStart w:id="36" w:name="ref-mcgill2015"/>
+    <w:bookmarkEnd w:id="36"/>
+    <w:bookmarkStart w:id="37" w:name="ref-mcgill2015"/>
     <w:p>
       <w:pPr>
         <w:pStyle w:val="Bibliography"/>
@@ -1233,8 +1600,8 @@
         <w:t xml:space="preserve">McGill, B. J., M. Dornelas, N. J. Gotelli, and A. E. Magurran. 2015. Fifteen forms of biodiversity trend in the Anthropocene. Trends in Ecology &amp; Evolution 30:104–113.</w:t>
       </w:r>
     </w:p>
-    <w:bookmarkEnd w:id="36"/>
-    <w:bookmarkStart w:id="37" w:name="ref-morlon2009"/>
+    <w:bookmarkEnd w:id="37"/>
+    <w:bookmarkStart w:id="38" w:name="ref-morlon2009"/>
     <w:p>
       <w:pPr>
         <w:pStyle w:val="Bibliography"/>
@@ -1243,8 +1610,8 @@
         <w:t xml:space="preserve">Morlon, H., E. P. White, R. S. Etienne, J. L. Green, A. Ostling, D. Alonso, B. J. Enquist, F. He, A. Hurlbert, A. E. Magurran, B. A. Maurer, B. J. McGill, H. Olff, D. Storch, and T. Zillio. 2009. Taking species abundance distributions beyond individuals. Ecology Letters 12:488–501.</w:t>
       </w:r>
     </w:p>
-    <w:bookmarkEnd w:id="37"/>
-    <w:bookmarkStart w:id="38" w:name="ref-petchey2010"/>
+    <w:bookmarkEnd w:id="38"/>
+    <w:bookmarkStart w:id="39" w:name="ref-petchey2010"/>
     <w:p>
       <w:pPr>
         <w:pStyle w:val="Bibliography"/>
@@ -1253,18 +1620,28 @@
         <w:t xml:space="preserve">Petchey, O. L., and A. Belgrano. 2010. Body-size distributions and size-spectra: Universal indicators of ecological status? Biology Letters 6:434–437.</w:t>
       </w:r>
     </w:p>
-    <w:bookmarkEnd w:id="38"/>
-    <w:bookmarkStart w:id="39" w:name="ref-schmitz2018"/>
+    <w:bookmarkEnd w:id="39"/>
+    <w:bookmarkStart w:id="40" w:name="ref-read2018"/>
     <w:p>
       <w:pPr>
         <w:pStyle w:val="Bibliography"/>
       </w:pPr>
       <w:r>
+        <w:t xml:space="preserve">Read, Q. D., J. M. Grady, P. L. Zarnetske, S. Record, B. Baiser, J. Belmaker, M.-N. Tuanmu, A. Strecker, L. Beaudrot, and K. M. Thibault. 2018. Among-species overlap in rodent body size distributions predicts species richness along a temperature gradient. Ecography 41:1718–1727.</w:t>
+      </w:r>
+    </w:p>
+    <w:bookmarkEnd w:id="40"/>
+    <w:bookmarkStart w:id="41" w:name="ref-schmitz2018"/>
+    <w:p>
+      <w:pPr>
+        <w:pStyle w:val="Bibliography"/>
+      </w:pPr>
+      <w:r>
         <w:t xml:space="preserve">Schmitz, O. J., C. C. Wilmers, S. J. Leroux, C. E. Doughty, T. B. Atwood, M. Galetti, A. B. Davies, and S. J. Goetz. 2018. Animals and the zoogeochemistry of the carbon cycle. Science.</w:t>
       </w:r>
     </w:p>
-    <w:bookmarkEnd w:id="39"/>
-    <w:bookmarkStart w:id="40" w:name="ref-smith2018"/>
+    <w:bookmarkEnd w:id="41"/>
+    <w:bookmarkStart w:id="42" w:name="ref-smith2018"/>
     <w:p>
       <w:pPr>
         <w:pStyle w:val="Bibliography"/>
@@ -1273,8 +1650,8 @@
         <w:t xml:space="preserve">Smith, F. A., R. E. Elliott Smith, S. K. Lyons, and J. L. Payne. 2018. Body size downgrading of mammals over the late Quaternary. Science 360:310–313.</w:t>
       </w:r>
     </w:p>
-    <w:bookmarkEnd w:id="40"/>
-    <w:bookmarkStart w:id="41" w:name="ref-terry2015"/>
+    <w:bookmarkEnd w:id="42"/>
+    <w:bookmarkStart w:id="43" w:name="ref-terry2015"/>
     <w:p>
       <w:pPr>
         <w:pStyle w:val="Bibliography"/>
@@ -1283,8 +1660,8 @@
         <w:t xml:space="preserve">Terry, R. C., and R. J. Rowe. 2015. Energy flow and functional compensation in Great Basin small mammals under natural and anthropogenic environmental change. Proceedings of the National Academy of Sciences 112:9656–9661.</w:t>
       </w:r>
     </w:p>
-    <w:bookmarkEnd w:id="41"/>
-    <w:bookmarkStart w:id="42" w:name="ref-thibault2011"/>
+    <w:bookmarkEnd w:id="43"/>
+    <w:bookmarkStart w:id="44" w:name="ref-thibault2011"/>
     <w:p>
       <w:pPr>
         <w:pStyle w:val="Bibliography"/>
@@ -1293,8 +1670,8 @@
         <w:t xml:space="preserve">Thibault, K. M., E. P. White, A. H. Hurlbert, and S. K. M. Ernest. 2011. Multimodality in the individual size distributions of bird communities. Global Ecology and Biogeography 20:145–153.</w:t>
       </w:r>
     </w:p>
-    <w:bookmarkEnd w:id="42"/>
-    <w:bookmarkStart w:id="43" w:name="ref-warwick1994"/>
+    <w:bookmarkEnd w:id="44"/>
+    <w:bookmarkStart w:id="45" w:name="ref-warwick1994"/>
     <w:p>
       <w:pPr>
         <w:pStyle w:val="Bibliography"/>
@@ -1303,8 +1680,8 @@
         <w:t xml:space="preserve">Warwick, R. M., and K. R. Clarke. 1994. Relearning the ABC: Taxonomic changes and abundance/biomass relationships in disturbed benthic communities. Marine Biology 118:739–744.</w:t>
       </w:r>
     </w:p>
-    <w:bookmarkEnd w:id="43"/>
-    <w:bookmarkStart w:id="44" w:name="ref-white2007"/>
+    <w:bookmarkEnd w:id="45"/>
+    <w:bookmarkStart w:id="46" w:name="ref-white2007"/>
     <w:p>
       <w:pPr>
         <w:pStyle w:val="Bibliography"/>
@@ -1313,8 +1690,8 @@
         <w:t xml:space="preserve">White, E. P., S. K. M. Ernest, A. J. Kerkhoff, and B. J. Enquist. 2007. Relationships between body size and abundance in ecology. Trends in Ecology &amp; Evolution 22:323–330.</w:t>
       </w:r>
     </w:p>
-    <w:bookmarkEnd w:id="44"/>
-    <w:bookmarkStart w:id="45" w:name="ref-white2004"/>
+    <w:bookmarkEnd w:id="46"/>
+    <w:bookmarkStart w:id="47" w:name="ref-white2004"/>
     <w:p>
       <w:pPr>
         <w:pStyle w:val="Bibliography"/>
@@ -1323,8 +1700,8 @@
         <w:t xml:space="preserve">White, E. P., S. K. M. Ernest, and K. M. Thibault. 2004. Trade‐offs in Community Properties through Time in a Desert Rodent Community. The American Naturalist 164:670–676.</w:t>
       </w:r>
     </w:p>
-    <w:bookmarkEnd w:id="45"/>
-    <w:bookmarkStart w:id="46" w:name="ref-yen2017"/>
+    <w:bookmarkEnd w:id="47"/>
+    <w:bookmarkStart w:id="48" w:name="ref-yen2017"/>
     <w:p>
       <w:pPr>
         <w:pStyle w:val="Bibliography"/>
@@ -1333,8 +1710,8 @@
         <w:t xml:space="preserve">Yen, J. D. L., J. R. Thomson, J. M. Keith, D. M. Paganin, E. Fleishman, D. S. Dobkin, J. M. Bennett, and R. Mac Nally. 2017. Balancing generality and specificity in ecological gradient analysis with species abundance distributions and individual size distributions: Community distributions along environmental gradients. Global Ecology and Biogeography 26:318–332.</w:t>
       </w:r>
     </w:p>
-    <w:bookmarkEnd w:id="46"/>
-    <w:bookmarkStart w:id="47" w:name="ref-young2016"/>
+    <w:bookmarkEnd w:id="48"/>
+    <w:bookmarkStart w:id="49" w:name="ref-young2016"/>
     <w:p>
       <w:pPr>
         <w:pStyle w:val="Bibliography"/>
@@ -1343,8 +1720,8 @@
         <w:t xml:space="preserve">Young, H. S., D. J. McCauley, M. Galetti, and R. Dirzo. 2016. Patterns, Causes, and Consequences of Anthropocene Defaunation. Annual Review of Ecology, Evolution, and Systematics 47:333–358.</w:t>
       </w:r>
     </w:p>
-    <w:bookmarkEnd w:id="47"/>
-    <w:bookmarkEnd w:id="48"/>
+    <w:bookmarkEnd w:id="49"/>
+    <w:bookmarkEnd w:id="50"/>
     <w:sectPr>
       <w:pgSz w:w="12240" w:h="15840"/>
       <w:pgMar w:top="1440" w:right="1440" w:bottom="1440" w:left="1440" w:header="720" w:footer="720" w:gutter="0"/>
@@ -2259,6 +2636,186 @@
     </w:lvlOverride>
   </w:num>
   <w:num w:numId="1023">
+    <w:abstractNumId w:val="99411"/>
+    <w:lvlOverride w:ilvl="0">
+      <w:startOverride w:val="1"/>
+    </w:lvlOverride>
+    <w:lvlOverride w:ilvl="1">
+      <w:startOverride w:val="1"/>
+    </w:lvlOverride>
+    <w:lvlOverride w:ilvl="2">
+      <w:startOverride w:val="1"/>
+    </w:lvlOverride>
+    <w:lvlOverride w:ilvl="3">
+      <w:startOverride w:val="1"/>
+    </w:lvlOverride>
+    <w:lvlOverride w:ilvl="4">
+      <w:startOverride w:val="1"/>
+    </w:lvlOverride>
+    <w:lvlOverride w:ilvl="5">
+      <w:startOverride w:val="1"/>
+    </w:lvlOverride>
+    <w:lvlOverride w:ilvl="6">
+      <w:startOverride w:val="1"/>
+    </w:lvlOverride>
+    <w:lvlOverride w:ilvl="7">
+      <w:startOverride w:val="1"/>
+    </w:lvlOverride>
+    <w:lvlOverride w:ilvl="8">
+      <w:startOverride w:val="1"/>
+    </w:lvlOverride>
+  </w:num>
+  <w:num w:numId="1024">
+    <w:abstractNumId w:val="99411"/>
+    <w:lvlOverride w:ilvl="0">
+      <w:startOverride w:val="1"/>
+    </w:lvlOverride>
+    <w:lvlOverride w:ilvl="1">
+      <w:startOverride w:val="1"/>
+    </w:lvlOverride>
+    <w:lvlOverride w:ilvl="2">
+      <w:startOverride w:val="1"/>
+    </w:lvlOverride>
+    <w:lvlOverride w:ilvl="3">
+      <w:startOverride w:val="1"/>
+    </w:lvlOverride>
+    <w:lvlOverride w:ilvl="4">
+      <w:startOverride w:val="1"/>
+    </w:lvlOverride>
+    <w:lvlOverride w:ilvl="5">
+      <w:startOverride w:val="1"/>
+    </w:lvlOverride>
+    <w:lvlOverride w:ilvl="6">
+      <w:startOverride w:val="1"/>
+    </w:lvlOverride>
+    <w:lvlOverride w:ilvl="7">
+      <w:startOverride w:val="1"/>
+    </w:lvlOverride>
+    <w:lvlOverride w:ilvl="8">
+      <w:startOverride w:val="1"/>
+    </w:lvlOverride>
+  </w:num>
+  <w:num w:numId="1025">
+    <w:abstractNumId w:val="99411"/>
+    <w:lvlOverride w:ilvl="0">
+      <w:startOverride w:val="1"/>
+    </w:lvlOverride>
+    <w:lvlOverride w:ilvl="1">
+      <w:startOverride w:val="1"/>
+    </w:lvlOverride>
+    <w:lvlOverride w:ilvl="2">
+      <w:startOverride w:val="1"/>
+    </w:lvlOverride>
+    <w:lvlOverride w:ilvl="3">
+      <w:startOverride w:val="1"/>
+    </w:lvlOverride>
+    <w:lvlOverride w:ilvl="4">
+      <w:startOverride w:val="1"/>
+    </w:lvlOverride>
+    <w:lvlOverride w:ilvl="5">
+      <w:startOverride w:val="1"/>
+    </w:lvlOverride>
+    <w:lvlOverride w:ilvl="6">
+      <w:startOverride w:val="1"/>
+    </w:lvlOverride>
+    <w:lvlOverride w:ilvl="7">
+      <w:startOverride w:val="1"/>
+    </w:lvlOverride>
+    <w:lvlOverride w:ilvl="8">
+      <w:startOverride w:val="1"/>
+    </w:lvlOverride>
+  </w:num>
+  <w:num w:numId="1026">
+    <w:abstractNumId w:val="99411"/>
+    <w:lvlOverride w:ilvl="0">
+      <w:startOverride w:val="1"/>
+    </w:lvlOverride>
+    <w:lvlOverride w:ilvl="1">
+      <w:startOverride w:val="1"/>
+    </w:lvlOverride>
+    <w:lvlOverride w:ilvl="2">
+      <w:startOverride w:val="1"/>
+    </w:lvlOverride>
+    <w:lvlOverride w:ilvl="3">
+      <w:startOverride w:val="1"/>
+    </w:lvlOverride>
+    <w:lvlOverride w:ilvl="4">
+      <w:startOverride w:val="1"/>
+    </w:lvlOverride>
+    <w:lvlOverride w:ilvl="5">
+      <w:startOverride w:val="1"/>
+    </w:lvlOverride>
+    <w:lvlOverride w:ilvl="6">
+      <w:startOverride w:val="1"/>
+    </w:lvlOverride>
+    <w:lvlOverride w:ilvl="7">
+      <w:startOverride w:val="1"/>
+    </w:lvlOverride>
+    <w:lvlOverride w:ilvl="8">
+      <w:startOverride w:val="1"/>
+    </w:lvlOverride>
+  </w:num>
+  <w:num w:numId="1027">
+    <w:abstractNumId w:val="99411"/>
+    <w:lvlOverride w:ilvl="0">
+      <w:startOverride w:val="1"/>
+    </w:lvlOverride>
+    <w:lvlOverride w:ilvl="1">
+      <w:startOverride w:val="1"/>
+    </w:lvlOverride>
+    <w:lvlOverride w:ilvl="2">
+      <w:startOverride w:val="1"/>
+    </w:lvlOverride>
+    <w:lvlOverride w:ilvl="3">
+      <w:startOverride w:val="1"/>
+    </w:lvlOverride>
+    <w:lvlOverride w:ilvl="4">
+      <w:startOverride w:val="1"/>
+    </w:lvlOverride>
+    <w:lvlOverride w:ilvl="5">
+      <w:startOverride w:val="1"/>
+    </w:lvlOverride>
+    <w:lvlOverride w:ilvl="6">
+      <w:startOverride w:val="1"/>
+    </w:lvlOverride>
+    <w:lvlOverride w:ilvl="7">
+      <w:startOverride w:val="1"/>
+    </w:lvlOverride>
+    <w:lvlOverride w:ilvl="8">
+      <w:startOverride w:val="1"/>
+    </w:lvlOverride>
+  </w:num>
+  <w:num w:numId="1028">
+    <w:abstractNumId w:val="99411"/>
+    <w:lvlOverride w:ilvl="0">
+      <w:startOverride w:val="1"/>
+    </w:lvlOverride>
+    <w:lvlOverride w:ilvl="1">
+      <w:startOverride w:val="1"/>
+    </w:lvlOverride>
+    <w:lvlOverride w:ilvl="2">
+      <w:startOverride w:val="1"/>
+    </w:lvlOverride>
+    <w:lvlOverride w:ilvl="3">
+      <w:startOverride w:val="1"/>
+    </w:lvlOverride>
+    <w:lvlOverride w:ilvl="4">
+      <w:startOverride w:val="1"/>
+    </w:lvlOverride>
+    <w:lvlOverride w:ilvl="5">
+      <w:startOverride w:val="1"/>
+    </w:lvlOverride>
+    <w:lvlOverride w:ilvl="6">
+      <w:startOverride w:val="1"/>
+    </w:lvlOverride>
+    <w:lvlOverride w:ilvl="7">
+      <w:startOverride w:val="1"/>
+    </w:lvlOverride>
+    <w:lvlOverride w:ilvl="8">
+      <w:startOverride w:val="1"/>
+    </w:lvlOverride>
+  </w:num>
+  <w:num w:numId="1029">
     <w:abstractNumId w:val="99411"/>
     <w:lvlOverride w:ilvl="0">
       <w:startOverride w:val="1"/>

--- a/aspirational_structure/writing/rough_outline.docx
+++ b/aspirational_structure/writing/rough_outline.docx
@@ -1372,22 +1372,7 @@
         </w:numPr>
       </w:pPr>
       <w:r>
-        <w:t xml:space="preserve">To test whether change in biomass or energy use</w:t>
-      </w:r>
-      <w:r>
-        <w:t xml:space="preserve"> </w:t>
-      </w:r>
-      <w:r>
-        <w:rPr>
-          <w:i/>
-        </w:rPr>
-        <w:t xml:space="preserve">mirrors</w:t>
-      </w:r>
-      <w:r>
-        <w:t xml:space="preserve"> </w:t>
-      </w:r>
-      <w:r>
-        <w:t xml:space="preserve">change in abundance, we can’t just compare the slopes. This is because the three different currencies are on radically different scales of measurement. We can’t rescale using the usual methods (e.g. scaling, sqrt transform</w:t>
+        <w:t xml:space="preserve">To test whether change in the ISD results in decoupling of currencies, we can’t just compare the slopes for total energy, total biomass, total abundance to each other. This is because the three different currencies are on radically different scales of measurement. We also can’t rescale using the usual methods (e.g. scale to mean 0/sd 1, sqrt transform</w:t>
       </w:r>
       <w:r>
         <w:t xml:space="preserve"> </w:t>
@@ -1432,7 +1417,616 @@
         <w:t xml:space="preserve"> </w:t>
       </w:r>
       <w:r>
-        <w:t xml:space="preserve">in the ISD from beginning to end.</w:t>
+        <w:t xml:space="preserve">in the ISD from beginning to end. Enter Null Model A.</w:t>
+      </w:r>
+    </w:p>
+    <w:p>
+      <w:pPr>
+        <w:pStyle w:val="Compact"/>
+        <w:numPr>
+          <w:numId w:val="1029"/>
+          <w:ilvl w:val="1"/>
+        </w:numPr>
+      </w:pPr>
+      <w:r>
+        <w:t xml:space="preserve">Simulate change in total energy and total biomass under</w:t>
+      </w:r>
+      <w:r>
+        <w:t xml:space="preserve"> </w:t>
+      </w:r>
+      <w:r>
+        <w:t xml:space="preserve">“</w:t>
+      </w:r>
+      <w:r>
+        <w:t xml:space="preserve">no change in ISD</w:t>
+      </w:r>
+      <w:r>
+        <w:t xml:space="preserve">”</w:t>
+      </w:r>
+      <w:r>
+        <w:t xml:space="preserve"> </w:t>
+      </w:r>
+      <w:r>
+        <w:t xml:space="preserve">and</w:t>
+      </w:r>
+      <w:r>
+        <w:t xml:space="preserve"> </w:t>
+      </w:r>
+      <w:r>
+        <w:t xml:space="preserve">“</w:t>
+      </w:r>
+      <w:r>
+        <w:t xml:space="preserve">observed change in ISD</w:t>
+      </w:r>
+      <w:r>
+        <w:t xml:space="preserve">”</w:t>
+      </w:r>
+      <w:r>
+        <w:t xml:space="preserve"> </w:t>
+      </w:r>
+      <w:r>
+        <w:t xml:space="preserve">scenarios</w:t>
+      </w:r>
+    </w:p>
+    <w:p>
+      <w:pPr>
+        <w:pStyle w:val="Compact"/>
+        <w:numPr>
+          <w:numId w:val="1030"/>
+          <w:ilvl w:val="2"/>
+        </w:numPr>
+      </w:pPr>
+      <w:r>
+        <w:t xml:space="preserve">We construct sampling ISDs for each time period, to characterize the probability of observing an individual of a given size in that time period. We draw individuals, fit GMMs, and characterize the probabilty density function as above. For this, because there is some sampling error, I draw 5 copies of the ISD and fit the GMM to the combined 5 draws. This doesn’t affect anything in practice and is mostly inspired by a one-off comment from Allen Hurlbert about</w:t>
+      </w:r>
+      <w:r>
+        <w:t xml:space="preserve"> </w:t>
+      </w:r>
+      <w:r>
+        <w:t xml:space="preserve">“</w:t>
+      </w:r>
+      <w:r>
+        <w:t xml:space="preserve">sampling error</w:t>
+      </w:r>
+      <w:r>
+        <w:t xml:space="preserve">”</w:t>
+      </w:r>
+      <w:r>
+        <w:t xml:space="preserve"> </w:t>
+      </w:r>
+      <w:r>
+        <w:t xml:space="preserve">so I might drop it. We construct sampling ISDs for the</w:t>
+      </w:r>
+      <w:r>
+        <w:t xml:space="preserve"> </w:t>
+      </w:r>
+      <w:r>
+        <w:t xml:space="preserve">“</w:t>
+      </w:r>
+      <w:r>
+        <w:t xml:space="preserve">begin</w:t>
+      </w:r>
+      <w:r>
+        <w:t xml:space="preserve">”</w:t>
+      </w:r>
+      <w:r>
+        <w:t xml:space="preserve"> </w:t>
+      </w:r>
+      <w:r>
+        <w:t xml:space="preserve">and</w:t>
+      </w:r>
+      <w:r>
+        <w:t xml:space="preserve"> </w:t>
+      </w:r>
+      <w:r>
+        <w:t xml:space="preserve">“</w:t>
+      </w:r>
+      <w:r>
+        <w:t xml:space="preserve">end</w:t>
+      </w:r>
+      <w:r>
+        <w:t xml:space="preserve">”</w:t>
+      </w:r>
+      <w:r>
+        <w:t xml:space="preserve"> </w:t>
+      </w:r>
+      <w:r>
+        <w:t xml:space="preserve">time periods.</w:t>
+      </w:r>
+    </w:p>
+    <w:p>
+      <w:pPr>
+        <w:pStyle w:val="Compact"/>
+        <w:numPr>
+          <w:numId w:val="1030"/>
+          <w:ilvl w:val="2"/>
+        </w:numPr>
+      </w:pPr>
+      <w:r>
+        <w:t xml:space="preserve">We then</w:t>
+      </w:r>
+      <w:r>
+        <w:t xml:space="preserve"> </w:t>
+      </w:r>
+      <w:r>
+        <w:rPr>
+          <w:i/>
+        </w:rPr>
+        <w:t xml:space="preserve">re draw</w:t>
+      </w:r>
+      <w:r>
+        <w:t xml:space="preserve"> </w:t>
+      </w:r>
+      <w:r>
+        <w:t xml:space="preserve">individuals for each time period and shuffle the ISDs to produce scenarios.</w:t>
+      </w:r>
+    </w:p>
+    <w:p>
+      <w:pPr>
+        <w:pStyle w:val="Compact"/>
+        <w:numPr>
+          <w:numId w:val="1031"/>
+          <w:ilvl w:val="3"/>
+        </w:numPr>
+      </w:pPr>
+      <w:r>
+        <w:t xml:space="preserve">First, we draw individuals for each year using the actual ISD for that time period (so the</w:t>
+      </w:r>
+      <w:r>
+        <w:t xml:space="preserve"> </w:t>
+      </w:r>
+      <w:r>
+        <w:t xml:space="preserve">“</w:t>
+      </w:r>
+      <w:r>
+        <w:t xml:space="preserve">begin</w:t>
+      </w:r>
+      <w:r>
+        <w:t xml:space="preserve">”</w:t>
+      </w:r>
+      <w:r>
+        <w:t xml:space="preserve"> </w:t>
+      </w:r>
+      <w:r>
+        <w:t xml:space="preserve">ISD for 1988-1992 and the</w:t>
+      </w:r>
+      <w:r>
+        <w:t xml:space="preserve"> </w:t>
+      </w:r>
+      <w:r>
+        <w:t xml:space="preserve">“</w:t>
+      </w:r>
+      <w:r>
+        <w:t xml:space="preserve">end</w:t>
+      </w:r>
+      <w:r>
+        <w:t xml:space="preserve">”</w:t>
+      </w:r>
+      <w:r>
+        <w:t xml:space="preserve"> </w:t>
+      </w:r>
+      <w:r>
+        <w:t xml:space="preserve">ISD for 2014-2018).</w:t>
+      </w:r>
+    </w:p>
+    <w:p>
+      <w:pPr>
+        <w:pStyle w:val="Compact"/>
+        <w:numPr>
+          <w:numId w:val="1031"/>
+          <w:ilvl w:val="3"/>
+        </w:numPr>
+      </w:pPr>
+      <w:r>
+        <w:t xml:space="preserve">Then we draw individuals for each year, but using the</w:t>
+      </w:r>
+      <w:r>
+        <w:t xml:space="preserve"> </w:t>
+      </w:r>
+      <w:r>
+        <w:t xml:space="preserve">“</w:t>
+      </w:r>
+      <w:r>
+        <w:t xml:space="preserve">begin</w:t>
+      </w:r>
+      <w:r>
+        <w:t xml:space="preserve">”</w:t>
+      </w:r>
+      <w:r>
+        <w:t xml:space="preserve"> </w:t>
+      </w:r>
+      <w:r>
+        <w:t xml:space="preserve">ISD for all years.</w:t>
+      </w:r>
+    </w:p>
+    <w:p>
+      <w:pPr>
+        <w:pStyle w:val="Compact"/>
+        <w:numPr>
+          <w:numId w:val="1031"/>
+          <w:ilvl w:val="3"/>
+        </w:numPr>
+      </w:pPr>
+      <w:r>
+        <w:t xml:space="preserve">We draw year-by-year, instead of the whole time period, because there is interannual, intratimeperiod variation in total abundance that we would like to capture. But we pool individuals within a time period to create the ISD to smooth out species accumulation.</w:t>
+      </w:r>
+    </w:p>
+    <w:p>
+      <w:pPr>
+        <w:pStyle w:val="Compact"/>
+        <w:numPr>
+          <w:numId w:val="1031"/>
+          <w:ilvl w:val="3"/>
+        </w:numPr>
+      </w:pPr>
+      <w:r>
+        <w:t xml:space="preserve">Draws from sampling ISDs like this diverge slightly from draws from the raw species counts and sds. So we run everything through this pipeline for comparability.</w:t>
+      </w:r>
+    </w:p>
+    <w:p>
+      <w:pPr>
+        <w:pStyle w:val="Compact"/>
+        <w:numPr>
+          <w:numId w:val="1030"/>
+          <w:ilvl w:val="2"/>
+        </w:numPr>
+      </w:pPr>
+      <w:r>
+        <w:t xml:space="preserve">We compute total energy use and total biomass for each year for each scenario.</w:t>
+      </w:r>
+    </w:p>
+    <w:p>
+      <w:pPr>
+        <w:pStyle w:val="Compact"/>
+        <w:numPr>
+          <w:numId w:val="1030"/>
+          <w:ilvl w:val="2"/>
+        </w:numPr>
+      </w:pPr>
+      <w:r>
+        <w:t xml:space="preserve">Again because there is some sampling error, we repeat the re-drawing of individuals 5 times and compute the mean total biomass/total energy use across draws. Again I don’t think this really affects stuff in aggregate and I could be talked out of it.</w:t>
+      </w:r>
+    </w:p>
+    <w:p>
+      <w:pPr>
+        <w:pStyle w:val="Compact"/>
+        <w:numPr>
+          <w:numId w:val="1029"/>
+          <w:ilvl w:val="1"/>
+        </w:numPr>
+      </w:pPr>
+      <w:r>
+        <w:t xml:space="preserve">We use Bayesian linear models to test whether change in the</w:t>
+      </w:r>
+      <w:r>
+        <w:t xml:space="preserve"> </w:t>
+      </w:r>
+      <w:r>
+        <w:t xml:space="preserve">“</w:t>
+      </w:r>
+      <w:r>
+        <w:t xml:space="preserve">actual ISDs</w:t>
+      </w:r>
+      <w:r>
+        <w:t xml:space="preserve">”</w:t>
+      </w:r>
+      <w:r>
+        <w:t xml:space="preserve"> </w:t>
+      </w:r>
+      <w:r>
+        <w:t xml:space="preserve">vs</w:t>
+      </w:r>
+      <w:r>
+        <w:t xml:space="preserve"> </w:t>
+      </w:r>
+      <w:r>
+        <w:t xml:space="preserve">“</w:t>
+      </w:r>
+      <w:r>
+        <w:t xml:space="preserve">no change-ISDs</w:t>
+      </w:r>
+      <w:r>
+        <w:t xml:space="preserve">”</w:t>
+      </w:r>
+      <w:r>
+        <w:t xml:space="preserve"> </w:t>
+      </w:r>
+      <w:r>
+        <w:t xml:space="preserve">scenarios differs.</w:t>
+      </w:r>
+    </w:p>
+    <w:p>
+      <w:pPr>
+        <w:pStyle w:val="Compact"/>
+        <w:numPr>
+          <w:numId w:val="1032"/>
+          <w:ilvl w:val="2"/>
+        </w:numPr>
+      </w:pPr>
+      <w:r>
+        <w:t xml:space="preserve">The</w:t>
+      </w:r>
+      <w:r>
+        <w:t xml:space="preserve"> </w:t>
+      </w:r>
+      <w:r>
+        <w:t xml:space="preserve">“</w:t>
+      </w:r>
+      <w:r>
+        <w:t xml:space="preserve">no-change ISDs</w:t>
+      </w:r>
+      <w:r>
+        <w:t xml:space="preserve">”</w:t>
+      </w:r>
+      <w:r>
+        <w:t xml:space="preserve"> </w:t>
+      </w:r>
+      <w:r>
+        <w:t xml:space="preserve">scenario reflects change in total energy/biomass due simply to changes in total abundance. The</w:t>
+      </w:r>
+      <w:r>
+        <w:t xml:space="preserve"> </w:t>
+      </w:r>
+      <w:r>
+        <w:t xml:space="preserve">“</w:t>
+      </w:r>
+      <w:r>
+        <w:t xml:space="preserve">actual ISDs</w:t>
+      </w:r>
+      <w:r>
+        <w:t xml:space="preserve">”</w:t>
+      </w:r>
+      <w:r>
+        <w:t xml:space="preserve"> </w:t>
+      </w:r>
+      <w:r>
+        <w:t xml:space="preserve">scenario reflects the combined effects of change in abundance and change in the ISD.</w:t>
+      </w:r>
+    </w:p>
+    <w:p>
+      <w:pPr>
+        <w:pStyle w:val="Compact"/>
+        <w:numPr>
+          <w:numId w:val="1032"/>
+          <w:ilvl w:val="2"/>
+        </w:numPr>
+      </w:pPr>
+      <w:r>
+        <w:t xml:space="preserve">We evaluate change at the route level. I tried fitting everything within one hierarchical model, but the hierarachical model attributes a lot of variation to getting the right intercept for each route (which we don’t care about) and does a really bad job estimating within-route slopes and decoupling (which is what we do care about). It’s also ridiculously hard to compute for a large number of routes and I never managed to run it on the full dataset. These are challenges you don’t run into if - like</w:t>
+      </w:r>
+      <w:r>
+        <w:t xml:space="preserve"> </w:t>
+      </w:r>
+      <w:r>
+        <w:t xml:space="preserve">Dornelas et al. (2014)</w:t>
+      </w:r>
+      <w:r>
+        <w:t xml:space="preserve"> </w:t>
+      </w:r>
+      <w:r>
+        <w:t xml:space="preserve">- you’re only interested in change in one currency per site. We care most about the</w:t>
+      </w:r>
+      <w:r>
+        <w:t xml:space="preserve"> </w:t>
+      </w:r>
+      <w:r>
+        <w:rPr>
+          <w:i/>
+        </w:rPr>
+        <w:t xml:space="preserve">decoupling</w:t>
+      </w:r>
+      <w:r>
+        <w:t xml:space="preserve"> </w:t>
+      </w:r>
+      <w:r>
+        <w:t xml:space="preserve">of slopes at the route level. The use of a Bayesian framework helps us offset some of the issues around p-values if we were to do this many models in a frequentist setting.</w:t>
+      </w:r>
+    </w:p>
+    <w:p>
+      <w:pPr>
+        <w:pStyle w:val="Compact"/>
+        <w:numPr>
+          <w:numId w:val="1032"/>
+          <w:ilvl w:val="2"/>
+        </w:numPr>
+      </w:pPr>
+      <w:r>
+        <w:t xml:space="preserve">For each currency for each route, we fit 3 models:</w:t>
+      </w:r>
+    </w:p>
+    <w:p>
+      <w:pPr>
+        <w:pStyle w:val="Compact"/>
+        <w:numPr>
+          <w:numId w:val="1033"/>
+          <w:ilvl w:val="3"/>
+        </w:numPr>
+      </w:pPr>
+      <w:r>
+        <w:rPr>
+          <w:rStyle w:val="VerbatimChar"/>
+        </w:rPr>
+        <w:t xml:space="preserve">total_biomass ~ timeperiod * scenario</w:t>
+      </w:r>
+      <w:r>
+        <w:t xml:space="preserve">,</w:t>
+      </w:r>
+      <w:r>
+        <w:t xml:space="preserve"> </w:t>
+      </w:r>
+      <w:r>
+        <w:rPr>
+          <w:rStyle w:val="VerbatimChar"/>
+        </w:rPr>
+        <w:t xml:space="preserve">total_biomass ~ timeperiod</w:t>
+      </w:r>
+      <w:r>
+        <w:t xml:space="preserve">,</w:t>
+      </w:r>
+      <w:r>
+        <w:t xml:space="preserve"> </w:t>
+      </w:r>
+      <w:r>
+        <w:rPr>
+          <w:rStyle w:val="VerbatimChar"/>
+        </w:rPr>
+        <w:t xml:space="preserve">total_biomass ~ 1</w:t>
+      </w:r>
+    </w:p>
+    <w:p>
+      <w:pPr>
+        <w:pStyle w:val="Compact"/>
+        <w:numPr>
+          <w:numId w:val="1033"/>
+          <w:ilvl w:val="3"/>
+        </w:numPr>
+      </w:pPr>
+      <w:r>
+        <w:t xml:space="preserve">We used LOO-crossvalidation to select the best-fitting model as the simplest model with an ELPD within 1 SE of the best-fitting model.</w:t>
+      </w:r>
+    </w:p>
+    <w:p>
+      <w:pPr>
+        <w:pStyle w:val="Compact"/>
+        <w:numPr>
+          <w:numId w:val="1033"/>
+          <w:ilvl w:val="3"/>
+        </w:numPr>
+      </w:pPr>
+      <w:r>
+        <w:t xml:space="preserve">We used</w:t>
+      </w:r>
+      <w:r>
+        <w:t xml:space="preserve"> </w:t>
+      </w:r>
+      <w:r>
+        <w:rPr>
+          <w:rStyle w:val="VerbatimChar"/>
+        </w:rPr>
+        <w:t xml:space="preserve">reloo</w:t>
+      </w:r>
+      <w:r>
+        <w:t xml:space="preserve"> </w:t>
+      </w:r>
+      <w:r>
+        <w:t xml:space="preserve">to correct for outliers.</w:t>
+      </w:r>
+    </w:p>
+    <w:p>
+      <w:pPr>
+        <w:pStyle w:val="Compact"/>
+        <w:numPr>
+          <w:numId w:val="1033"/>
+          <w:ilvl w:val="3"/>
+        </w:numPr>
+      </w:pPr>
+      <w:r>
+        <w:t xml:space="preserve">We fit as Gaussians with default priors, run for 8000 iterations. We fit as Gaussians to avoid having to deal with back-transforming the parameter estimates (and because when I coerced to other family distributions I got tons of convergence issues). Running for 8000 iterations is extremely generous for these models.</w:t>
+      </w:r>
+    </w:p>
+    <w:p>
+      <w:pPr>
+        <w:pStyle w:val="Compact"/>
+        <w:numPr>
+          <w:numId w:val="1032"/>
+          <w:ilvl w:val="2"/>
+        </w:numPr>
+      </w:pPr>
+      <w:r>
+        <w:t xml:space="preserve">If the best-fitting model does not include the scenario term, it means that the change in the ISD does not ~significantly decouple the dynamics of total energy/biomass from that which is driven by changes in abundance. If there is no</w:t>
+      </w:r>
+      <w:r>
+        <w:t xml:space="preserve"> </w:t>
+      </w:r>
+      <w:r>
+        <w:rPr>
+          <w:b/>
+        </w:rPr>
+        <w:t xml:space="preserve">timeperiod</w:t>
+      </w:r>
+      <w:r>
+        <w:t xml:space="preserve"> </w:t>
+      </w:r>
+      <w:r>
+        <w:t xml:space="preserve">term, it means that there’s not a ~significant change begin-end.</w:t>
+      </w:r>
+    </w:p>
+    <w:p>
+      <w:pPr>
+        <w:pStyle w:val="Compact"/>
+        <w:numPr>
+          <w:numId w:val="1032"/>
+          <w:ilvl w:val="2"/>
+        </w:numPr>
+      </w:pPr>
+      <w:r>
+        <w:t xml:space="preserve">We extract parameter estimates from the best-fitting model to examine the magnitude and direction of change beginning-to-end and decoupling due to change in the ISD.</w:t>
+      </w:r>
+    </w:p>
+    <w:p>
+      <w:pPr>
+        <w:pStyle w:val="Compact"/>
+        <w:numPr>
+          <w:numId w:val="1029"/>
+          <w:ilvl w:val="1"/>
+        </w:numPr>
+      </w:pPr>
+      <w:r>
+        <w:t xml:space="preserve">I ran this whole pipeline on some</w:t>
+      </w:r>
+      <w:r>
+        <w:t xml:space="preserve"> </w:t>
+      </w:r>
+      <w:r>
+        <w:t xml:space="preserve">“</w:t>
+      </w:r>
+      <w:r>
+        <w:t xml:space="preserve">quality control</w:t>
+      </w:r>
+      <w:r>
+        <w:t xml:space="preserve">”</w:t>
+      </w:r>
+      <w:r>
+        <w:t xml:space="preserve"> </w:t>
+      </w:r>
+      <w:r>
+        <w:t xml:space="preserve">sims where 1) neither abundance nor the ISD changes begin-end and 2) the ISD doesn’t change begin-end for either scenario. It behaves as expected for those.</w:t>
+      </w:r>
+    </w:p>
+    <w:p>
+      <w:pPr>
+        <w:pStyle w:val="Compact"/>
+        <w:numPr>
+          <w:numId w:val="1015"/>
+          <w:ilvl w:val="0"/>
+        </w:numPr>
+      </w:pPr>
+      <w:r>
+        <w:t xml:space="preserve">Core-transient</w:t>
+      </w:r>
+    </w:p>
+    <w:p>
+      <w:pPr>
+        <w:pStyle w:val="Compact"/>
+        <w:numPr>
+          <w:numId w:val="1034"/>
+          <w:ilvl w:val="1"/>
+        </w:numPr>
+      </w:pPr>
+      <w:r>
+        <w:t xml:space="preserve">We run this pipeline on the whole dataset, and using just core species (those present in &gt;= 2/3 of timesteps).</w:t>
+      </w:r>
+    </w:p>
+    <w:p>
+      <w:pPr>
+        <w:pStyle w:val="Compact"/>
+        <w:numPr>
+          <w:numId w:val="1034"/>
+          <w:ilvl w:val="1"/>
+        </w:numPr>
+      </w:pPr>
+      <w:r>
+        <w:t xml:space="preserve">We also explore a null model in which we restrict to the same richness as the core species richness but draw a random set of species.</w:t>
       </w:r>
     </w:p>
     <w:p>
@@ -2816,6 +3410,156 @@
     </w:lvlOverride>
   </w:num>
   <w:num w:numId="1029">
+    <w:abstractNumId w:val="99411"/>
+    <w:lvlOverride w:ilvl="0">
+      <w:startOverride w:val="1"/>
+    </w:lvlOverride>
+    <w:lvlOverride w:ilvl="1">
+      <w:startOverride w:val="1"/>
+    </w:lvlOverride>
+    <w:lvlOverride w:ilvl="2">
+      <w:startOverride w:val="1"/>
+    </w:lvlOverride>
+    <w:lvlOverride w:ilvl="3">
+      <w:startOverride w:val="1"/>
+    </w:lvlOverride>
+    <w:lvlOverride w:ilvl="4">
+      <w:startOverride w:val="1"/>
+    </w:lvlOverride>
+    <w:lvlOverride w:ilvl="5">
+      <w:startOverride w:val="1"/>
+    </w:lvlOverride>
+    <w:lvlOverride w:ilvl="6">
+      <w:startOverride w:val="1"/>
+    </w:lvlOverride>
+    <w:lvlOverride w:ilvl="7">
+      <w:startOverride w:val="1"/>
+    </w:lvlOverride>
+    <w:lvlOverride w:ilvl="8">
+      <w:startOverride w:val="1"/>
+    </w:lvlOverride>
+  </w:num>
+  <w:num w:numId="1030">
+    <w:abstractNumId w:val="99411"/>
+    <w:lvlOverride w:ilvl="0">
+      <w:startOverride w:val="1"/>
+    </w:lvlOverride>
+    <w:lvlOverride w:ilvl="1">
+      <w:startOverride w:val="1"/>
+    </w:lvlOverride>
+    <w:lvlOverride w:ilvl="2">
+      <w:startOverride w:val="1"/>
+    </w:lvlOverride>
+    <w:lvlOverride w:ilvl="3">
+      <w:startOverride w:val="1"/>
+    </w:lvlOverride>
+    <w:lvlOverride w:ilvl="4">
+      <w:startOverride w:val="1"/>
+    </w:lvlOverride>
+    <w:lvlOverride w:ilvl="5">
+      <w:startOverride w:val="1"/>
+    </w:lvlOverride>
+    <w:lvlOverride w:ilvl="6">
+      <w:startOverride w:val="1"/>
+    </w:lvlOverride>
+    <w:lvlOverride w:ilvl="7">
+      <w:startOverride w:val="1"/>
+    </w:lvlOverride>
+    <w:lvlOverride w:ilvl="8">
+      <w:startOverride w:val="1"/>
+    </w:lvlOverride>
+  </w:num>
+  <w:num w:numId="1031">
+    <w:abstractNumId w:val="99411"/>
+    <w:lvlOverride w:ilvl="0">
+      <w:startOverride w:val="1"/>
+    </w:lvlOverride>
+    <w:lvlOverride w:ilvl="1">
+      <w:startOverride w:val="1"/>
+    </w:lvlOverride>
+    <w:lvlOverride w:ilvl="2">
+      <w:startOverride w:val="1"/>
+    </w:lvlOverride>
+    <w:lvlOverride w:ilvl="3">
+      <w:startOverride w:val="1"/>
+    </w:lvlOverride>
+    <w:lvlOverride w:ilvl="4">
+      <w:startOverride w:val="1"/>
+    </w:lvlOverride>
+    <w:lvlOverride w:ilvl="5">
+      <w:startOverride w:val="1"/>
+    </w:lvlOverride>
+    <w:lvlOverride w:ilvl="6">
+      <w:startOverride w:val="1"/>
+    </w:lvlOverride>
+    <w:lvlOverride w:ilvl="7">
+      <w:startOverride w:val="1"/>
+    </w:lvlOverride>
+    <w:lvlOverride w:ilvl="8">
+      <w:startOverride w:val="1"/>
+    </w:lvlOverride>
+  </w:num>
+  <w:num w:numId="1032">
+    <w:abstractNumId w:val="99411"/>
+    <w:lvlOverride w:ilvl="0">
+      <w:startOverride w:val="1"/>
+    </w:lvlOverride>
+    <w:lvlOverride w:ilvl="1">
+      <w:startOverride w:val="1"/>
+    </w:lvlOverride>
+    <w:lvlOverride w:ilvl="2">
+      <w:startOverride w:val="1"/>
+    </w:lvlOverride>
+    <w:lvlOverride w:ilvl="3">
+      <w:startOverride w:val="1"/>
+    </w:lvlOverride>
+    <w:lvlOverride w:ilvl="4">
+      <w:startOverride w:val="1"/>
+    </w:lvlOverride>
+    <w:lvlOverride w:ilvl="5">
+      <w:startOverride w:val="1"/>
+    </w:lvlOverride>
+    <w:lvlOverride w:ilvl="6">
+      <w:startOverride w:val="1"/>
+    </w:lvlOverride>
+    <w:lvlOverride w:ilvl="7">
+      <w:startOverride w:val="1"/>
+    </w:lvlOverride>
+    <w:lvlOverride w:ilvl="8">
+      <w:startOverride w:val="1"/>
+    </w:lvlOverride>
+  </w:num>
+  <w:num w:numId="1033">
+    <w:abstractNumId w:val="99411"/>
+    <w:lvlOverride w:ilvl="0">
+      <w:startOverride w:val="1"/>
+    </w:lvlOverride>
+    <w:lvlOverride w:ilvl="1">
+      <w:startOverride w:val="1"/>
+    </w:lvlOverride>
+    <w:lvlOverride w:ilvl="2">
+      <w:startOverride w:val="1"/>
+    </w:lvlOverride>
+    <w:lvlOverride w:ilvl="3">
+      <w:startOverride w:val="1"/>
+    </w:lvlOverride>
+    <w:lvlOverride w:ilvl="4">
+      <w:startOverride w:val="1"/>
+    </w:lvlOverride>
+    <w:lvlOverride w:ilvl="5">
+      <w:startOverride w:val="1"/>
+    </w:lvlOverride>
+    <w:lvlOverride w:ilvl="6">
+      <w:startOverride w:val="1"/>
+    </w:lvlOverride>
+    <w:lvlOverride w:ilvl="7">
+      <w:startOverride w:val="1"/>
+    </w:lvlOverride>
+    <w:lvlOverride w:ilvl="8">
+      <w:startOverride w:val="1"/>
+    </w:lvlOverride>
+  </w:num>
+  <w:num w:numId="1034">
     <w:abstractNumId w:val="99411"/>
     <w:lvlOverride w:ilvl="0">
       <w:startOverride w:val="1"/>

--- a/aspirational_structure/writing/rough_outline.docx
+++ b/aspirational_structure/writing/rough_outline.docx
@@ -675,6 +675,16 @@
     </w:p>
     <w:p>
       <w:pPr>
+        <w:pStyle w:val="Heading2"/>
+      </w:pPr>
+      <w:bookmarkStart w:id="22" w:name="bird-abundance-data"/>
+      <w:r>
+        <w:t xml:space="preserve">Bird abundance data</w:t>
+      </w:r>
+      <w:bookmarkEnd w:id="22"/>
+    </w:p>
+    <w:p>
+      <w:pPr>
         <w:pStyle w:val="Compact"/>
         <w:numPr>
           <w:numId w:val="1015"/>
@@ -682,43 +692,19 @@
         </w:numPr>
       </w:pPr>
       <w:r>
-        <w:t xml:space="preserve">Bird abundance data</w:t>
-      </w:r>
-    </w:p>
-    <w:p>
-      <w:pPr>
-        <w:pStyle w:val="Compact"/>
-        <w:numPr>
-          <w:numId w:val="1016"/>
-          <w:ilvl w:val="1"/>
-        </w:numPr>
-      </w:pPr>
-      <w:r>
         <w:t xml:space="preserve">We used data from the Breeding Bird Survey to compare community attributes along each route between the 5-year periods from 1988-1992 and 2014-2018.</w:t>
       </w:r>
-    </w:p>
-    <w:p>
-      <w:pPr>
-        <w:pStyle w:val="Compact"/>
-        <w:numPr>
-          <w:numId w:val="1017"/>
-          <w:ilvl w:val="2"/>
-        </w:numPr>
-      </w:pPr>
-      <w:r>
-        <w:t xml:space="preserve">We used a discrete time-period comparison (as opposed to continuous-time over the full timeseries) to simplify comparisons between temporal turnover in species composition and the size structure - which are complex, multidimensional distributions - and changes in community-wide total abundance, biomass, and energy use.</w:t>
-      </w:r>
-    </w:p>
-    <w:p>
-      <w:pPr>
-        <w:pStyle w:val="Compact"/>
-        <w:numPr>
-          <w:numId w:val="1018"/>
-          <w:ilvl w:val="3"/>
-        </w:numPr>
-      </w:pPr>
-      <w:r>
-        <w:t xml:space="preserve">We acknowledge that a continuous-time perspective may be better equipped to detect nonlinear dynamics</w:t>
+      <w:r>
+        <w:t xml:space="preserve"> </w:t>
+      </w:r>
+      <w:r>
+        <w:t xml:space="preserve">1. We used a discrete time-period comparison (as opposed to continuous-time over the full timeseries) to simplify comparisons between temporal turnover in species composition and the size structure - which are complex, multidimensional distributions - and changes in community-wide total abundance, biomass, and energy use.</w:t>
+      </w:r>
+      <w:r>
+        <w:t xml:space="preserve"> </w:t>
+      </w:r>
+      <w:r>
+        <w:t xml:space="preserve">1. We acknowledge that a continuous-time perspective may be better equipped to detect nonlinear dynamics</w:t>
       </w:r>
       <w:r>
         <w:t xml:space="preserve"> </w:t>
@@ -756,171 +742,135 @@
       <w:r>
         <w:t xml:space="preserve">).</w:t>
       </w:r>
+      <w:r>
+        <w:t xml:space="preserve"> </w:t>
+      </w:r>
+      <w:r>
+        <w:t xml:space="preserve">1. We used 5-year periods so as to smooth out interannual variability and to account for sampling accumulation effects in characterizing the bird community in each time period</w:t>
+      </w:r>
+      <w:r>
+        <w:t xml:space="preserve"> </w:t>
+      </w:r>
+      <w:r>
+        <w:t xml:space="preserve">(White et al. 2004)</w:t>
+      </w:r>
+      <w:r>
+        <w:t xml:space="preserve">.</w:t>
+      </w:r>
+      <w:r>
+        <w:t xml:space="preserve"> </w:t>
+      </w:r>
+      <w:r>
+        <w:t xml:space="preserve">1. We used the same begin and end dates for all routes in the analysis so as to have a consistent window.</w:t>
+      </w:r>
+      <w:r>
+        <w:t xml:space="preserve"> </w:t>
+      </w:r>
+      <w:r>
+        <w:t xml:space="preserve">1. We explored the number of routes in the dataset with complete sampling coverage for two five-year</w:t>
+      </w:r>
+      <w:r>
+        <w:t xml:space="preserve"> </w:t>
+      </w:r>
+      <w:r>
+        <w:t xml:space="preserve">“</w:t>
+      </w:r>
+      <w:r>
+        <w:t xml:space="preserve">begin</w:t>
+      </w:r>
+      <w:r>
+        <w:t xml:space="preserve">”</w:t>
+      </w:r>
+      <w:r>
+        <w:t xml:space="preserve"> </w:t>
+      </w:r>
+      <w:r>
+        <w:t xml:space="preserve">and</w:t>
+      </w:r>
+      <w:r>
+        <w:t xml:space="preserve"> </w:t>
+      </w:r>
+      <w:r>
+        <w:t xml:space="preserve">“</w:t>
+      </w:r>
+      <w:r>
+        <w:t xml:space="preserve">end</w:t>
+      </w:r>
+      <w:r>
+        <w:t xml:space="preserve">”</w:t>
+      </w:r>
+      <w:r>
+        <w:t xml:space="preserve"> </w:t>
+      </w:r>
+      <w:r>
+        <w:t xml:space="preserve">periods with start dates ranging from X to X and end dates ranging from X to X, and selected beginning and ending dates of 1988 and 2018 so as to obtain a large number of routes from diverse bird conservation regions, and span a relatively long window of time (could ref</w:t>
+      </w:r>
+      <w:r>
+        <w:t xml:space="preserve"> </w:t>
+      </w:r>
+      <w:r>
+        <w:t xml:space="preserve">Cusser et al. (2020)</w:t>
+      </w:r>
+      <w:r>
+        <w:t xml:space="preserve"> </w:t>
+      </w:r>
+      <w:r>
+        <w:t xml:space="preserve">there).</w:t>
+      </w:r>
+      <w:r>
+        <w:t xml:space="preserve"> </w:t>
+      </w:r>
+      <w:r>
+        <w:t xml:space="preserve">1. This yielded 528 routes.</w:t>
+      </w:r>
+      <w:r>
+        <w:t xml:space="preserve"> </w:t>
+      </w:r>
+      <w:r>
+        <w:t xml:space="preserve">1. Sometimes I subsample the 528 to get a maximum of 10 routes per bird conservation region, so that the highly-sampled BCRs don’t dominate aggregate analyses</w:t>
+      </w:r>
+      <w:r>
+        <w:t xml:space="preserve"> </w:t>
+      </w:r>
+      <w:r>
+        <w:t xml:space="preserve">(Thibault et al. 2011)</w:t>
+      </w:r>
+      <w:r>
+        <w:t xml:space="preserve">. That yields 238 (I believe).</w:t>
+      </w:r>
+      <w:r>
+        <w:t xml:space="preserve"> </w:t>
+      </w:r>
+      <w:r>
+        <w:t xml:space="preserve">## Estimated size data</w:t>
+      </w:r>
+    </w:p>
+    <w:p>
+      <w:pPr>
+        <w:pStyle w:val="Compact"/>
+        <w:numPr>
+          <w:numId w:val="1016"/>
+          <w:ilvl w:val="1"/>
+        </w:numPr>
+      </w:pPr>
+      <w:r>
+        <w:t xml:space="preserve">BBS contains abundances for all species along a route in each year, but does not include measurements of individual body size. We generated body size estimates for individual birds assuming that intraspecific size distributions are normally distributed around a species’ mean body size (following</w:t>
+      </w:r>
+      <w:r>
+        <w:t xml:space="preserve"> </w:t>
+      </w:r>
+      <w:r>
+        <w:t xml:space="preserve">Thibault et al. (2011)</w:t>
+      </w:r>
+      <w:r>
+        <w:t xml:space="preserve">; also recent Myers/Catano/Fristoe paper I believe).</w:t>
+      </w:r>
     </w:p>
     <w:p>
       <w:pPr>
         <w:pStyle w:val="Compact"/>
         <w:numPr>
           <w:numId w:val="1017"/>
-          <w:ilvl w:val="2"/>
-        </w:numPr>
-      </w:pPr>
-      <w:r>
-        <w:t xml:space="preserve">We used 5-year periods so as to smooth out interannual variability and to account for sampling accumulation effects in characterizing the bird community in each time period</w:t>
-      </w:r>
-      <w:r>
-        <w:t xml:space="preserve"> </w:t>
-      </w:r>
-      <w:r>
-        <w:t xml:space="preserve">(White et al. 2004)</w:t>
-      </w:r>
-      <w:r>
-        <w:t xml:space="preserve">.</w:t>
-      </w:r>
-    </w:p>
-    <w:p>
-      <w:pPr>
-        <w:pStyle w:val="Compact"/>
-        <w:numPr>
-          <w:numId w:val="1019"/>
-          <w:ilvl w:val="3"/>
-        </w:numPr>
-      </w:pPr>
-      <w:r>
-        <w:t xml:space="preserve">We used the same begin and end dates for all routes in the analysis so as to have a consistent window.</w:t>
-      </w:r>
-    </w:p>
-    <w:p>
-      <w:pPr>
-        <w:pStyle w:val="Compact"/>
-        <w:numPr>
-          <w:numId w:val="1019"/>
-          <w:ilvl w:val="3"/>
-        </w:numPr>
-      </w:pPr>
-      <w:r>
-        <w:t xml:space="preserve">We explored the number of routes in the dataset with complete sampling coverage for two five-year</w:t>
-      </w:r>
-      <w:r>
-        <w:t xml:space="preserve"> </w:t>
-      </w:r>
-      <w:r>
-        <w:t xml:space="preserve">“</w:t>
-      </w:r>
-      <w:r>
-        <w:t xml:space="preserve">begin</w:t>
-      </w:r>
-      <w:r>
-        <w:t xml:space="preserve">”</w:t>
-      </w:r>
-      <w:r>
-        <w:t xml:space="preserve"> </w:t>
-      </w:r>
-      <w:r>
-        <w:t xml:space="preserve">and</w:t>
-      </w:r>
-      <w:r>
-        <w:t xml:space="preserve"> </w:t>
-      </w:r>
-      <w:r>
-        <w:t xml:space="preserve">“</w:t>
-      </w:r>
-      <w:r>
-        <w:t xml:space="preserve">end</w:t>
-      </w:r>
-      <w:r>
-        <w:t xml:space="preserve">”</w:t>
-      </w:r>
-      <w:r>
-        <w:t xml:space="preserve"> </w:t>
-      </w:r>
-      <w:r>
-        <w:t xml:space="preserve">periods with start dates ranging from X to X and end dates ranging from X to X, and selected beginning and ending dates of 1988 and 2018 so as to obtain a large number of routes from diverse bird conservation regions, and span a relatively long window of time (could ref</w:t>
-      </w:r>
-      <w:r>
-        <w:t xml:space="preserve"> </w:t>
-      </w:r>
-      <w:r>
-        <w:t xml:space="preserve">Cusser et al. (2020)</w:t>
-      </w:r>
-      <w:r>
-        <w:t xml:space="preserve"> </w:t>
-      </w:r>
-      <w:r>
-        <w:t xml:space="preserve">there).</w:t>
-      </w:r>
-    </w:p>
-    <w:p>
-      <w:pPr>
-        <w:pStyle w:val="Compact"/>
-        <w:numPr>
-          <w:numId w:val="1017"/>
-          <w:ilvl w:val="2"/>
-        </w:numPr>
-      </w:pPr>
-      <w:r>
-        <w:t xml:space="preserve">This yielded 528 routes.</w:t>
-      </w:r>
-    </w:p>
-    <w:p>
-      <w:pPr>
-        <w:pStyle w:val="Compact"/>
-        <w:numPr>
-          <w:numId w:val="1020"/>
-          <w:ilvl w:val="3"/>
-        </w:numPr>
-      </w:pPr>
-      <w:r>
-        <w:t xml:space="preserve">Sometimes I subsample the 528 to get a maximum of 10 routes per bird conservation region, so that the highly-sampled BCRs don’t dominate aggregate analyses</w:t>
-      </w:r>
-      <w:r>
-        <w:t xml:space="preserve"> </w:t>
-      </w:r>
-      <w:r>
-        <w:t xml:space="preserve">(Thibault et al. 2011)</w:t>
-      </w:r>
-      <w:r>
-        <w:t xml:space="preserve">. That yields 238 (I believe).</w:t>
-      </w:r>
-    </w:p>
-    <w:p>
-      <w:pPr>
-        <w:pStyle w:val="Compact"/>
-        <w:numPr>
-          <w:numId w:val="1015"/>
-          <w:ilvl w:val="0"/>
-        </w:numPr>
-      </w:pPr>
-      <w:r>
-        <w:t xml:space="preserve">Estimated size data</w:t>
-      </w:r>
-    </w:p>
-    <w:p>
-      <w:pPr>
-        <w:pStyle w:val="Compact"/>
-        <w:numPr>
-          <w:numId w:val="1021"/>
-          <w:ilvl w:val="1"/>
-        </w:numPr>
-      </w:pPr>
-      <w:r>
-        <w:t xml:space="preserve">BBS contains abundances for all species along a route in each year, but does not include measurements of individual body size. We generated body size estimates for individual birds assuming that intraspecific size distributions are normally distributed around a species’ mean body size (following</w:t>
-      </w:r>
-      <w:r>
-        <w:t xml:space="preserve"> </w:t>
-      </w:r>
-      <w:r>
-        <w:t xml:space="preserve">Thibault et al. (2011)</w:t>
-      </w:r>
-      <w:r>
-        <w:t xml:space="preserve">; also recent Myers/Catano/Fristoe paper I believe).</w:t>
-      </w:r>
-    </w:p>
-    <w:p>
-      <w:pPr>
-        <w:pStyle w:val="Compact"/>
-        <w:numPr>
-          <w:numId w:val="1022"/>
           <w:ilvl w:val="2"/>
         </w:numPr>
       </w:pPr>
@@ -950,7 +900,7 @@
       <w:pPr>
         <w:pStyle w:val="Compact"/>
         <w:numPr>
-          <w:numId w:val="1023"/>
+          <w:numId w:val="1018"/>
           <w:ilvl w:val="3"/>
         </w:numPr>
       </w:pPr>
@@ -1010,7 +960,7 @@
       <w:pPr>
         <w:pStyle w:val="Compact"/>
         <w:numPr>
-          <w:numId w:val="1022"/>
+          <w:numId w:val="1017"/>
           <w:ilvl w:val="2"/>
         </w:numPr>
       </w:pPr>
@@ -1049,21 +999,142 @@
       <w:pPr>
         <w:pStyle w:val="Compact"/>
         <w:numPr>
+          <w:numId w:val="1017"/>
+          <w:ilvl w:val="2"/>
+        </w:numPr>
+      </w:pPr>
+      <w:r>
+        <w:t xml:space="preserve">For each individual bird observed, we estimated metabolic rate as (parameters)</w:t>
+      </w:r>
+      <w:r>
+        <w:t xml:space="preserve"> </w:t>
+      </w:r>
+      <w:r>
+        <w:t xml:space="preserve">(Fristoe 2015)</w:t>
+      </w:r>
+      <w:r>
+        <w:t xml:space="preserve">.</w:t>
+      </w:r>
+    </w:p>
+    <w:p>
+      <w:pPr>
+        <w:pStyle w:val="Compact"/>
+        <w:numPr>
+          <w:numId w:val="1017"/>
+          <w:ilvl w:val="2"/>
+        </w:numPr>
+      </w:pPr>
+      <w:r>
+        <w:t xml:space="preserve">For each route in a given year, we compute total energy use, total biomass, and total abundance by summing over all individuals observed on that route in that year.</w:t>
+      </w:r>
+    </w:p>
+    <w:p>
+      <w:pPr>
+        <w:pStyle w:val="Heading2"/>
+      </w:pPr>
+      <w:bookmarkStart w:id="23" w:name="comparing-isds-over-time"/>
+      <w:r>
+        <w:t xml:space="preserve">Comparing ISDs over time</w:t>
+      </w:r>
+      <w:bookmarkEnd w:id="23"/>
+    </w:p>
+    <w:p>
+      <w:pPr>
+        <w:pStyle w:val="Compact"/>
+        <w:numPr>
+          <w:numId w:val="1019"/>
+          <w:ilvl w:val="0"/>
+        </w:numPr>
+      </w:pPr>
+      <w:r>
+        <w:t xml:space="preserve">Characterizing the ISD</w:t>
+      </w:r>
+    </w:p>
+    <w:p>
+      <w:pPr>
+        <w:pStyle w:val="Compact"/>
+        <w:numPr>
+          <w:numId w:val="1020"/>
+          <w:ilvl w:val="1"/>
+        </w:numPr>
+      </w:pPr>
+      <w:r>
+        <w:t xml:space="preserve">For a given route and time period, we draw the appropriate numbers of individuals of each species from their corresponding normal distributions.</w:t>
+      </w:r>
+    </w:p>
+    <w:p>
+      <w:pPr>
+        <w:pStyle w:val="Compact"/>
+        <w:numPr>
+          <w:numId w:val="1020"/>
+          <w:ilvl w:val="1"/>
+        </w:numPr>
+      </w:pPr>
+      <w:r>
+        <w:t xml:space="preserve">We use two approaches to test whether the ISD for 1988-1992 is significantly different from the one for 2014-2018</w:t>
+      </w:r>
+    </w:p>
+    <w:p>
+      <w:pPr>
+        <w:pStyle w:val="Compact"/>
+        <w:numPr>
+          <w:numId w:val="1021"/>
+          <w:ilvl w:val="2"/>
+        </w:numPr>
+      </w:pPr>
+      <w:r>
+        <w:t xml:space="preserve">Kolmogorov-Smirnov test on the vector of masses for the begin vs end time periods</w:t>
+      </w:r>
+    </w:p>
+    <w:p>
+      <w:pPr>
+        <w:pStyle w:val="Compact"/>
+        <w:numPr>
+          <w:numId w:val="1021"/>
+          <w:ilvl w:val="2"/>
+        </w:numPr>
+      </w:pPr>
+      <w:r>
+        <w:t xml:space="preserve">Bootstrap resampling of individuals</w:t>
+      </w:r>
+      <w:r>
+        <w:t xml:space="preserve"> </w:t>
+      </w:r>
+      <w:r>
+        <w:t xml:space="preserve">(pretty sure this derives from Ernest 2005)</w:t>
+      </w:r>
+      <w:r>
+        <w:t xml:space="preserve">:</w:t>
+      </w:r>
+    </w:p>
+    <w:p>
+      <w:pPr>
+        <w:pStyle w:val="Compact"/>
+        <w:numPr>
           <w:numId w:val="1022"/>
-          <w:ilvl w:val="2"/>
-        </w:numPr>
-      </w:pPr>
-      <w:r>
-        <w:t xml:space="preserve">For each individual bird observed, we estimated metabolic rate as (parameters)</w:t>
-      </w:r>
-      <w:r>
-        <w:t xml:space="preserve"> </w:t>
-      </w:r>
-      <w:r>
-        <w:t xml:space="preserve">(Fristoe 2015)</w:t>
-      </w:r>
-      <w:r>
-        <w:t xml:space="preserve">.</w:t>
+          <w:ilvl w:val="3"/>
+        </w:numPr>
+      </w:pPr>
+      <w:r>
+        <w:t xml:space="preserve">From the pool of all individuals</w:t>
+      </w:r>
+      <w:r>
+        <w:t xml:space="preserve"> </w:t>
+      </w:r>
+      <w:r>
+        <w:t xml:space="preserve">“</w:t>
+      </w:r>
+      <w:r>
+        <w:t xml:space="preserve">observed</w:t>
+      </w:r>
+      <w:r>
+        <w:t xml:space="preserve">”</w:t>
+      </w:r>
+      <w:r>
+        <w:t xml:space="preserve"> </w:t>
+      </w:r>
+      <w:r>
+        <w:t xml:space="preserve">in both timeperiods, draw the appropriate number for each time period without replacement.</w:t>
       </w:r>
     </w:p>
     <w:p>
@@ -1071,104 +1142,11 @@
         <w:pStyle w:val="Compact"/>
         <w:numPr>
           <w:numId w:val="1022"/>
-          <w:ilvl w:val="2"/>
-        </w:numPr>
-      </w:pPr>
-      <w:r>
-        <w:t xml:space="preserve">For each route in a given year, we compute total energy use, total biomass, and total abundance by summing over all individuals observed on that route in that year.</w:t>
-      </w:r>
-    </w:p>
-    <w:p>
-      <w:pPr>
-        <w:pStyle w:val="Compact"/>
-        <w:numPr>
-          <w:numId w:val="1015"/>
-          <w:ilvl w:val="0"/>
-        </w:numPr>
-      </w:pPr>
-      <w:r>
-        <w:t xml:space="preserve">Comparing ISDs over time</w:t>
-      </w:r>
-    </w:p>
-    <w:p>
-      <w:pPr>
-        <w:pStyle w:val="Compact"/>
-        <w:numPr>
-          <w:numId w:val="1024"/>
-          <w:ilvl w:val="1"/>
-        </w:numPr>
-      </w:pPr>
-      <w:r>
-        <w:t xml:space="preserve">Characterizing the ISD</w:t>
-      </w:r>
-    </w:p>
-    <w:p>
-      <w:pPr>
-        <w:pStyle w:val="Compact"/>
-        <w:numPr>
-          <w:numId w:val="1025"/>
-          <w:ilvl w:val="2"/>
-        </w:numPr>
-      </w:pPr>
-      <w:r>
-        <w:t xml:space="preserve">For a given route and time period, we draw the appropriate numbers of individuals of each species from their corresponding normal distributions.</w:t>
-      </w:r>
-    </w:p>
-    <w:p>
-      <w:pPr>
-        <w:pStyle w:val="Compact"/>
-        <w:numPr>
-          <w:numId w:val="1024"/>
-          <w:ilvl w:val="1"/>
-        </w:numPr>
-      </w:pPr>
-      <w:r>
-        <w:t xml:space="preserve">We use two approaches to test whether the ISD for 1988-1992 is significantly different from the one for 2014-2018</w:t>
-      </w:r>
-    </w:p>
-    <w:p>
-      <w:pPr>
-        <w:pStyle w:val="Compact"/>
-        <w:numPr>
-          <w:numId w:val="1026"/>
-          <w:ilvl w:val="2"/>
-        </w:numPr>
-      </w:pPr>
-      <w:r>
-        <w:t xml:space="preserve">Kolmogorov-Smirnov test on the vector of masses for the begin vs end time periods</w:t>
-      </w:r>
-    </w:p>
-    <w:p>
-      <w:pPr>
-        <w:pStyle w:val="Compact"/>
-        <w:numPr>
-          <w:numId w:val="1026"/>
-          <w:ilvl w:val="2"/>
-        </w:numPr>
-      </w:pPr>
-      <w:r>
-        <w:t xml:space="preserve">Bootstrap resampling of individuals</w:t>
-      </w:r>
-      <w:r>
-        <w:t xml:space="preserve"> </w:t>
-      </w:r>
-      <w:r>
-        <w:t xml:space="preserve">(pretty sure this derives from Ernest 2005)</w:t>
-      </w:r>
-      <w:r>
-        <w:t xml:space="preserve">:</w:t>
-      </w:r>
-    </w:p>
-    <w:p>
-      <w:pPr>
-        <w:pStyle w:val="Compact"/>
-        <w:numPr>
-          <w:numId w:val="1027"/>
           <w:ilvl w:val="3"/>
         </w:numPr>
       </w:pPr>
       <w:r>
-        <w:t xml:space="preserve">From the pool of all individuals</w:t>
+        <w:t xml:space="preserve">KS test comparing</w:t>
       </w:r>
       <w:r>
         <w:t xml:space="preserve"> </w:t>
@@ -1177,7 +1155,7 @@
         <w:t xml:space="preserve">“</w:t>
       </w:r>
       <w:r>
-        <w:t xml:space="preserve">observed</w:t>
+        <w:t xml:space="preserve">begin</w:t>
       </w:r>
       <w:r>
         <w:t xml:space="preserve">”</w:t>
@@ -1186,66 +1164,36 @@
         <w:t xml:space="preserve"> </w:t>
       </w:r>
       <w:r>
-        <w:t xml:space="preserve">in both timeperiods, draw the appropriate number for each time period without replacement.</w:t>
-      </w:r>
-    </w:p>
-    <w:p>
-      <w:pPr>
-        <w:pStyle w:val="Compact"/>
-        <w:numPr>
-          <w:numId w:val="1027"/>
+        <w:t xml:space="preserve">and</w:t>
+      </w:r>
+      <w:r>
+        <w:t xml:space="preserve"> </w:t>
+      </w:r>
+      <w:r>
+        <w:t xml:space="preserve">“</w:t>
+      </w:r>
+      <w:r>
+        <w:t xml:space="preserve">end</w:t>
+      </w:r>
+      <w:r>
+        <w:t xml:space="preserve">”</w:t>
+      </w:r>
+      <w:r>
+        <w:t xml:space="preserve"> </w:t>
+      </w:r>
+      <w:r>
+        <w:t xml:space="preserve">for the reshuffled communities</w:t>
+      </w:r>
+    </w:p>
+    <w:p>
+      <w:pPr>
+        <w:pStyle w:val="Compact"/>
+        <w:numPr>
+          <w:numId w:val="1022"/>
           <w:ilvl w:val="3"/>
         </w:numPr>
       </w:pPr>
       <w:r>
-        <w:t xml:space="preserve">KS test comparing</w:t>
-      </w:r>
-      <w:r>
-        <w:t xml:space="preserve"> </w:t>
-      </w:r>
-      <w:r>
-        <w:t xml:space="preserve">“</w:t>
-      </w:r>
-      <w:r>
-        <w:t xml:space="preserve">begin</w:t>
-      </w:r>
-      <w:r>
-        <w:t xml:space="preserve">”</w:t>
-      </w:r>
-      <w:r>
-        <w:t xml:space="preserve"> </w:t>
-      </w:r>
-      <w:r>
-        <w:t xml:space="preserve">and</w:t>
-      </w:r>
-      <w:r>
-        <w:t xml:space="preserve"> </w:t>
-      </w:r>
-      <w:r>
-        <w:t xml:space="preserve">“</w:t>
-      </w:r>
-      <w:r>
-        <w:t xml:space="preserve">end</w:t>
-      </w:r>
-      <w:r>
-        <w:t xml:space="preserve">”</w:t>
-      </w:r>
-      <w:r>
-        <w:t xml:space="preserve"> </w:t>
-      </w:r>
-      <w:r>
-        <w:t xml:space="preserve">for the reshuffled communities</w:t>
-      </w:r>
-    </w:p>
-    <w:p>
-      <w:pPr>
-        <w:pStyle w:val="Compact"/>
-        <w:numPr>
-          <w:numId w:val="1027"/>
-          <w:ilvl w:val="3"/>
-        </w:numPr>
-      </w:pPr>
-      <w:r>
         <w:t xml:space="preserve">Repeat 500x and retain the test statistic (D) for all tests</w:t>
       </w:r>
     </w:p>
@@ -1253,7 +1201,7 @@
       <w:pPr>
         <w:pStyle w:val="Compact"/>
         <w:numPr>
-          <w:numId w:val="1027"/>
+          <w:numId w:val="1022"/>
           <w:ilvl w:val="3"/>
         </w:numPr>
       </w:pPr>
@@ -1301,77 +1249,182 @@
       <w:pPr>
         <w:pStyle w:val="Compact"/>
         <w:numPr>
+          <w:numId w:val="1020"/>
+          <w:ilvl w:val="1"/>
+        </w:numPr>
+      </w:pPr>
+      <w:r>
+        <w:t xml:space="preserve">For an intuitive measure of the magnitude of change over time, we compute an overlap measure derived from</w:t>
+      </w:r>
+      <w:r>
+        <w:t xml:space="preserve"> </w:t>
+      </w:r>
+      <w:r>
+        <w:t xml:space="preserve">(Read et al. 2018)</w:t>
+      </w:r>
+      <w:r>
+        <w:t xml:space="preserve">:</w:t>
+      </w:r>
+    </w:p>
+    <w:p>
+      <w:pPr>
+        <w:pStyle w:val="Compact"/>
+        <w:numPr>
+          <w:numId w:val="1023"/>
+          <w:ilvl w:val="2"/>
+        </w:numPr>
+      </w:pPr>
+      <w:r>
+        <w:t xml:space="preserve">We characterize the ISD as a smooth function by fitting a Gaussian mixture model (to logarithm of mass, up to 15 Gaussians, select best using BIC, all following</w:t>
+      </w:r>
+      <w:r>
+        <w:t xml:space="preserve"> </w:t>
+      </w:r>
+      <w:r>
+        <w:t xml:space="preserve">Thibault et al. (2011)</w:t>
+      </w:r>
+      <w:r>
+        <w:t xml:space="preserve">). We evaluate the density function of the GMM at points for a size range from 0-exp(15), which covers the range of sizes in this dataset with ample padding on each side. We then rescale the density function so the total area under the ISD is 1.</w:t>
+      </w:r>
+    </w:p>
+    <w:p>
+      <w:pPr>
+        <w:pStyle w:val="Compact"/>
+        <w:numPr>
+          <w:numId w:val="1023"/>
+          <w:ilvl w:val="2"/>
+        </w:numPr>
+      </w:pPr>
+      <w:r>
+        <w:t xml:space="preserve">We calculate the overlap between two ISDs as the sum of the minimum density at each evaluation point. This ranges from 0 (no overlap) to 1 (complete overlap).</w:t>
+      </w:r>
+    </w:p>
+    <w:p>
+      <w:pPr>
+        <w:pStyle w:val="FirstParagraph"/>
+      </w:pPr>
+      <w:r>
+        <w:drawing>
+          <wp:inline>
+            <wp:extent cx="4267200" cy="2438400"/>
+            <wp:effectExtent b="0" l="0" r="0" t="0"/>
+            <wp:docPr descr="" title="" id="1" name="Picture"/>
+            <a:graphic>
+              <a:graphicData uri="http://schemas.openxmlformats.org/drawingml/2006/picture">
+                <pic:pic>
+                  <pic:nvPicPr>
+                    <pic:cNvPr descr="rough_outline_files/figure-docx/unnamed-chunk-1-1.png" id="0" name="Picture"/>
+                    <pic:cNvPicPr>
+                      <a:picLocks noChangeArrowheads="1" noChangeAspect="1"/>
+                    </pic:cNvPicPr>
+                  </pic:nvPicPr>
+                  <pic:blipFill>
+                    <a:blip r:embed="rId24"/>
+                    <a:stretch>
+                      <a:fillRect/>
+                    </a:stretch>
+                  </pic:blipFill>
+                  <pic:spPr bwMode="auto">
+                    <a:xfrm>
+                      <a:off x="0" y="0"/>
+                      <a:ext cx="4267200" cy="2438400"/>
+                    </a:xfrm>
+                    <a:prstGeom prst="rect">
+                      <a:avLst/>
+                    </a:prstGeom>
+                    <a:noFill/>
+                    <a:ln w="9525">
+                      <a:noFill/>
+                      <a:headEnd/>
+                      <a:tailEnd/>
+                    </a:ln>
+                  </pic:spPr>
+                </pic:pic>
+              </a:graphicData>
+            </a:graphic>
+          </wp:inline>
+        </w:drawing>
+      </w:r>
+      <w:r>
+        <w:drawing>
+          <wp:inline>
+            <wp:extent cx="4267200" cy="2438400"/>
+            <wp:effectExtent b="0" l="0" r="0" t="0"/>
+            <wp:docPr descr="" title="" id="1" name="Picture"/>
+            <a:graphic>
+              <a:graphicData uri="http://schemas.openxmlformats.org/drawingml/2006/picture">
+                <pic:pic>
+                  <pic:nvPicPr>
+                    <pic:cNvPr descr="rough_outline_files/figure-docx/unnamed-chunk-1-2.png" id="0" name="Picture"/>
+                    <pic:cNvPicPr>
+                      <a:picLocks noChangeArrowheads="1" noChangeAspect="1"/>
+                    </pic:cNvPicPr>
+                  </pic:nvPicPr>
+                  <pic:blipFill>
+                    <a:blip r:embed="rId25"/>
+                    <a:stretch>
+                      <a:fillRect/>
+                    </a:stretch>
+                  </pic:blipFill>
+                  <pic:spPr bwMode="auto">
+                    <a:xfrm>
+                      <a:off x="0" y="0"/>
+                      <a:ext cx="4267200" cy="2438400"/>
+                    </a:xfrm>
+                    <a:prstGeom prst="rect">
+                      <a:avLst/>
+                    </a:prstGeom>
+                    <a:noFill/>
+                    <a:ln w="9525">
+                      <a:noFill/>
+                      <a:headEnd/>
+                      <a:tailEnd/>
+                    </a:ln>
+                  </pic:spPr>
+                </pic:pic>
+              </a:graphicData>
+            </a:graphic>
+          </wp:inline>
+        </w:drawing>
+      </w:r>
+    </w:p>
+    <w:p>
+      <w:pPr>
+        <w:pStyle w:val="BodyText"/>
+      </w:pPr>
+      <w:r>
+        <w:t xml:space="preserve">For this site, the KS test p value is 0. The observed test statistic has a percentile of 1 and SES of 11.58 compared to 500 shuffles. The observed ISDs have an overlap of 0.81.</w:t>
+      </w:r>
+    </w:p>
+    <w:p>
+      <w:pPr>
+        <w:pStyle w:val="Heading2"/>
+      </w:pPr>
+      <w:bookmarkStart w:id="26" w:name="X2808d49d7c2fa93fdb0185a5599de43f96f2cbc"/>
+      <w:r>
+        <w:t xml:space="preserve">Decoupling of dynamics in total abundance, biomass, and energy use over time</w:t>
+      </w:r>
+      <w:bookmarkEnd w:id="26"/>
+    </w:p>
+    <w:p>
+      <w:pPr>
+        <w:pStyle w:val="Heading3"/>
+      </w:pPr>
+      <w:bookmarkStart w:id="27" w:name="sims"/>
+      <w:r>
+        <w:t xml:space="preserve">Sims</w:t>
+      </w:r>
+      <w:bookmarkEnd w:id="27"/>
+    </w:p>
+    <w:p>
+      <w:pPr>
+        <w:pStyle w:val="Compact"/>
+        <w:numPr>
           <w:numId w:val="1024"/>
-          <w:ilvl w:val="1"/>
-        </w:numPr>
-      </w:pPr>
-      <w:r>
-        <w:t xml:space="preserve">For an intuitive measure of the magnitude of change over time, we compute an overlap measure derived from</w:t>
-      </w:r>
-      <w:r>
-        <w:t xml:space="preserve"> </w:t>
-      </w:r>
-      <w:r>
-        <w:t xml:space="preserve">(Read et al. 2018)</w:t>
-      </w:r>
-      <w:r>
-        <w:t xml:space="preserve">:</w:t>
-      </w:r>
-    </w:p>
-    <w:p>
-      <w:pPr>
-        <w:pStyle w:val="Compact"/>
-        <w:numPr>
-          <w:numId w:val="1028"/>
-          <w:ilvl w:val="2"/>
-        </w:numPr>
-      </w:pPr>
-      <w:r>
-        <w:t xml:space="preserve">We characterize the ISD as a smooth function by fitting a Gaussian mixture model (to logarithm of mass, up to 15 Gaussians, select best using BIC, all following</w:t>
-      </w:r>
-      <w:r>
-        <w:t xml:space="preserve"> </w:t>
-      </w:r>
-      <w:r>
-        <w:t xml:space="preserve">Thibault et al. (2011)</w:t>
-      </w:r>
-      <w:r>
-        <w:t xml:space="preserve">). We evaluate the density function of the GMM at points for a size range from 0-exp(15), which covers the range of sizes in this dataset with ample padding on each side. We then rescale the density function so the total area under the ISD is 1.</w:t>
-      </w:r>
-    </w:p>
-    <w:p>
-      <w:pPr>
-        <w:pStyle w:val="Compact"/>
-        <w:numPr>
-          <w:numId w:val="1028"/>
-          <w:ilvl w:val="2"/>
-        </w:numPr>
-      </w:pPr>
-      <w:r>
-        <w:t xml:space="preserve">We calculate the overlap between two ISDs as the sum of the minimum density at each evaluation point. This ranges from 0 (no overlap) to 1 (complete overlap).</w:t>
-      </w:r>
-    </w:p>
-    <w:p>
-      <w:pPr>
-        <w:pStyle w:val="Compact"/>
-        <w:numPr>
-          <w:numId w:val="1015"/>
           <w:ilvl w:val="0"/>
         </w:numPr>
       </w:pPr>
       <w:r>
-        <w:t xml:space="preserve">Decoupling of dynamics in total abundance, biomass, and energy use over time</w:t>
-      </w:r>
-    </w:p>
-    <w:p>
-      <w:pPr>
-        <w:pStyle w:val="Compact"/>
-        <w:numPr>
-          <w:numId w:val="1029"/>
-          <w:ilvl w:val="1"/>
-        </w:numPr>
-      </w:pPr>
-      <w:r>
         <w:t xml:space="preserve">To test whether change in the ISD results in decoupling of currencies, we can’t just compare the slopes for total energy, total biomass, total abundance to each other. This is because the three different currencies are on radically different scales of measurement. We also can’t rescale using the usual methods (e.g. scale to mean 0/sd 1, sqrt transform</w:t>
       </w:r>
       <w:r>
@@ -1397,8 +1450,8 @@
       <w:pPr>
         <w:pStyle w:val="Compact"/>
         <w:numPr>
-          <w:numId w:val="1029"/>
-          <w:ilvl w:val="1"/>
+          <w:numId w:val="1024"/>
+          <w:ilvl w:val="0"/>
         </w:numPr>
       </w:pPr>
       <w:r>
@@ -1424,11 +1477,40 @@
       <w:pPr>
         <w:pStyle w:val="Compact"/>
         <w:numPr>
-          <w:numId w:val="1029"/>
+          <w:numId w:val="1025"/>
           <w:ilvl w:val="1"/>
         </w:numPr>
       </w:pPr>
       <w:r>
+        <w:t xml:space="preserve">Figures and functions walking through this procedure are at</w:t>
+      </w:r>
+      <w:r>
+        <w:t xml:space="preserve"> </w:t>
+      </w:r>
+      <w:hyperlink r:id="rId28">
+        <w:r>
+          <w:rPr>
+            <w:rStyle w:val="Hyperlink"/>
+          </w:rPr>
+          <w:t xml:space="preserve">https://github.com/diazrenata/redwing/blob/resim-cleanup/aspirational_structure/methods_vignettes/change_over_time/02_01_change_over_time_sims.md</w:t>
+        </w:r>
+      </w:hyperlink>
+      <w:r>
+        <w:t xml:space="preserve"> </w:t>
+      </w:r>
+      <w:r>
+        <w:t xml:space="preserve">but they’re a little rough.</w:t>
+      </w:r>
+    </w:p>
+    <w:p>
+      <w:pPr>
+        <w:pStyle w:val="Compact"/>
+        <w:numPr>
+          <w:numId w:val="1025"/>
+          <w:ilvl w:val="1"/>
+        </w:numPr>
+      </w:pPr>
+      <w:r>
         <w:t xml:space="preserve">Simulate change in total energy and total biomass under</w:t>
       </w:r>
       <w:r>
@@ -1472,7 +1554,7 @@
       <w:pPr>
         <w:pStyle w:val="Compact"/>
         <w:numPr>
-          <w:numId w:val="1030"/>
+          <w:numId w:val="1026"/>
           <w:ilvl w:val="2"/>
         </w:numPr>
       </w:pPr>
@@ -1538,7 +1620,7 @@
       <w:pPr>
         <w:pStyle w:val="Compact"/>
         <w:numPr>
-          <w:numId w:val="1030"/>
+          <w:numId w:val="1026"/>
           <w:ilvl w:val="2"/>
         </w:numPr>
       </w:pPr>
@@ -1565,7 +1647,7 @@
       <w:pPr>
         <w:pStyle w:val="Compact"/>
         <w:numPr>
-          <w:numId w:val="1031"/>
+          <w:numId w:val="1027"/>
           <w:ilvl w:val="3"/>
         </w:numPr>
       </w:pPr>
@@ -1613,7 +1695,7 @@
       <w:pPr>
         <w:pStyle w:val="Compact"/>
         <w:numPr>
-          <w:numId w:val="1031"/>
+          <w:numId w:val="1027"/>
           <w:ilvl w:val="3"/>
         </w:numPr>
       </w:pPr>
@@ -1643,7 +1725,7 @@
       <w:pPr>
         <w:pStyle w:val="Compact"/>
         <w:numPr>
-          <w:numId w:val="1031"/>
+          <w:numId w:val="1027"/>
           <w:ilvl w:val="3"/>
         </w:numPr>
       </w:pPr>
@@ -1655,7 +1737,7 @@
       <w:pPr>
         <w:pStyle w:val="Compact"/>
         <w:numPr>
-          <w:numId w:val="1031"/>
+          <w:numId w:val="1027"/>
           <w:ilvl w:val="3"/>
         </w:numPr>
       </w:pPr>
@@ -1667,7 +1749,7 @@
       <w:pPr>
         <w:pStyle w:val="Compact"/>
         <w:numPr>
-          <w:numId w:val="1030"/>
+          <w:numId w:val="1026"/>
           <w:ilvl w:val="2"/>
         </w:numPr>
       </w:pPr>
@@ -1679,12 +1761,159 @@
       <w:pPr>
         <w:pStyle w:val="Compact"/>
         <w:numPr>
-          <w:numId w:val="1030"/>
+          <w:numId w:val="1026"/>
           <w:ilvl w:val="2"/>
         </w:numPr>
       </w:pPr>
       <w:r>
         <w:t xml:space="preserve">Again because there is some sampling error, we repeat the re-drawing of individuals 5 times and compute the mean total biomass/total energy use across draws. Again I don’t think this really affects stuff in aggregate and I could be talked out of it.</w:t>
+      </w:r>
+    </w:p>
+    <w:p>
+      <w:pPr>
+        <w:pStyle w:val="FirstParagraph"/>
+      </w:pPr>
+      <w:r>
+        <w:drawing>
+          <wp:inline>
+            <wp:extent cx="4267200" cy="4267200"/>
+            <wp:effectExtent b="0" l="0" r="0" t="0"/>
+            <wp:docPr descr="" title="" id="1" name="Picture"/>
+            <a:graphic>
+              <a:graphicData uri="http://schemas.openxmlformats.org/drawingml/2006/picture">
+                <pic:pic>
+                  <pic:nvPicPr>
+                    <pic:cNvPr descr="rough_outline_files/figure-docx/unnamed-chunk-3-1.png" id="0" name="Picture"/>
+                    <pic:cNvPicPr>
+                      <a:picLocks noChangeArrowheads="1" noChangeAspect="1"/>
+                    </pic:cNvPicPr>
+                  </pic:nvPicPr>
+                  <pic:blipFill>
+                    <a:blip r:embed="rId29"/>
+                    <a:stretch>
+                      <a:fillRect/>
+                    </a:stretch>
+                  </pic:blipFill>
+                  <pic:spPr bwMode="auto">
+                    <a:xfrm>
+                      <a:off x="0" y="0"/>
+                      <a:ext cx="4267200" cy="4267200"/>
+                    </a:xfrm>
+                    <a:prstGeom prst="rect">
+                      <a:avLst/>
+                    </a:prstGeom>
+                    <a:noFill/>
+                    <a:ln w="9525">
+                      <a:noFill/>
+                      <a:headEnd/>
+                      <a:tailEnd/>
+                    </a:ln>
+                  </pic:spPr>
+                </pic:pic>
+              </a:graphicData>
+            </a:graphic>
+          </wp:inline>
+        </w:drawing>
+      </w:r>
+      <w:r>
+        <w:drawing>
+          <wp:inline>
+            <wp:extent cx="4267200" cy="4267200"/>
+            <wp:effectExtent b="0" l="0" r="0" t="0"/>
+            <wp:docPr descr="" title="" id="1" name="Picture"/>
+            <a:graphic>
+              <a:graphicData uri="http://schemas.openxmlformats.org/drawingml/2006/picture">
+                <pic:pic>
+                  <pic:nvPicPr>
+                    <pic:cNvPr descr="rough_outline_files/figure-docx/unnamed-chunk-3-2.png" id="0" name="Picture"/>
+                    <pic:cNvPicPr>
+                      <a:picLocks noChangeArrowheads="1" noChangeAspect="1"/>
+                    </pic:cNvPicPr>
+                  </pic:nvPicPr>
+                  <pic:blipFill>
+                    <a:blip r:embed="rId30"/>
+                    <a:stretch>
+                      <a:fillRect/>
+                    </a:stretch>
+                  </pic:blipFill>
+                  <pic:spPr bwMode="auto">
+                    <a:xfrm>
+                      <a:off x="0" y="0"/>
+                      <a:ext cx="4267200" cy="4267200"/>
+                    </a:xfrm>
+                    <a:prstGeom prst="rect">
+                      <a:avLst/>
+                    </a:prstGeom>
+                    <a:noFill/>
+                    <a:ln w="9525">
+                      <a:noFill/>
+                      <a:headEnd/>
+                      <a:tailEnd/>
+                    </a:ln>
+                  </pic:spPr>
+                </pic:pic>
+              </a:graphicData>
+            </a:graphic>
+          </wp:inline>
+        </w:drawing>
+      </w:r>
+    </w:p>
+    <w:p>
+      <w:pPr>
+        <w:pStyle w:val="Heading3"/>
+      </w:pPr>
+      <w:bookmarkStart w:id="31" w:name="testing-change"/>
+      <w:r>
+        <w:t xml:space="preserve">Testing change</w:t>
+      </w:r>
+      <w:bookmarkEnd w:id="31"/>
+    </w:p>
+    <w:p>
+      <w:pPr>
+        <w:pStyle w:val="Compact"/>
+        <w:numPr>
+          <w:numId w:val="1028"/>
+          <w:ilvl w:val="0"/>
+        </w:numPr>
+      </w:pPr>
+      <w:r>
+        <w:t xml:space="preserve">We use Bayesian linear models to test whether change in the</w:t>
+      </w:r>
+      <w:r>
+        <w:t xml:space="preserve"> </w:t>
+      </w:r>
+      <w:r>
+        <w:t xml:space="preserve">“</w:t>
+      </w:r>
+      <w:r>
+        <w:t xml:space="preserve">actual ISDs</w:t>
+      </w:r>
+      <w:r>
+        <w:t xml:space="preserve">”</w:t>
+      </w:r>
+      <w:r>
+        <w:t xml:space="preserve"> </w:t>
+      </w:r>
+      <w:r>
+        <w:t xml:space="preserve">vs</w:t>
+      </w:r>
+      <w:r>
+        <w:t xml:space="preserve"> </w:t>
+      </w:r>
+      <w:r>
+        <w:t xml:space="preserve">“</w:t>
+      </w:r>
+      <w:r>
+        <w:t xml:space="preserve">no change-ISDs</w:t>
+      </w:r>
+      <w:r>
+        <w:t xml:space="preserve">”</w:t>
+      </w:r>
+      <w:r>
+        <w:t xml:space="preserve"> </w:t>
+      </w:r>
+      <w:r>
+        <w:t xml:space="preserve">scenarios differs.</w:t>
       </w:r>
     </w:p>
     <w:p>
@@ -1696,7 +1925,7 @@
         </w:numPr>
       </w:pPr>
       <w:r>
-        <w:t xml:space="preserve">We use Bayesian linear models to test whether change in the</w:t>
+        <w:t xml:space="preserve">The</w:t>
       </w:r>
       <w:r>
         <w:t xml:space="preserve"> </w:t>
@@ -1705,6 +1934,24 @@
         <w:t xml:space="preserve">“</w:t>
       </w:r>
       <w:r>
+        <w:t xml:space="preserve">no-change ISDs</w:t>
+      </w:r>
+      <w:r>
+        <w:t xml:space="preserve">”</w:t>
+      </w:r>
+      <w:r>
+        <w:t xml:space="preserve"> </w:t>
+      </w:r>
+      <w:r>
+        <w:t xml:space="preserve">scenario reflects change in total energy/biomass due simply to changes in total abundance. The</w:t>
+      </w:r>
+      <w:r>
+        <w:t xml:space="preserve"> </w:t>
+      </w:r>
+      <w:r>
+        <w:t xml:space="preserve">“</w:t>
+      </w:r>
+      <w:r>
         <w:t xml:space="preserve">actual ISDs</w:t>
       </w:r>
       <w:r>
@@ -1714,72 +1961,6 @@
         <w:t xml:space="preserve"> </w:t>
       </w:r>
       <w:r>
-        <w:t xml:space="preserve">vs</w:t>
-      </w:r>
-      <w:r>
-        <w:t xml:space="preserve"> </w:t>
-      </w:r>
-      <w:r>
-        <w:t xml:space="preserve">“</w:t>
-      </w:r>
-      <w:r>
-        <w:t xml:space="preserve">no change-ISDs</w:t>
-      </w:r>
-      <w:r>
-        <w:t xml:space="preserve">”</w:t>
-      </w:r>
-      <w:r>
-        <w:t xml:space="preserve"> </w:t>
-      </w:r>
-      <w:r>
-        <w:t xml:space="preserve">scenarios differs.</w:t>
-      </w:r>
-    </w:p>
-    <w:p>
-      <w:pPr>
-        <w:pStyle w:val="Compact"/>
-        <w:numPr>
-          <w:numId w:val="1032"/>
-          <w:ilvl w:val="2"/>
-        </w:numPr>
-      </w:pPr>
-      <w:r>
-        <w:t xml:space="preserve">The</w:t>
-      </w:r>
-      <w:r>
-        <w:t xml:space="preserve"> </w:t>
-      </w:r>
-      <w:r>
-        <w:t xml:space="preserve">“</w:t>
-      </w:r>
-      <w:r>
-        <w:t xml:space="preserve">no-change ISDs</w:t>
-      </w:r>
-      <w:r>
-        <w:t xml:space="preserve">”</w:t>
-      </w:r>
-      <w:r>
-        <w:t xml:space="preserve"> </w:t>
-      </w:r>
-      <w:r>
-        <w:t xml:space="preserve">scenario reflects change in total energy/biomass due simply to changes in total abundance. The</w:t>
-      </w:r>
-      <w:r>
-        <w:t xml:space="preserve"> </w:t>
-      </w:r>
-      <w:r>
-        <w:t xml:space="preserve">“</w:t>
-      </w:r>
-      <w:r>
-        <w:t xml:space="preserve">actual ISDs</w:t>
-      </w:r>
-      <w:r>
-        <w:t xml:space="preserve">”</w:t>
-      </w:r>
-      <w:r>
-        <w:t xml:space="preserve"> </w:t>
-      </w:r>
-      <w:r>
         <w:t xml:space="preserve">scenario reflects the combined effects of change in abundance and change in the ISD.</w:t>
       </w:r>
     </w:p>
@@ -1787,8 +1968,8 @@
       <w:pPr>
         <w:pStyle w:val="Compact"/>
         <w:numPr>
-          <w:numId w:val="1032"/>
-          <w:ilvl w:val="2"/>
+          <w:numId w:val="1029"/>
+          <w:ilvl w:val="1"/>
         </w:numPr>
       </w:pPr>
       <w:r>
@@ -1826,20 +2007,49 @@
       <w:pPr>
         <w:pStyle w:val="Compact"/>
         <w:numPr>
-          <w:numId w:val="1032"/>
+          <w:numId w:val="1029"/>
+          <w:ilvl w:val="1"/>
+        </w:numPr>
+      </w:pPr>
+      <w:r>
+        <w:t xml:space="preserve">Figures and functions here:</w:t>
+      </w:r>
+      <w:r>
+        <w:t xml:space="preserve"> </w:t>
+      </w:r>
+      <w:hyperlink r:id="rId32">
+        <w:r>
+          <w:rPr>
+            <w:rStyle w:val="Hyperlink"/>
+          </w:rPr>
+          <w:t xml:space="preserve">https://github.com/diazrenata/redwing/blob/resim-cleanup/aspirational_structure/methods_vignettes/change_over_time/02_02_testing_change.md</w:t>
+        </w:r>
+      </w:hyperlink>
+      <w:r>
+        <w:t xml:space="preserve"> </w:t>
+      </w:r>
+      <w:r>
+        <w:t xml:space="preserve">(but rough)</w:t>
+      </w:r>
+    </w:p>
+    <w:p>
+      <w:pPr>
+        <w:pStyle w:val="Compact"/>
+        <w:numPr>
+          <w:numId w:val="1029"/>
+          <w:ilvl w:val="1"/>
+        </w:numPr>
+      </w:pPr>
+      <w:r>
+        <w:t xml:space="preserve">For each currency for each route, we fit 3 models:</w:t>
+      </w:r>
+    </w:p>
+    <w:p>
+      <w:pPr>
+        <w:pStyle w:val="Compact"/>
+        <w:numPr>
+          <w:numId w:val="1030"/>
           <w:ilvl w:val="2"/>
-        </w:numPr>
-      </w:pPr>
-      <w:r>
-        <w:t xml:space="preserve">For each currency for each route, we fit 3 models:</w:t>
-      </w:r>
-    </w:p>
-    <w:p>
-      <w:pPr>
-        <w:pStyle w:val="Compact"/>
-        <w:numPr>
-          <w:numId w:val="1033"/>
-          <w:ilvl w:val="3"/>
         </w:numPr>
       </w:pPr>
       <w:r>
@@ -1877,8 +2087,8 @@
       <w:pPr>
         <w:pStyle w:val="Compact"/>
         <w:numPr>
-          <w:numId w:val="1033"/>
-          <w:ilvl w:val="3"/>
+          <w:numId w:val="1030"/>
+          <w:ilvl w:val="2"/>
         </w:numPr>
       </w:pPr>
       <w:r>
@@ -1889,8 +2099,8 @@
       <w:pPr>
         <w:pStyle w:val="Compact"/>
         <w:numPr>
-          <w:numId w:val="1033"/>
-          <w:ilvl w:val="3"/>
+          <w:numId w:val="1030"/>
+          <w:ilvl w:val="2"/>
         </w:numPr>
       </w:pPr>
       <w:r>
@@ -1916,8 +2126,8 @@
       <w:pPr>
         <w:pStyle w:val="Compact"/>
         <w:numPr>
-          <w:numId w:val="1033"/>
-          <w:ilvl w:val="3"/>
+          <w:numId w:val="1030"/>
+          <w:ilvl w:val="2"/>
         </w:numPr>
       </w:pPr>
       <w:r>
@@ -1928,8 +2138,8 @@
       <w:pPr>
         <w:pStyle w:val="Compact"/>
         <w:numPr>
-          <w:numId w:val="1032"/>
-          <w:ilvl w:val="2"/>
+          <w:numId w:val="1029"/>
+          <w:ilvl w:val="1"/>
         </w:numPr>
       </w:pPr>
       <w:r>
@@ -1955,23 +2165,23 @@
       <w:pPr>
         <w:pStyle w:val="Compact"/>
         <w:numPr>
-          <w:numId w:val="1032"/>
-          <w:ilvl w:val="2"/>
-        </w:numPr>
-      </w:pPr>
-      <w:r>
-        <w:t xml:space="preserve">We extract parameter estimates from the best-fitting model to examine the magnitude and direction of change beginning-to-end and decoupling due to change in the ISD.</w:t>
-      </w:r>
-    </w:p>
-    <w:p>
-      <w:pPr>
-        <w:pStyle w:val="Compact"/>
-        <w:numPr>
           <w:numId w:val="1029"/>
           <w:ilvl w:val="1"/>
         </w:numPr>
       </w:pPr>
       <w:r>
+        <w:t xml:space="preserve">We extract parameter estimates from the best-fitting model to examine the magnitude and direction of change beginning-to-end and decoupling due to change in the ISD.</w:t>
+      </w:r>
+    </w:p>
+    <w:p>
+      <w:pPr>
+        <w:pStyle w:val="Compact"/>
+        <w:numPr>
+          <w:numId w:val="1029"/>
+          <w:ilvl w:val="1"/>
+        </w:numPr>
+      </w:pPr>
+      <w:r>
         <w:t xml:space="preserve">I ran this whole pipeline on some</w:t>
       </w:r>
       <w:r>
@@ -1997,7 +2207,7 @@
       <w:pPr>
         <w:pStyle w:val="Compact"/>
         <w:numPr>
-          <w:numId w:val="1015"/>
+          <w:numId w:val="1028"/>
           <w:ilvl w:val="0"/>
         </w:numPr>
       </w:pPr>
@@ -2009,7 +2219,7 @@
       <w:pPr>
         <w:pStyle w:val="Compact"/>
         <w:numPr>
-          <w:numId w:val="1034"/>
+          <w:numId w:val="1031"/>
           <w:ilvl w:val="1"/>
         </w:numPr>
       </w:pPr>
@@ -2021,7 +2231,7 @@
       <w:pPr>
         <w:pStyle w:val="Compact"/>
         <w:numPr>
-          <w:numId w:val="1034"/>
+          <w:numId w:val="1031"/>
           <w:ilvl w:val="1"/>
         </w:numPr>
       </w:pPr>
@@ -2038,14 +2248,14 @@
       <w:pPr>
         <w:pStyle w:val="Heading1"/>
       </w:pPr>
-      <w:bookmarkStart w:id="22" w:name="references"/>
+      <w:bookmarkStart w:id="33" w:name="references"/>
       <w:r>
         <w:t xml:space="preserve">References</w:t>
       </w:r>
-      <w:bookmarkEnd w:id="22"/>
-    </w:p>
-    <w:bookmarkStart w:id="50" w:name="refs"/>
-    <w:bookmarkStart w:id="23" w:name="ref-connolly2005"/>
+      <w:bookmarkEnd w:id="33"/>
+    </w:p>
+    <w:bookmarkStart w:id="61" w:name="refs"/>
+    <w:bookmarkStart w:id="34" w:name="ref-connolly2005"/>
     <w:p>
       <w:pPr>
         <w:pStyle w:val="Bibliography"/>
@@ -2054,8 +2264,8 @@
         <w:t xml:space="preserve">Connolly, S. R., T. P. Hughes, D. R. Bellwood, and R. H. Karlson. 2005. Community Structure of Corals and Reef Fishes at Multiple Scales. Science 309:1363–1365.</w:t>
       </w:r>
     </w:p>
-    <w:bookmarkEnd w:id="23"/>
-    <w:bookmarkStart w:id="24" w:name="ref-cusser2020"/>
+    <w:bookmarkEnd w:id="34"/>
+    <w:bookmarkStart w:id="35" w:name="ref-cusser2020"/>
     <w:p>
       <w:pPr>
         <w:pStyle w:val="Bibliography"/>
@@ -2064,8 +2274,8 @@
         <w:t xml:space="preserve">Cusser, S., C. Bahlai, S. M. Swinton, G. P. Robertson, and N. M. Haddad. 2020. Long-term research avoids spurious and misleading trends in sustainability attributes of no-till. Global Change Biology 26:3715–3725.</w:t>
       </w:r>
     </w:p>
-    <w:bookmarkEnd w:id="24"/>
-    <w:bookmarkStart w:id="25" w:name="ref-dornelas2014"/>
+    <w:bookmarkEnd w:id="35"/>
+    <w:bookmarkStart w:id="36" w:name="ref-dornelas2014"/>
     <w:p>
       <w:pPr>
         <w:pStyle w:val="Bibliography"/>
@@ -2074,8 +2284,8 @@
         <w:t xml:space="preserve">Dornelas, M., N. J. Gotelli, B. McGill, H. Shimadzu, F. Moyes, C. Sievers, and A. E. Magurran. 2014. Assemblage Time Series Reveal Biodiversity Change but Not Systematic Loss. Science 344:296–299.</w:t>
       </w:r>
     </w:p>
-    <w:bookmarkEnd w:id="25"/>
-    <w:bookmarkStart w:id="26" w:name="ref-dornelas2011"/>
+    <w:bookmarkEnd w:id="36"/>
+    <w:bookmarkStart w:id="37" w:name="ref-dornelas2011"/>
     <w:p>
       <w:pPr>
         <w:pStyle w:val="Bibliography"/>
@@ -2084,8 +2294,8 @@
         <w:t xml:space="preserve">Dornelas, M., D. A. T. Phillip, and A. E. Magurran. 2011. Abundance and dominance become less predictable as species richness decreases. Global Ecology and Biogeography 20:832–841.</w:t>
       </w:r>
     </w:p>
-    <w:bookmarkEnd w:id="26"/>
-    <w:bookmarkStart w:id="27" w:name="ref-ernest2005"/>
+    <w:bookmarkEnd w:id="37"/>
+    <w:bookmarkStart w:id="38" w:name="ref-ernest2005"/>
     <w:p>
       <w:pPr>
         <w:pStyle w:val="Bibliography"/>
@@ -2094,8 +2304,8 @@
         <w:t xml:space="preserve">Ernest, S. K. M. 2005. Body size, energy use, and community structure of small mammals. Ecology 86:1407–1413.</w:t>
       </w:r>
     </w:p>
-    <w:bookmarkEnd w:id="27"/>
-    <w:bookmarkStart w:id="28" w:name="ref-ernest2009"/>
+    <w:bookmarkEnd w:id="38"/>
+    <w:bookmarkStart w:id="39" w:name="ref-ernest2009"/>
     <w:p>
       <w:pPr>
         <w:pStyle w:val="Bibliography"/>
@@ -2104,8 +2314,8 @@
         <w:t xml:space="preserve">Ernest, S. K. M., E. P. White, and J. H. Brown. 2009. Changes in a tropical forest support metabolic zero-sum dynamics. Ecology Letters 12:507–515.</w:t>
       </w:r>
     </w:p>
-    <w:bookmarkEnd w:id="28"/>
-    <w:bookmarkStart w:id="29" w:name="ref-fisher2010"/>
+    <w:bookmarkEnd w:id="39"/>
+    <w:bookmarkStart w:id="40" w:name="ref-fisher2010"/>
     <w:p>
       <w:pPr>
         <w:pStyle w:val="Bibliography"/>
@@ -2114,8 +2324,8 @@
         <w:t xml:space="preserve">Fisher, J. A. D., K. T. Frank, and W. C. Leggett. 2010. Dynamic macroecology on ecological time-scales. Global Ecology and Biogeography 19:1–15.</w:t>
       </w:r>
     </w:p>
-    <w:bookmarkEnd w:id="29"/>
-    <w:bookmarkStart w:id="30" w:name="ref-fristoe2015"/>
+    <w:bookmarkEnd w:id="40"/>
+    <w:bookmarkStart w:id="41" w:name="ref-fristoe2015"/>
     <w:p>
       <w:pPr>
         <w:pStyle w:val="Bibliography"/>
@@ -2124,8 +2334,8 @@
         <w:t xml:space="preserve">Fristoe, T. S. 2015. Energy use by migrants and residents in North American breeding bird communities. Global Ecology and Biogeography 24:406–415.</w:t>
       </w:r>
     </w:p>
-    <w:bookmarkEnd w:id="30"/>
-    <w:bookmarkStart w:id="31" w:name="ref-gardner2011"/>
+    <w:bookmarkEnd w:id="41"/>
+    <w:bookmarkStart w:id="42" w:name="ref-gardner2011"/>
     <w:p>
       <w:pPr>
         <w:pStyle w:val="Bibliography"/>
@@ -2134,8 +2344,8 @@
         <w:t xml:space="preserve">Gardner, J. L., A. Peters, M. R. Kearney, L. Joseph, and R. Heinsohn. 2011. Declining body size: A third universal response to warming? Trends in Ecology &amp; Evolution 26:285–291.</w:t>
       </w:r>
     </w:p>
-    <w:bookmarkEnd w:id="31"/>
-    <w:bookmarkStart w:id="32" w:name="ref-gotelli2017"/>
+    <w:bookmarkEnd w:id="42"/>
+    <w:bookmarkStart w:id="43" w:name="ref-gotelli2017"/>
     <w:p>
       <w:pPr>
         <w:pStyle w:val="Bibliography"/>
@@ -2144,8 +2354,8 @@
         <w:t xml:space="preserve">Gotelli, N. J., H. Shimadzu, M. Dornelas, B. McGill, F. Moyes, and A. E. Magurran. 2017. Community-level regulation of temporal trends in biodiversity. Science Advances 3:e1700315.</w:t>
       </w:r>
     </w:p>
-    <w:bookmarkEnd w:id="32"/>
-    <w:bookmarkStart w:id="33" w:name="ref-henderson2010"/>
+    <w:bookmarkEnd w:id="43"/>
+    <w:bookmarkStart w:id="44" w:name="ref-henderson2010"/>
     <w:p>
       <w:pPr>
         <w:pStyle w:val="Bibliography"/>
@@ -2154,8 +2364,8 @@
         <w:t xml:space="preserve">Henderson, P. A., and A. E. Magurran. 2010. Linking species abundance distributions in numerical abundance and biomass through simple assumptions about community structure. Proceedings of the Royal Society B: Biological Sciences 277:1561–1570.</w:t>
       </w:r>
     </w:p>
-    <w:bookmarkEnd w:id="33"/>
-    <w:bookmarkStart w:id="34" w:name="ref-hernandez2011"/>
+    <w:bookmarkEnd w:id="44"/>
+    <w:bookmarkStart w:id="45" w:name="ref-hernandez2011"/>
     <w:p>
       <w:pPr>
         <w:pStyle w:val="Bibliography"/>
@@ -2164,8 +2374,8 @@
         <w:t xml:space="preserve">Hernández, L., J. W. Laundré, A. González-Romero, J. López-Portillo, and K. M. Grajales. 2011. Tale of two metrics: Density and biomass in a desert rodent community. Journal of Mammalogy 92:840–851.</w:t>
       </w:r>
     </w:p>
-    <w:bookmarkEnd w:id="34"/>
-    <w:bookmarkStart w:id="35" w:name="ref-holling1992"/>
+    <w:bookmarkEnd w:id="45"/>
+    <w:bookmarkStart w:id="46" w:name="ref-holling1992"/>
     <w:p>
       <w:pPr>
         <w:pStyle w:val="Bibliography"/>
@@ -2174,8 +2384,8 @@
         <w:t xml:space="preserve">Holling, C. S. 1992. Cross-Scale Morphology, Geometry, and Dynamics of Ecosystems. Ecological Monographs 62:447–502.</w:t>
       </w:r>
     </w:p>
-    <w:bookmarkEnd w:id="35"/>
-    <w:bookmarkStart w:id="36" w:name="ref-macgregor2019"/>
+    <w:bookmarkEnd w:id="46"/>
+    <w:bookmarkStart w:id="47" w:name="ref-macgregor2019"/>
     <w:p>
       <w:pPr>
         <w:pStyle w:val="Bibliography"/>
@@ -2184,8 +2394,8 @@
         <w:t xml:space="preserve">Macgregor, C. J., J. H. Williams, J. R. Bell, and C. D. Thomas. 2019. Moth biomass increases and decreases over 50 years in Britain. Nature Ecology &amp; Evolution 3:1645–1649.</w:t>
       </w:r>
     </w:p>
-    <w:bookmarkEnd w:id="36"/>
-    <w:bookmarkStart w:id="37" w:name="ref-mcgill2015"/>
+    <w:bookmarkEnd w:id="47"/>
+    <w:bookmarkStart w:id="48" w:name="ref-mcgill2015"/>
     <w:p>
       <w:pPr>
         <w:pStyle w:val="Bibliography"/>
@@ -2194,8 +2404,8 @@
         <w:t xml:space="preserve">McGill, B. J., M. Dornelas, N. J. Gotelli, and A. E. Magurran. 2015. Fifteen forms of biodiversity trend in the Anthropocene. Trends in Ecology &amp; Evolution 30:104–113.</w:t>
       </w:r>
     </w:p>
-    <w:bookmarkEnd w:id="37"/>
-    <w:bookmarkStart w:id="38" w:name="ref-morlon2009"/>
+    <w:bookmarkEnd w:id="48"/>
+    <w:bookmarkStart w:id="49" w:name="ref-morlon2009"/>
     <w:p>
       <w:pPr>
         <w:pStyle w:val="Bibliography"/>
@@ -2204,8 +2414,8 @@
         <w:t xml:space="preserve">Morlon, H., E. P. White, R. S. Etienne, J. L. Green, A. Ostling, D. Alonso, B. J. Enquist, F. He, A. Hurlbert, A. E. Magurran, B. A. Maurer, B. J. McGill, H. Olff, D. Storch, and T. Zillio. 2009. Taking species abundance distributions beyond individuals. Ecology Letters 12:488–501.</w:t>
       </w:r>
     </w:p>
-    <w:bookmarkEnd w:id="38"/>
-    <w:bookmarkStart w:id="39" w:name="ref-petchey2010"/>
+    <w:bookmarkEnd w:id="49"/>
+    <w:bookmarkStart w:id="50" w:name="ref-petchey2010"/>
     <w:p>
       <w:pPr>
         <w:pStyle w:val="Bibliography"/>
@@ -2214,8 +2424,8 @@
         <w:t xml:space="preserve">Petchey, O. L., and A. Belgrano. 2010. Body-size distributions and size-spectra: Universal indicators of ecological status? Biology Letters 6:434–437.</w:t>
       </w:r>
     </w:p>
-    <w:bookmarkEnd w:id="39"/>
-    <w:bookmarkStart w:id="40" w:name="ref-read2018"/>
+    <w:bookmarkEnd w:id="50"/>
+    <w:bookmarkStart w:id="51" w:name="ref-read2018"/>
     <w:p>
       <w:pPr>
         <w:pStyle w:val="Bibliography"/>
@@ -2224,8 +2434,8 @@
         <w:t xml:space="preserve">Read, Q. D., J. M. Grady, P. L. Zarnetske, S. Record, B. Baiser, J. Belmaker, M.-N. Tuanmu, A. Strecker, L. Beaudrot, and K. M. Thibault. 2018. Among-species overlap in rodent body size distributions predicts species richness along a temperature gradient. Ecography 41:1718–1727.</w:t>
       </w:r>
     </w:p>
-    <w:bookmarkEnd w:id="40"/>
-    <w:bookmarkStart w:id="41" w:name="ref-schmitz2018"/>
+    <w:bookmarkEnd w:id="51"/>
+    <w:bookmarkStart w:id="52" w:name="ref-schmitz2018"/>
     <w:p>
       <w:pPr>
         <w:pStyle w:val="Bibliography"/>
@@ -2234,8 +2444,8 @@
         <w:t xml:space="preserve">Schmitz, O. J., C. C. Wilmers, S. J. Leroux, C. E. Doughty, T. B. Atwood, M. Galetti, A. B. Davies, and S. J. Goetz. 2018. Animals and the zoogeochemistry of the carbon cycle. Science.</w:t>
       </w:r>
     </w:p>
-    <w:bookmarkEnd w:id="41"/>
-    <w:bookmarkStart w:id="42" w:name="ref-smith2018"/>
+    <w:bookmarkEnd w:id="52"/>
+    <w:bookmarkStart w:id="53" w:name="ref-smith2018"/>
     <w:p>
       <w:pPr>
         <w:pStyle w:val="Bibliography"/>
@@ -2244,8 +2454,8 @@
         <w:t xml:space="preserve">Smith, F. A., R. E. Elliott Smith, S. K. Lyons, and J. L. Payne. 2018. Body size downgrading of mammals over the late Quaternary. Science 360:310–313.</w:t>
       </w:r>
     </w:p>
-    <w:bookmarkEnd w:id="42"/>
-    <w:bookmarkStart w:id="43" w:name="ref-terry2015"/>
+    <w:bookmarkEnd w:id="53"/>
+    <w:bookmarkStart w:id="54" w:name="ref-terry2015"/>
     <w:p>
       <w:pPr>
         <w:pStyle w:val="Bibliography"/>
@@ -2254,8 +2464,8 @@
         <w:t xml:space="preserve">Terry, R. C., and R. J. Rowe. 2015. Energy flow and functional compensation in Great Basin small mammals under natural and anthropogenic environmental change. Proceedings of the National Academy of Sciences 112:9656–9661.</w:t>
       </w:r>
     </w:p>
-    <w:bookmarkEnd w:id="43"/>
-    <w:bookmarkStart w:id="44" w:name="ref-thibault2011"/>
+    <w:bookmarkEnd w:id="54"/>
+    <w:bookmarkStart w:id="55" w:name="ref-thibault2011"/>
     <w:p>
       <w:pPr>
         <w:pStyle w:val="Bibliography"/>
@@ -2264,8 +2474,8 @@
         <w:t xml:space="preserve">Thibault, K. M., E. P. White, A. H. Hurlbert, and S. K. M. Ernest. 2011. Multimodality in the individual size distributions of bird communities. Global Ecology and Biogeography 20:145–153.</w:t>
       </w:r>
     </w:p>
-    <w:bookmarkEnd w:id="44"/>
-    <w:bookmarkStart w:id="45" w:name="ref-warwick1994"/>
+    <w:bookmarkEnd w:id="55"/>
+    <w:bookmarkStart w:id="56" w:name="ref-warwick1994"/>
     <w:p>
       <w:pPr>
         <w:pStyle w:val="Bibliography"/>
@@ -2274,8 +2484,8 @@
         <w:t xml:space="preserve">Warwick, R. M., and K. R. Clarke. 1994. Relearning the ABC: Taxonomic changes and abundance/biomass relationships in disturbed benthic communities. Marine Biology 118:739–744.</w:t>
       </w:r>
     </w:p>
-    <w:bookmarkEnd w:id="45"/>
-    <w:bookmarkStart w:id="46" w:name="ref-white2007"/>
+    <w:bookmarkEnd w:id="56"/>
+    <w:bookmarkStart w:id="57" w:name="ref-white2007"/>
     <w:p>
       <w:pPr>
         <w:pStyle w:val="Bibliography"/>
@@ -2284,8 +2494,8 @@
         <w:t xml:space="preserve">White, E. P., S. K. M. Ernest, A. J. Kerkhoff, and B. J. Enquist. 2007. Relationships between body size and abundance in ecology. Trends in Ecology &amp; Evolution 22:323–330.</w:t>
       </w:r>
     </w:p>
-    <w:bookmarkEnd w:id="46"/>
-    <w:bookmarkStart w:id="47" w:name="ref-white2004"/>
+    <w:bookmarkEnd w:id="57"/>
+    <w:bookmarkStart w:id="58" w:name="ref-white2004"/>
     <w:p>
       <w:pPr>
         <w:pStyle w:val="Bibliography"/>
@@ -2294,8 +2504,8 @@
         <w:t xml:space="preserve">White, E. P., S. K. M. Ernest, and K. M. Thibault. 2004. Trade‐offs in Community Properties through Time in a Desert Rodent Community. The American Naturalist 164:670–676.</w:t>
       </w:r>
     </w:p>
-    <w:bookmarkEnd w:id="47"/>
-    <w:bookmarkStart w:id="48" w:name="ref-yen2017"/>
+    <w:bookmarkEnd w:id="58"/>
+    <w:bookmarkStart w:id="59" w:name="ref-yen2017"/>
     <w:p>
       <w:pPr>
         <w:pStyle w:val="Bibliography"/>
@@ -2304,8 +2514,8 @@
         <w:t xml:space="preserve">Yen, J. D. L., J. R. Thomson, J. M. Keith, D. M. Paganin, E. Fleishman, D. S. Dobkin, J. M. Bennett, and R. Mac Nally. 2017. Balancing generality and specificity in ecological gradient analysis with species abundance distributions and individual size distributions: Community distributions along environmental gradients. Global Ecology and Biogeography 26:318–332.</w:t>
       </w:r>
     </w:p>
-    <w:bookmarkEnd w:id="48"/>
-    <w:bookmarkStart w:id="49" w:name="ref-young2016"/>
+    <w:bookmarkEnd w:id="59"/>
+    <w:bookmarkStart w:id="60" w:name="ref-young2016"/>
     <w:p>
       <w:pPr>
         <w:pStyle w:val="Bibliography"/>
@@ -2314,8 +2524,8 @@
         <w:t xml:space="preserve">Young, H. S., D. J. McCauley, M. Galetti, and R. Dirzo. 2016. Patterns, Causes, and Consequences of Anthropocene Defaunation. Annual Review of Ecology, Evolution, and Systematics 47:333–358.</w:t>
       </w:r>
     </w:p>
-    <w:bookmarkEnd w:id="49"/>
-    <w:bookmarkEnd w:id="50"/>
+    <w:bookmarkEnd w:id="60"/>
+    <w:bookmarkEnd w:id="61"/>
     <w:sectPr>
       <w:pgSz w:w="12240" w:h="15840"/>
       <w:pgMar w:top="1440" w:right="1440" w:bottom="1440" w:left="1440" w:header="720" w:footer="720" w:gutter="0"/>
@@ -3470,96 +3680,6 @@
     </w:lvlOverride>
   </w:num>
   <w:num w:numId="1031">
-    <w:abstractNumId w:val="99411"/>
-    <w:lvlOverride w:ilvl="0">
-      <w:startOverride w:val="1"/>
-    </w:lvlOverride>
-    <w:lvlOverride w:ilvl="1">
-      <w:startOverride w:val="1"/>
-    </w:lvlOverride>
-    <w:lvlOverride w:ilvl="2">
-      <w:startOverride w:val="1"/>
-    </w:lvlOverride>
-    <w:lvlOverride w:ilvl="3">
-      <w:startOverride w:val="1"/>
-    </w:lvlOverride>
-    <w:lvlOverride w:ilvl="4">
-      <w:startOverride w:val="1"/>
-    </w:lvlOverride>
-    <w:lvlOverride w:ilvl="5">
-      <w:startOverride w:val="1"/>
-    </w:lvlOverride>
-    <w:lvlOverride w:ilvl="6">
-      <w:startOverride w:val="1"/>
-    </w:lvlOverride>
-    <w:lvlOverride w:ilvl="7">
-      <w:startOverride w:val="1"/>
-    </w:lvlOverride>
-    <w:lvlOverride w:ilvl="8">
-      <w:startOverride w:val="1"/>
-    </w:lvlOverride>
-  </w:num>
-  <w:num w:numId="1032">
-    <w:abstractNumId w:val="99411"/>
-    <w:lvlOverride w:ilvl="0">
-      <w:startOverride w:val="1"/>
-    </w:lvlOverride>
-    <w:lvlOverride w:ilvl="1">
-      <w:startOverride w:val="1"/>
-    </w:lvlOverride>
-    <w:lvlOverride w:ilvl="2">
-      <w:startOverride w:val="1"/>
-    </w:lvlOverride>
-    <w:lvlOverride w:ilvl="3">
-      <w:startOverride w:val="1"/>
-    </w:lvlOverride>
-    <w:lvlOverride w:ilvl="4">
-      <w:startOverride w:val="1"/>
-    </w:lvlOverride>
-    <w:lvlOverride w:ilvl="5">
-      <w:startOverride w:val="1"/>
-    </w:lvlOverride>
-    <w:lvlOverride w:ilvl="6">
-      <w:startOverride w:val="1"/>
-    </w:lvlOverride>
-    <w:lvlOverride w:ilvl="7">
-      <w:startOverride w:val="1"/>
-    </w:lvlOverride>
-    <w:lvlOverride w:ilvl="8">
-      <w:startOverride w:val="1"/>
-    </w:lvlOverride>
-  </w:num>
-  <w:num w:numId="1033">
-    <w:abstractNumId w:val="99411"/>
-    <w:lvlOverride w:ilvl="0">
-      <w:startOverride w:val="1"/>
-    </w:lvlOverride>
-    <w:lvlOverride w:ilvl="1">
-      <w:startOverride w:val="1"/>
-    </w:lvlOverride>
-    <w:lvlOverride w:ilvl="2">
-      <w:startOverride w:val="1"/>
-    </w:lvlOverride>
-    <w:lvlOverride w:ilvl="3">
-      <w:startOverride w:val="1"/>
-    </w:lvlOverride>
-    <w:lvlOverride w:ilvl="4">
-      <w:startOverride w:val="1"/>
-    </w:lvlOverride>
-    <w:lvlOverride w:ilvl="5">
-      <w:startOverride w:val="1"/>
-    </w:lvlOverride>
-    <w:lvlOverride w:ilvl="6">
-      <w:startOverride w:val="1"/>
-    </w:lvlOverride>
-    <w:lvlOverride w:ilvl="7">
-      <w:startOverride w:val="1"/>
-    </w:lvlOverride>
-    <w:lvlOverride w:ilvl="8">
-      <w:startOverride w:val="1"/>
-    </w:lvlOverride>
-  </w:num>
-  <w:num w:numId="1034">
     <w:abstractNumId w:val="99411"/>
     <w:lvlOverride w:ilvl="0">
       <w:startOverride w:val="1"/>

--- a/aspirational_structure/writing/rough_outline.docx
+++ b/aspirational_structure/writing/rough_outline.docx
@@ -14,26 +14,10 @@
     </w:p>
     <w:p>
       <w:pPr>
-        <w:pStyle w:val="Compact"/>
-        <w:numPr>
-          <w:numId w:val="1001"/>
-          <w:ilvl w:val="0"/>
-        </w:numPr>
-      </w:pPr>
-      <w:r>
-        <w:t xml:space="preserve">Understanding the interrelated dynamics of size- and -abundance based dimensions of biodiversity is key to understanding biodiversity change in the Anthropocene.</w:t>
-      </w:r>
-    </w:p>
-    <w:p>
-      <w:pPr>
-        <w:pStyle w:val="Compact"/>
-        <w:numPr>
-          <w:numId w:val="1002"/>
-          <w:ilvl w:val="1"/>
-        </w:numPr>
-      </w:pPr>
-      <w:r>
-        <w:t xml:space="preserve">Total abundance - i.e. the total number of individual organisms present in a system - and size-based currencies, such as the total biomass or total metabolic flux (</w:t>
+        <w:pStyle w:val="FirstParagraph"/>
+      </w:pPr>
+      <w:r>
+        <w:t xml:space="preserve">Understanding the interrelated dynamics of size- and -abundance based dimensions of biodiversity is key to understanding biodiversity change in the Anthropocene. Total abundance - i.e. the total number of individual organisms present in a system - and size-based currencies, such as the total biomass or total metabolic flux (</w:t>
       </w:r>
       <w:r>
         <w:t xml:space="preserve">“</w:t>
@@ -45,19 +29,7 @@
         <w:t xml:space="preserve">”</w:t>
       </w:r>
       <w:r>
-        <w:t xml:space="preserve">) of a system, are intertwined, but nonequivalent, measures of biological function.</w:t>
-      </w:r>
-    </w:p>
-    <w:p>
-      <w:pPr>
-        <w:pStyle w:val="Compact"/>
-        <w:numPr>
-          <w:numId w:val="1002"/>
-          <w:ilvl w:val="1"/>
-        </w:numPr>
-      </w:pPr>
-      <w:r>
-        <w:t xml:space="preserve">Abundance is more closely tied to species-level population dynamics, while size-based metrics more directly reflect assemblage-level resource use and contributions to materials fluxes at the broader ecosystem scale</w:t>
+        <w:t xml:space="preserve">) of a system, are intertwined, but nonequivalent, measures of biological function. Abundance is more closely tied to species-level population dynamics, while size-based metrics more directly reflect assemblage-level resource use and contributions to materials fluxes at the broader ecosystem scale</w:t>
       </w:r>
       <w:r>
         <w:t xml:space="preserve"> </w:t>
@@ -65,29 +37,59 @@
       <w:r>
         <w:t xml:space="preserve">(Morlon et al. 2009, Dornelas et al. 2011, Connolly et al. 2005, White et al. 2007)</w:t>
       </w:r>
-    </w:p>
-    <w:p>
-      <w:pPr>
-        <w:pStyle w:val="Compact"/>
-        <w:numPr>
-          <w:numId w:val="1002"/>
-          <w:ilvl w:val="1"/>
-        </w:numPr>
-      </w:pPr>
-      <w:r>
-        <w:t xml:space="preserve">While these currencies are naturally linked</w:t>
-      </w:r>
-      <w:r>
-        <w:t xml:space="preserve"> </w:t>
-      </w:r>
-      <w:r>
-        <w:t xml:space="preserve">(Ernest et al. 2009, Morlon et al. 2009), changes in size composition can decouple the dynamics of one currency from another (</w:t>
-      </w:r>
-      <w:r>
-        <w:t xml:space="preserve">@dornelas2011</w:t>
-      </w:r>
-      <w:r>
-        <w:t xml:space="preserve">, White et al. 2004, 2007, Henderson and Magurran 2010, Yen et al. 2017)</w:t>
+      <w:r>
+        <w:t xml:space="preserve">. While these currencies are naturally linked</w:t>
+      </w:r>
+      <w:r>
+        <w:t xml:space="preserve"> </w:t>
+      </w:r>
+      <w:r>
+        <w:t xml:space="preserve">(Morlon et al. 2009, Henderson and Magurran 2010)</w:t>
+      </w:r>
+      <w:r>
+        <w:t xml:space="preserve">, changes in size composition can decouple the dynamics of one currency from another</w:t>
+      </w:r>
+      <w:r>
+        <w:t xml:space="preserve"> </w:t>
+      </w:r>
+      <w:r>
+        <w:t xml:space="preserve">(Ernest et al. 2009, Dornelas et al. 2011, White et al. 2004, 2007, Yen et al. 2017)</w:t>
+      </w:r>
+      <w:r>
+        <w:t xml:space="preserve">. This can mean that intuition from one currency may be misleading about others; a trend in numerical abundance might mask something else going on with biomass</w:t>
+      </w:r>
+      <w:r>
+        <w:t xml:space="preserve"> </w:t>
+      </w:r>
+      <w:r>
+        <w:t xml:space="preserve">(White et al. 2004)</w:t>
+      </w:r>
+      <w:r>
+        <w:t xml:space="preserve">. Changes in size composition strong enough to decouple currencies may be symptomatic of important changes in ecosystem status- e.g. abundance-biomass comparison curves</w:t>
+      </w:r>
+      <w:r>
+        <w:t xml:space="preserve"> </w:t>
+      </w:r>
+      <w:r>
+        <w:t xml:space="preserve">(Petchey and Belgrano 2010)</w:t>
+      </w:r>
+      <w:r>
+        <w:t xml:space="preserve">; size-biased extinctions</w:t>
+      </w:r>
+      <w:r>
+        <w:t xml:space="preserve"> </w:t>
+      </w:r>
+      <w:r>
+        <w:t xml:space="preserve">(Young et al. 2016, Smith et al. 2018)</w:t>
+      </w:r>
+      <w:r>
+        <w:t xml:space="preserve">. This underscores the need to understand how these dynamics are playing out in the Anthropocene</w:t>
+      </w:r>
+      <w:r>
+        <w:t xml:space="preserve"> </w:t>
+      </w:r>
+      <w:r>
+        <w:t xml:space="preserve">(Fisher et al. 2010)</w:t>
       </w:r>
       <w:r>
         <w:t xml:space="preserve">.</w:t>
@@ -95,92 +97,10 @@
     </w:p>
     <w:p>
       <w:pPr>
-        <w:pStyle w:val="Compact"/>
-        <w:numPr>
-          <w:numId w:val="1002"/>
-          <w:ilvl w:val="1"/>
-        </w:numPr>
-      </w:pPr>
-      <w:r>
-        <w:t xml:space="preserve">This can mean that intuition from one currency may be misleading about others; a trend in numerical abundance might mask something else going on with biomass</w:t>
-      </w:r>
-      <w:r>
-        <w:t xml:space="preserve"> </w:t>
-      </w:r>
-      <w:r>
-        <w:t xml:space="preserve">(White et al. 2004)</w:t>
-      </w:r>
-      <w:r>
-        <w:t xml:space="preserve">.</w:t>
-      </w:r>
-    </w:p>
-    <w:p>
-      <w:pPr>
-        <w:pStyle w:val="Compact"/>
-        <w:numPr>
-          <w:numId w:val="1002"/>
-          <w:ilvl w:val="1"/>
-        </w:numPr>
-      </w:pPr>
-      <w:r>
-        <w:t xml:space="preserve">Changes in size composition strong enough to decouple currencies may be symptomatic of important changes in ecosystem status</w:t>
-      </w:r>
-    </w:p>
-    <w:p>
-      <w:pPr>
-        <w:pStyle w:val="Compact"/>
-        <w:numPr>
-          <w:numId w:val="1003"/>
-          <w:ilvl w:val="2"/>
-        </w:numPr>
-      </w:pPr>
-      <w:r>
-        <w:t xml:space="preserve">E.g. abundance-biomass comparison curves</w:t>
-      </w:r>
-      <w:r>
-        <w:t xml:space="preserve"> </w:t>
-      </w:r>
-      <w:r>
-        <w:t xml:space="preserve">(Petchey and Belgrano 2010)</w:t>
-      </w:r>
-      <w:r>
-        <w:t xml:space="preserve">; size-biased extinctions</w:t>
-      </w:r>
-      <w:r>
-        <w:t xml:space="preserve"> </w:t>
-      </w:r>
-      <w:r>
-        <w:t xml:space="preserve">(Young et al. 2016, Smith et al. 2018)</w:t>
-      </w:r>
-    </w:p>
-    <w:p>
-      <w:pPr>
-        <w:pStyle w:val="Compact"/>
-        <w:numPr>
-          <w:numId w:val="1003"/>
-          <w:ilvl w:val="2"/>
-        </w:numPr>
-      </w:pPr>
-      <w:r>
-        <w:t xml:space="preserve">This underscores the need to understand how these dynamics are playing out in the Anthropocene</w:t>
-      </w:r>
-      <w:r>
-        <w:t xml:space="preserve"> </w:t>
-      </w:r>
-      <w:r>
-        <w:t xml:space="preserve">(Fisher et al. 2010)</w:t>
-      </w:r>
-    </w:p>
-    <w:p>
-      <w:pPr>
-        <w:pStyle w:val="Compact"/>
-        <w:numPr>
-          <w:numId w:val="1001"/>
-          <w:ilvl w:val="0"/>
-        </w:numPr>
-      </w:pPr>
-      <w:r>
-        <w:t xml:space="preserve">Looking at the relationship between size and abundance dynamics at the</w:t>
+        <w:pStyle w:val="BodyText"/>
+      </w:pPr>
+      <w:r>
+        <w:t xml:space="preserve">At the</w:t>
       </w:r>
       <w:r>
         <w:t xml:space="preserve"> </w:t>
@@ -192,85 +112,315 @@
         <w:t xml:space="preserve">community scale</w:t>
       </w:r>
       <w:r>
-        <w:t xml:space="preserve"> </w:t>
-      </w:r>
-      <w:r>
-        <w:t xml:space="preserve">tells us about important functional dynamics</w:t>
-      </w:r>
-    </w:p>
-    <w:p>
-      <w:pPr>
-        <w:pStyle w:val="Compact"/>
-        <w:numPr>
-          <w:numId w:val="1004"/>
+        <w:t xml:space="preserve">, changes in the relationship between size and abundance tells us about important functional shifts. This is the scale at which ecological processes (i.e. compensatory dynamics, niche tracking, functional replacement) come into play - in contrast to population or global trends</w:t>
+      </w:r>
+      <w:r>
+        <w:t xml:space="preserve"> </w:t>
+      </w:r>
+      <w:r>
+        <w:t xml:space="preserve">(White et al. 2007, Dornelas et al. 2014, McGill et al. 2015)</w:t>
+      </w:r>
+      <w:r>
+        <w:t xml:space="preserve">. To the extent that size is a proxy for other functional traits, changes or consistency in the community-level size structure (individiual size distribution, ISD) over time may reflect processes related to niche structure</w:t>
+      </w:r>
+      <w:r>
+        <w:t xml:space="preserve"> </w:t>
+      </w:r>
+      <w:r>
+        <w:t xml:space="preserve">(White et al. 2007, Petchey and Belgrano 2010)</w:t>
+      </w:r>
+      <w:r>
+        <w:t xml:space="preserve">. Strong size shifts can decouple the relationship between abundance and biomass. In aquatic systems, such changes in the scaling between abundance and biomass often signal ecosystem degradation</w:t>
+      </w:r>
+      <w:r>
+        <w:t xml:space="preserve"> </w:t>
+      </w:r>
+      <w:r>
+        <w:t xml:space="preserve">(Kerr and Dickie 1AD, Warwick and Clarke 1994 and refs therein, Petchey and Belgrano 2010)</w:t>
+      </w:r>
+      <w:r>
+        <w:t xml:space="preserve">. Compensatory shifts in the size structure can buffer community function (in terms of biomass or energy use) against changes in abundance</w:t>
+      </w:r>
+      <w:r>
+        <w:t xml:space="preserve"> </w:t>
+      </w:r>
+      <w:r>
+        <w:t xml:space="preserve">(Ernest et al. 2009, White et al. 2004, Terry and Rowe 2015)</w:t>
+      </w:r>
+      <w:r>
+        <w:t xml:space="preserve">. Consistency in the size structure may maintain the relationship between size- and -abundance based currencies, even as species composition, total abundance, and total biomass/total energy use fluctuate over time, which can reflect consistency in the niche structure over time</w:t>
+      </w:r>
+      <w:r>
+        <w:t xml:space="preserve"> </w:t>
+      </w:r>
+      <w:r>
+        <w:t xml:space="preserve">(Holling 1992)</w:t>
+      </w:r>
+      <w:r>
+        <w:t xml:space="preserve">.</w:t>
+      </w:r>
+    </w:p>
+    <w:p>
+      <w:pPr>
+        <w:pStyle w:val="BodyText"/>
+      </w:pPr>
+      <w:r>
+        <w:t xml:space="preserve">It is important to improve our understanding of these dynamics for terrestrial animal communities in particular. In contrast to terrestrial trees and aquatic systems</w:t>
+      </w:r>
+      <w:r>
+        <w:t xml:space="preserve"> </w:t>
+      </w:r>
+      <w:r>
+        <w:t xml:space="preserve">(Kerr and Dickie 1AD, White et al. 2007)</w:t>
+      </w:r>
+      <w:r>
+        <w:t xml:space="preserve">, how the relationship between size and abundance changes over time, and the consequences of these changes for ecosystem-level properties, remain relatively unknown for terrestrial animals (but see</w:t>
+      </w:r>
+      <w:r>
+        <w:t xml:space="preserve"> </w:t>
+      </w:r>
+      <w:r>
+        <w:t xml:space="preserve">White et al. (2004)</w:t>
+      </w:r>
+      <w:r>
+        <w:t xml:space="preserve">). Terrestrial animal communities exhibit size structure</w:t>
+      </w:r>
+      <w:r>
+        <w:t xml:space="preserve"> </w:t>
+      </w:r>
+      <w:r>
+        <w:t xml:space="preserve">(Thibault et al. 2011, Ernest 2005)</w:t>
+      </w:r>
+      <w:r>
+        <w:t xml:space="preserve">, and case studies have demonstrated that size shifts can either decouple N from E for terrestrial animals</w:t>
+      </w:r>
+      <w:r>
+        <w:t xml:space="preserve"> </w:t>
+      </w:r>
+      <w:r>
+        <w:t xml:space="preserve">(White et al. 2004, Yen et al. 2017)</w:t>
+      </w:r>
+      <w:r>
+        <w:t xml:space="preserve">, but not always</w:t>
+      </w:r>
+      <w:r>
+        <w:t xml:space="preserve"> </w:t>
+      </w:r>
+      <w:r>
+        <w:t xml:space="preserve">(Hernández et al. 2011)</w:t>
+      </w:r>
+      <w:r>
+        <w:t xml:space="preserve">. Establishing generalities in these dynamics is especially pertinent in the Anthropocene, as these communities are experiencing extensive and potentially size-structured change, with implications at community, ecosystem, and global scales</w:t>
+      </w:r>
+      <w:r>
+        <w:t xml:space="preserve"> </w:t>
+      </w:r>
+      <w:r>
+        <w:t xml:space="preserve">(Young et al. 2016, Schmitz et al. 2018)</w:t>
+      </w:r>
+      <w:r>
+        <w:t xml:space="preserve">.</w:t>
+      </w:r>
+    </w:p>
+    <w:p>
+      <w:pPr>
+        <w:pStyle w:val="BodyText"/>
+      </w:pPr>
+      <w:r>
+        <w:t xml:space="preserve">Macroecological-scale synthesis on the interrelated dynamics of the ISD, total abundance, and community function for terrestrial animals has been constrained by 1) a lack of community-level size and abundance timeseries data for these systems</w:t>
+      </w:r>
+      <w:r>
+        <w:t xml:space="preserve"> </w:t>
+      </w:r>
+      <w:r>
+        <w:t xml:space="preserve">(Thibault et al. 2011, White et al. 2007)</w:t>
+      </w:r>
+      <w:r>
+        <w:t xml:space="preserve">, and 2) appropriate statistical methods for relating change in the size structure to changes in abundance and function</w:t>
+      </w:r>
+      <w:r>
+        <w:t xml:space="preserve"> </w:t>
+      </w:r>
+      <w:r>
+        <w:t xml:space="preserve">(Thibault et al. 2011, Yen et al. 2017)</w:t>
+      </w:r>
+      <w:r>
+        <w:t xml:space="preserve">. In contrast to aquatic and forest systems, most long-term surveys of animal communities do not collect data on individuals’</w:t>
+      </w:r>
+      <w:r>
+        <w:t xml:space="preserve"> </w:t>
+      </w:r>
+      <w:r>
+        <w:rPr>
+          <w:i/>
+        </w:rPr>
+        <w:t xml:space="preserve">sizes</w:t>
+      </w:r>
+      <w:r>
+        <w:t xml:space="preserve"> </w:t>
+      </w:r>
+      <w:r>
+        <w:t xml:space="preserve">across a full community (with the exception of small mammal studies, which have made major contributions to our understanding of the dynamics of size, abundance, and function for these systems;</w:t>
+      </w:r>
+      <w:r>
+        <w:t xml:space="preserve"> </w:t>
+      </w:r>
+      <w:r>
+        <w:t xml:space="preserve">(White et al. 2004, Ernest 2005, Hernández et al. 2011, Kelt et al. 2015)</w:t>
+      </w:r>
+      <w:r>
+        <w:t xml:space="preserve">). Global, continental, or population-wide studies capture different phenomena [</w:t>
+      </w:r>
+      <w:r>
+        <w:t xml:space="preserve">White et al. (2007)</w:t>
+      </w:r>
+      <w:r>
+        <w:t xml:space="preserve">; this is a nod to a few studies looking at the size structure</w:t>
+      </w:r>
+      <w:r>
+        <w:t xml:space="preserve"> </w:t>
+      </w:r>
+      <w:r>
+        <w:rPr>
+          <w:i/>
+        </w:rPr>
+        <w:t xml:space="preserve">across britain</w:t>
+      </w:r>
+      <w:r>
+        <w:t xml:space="preserve"> </w:t>
+      </w:r>
+      <w:r>
+        <w:t xml:space="preserve">or something]. The ISDs for terrestrial animals, and specifically for determinate growing taxa (e.g. mammals, birds), are often complex, multimodal distributions</w:t>
+      </w:r>
+      <w:r>
+        <w:t xml:space="preserve"> </w:t>
+      </w:r>
+      <w:r>
+        <w:t xml:space="preserve">(Holling 1992, Thibault et al. 2011, Ernest 2005, Yen et al. 2017)</w:t>
+      </w:r>
+      <w:r>
+        <w:t xml:space="preserve">, and less statistically tractable than the power-law ISDs found in aquatic and tree systems [</w:t>
+      </w:r>
+      <w:r>
+        <w:t xml:space="preserve">Kerr and Dickie (1AD)</w:t>
+      </w:r>
+      <w:r>
+        <w:t xml:space="preserve">;</w:t>
+      </w:r>
+      <w:r>
+        <w:t xml:space="preserve"> </w:t>
+      </w:r>
+      <w:r>
+        <w:t xml:space="preserve">White et al. (2007)</w:t>
+      </w:r>
+      <w:r>
+        <w:t xml:space="preserve">; more]. Quantifying change in the size structure, and relating this to change in community-wide abundance and function, is not as straightforward as computing and comparing slopes. As a result, we do not have a general understanding of either 1) the extent to which changes in the ISD decouple the community-level dynamics of abundance, biomass, and energy use in these systems, or of 2) the underlying changes in community structure that account for these effects.</w:t>
+      </w:r>
+    </w:p>
+    <w:p>
+      <w:pPr>
+        <w:pStyle w:val="BodyText"/>
+      </w:pPr>
+      <w:r>
+        <w:t xml:space="preserve">Here, we begin to address this gap by exploring how temporal changes in species composition and the size spectrum modulate the relationship between total abundance, energy, and biomass for communities of North American breeding birds. We used allometric scaling to estimate community size and abundance data for the North American Breeding Bird Survey, and evaluated how changes in total abundance, biomass, and energy use have co-varied from 1988-2018. Specifically, we examined: 1) How often do these currencies change together vs. have decoupled dynamics?; 2) What are the dominant directions and magnitudes of the overall change and any decoupling between the currencies? We also examined how these changes differ between core species and the whole-community (i.e. including transients), which currently comes completely out of left field in this introduction (sorry!).</w:t>
+      </w:r>
+    </w:p>
+    <w:p>
+      <w:pPr>
+        <w:pStyle w:val="Heading1"/>
+      </w:pPr>
+      <w:bookmarkStart w:id="21" w:name="methods"/>
+      <w:r>
+        <w:t xml:space="preserve">Methods</w:t>
+      </w:r>
+      <w:bookmarkEnd w:id="21"/>
+    </w:p>
+    <w:p>
+      <w:pPr>
+        <w:pStyle w:val="Heading2"/>
+      </w:pPr>
+      <w:bookmarkStart w:id="22" w:name="bird-abundance-data"/>
+      <w:r>
+        <w:t xml:space="preserve">Bird abundance data</w:t>
+      </w:r>
+      <w:bookmarkEnd w:id="22"/>
+    </w:p>
+    <w:p>
+      <w:pPr>
+        <w:pStyle w:val="Compact"/>
+        <w:numPr>
+          <w:numId w:val="1001"/>
+          <w:ilvl w:val="0"/>
+        </w:numPr>
+      </w:pPr>
+      <w:r>
+        <w:t xml:space="preserve">We used data from the Breeding Bird Survey</w:t>
+      </w:r>
+      <w:r>
+        <w:t xml:space="preserve"> </w:t>
+      </w:r>
+      <w:r>
+        <w:t xml:space="preserve">(Sauer et al. 2013)</w:t>
+      </w:r>
+      <w:r>
+        <w:t xml:space="preserve"> </w:t>
+      </w:r>
+      <w:r>
+        <w:t xml:space="preserve">(accessed using the R package</w:t>
+      </w:r>
+      <w:r>
+        <w:t xml:space="preserve"> </w:t>
+      </w:r>
+      <w:r>
+        <w:rPr>
+          <w:rStyle w:val="VerbatimChar"/>
+        </w:rPr>
+        <w:t xml:space="preserve">MATSS</w:t>
+      </w:r>
+      <w:r>
+        <w:t xml:space="preserve"> </w:t>
+      </w:r>
+      <w:r>
+        <w:t xml:space="preserve">(Ye et al. 2020)</w:t>
+      </w:r>
+      <w:r>
+        <w:t xml:space="preserve">) to compare community attributes along each route between the 5-year periods from 1988-1992 and 2014-2018.</w:t>
+      </w:r>
+    </w:p>
+    <w:p>
+      <w:pPr>
+        <w:pStyle w:val="Compact"/>
+        <w:numPr>
+          <w:numId w:val="1002"/>
           <w:ilvl w:val="1"/>
         </w:numPr>
       </w:pPr>
       <w:r>
-        <w:t xml:space="preserve">This is the scale at which ecological processes (i.e. compensatory dynamics, niche tracking, functional replacement) come into play - in contrast to population or global trends</w:t>
-      </w:r>
-      <w:r>
-        <w:t xml:space="preserve"> </w:t>
-      </w:r>
-      <w:r>
-        <w:t xml:space="preserve">(White et al. 2007, Dornelas et al. 2014, McGill et al. 2015)</w:t>
-      </w:r>
-      <w:r>
-        <w:t xml:space="preserve">.</w:t>
-      </w:r>
-    </w:p>
-    <w:p>
-      <w:pPr>
-        <w:pStyle w:val="Compact"/>
-        <w:numPr>
-          <w:numId w:val="1004"/>
-          <w:ilvl w:val="1"/>
-        </w:numPr>
-      </w:pPr>
-      <w:r>
-        <w:t xml:space="preserve">To the extent that size is a proxy for other functional traits, changes or consistency in the community-level size structure over time may reflect processes related to niche structure</w:t>
-      </w:r>
-      <w:r>
-        <w:t xml:space="preserve"> </w:t>
-      </w:r>
-      <w:r>
-        <w:t xml:space="preserve">(White et al. 2007, Petchey and Belgrano 2010)</w:t>
-      </w:r>
-    </w:p>
-    <w:p>
-      <w:pPr>
-        <w:pStyle w:val="Compact"/>
-        <w:numPr>
-          <w:numId w:val="1004"/>
-          <w:ilvl w:val="1"/>
-        </w:numPr>
-      </w:pPr>
-      <w:r>
-        <w:t xml:space="preserve">Scenarios:</w:t>
-      </w:r>
-    </w:p>
-    <w:p>
-      <w:pPr>
-        <w:pStyle w:val="Compact"/>
-        <w:numPr>
-          <w:numId w:val="1005"/>
+        <w:t xml:space="preserve">We used a discrete time-period comparison (as opposed to continuous-time over the full timeseries) to simplify comparisons between temporal turnover in species composition and the size structure - which are complex, multidimensional distributions - and changes in community-wide total abundance, biomass, and energy use.</w:t>
+      </w:r>
+    </w:p>
+    <w:p>
+      <w:pPr>
+        <w:pStyle w:val="Compact"/>
+        <w:numPr>
+          <w:numId w:val="1003"/>
           <w:ilvl w:val="2"/>
         </w:numPr>
       </w:pPr>
       <w:r>
-        <w:t xml:space="preserve">Strong size shifts can decouple the relationship between abundance and biomass.</w:t>
-      </w:r>
-    </w:p>
-    <w:p>
-      <w:pPr>
-        <w:pStyle w:val="Compact"/>
-        <w:numPr>
-          <w:numId w:val="1006"/>
-          <w:ilvl w:val="3"/>
-        </w:numPr>
-      </w:pPr>
-      <w:r>
-        <w:t xml:space="preserve">This is well established in aquatic systems, where changes in the scaling between abundance and biomass often signal ecosystem degradation</w:t>
+        <w:t xml:space="preserve">We acknowledge that a continuous-time perspective may be better equipped to detect nonlinear dynamics</w:t>
+      </w:r>
+      <w:r>
+        <w:t xml:space="preserve"> </w:t>
+      </w:r>
+      <w:r>
+        <w:t xml:space="preserve">(Macgregor et al. 2019)</w:t>
+      </w:r>
+      <w:r>
+        <w:t xml:space="preserve"> </w:t>
+      </w:r>
+      <w:r>
+        <w:t xml:space="preserve">and account for artefacts related to the selected beginning and ending dates</w:t>
       </w:r>
       <w:r>
         <w:t xml:space="preserve"> </w:t>
@@ -285,7 +435,121 @@
         <w:t xml:space="preserve">???</w:t>
       </w:r>
       <w:r>
-        <w:t xml:space="preserve">, Warwick and Clarke 1994 and refs therein, Petchey and Belgrano 2010)</w:t>
+        <w:t xml:space="preserve">, Cusser et al. 2020)</w:t>
+      </w:r>
+      <w:r>
+        <w:t xml:space="preserve">. Developing continuous-time methods for analyzing complex, multidimensional community distributions such as the size spectrum is an important and ongoing area of methodological development (e.g. </w:t>
+      </w:r>
+      <w:r>
+        <w:t xml:space="preserve">Yen et al. (2017)</w:t>
+      </w:r>
+      <w:r>
+        <w:t xml:space="preserve">).</w:t>
+      </w:r>
+    </w:p>
+    <w:p>
+      <w:pPr>
+        <w:pStyle w:val="Compact"/>
+        <w:numPr>
+          <w:numId w:val="1002"/>
+          <w:ilvl w:val="1"/>
+        </w:numPr>
+      </w:pPr>
+      <w:r>
+        <w:t xml:space="preserve">We used 5-year periods so as to smooth out interannual variability and to account for sampling accumulation effects in characterizing the bird community in each time period</w:t>
+      </w:r>
+      <w:r>
+        <w:t xml:space="preserve"> </w:t>
+      </w:r>
+      <w:r>
+        <w:t xml:space="preserve">(White et al. 2004)</w:t>
+      </w:r>
+      <w:r>
+        <w:t xml:space="preserve">.</w:t>
+      </w:r>
+    </w:p>
+    <w:p>
+      <w:pPr>
+        <w:pStyle w:val="Compact"/>
+        <w:numPr>
+          <w:numId w:val="1004"/>
+          <w:ilvl w:val="2"/>
+        </w:numPr>
+      </w:pPr>
+      <w:r>
+        <w:t xml:space="preserve">We used the same begin and end dates for all routes in the analysis so as to have a consistent window.</w:t>
+      </w:r>
+    </w:p>
+    <w:p>
+      <w:pPr>
+        <w:pStyle w:val="Compact"/>
+        <w:numPr>
+          <w:numId w:val="1004"/>
+          <w:ilvl w:val="2"/>
+        </w:numPr>
+      </w:pPr>
+      <w:r>
+        <w:t xml:space="preserve">We explored the number of routes in the dataset with complete sampling coverage for two five-year</w:t>
+      </w:r>
+      <w:r>
+        <w:t xml:space="preserve"> </w:t>
+      </w:r>
+      <w:r>
+        <w:t xml:space="preserve">“</w:t>
+      </w:r>
+      <w:r>
+        <w:t xml:space="preserve">begin</w:t>
+      </w:r>
+      <w:r>
+        <w:t xml:space="preserve">”</w:t>
+      </w:r>
+      <w:r>
+        <w:t xml:space="preserve"> </w:t>
+      </w:r>
+      <w:r>
+        <w:t xml:space="preserve">and</w:t>
+      </w:r>
+      <w:r>
+        <w:t xml:space="preserve"> </w:t>
+      </w:r>
+      <w:r>
+        <w:t xml:space="preserve">“</w:t>
+      </w:r>
+      <w:r>
+        <w:t xml:space="preserve">end</w:t>
+      </w:r>
+      <w:r>
+        <w:t xml:space="preserve">”</w:t>
+      </w:r>
+      <w:r>
+        <w:t xml:space="preserve"> </w:t>
+      </w:r>
+      <w:r>
+        <w:t xml:space="preserve">periods with start dates ranging from X to X and end dates ranging from X to X, and selected beginning and ending dates of 1988 and 2018 so as to obtain a large number of routes from diverse bird conservation regions, and span a relatively long window of time (could ref</w:t>
+      </w:r>
+      <w:r>
+        <w:t xml:space="preserve"> </w:t>
+      </w:r>
+      <w:r>
+        <w:t xml:space="preserve">Cusser et al. (2020)</w:t>
+      </w:r>
+      <w:r>
+        <w:t xml:space="preserve"> </w:t>
+      </w:r>
+      <w:r>
+        <w:t xml:space="preserve">there).</w:t>
+      </w:r>
+    </w:p>
+    <w:p>
+      <w:pPr>
+        <w:pStyle w:val="Compact"/>
+        <w:numPr>
+          <w:numId w:val="1004"/>
+          <w:ilvl w:val="2"/>
+        </w:numPr>
+      </w:pPr>
+      <w:r>
+        <w:t xml:space="preserve">This yielded 528 routes.</w:t>
       </w:r>
     </w:p>
     <w:p>
@@ -293,29 +557,51 @@
         <w:pStyle w:val="Compact"/>
         <w:numPr>
           <w:numId w:val="1005"/>
-          <w:ilvl w:val="2"/>
-        </w:numPr>
-      </w:pPr>
-      <w:r>
-        <w:t xml:space="preserve">Or, compensatory shifts in the size structure can buffer community function (in terms of biomass or energy use) against changes in abundance</w:t>
-      </w:r>
-      <w:r>
-        <w:t xml:space="preserve"> </w:t>
-      </w:r>
-      <w:r>
-        <w:t xml:space="preserve">(Ernest et al. 2009, White et al. 2004, Terry and Rowe 2015)</w:t>
-      </w:r>
-    </w:p>
-    <w:p>
-      <w:pPr>
-        <w:pStyle w:val="Compact"/>
-        <w:numPr>
-          <w:numId w:val="1005"/>
-          <w:ilvl w:val="2"/>
-        </w:numPr>
-      </w:pPr>
-      <w:r>
-        <w:t xml:space="preserve">Or, consistency in the size structure may maintain the relationship between size- and -abundance based currencies, even as species composition, total abundance, and total biomass/total energy use fluctuate over time.</w:t>
+          <w:ilvl w:val="3"/>
+        </w:numPr>
+      </w:pPr>
+      <w:r>
+        <w:t xml:space="preserve">Sometimes I subsample the 528 to get a maximum of 10 routes per bird conservation region, so that the highly-sampled BCRs don’t dominate aggregate analyses</w:t>
+      </w:r>
+      <w:r>
+        <w:t xml:space="preserve"> </w:t>
+      </w:r>
+      <w:r>
+        <w:t xml:space="preserve">(Thibault et al. 2011)</w:t>
+      </w:r>
+      <w:r>
+        <w:t xml:space="preserve">. That yields 238 (I believe).</w:t>
+      </w:r>
+    </w:p>
+    <w:p>
+      <w:pPr>
+        <w:pStyle w:val="Heading2"/>
+      </w:pPr>
+      <w:bookmarkStart w:id="23" w:name="estimated-size-data"/>
+      <w:r>
+        <w:t xml:space="preserve">Estimated size data</w:t>
+      </w:r>
+      <w:bookmarkEnd w:id="23"/>
+    </w:p>
+    <w:p>
+      <w:pPr>
+        <w:pStyle w:val="Compact"/>
+        <w:numPr>
+          <w:numId w:val="1006"/>
+          <w:ilvl w:val="0"/>
+        </w:numPr>
+      </w:pPr>
+      <w:r>
+        <w:t xml:space="preserve">BBS contains abundances for all species along a route in each year, but does not include measurements of individual body size. We generated body size estimates for individual birds assuming that intraspecific size distributions are normally distributed around a species’ mean body size (following</w:t>
+      </w:r>
+      <w:r>
+        <w:t xml:space="preserve"> </w:t>
+      </w:r>
+      <w:r>
+        <w:t xml:space="preserve">Thibault et al. (2011)</w:t>
+      </w:r>
+      <w:r>
+        <w:t xml:space="preserve">; also recent Myers/Catano/Fristoe paper I believe).</w:t>
       </w:r>
     </w:p>
     <w:p>
@@ -323,400 +609,11 @@
         <w:pStyle w:val="Compact"/>
         <w:numPr>
           <w:numId w:val="1007"/>
-          <w:ilvl w:val="3"/>
-        </w:numPr>
-      </w:pPr>
-      <w:r>
-        <w:t xml:space="preserve">Low turnover, or size-structured replacement - either of which could reflect consistency in the niche structure over time</w:t>
-      </w:r>
-      <w:r>
-        <w:t xml:space="preserve"> </w:t>
-      </w:r>
-      <w:r>
-        <w:t xml:space="preserve">(Holling 1992)</w:t>
-      </w:r>
-    </w:p>
-    <w:p>
-      <w:pPr>
-        <w:pStyle w:val="Compact"/>
-        <w:numPr>
-          <w:numId w:val="1005"/>
-          <w:ilvl w:val="2"/>
-        </w:numPr>
-      </w:pPr>
-      <w:r>
-        <w:t xml:space="preserve">Random dynamics/drift may also contribute to the dynamics of the size spectrum</w:t>
-      </w:r>
-    </w:p>
-    <w:p>
-      <w:pPr>
-        <w:pStyle w:val="Compact"/>
-        <w:numPr>
-          <w:numId w:val="1008"/>
-          <w:ilvl w:val="3"/>
-        </w:numPr>
-      </w:pPr>
-      <w:r>
-        <w:t xml:space="preserve">Either via neutral population dynamics, or through systematic change on axes orthogonal to size.</w:t>
-      </w:r>
-    </w:p>
-    <w:p>
-      <w:pPr>
-        <w:pStyle w:val="Compact"/>
-        <w:numPr>
-          <w:numId w:val="1004"/>
           <w:ilvl w:val="1"/>
         </w:numPr>
       </w:pPr>
       <w:r>
-        <w:t xml:space="preserve">Different subsets of a community may respond in different ways.</w:t>
-      </w:r>
-    </w:p>
-    <w:p>
-      <w:pPr>
-        <w:pStyle w:val="Compact"/>
-        <w:numPr>
-          <w:numId w:val="1009"/>
-          <w:ilvl w:val="2"/>
-        </w:numPr>
-      </w:pPr>
-      <w:r>
-        <w:t xml:space="preserve">Core and transient species have different biology and respond to different cues.</w:t>
-      </w:r>
-    </w:p>
-    <w:p>
-      <w:pPr>
-        <w:pStyle w:val="Compact"/>
-        <w:numPr>
-          <w:numId w:val="1001"/>
-          <w:ilvl w:val="0"/>
-        </w:numPr>
-      </w:pPr>
-      <w:r>
-        <w:t xml:space="preserve">It is important to improve our understanding of these dynamics for terrestrial animal communities in particular.</w:t>
-      </w:r>
-    </w:p>
-    <w:p>
-      <w:pPr>
-        <w:pStyle w:val="Compact"/>
-        <w:numPr>
-          <w:numId w:val="1010"/>
-          <w:ilvl w:val="1"/>
-        </w:numPr>
-      </w:pPr>
-      <w:r>
-        <w:t xml:space="preserve">Terrestrial animal communities are relatively unknown in terms of size spectrum work</w:t>
-      </w:r>
-      <w:r>
-        <w:t xml:space="preserve"> </w:t>
-      </w:r>
-      <w:r>
-        <w:t xml:space="preserve">(White et al. 2007)</w:t>
-      </w:r>
-      <w:r>
-        <w:t xml:space="preserve">; but see classic bugs, classic birds,</w:t>
-      </w:r>
-      <w:r>
-        <w:t xml:space="preserve"> </w:t>
-      </w:r>
-      <w:r>
-        <w:t xml:space="preserve">(Thibault et al. 2011, Ernest 2005, Yen et al. 2017)</w:t>
-      </w:r>
-      <w:r>
-        <w:t xml:space="preserve">.</w:t>
-      </w:r>
-    </w:p>
-    <w:p>
-      <w:pPr>
-        <w:pStyle w:val="Compact"/>
-        <w:numPr>
-          <w:numId w:val="1010"/>
-          <w:ilvl w:val="1"/>
-        </w:numPr>
-      </w:pPr>
-      <w:r>
-        <w:t xml:space="preserve">However, they:</w:t>
-      </w:r>
-    </w:p>
-    <w:p>
-      <w:pPr>
-        <w:pStyle w:val="Compact"/>
-        <w:numPr>
-          <w:numId w:val="1011"/>
-          <w:ilvl w:val="2"/>
-        </w:numPr>
-      </w:pPr>
-      <w:r>
-        <w:t xml:space="preserve">Exhibit size structure</w:t>
-      </w:r>
-      <w:r>
-        <w:t xml:space="preserve"> </w:t>
-      </w:r>
-      <w:r>
-        <w:t xml:space="preserve">(Thibault et al. 2011, Ernest 2005)</w:t>
-      </w:r>
-    </w:p>
-    <w:p>
-      <w:pPr>
-        <w:pStyle w:val="Compact"/>
-        <w:numPr>
-          <w:numId w:val="1011"/>
-          <w:ilvl w:val="2"/>
-        </w:numPr>
-      </w:pPr>
-      <w:r>
-        <w:t xml:space="preserve">Are experiencing serious and potentially size-structured change, with implications at community, ecosystem, and global scales</w:t>
-      </w:r>
-      <w:r>
-        <w:t xml:space="preserve"> </w:t>
-      </w:r>
-      <w:r>
-        <w:t xml:space="preserve">(Young et al. 2016, Schmitz et al. 2018)</w:t>
-      </w:r>
-      <w:r>
-        <w:br/>
-      </w:r>
-    </w:p>
-    <w:p>
-      <w:pPr>
-        <w:pStyle w:val="Compact"/>
-        <w:numPr>
-          <w:numId w:val="1010"/>
-          <w:ilvl w:val="1"/>
-        </w:numPr>
-      </w:pPr>
-      <w:r>
-        <w:t xml:space="preserve">Case studies have demonstrated that size shifts can decouple N from E for terrestrial animals</w:t>
-      </w:r>
-      <w:r>
-        <w:t xml:space="preserve"> </w:t>
-      </w:r>
-      <w:r>
-        <w:t xml:space="preserve">(White et al. 2004, Yen et al. 2017)</w:t>
-      </w:r>
-      <w:r>
-        <w:t xml:space="preserve"> </w:t>
-      </w:r>
-      <w:r>
-        <w:t xml:space="preserve">while others have them moving together</w:t>
-      </w:r>
-      <w:r>
-        <w:t xml:space="preserve"> </w:t>
-      </w:r>
-      <w:r>
-        <w:t xml:space="preserve">(Hernández et al. 2011)</w:t>
-      </w:r>
-    </w:p>
-    <w:p>
-      <w:pPr>
-        <w:pStyle w:val="Compact"/>
-        <w:numPr>
-          <w:numId w:val="1001"/>
-          <w:ilvl w:val="0"/>
-        </w:numPr>
-      </w:pPr>
-      <w:r>
-        <w:t xml:space="preserve">Establishing general commonalities regarding these dynamics has been constrained by 1) a lack of macroecological-scale timeseries data on species and size composition for terrestrial animal communities</w:t>
-      </w:r>
-      <w:r>
-        <w:t xml:space="preserve"> </w:t>
-      </w:r>
-      <w:r>
-        <w:t xml:space="preserve">(Thibault et al. 2011, White et al. 2007)</w:t>
-      </w:r>
-      <w:r>
-        <w:t xml:space="preserve">, and 2) appropriate methods for working with ISDs</w:t>
-      </w:r>
-    </w:p>
-    <w:p>
-      <w:pPr>
-        <w:pStyle w:val="Compact"/>
-        <w:numPr>
-          <w:numId w:val="1012"/>
-          <w:ilvl w:val="1"/>
-        </w:numPr>
-      </w:pPr>
-      <w:r>
-        <w:t xml:space="preserve">Data requirements: A consistent sampling protocol; many communities; long temporal extent; size</w:t>
-      </w:r>
-      <w:r>
-        <w:t xml:space="preserve"> </w:t>
-      </w:r>
-      <w:r>
-        <w:rPr>
-          <w:i/>
-        </w:rPr>
-        <w:t xml:space="preserve">AND</w:t>
-      </w:r>
-      <w:r>
-        <w:t xml:space="preserve"> </w:t>
-      </w:r>
-      <w:r>
-        <w:t xml:space="preserve">abundance data (for a particular taxon, often size or abundance - but not both - is the traditional unit of measure); for the community (not population or global) scale</w:t>
-      </w:r>
-    </w:p>
-    <w:p>
-      <w:pPr>
-        <w:pStyle w:val="Compact"/>
-        <w:numPr>
-          <w:numId w:val="1012"/>
-          <w:ilvl w:val="1"/>
-        </w:numPr>
-      </w:pPr>
-      <w:r>
-        <w:t xml:space="preserve">ISD challenges: the ISDs for determinate growers (mammals, birds…) are not simple power laws</w:t>
-      </w:r>
-      <w:r>
-        <w:t xml:space="preserve"> </w:t>
-      </w:r>
-      <w:r>
-        <w:t xml:space="preserve">(Thibault et al. 2011, Ernest 2005)</w:t>
-      </w:r>
-      <w:r>
-        <w:t xml:space="preserve">. Quantifying change is not as straightforward as computing a slope. (Neither is</w:t>
-      </w:r>
-      <w:r>
-        <w:t xml:space="preserve"> </w:t>
-      </w:r>
-      <w:r>
-        <w:rPr>
-          <w:i/>
-        </w:rPr>
-        <w:t xml:space="preserve">comparing</w:t>
-      </w:r>
-      <w:r>
-        <w:t xml:space="preserve"> </w:t>
-      </w:r>
-      <w:r>
-        <w:t xml:space="preserve">change across currencies.)</w:t>
-      </w:r>
-    </w:p>
-    <w:p>
-      <w:pPr>
-        <w:pStyle w:val="Compact"/>
-        <w:numPr>
-          <w:numId w:val="1012"/>
-          <w:ilvl w:val="1"/>
-        </w:numPr>
-      </w:pPr>
-      <w:r>
-        <w:t xml:space="preserve">As a result, we do not have a synthetic understanding of either 1) the extent to which changes in the size structure decouple the dynamics of abundance, biomass, and energy use in these systems, or of 2) the underlying changes in community structure that account for these effects.</w:t>
-      </w:r>
-    </w:p>
-    <w:p>
-      <w:pPr>
-        <w:pStyle w:val="Compact"/>
-        <w:numPr>
-          <w:numId w:val="1001"/>
-          <w:ilvl w:val="0"/>
-        </w:numPr>
-      </w:pPr>
-      <w:r>
-        <w:t xml:space="preserve">Here, we begin to address this gap by exploring how temporal changes in species composition and the size spectrum modulate the relationship between total abundance, energy, and biomass for communities of North American breeding birds. Specifically,</w:t>
-      </w:r>
-    </w:p>
-    <w:p>
-      <w:pPr>
-        <w:pStyle w:val="Compact"/>
-        <w:numPr>
-          <w:numId w:val="1013"/>
-          <w:ilvl w:val="1"/>
-        </w:numPr>
-      </w:pPr>
-      <w:r>
-        <w:t xml:space="preserve">We used allometric scaling to estimate community size and abundance data for the North American Breeding Bird Survey, and evaluated how changes in total abundance, biomass, and energy use have co-varied from 1988-2018:</w:t>
-      </w:r>
-    </w:p>
-    <w:p>
-      <w:pPr>
-        <w:pStyle w:val="Compact"/>
-        <w:numPr>
-          <w:numId w:val="1014"/>
-          <w:ilvl w:val="2"/>
-        </w:numPr>
-      </w:pPr>
-      <w:r>
-        <w:t xml:space="preserve">How often do these currencies change together vs. have decoupled dynamics?</w:t>
-      </w:r>
-    </w:p>
-    <w:p>
-      <w:pPr>
-        <w:pStyle w:val="Compact"/>
-        <w:numPr>
-          <w:numId w:val="1014"/>
-          <w:ilvl w:val="2"/>
-        </w:numPr>
-      </w:pPr>
-      <w:r>
-        <w:t xml:space="preserve">What are the dominant directions and magnitudes of the overall change and any decoupling between the currencies?</w:t>
-      </w:r>
-    </w:p>
-    <w:p>
-      <w:pPr>
-        <w:pStyle w:val="Compact"/>
-        <w:numPr>
-          <w:numId w:val="1013"/>
-          <w:ilvl w:val="1"/>
-        </w:numPr>
-      </w:pPr>
-      <w:r>
-        <w:t xml:space="preserve">We examined how these changes differ between core species and the whole-community (i.e. including transients).</w:t>
-      </w:r>
-    </w:p>
-    <w:p>
-      <w:pPr>
-        <w:pStyle w:val="Heading1"/>
-      </w:pPr>
-      <w:bookmarkStart w:id="21" w:name="methods"/>
-      <w:r>
-        <w:t xml:space="preserve">Methods</w:t>
-      </w:r>
-      <w:bookmarkEnd w:id="21"/>
-    </w:p>
-    <w:p>
-      <w:pPr>
-        <w:pStyle w:val="Heading2"/>
-      </w:pPr>
-      <w:bookmarkStart w:id="22" w:name="bird-abundance-data"/>
-      <w:r>
-        <w:t xml:space="preserve">Bird abundance data</w:t>
-      </w:r>
-      <w:bookmarkEnd w:id="22"/>
-    </w:p>
-    <w:p>
-      <w:pPr>
-        <w:pStyle w:val="Compact"/>
-        <w:numPr>
-          <w:numId w:val="1015"/>
-          <w:ilvl w:val="0"/>
-        </w:numPr>
-      </w:pPr>
-      <w:r>
-        <w:t xml:space="preserve">We used data from the Breeding Bird Survey to compare community attributes along each route between the 5-year periods from 1988-1992 and 2014-2018.</w:t>
-      </w:r>
-      <w:r>
-        <w:t xml:space="preserve"> </w:t>
-      </w:r>
-      <w:r>
-        <w:t xml:space="preserve">1. We used a discrete time-period comparison (as opposed to continuous-time over the full timeseries) to simplify comparisons between temporal turnover in species composition and the size structure - which are complex, multidimensional distributions - and changes in community-wide total abundance, biomass, and energy use.</w:t>
-      </w:r>
-      <w:r>
-        <w:t xml:space="preserve"> </w:t>
-      </w:r>
-      <w:r>
-        <w:t xml:space="preserve">1. We acknowledge that a continuous-time perspective may be better equipped to detect nonlinear dynamics</w:t>
-      </w:r>
-      <w:r>
-        <w:t xml:space="preserve"> </w:t>
-      </w:r>
-      <w:r>
-        <w:t xml:space="preserve">(Macgregor et al. 2019)</w:t>
-      </w:r>
-      <w:r>
-        <w:t xml:space="preserve"> </w:t>
-      </w:r>
-      <w:r>
-        <w:t xml:space="preserve">and account for artefacts related to the selected beginning and ending dates</w:t>
+        <w:t xml:space="preserve">Using records of species’ mean and standard deviation body sizes from</w:t>
       </w:r>
       <w:r>
         <w:t xml:space="preserve"> </w:t>
@@ -731,151 +628,22 @@
         <w:t xml:space="preserve">???</w:t>
       </w:r>
       <w:r>
-        <w:t xml:space="preserve">, Cusser et al. 2020)</w:t>
-      </w:r>
-      <w:r>
-        <w:t xml:space="preserve">. Developing continuous-time methods for analyzing complex, multidimensional community distributions such as the size spectrum is an important and ongoing area of methodological development (e.g. </w:t>
-      </w:r>
-      <w:r>
-        <w:t xml:space="preserve">Yen et al. (2017)</w:t>
-      </w:r>
-      <w:r>
-        <w:t xml:space="preserve">).</w:t>
-      </w:r>
-      <w:r>
-        <w:t xml:space="preserve"> </w:t>
-      </w:r>
-      <w:r>
-        <w:t xml:space="preserve">1. We used 5-year periods so as to smooth out interannual variability and to account for sampling accumulation effects in characterizing the bird community in each time period</w:t>
-      </w:r>
-      <w:r>
-        <w:t xml:space="preserve"> </w:t>
-      </w:r>
-      <w:r>
-        <w:t xml:space="preserve">(White et al. 2004)</w:t>
-      </w:r>
-      <w:r>
-        <w:t xml:space="preserve">.</w:t>
-      </w:r>
-      <w:r>
-        <w:t xml:space="preserve"> </w:t>
-      </w:r>
-      <w:r>
-        <w:t xml:space="preserve">1. We used the same begin and end dates for all routes in the analysis so as to have a consistent window.</w:t>
-      </w:r>
-      <w:r>
-        <w:t xml:space="preserve"> </w:t>
-      </w:r>
-      <w:r>
-        <w:t xml:space="preserve">1. We explored the number of routes in the dataset with complete sampling coverage for two five-year</w:t>
-      </w:r>
-      <w:r>
-        <w:t xml:space="preserve"> </w:t>
-      </w:r>
-      <w:r>
-        <w:t xml:space="preserve">“</w:t>
-      </w:r>
-      <w:r>
-        <w:t xml:space="preserve">begin</w:t>
-      </w:r>
-      <w:r>
-        <w:t xml:space="preserve">”</w:t>
-      </w:r>
-      <w:r>
-        <w:t xml:space="preserve"> </w:t>
-      </w:r>
-      <w:r>
-        <w:t xml:space="preserve">and</w:t>
-      </w:r>
-      <w:r>
-        <w:t xml:space="preserve"> </w:t>
-      </w:r>
-      <w:r>
-        <w:t xml:space="preserve">“</w:t>
-      </w:r>
-      <w:r>
-        <w:t xml:space="preserve">end</w:t>
-      </w:r>
-      <w:r>
-        <w:t xml:space="preserve">”</w:t>
-      </w:r>
-      <w:r>
-        <w:t xml:space="preserve"> </w:t>
-      </w:r>
-      <w:r>
-        <w:t xml:space="preserve">periods with start dates ranging from X to X and end dates ranging from X to X, and selected beginning and ending dates of 1988 and 2018 so as to obtain a large number of routes from diverse bird conservation regions, and span a relatively long window of time (could ref</w:t>
-      </w:r>
-      <w:r>
-        <w:t xml:space="preserve"> </w:t>
-      </w:r>
-      <w:r>
-        <w:t xml:space="preserve">Cusser et al. (2020)</w:t>
-      </w:r>
-      <w:r>
-        <w:t xml:space="preserve"> </w:t>
-      </w:r>
-      <w:r>
-        <w:t xml:space="preserve">there).</w:t>
-      </w:r>
-      <w:r>
-        <w:t xml:space="preserve"> </w:t>
-      </w:r>
-      <w:r>
-        <w:t xml:space="preserve">1. This yielded 528 routes.</w:t>
-      </w:r>
-      <w:r>
-        <w:t xml:space="preserve"> </w:t>
-      </w:r>
-      <w:r>
-        <w:t xml:space="preserve">1. Sometimes I subsample the 528 to get a maximum of 10 routes per bird conservation region, so that the highly-sampled BCRs don’t dominate aggregate analyses</w:t>
-      </w:r>
-      <w:r>
-        <w:t xml:space="preserve"> </w:t>
-      </w:r>
-      <w:r>
-        <w:t xml:space="preserve">(Thibault et al. 2011)</w:t>
-      </w:r>
-      <w:r>
-        <w:t xml:space="preserve">. That yields 238 (I believe).</w:t>
-      </w:r>
-      <w:r>
-        <w:t xml:space="preserve"> </w:t>
-      </w:r>
-      <w:r>
-        <w:t xml:space="preserve">## Estimated size data</w:t>
-      </w:r>
-    </w:p>
-    <w:p>
-      <w:pPr>
-        <w:pStyle w:val="Compact"/>
-        <w:numPr>
-          <w:numId w:val="1016"/>
-          <w:ilvl w:val="1"/>
-        </w:numPr>
-      </w:pPr>
-      <w:r>
-        <w:t xml:space="preserve">BBS contains abundances for all species along a route in each year, but does not include measurements of individual body size. We generated body size estimates for individual birds assuming that intraspecific size distributions are normally distributed around a species’ mean body size (following</w:t>
-      </w:r>
-      <w:r>
-        <w:t xml:space="preserve"> </w:t>
-      </w:r>
-      <w:r>
-        <w:t xml:space="preserve">Thibault et al. (2011)</w:t>
-      </w:r>
-      <w:r>
-        <w:t xml:space="preserve">; also recent Myers/Catano/Fristoe paper I believe).</w:t>
-      </w:r>
-    </w:p>
-    <w:p>
-      <w:pPr>
-        <w:pStyle w:val="Compact"/>
-        <w:numPr>
-          <w:numId w:val="1017"/>
+        <w:t xml:space="preserve">)</w:t>
+      </w:r>
+      <w:r>
+        <w:t xml:space="preserve">, we drew individuals’ body sizes from the appropriate normal distributions.</w:t>
+      </w:r>
+    </w:p>
+    <w:p>
+      <w:pPr>
+        <w:pStyle w:val="Compact"/>
+        <w:numPr>
+          <w:numId w:val="1008"/>
           <w:ilvl w:val="2"/>
         </w:numPr>
       </w:pPr>
       <w:r>
-        <w:t xml:space="preserve">Using records of species’ mean and standard deviation body sizes from</w:t>
+        <w:t xml:space="preserve">For species for which there was not a standard deviation recorded in</w:t>
       </w:r>
       <w:r>
         <w:t xml:space="preserve"> </w:t>
@@ -893,19 +661,19 @@
         <w:t xml:space="preserve">)</w:t>
       </w:r>
       <w:r>
-        <w:t xml:space="preserve">, we drew individuals’ body sizes from the appropriate normal distributions.</w:t>
-      </w:r>
-    </w:p>
-    <w:p>
-      <w:pPr>
-        <w:pStyle w:val="Compact"/>
-        <w:numPr>
-          <w:numId w:val="1018"/>
-          <w:ilvl w:val="3"/>
-        </w:numPr>
-      </w:pPr>
-      <w:r>
-        <w:t xml:space="preserve">For species for which there was not a standard deviation recorded in</w:t>
+        <w:t xml:space="preserve"> </w:t>
+      </w:r>
+      <w:r>
+        <w:t xml:space="preserve">(n =?), we estimated the standard deviation based on an allometric scaling relationship between mean and standard deviation in body mass (also described in</w:t>
+      </w:r>
+      <w:r>
+        <w:t xml:space="preserve"> </w:t>
+      </w:r>
+      <w:r>
+        <w:t xml:space="preserve">Thibault et al. (2011)</w:t>
+      </w:r>
+      <w:r>
+        <w:t xml:space="preserve">). For species with multiple records in</w:t>
       </w:r>
       <w:r>
         <w:t xml:space="preserve"> </w:t>
@@ -923,19 +691,19 @@
         <w:t xml:space="preserve">)</w:t>
       </w:r>
       <w:r>
-        <w:t xml:space="preserve"> </w:t>
-      </w:r>
-      <w:r>
-        <w:t xml:space="preserve">(n =?), we estimated the standard deviation based on an allometric scaling relationship between mean and standard deviation in body mass (also described in</w:t>
-      </w:r>
-      <w:r>
-        <w:t xml:space="preserve"> </w:t>
-      </w:r>
-      <w:r>
-        <w:t xml:space="preserve">Thibault et al. (2011)</w:t>
-      </w:r>
-      <w:r>
-        <w:t xml:space="preserve">). For species with multiple records in</w:t>
+        <w:t xml:space="preserve">, we used the mean mean and standard deviation body sizes across all records (averaging across sexes, subspecies, and records from different locations). We performed this averaging after estimating any missing standard deviation measurements.</w:t>
+      </w:r>
+    </w:p>
+    <w:p>
+      <w:pPr>
+        <w:pStyle w:val="Compact"/>
+        <w:numPr>
+          <w:numId w:val="1007"/>
+          <w:ilvl w:val="1"/>
+        </w:numPr>
+      </w:pPr>
+      <w:r>
+        <w:t xml:space="preserve">This method does not incorporate intraspecific variation in body size across geographies or over time</w:t>
       </w:r>
       <w:r>
         <w:t xml:space="preserve"> </w:t>
@@ -950,22 +718,233 @@
         <w:t xml:space="preserve">???</w:t>
       </w:r>
       <w:r>
-        <w:t xml:space="preserve">)</w:t>
-      </w:r>
-      <w:r>
-        <w:t xml:space="preserve">, we used the mean mean and standard deviation body sizes across all records (averaging across sexes, subspecies, and records from different locations). We performed this averaging after estimating any missing standard deviation measurements.</w:t>
-      </w:r>
-    </w:p>
-    <w:p>
-      <w:pPr>
-        <w:pStyle w:val="Compact"/>
-        <w:numPr>
-          <w:numId w:val="1017"/>
+        <w:t xml:space="preserve">, Gardner et al. 2011)</w:t>
+      </w:r>
+      <w:r>
+        <w:t xml:space="preserve">. However, it makes it possible to conduct macroecological studies of avian size distributions at a spatial and temporal scale that would otherwise be impossible</w:t>
+      </w:r>
+      <w:r>
+        <w:t xml:space="preserve"> </w:t>
+      </w:r>
+      <w:r>
+        <w:t xml:space="preserve">(Thibault et al. 2011)</w:t>
+      </w:r>
+      <w:r>
+        <w:t xml:space="preserve">.</w:t>
+      </w:r>
+    </w:p>
+    <w:p>
+      <w:pPr>
+        <w:pStyle w:val="Compact"/>
+        <w:numPr>
+          <w:numId w:val="1007"/>
+          <w:ilvl w:val="1"/>
+        </w:numPr>
+      </w:pPr>
+      <w:r>
+        <w:t xml:space="preserve">For each individual bird observed, we estimated metabolic rate as (parameters)</w:t>
+      </w:r>
+      <w:r>
+        <w:t xml:space="preserve"> </w:t>
+      </w:r>
+      <w:r>
+        <w:t xml:space="preserve">(Fristoe 2015)</w:t>
+      </w:r>
+      <w:r>
+        <w:t xml:space="preserve">.</w:t>
+      </w:r>
+    </w:p>
+    <w:p>
+      <w:pPr>
+        <w:pStyle w:val="Compact"/>
+        <w:numPr>
+          <w:numId w:val="1007"/>
+          <w:ilvl w:val="1"/>
+        </w:numPr>
+      </w:pPr>
+      <w:r>
+        <w:t xml:space="preserve">For each route in a given year, we compute total energy use, total biomass, and total abundance by summing over all individuals observed on that route in that year.</w:t>
+      </w:r>
+    </w:p>
+    <w:p>
+      <w:pPr>
+        <w:pStyle w:val="Heading2"/>
+      </w:pPr>
+      <w:bookmarkStart w:id="24" w:name="comparing-isds-over-time"/>
+      <w:r>
+        <w:t xml:space="preserve">Comparing ISDs over time</w:t>
+      </w:r>
+      <w:bookmarkEnd w:id="24"/>
+    </w:p>
+    <w:p>
+      <w:pPr>
+        <w:pStyle w:val="Compact"/>
+        <w:numPr>
+          <w:numId w:val="1009"/>
+          <w:ilvl w:val="0"/>
+        </w:numPr>
+      </w:pPr>
+      <w:r>
+        <w:t xml:space="preserve">Characterizing the ISD</w:t>
+      </w:r>
+    </w:p>
+    <w:p>
+      <w:pPr>
+        <w:pStyle w:val="Compact"/>
+        <w:numPr>
+          <w:numId w:val="1010"/>
+          <w:ilvl w:val="1"/>
+        </w:numPr>
+      </w:pPr>
+      <w:r>
+        <w:t xml:space="preserve">For a given route and time period, we draw the appropriate numbers of individuals of each species from their corresponding normal distributions.</w:t>
+      </w:r>
+    </w:p>
+    <w:p>
+      <w:pPr>
+        <w:pStyle w:val="Compact"/>
+        <w:numPr>
+          <w:numId w:val="1010"/>
+          <w:ilvl w:val="1"/>
+        </w:numPr>
+      </w:pPr>
+      <w:r>
+        <w:t xml:space="preserve">We use two approaches to test whether the ISD for 1988-1992 is significantly different from the one for 2014-2018</w:t>
+      </w:r>
+    </w:p>
+    <w:p>
+      <w:pPr>
+        <w:pStyle w:val="Compact"/>
+        <w:numPr>
+          <w:numId w:val="1011"/>
           <w:ilvl w:val="2"/>
         </w:numPr>
       </w:pPr>
       <w:r>
-        <w:t xml:space="preserve">This method does not incorporate intraspecific variation in body size across geographies or over time</w:t>
+        <w:t xml:space="preserve">Kolmogorov-Smirnov test on the vector of masses for the begin vs end time periods</w:t>
+      </w:r>
+    </w:p>
+    <w:p>
+      <w:pPr>
+        <w:pStyle w:val="Compact"/>
+        <w:numPr>
+          <w:numId w:val="1011"/>
+          <w:ilvl w:val="2"/>
+        </w:numPr>
+      </w:pPr>
+      <w:r>
+        <w:t xml:space="preserve">Bootstrap resampling of individuals</w:t>
+      </w:r>
+      <w:r>
+        <w:t xml:space="preserve"> </w:t>
+      </w:r>
+      <w:r>
+        <w:t xml:space="preserve">(pretty sure this derives from Ernest 2005)</w:t>
+      </w:r>
+      <w:r>
+        <w:t xml:space="preserve">:</w:t>
+      </w:r>
+    </w:p>
+    <w:p>
+      <w:pPr>
+        <w:pStyle w:val="Compact"/>
+        <w:numPr>
+          <w:numId w:val="1012"/>
+          <w:ilvl w:val="3"/>
+        </w:numPr>
+      </w:pPr>
+      <w:r>
+        <w:t xml:space="preserve">From the pool of all individuals</w:t>
+      </w:r>
+      <w:r>
+        <w:t xml:space="preserve"> </w:t>
+      </w:r>
+      <w:r>
+        <w:t xml:space="preserve">“</w:t>
+      </w:r>
+      <w:r>
+        <w:t xml:space="preserve">observed</w:t>
+      </w:r>
+      <w:r>
+        <w:t xml:space="preserve">”</w:t>
+      </w:r>
+      <w:r>
+        <w:t xml:space="preserve"> </w:t>
+      </w:r>
+      <w:r>
+        <w:t xml:space="preserve">in both timeperiods, draw the appropriate number for each time period without replacement.</w:t>
+      </w:r>
+    </w:p>
+    <w:p>
+      <w:pPr>
+        <w:pStyle w:val="Compact"/>
+        <w:numPr>
+          <w:numId w:val="1012"/>
+          <w:ilvl w:val="3"/>
+        </w:numPr>
+      </w:pPr>
+      <w:r>
+        <w:t xml:space="preserve">KS test comparing</w:t>
+      </w:r>
+      <w:r>
+        <w:t xml:space="preserve"> </w:t>
+      </w:r>
+      <w:r>
+        <w:t xml:space="preserve">“</w:t>
+      </w:r>
+      <w:r>
+        <w:t xml:space="preserve">begin</w:t>
+      </w:r>
+      <w:r>
+        <w:t xml:space="preserve">”</w:t>
+      </w:r>
+      <w:r>
+        <w:t xml:space="preserve"> </w:t>
+      </w:r>
+      <w:r>
+        <w:t xml:space="preserve">and</w:t>
+      </w:r>
+      <w:r>
+        <w:t xml:space="preserve"> </w:t>
+      </w:r>
+      <w:r>
+        <w:t xml:space="preserve">“</w:t>
+      </w:r>
+      <w:r>
+        <w:t xml:space="preserve">end</w:t>
+      </w:r>
+      <w:r>
+        <w:t xml:space="preserve">”</w:t>
+      </w:r>
+      <w:r>
+        <w:t xml:space="preserve"> </w:t>
+      </w:r>
+      <w:r>
+        <w:t xml:space="preserve">for the reshuffled communities</w:t>
+      </w:r>
+    </w:p>
+    <w:p>
+      <w:pPr>
+        <w:pStyle w:val="Compact"/>
+        <w:numPr>
+          <w:numId w:val="1012"/>
+          <w:ilvl w:val="3"/>
+        </w:numPr>
+      </w:pPr>
+      <w:r>
+        <w:t xml:space="preserve">Repeat 500x and retain the test statistic (D) for all tests</w:t>
+      </w:r>
+    </w:p>
+    <w:p>
+      <w:pPr>
+        <w:pStyle w:val="Compact"/>
+        <w:numPr>
+          <w:numId w:val="1012"/>
+          <w:ilvl w:val="3"/>
+        </w:numPr>
+      </w:pPr>
+      <w:r>
+        <w:t xml:space="preserve">Compute the percentile and standardized effect size</w:t>
       </w:r>
       <w:r>
         <w:t xml:space="preserve"> </w:t>
@@ -980,247 +959,6 @@
         <w:t xml:space="preserve">???</w:t>
       </w:r>
       <w:r>
-        <w:t xml:space="preserve">, Gardner et al. 2011)</w:t>
-      </w:r>
-      <w:r>
-        <w:t xml:space="preserve">. However, it makes it possible to conduct macroecological studies of avian size distributions at a spatial and temporal scale that would otherwise be impossible</w:t>
-      </w:r>
-      <w:r>
-        <w:t xml:space="preserve"> </w:t>
-      </w:r>
-      <w:r>
-        <w:t xml:space="preserve">(Thibault et al. 2011)</w:t>
-      </w:r>
-      <w:r>
-        <w:t xml:space="preserve">.</w:t>
-      </w:r>
-    </w:p>
-    <w:p>
-      <w:pPr>
-        <w:pStyle w:val="Compact"/>
-        <w:numPr>
-          <w:numId w:val="1017"/>
-          <w:ilvl w:val="2"/>
-        </w:numPr>
-      </w:pPr>
-      <w:r>
-        <w:t xml:space="preserve">For each individual bird observed, we estimated metabolic rate as (parameters)</w:t>
-      </w:r>
-      <w:r>
-        <w:t xml:space="preserve"> </w:t>
-      </w:r>
-      <w:r>
-        <w:t xml:space="preserve">(Fristoe 2015)</w:t>
-      </w:r>
-      <w:r>
-        <w:t xml:space="preserve">.</w:t>
-      </w:r>
-    </w:p>
-    <w:p>
-      <w:pPr>
-        <w:pStyle w:val="Compact"/>
-        <w:numPr>
-          <w:numId w:val="1017"/>
-          <w:ilvl w:val="2"/>
-        </w:numPr>
-      </w:pPr>
-      <w:r>
-        <w:t xml:space="preserve">For each route in a given year, we compute total energy use, total biomass, and total abundance by summing over all individuals observed on that route in that year.</w:t>
-      </w:r>
-    </w:p>
-    <w:p>
-      <w:pPr>
-        <w:pStyle w:val="Heading2"/>
-      </w:pPr>
-      <w:bookmarkStart w:id="23" w:name="comparing-isds-over-time"/>
-      <w:r>
-        <w:t xml:space="preserve">Comparing ISDs over time</w:t>
-      </w:r>
-      <w:bookmarkEnd w:id="23"/>
-    </w:p>
-    <w:p>
-      <w:pPr>
-        <w:pStyle w:val="Compact"/>
-        <w:numPr>
-          <w:numId w:val="1019"/>
-          <w:ilvl w:val="0"/>
-        </w:numPr>
-      </w:pPr>
-      <w:r>
-        <w:t xml:space="preserve">Characterizing the ISD</w:t>
-      </w:r>
-    </w:p>
-    <w:p>
-      <w:pPr>
-        <w:pStyle w:val="Compact"/>
-        <w:numPr>
-          <w:numId w:val="1020"/>
-          <w:ilvl w:val="1"/>
-        </w:numPr>
-      </w:pPr>
-      <w:r>
-        <w:t xml:space="preserve">For a given route and time period, we draw the appropriate numbers of individuals of each species from their corresponding normal distributions.</w:t>
-      </w:r>
-    </w:p>
-    <w:p>
-      <w:pPr>
-        <w:pStyle w:val="Compact"/>
-        <w:numPr>
-          <w:numId w:val="1020"/>
-          <w:ilvl w:val="1"/>
-        </w:numPr>
-      </w:pPr>
-      <w:r>
-        <w:t xml:space="preserve">We use two approaches to test whether the ISD for 1988-1992 is significantly different from the one for 2014-2018</w:t>
-      </w:r>
-    </w:p>
-    <w:p>
-      <w:pPr>
-        <w:pStyle w:val="Compact"/>
-        <w:numPr>
-          <w:numId w:val="1021"/>
-          <w:ilvl w:val="2"/>
-        </w:numPr>
-      </w:pPr>
-      <w:r>
-        <w:t xml:space="preserve">Kolmogorov-Smirnov test on the vector of masses for the begin vs end time periods</w:t>
-      </w:r>
-    </w:p>
-    <w:p>
-      <w:pPr>
-        <w:pStyle w:val="Compact"/>
-        <w:numPr>
-          <w:numId w:val="1021"/>
-          <w:ilvl w:val="2"/>
-        </w:numPr>
-      </w:pPr>
-      <w:r>
-        <w:t xml:space="preserve">Bootstrap resampling of individuals</w:t>
-      </w:r>
-      <w:r>
-        <w:t xml:space="preserve"> </w:t>
-      </w:r>
-      <w:r>
-        <w:t xml:space="preserve">(pretty sure this derives from Ernest 2005)</w:t>
-      </w:r>
-      <w:r>
-        <w:t xml:space="preserve">:</w:t>
-      </w:r>
-    </w:p>
-    <w:p>
-      <w:pPr>
-        <w:pStyle w:val="Compact"/>
-        <w:numPr>
-          <w:numId w:val="1022"/>
-          <w:ilvl w:val="3"/>
-        </w:numPr>
-      </w:pPr>
-      <w:r>
-        <w:t xml:space="preserve">From the pool of all individuals</w:t>
-      </w:r>
-      <w:r>
-        <w:t xml:space="preserve"> </w:t>
-      </w:r>
-      <w:r>
-        <w:t xml:space="preserve">“</w:t>
-      </w:r>
-      <w:r>
-        <w:t xml:space="preserve">observed</w:t>
-      </w:r>
-      <w:r>
-        <w:t xml:space="preserve">”</w:t>
-      </w:r>
-      <w:r>
-        <w:t xml:space="preserve"> </w:t>
-      </w:r>
-      <w:r>
-        <w:t xml:space="preserve">in both timeperiods, draw the appropriate number for each time period without replacement.</w:t>
-      </w:r>
-    </w:p>
-    <w:p>
-      <w:pPr>
-        <w:pStyle w:val="Compact"/>
-        <w:numPr>
-          <w:numId w:val="1022"/>
-          <w:ilvl w:val="3"/>
-        </w:numPr>
-      </w:pPr>
-      <w:r>
-        <w:t xml:space="preserve">KS test comparing</w:t>
-      </w:r>
-      <w:r>
-        <w:t xml:space="preserve"> </w:t>
-      </w:r>
-      <w:r>
-        <w:t xml:space="preserve">“</w:t>
-      </w:r>
-      <w:r>
-        <w:t xml:space="preserve">begin</w:t>
-      </w:r>
-      <w:r>
-        <w:t xml:space="preserve">”</w:t>
-      </w:r>
-      <w:r>
-        <w:t xml:space="preserve"> </w:t>
-      </w:r>
-      <w:r>
-        <w:t xml:space="preserve">and</w:t>
-      </w:r>
-      <w:r>
-        <w:t xml:space="preserve"> </w:t>
-      </w:r>
-      <w:r>
-        <w:t xml:space="preserve">“</w:t>
-      </w:r>
-      <w:r>
-        <w:t xml:space="preserve">end</w:t>
-      </w:r>
-      <w:r>
-        <w:t xml:space="preserve">”</w:t>
-      </w:r>
-      <w:r>
-        <w:t xml:space="preserve"> </w:t>
-      </w:r>
-      <w:r>
-        <w:t xml:space="preserve">for the reshuffled communities</w:t>
-      </w:r>
-    </w:p>
-    <w:p>
-      <w:pPr>
-        <w:pStyle w:val="Compact"/>
-        <w:numPr>
-          <w:numId w:val="1022"/>
-          <w:ilvl w:val="3"/>
-        </w:numPr>
-      </w:pPr>
-      <w:r>
-        <w:t xml:space="preserve">Repeat 500x and retain the test statistic (D) for all tests</w:t>
-      </w:r>
-    </w:p>
-    <w:p>
-      <w:pPr>
-        <w:pStyle w:val="Compact"/>
-        <w:numPr>
-          <w:numId w:val="1022"/>
-          <w:ilvl w:val="3"/>
-        </w:numPr>
-      </w:pPr>
-      <w:r>
-        <w:t xml:space="preserve">Compute the percentile and standardized effect size</w:t>
-      </w:r>
-      <w:r>
-        <w:t xml:space="preserve"> </w:t>
-      </w:r>
-      <w:r>
-        <w:t xml:space="preserve">(</w:t>
-      </w:r>
-      <w:r>
-        <w:rPr>
-          <w:b/>
-        </w:rPr>
-        <w:t xml:space="preserve">???</w:t>
-      </w:r>
-      <w:r>
         <w:t xml:space="preserve">)</w:t>
       </w:r>
       <w:r>
@@ -1249,7 +987,7 @@
       <w:pPr>
         <w:pStyle w:val="Compact"/>
         <w:numPr>
-          <w:numId w:val="1020"/>
+          <w:numId w:val="1010"/>
           <w:ilvl w:val="1"/>
         </w:numPr>
       </w:pPr>
@@ -1270,7 +1008,7 @@
       <w:pPr>
         <w:pStyle w:val="Compact"/>
         <w:numPr>
-          <w:numId w:val="1023"/>
+          <w:numId w:val="1013"/>
           <w:ilvl w:val="2"/>
         </w:numPr>
       </w:pPr>
@@ -1291,7 +1029,7 @@
       <w:pPr>
         <w:pStyle w:val="Compact"/>
         <w:numPr>
-          <w:numId w:val="1023"/>
+          <w:numId w:val="1013"/>
           <w:ilvl w:val="2"/>
         </w:numPr>
       </w:pPr>
@@ -1314,48 +1052,6 @@
                 <pic:pic>
                   <pic:nvPicPr>
                     <pic:cNvPr descr="rough_outline_files/figure-docx/unnamed-chunk-1-1.png" id="0" name="Picture"/>
-                    <pic:cNvPicPr>
-                      <a:picLocks noChangeArrowheads="1" noChangeAspect="1"/>
-                    </pic:cNvPicPr>
-                  </pic:nvPicPr>
-                  <pic:blipFill>
-                    <a:blip r:embed="rId24"/>
-                    <a:stretch>
-                      <a:fillRect/>
-                    </a:stretch>
-                  </pic:blipFill>
-                  <pic:spPr bwMode="auto">
-                    <a:xfrm>
-                      <a:off x="0" y="0"/>
-                      <a:ext cx="4267200" cy="2438400"/>
-                    </a:xfrm>
-                    <a:prstGeom prst="rect">
-                      <a:avLst/>
-                    </a:prstGeom>
-                    <a:noFill/>
-                    <a:ln w="9525">
-                      <a:noFill/>
-                      <a:headEnd/>
-                      <a:tailEnd/>
-                    </a:ln>
-                  </pic:spPr>
-                </pic:pic>
-              </a:graphicData>
-            </a:graphic>
-          </wp:inline>
-        </w:drawing>
-      </w:r>
-      <w:r>
-        <w:drawing>
-          <wp:inline>
-            <wp:extent cx="4267200" cy="2438400"/>
-            <wp:effectExtent b="0" l="0" r="0" t="0"/>
-            <wp:docPr descr="" title="" id="1" name="Picture"/>
-            <a:graphic>
-              <a:graphicData uri="http://schemas.openxmlformats.org/drawingml/2006/picture">
-                <pic:pic>
-                  <pic:nvPicPr>
-                    <pic:cNvPr descr="rough_outline_files/figure-docx/unnamed-chunk-1-2.png" id="0" name="Picture"/>
                     <pic:cNvPicPr>
                       <a:picLocks noChangeArrowheads="1" noChangeAspect="1"/>
                     </pic:cNvPicPr>
@@ -1387,409 +1083,23 @@
           </wp:inline>
         </w:drawing>
       </w:r>
-    </w:p>
-    <w:p>
-      <w:pPr>
-        <w:pStyle w:val="BodyText"/>
-      </w:pPr>
-      <w:r>
-        <w:t xml:space="preserve">For this site, the KS test p value is 0. The observed test statistic has a percentile of 1 and SES of 11.58 compared to 500 shuffles. The observed ISDs have an overlap of 0.81.</w:t>
-      </w:r>
-    </w:p>
-    <w:p>
-      <w:pPr>
-        <w:pStyle w:val="Heading2"/>
-      </w:pPr>
-      <w:bookmarkStart w:id="26" w:name="X2808d49d7c2fa93fdb0185a5599de43f96f2cbc"/>
-      <w:r>
-        <w:t xml:space="preserve">Decoupling of dynamics in total abundance, biomass, and energy use over time</w:t>
-      </w:r>
-      <w:bookmarkEnd w:id="26"/>
-    </w:p>
-    <w:p>
-      <w:pPr>
-        <w:pStyle w:val="Heading3"/>
-      </w:pPr>
-      <w:bookmarkStart w:id="27" w:name="sims"/>
-      <w:r>
-        <w:t xml:space="preserve">Sims</w:t>
-      </w:r>
-      <w:bookmarkEnd w:id="27"/>
-    </w:p>
-    <w:p>
-      <w:pPr>
-        <w:pStyle w:val="Compact"/>
-        <w:numPr>
-          <w:numId w:val="1024"/>
-          <w:ilvl w:val="0"/>
-        </w:numPr>
-      </w:pPr>
-      <w:r>
-        <w:t xml:space="preserve">To test whether change in the ISD results in decoupling of currencies, we can’t just compare the slopes for total energy, total biomass, total abundance to each other. This is because the three different currencies are on radically different scales of measurement. We also can’t rescale using the usual methods (e.g. scale to mean 0/sd 1, sqrt transform</w:t>
-      </w:r>
-      <w:r>
-        <w:t xml:space="preserve"> </w:t>
-      </w:r>
-      <w:r>
-        <w:t xml:space="preserve">Dornelas et al. (2014)</w:t>
-      </w:r>
-      <w:r>
-        <w:t xml:space="preserve">;</w:t>
-      </w:r>
-      <w:r>
-        <w:t xml:space="preserve"> </w:t>
-      </w:r>
-      <w:r>
-        <w:t xml:space="preserve">Gotelli et al. (2017)</w:t>
-      </w:r>
-      <w:r>
-        <w:t xml:space="preserve">) because these destroy information about the range of variability within a single currency.</w:t>
-      </w:r>
-    </w:p>
-    <w:p>
-      <w:pPr>
-        <w:pStyle w:val="Compact"/>
-        <w:numPr>
-          <w:numId w:val="1024"/>
-          <w:ilvl w:val="0"/>
-        </w:numPr>
-      </w:pPr>
-      <w:r>
-        <w:t xml:space="preserve">Instead, we test whether the observed change in biomass or energy use differs from the change that we would expect given observed changes in community-wide abundance, but with</w:t>
-      </w:r>
-      <w:r>
-        <w:t xml:space="preserve"> </w:t>
-      </w:r>
-      <w:r>
-        <w:rPr>
-          <w:i/>
-        </w:rPr>
-        <w:t xml:space="preserve">no change</w:t>
-      </w:r>
-      <w:r>
-        <w:t xml:space="preserve"> </w:t>
-      </w:r>
-      <w:r>
-        <w:t xml:space="preserve">in the ISD from beginning to end. Enter Null Model A.</w:t>
-      </w:r>
-    </w:p>
-    <w:p>
-      <w:pPr>
-        <w:pStyle w:val="Compact"/>
-        <w:numPr>
-          <w:numId w:val="1025"/>
-          <w:ilvl w:val="1"/>
-        </w:numPr>
-      </w:pPr>
-      <w:r>
-        <w:t xml:space="preserve">Figures and functions walking through this procedure are at</w:t>
-      </w:r>
-      <w:r>
-        <w:t xml:space="preserve"> </w:t>
-      </w:r>
-      <w:hyperlink r:id="rId28">
-        <w:r>
-          <w:rPr>
-            <w:rStyle w:val="Hyperlink"/>
-          </w:rPr>
-          <w:t xml:space="preserve">https://github.com/diazrenata/redwing/blob/resim-cleanup/aspirational_structure/methods_vignettes/change_over_time/02_01_change_over_time_sims.md</w:t>
-        </w:r>
-      </w:hyperlink>
-      <w:r>
-        <w:t xml:space="preserve"> </w:t>
-      </w:r>
-      <w:r>
-        <w:t xml:space="preserve">but they’re a little rough.</w:t>
-      </w:r>
-    </w:p>
-    <w:p>
-      <w:pPr>
-        <w:pStyle w:val="Compact"/>
-        <w:numPr>
-          <w:numId w:val="1025"/>
-          <w:ilvl w:val="1"/>
-        </w:numPr>
-      </w:pPr>
-      <w:r>
-        <w:t xml:space="preserve">Simulate change in total energy and total biomass under</w:t>
-      </w:r>
-      <w:r>
-        <w:t xml:space="preserve"> </w:t>
-      </w:r>
-      <w:r>
-        <w:t xml:space="preserve">“</w:t>
-      </w:r>
-      <w:r>
-        <w:t xml:space="preserve">no change in ISD</w:t>
-      </w:r>
-      <w:r>
-        <w:t xml:space="preserve">”</w:t>
-      </w:r>
-      <w:r>
-        <w:t xml:space="preserve"> </w:t>
-      </w:r>
-      <w:r>
-        <w:t xml:space="preserve">and</w:t>
-      </w:r>
-      <w:r>
-        <w:t xml:space="preserve"> </w:t>
-      </w:r>
-      <w:r>
-        <w:t xml:space="preserve">“</w:t>
-      </w:r>
-      <w:r>
-        <w:t xml:space="preserve">observed change in ISD</w:t>
-      </w:r>
-      <w:r>
-        <w:t xml:space="preserve">”</w:t>
-      </w:r>
-      <w:r>
-        <w:t xml:space="preserve"> </w:t>
-      </w:r>
-      <w:r>
-        <w:t xml:space="preserve">scenarios</w:t>
-      </w:r>
-    </w:p>
-    <w:p>
-      <w:pPr>
-        <w:pStyle w:val="Compact"/>
-        <w:numPr>
-          <w:numId w:val="1026"/>
-          <w:ilvl w:val="2"/>
-        </w:numPr>
-      </w:pPr>
-      <w:r>
-        <w:t xml:space="preserve">We construct sampling ISDs for each time period, to characterize the probability of observing an individual of a given size in that time period. We draw individuals, fit GMMs, and characterize the probabilty density function as above. For this, because there is some sampling error, I draw 5 copies of the ISD and fit the GMM to the combined 5 draws. This doesn’t affect anything in practice and is mostly inspired by a one-off comment from Allen Hurlbert about</w:t>
-      </w:r>
-      <w:r>
-        <w:t xml:space="preserve"> </w:t>
-      </w:r>
-      <w:r>
-        <w:t xml:space="preserve">“</w:t>
-      </w:r>
-      <w:r>
-        <w:t xml:space="preserve">sampling error</w:t>
-      </w:r>
-      <w:r>
-        <w:t xml:space="preserve">”</w:t>
-      </w:r>
-      <w:r>
-        <w:t xml:space="preserve"> </w:t>
-      </w:r>
-      <w:r>
-        <w:t xml:space="preserve">so I might drop it. We construct sampling ISDs for the</w:t>
-      </w:r>
-      <w:r>
-        <w:t xml:space="preserve"> </w:t>
-      </w:r>
-      <w:r>
-        <w:t xml:space="preserve">“</w:t>
-      </w:r>
-      <w:r>
-        <w:t xml:space="preserve">begin</w:t>
-      </w:r>
-      <w:r>
-        <w:t xml:space="preserve">”</w:t>
-      </w:r>
-      <w:r>
-        <w:t xml:space="preserve"> </w:t>
-      </w:r>
-      <w:r>
-        <w:t xml:space="preserve">and</w:t>
-      </w:r>
-      <w:r>
-        <w:t xml:space="preserve"> </w:t>
-      </w:r>
-      <w:r>
-        <w:t xml:space="preserve">“</w:t>
-      </w:r>
-      <w:r>
-        <w:t xml:space="preserve">end</w:t>
-      </w:r>
-      <w:r>
-        <w:t xml:space="preserve">”</w:t>
-      </w:r>
-      <w:r>
-        <w:t xml:space="preserve"> </w:t>
-      </w:r>
-      <w:r>
-        <w:t xml:space="preserve">time periods.</w:t>
-      </w:r>
-    </w:p>
-    <w:p>
-      <w:pPr>
-        <w:pStyle w:val="Compact"/>
-        <w:numPr>
-          <w:numId w:val="1026"/>
-          <w:ilvl w:val="2"/>
-        </w:numPr>
-      </w:pPr>
-      <w:r>
-        <w:t xml:space="preserve">We then</w:t>
-      </w:r>
-      <w:r>
-        <w:t xml:space="preserve"> </w:t>
-      </w:r>
-      <w:r>
-        <w:rPr>
-          <w:i/>
-        </w:rPr>
-        <w:t xml:space="preserve">re draw</w:t>
-      </w:r>
-      <w:r>
-        <w:t xml:space="preserve"> </w:t>
-      </w:r>
-      <w:r>
-        <w:t xml:space="preserve">individuals for each time period and shuffle the ISDs to produce scenarios.</w:t>
-      </w:r>
-    </w:p>
-    <w:p>
-      <w:pPr>
-        <w:pStyle w:val="Compact"/>
-        <w:numPr>
-          <w:numId w:val="1027"/>
-          <w:ilvl w:val="3"/>
-        </w:numPr>
-      </w:pPr>
-      <w:r>
-        <w:t xml:space="preserve">First, we draw individuals for each year using the actual ISD for that time period (so the</w:t>
-      </w:r>
-      <w:r>
-        <w:t xml:space="preserve"> </w:t>
-      </w:r>
-      <w:r>
-        <w:t xml:space="preserve">“</w:t>
-      </w:r>
-      <w:r>
-        <w:t xml:space="preserve">begin</w:t>
-      </w:r>
-      <w:r>
-        <w:t xml:space="preserve">”</w:t>
-      </w:r>
-      <w:r>
-        <w:t xml:space="preserve"> </w:t>
-      </w:r>
-      <w:r>
-        <w:t xml:space="preserve">ISD for 1988-1992 and the</w:t>
-      </w:r>
-      <w:r>
-        <w:t xml:space="preserve"> </w:t>
-      </w:r>
-      <w:r>
-        <w:t xml:space="preserve">“</w:t>
-      </w:r>
-      <w:r>
-        <w:t xml:space="preserve">end</w:t>
-      </w:r>
-      <w:r>
-        <w:t xml:space="preserve">”</w:t>
-      </w:r>
-      <w:r>
-        <w:t xml:space="preserve"> </w:t>
-      </w:r>
-      <w:r>
-        <w:t xml:space="preserve">ISD for 2014-2018).</w:t>
-      </w:r>
-    </w:p>
-    <w:p>
-      <w:pPr>
-        <w:pStyle w:val="Compact"/>
-        <w:numPr>
-          <w:numId w:val="1027"/>
-          <w:ilvl w:val="3"/>
-        </w:numPr>
-      </w:pPr>
-      <w:r>
-        <w:t xml:space="preserve">Then we draw individuals for each year, but using the</w:t>
-      </w:r>
-      <w:r>
-        <w:t xml:space="preserve"> </w:t>
-      </w:r>
-      <w:r>
-        <w:t xml:space="preserve">“</w:t>
-      </w:r>
-      <w:r>
-        <w:t xml:space="preserve">begin</w:t>
-      </w:r>
-      <w:r>
-        <w:t xml:space="preserve">”</w:t>
-      </w:r>
-      <w:r>
-        <w:t xml:space="preserve"> </w:t>
-      </w:r>
-      <w:r>
-        <w:t xml:space="preserve">ISD for all years.</w:t>
-      </w:r>
-    </w:p>
-    <w:p>
-      <w:pPr>
-        <w:pStyle w:val="Compact"/>
-        <w:numPr>
-          <w:numId w:val="1027"/>
-          <w:ilvl w:val="3"/>
-        </w:numPr>
-      </w:pPr>
-      <w:r>
-        <w:t xml:space="preserve">We draw year-by-year, instead of the whole time period, because there is interannual, intratimeperiod variation in total abundance that we would like to capture. But we pool individuals within a time period to create the ISD to smooth out species accumulation.</w:t>
-      </w:r>
-    </w:p>
-    <w:p>
-      <w:pPr>
-        <w:pStyle w:val="Compact"/>
-        <w:numPr>
-          <w:numId w:val="1027"/>
-          <w:ilvl w:val="3"/>
-        </w:numPr>
-      </w:pPr>
-      <w:r>
-        <w:t xml:space="preserve">Draws from sampling ISDs like this diverge slightly from draws from the raw species counts and sds. So we run everything through this pipeline for comparability.</w:t>
-      </w:r>
-    </w:p>
-    <w:p>
-      <w:pPr>
-        <w:pStyle w:val="Compact"/>
-        <w:numPr>
-          <w:numId w:val="1026"/>
-          <w:ilvl w:val="2"/>
-        </w:numPr>
-      </w:pPr>
-      <w:r>
-        <w:t xml:space="preserve">We compute total energy use and total biomass for each year for each scenario.</w:t>
-      </w:r>
-    </w:p>
-    <w:p>
-      <w:pPr>
-        <w:pStyle w:val="Compact"/>
-        <w:numPr>
-          <w:numId w:val="1026"/>
-          <w:ilvl w:val="2"/>
-        </w:numPr>
-      </w:pPr>
-      <w:r>
-        <w:t xml:space="preserve">Again because there is some sampling error, we repeat the re-drawing of individuals 5 times and compute the mean total biomass/total energy use across draws. Again I don’t think this really affects stuff in aggregate and I could be talked out of it.</w:t>
-      </w:r>
-    </w:p>
-    <w:p>
-      <w:pPr>
-        <w:pStyle w:val="FirstParagraph"/>
-      </w:pPr>
       <w:r>
         <w:drawing>
           <wp:inline>
-            <wp:extent cx="4267200" cy="4267200"/>
+            <wp:extent cx="4267200" cy="2438400"/>
             <wp:effectExtent b="0" l="0" r="0" t="0"/>
             <wp:docPr descr="" title="" id="1" name="Picture"/>
             <a:graphic>
               <a:graphicData uri="http://schemas.openxmlformats.org/drawingml/2006/picture">
                 <pic:pic>
                   <pic:nvPicPr>
-                    <pic:cNvPr descr="rough_outline_files/figure-docx/unnamed-chunk-3-1.png" id="0" name="Picture"/>
+                    <pic:cNvPr descr="rough_outline_files/figure-docx/unnamed-chunk-1-2.png" id="0" name="Picture"/>
                     <pic:cNvPicPr>
                       <a:picLocks noChangeArrowheads="1" noChangeAspect="1"/>
                     </pic:cNvPicPr>
                   </pic:nvPicPr>
                   <pic:blipFill>
-                    <a:blip r:embed="rId29"/>
+                    <a:blip r:embed="rId26"/>
                     <a:stretch>
                       <a:fillRect/>
                     </a:stretch>
@@ -1797,7 +1107,7 @@
                   <pic:spPr bwMode="auto">
                     <a:xfrm>
                       <a:off x="0" y="0"/>
-                      <a:ext cx="4267200" cy="4267200"/>
+                      <a:ext cx="4267200" cy="2438400"/>
                     </a:xfrm>
                     <a:prstGeom prst="rect">
                       <a:avLst/>
@@ -1815,6 +1125,470 @@
           </wp:inline>
         </w:drawing>
       </w:r>
+    </w:p>
+    <w:p>
+      <w:pPr>
+        <w:pStyle w:val="BodyText"/>
+      </w:pPr>
+      <w:r>
+        <w:t xml:space="preserve">For this site, the KS test p value is 0. The observed test statistic has a percentile of 1 and SES of 11.58 compared to 500 shuffles. The observed ISDs have an overlap of 0.81.</w:t>
+      </w:r>
+    </w:p>
+    <w:p>
+      <w:pPr>
+        <w:pStyle w:val="Heading2"/>
+      </w:pPr>
+      <w:bookmarkStart w:id="27" w:name="X2808d49d7c2fa93fdb0185a5599de43f96f2cbc"/>
+      <w:r>
+        <w:t xml:space="preserve">Decoupling of dynamics in total abundance, biomass, and energy use over time</w:t>
+      </w:r>
+      <w:bookmarkEnd w:id="27"/>
+    </w:p>
+    <w:p>
+      <w:pPr>
+        <w:pStyle w:val="Heading3"/>
+      </w:pPr>
+      <w:bookmarkStart w:id="28" w:name="sims"/>
+      <w:r>
+        <w:t xml:space="preserve">Sims</w:t>
+      </w:r>
+      <w:bookmarkEnd w:id="28"/>
+    </w:p>
+    <w:p>
+      <w:pPr>
+        <w:pStyle w:val="Compact"/>
+        <w:numPr>
+          <w:numId w:val="1014"/>
+          <w:ilvl w:val="0"/>
+        </w:numPr>
+      </w:pPr>
+      <w:r>
+        <w:t xml:space="preserve">To test whether change in the ISD results in decoupling of currencies, we can’t just compare the slopes for total energy, total biomass, total abundance to each other. This is because the three different currencies are on radically different scales of measurement. We also can’t rescale using the usual methods (e.g. scale to mean 0/sd 1, sqrt transform</w:t>
+      </w:r>
+      <w:r>
+        <w:t xml:space="preserve"> </w:t>
+      </w:r>
+      <w:r>
+        <w:t xml:space="preserve">Dornelas et al. (2014)</w:t>
+      </w:r>
+      <w:r>
+        <w:t xml:space="preserve">;</w:t>
+      </w:r>
+      <w:r>
+        <w:t xml:space="preserve"> </w:t>
+      </w:r>
+      <w:r>
+        <w:t xml:space="preserve">Gotelli et al. (2017)</w:t>
+      </w:r>
+      <w:r>
+        <w:t xml:space="preserve">) because these destroy information about the range of variability within a single currency.</w:t>
+      </w:r>
+    </w:p>
+    <w:p>
+      <w:pPr>
+        <w:pStyle w:val="Compact"/>
+        <w:numPr>
+          <w:numId w:val="1014"/>
+          <w:ilvl w:val="0"/>
+        </w:numPr>
+      </w:pPr>
+      <w:r>
+        <w:t xml:space="preserve">Instead, we test whether the observed change in biomass or energy use differs from the change that we would expect given observed changes in community-wide abundance, but with</w:t>
+      </w:r>
+      <w:r>
+        <w:t xml:space="preserve"> </w:t>
+      </w:r>
+      <w:r>
+        <w:rPr>
+          <w:i/>
+        </w:rPr>
+        <w:t xml:space="preserve">no change</w:t>
+      </w:r>
+      <w:r>
+        <w:t xml:space="preserve"> </w:t>
+      </w:r>
+      <w:r>
+        <w:t xml:space="preserve">in the ISD from beginning to end. Enter Null Model A.</w:t>
+      </w:r>
+    </w:p>
+    <w:p>
+      <w:pPr>
+        <w:pStyle w:val="Compact"/>
+        <w:numPr>
+          <w:numId w:val="1015"/>
+          <w:ilvl w:val="1"/>
+        </w:numPr>
+      </w:pPr>
+      <w:r>
+        <w:t xml:space="preserve">Figures and functions walking through this procedure are at</w:t>
+      </w:r>
+      <w:r>
+        <w:t xml:space="preserve"> </w:t>
+      </w:r>
+      <w:hyperlink r:id="rId29">
+        <w:r>
+          <w:rPr>
+            <w:rStyle w:val="Hyperlink"/>
+          </w:rPr>
+          <w:t xml:space="preserve">https://github.com/diazrenata/redwing/blob/resim-cleanup/aspirational_structure/methods_vignettes/change_over_time/02_01_change_over_time_sims.md</w:t>
+        </w:r>
+      </w:hyperlink>
+      <w:r>
+        <w:t xml:space="preserve"> </w:t>
+      </w:r>
+      <w:r>
+        <w:t xml:space="preserve">but they’re a little rough.</w:t>
+      </w:r>
+    </w:p>
+    <w:p>
+      <w:pPr>
+        <w:pStyle w:val="Compact"/>
+        <w:numPr>
+          <w:numId w:val="1014"/>
+          <w:ilvl w:val="0"/>
+        </w:numPr>
+      </w:pPr>
+      <w:r>
+        <w:t xml:space="preserve">Simulate change in total energy and total biomass under</w:t>
+      </w:r>
+      <w:r>
+        <w:t xml:space="preserve"> </w:t>
+      </w:r>
+      <w:r>
+        <w:t xml:space="preserve">“</w:t>
+      </w:r>
+      <w:r>
+        <w:t xml:space="preserve">no change in ISD</w:t>
+      </w:r>
+      <w:r>
+        <w:t xml:space="preserve">”</w:t>
+      </w:r>
+      <w:r>
+        <w:t xml:space="preserve"> </w:t>
+      </w:r>
+      <w:r>
+        <w:t xml:space="preserve">and</w:t>
+      </w:r>
+      <w:r>
+        <w:t xml:space="preserve"> </w:t>
+      </w:r>
+      <w:r>
+        <w:t xml:space="preserve">“</w:t>
+      </w:r>
+      <w:r>
+        <w:t xml:space="preserve">observed change in ISD</w:t>
+      </w:r>
+      <w:r>
+        <w:t xml:space="preserve">”</w:t>
+      </w:r>
+      <w:r>
+        <w:t xml:space="preserve"> </w:t>
+      </w:r>
+      <w:r>
+        <w:t xml:space="preserve">scenarios</w:t>
+      </w:r>
+    </w:p>
+    <w:p>
+      <w:pPr>
+        <w:pStyle w:val="Compact"/>
+        <w:numPr>
+          <w:numId w:val="1016"/>
+          <w:ilvl w:val="1"/>
+        </w:numPr>
+      </w:pPr>
+      <w:r>
+        <w:t xml:space="preserve">We construct sampling GMM for each time period.</w:t>
+      </w:r>
+    </w:p>
+    <w:p>
+      <w:pPr>
+        <w:pStyle w:val="Compact"/>
+        <w:numPr>
+          <w:numId w:val="1017"/>
+          <w:ilvl w:val="2"/>
+        </w:numPr>
+      </w:pPr>
+      <w:r>
+        <w:t xml:space="preserve">The</w:t>
+      </w:r>
+      <w:r>
+        <w:t xml:space="preserve"> </w:t>
+      </w:r>
+      <w:r>
+        <w:t xml:space="preserve">“</w:t>
+      </w:r>
+      <w:r>
+        <w:t xml:space="preserve">sampling GMM</w:t>
+      </w:r>
+      <w:r>
+        <w:t xml:space="preserve">”</w:t>
+      </w:r>
+      <w:r>
+        <w:t xml:space="preserve"> </w:t>
+      </w:r>
+      <w:r>
+        <w:t xml:space="preserve">is a probability density function with the probability of observing an individual of a given mass across the spectrum of possible masses. Sampling</w:t>
+      </w:r>
+      <w:r>
+        <w:t xml:space="preserve"> </w:t>
+      </w:r>
+      <w:r>
+        <w:rPr>
+          <w:rStyle w:val="VerbatimChar"/>
+        </w:rPr>
+        <w:t xml:space="preserve">$mass</w:t>
+      </w:r>
+      <w:r>
+        <w:t xml:space="preserve"> </w:t>
+      </w:r>
+      <w:r>
+        <w:t xml:space="preserve">with probability</w:t>
+      </w:r>
+      <w:r>
+        <w:t xml:space="preserve"> </w:t>
+      </w:r>
+      <w:r>
+        <w:rPr>
+          <w:rStyle w:val="VerbatimChar"/>
+        </w:rPr>
+        <w:t xml:space="preserve">$density</w:t>
+      </w:r>
+      <w:r>
+        <w:t xml:space="preserve"> </w:t>
+      </w:r>
+      <w:r>
+        <w:t xml:space="preserve">is a random number generator for sizes.</w:t>
+      </w:r>
+    </w:p>
+    <w:p>
+      <w:pPr>
+        <w:pStyle w:val="Compact"/>
+        <w:numPr>
+          <w:numId w:val="1017"/>
+          <w:ilvl w:val="2"/>
+        </w:numPr>
+      </w:pPr>
+      <w:r>
+        <w:t xml:space="preserve">We construct this by drawing individuals (based on their species’ abundances and mean and SD body sizes), fitting a GMM, and then rescaling the density function of the GMM so it sums to 1.</w:t>
+      </w:r>
+      <w:r>
+        <w:t xml:space="preserve"> </w:t>
+      </w:r>
+      <w:r>
+        <w:t xml:space="preserve">1.For this, because there is some sampling error, I draw 5 copies of the ISD and fit the GMM to the combined 5 draws. This doesn’t affect anything in practice and is mostly inspired by a one-off comment from Allen Hurlbert about</w:t>
+      </w:r>
+      <w:r>
+        <w:t xml:space="preserve"> </w:t>
+      </w:r>
+      <w:r>
+        <w:t xml:space="preserve">“</w:t>
+      </w:r>
+      <w:r>
+        <w:t xml:space="preserve">sampling error</w:t>
+      </w:r>
+      <w:r>
+        <w:t xml:space="preserve">”</w:t>
+      </w:r>
+      <w:r>
+        <w:t xml:space="preserve"> </w:t>
+      </w:r>
+      <w:r>
+        <w:t xml:space="preserve">so I might drop it. We construct sampling ISDs for the</w:t>
+      </w:r>
+      <w:r>
+        <w:t xml:space="preserve"> </w:t>
+      </w:r>
+      <w:r>
+        <w:t xml:space="preserve">“</w:t>
+      </w:r>
+      <w:r>
+        <w:t xml:space="preserve">begin</w:t>
+      </w:r>
+      <w:r>
+        <w:t xml:space="preserve">”</w:t>
+      </w:r>
+      <w:r>
+        <w:t xml:space="preserve"> </w:t>
+      </w:r>
+      <w:r>
+        <w:t xml:space="preserve">and</w:t>
+      </w:r>
+      <w:r>
+        <w:t xml:space="preserve"> </w:t>
+      </w:r>
+      <w:r>
+        <w:t xml:space="preserve">“</w:t>
+      </w:r>
+      <w:r>
+        <w:t xml:space="preserve">end</w:t>
+      </w:r>
+      <w:r>
+        <w:t xml:space="preserve">”</w:t>
+      </w:r>
+      <w:r>
+        <w:t xml:space="preserve"> </w:t>
+      </w:r>
+      <w:r>
+        <w:t xml:space="preserve">time periods.</w:t>
+      </w:r>
+    </w:p>
+    <w:p>
+      <w:pPr>
+        <w:pStyle w:val="Compact"/>
+        <w:numPr>
+          <w:numId w:val="1016"/>
+          <w:ilvl w:val="1"/>
+        </w:numPr>
+      </w:pPr>
+      <w:r>
+        <w:t xml:space="preserve">We then</w:t>
+      </w:r>
+      <w:r>
+        <w:t xml:space="preserve"> </w:t>
+      </w:r>
+      <w:r>
+        <w:rPr>
+          <w:i/>
+        </w:rPr>
+        <w:t xml:space="preserve">re draw</w:t>
+      </w:r>
+      <w:r>
+        <w:t xml:space="preserve"> </w:t>
+      </w:r>
+      <w:r>
+        <w:t xml:space="preserve">individuals for each time period and shuffle the ISDs to produce scenarios.</w:t>
+      </w:r>
+    </w:p>
+    <w:p>
+      <w:pPr>
+        <w:pStyle w:val="Compact"/>
+        <w:numPr>
+          <w:numId w:val="1018"/>
+          <w:ilvl w:val="2"/>
+        </w:numPr>
+      </w:pPr>
+      <w:r>
+        <w:t xml:space="preserve">First, we draw individuals for each year using the actual ISD for that time period (so the</w:t>
+      </w:r>
+      <w:r>
+        <w:t xml:space="preserve"> </w:t>
+      </w:r>
+      <w:r>
+        <w:t xml:space="preserve">“</w:t>
+      </w:r>
+      <w:r>
+        <w:t xml:space="preserve">begin</w:t>
+      </w:r>
+      <w:r>
+        <w:t xml:space="preserve">”</w:t>
+      </w:r>
+      <w:r>
+        <w:t xml:space="preserve"> </w:t>
+      </w:r>
+      <w:r>
+        <w:t xml:space="preserve">ISD for 1988-1992 and the</w:t>
+      </w:r>
+      <w:r>
+        <w:t xml:space="preserve"> </w:t>
+      </w:r>
+      <w:r>
+        <w:t xml:space="preserve">“</w:t>
+      </w:r>
+      <w:r>
+        <w:t xml:space="preserve">end</w:t>
+      </w:r>
+      <w:r>
+        <w:t xml:space="preserve">”</w:t>
+      </w:r>
+      <w:r>
+        <w:t xml:space="preserve"> </w:t>
+      </w:r>
+      <w:r>
+        <w:t xml:space="preserve">ISD for 2014-2018).</w:t>
+      </w:r>
+    </w:p>
+    <w:p>
+      <w:pPr>
+        <w:pStyle w:val="Compact"/>
+        <w:numPr>
+          <w:numId w:val="1018"/>
+          <w:ilvl w:val="2"/>
+        </w:numPr>
+      </w:pPr>
+      <w:r>
+        <w:t xml:space="preserve">Then we draw individuals for each year, but using the</w:t>
+      </w:r>
+      <w:r>
+        <w:t xml:space="preserve"> </w:t>
+      </w:r>
+      <w:r>
+        <w:t xml:space="preserve">“</w:t>
+      </w:r>
+      <w:r>
+        <w:t xml:space="preserve">begin</w:t>
+      </w:r>
+      <w:r>
+        <w:t xml:space="preserve">”</w:t>
+      </w:r>
+      <w:r>
+        <w:t xml:space="preserve"> </w:t>
+      </w:r>
+      <w:r>
+        <w:t xml:space="preserve">ISD for all years.</w:t>
+      </w:r>
+    </w:p>
+    <w:p>
+      <w:pPr>
+        <w:pStyle w:val="Compact"/>
+        <w:numPr>
+          <w:numId w:val="1018"/>
+          <w:ilvl w:val="2"/>
+        </w:numPr>
+      </w:pPr>
+      <w:r>
+        <w:t xml:space="preserve">We draw year-by-year, instead of the whole time period, because there is interannual, intratimeperiod variation in total abundance that we would like to capture. But we pool individuals within a time period to create the ISD to smooth out species accumulation.</w:t>
+      </w:r>
+    </w:p>
+    <w:p>
+      <w:pPr>
+        <w:pStyle w:val="Compact"/>
+        <w:numPr>
+          <w:numId w:val="1018"/>
+          <w:ilvl w:val="2"/>
+        </w:numPr>
+      </w:pPr>
+      <w:r>
+        <w:t xml:space="preserve">Draws from sampling ISDs like this diverge slightly from draws from the raw species counts and sds. So we run everything through this pipeline for comparability.</w:t>
+      </w:r>
+    </w:p>
+    <w:p>
+      <w:pPr>
+        <w:pStyle w:val="Compact"/>
+        <w:numPr>
+          <w:numId w:val="1014"/>
+          <w:ilvl w:val="0"/>
+        </w:numPr>
+      </w:pPr>
+      <w:r>
+        <w:t xml:space="preserve">We compute total energy use and total biomass for each year for each scenario.</w:t>
+      </w:r>
+    </w:p>
+    <w:p>
+      <w:pPr>
+        <w:pStyle w:val="Compact"/>
+        <w:numPr>
+          <w:numId w:val="1019"/>
+          <w:ilvl w:val="1"/>
+        </w:numPr>
+      </w:pPr>
+      <w:r>
+        <w:t xml:space="preserve">Again because there is some sampling error, we repeat the re-drawing of individuals 5 times and compute the mean total biomass/total energy use across draws. Again I don’t think this really affects stuff in aggregate and I could be talked out of it.</w:t>
+      </w:r>
+    </w:p>
+    <w:p>
+      <w:pPr>
+        <w:pStyle w:val="FirstParagraph"/>
+      </w:pPr>
       <w:r>
         <w:drawing>
           <wp:inline>
@@ -1825,7 +1599,7 @@
               <a:graphicData uri="http://schemas.openxmlformats.org/drawingml/2006/picture">
                 <pic:pic>
                   <pic:nvPicPr>
-                    <pic:cNvPr descr="rough_outline_files/figure-docx/unnamed-chunk-3-2.png" id="0" name="Picture"/>
+                    <pic:cNvPr descr="rough_outline_files/figure-docx/unnamed-chunk-3-1.png" id="0" name="Picture"/>
                     <pic:cNvPicPr>
                       <a:picLocks noChangeArrowheads="1" noChangeAspect="1"/>
                     </pic:cNvPicPr>
@@ -1857,118 +1631,135 @@
           </wp:inline>
         </w:drawing>
       </w:r>
+      <w:r>
+        <w:drawing>
+          <wp:inline>
+            <wp:extent cx="4267200" cy="4267200"/>
+            <wp:effectExtent b="0" l="0" r="0" t="0"/>
+            <wp:docPr descr="" title="" id="1" name="Picture"/>
+            <a:graphic>
+              <a:graphicData uri="http://schemas.openxmlformats.org/drawingml/2006/picture">
+                <pic:pic>
+                  <pic:nvPicPr>
+                    <pic:cNvPr descr="rough_outline_files/figure-docx/unnamed-chunk-3-2.png" id="0" name="Picture"/>
+                    <pic:cNvPicPr>
+                      <a:picLocks noChangeArrowheads="1" noChangeAspect="1"/>
+                    </pic:cNvPicPr>
+                  </pic:nvPicPr>
+                  <pic:blipFill>
+                    <a:blip r:embed="rId31"/>
+                    <a:stretch>
+                      <a:fillRect/>
+                    </a:stretch>
+                  </pic:blipFill>
+                  <pic:spPr bwMode="auto">
+                    <a:xfrm>
+                      <a:off x="0" y="0"/>
+                      <a:ext cx="4267200" cy="4267200"/>
+                    </a:xfrm>
+                    <a:prstGeom prst="rect">
+                      <a:avLst/>
+                    </a:prstGeom>
+                    <a:noFill/>
+                    <a:ln w="9525">
+                      <a:noFill/>
+                      <a:headEnd/>
+                      <a:tailEnd/>
+                    </a:ln>
+                  </pic:spPr>
+                </pic:pic>
+              </a:graphicData>
+            </a:graphic>
+          </wp:inline>
+        </w:drawing>
+      </w:r>
+    </w:p>
+    <w:p>
+      <w:pPr>
+        <w:pStyle w:val="BodyText"/>
+      </w:pPr>
+      <w:r>
+        <w:t xml:space="preserve">Here, the</w:t>
+      </w:r>
+      <w:r>
+        <w:t xml:space="preserve"> </w:t>
+      </w:r>
+      <w:r>
+        <w:t xml:space="preserve">“</w:t>
+      </w:r>
+      <w:r>
+        <w:t xml:space="preserve">abundance</w:t>
+      </w:r>
+      <w:r>
+        <w:t xml:space="preserve">”</w:t>
+      </w:r>
+      <w:r>
+        <w:t xml:space="preserve"> </w:t>
+      </w:r>
+      <w:r>
+        <w:t xml:space="preserve">lines (red) reflect change in total biomass expected due only to changes in abundance. The</w:t>
+      </w:r>
+      <w:r>
+        <w:t xml:space="preserve"> </w:t>
+      </w:r>
+      <w:r>
+        <w:t xml:space="preserve">“</w:t>
+      </w:r>
+      <w:r>
+        <w:t xml:space="preserve">currency</w:t>
+      </w:r>
+      <w:r>
+        <w:t xml:space="preserve">”</w:t>
+      </w:r>
+      <w:r>
+        <w:t xml:space="preserve"> </w:t>
+      </w:r>
+      <w:r>
+        <w:t xml:space="preserve">lines reflect change in total biomass due to change in abundance</w:t>
+      </w:r>
+      <w:r>
+        <w:t xml:space="preserve"> </w:t>
+      </w:r>
+      <w:r>
+        <w:rPr>
+          <w:i/>
+        </w:rPr>
+        <w:t xml:space="preserve">and</w:t>
+      </w:r>
+      <w:r>
+        <w:t xml:space="preserve"> </w:t>
+      </w:r>
+      <w:r>
+        <w:t xml:space="preserve">observed change in the size structure. Deviations in slope between the red and blue lines reflect change driven by the ISD. Note that the lines here are crude linear model smooths and not really suitable for inference, just visualization.</w:t>
+      </w:r>
     </w:p>
     <w:p>
       <w:pPr>
         <w:pStyle w:val="Heading3"/>
       </w:pPr>
-      <w:bookmarkStart w:id="31" w:name="testing-change"/>
+      <w:bookmarkStart w:id="32" w:name="testing-change"/>
       <w:r>
         <w:t xml:space="preserve">Testing change</w:t>
       </w:r>
-      <w:bookmarkEnd w:id="31"/>
-    </w:p>
-    <w:p>
-      <w:pPr>
-        <w:pStyle w:val="Compact"/>
-        <w:numPr>
-          <w:numId w:val="1028"/>
+      <w:bookmarkEnd w:id="32"/>
+    </w:p>
+    <w:p>
+      <w:pPr>
+        <w:pStyle w:val="Compact"/>
+        <w:numPr>
+          <w:numId w:val="1020"/>
           <w:ilvl w:val="0"/>
         </w:numPr>
       </w:pPr>
       <w:r>
-        <w:t xml:space="preserve">We use Bayesian linear models to test whether change in the</w:t>
-      </w:r>
-      <w:r>
-        <w:t xml:space="preserve"> </w:t>
-      </w:r>
-      <w:r>
-        <w:t xml:space="preserve">“</w:t>
-      </w:r>
-      <w:r>
-        <w:t xml:space="preserve">actual ISDs</w:t>
-      </w:r>
-      <w:r>
-        <w:t xml:space="preserve">”</w:t>
-      </w:r>
-      <w:r>
-        <w:t xml:space="preserve"> </w:t>
-      </w:r>
-      <w:r>
-        <w:t xml:space="preserve">vs</w:t>
-      </w:r>
-      <w:r>
-        <w:t xml:space="preserve"> </w:t>
-      </w:r>
-      <w:r>
-        <w:t xml:space="preserve">“</w:t>
-      </w:r>
-      <w:r>
-        <w:t xml:space="preserve">no change-ISDs</w:t>
-      </w:r>
-      <w:r>
-        <w:t xml:space="preserve">”</w:t>
-      </w:r>
-      <w:r>
-        <w:t xml:space="preserve"> </w:t>
-      </w:r>
-      <w:r>
-        <w:t xml:space="preserve">scenarios differs.</w:t>
-      </w:r>
-    </w:p>
-    <w:p>
-      <w:pPr>
-        <w:pStyle w:val="Compact"/>
-        <w:numPr>
-          <w:numId w:val="1029"/>
-          <w:ilvl w:val="1"/>
-        </w:numPr>
-      </w:pPr>
-      <w:r>
-        <w:t xml:space="preserve">The</w:t>
-      </w:r>
-      <w:r>
-        <w:t xml:space="preserve"> </w:t>
-      </w:r>
-      <w:r>
-        <w:t xml:space="preserve">“</w:t>
-      </w:r>
-      <w:r>
-        <w:t xml:space="preserve">no-change ISDs</w:t>
-      </w:r>
-      <w:r>
-        <w:t xml:space="preserve">”</w:t>
-      </w:r>
-      <w:r>
-        <w:t xml:space="preserve"> </w:t>
-      </w:r>
-      <w:r>
-        <w:t xml:space="preserve">scenario reflects change in total energy/biomass due simply to changes in total abundance. The</w:t>
-      </w:r>
-      <w:r>
-        <w:t xml:space="preserve"> </w:t>
-      </w:r>
-      <w:r>
-        <w:t xml:space="preserve">“</w:t>
-      </w:r>
-      <w:r>
-        <w:t xml:space="preserve">actual ISDs</w:t>
-      </w:r>
-      <w:r>
-        <w:t xml:space="preserve">”</w:t>
-      </w:r>
-      <w:r>
-        <w:t xml:space="preserve"> </w:t>
-      </w:r>
-      <w:r>
-        <w:t xml:space="preserve">scenario reflects the combined effects of change in abundance and change in the ISD.</w:t>
-      </w:r>
-    </w:p>
-    <w:p>
-      <w:pPr>
-        <w:pStyle w:val="Compact"/>
-        <w:numPr>
-          <w:numId w:val="1029"/>
+        <w:t xml:space="preserve">We use Bayesian linear models to test whether change in the ISD decouples the dynamics of total biomass/total energy use from that which would be expected due to change in abundance.</w:t>
+      </w:r>
+    </w:p>
+    <w:p>
+      <w:pPr>
+        <w:pStyle w:val="Compact"/>
+        <w:numPr>
+          <w:numId w:val="1021"/>
           <w:ilvl w:val="1"/>
         </w:numPr>
       </w:pPr>
@@ -2007,7 +1798,7 @@
       <w:pPr>
         <w:pStyle w:val="Compact"/>
         <w:numPr>
-          <w:numId w:val="1029"/>
+          <w:numId w:val="1021"/>
           <w:ilvl w:val="1"/>
         </w:numPr>
       </w:pPr>
@@ -2017,7 +1808,7 @@
       <w:r>
         <w:t xml:space="preserve"> </w:t>
       </w:r>
-      <w:hyperlink r:id="rId32">
+      <w:hyperlink r:id="rId33">
         <w:r>
           <w:rPr>
             <w:rStyle w:val="Hyperlink"/>
@@ -2036,20 +1827,20 @@
       <w:pPr>
         <w:pStyle w:val="Compact"/>
         <w:numPr>
-          <w:numId w:val="1029"/>
+          <w:numId w:val="1020"/>
+          <w:ilvl w:val="0"/>
+        </w:numPr>
+      </w:pPr>
+      <w:r>
+        <w:t xml:space="preserve">For each currency for each route, we fit 3 models:</w:t>
+      </w:r>
+    </w:p>
+    <w:p>
+      <w:pPr>
+        <w:pStyle w:val="Compact"/>
+        <w:numPr>
+          <w:numId w:val="1022"/>
           <w:ilvl w:val="1"/>
-        </w:numPr>
-      </w:pPr>
-      <w:r>
-        <w:t xml:space="preserve">For each currency for each route, we fit 3 models:</w:t>
-      </w:r>
-    </w:p>
-    <w:p>
-      <w:pPr>
-        <w:pStyle w:val="Compact"/>
-        <w:numPr>
-          <w:numId w:val="1030"/>
-          <w:ilvl w:val="2"/>
         </w:numPr>
       </w:pPr>
       <w:r>
@@ -2087,8 +1878,8 @@
       <w:pPr>
         <w:pStyle w:val="Compact"/>
         <w:numPr>
-          <w:numId w:val="1030"/>
-          <w:ilvl w:val="2"/>
+          <w:numId w:val="1022"/>
+          <w:ilvl w:val="1"/>
         </w:numPr>
       </w:pPr>
       <w:r>
@@ -2099,8 +1890,8 @@
       <w:pPr>
         <w:pStyle w:val="Compact"/>
         <w:numPr>
-          <w:numId w:val="1030"/>
-          <w:ilvl w:val="2"/>
+          <w:numId w:val="1022"/>
+          <w:ilvl w:val="1"/>
         </w:numPr>
       </w:pPr>
       <w:r>
@@ -2126,8 +1917,8 @@
       <w:pPr>
         <w:pStyle w:val="Compact"/>
         <w:numPr>
-          <w:numId w:val="1030"/>
-          <w:ilvl w:val="2"/>
+          <w:numId w:val="1022"/>
+          <w:ilvl w:val="1"/>
         </w:numPr>
       </w:pPr>
       <w:r>
@@ -2138,8 +1929,8 @@
       <w:pPr>
         <w:pStyle w:val="Compact"/>
         <w:numPr>
-          <w:numId w:val="1029"/>
-          <w:ilvl w:val="1"/>
+          <w:numId w:val="1020"/>
+          <w:ilvl w:val="0"/>
         </w:numPr>
       </w:pPr>
       <w:r>
@@ -2165,23 +1956,116 @@
       <w:pPr>
         <w:pStyle w:val="Compact"/>
         <w:numPr>
-          <w:numId w:val="1029"/>
+          <w:numId w:val="1020"/>
+          <w:ilvl w:val="0"/>
+        </w:numPr>
+      </w:pPr>
+      <w:r>
+        <w:t xml:space="preserve">We extract parameter estimates from the best-fitting model to examine the magnitude and direction of change beginning-to-end and decoupling due to change in the ISD.</w:t>
+      </w:r>
+    </w:p>
+    <w:p>
+      <w:pPr>
+        <w:pStyle w:val="Compact"/>
+        <w:numPr>
+          <w:numId w:val="1020"/>
+          <w:ilvl w:val="0"/>
+        </w:numPr>
+      </w:pPr>
+      <w:r>
+        <w:t xml:space="preserve">We do this for all the routes and tally:</w:t>
+      </w:r>
+    </w:p>
+    <w:p>
+      <w:pPr>
+        <w:pStyle w:val="Compact"/>
+        <w:numPr>
+          <w:numId w:val="1023"/>
           <w:ilvl w:val="1"/>
         </w:numPr>
       </w:pPr>
       <w:r>
-        <w:t xml:space="preserve">We extract parameter estimates from the best-fitting model to examine the magnitude and direction of change beginning-to-end and decoupling due to change in the ISD.</w:t>
-      </w:r>
-    </w:p>
-    <w:p>
-      <w:pPr>
-        <w:pStyle w:val="Compact"/>
-        <w:numPr>
-          <w:numId w:val="1029"/>
+        <w:t xml:space="preserve">How often the best model includes the</w:t>
+      </w:r>
+      <w:r>
+        <w:t xml:space="preserve"> </w:t>
+      </w:r>
+      <w:r>
+        <w:t xml:space="preserve">“</w:t>
+      </w:r>
+      <w:r>
+        <w:t xml:space="preserve">source</w:t>
+      </w:r>
+      <w:r>
+        <w:t xml:space="preserve">”</w:t>
+      </w:r>
+      <w:r>
+        <w:t xml:space="preserve"> </w:t>
+      </w:r>
+      <w:r>
+        <w:t xml:space="preserve">term (meaning there’s a decoupling); how often there’s a timeperiod but no source term (meaning there’s change over time, but that biomass/energy use do not diverge from abundance); how often there’s no timeperiod term (meaning no ~significant change begin to end)</w:t>
+      </w:r>
+    </w:p>
+    <w:p>
+      <w:pPr>
+        <w:pStyle w:val="Compact"/>
+        <w:numPr>
+          <w:numId w:val="1023"/>
           <w:ilvl w:val="1"/>
         </w:numPr>
       </w:pPr>
       <w:r>
+        <w:t xml:space="preserve">For models with change over time (timeperiod, or timeperiod + source), how often the</w:t>
+      </w:r>
+      <w:r>
+        <w:t xml:space="preserve"> </w:t>
+      </w:r>
+      <w:r>
+        <w:rPr>
+          <w:b/>
+        </w:rPr>
+        <w:t xml:space="preserve">abundance-driven</w:t>
+      </w:r>
+      <w:r>
+        <w:t xml:space="preserve"> </w:t>
+      </w:r>
+      <w:r>
+        <w:t xml:space="preserve">trajectory is increasing/decreasing (how often the 95% credible interval for the timeperiod term is &gt;/&lt; 0)</w:t>
+      </w:r>
+    </w:p>
+    <w:p>
+      <w:pPr>
+        <w:pStyle w:val="Compact"/>
+        <w:numPr>
+          <w:numId w:val="1023"/>
+          <w:ilvl w:val="1"/>
+        </w:numPr>
+      </w:pPr>
+      <w:r>
+        <w:t xml:space="preserve">For models with change over time and a decoupling, how often the biomass/energy use offset is positive or negative (how often the 95% CI for the timeperiod:source term is &gt;/&lt; 0). Positive offsets mean that the change in biomass/energy use is less negative than change in abundance; negative offsets mean that the currency is more negative.</w:t>
+      </w:r>
+    </w:p>
+    <w:p>
+      <w:pPr>
+        <w:pStyle w:val="Compact"/>
+        <w:numPr>
+          <w:numId w:val="1023"/>
+          <w:ilvl w:val="1"/>
+        </w:numPr>
+      </w:pPr>
+      <w:r>
+        <w:t xml:space="preserve">We can then also visualize these offsets for a gauge of magnitude but it gets kind of gross.</w:t>
+      </w:r>
+    </w:p>
+    <w:p>
+      <w:pPr>
+        <w:pStyle w:val="Compact"/>
+        <w:numPr>
+          <w:numId w:val="1020"/>
+          <w:ilvl w:val="0"/>
+        </w:numPr>
+      </w:pPr>
+      <w:r>
         <w:t xml:space="preserve">I ran this whole pipeline on some</w:t>
       </w:r>
       <w:r>
@@ -2205,25 +2089,229 @@
     </w:p>
     <w:p>
       <w:pPr>
-        <w:pStyle w:val="Compact"/>
-        <w:numPr>
-          <w:numId w:val="1028"/>
+        <w:pStyle w:val="FirstParagraph"/>
+      </w:pPr>
+      <w:r>
+        <w:t xml:space="preserve">For this site, the winning models are:</w:t>
+      </w:r>
+    </w:p>
+    <w:p>
+      <w:pPr>
+        <w:pStyle w:val="SourceCode"/>
+      </w:pPr>
+      <w:r>
+        <w:rPr>
+          <w:rStyle w:val="VerbatimChar"/>
+        </w:rPr>
+        <w:t xml:space="preserve">## # A tibble: 6 × 3</w:t>
+      </w:r>
+      <w:r>
+        <w:br/>
+      </w:r>
+      <w:r>
+        <w:rPr>
+          <w:rStyle w:val="VerbatimChar"/>
+        </w:rPr>
+        <w:t xml:space="preserve">##   simtype      currency model             </w:t>
+      </w:r>
+      <w:r>
+        <w:br/>
+      </w:r>
+      <w:r>
+        <w:rPr>
+          <w:rStyle w:val="VerbatimChar"/>
+        </w:rPr>
+        <w:t xml:space="preserve">##   &lt;chr&gt;        &lt;chr&gt;    &lt;chr&gt;             </w:t>
+      </w:r>
+      <w:r>
+        <w:br/>
+      </w:r>
+      <w:r>
+        <w:rPr>
+          <w:rStyle w:val="VerbatimChar"/>
+        </w:rPr>
+        <w:t xml:space="preserve">## 1 actual       biomass  tb_stanlm_full    </w:t>
+      </w:r>
+      <w:r>
+        <w:br/>
+      </w:r>
+      <w:r>
+        <w:rPr>
+          <w:rStyle w:val="VerbatimChar"/>
+        </w:rPr>
+        <w:t xml:space="preserve">## 2 actual       energy   te_stanlm_full    </w:t>
+      </w:r>
+      <w:r>
+        <w:br/>
+      </w:r>
+      <w:r>
+        <w:rPr>
+          <w:rStyle w:val="VerbatimChar"/>
+        </w:rPr>
+        <w:t xml:space="preserve">## 3 nochange     biomass  tb_stanlm_notime  </w:t>
+      </w:r>
+      <w:r>
+        <w:br/>
+      </w:r>
+      <w:r>
+        <w:rPr>
+          <w:rStyle w:val="VerbatimChar"/>
+        </w:rPr>
+        <w:t xml:space="preserve">## 4 nochange     energy   te_stanlm_notime  </w:t>
+      </w:r>
+      <w:r>
+        <w:br/>
+      </w:r>
+      <w:r>
+        <w:rPr>
+          <w:rStyle w:val="VerbatimChar"/>
+        </w:rPr>
+        <w:t xml:space="preserve">## 5 nosizechange biomass  tb_stanlm_nosource</w:t>
+      </w:r>
+      <w:r>
+        <w:br/>
+      </w:r>
+      <w:r>
+        <w:rPr>
+          <w:rStyle w:val="VerbatimChar"/>
+        </w:rPr>
+        <w:t xml:space="preserve">## 6 nosizechange energy   te_stanlm_nosource</w:t>
+      </w:r>
+    </w:p>
+    <w:p>
+      <w:pPr>
+        <w:pStyle w:val="FirstParagraph"/>
+      </w:pPr>
+      <w:r>
+        <w:t xml:space="preserve">For the</w:t>
+      </w:r>
+      <w:r>
+        <w:t xml:space="preserve"> </w:t>
+      </w:r>
+      <w:r>
+        <w:t xml:space="preserve">“</w:t>
+      </w:r>
+      <w:r>
+        <w:t xml:space="preserve">actual</w:t>
+      </w:r>
+      <w:r>
+        <w:t xml:space="preserve">”</w:t>
+      </w:r>
+      <w:r>
+        <w:t xml:space="preserve"> </w:t>
+      </w:r>
+      <w:r>
+        <w:t xml:space="preserve">sims, here are the parameter estimates for the slope and offset. Thick bars are the 95% and thin bars are the 99% CIs. For both energy and biomass, the abundance-driven trajectory is an increase, but it’s less of a strong increase for biomass. For both, the currency-driven offset is also an increase, meaning that the change in the ISD caused biomass to increase more than we expect it to just because of the increase in abundance.</w:t>
+      </w:r>
+    </w:p>
+    <w:p>
+      <w:pPr>
+        <w:pStyle w:val="BodyText"/>
+      </w:pPr>
+      <w:r>
+        <w:drawing>
+          <wp:inline>
+            <wp:extent cx="4267200" cy="2438400"/>
+            <wp:effectExtent b="0" l="0" r="0" t="0"/>
+            <wp:docPr descr="" title="" id="1" name="Picture"/>
+            <a:graphic>
+              <a:graphicData uri="http://schemas.openxmlformats.org/drawingml/2006/picture">
+                <pic:pic>
+                  <pic:nvPicPr>
+                    <pic:cNvPr descr="rough_outline_files/figure-docx/unnamed-chunk-5-1.png" id="0" name="Picture"/>
+                    <pic:cNvPicPr>
+                      <a:picLocks noChangeArrowheads="1" noChangeAspect="1"/>
+                    </pic:cNvPicPr>
+                  </pic:nvPicPr>
+                  <pic:blipFill>
+                    <a:blip r:embed="rId34"/>
+                    <a:stretch>
+                      <a:fillRect/>
+                    </a:stretch>
+                  </pic:blipFill>
+                  <pic:spPr bwMode="auto">
+                    <a:xfrm>
+                      <a:off x="0" y="0"/>
+                      <a:ext cx="4267200" cy="2438400"/>
+                    </a:xfrm>
+                    <a:prstGeom prst="rect">
+                      <a:avLst/>
+                    </a:prstGeom>
+                    <a:noFill/>
+                    <a:ln w="9525">
+                      <a:noFill/>
+                      <a:headEnd/>
+                      <a:tailEnd/>
+                    </a:ln>
+                  </pic:spPr>
+                </pic:pic>
+              </a:graphicData>
+            </a:graphic>
+          </wp:inline>
+        </w:drawing>
+      </w:r>
+      <w:r>
+        <w:drawing>
+          <wp:inline>
+            <wp:extent cx="4267200" cy="2438400"/>
+            <wp:effectExtent b="0" l="0" r="0" t="0"/>
+            <wp:docPr descr="" title="" id="1" name="Picture"/>
+            <a:graphic>
+              <a:graphicData uri="http://schemas.openxmlformats.org/drawingml/2006/picture">
+                <pic:pic>
+                  <pic:nvPicPr>
+                    <pic:cNvPr descr="rough_outline_files/figure-docx/unnamed-chunk-5-2.png" id="0" name="Picture"/>
+                    <pic:cNvPicPr>
+                      <a:picLocks noChangeArrowheads="1" noChangeAspect="1"/>
+                    </pic:cNvPicPr>
+                  </pic:nvPicPr>
+                  <pic:blipFill>
+                    <a:blip r:embed="rId35"/>
+                    <a:stretch>
+                      <a:fillRect/>
+                    </a:stretch>
+                  </pic:blipFill>
+                  <pic:spPr bwMode="auto">
+                    <a:xfrm>
+                      <a:off x="0" y="0"/>
+                      <a:ext cx="4267200" cy="2438400"/>
+                    </a:xfrm>
+                    <a:prstGeom prst="rect">
+                      <a:avLst/>
+                    </a:prstGeom>
+                    <a:noFill/>
+                    <a:ln w="9525">
+                      <a:noFill/>
+                      <a:headEnd/>
+                      <a:tailEnd/>
+                    </a:ln>
+                  </pic:spPr>
+                </pic:pic>
+              </a:graphicData>
+            </a:graphic>
+          </wp:inline>
+        </w:drawing>
+      </w:r>
+    </w:p>
+    <w:p>
+      <w:pPr>
+        <w:pStyle w:val="Heading3"/>
+      </w:pPr>
+      <w:bookmarkStart w:id="36" w:name="core-transient"/>
+      <w:r>
+        <w:t xml:space="preserve">Core-transient</w:t>
+      </w:r>
+      <w:bookmarkEnd w:id="36"/>
+    </w:p>
+    <w:p>
+      <w:pPr>
+        <w:pStyle w:val="Compact"/>
+        <w:numPr>
+          <w:numId w:val="1024"/>
           <w:ilvl w:val="0"/>
         </w:numPr>
       </w:pPr>
       <w:r>
-        <w:t xml:space="preserve">Core-transient</w:t>
-      </w:r>
-    </w:p>
-    <w:p>
-      <w:pPr>
-        <w:pStyle w:val="Compact"/>
-        <w:numPr>
-          <w:numId w:val="1031"/>
-          <w:ilvl w:val="1"/>
-        </w:numPr>
-      </w:pPr>
-      <w:r>
         <w:t xml:space="preserve">We run this pipeline on the whole dataset, and using just core species (those present in &gt;= 2/3 of timesteps).</w:t>
       </w:r>
     </w:p>
@@ -2231,8 +2319,8 @@
       <w:pPr>
         <w:pStyle w:val="Compact"/>
         <w:numPr>
-          <w:numId w:val="1031"/>
-          <w:ilvl w:val="1"/>
+          <w:numId w:val="1024"/>
+          <w:ilvl w:val="0"/>
         </w:numPr>
       </w:pPr>
       <w:r>
@@ -2248,14 +2336,14 @@
       <w:pPr>
         <w:pStyle w:val="Heading1"/>
       </w:pPr>
-      <w:bookmarkStart w:id="33" w:name="references"/>
+      <w:bookmarkStart w:id="37" w:name="references"/>
       <w:r>
         <w:t xml:space="preserve">References</w:t>
       </w:r>
-      <w:bookmarkEnd w:id="33"/>
-    </w:p>
-    <w:bookmarkStart w:id="61" w:name="refs"/>
-    <w:bookmarkStart w:id="34" w:name="ref-connolly2005"/>
+      <w:bookmarkEnd w:id="37"/>
+    </w:p>
+    <w:bookmarkStart w:id="69" w:name="refs"/>
+    <w:bookmarkStart w:id="38" w:name="ref-connolly2005"/>
     <w:p>
       <w:pPr>
         <w:pStyle w:val="Bibliography"/>
@@ -2264,8 +2352,8 @@
         <w:t xml:space="preserve">Connolly, S. R., T. P. Hughes, D. R. Bellwood, and R. H. Karlson. 2005. Community Structure of Corals and Reef Fishes at Multiple Scales. Science 309:1363–1365.</w:t>
       </w:r>
     </w:p>
-    <w:bookmarkEnd w:id="34"/>
-    <w:bookmarkStart w:id="35" w:name="ref-cusser2020"/>
+    <w:bookmarkEnd w:id="38"/>
+    <w:bookmarkStart w:id="39" w:name="ref-cusser2020"/>
     <w:p>
       <w:pPr>
         <w:pStyle w:val="Bibliography"/>
@@ -2274,8 +2362,8 @@
         <w:t xml:space="preserve">Cusser, S., C. Bahlai, S. M. Swinton, G. P. Robertson, and N. M. Haddad. 2020. Long-term research avoids spurious and misleading trends in sustainability attributes of no-till. Global Change Biology 26:3715–3725.</w:t>
       </w:r>
     </w:p>
-    <w:bookmarkEnd w:id="35"/>
-    <w:bookmarkStart w:id="36" w:name="ref-dornelas2014"/>
+    <w:bookmarkEnd w:id="39"/>
+    <w:bookmarkStart w:id="40" w:name="ref-dornelas2014"/>
     <w:p>
       <w:pPr>
         <w:pStyle w:val="Bibliography"/>
@@ -2284,8 +2372,8 @@
         <w:t xml:space="preserve">Dornelas, M., N. J. Gotelli, B. McGill, H. Shimadzu, F. Moyes, C. Sievers, and A. E. Magurran. 2014. Assemblage Time Series Reveal Biodiversity Change but Not Systematic Loss. Science 344:296–299.</w:t>
       </w:r>
     </w:p>
-    <w:bookmarkEnd w:id="36"/>
-    <w:bookmarkStart w:id="37" w:name="ref-dornelas2011"/>
+    <w:bookmarkEnd w:id="40"/>
+    <w:bookmarkStart w:id="41" w:name="ref-dornelas2011"/>
     <w:p>
       <w:pPr>
         <w:pStyle w:val="Bibliography"/>
@@ -2294,8 +2382,8 @@
         <w:t xml:space="preserve">Dornelas, M., D. A. T. Phillip, and A. E. Magurran. 2011. Abundance and dominance become less predictable as species richness decreases. Global Ecology and Biogeography 20:832–841.</w:t>
       </w:r>
     </w:p>
-    <w:bookmarkEnd w:id="37"/>
-    <w:bookmarkStart w:id="38" w:name="ref-ernest2005"/>
+    <w:bookmarkEnd w:id="41"/>
+    <w:bookmarkStart w:id="42" w:name="ref-ernest2005"/>
     <w:p>
       <w:pPr>
         <w:pStyle w:val="Bibliography"/>
@@ -2304,8 +2392,8 @@
         <w:t xml:space="preserve">Ernest, S. K. M. 2005. Body size, energy use, and community structure of small mammals. Ecology 86:1407–1413.</w:t>
       </w:r>
     </w:p>
-    <w:bookmarkEnd w:id="38"/>
-    <w:bookmarkStart w:id="39" w:name="ref-ernest2009"/>
+    <w:bookmarkEnd w:id="42"/>
+    <w:bookmarkStart w:id="43" w:name="ref-ernest2009"/>
     <w:p>
       <w:pPr>
         <w:pStyle w:val="Bibliography"/>
@@ -2314,8 +2402,8 @@
         <w:t xml:space="preserve">Ernest, S. K. M., E. P. White, and J. H. Brown. 2009. Changes in a tropical forest support metabolic zero-sum dynamics. Ecology Letters 12:507–515.</w:t>
       </w:r>
     </w:p>
-    <w:bookmarkEnd w:id="39"/>
-    <w:bookmarkStart w:id="40" w:name="ref-fisher2010"/>
+    <w:bookmarkEnd w:id="43"/>
+    <w:bookmarkStart w:id="44" w:name="ref-fisher2010"/>
     <w:p>
       <w:pPr>
         <w:pStyle w:val="Bibliography"/>
@@ -2324,8 +2412,8 @@
         <w:t xml:space="preserve">Fisher, J. A. D., K. T. Frank, and W. C. Leggett. 2010. Dynamic macroecology on ecological time-scales. Global Ecology and Biogeography 19:1–15.</w:t>
       </w:r>
     </w:p>
-    <w:bookmarkEnd w:id="40"/>
-    <w:bookmarkStart w:id="41" w:name="ref-fristoe2015"/>
+    <w:bookmarkEnd w:id="44"/>
+    <w:bookmarkStart w:id="45" w:name="ref-fristoe2015"/>
     <w:p>
       <w:pPr>
         <w:pStyle w:val="Bibliography"/>
@@ -2334,8 +2422,8 @@
         <w:t xml:space="preserve">Fristoe, T. S. 2015. Energy use by migrants and residents in North American breeding bird communities. Global Ecology and Biogeography 24:406–415.</w:t>
       </w:r>
     </w:p>
-    <w:bookmarkEnd w:id="41"/>
-    <w:bookmarkStart w:id="42" w:name="ref-gardner2011"/>
+    <w:bookmarkEnd w:id="45"/>
+    <w:bookmarkStart w:id="46" w:name="ref-gardner2011"/>
     <w:p>
       <w:pPr>
         <w:pStyle w:val="Bibliography"/>
@@ -2344,8 +2432,8 @@
         <w:t xml:space="preserve">Gardner, J. L., A. Peters, M. R. Kearney, L. Joseph, and R. Heinsohn. 2011. Declining body size: A third universal response to warming? Trends in Ecology &amp; Evolution 26:285–291.</w:t>
       </w:r>
     </w:p>
-    <w:bookmarkEnd w:id="42"/>
-    <w:bookmarkStart w:id="43" w:name="ref-gotelli2017"/>
+    <w:bookmarkEnd w:id="46"/>
+    <w:bookmarkStart w:id="47" w:name="ref-gotelli2017"/>
     <w:p>
       <w:pPr>
         <w:pStyle w:val="Bibliography"/>
@@ -2354,8 +2442,8 @@
         <w:t xml:space="preserve">Gotelli, N. J., H. Shimadzu, M. Dornelas, B. McGill, F. Moyes, and A. E. Magurran. 2017. Community-level regulation of temporal trends in biodiversity. Science Advances 3:e1700315.</w:t>
       </w:r>
     </w:p>
-    <w:bookmarkEnd w:id="43"/>
-    <w:bookmarkStart w:id="44" w:name="ref-henderson2010"/>
+    <w:bookmarkEnd w:id="47"/>
+    <w:bookmarkStart w:id="48" w:name="ref-henderson2010"/>
     <w:p>
       <w:pPr>
         <w:pStyle w:val="Bibliography"/>
@@ -2364,8 +2452,8 @@
         <w:t xml:space="preserve">Henderson, P. A., and A. E. Magurran. 2010. Linking species abundance distributions in numerical abundance and biomass through simple assumptions about community structure. Proceedings of the Royal Society B: Biological Sciences 277:1561–1570.</w:t>
       </w:r>
     </w:p>
-    <w:bookmarkEnd w:id="44"/>
-    <w:bookmarkStart w:id="45" w:name="ref-hernandez2011"/>
+    <w:bookmarkEnd w:id="48"/>
+    <w:bookmarkStart w:id="49" w:name="ref-hernandez2011"/>
     <w:p>
       <w:pPr>
         <w:pStyle w:val="Bibliography"/>
@@ -2374,8 +2462,8 @@
         <w:t xml:space="preserve">Hernández, L., J. W. Laundré, A. González-Romero, J. López-Portillo, and K. M. Grajales. 2011. Tale of two metrics: Density and biomass in a desert rodent community. Journal of Mammalogy 92:840–851.</w:t>
       </w:r>
     </w:p>
-    <w:bookmarkEnd w:id="45"/>
-    <w:bookmarkStart w:id="46" w:name="ref-holling1992"/>
+    <w:bookmarkEnd w:id="49"/>
+    <w:bookmarkStart w:id="50" w:name="ref-holling1992"/>
     <w:p>
       <w:pPr>
         <w:pStyle w:val="Bibliography"/>
@@ -2384,18 +2472,38 @@
         <w:t xml:space="preserve">Holling, C. S. 1992. Cross-Scale Morphology, Geometry, and Dynamics of Ecosystems. Ecological Monographs 62:447–502.</w:t>
       </w:r>
     </w:p>
-    <w:bookmarkEnd w:id="46"/>
-    <w:bookmarkStart w:id="47" w:name="ref-macgregor2019"/>
+    <w:bookmarkEnd w:id="50"/>
+    <w:bookmarkStart w:id="51" w:name="ref-kelt2015"/>
     <w:p>
       <w:pPr>
         <w:pStyle w:val="Bibliography"/>
       </w:pPr>
       <w:r>
+        <w:t xml:space="preserve">Kelt, D. A., J. R. Aliperti, P. L. Meserve, W. B. Milstead, M. A. Previtali, and J. R. Gutierrez. 2015. Energetic compensation is historically contingent and not supported for small mammals in South American or Asian deserts. Ecology 96:1702–1712.</w:t>
+      </w:r>
+    </w:p>
+    <w:bookmarkEnd w:id="51"/>
+    <w:bookmarkStart w:id="52" w:name="ref-kerr01"/>
+    <w:p>
+      <w:pPr>
+        <w:pStyle w:val="Bibliography"/>
+      </w:pPr>
+      <w:r>
+        <w:t xml:space="preserve">Kerr, S. R., and L. M. Dickie. 1AD. The Biomass Spectrum: A Predator-Prey Theory of Aquatic Production. Columbia University Press.</w:t>
+      </w:r>
+    </w:p>
+    <w:bookmarkEnd w:id="52"/>
+    <w:bookmarkStart w:id="53" w:name="ref-macgregor2019"/>
+    <w:p>
+      <w:pPr>
+        <w:pStyle w:val="Bibliography"/>
+      </w:pPr>
+      <w:r>
         <w:t xml:space="preserve">Macgregor, C. J., J. H. Williams, J. R. Bell, and C. D. Thomas. 2019. Moth biomass increases and decreases over 50 years in Britain. Nature Ecology &amp; Evolution 3:1645–1649.</w:t>
       </w:r>
     </w:p>
-    <w:bookmarkEnd w:id="47"/>
-    <w:bookmarkStart w:id="48" w:name="ref-mcgill2015"/>
+    <w:bookmarkEnd w:id="53"/>
+    <w:bookmarkStart w:id="54" w:name="ref-mcgill2015"/>
     <w:p>
       <w:pPr>
         <w:pStyle w:val="Bibliography"/>
@@ -2404,8 +2512,8 @@
         <w:t xml:space="preserve">McGill, B. J., M. Dornelas, N. J. Gotelli, and A. E. Magurran. 2015. Fifteen forms of biodiversity trend in the Anthropocene. Trends in Ecology &amp; Evolution 30:104–113.</w:t>
       </w:r>
     </w:p>
-    <w:bookmarkEnd w:id="48"/>
-    <w:bookmarkStart w:id="49" w:name="ref-morlon2009"/>
+    <w:bookmarkEnd w:id="54"/>
+    <w:bookmarkStart w:id="55" w:name="ref-morlon2009"/>
     <w:p>
       <w:pPr>
         <w:pStyle w:val="Bibliography"/>
@@ -2414,8 +2522,8 @@
         <w:t xml:space="preserve">Morlon, H., E. P. White, R. S. Etienne, J. L. Green, A. Ostling, D. Alonso, B. J. Enquist, F. He, A. Hurlbert, A. E. Magurran, B. A. Maurer, B. J. McGill, H. Olff, D. Storch, and T. Zillio. 2009. Taking species abundance distributions beyond individuals. Ecology Letters 12:488–501.</w:t>
       </w:r>
     </w:p>
-    <w:bookmarkEnd w:id="49"/>
-    <w:bookmarkStart w:id="50" w:name="ref-petchey2010"/>
+    <w:bookmarkEnd w:id="55"/>
+    <w:bookmarkStart w:id="56" w:name="ref-petchey2010"/>
     <w:p>
       <w:pPr>
         <w:pStyle w:val="Bibliography"/>
@@ -2424,8 +2532,8 @@
         <w:t xml:space="preserve">Petchey, O. L., and A. Belgrano. 2010. Body-size distributions and size-spectra: Universal indicators of ecological status? Biology Letters 6:434–437.</w:t>
       </w:r>
     </w:p>
-    <w:bookmarkEnd w:id="50"/>
-    <w:bookmarkStart w:id="51" w:name="ref-read2018"/>
+    <w:bookmarkEnd w:id="56"/>
+    <w:bookmarkStart w:id="57" w:name="ref-read2018"/>
     <w:p>
       <w:pPr>
         <w:pStyle w:val="Bibliography"/>
@@ -2434,18 +2542,28 @@
         <w:t xml:space="preserve">Read, Q. D., J. M. Grady, P. L. Zarnetske, S. Record, B. Baiser, J. Belmaker, M.-N. Tuanmu, A. Strecker, L. Beaudrot, and K. M. Thibault. 2018. Among-species overlap in rodent body size distributions predicts species richness along a temperature gradient. Ecography 41:1718–1727.</w:t>
       </w:r>
     </w:p>
-    <w:bookmarkEnd w:id="51"/>
-    <w:bookmarkStart w:id="52" w:name="ref-schmitz2018"/>
+    <w:bookmarkEnd w:id="57"/>
+    <w:bookmarkStart w:id="58" w:name="ref-sauer2013"/>
     <w:p>
       <w:pPr>
         <w:pStyle w:val="Bibliography"/>
       </w:pPr>
       <w:r>
+        <w:t xml:space="preserve">Sauer, J. R., W. A. Link, J. E. Fallon, K. L. Pardieck, and D. J. Ziolkowski. 2013. The North American Breeding Bird Survey 1966–2011: Summary Analysis and Species Accounts. North American Fauna:1–32.</w:t>
+      </w:r>
+    </w:p>
+    <w:bookmarkEnd w:id="58"/>
+    <w:bookmarkStart w:id="59" w:name="ref-schmitz2018"/>
+    <w:p>
+      <w:pPr>
+        <w:pStyle w:val="Bibliography"/>
+      </w:pPr>
+      <w:r>
         <w:t xml:space="preserve">Schmitz, O. J., C. C. Wilmers, S. J. Leroux, C. E. Doughty, T. B. Atwood, M. Galetti, A. B. Davies, and S. J. Goetz. 2018. Animals and the zoogeochemistry of the carbon cycle. Science.</w:t>
       </w:r>
     </w:p>
-    <w:bookmarkEnd w:id="52"/>
-    <w:bookmarkStart w:id="53" w:name="ref-smith2018"/>
+    <w:bookmarkEnd w:id="59"/>
+    <w:bookmarkStart w:id="60" w:name="ref-smith2018"/>
     <w:p>
       <w:pPr>
         <w:pStyle w:val="Bibliography"/>
@@ -2454,8 +2572,8 @@
         <w:t xml:space="preserve">Smith, F. A., R. E. Elliott Smith, S. K. Lyons, and J. L. Payne. 2018. Body size downgrading of mammals over the late Quaternary. Science 360:310–313.</w:t>
       </w:r>
     </w:p>
-    <w:bookmarkEnd w:id="53"/>
-    <w:bookmarkStart w:id="54" w:name="ref-terry2015"/>
+    <w:bookmarkEnd w:id="60"/>
+    <w:bookmarkStart w:id="61" w:name="ref-terry2015"/>
     <w:p>
       <w:pPr>
         <w:pStyle w:val="Bibliography"/>
@@ -2464,8 +2582,8 @@
         <w:t xml:space="preserve">Terry, R. C., and R. J. Rowe. 2015. Energy flow and functional compensation in Great Basin small mammals under natural and anthropogenic environmental change. Proceedings of the National Academy of Sciences 112:9656–9661.</w:t>
       </w:r>
     </w:p>
-    <w:bookmarkEnd w:id="54"/>
-    <w:bookmarkStart w:id="55" w:name="ref-thibault2011"/>
+    <w:bookmarkEnd w:id="61"/>
+    <w:bookmarkStart w:id="62" w:name="ref-thibault2011"/>
     <w:p>
       <w:pPr>
         <w:pStyle w:val="Bibliography"/>
@@ -2474,8 +2592,8 @@
         <w:t xml:space="preserve">Thibault, K. M., E. P. White, A. H. Hurlbert, and S. K. M. Ernest. 2011. Multimodality in the individual size distributions of bird communities. Global Ecology and Biogeography 20:145–153.</w:t>
       </w:r>
     </w:p>
-    <w:bookmarkEnd w:id="55"/>
-    <w:bookmarkStart w:id="56" w:name="ref-warwick1994"/>
+    <w:bookmarkEnd w:id="62"/>
+    <w:bookmarkStart w:id="63" w:name="ref-warwick1994"/>
     <w:p>
       <w:pPr>
         <w:pStyle w:val="Bibliography"/>
@@ -2484,8 +2602,8 @@
         <w:t xml:space="preserve">Warwick, R. M., and K. R. Clarke. 1994. Relearning the ABC: Taxonomic changes and abundance/biomass relationships in disturbed benthic communities. Marine Biology 118:739–744.</w:t>
       </w:r>
     </w:p>
-    <w:bookmarkEnd w:id="56"/>
-    <w:bookmarkStart w:id="57" w:name="ref-white2007"/>
+    <w:bookmarkEnd w:id="63"/>
+    <w:bookmarkStart w:id="64" w:name="ref-white2007"/>
     <w:p>
       <w:pPr>
         <w:pStyle w:val="Bibliography"/>
@@ -2494,8 +2612,8 @@
         <w:t xml:space="preserve">White, E. P., S. K. M. Ernest, A. J. Kerkhoff, and B. J. Enquist. 2007. Relationships between body size and abundance in ecology. Trends in Ecology &amp; Evolution 22:323–330.</w:t>
       </w:r>
     </w:p>
-    <w:bookmarkEnd w:id="57"/>
-    <w:bookmarkStart w:id="58" w:name="ref-white2004"/>
+    <w:bookmarkEnd w:id="64"/>
+    <w:bookmarkStart w:id="65" w:name="ref-white2004"/>
     <w:p>
       <w:pPr>
         <w:pStyle w:val="Bibliography"/>
@@ -2504,18 +2622,28 @@
         <w:t xml:space="preserve">White, E. P., S. K. M. Ernest, and K. M. Thibault. 2004. Trade‐offs in Community Properties through Time in a Desert Rodent Community. The American Naturalist 164:670–676.</w:t>
       </w:r>
     </w:p>
-    <w:bookmarkEnd w:id="58"/>
-    <w:bookmarkStart w:id="59" w:name="ref-yen2017"/>
+    <w:bookmarkEnd w:id="65"/>
+    <w:bookmarkStart w:id="66" w:name="ref-ye2020"/>
     <w:p>
       <w:pPr>
         <w:pStyle w:val="Bibliography"/>
       </w:pPr>
       <w:r>
+        <w:t xml:space="preserve">Ye, H., E. K. Bledsoe, R. Diaz, S. K. M. Ernest, J. L. Simonis, E. P. White, and G. M. Yenni. 2020, May. Macroecological Analyses of Time Series Structure. Zenodo.</w:t>
+      </w:r>
+    </w:p>
+    <w:bookmarkEnd w:id="66"/>
+    <w:bookmarkStart w:id="67" w:name="ref-yen2017"/>
+    <w:p>
+      <w:pPr>
+        <w:pStyle w:val="Bibliography"/>
+      </w:pPr>
+      <w:r>
         <w:t xml:space="preserve">Yen, J. D. L., J. R. Thomson, J. M. Keith, D. M. Paganin, E. Fleishman, D. S. Dobkin, J. M. Bennett, and R. Mac Nally. 2017. Balancing generality and specificity in ecological gradient analysis with species abundance distributions and individual size distributions: Community distributions along environmental gradients. Global Ecology and Biogeography 26:318–332.</w:t>
       </w:r>
     </w:p>
-    <w:bookmarkEnd w:id="59"/>
-    <w:bookmarkStart w:id="60" w:name="ref-young2016"/>
+    <w:bookmarkEnd w:id="67"/>
+    <w:bookmarkStart w:id="68" w:name="ref-young2016"/>
     <w:p>
       <w:pPr>
         <w:pStyle w:val="Bibliography"/>
@@ -2524,8 +2652,8 @@
         <w:t xml:space="preserve">Young, H. S., D. J. McCauley, M. Galetti, and R. Dirzo. 2016. Patterns, Causes, and Consequences of Anthropocene Defaunation. Annual Review of Ecology, Evolution, and Systematics 47:333–358.</w:t>
       </w:r>
     </w:p>
-    <w:bookmarkEnd w:id="60"/>
-    <w:bookmarkEnd w:id="61"/>
+    <w:bookmarkEnd w:id="68"/>
+    <w:bookmarkEnd w:id="69"/>
     <w:sectPr>
       <w:pgSz w:w="12240" w:h="15840"/>
       <w:pgMar w:top="1440" w:right="1440" w:bottom="1440" w:left="1440" w:header="720" w:footer="720" w:gutter="0"/>
@@ -3470,216 +3598,6 @@
     </w:lvlOverride>
   </w:num>
   <w:num w:numId="1024">
-    <w:abstractNumId w:val="99411"/>
-    <w:lvlOverride w:ilvl="0">
-      <w:startOverride w:val="1"/>
-    </w:lvlOverride>
-    <w:lvlOverride w:ilvl="1">
-      <w:startOverride w:val="1"/>
-    </w:lvlOverride>
-    <w:lvlOverride w:ilvl="2">
-      <w:startOverride w:val="1"/>
-    </w:lvlOverride>
-    <w:lvlOverride w:ilvl="3">
-      <w:startOverride w:val="1"/>
-    </w:lvlOverride>
-    <w:lvlOverride w:ilvl="4">
-      <w:startOverride w:val="1"/>
-    </w:lvlOverride>
-    <w:lvlOverride w:ilvl="5">
-      <w:startOverride w:val="1"/>
-    </w:lvlOverride>
-    <w:lvlOverride w:ilvl="6">
-      <w:startOverride w:val="1"/>
-    </w:lvlOverride>
-    <w:lvlOverride w:ilvl="7">
-      <w:startOverride w:val="1"/>
-    </w:lvlOverride>
-    <w:lvlOverride w:ilvl="8">
-      <w:startOverride w:val="1"/>
-    </w:lvlOverride>
-  </w:num>
-  <w:num w:numId="1025">
-    <w:abstractNumId w:val="99411"/>
-    <w:lvlOverride w:ilvl="0">
-      <w:startOverride w:val="1"/>
-    </w:lvlOverride>
-    <w:lvlOverride w:ilvl="1">
-      <w:startOverride w:val="1"/>
-    </w:lvlOverride>
-    <w:lvlOverride w:ilvl="2">
-      <w:startOverride w:val="1"/>
-    </w:lvlOverride>
-    <w:lvlOverride w:ilvl="3">
-      <w:startOverride w:val="1"/>
-    </w:lvlOverride>
-    <w:lvlOverride w:ilvl="4">
-      <w:startOverride w:val="1"/>
-    </w:lvlOverride>
-    <w:lvlOverride w:ilvl="5">
-      <w:startOverride w:val="1"/>
-    </w:lvlOverride>
-    <w:lvlOverride w:ilvl="6">
-      <w:startOverride w:val="1"/>
-    </w:lvlOverride>
-    <w:lvlOverride w:ilvl="7">
-      <w:startOverride w:val="1"/>
-    </w:lvlOverride>
-    <w:lvlOverride w:ilvl="8">
-      <w:startOverride w:val="1"/>
-    </w:lvlOverride>
-  </w:num>
-  <w:num w:numId="1026">
-    <w:abstractNumId w:val="99411"/>
-    <w:lvlOverride w:ilvl="0">
-      <w:startOverride w:val="1"/>
-    </w:lvlOverride>
-    <w:lvlOverride w:ilvl="1">
-      <w:startOverride w:val="1"/>
-    </w:lvlOverride>
-    <w:lvlOverride w:ilvl="2">
-      <w:startOverride w:val="1"/>
-    </w:lvlOverride>
-    <w:lvlOverride w:ilvl="3">
-      <w:startOverride w:val="1"/>
-    </w:lvlOverride>
-    <w:lvlOverride w:ilvl="4">
-      <w:startOverride w:val="1"/>
-    </w:lvlOverride>
-    <w:lvlOverride w:ilvl="5">
-      <w:startOverride w:val="1"/>
-    </w:lvlOverride>
-    <w:lvlOverride w:ilvl="6">
-      <w:startOverride w:val="1"/>
-    </w:lvlOverride>
-    <w:lvlOverride w:ilvl="7">
-      <w:startOverride w:val="1"/>
-    </w:lvlOverride>
-    <w:lvlOverride w:ilvl="8">
-      <w:startOverride w:val="1"/>
-    </w:lvlOverride>
-  </w:num>
-  <w:num w:numId="1027">
-    <w:abstractNumId w:val="99411"/>
-    <w:lvlOverride w:ilvl="0">
-      <w:startOverride w:val="1"/>
-    </w:lvlOverride>
-    <w:lvlOverride w:ilvl="1">
-      <w:startOverride w:val="1"/>
-    </w:lvlOverride>
-    <w:lvlOverride w:ilvl="2">
-      <w:startOverride w:val="1"/>
-    </w:lvlOverride>
-    <w:lvlOverride w:ilvl="3">
-      <w:startOverride w:val="1"/>
-    </w:lvlOverride>
-    <w:lvlOverride w:ilvl="4">
-      <w:startOverride w:val="1"/>
-    </w:lvlOverride>
-    <w:lvlOverride w:ilvl="5">
-      <w:startOverride w:val="1"/>
-    </w:lvlOverride>
-    <w:lvlOverride w:ilvl="6">
-      <w:startOverride w:val="1"/>
-    </w:lvlOverride>
-    <w:lvlOverride w:ilvl="7">
-      <w:startOverride w:val="1"/>
-    </w:lvlOverride>
-    <w:lvlOverride w:ilvl="8">
-      <w:startOverride w:val="1"/>
-    </w:lvlOverride>
-  </w:num>
-  <w:num w:numId="1028">
-    <w:abstractNumId w:val="99411"/>
-    <w:lvlOverride w:ilvl="0">
-      <w:startOverride w:val="1"/>
-    </w:lvlOverride>
-    <w:lvlOverride w:ilvl="1">
-      <w:startOverride w:val="1"/>
-    </w:lvlOverride>
-    <w:lvlOverride w:ilvl="2">
-      <w:startOverride w:val="1"/>
-    </w:lvlOverride>
-    <w:lvlOverride w:ilvl="3">
-      <w:startOverride w:val="1"/>
-    </w:lvlOverride>
-    <w:lvlOverride w:ilvl="4">
-      <w:startOverride w:val="1"/>
-    </w:lvlOverride>
-    <w:lvlOverride w:ilvl="5">
-      <w:startOverride w:val="1"/>
-    </w:lvlOverride>
-    <w:lvlOverride w:ilvl="6">
-      <w:startOverride w:val="1"/>
-    </w:lvlOverride>
-    <w:lvlOverride w:ilvl="7">
-      <w:startOverride w:val="1"/>
-    </w:lvlOverride>
-    <w:lvlOverride w:ilvl="8">
-      <w:startOverride w:val="1"/>
-    </w:lvlOverride>
-  </w:num>
-  <w:num w:numId="1029">
-    <w:abstractNumId w:val="99411"/>
-    <w:lvlOverride w:ilvl="0">
-      <w:startOverride w:val="1"/>
-    </w:lvlOverride>
-    <w:lvlOverride w:ilvl="1">
-      <w:startOverride w:val="1"/>
-    </w:lvlOverride>
-    <w:lvlOverride w:ilvl="2">
-      <w:startOverride w:val="1"/>
-    </w:lvlOverride>
-    <w:lvlOverride w:ilvl="3">
-      <w:startOverride w:val="1"/>
-    </w:lvlOverride>
-    <w:lvlOverride w:ilvl="4">
-      <w:startOverride w:val="1"/>
-    </w:lvlOverride>
-    <w:lvlOverride w:ilvl="5">
-      <w:startOverride w:val="1"/>
-    </w:lvlOverride>
-    <w:lvlOverride w:ilvl="6">
-      <w:startOverride w:val="1"/>
-    </w:lvlOverride>
-    <w:lvlOverride w:ilvl="7">
-      <w:startOverride w:val="1"/>
-    </w:lvlOverride>
-    <w:lvlOverride w:ilvl="8">
-      <w:startOverride w:val="1"/>
-    </w:lvlOverride>
-  </w:num>
-  <w:num w:numId="1030">
-    <w:abstractNumId w:val="99411"/>
-    <w:lvlOverride w:ilvl="0">
-      <w:startOverride w:val="1"/>
-    </w:lvlOverride>
-    <w:lvlOverride w:ilvl="1">
-      <w:startOverride w:val="1"/>
-    </w:lvlOverride>
-    <w:lvlOverride w:ilvl="2">
-      <w:startOverride w:val="1"/>
-    </w:lvlOverride>
-    <w:lvlOverride w:ilvl="3">
-      <w:startOverride w:val="1"/>
-    </w:lvlOverride>
-    <w:lvlOverride w:ilvl="4">
-      <w:startOverride w:val="1"/>
-    </w:lvlOverride>
-    <w:lvlOverride w:ilvl="5">
-      <w:startOverride w:val="1"/>
-    </w:lvlOverride>
-    <w:lvlOverride w:ilvl="6">
-      <w:startOverride w:val="1"/>
-    </w:lvlOverride>
-    <w:lvlOverride w:ilvl="7">
-      <w:startOverride w:val="1"/>
-    </w:lvlOverride>
-    <w:lvlOverride w:ilvl="8">
-      <w:startOverride w:val="1"/>
-    </w:lvlOverride>
-  </w:num>
-  <w:num w:numId="1031">
     <w:abstractNumId w:val="99411"/>
     <w:lvlOverride w:ilvl="0">
       <w:startOverride w:val="1"/>

--- a/aspirational_structure/writing/rough_outline.docx
+++ b/aspirational_structure/writing/rough_outline.docx
@@ -347,11 +347,7 @@
     </w:p>
     <w:p>
       <w:pPr>
-        <w:pStyle w:val="Compact"/>
-        <w:numPr>
-          <w:numId w:val="1001"/>
-          <w:ilvl w:val="0"/>
-        </w:numPr>
+        <w:pStyle w:val="FirstParagraph"/>
       </w:pPr>
       <w:r>
         <w:t xml:space="preserve">We used data from the Breeding Bird Survey</w:t>
@@ -366,7 +362,31 @@
         <w:t xml:space="preserve"> </w:t>
       </w:r>
       <w:r>
-        <w:t xml:space="preserve">(accessed using the R package</w:t>
+        <w:t xml:space="preserve">to compare community attributes along each route between the 5-year periods from 1988-1992 and 2014-2018. We take the route to be the</w:t>
+      </w:r>
+      <w:r>
+        <w:t xml:space="preserve"> </w:t>
+      </w:r>
+      <w:r>
+        <w:t xml:space="preserve">“</w:t>
+      </w:r>
+      <w:r>
+        <w:t xml:space="preserve">community</w:t>
+      </w:r>
+      <w:r>
+        <w:t xml:space="preserve">”</w:t>
+      </w:r>
+      <w:r>
+        <w:t xml:space="preserve"> </w:t>
+      </w:r>
+      <w:r>
+        <w:t xml:space="preserve">scale [</w:t>
+      </w:r>
+      <w:r>
+        <w:t xml:space="preserve">Thibault et al. (2011)</w:t>
+      </w:r>
+      <w:r>
+        <w:t xml:space="preserve">; others]. BBS (BBS methods background). We filtered the data to remove taxa that are poorly sampled through these methods, following (literally everyone). We accessed the data, and performed this preliminary cleaning and filtering, using the R package</w:t>
       </w:r>
       <w:r>
         <w:t xml:space="preserve"> </w:t>
@@ -384,31 +404,15 @@
         <w:t xml:space="preserve">(Ye et al. 2020)</w:t>
       </w:r>
       <w:r>
-        <w:t xml:space="preserve">) to compare community attributes along each route between the 5-year periods from 1988-1992 and 2014-2018.</w:t>
-      </w:r>
-    </w:p>
-    <w:p>
-      <w:pPr>
-        <w:pStyle w:val="Compact"/>
-        <w:numPr>
-          <w:numId w:val="1002"/>
-          <w:ilvl w:val="1"/>
-        </w:numPr>
-      </w:pPr>
-      <w:r>
-        <w:t xml:space="preserve">We used a discrete time-period comparison (as opposed to continuous-time over the full timeseries) to simplify comparisons between temporal turnover in species composition and the size structure - which are complex, multidimensional distributions - and changes in community-wide total abundance, biomass, and energy use.</w:t>
-      </w:r>
-    </w:p>
-    <w:p>
-      <w:pPr>
-        <w:pStyle w:val="Compact"/>
-        <w:numPr>
-          <w:numId w:val="1003"/>
-          <w:ilvl w:val="2"/>
-        </w:numPr>
-      </w:pPr>
-      <w:r>
-        <w:t xml:space="preserve">We acknowledge that a continuous-time perspective may be better equipped to detect nonlinear dynamics</w:t>
+        <w:t xml:space="preserve">.</w:t>
+      </w:r>
+    </w:p>
+    <w:p>
+      <w:pPr>
+        <w:pStyle w:val="BodyText"/>
+      </w:pPr>
+      <w:r>
+        <w:t xml:space="preserve">We used a discrete time-period comparison (as opposed to continuous-time over the full timeseries) to simplify comparisons between temporal turnover in the size structure - which are complex, multidimensional distributions - and changes in community-wide total abundance, biomass, and energy use. We acknowledge that a continuous-time perspective may be better equipped to detect nonlinear dynamics</w:t>
       </w:r>
       <w:r>
         <w:t xml:space="preserve"> </w:t>
@@ -426,6 +430,119 @@
         <w:t xml:space="preserve"> </w:t>
       </w:r>
       <w:r>
+        <w:t xml:space="preserve">(Cusser et al. 2020, Bahlai et al. 2021)</w:t>
+      </w:r>
+      <w:r>
+        <w:t xml:space="preserve">. Developing continuous-time methods for analyzing community distributions such as the size spectrum is an important and ongoing area of methodological development (e.g. </w:t>
+      </w:r>
+      <w:r>
+        <w:t xml:space="preserve">Yen et al. (2017)</w:t>
+      </w:r>
+      <w:r>
+        <w:t xml:space="preserve">).</w:t>
+      </w:r>
+    </w:p>
+    <w:p>
+      <w:pPr>
+        <w:pStyle w:val="BodyText"/>
+      </w:pPr>
+      <w:r>
+        <w:t xml:space="preserve">We used 5-year periods to account for sampling accumulation effects in characterizing the bird community in each time period</w:t>
+      </w:r>
+      <w:r>
+        <w:t xml:space="preserve"> </w:t>
+      </w:r>
+      <w:r>
+        <w:t xml:space="preserve">(White 2004)</w:t>
+      </w:r>
+      <w:r>
+        <w:t xml:space="preserve">. We used the same begin and end dates for all routes in the analysis so as to have a consistent window. We explored the number of routes in the dataset with complete sampling coverage for two five-year</w:t>
+      </w:r>
+      <w:r>
+        <w:t xml:space="preserve"> </w:t>
+      </w:r>
+      <w:r>
+        <w:t xml:space="preserve">“</w:t>
+      </w:r>
+      <w:r>
+        <w:t xml:space="preserve">begin</w:t>
+      </w:r>
+      <w:r>
+        <w:t xml:space="preserve">”</w:t>
+      </w:r>
+      <w:r>
+        <w:t xml:space="preserve"> </w:t>
+      </w:r>
+      <w:r>
+        <w:t xml:space="preserve">and</w:t>
+      </w:r>
+      <w:r>
+        <w:t xml:space="preserve"> </w:t>
+      </w:r>
+      <w:r>
+        <w:t xml:space="preserve">“</w:t>
+      </w:r>
+      <w:r>
+        <w:t xml:space="preserve">end</w:t>
+      </w:r>
+      <w:r>
+        <w:t xml:space="preserve">”</w:t>
+      </w:r>
+      <w:r>
+        <w:t xml:space="preserve"> </w:t>
+      </w:r>
+      <w:r>
+        <w:t xml:space="preserve">periods with start dates ranging from 1970 to 1990 and end dates ranging from 2000 to 2018, and selected beginning and ending dates of 1988 and 2018 so as to obtain a large number of routes from diverse bird conservation regions, and span a relatively long window of time (could ref</w:t>
+      </w:r>
+      <w:r>
+        <w:t xml:space="preserve"> </w:t>
+      </w:r>
+      <w:r>
+        <w:t xml:space="preserve">Cusser et al. (2020)</w:t>
+      </w:r>
+      <w:r>
+        <w:t xml:space="preserve"> </w:t>
+      </w:r>
+      <w:r>
+        <w:t xml:space="preserve">there). This yielded 528 routes.</w:t>
+      </w:r>
+      <w:r>
+        <w:t xml:space="preserve"> </w:t>
+      </w:r>
+      <w:r>
+        <w:t xml:space="preserve">å</w:t>
+      </w:r>
+    </w:p>
+    <w:p>
+      <w:pPr>
+        <w:pStyle w:val="Heading2"/>
+      </w:pPr>
+      <w:bookmarkStart w:id="23" w:name="estimated-size-data"/>
+      <w:r>
+        <w:t xml:space="preserve">Estimated size data</w:t>
+      </w:r>
+      <w:bookmarkEnd w:id="23"/>
+    </w:p>
+    <w:p>
+      <w:pPr>
+        <w:pStyle w:val="FirstParagraph"/>
+      </w:pPr>
+      <w:r>
+        <w:t xml:space="preserve">BBS contains abundances for all species along a route in each year, but does not include measurements of individual body size. We generated body size estimates for individual birds assuming that intraspecific size distributions are normally distributed around a species’ mean body size (following</w:t>
+      </w:r>
+      <w:r>
+        <w:t xml:space="preserve"> </w:t>
+      </w:r>
+      <w:r>
+        <w:t xml:space="preserve">Thibault et al. (2011)</w:t>
+      </w:r>
+      <w:r>
+        <w:t xml:space="preserve">). Using records of species’ mean and standard deviation body sizes from</w:t>
+      </w:r>
+      <w:r>
+        <w:t xml:space="preserve"> </w:t>
+      </w:r>
+      <w:r>
         <w:t xml:space="preserve">(</w:t>
       </w:r>
       <w:r>
@@ -435,34 +552,248 @@
         <w:t xml:space="preserve">???</w:t>
       </w:r>
       <w:r>
-        <w:t xml:space="preserve">, Cusser et al. 2020)</w:t>
-      </w:r>
-      <w:r>
-        <w:t xml:space="preserve">. Developing continuous-time methods for analyzing complex, multidimensional community distributions such as the size spectrum is an important and ongoing area of methodological development (e.g. </w:t>
-      </w:r>
-      <w:r>
-        <w:t xml:space="preserve">Yen et al. (2017)</w:t>
-      </w:r>
-      <w:r>
-        <w:t xml:space="preserve">).</w:t>
-      </w:r>
-    </w:p>
-    <w:p>
-      <w:pPr>
-        <w:pStyle w:val="Compact"/>
-        <w:numPr>
-          <w:numId w:val="1002"/>
-          <w:ilvl w:val="1"/>
-        </w:numPr>
-      </w:pPr>
-      <w:r>
-        <w:t xml:space="preserve">We used 5-year periods so as to smooth out interannual variability and to account for sampling accumulation effects in characterizing the bird community in each time period</w:t>
-      </w:r>
-      <w:r>
-        <w:t xml:space="preserve"> </w:t>
-      </w:r>
-      <w:r>
-        <w:t xml:space="preserve">(White et al. 2004)</w:t>
+        <w:t xml:space="preserve">)</w:t>
+      </w:r>
+      <w:r>
+        <w:t xml:space="preserve">, we drew individuals’ body sizes from the appropriate normal distributions. For species for which there was not a standard deviation recorded in</w:t>
+      </w:r>
+      <w:r>
+        <w:t xml:space="preserve"> </w:t>
+      </w:r>
+      <w:r>
+        <w:t xml:space="preserve">(</w:t>
+      </w:r>
+      <w:r>
+        <w:rPr>
+          <w:b/>
+        </w:rPr>
+        <w:t xml:space="preserve">???</w:t>
+      </w:r>
+      <w:r>
+        <w:t xml:space="preserve">)</w:t>
+      </w:r>
+      <w:r>
+        <w:t xml:space="preserve"> </w:t>
+      </w:r>
+      <w:r>
+        <w:t xml:space="preserve">(185 species affected, of 421 total), we estimated the standard deviation based on an allometric scaling relationship between mean and standard deviation in body mass (</w:t>
+      </w:r>
+      <m:oMath>
+        <m:r>
+          <m:t>l</m:t>
+        </m:r>
+        <m:r>
+          <m:t>o</m:t>
+        </m:r>
+        <m:r>
+          <m:t>g</m:t>
+        </m:r>
+        <m:r>
+          <m:t>(</m:t>
+        </m:r>
+        <m:r>
+          <m:t>v</m:t>
+        </m:r>
+        <m:r>
+          <m:t>a</m:t>
+        </m:r>
+        <m:r>
+          <m:t>r</m:t>
+        </m:r>
+        <m:r>
+          <m:t>i</m:t>
+        </m:r>
+        <m:r>
+          <m:t>a</m:t>
+        </m:r>
+        <m:r>
+          <m:t>n</m:t>
+        </m:r>
+        <m:r>
+          <m:t>c</m:t>
+        </m:r>
+        <m:r>
+          <m:t>e</m:t>
+        </m:r>
+        <m:r>
+          <m:t>)</m:t>
+        </m:r>
+        <m:r>
+          <m:t>=</m:t>
+        </m:r>
+        <m:r>
+          <m:t>−</m:t>
+        </m:r>
+        <m:r>
+          <m:t>5.273</m:t>
+        </m:r>
+        <m:r>
+          <m:t>+</m:t>
+        </m:r>
+        <m:r>
+          <m:t>(</m:t>
+        </m:r>
+        <m:r>
+          <m:t>l</m:t>
+        </m:r>
+        <m:r>
+          <m:t>o</m:t>
+        </m:r>
+        <m:r>
+          <m:t>g</m:t>
+        </m:r>
+        <m:r>
+          <m:t>(</m:t>
+        </m:r>
+        <m:r>
+          <m:t>m</m:t>
+        </m:r>
+        <m:r>
+          <m:t>a</m:t>
+        </m:r>
+        <m:r>
+          <m:t>s</m:t>
+        </m:r>
+        <m:r>
+          <m:t>s</m:t>
+        </m:r>
+        <m:r>
+          <m:t>)</m:t>
+        </m:r>
+        <m:r>
+          <m:t>*</m:t>
+        </m:r>
+        <m:r>
+          <m:t>1.995</m:t>
+        </m:r>
+        <m:r>
+          <m:t>)</m:t>
+        </m:r>
+        <m:r>
+          <m:t>)</m:t>
+        </m:r>
+      </m:oMath>
+      <w:r>
+        <w:t xml:space="preserve">; model R2 .86; see also</w:t>
+      </w:r>
+      <w:r>
+        <w:t xml:space="preserve"> </w:t>
+      </w:r>
+      <w:r>
+        <w:t xml:space="preserve">Thibault et al. (2011)</w:t>
+      </w:r>
+      <w:r>
+        <w:t xml:space="preserve">). For species with multiple records in</w:t>
+      </w:r>
+      <w:r>
+        <w:t xml:space="preserve"> </w:t>
+      </w:r>
+      <w:r>
+        <w:t xml:space="preserve">(</w:t>
+      </w:r>
+      <w:r>
+        <w:rPr>
+          <w:b/>
+        </w:rPr>
+        <w:t xml:space="preserve">???</w:t>
+      </w:r>
+      <w:r>
+        <w:t xml:space="preserve">)</w:t>
+      </w:r>
+      <w:r>
+        <w:t xml:space="preserve">, we used the mean mean and standard deviation body sizes across all records (averaging across sexes, subspecies, and records from different locations). We performed this averaging after estimating any missing standard deviation measurements. For each individual bird observed, we estimated metabolic rate as</w:t>
+      </w:r>
+      <w:r>
+        <w:t xml:space="preserve"> </w:t>
+      </w:r>
+      <m:oMath>
+        <m:r>
+          <m:t>10.5</m:t>
+        </m:r>
+        <m:r>
+          <m:t>*</m:t>
+        </m:r>
+        <m:r>
+          <m:t>(</m:t>
+        </m:r>
+        <m:r>
+          <m:t>m</m:t>
+        </m:r>
+        <m:r>
+          <m:t>a</m:t>
+        </m:r>
+        <m:r>
+          <m:t>s</m:t>
+        </m:r>
+        <m:sSup>
+          <m:e>
+            <m:r>
+              <m:t>s</m:t>
+            </m:r>
+          </m:e>
+          <m:sup>
+            <m:r>
+              <m:t>.713</m:t>
+            </m:r>
+          </m:sup>
+        </m:sSup>
+        <m:r>
+          <m:t>)</m:t>
+        </m:r>
+      </m:oMath>
+      <w:r>
+        <w:t xml:space="preserve"> </w:t>
+      </w:r>
+      <w:r>
+        <w:t xml:space="preserve">(</w:t>
+      </w:r>
+      <w:r>
+        <w:rPr>
+          <w:b/>
+        </w:rPr>
+        <w:t xml:space="preserve">???</w:t>
+      </w:r>
+      <w:r>
+        <w:t xml:space="preserve">,</w:t>
+      </w:r>
+      <w:r>
+        <w:t xml:space="preserve"> </w:t>
+      </w:r>
+      <w:r>
+        <w:rPr>
+          <w:b/>
+        </w:rPr>
+        <w:t xml:space="preserve">???</w:t>
+      </w:r>
+      <w:r>
+        <w:t xml:space="preserve">, Fristoe 2015)</w:t>
+      </w:r>
+      <w:r>
+        <w:t xml:space="preserve">. For each route in a given year, we compute total energy use, total biomass, and total abundance by summing over all individuals observed on that route in that year. This method does not incorporate intraspecific variation in body size across geographies or over time</w:t>
+      </w:r>
+      <w:r>
+        <w:t xml:space="preserve"> </w:t>
+      </w:r>
+      <w:r>
+        <w:t xml:space="preserve">(</w:t>
+      </w:r>
+      <w:r>
+        <w:rPr>
+          <w:b/>
+        </w:rPr>
+        <w:t xml:space="preserve">???</w:t>
+      </w:r>
+      <w:r>
+        <w:t xml:space="preserve">, Gardner et al. 2011)</w:t>
+      </w:r>
+      <w:r>
+        <w:t xml:space="preserve">. However, it makes it possible to conduct macroecological studies of avian size distributions at a spatial and temporal scale that would otherwise be impossible</w:t>
+      </w:r>
+      <w:r>
+        <w:t xml:space="preserve"> </w:t>
+      </w:r>
+      <w:r>
+        <w:t xml:space="preserve">(Thibault et al. 2011)</w:t>
       </w:r>
       <w:r>
         <w:t xml:space="preserve">.</w:t>
@@ -470,129 +801,118 @@
     </w:p>
     <w:p>
       <w:pPr>
-        <w:pStyle w:val="Compact"/>
-        <w:numPr>
-          <w:numId w:val="1004"/>
-          <w:ilvl w:val="2"/>
-        </w:numPr>
-      </w:pPr>
-      <w:r>
-        <w:t xml:space="preserve">We used the same begin and end dates for all routes in the analysis so as to have a consistent window.</w:t>
-      </w:r>
-    </w:p>
-    <w:p>
-      <w:pPr>
-        <w:pStyle w:val="Compact"/>
-        <w:numPr>
-          <w:numId w:val="1004"/>
-          <w:ilvl w:val="2"/>
-        </w:numPr>
-      </w:pPr>
-      <w:r>
-        <w:t xml:space="preserve">We explored the number of routes in the dataset with complete sampling coverage for two five-year</w:t>
-      </w:r>
-      <w:r>
-        <w:t xml:space="preserve"> </w:t>
-      </w:r>
-      <w:r>
-        <w:t xml:space="preserve">“</w:t>
-      </w:r>
-      <w:r>
-        <w:t xml:space="preserve">begin</w:t>
-      </w:r>
-      <w:r>
-        <w:t xml:space="preserve">”</w:t>
-      </w:r>
-      <w:r>
-        <w:t xml:space="preserve"> </w:t>
-      </w:r>
-      <w:r>
-        <w:t xml:space="preserve">and</w:t>
-      </w:r>
-      <w:r>
-        <w:t xml:space="preserve"> </w:t>
-      </w:r>
-      <w:r>
-        <w:t xml:space="preserve">“</w:t>
-      </w:r>
-      <w:r>
-        <w:t xml:space="preserve">end</w:t>
-      </w:r>
-      <w:r>
-        <w:t xml:space="preserve">”</w:t>
-      </w:r>
-      <w:r>
-        <w:t xml:space="preserve"> </w:t>
-      </w:r>
-      <w:r>
-        <w:t xml:space="preserve">periods with start dates ranging from X to X and end dates ranging from X to X, and selected beginning and ending dates of 1988 and 2018 so as to obtain a large number of routes from diverse bird conservation regions, and span a relatively long window of time (could ref</w:t>
-      </w:r>
-      <w:r>
-        <w:t xml:space="preserve"> </w:t>
-      </w:r>
-      <w:r>
-        <w:t xml:space="preserve">Cusser et al. (2020)</w:t>
-      </w:r>
-      <w:r>
-        <w:t xml:space="preserve"> </w:t>
-      </w:r>
-      <w:r>
-        <w:t xml:space="preserve">there).</w:t>
-      </w:r>
-    </w:p>
-    <w:p>
-      <w:pPr>
-        <w:pStyle w:val="Compact"/>
-        <w:numPr>
-          <w:numId w:val="1004"/>
-          <w:ilvl w:val="2"/>
-        </w:numPr>
-      </w:pPr>
-      <w:r>
-        <w:t xml:space="preserve">This yielded 528 routes.</w:t>
-      </w:r>
-    </w:p>
-    <w:p>
-      <w:pPr>
-        <w:pStyle w:val="Compact"/>
-        <w:numPr>
-          <w:numId w:val="1005"/>
-          <w:ilvl w:val="3"/>
-        </w:numPr>
-      </w:pPr>
-      <w:r>
-        <w:t xml:space="preserve">Sometimes I subsample the 528 to get a maximum of 10 routes per bird conservation region, so that the highly-sampled BCRs don’t dominate aggregate analyses</w:t>
-      </w:r>
-      <w:r>
-        <w:t xml:space="preserve"> </w:t>
-      </w:r>
-      <w:r>
-        <w:t xml:space="preserve">(Thibault et al. 2011)</w:t>
-      </w:r>
-      <w:r>
-        <w:t xml:space="preserve">. That yields 238 (I believe).</w:t>
-      </w:r>
-    </w:p>
-    <w:p>
-      <w:pPr>
         <w:pStyle w:val="Heading2"/>
       </w:pPr>
-      <w:bookmarkStart w:id="23" w:name="estimated-size-data"/>
-      <w:r>
-        <w:t xml:space="preserve">Estimated size data</w:t>
-      </w:r>
-      <w:bookmarkEnd w:id="23"/>
-    </w:p>
-    <w:p>
-      <w:pPr>
-        <w:pStyle w:val="Compact"/>
-        <w:numPr>
-          <w:numId w:val="1006"/>
-          <w:ilvl w:val="0"/>
-        </w:numPr>
-      </w:pPr>
-      <w:r>
-        <w:t xml:space="preserve">BBS contains abundances for all species along a route in each year, but does not include measurements of individual body size. We generated body size estimates for individual birds assuming that intraspecific size distributions are normally distributed around a species’ mean body size (following</w:t>
+      <w:bookmarkStart w:id="24" w:name="comparing-isds-over-time"/>
+      <w:r>
+        <w:t xml:space="preserve">Comparing ISDs over time</w:t>
+      </w:r>
+      <w:bookmarkEnd w:id="24"/>
+    </w:p>
+    <w:p>
+      <w:pPr>
+        <w:pStyle w:val="FirstParagraph"/>
+      </w:pPr>
+      <w:r>
+        <w:t xml:space="preserve">For each route, we used two approaches to test whether the ISD for 1988-1992 is significantly different from the one for 2014-2018. First, we used a Kolmogorov-Smirnov test on the vector of masses for the beginning and end time periods. Second, we performed bootstrap resampling to test whether the observed degree of dissimilarity between the two time periods exceeded that which would be expected if the probability of an individual being a particular size did not depend on which time period it was observed in (I believe following</w:t>
+      </w:r>
+      <w:r>
+        <w:t xml:space="preserve"> </w:t>
+      </w:r>
+      <w:r>
+        <w:t xml:space="preserve">Ernest (2005)</w:t>
+      </w:r>
+      <w:r>
+        <w:t xml:space="preserve">). From the pool of all individuals observed in both timeperiods, we re-assigned individuals to each time period at random and without replacement, and computed the Kolmogorov-Smirnov test statistic</w:t>
+      </w:r>
+      <w:r>
+        <w:t xml:space="preserve"> </w:t>
+      </w:r>
+      <m:oMath>
+        <m:r>
+          <m:t>D</m:t>
+        </m:r>
+      </m:oMath>
+      <w:r>
+        <w:t xml:space="preserve"> </w:t>
+      </w:r>
+      <w:r>
+        <w:t xml:space="preserve">comparing the resulting vectors of masses for each time period. We repeated this 500 times, and calculated the percentile score and standardized effect size (SES) of Kolmogorov-Smirnov</w:t>
+      </w:r>
+      <w:r>
+        <w:t xml:space="preserve"> </w:t>
+      </w:r>
+      <m:oMath>
+        <m:r>
+          <m:t>D</m:t>
+        </m:r>
+      </m:oMath>
+      <w:r>
+        <w:t xml:space="preserve"> </w:t>
+      </w:r>
+      <w:r>
+        <w:t xml:space="preserve">for the</w:t>
+      </w:r>
+      <w:r>
+        <w:t xml:space="preserve"> </w:t>
+      </w:r>
+      <w:r>
+        <w:rPr>
+          <w:i/>
+        </w:rPr>
+        <w:t xml:space="preserve">observed</w:t>
+      </w:r>
+      <w:r>
+        <w:t xml:space="preserve"> </w:t>
+      </w:r>
+      <w:r>
+        <w:t xml:space="preserve">ISDs compared to the distribution of</w:t>
+      </w:r>
+      <w:r>
+        <w:t xml:space="preserve"> </w:t>
+      </w:r>
+      <m:oMath>
+        <m:r>
+          <m:t>D</m:t>
+        </m:r>
+      </m:oMath>
+      <w:r>
+        <w:t xml:space="preserve">s from the bootstrap samples. Percentile scores &gt; 95 and SES &gt; 2 correspond to an observed pair of ISDs significantly more dissimilar than the bootstrap samples.</w:t>
+      </w:r>
+    </w:p>
+    <w:p>
+      <w:pPr>
+        <w:pStyle w:val="BodyText"/>
+      </w:pPr>
+      <w:r>
+        <w:t xml:space="preserve">For an intuitive measure of the</w:t>
+      </w:r>
+      <w:r>
+        <w:t xml:space="preserve"> </w:t>
+      </w:r>
+      <w:r>
+        <w:rPr>
+          <w:i/>
+        </w:rPr>
+        <w:t xml:space="preserve">magnitude</w:t>
+      </w:r>
+      <w:r>
+        <w:t xml:space="preserve"> </w:t>
+      </w:r>
+      <w:r>
+        <w:t xml:space="preserve">of change in the ISD over time, we compute an overlap measure (see</w:t>
+      </w:r>
+      <w:r>
+        <w:t xml:space="preserve"> </w:t>
+      </w:r>
+      <w:r>
+        <w:t xml:space="preserve">Read et al. (2018)</w:t>
+      </w:r>
+      <w:r>
+        <w:t xml:space="preserve"> </w:t>
+      </w:r>
+      <w:r>
+        <w:t xml:space="preserve">for this measure applied to species-level body size distributions). We characterize the ISD as a smooth function by fitting a Gaussian mixture model (to logarithm of mass, up to 15 Gaussians, select best using BIC, all following</w:t>
       </w:r>
       <w:r>
         <w:t xml:space="preserve"> </w:t>
@@ -601,133 +921,13 @@
         <w:t xml:space="preserve">Thibault et al. (2011)</w:t>
       </w:r>
       <w:r>
-        <w:t xml:space="preserve">; also recent Myers/Catano/Fristoe paper I believe).</w:t>
-      </w:r>
-    </w:p>
-    <w:p>
-      <w:pPr>
-        <w:pStyle w:val="Compact"/>
-        <w:numPr>
-          <w:numId w:val="1007"/>
-          <w:ilvl w:val="1"/>
-        </w:numPr>
-      </w:pPr>
-      <w:r>
-        <w:t xml:space="preserve">Using records of species’ mean and standard deviation body sizes from</w:t>
-      </w:r>
-      <w:r>
-        <w:t xml:space="preserve"> </w:t>
-      </w:r>
-      <w:r>
-        <w:t xml:space="preserve">(</w:t>
-      </w:r>
-      <w:r>
-        <w:rPr>
-          <w:b/>
-        </w:rPr>
-        <w:t xml:space="preserve">???</w:t>
-      </w:r>
-      <w:r>
-        <w:t xml:space="preserve">)</w:t>
-      </w:r>
-      <w:r>
-        <w:t xml:space="preserve">, we drew individuals’ body sizes from the appropriate normal distributions.</w:t>
-      </w:r>
-    </w:p>
-    <w:p>
-      <w:pPr>
-        <w:pStyle w:val="Compact"/>
-        <w:numPr>
-          <w:numId w:val="1008"/>
-          <w:ilvl w:val="2"/>
-        </w:numPr>
-      </w:pPr>
-      <w:r>
-        <w:t xml:space="preserve">For species for which there was not a standard deviation recorded in</w:t>
-      </w:r>
-      <w:r>
-        <w:t xml:space="preserve"> </w:t>
-      </w:r>
-      <w:r>
-        <w:t xml:space="preserve">(</w:t>
-      </w:r>
-      <w:r>
-        <w:rPr>
-          <w:b/>
-        </w:rPr>
-        <w:t xml:space="preserve">???</w:t>
-      </w:r>
-      <w:r>
-        <w:t xml:space="preserve">)</w:t>
-      </w:r>
-      <w:r>
-        <w:t xml:space="preserve"> </w:t>
-      </w:r>
-      <w:r>
-        <w:t xml:space="preserve">(n =?), we estimated the standard deviation based on an allometric scaling relationship between mean and standard deviation in body mass (also described in</w:t>
-      </w:r>
-      <w:r>
-        <w:t xml:space="preserve"> </w:t>
-      </w:r>
-      <w:r>
-        <w:t xml:space="preserve">Thibault et al. (2011)</w:t>
-      </w:r>
-      <w:r>
-        <w:t xml:space="preserve">). For species with multiple records in</w:t>
-      </w:r>
-      <w:r>
-        <w:t xml:space="preserve"> </w:t>
-      </w:r>
-      <w:r>
-        <w:t xml:space="preserve">(</w:t>
-      </w:r>
-      <w:r>
-        <w:rPr>
-          <w:b/>
-        </w:rPr>
-        <w:t xml:space="preserve">???</w:t>
-      </w:r>
-      <w:r>
-        <w:t xml:space="preserve">)</w:t>
-      </w:r>
-      <w:r>
-        <w:t xml:space="preserve">, we used the mean mean and standard deviation body sizes across all records (averaging across sexes, subspecies, and records from different locations). We performed this averaging after estimating any missing standard deviation measurements.</w:t>
-      </w:r>
-    </w:p>
-    <w:p>
-      <w:pPr>
-        <w:pStyle w:val="Compact"/>
-        <w:numPr>
-          <w:numId w:val="1007"/>
-          <w:ilvl w:val="1"/>
-        </w:numPr>
-      </w:pPr>
-      <w:r>
-        <w:t xml:space="preserve">This method does not incorporate intraspecific variation in body size across geographies or over time</w:t>
-      </w:r>
-      <w:r>
-        <w:t xml:space="preserve"> </w:t>
-      </w:r>
-      <w:r>
-        <w:t xml:space="preserve">(</w:t>
-      </w:r>
-      <w:r>
-        <w:rPr>
-          <w:b/>
-        </w:rPr>
-        <w:t xml:space="preserve">???</w:t>
-      </w:r>
-      <w:r>
-        <w:t xml:space="preserve">, Gardner et al. 2011)</w:t>
-      </w:r>
-      <w:r>
-        <w:t xml:space="preserve">. However, it makes it possible to conduct macroecological studies of avian size distributions at a spatial and temporal scale that would otherwise be impossible</w:t>
-      </w:r>
-      <w:r>
-        <w:t xml:space="preserve"> </w:t>
-      </w:r>
-      <w:r>
-        <w:t xml:space="preserve">(Thibault et al. 2011)</w:t>
+        <w:t xml:space="preserve">). We evaluate the density function of the GMM at points for a size range from 0-exp(15), which covers the range of sizes in this dataset with ample padding on each side. We rescale the density function so the total area under the ISD is 1. We calculate the overlap between two ISDs as the sum of the minimum density at each evaluation point. This ranges from 0 (no overlap) to 1 (complete overlap)</w:t>
+      </w:r>
+      <w:r>
+        <w:t xml:space="preserve"> </w:t>
+      </w:r>
+      <w:r>
+        <w:t xml:space="preserve">(Read et al. 2018)</w:t>
       </w:r>
       <w:r>
         <w:t xml:space="preserve">.</w:t>
@@ -735,311 +935,7 @@
     </w:p>
     <w:p>
       <w:pPr>
-        <w:pStyle w:val="Compact"/>
-        <w:numPr>
-          <w:numId w:val="1007"/>
-          <w:ilvl w:val="1"/>
-        </w:numPr>
-      </w:pPr>
-      <w:r>
-        <w:t xml:space="preserve">For each individual bird observed, we estimated metabolic rate as (parameters)</w:t>
-      </w:r>
-      <w:r>
-        <w:t xml:space="preserve"> </w:t>
-      </w:r>
-      <w:r>
-        <w:t xml:space="preserve">(Fristoe 2015)</w:t>
-      </w:r>
-      <w:r>
-        <w:t xml:space="preserve">.</w:t>
-      </w:r>
-    </w:p>
-    <w:p>
-      <w:pPr>
-        <w:pStyle w:val="Compact"/>
-        <w:numPr>
-          <w:numId w:val="1007"/>
-          <w:ilvl w:val="1"/>
-        </w:numPr>
-      </w:pPr>
-      <w:r>
-        <w:t xml:space="preserve">For each route in a given year, we compute total energy use, total biomass, and total abundance by summing over all individuals observed on that route in that year.</w:t>
-      </w:r>
-    </w:p>
-    <w:p>
-      <w:pPr>
-        <w:pStyle w:val="Heading2"/>
-      </w:pPr>
-      <w:bookmarkStart w:id="24" w:name="comparing-isds-over-time"/>
-      <w:r>
-        <w:t xml:space="preserve">Comparing ISDs over time</w:t>
-      </w:r>
-      <w:bookmarkEnd w:id="24"/>
-    </w:p>
-    <w:p>
-      <w:pPr>
-        <w:pStyle w:val="Compact"/>
-        <w:numPr>
-          <w:numId w:val="1009"/>
-          <w:ilvl w:val="0"/>
-        </w:numPr>
-      </w:pPr>
-      <w:r>
-        <w:t xml:space="preserve">Characterizing the ISD</w:t>
-      </w:r>
-    </w:p>
-    <w:p>
-      <w:pPr>
-        <w:pStyle w:val="Compact"/>
-        <w:numPr>
-          <w:numId w:val="1010"/>
-          <w:ilvl w:val="1"/>
-        </w:numPr>
-      </w:pPr>
-      <w:r>
-        <w:t xml:space="preserve">For a given route and time period, we draw the appropriate numbers of individuals of each species from their corresponding normal distributions.</w:t>
-      </w:r>
-    </w:p>
-    <w:p>
-      <w:pPr>
-        <w:pStyle w:val="Compact"/>
-        <w:numPr>
-          <w:numId w:val="1010"/>
-          <w:ilvl w:val="1"/>
-        </w:numPr>
-      </w:pPr>
-      <w:r>
-        <w:t xml:space="preserve">We use two approaches to test whether the ISD for 1988-1992 is significantly different from the one for 2014-2018</w:t>
-      </w:r>
-    </w:p>
-    <w:p>
-      <w:pPr>
-        <w:pStyle w:val="Compact"/>
-        <w:numPr>
-          <w:numId w:val="1011"/>
-          <w:ilvl w:val="2"/>
-        </w:numPr>
-      </w:pPr>
-      <w:r>
-        <w:t xml:space="preserve">Kolmogorov-Smirnov test on the vector of masses for the begin vs end time periods</w:t>
-      </w:r>
-    </w:p>
-    <w:p>
-      <w:pPr>
-        <w:pStyle w:val="Compact"/>
-        <w:numPr>
-          <w:numId w:val="1011"/>
-          <w:ilvl w:val="2"/>
-        </w:numPr>
-      </w:pPr>
-      <w:r>
-        <w:t xml:space="preserve">Bootstrap resampling of individuals</w:t>
-      </w:r>
-      <w:r>
-        <w:t xml:space="preserve"> </w:t>
-      </w:r>
-      <w:r>
-        <w:t xml:space="preserve">(pretty sure this derives from Ernest 2005)</w:t>
-      </w:r>
-      <w:r>
-        <w:t xml:space="preserve">:</w:t>
-      </w:r>
-    </w:p>
-    <w:p>
-      <w:pPr>
-        <w:pStyle w:val="Compact"/>
-        <w:numPr>
-          <w:numId w:val="1012"/>
-          <w:ilvl w:val="3"/>
-        </w:numPr>
-      </w:pPr>
-      <w:r>
-        <w:t xml:space="preserve">From the pool of all individuals</w:t>
-      </w:r>
-      <w:r>
-        <w:t xml:space="preserve"> </w:t>
-      </w:r>
-      <w:r>
-        <w:t xml:space="preserve">“</w:t>
-      </w:r>
-      <w:r>
-        <w:t xml:space="preserve">observed</w:t>
-      </w:r>
-      <w:r>
-        <w:t xml:space="preserve">”</w:t>
-      </w:r>
-      <w:r>
-        <w:t xml:space="preserve"> </w:t>
-      </w:r>
-      <w:r>
-        <w:t xml:space="preserve">in both timeperiods, draw the appropriate number for each time period without replacement.</w:t>
-      </w:r>
-    </w:p>
-    <w:p>
-      <w:pPr>
-        <w:pStyle w:val="Compact"/>
-        <w:numPr>
-          <w:numId w:val="1012"/>
-          <w:ilvl w:val="3"/>
-        </w:numPr>
-      </w:pPr>
-      <w:r>
-        <w:t xml:space="preserve">KS test comparing</w:t>
-      </w:r>
-      <w:r>
-        <w:t xml:space="preserve"> </w:t>
-      </w:r>
-      <w:r>
-        <w:t xml:space="preserve">“</w:t>
-      </w:r>
-      <w:r>
-        <w:t xml:space="preserve">begin</w:t>
-      </w:r>
-      <w:r>
-        <w:t xml:space="preserve">”</w:t>
-      </w:r>
-      <w:r>
-        <w:t xml:space="preserve"> </w:t>
-      </w:r>
-      <w:r>
-        <w:t xml:space="preserve">and</w:t>
-      </w:r>
-      <w:r>
-        <w:t xml:space="preserve"> </w:t>
-      </w:r>
-      <w:r>
-        <w:t xml:space="preserve">“</w:t>
-      </w:r>
-      <w:r>
-        <w:t xml:space="preserve">end</w:t>
-      </w:r>
-      <w:r>
-        <w:t xml:space="preserve">”</w:t>
-      </w:r>
-      <w:r>
-        <w:t xml:space="preserve"> </w:t>
-      </w:r>
-      <w:r>
-        <w:t xml:space="preserve">for the reshuffled communities</w:t>
-      </w:r>
-    </w:p>
-    <w:p>
-      <w:pPr>
-        <w:pStyle w:val="Compact"/>
-        <w:numPr>
-          <w:numId w:val="1012"/>
-          <w:ilvl w:val="3"/>
-        </w:numPr>
-      </w:pPr>
-      <w:r>
-        <w:t xml:space="preserve">Repeat 500x and retain the test statistic (D) for all tests</w:t>
-      </w:r>
-    </w:p>
-    <w:p>
-      <w:pPr>
-        <w:pStyle w:val="Compact"/>
-        <w:numPr>
-          <w:numId w:val="1012"/>
-          <w:ilvl w:val="3"/>
-        </w:numPr>
-      </w:pPr>
-      <w:r>
-        <w:t xml:space="preserve">Compute the percentile and standardized effect size</w:t>
-      </w:r>
-      <w:r>
-        <w:t xml:space="preserve"> </w:t>
-      </w:r>
-      <w:r>
-        <w:t xml:space="preserve">(</w:t>
-      </w:r>
-      <w:r>
-        <w:rPr>
-          <w:b/>
-        </w:rPr>
-        <w:t xml:space="preserve">???</w:t>
-      </w:r>
-      <w:r>
-        <w:t xml:space="preserve">)</w:t>
-      </w:r>
-      <w:r>
-        <w:t xml:space="preserve"> </w:t>
-      </w:r>
-      <w:r>
-        <w:t xml:space="preserve">for the test statistic for the</w:t>
-      </w:r>
-      <w:r>
-        <w:t xml:space="preserve"> </w:t>
-      </w:r>
-      <w:r>
-        <w:rPr>
-          <w:i/>
-        </w:rPr>
-        <w:t xml:space="preserve">actual</w:t>
-      </w:r>
-      <w:r>
-        <w:t xml:space="preserve"> </w:t>
-      </w:r>
-      <w:r>
-        <w:t xml:space="preserve">time periods to the distribution of test statistics for the reshuffles</w:t>
-      </w:r>
-    </w:p>
-    <w:p>
-      <w:pPr>
-        <w:pStyle w:val="Compact"/>
-        <w:numPr>
-          <w:numId w:val="1010"/>
-          <w:ilvl w:val="1"/>
-        </w:numPr>
-      </w:pPr>
-      <w:r>
-        <w:t xml:space="preserve">For an intuitive measure of the magnitude of change over time, we compute an overlap measure derived from</w:t>
-      </w:r>
-      <w:r>
-        <w:t xml:space="preserve"> </w:t>
-      </w:r>
-      <w:r>
-        <w:t xml:space="preserve">(Read et al. 2018)</w:t>
-      </w:r>
-      <w:r>
-        <w:t xml:space="preserve">:</w:t>
-      </w:r>
-    </w:p>
-    <w:p>
-      <w:pPr>
-        <w:pStyle w:val="Compact"/>
-        <w:numPr>
-          <w:numId w:val="1013"/>
-          <w:ilvl w:val="2"/>
-        </w:numPr>
-      </w:pPr>
-      <w:r>
-        <w:t xml:space="preserve">We characterize the ISD as a smooth function by fitting a Gaussian mixture model (to logarithm of mass, up to 15 Gaussians, select best using BIC, all following</w:t>
-      </w:r>
-      <w:r>
-        <w:t xml:space="preserve"> </w:t>
-      </w:r>
-      <w:r>
-        <w:t xml:space="preserve">Thibault et al. (2011)</w:t>
-      </w:r>
-      <w:r>
-        <w:t xml:space="preserve">). We evaluate the density function of the GMM at points for a size range from 0-exp(15), which covers the range of sizes in this dataset with ample padding on each side. We then rescale the density function so the total area under the ISD is 1.</w:t>
-      </w:r>
-    </w:p>
-    <w:p>
-      <w:pPr>
-        <w:pStyle w:val="Compact"/>
-        <w:numPr>
-          <w:numId w:val="1013"/>
-          <w:ilvl w:val="2"/>
-        </w:numPr>
-      </w:pPr>
-      <w:r>
-        <w:t xml:space="preserve">We calculate the overlap between two ISDs as the sum of the minimum density at each evaluation point. This ranges from 0 (no overlap) to 1 (complete overlap).</w:t>
-      </w:r>
-    </w:p>
-    <w:p>
-      <w:pPr>
-        <w:pStyle w:val="FirstParagraph"/>
+        <w:pStyle w:val="BodyText"/>
       </w:pPr>
       <w:r>
         <w:drawing>
@@ -1131,7 +1027,7 @@
         <w:pStyle w:val="BodyText"/>
       </w:pPr>
       <w:r>
-        <w:t xml:space="preserve">For this site, the KS test p value is 0. The observed test statistic has a percentile of 1 and SES of 11.58 compared to 500 shuffles. The observed ISDs have an overlap of 0.81.</w:t>
+        <w:t xml:space="preserve">For this site (ZIMOVIA STRT, ALASKA), the KS test p value is 0. The observed test statistic has a percentile of 1 and SES of 11.58 compared to 500 bootstraps. The observed ISDs have an overlap of 0.81.</w:t>
       </w:r>
     </w:p>
     <w:p>
@@ -1156,14 +1052,10 @@
     </w:p>
     <w:p>
       <w:pPr>
-        <w:pStyle w:val="Compact"/>
-        <w:numPr>
-          <w:numId w:val="1014"/>
-          <w:ilvl w:val="0"/>
-        </w:numPr>
-      </w:pPr>
-      <w:r>
-        <w:t xml:space="preserve">To test whether change in the ISD results in decoupling of currencies, we can’t just compare the slopes for total energy, total biomass, total abundance to each other. This is because the three different currencies are on radically different scales of measurement. We also can’t rescale using the usual methods (e.g. scale to mean 0/sd 1, sqrt transform</w:t>
+        <w:pStyle w:val="FirstParagraph"/>
+      </w:pPr>
+      <w:r>
+        <w:t xml:space="preserve">To test whether change in biomass or energy use deviates from the change in abundance, we can’t just compare the slopes for total energy, total biomass, and total abundance to each other. This is because the three different currencies are on radically different scales of measurement. We also can’t rescale using the usual methods (e.g. scale to mean 0/sd 1, sqrt transform</w:t>
       </w:r>
       <w:r>
         <w:t xml:space="preserve"> </w:t>
@@ -1181,19 +1073,7 @@
         <w:t xml:space="preserve">Gotelli et al. (2017)</w:t>
       </w:r>
       <w:r>
-        <w:t xml:space="preserve">) because these destroy information about the range of variability within a single currency.</w:t>
-      </w:r>
-    </w:p>
-    <w:p>
-      <w:pPr>
-        <w:pStyle w:val="Compact"/>
-        <w:numPr>
-          <w:numId w:val="1014"/>
-          <w:ilvl w:val="0"/>
-        </w:numPr>
-      </w:pPr>
-      <w:r>
-        <w:t xml:space="preserve">Instead, we test whether the observed change in biomass or energy use differs from the change that we would expect given observed changes in community-wide abundance, but with</w:t>
+        <w:t xml:space="preserve">) because these destroy information about the range of variability within a single currency. Instead, we test whether the observed change in biomass or energy use differs from the change that we would expect given observed changes in community-wide abundance, but with</w:t>
       </w:r>
       <w:r>
         <w:t xml:space="preserve"> </w:t>
@@ -1208,16 +1088,12 @@
         <w:t xml:space="preserve"> </w:t>
       </w:r>
       <w:r>
-        <w:t xml:space="preserve">in the ISD from beginning to end. Enter Null Model A.</w:t>
-      </w:r>
-    </w:p>
-    <w:p>
-      <w:pPr>
-        <w:pStyle w:val="Compact"/>
-        <w:numPr>
-          <w:numId w:val="1015"/>
-          <w:ilvl w:val="1"/>
-        </w:numPr>
+        <w:t xml:space="preserve">in the ISD from beginning to end.</w:t>
+      </w:r>
+    </w:p>
+    <w:p>
+      <w:pPr>
+        <w:pStyle w:val="BodyText"/>
       </w:pPr>
       <w:r>
         <w:t xml:space="preserve">Figures and functions walking through this procedure are at</w:t>
@@ -1242,14 +1118,10 @@
     </w:p>
     <w:p>
       <w:pPr>
-        <w:pStyle w:val="Compact"/>
-        <w:numPr>
-          <w:numId w:val="1014"/>
-          <w:ilvl w:val="0"/>
-        </w:numPr>
-      </w:pPr>
-      <w:r>
-        <w:t xml:space="preserve">Simulate change in total energy and total biomass under</w:t>
+        <w:pStyle w:val="BodyText"/>
+      </w:pPr>
+      <w:r>
+        <w:t xml:space="preserve">We simulate change in total energy and total biomass under</w:t>
       </w:r>
       <w:r>
         <w:t xml:space="preserve"> </w:t>
@@ -1285,31 +1157,7 @@
         <w:t xml:space="preserve"> </w:t>
       </w:r>
       <w:r>
-        <w:t xml:space="preserve">scenarios</w:t>
-      </w:r>
-    </w:p>
-    <w:p>
-      <w:pPr>
-        <w:pStyle w:val="Compact"/>
-        <w:numPr>
-          <w:numId w:val="1016"/>
-          <w:ilvl w:val="1"/>
-        </w:numPr>
-      </w:pPr>
-      <w:r>
-        <w:t xml:space="preserve">We construct sampling GMM for each time period.</w:t>
-      </w:r>
-    </w:p>
-    <w:p>
-      <w:pPr>
-        <w:pStyle w:val="Compact"/>
-        <w:numPr>
-          <w:numId w:val="1017"/>
-          <w:ilvl w:val="2"/>
-        </w:numPr>
-      </w:pPr>
-      <w:r>
-        <w:t xml:space="preserve">The</w:t>
+        <w:t xml:space="preserve">scenarios. We use the GMM smooth procedure described above to characterize a</w:t>
       </w:r>
       <w:r>
         <w:t xml:space="preserve"> </w:t>
@@ -1327,6 +1175,24 @@
         <w:t xml:space="preserve"> </w:t>
       </w:r>
       <w:r>
+        <w:t xml:space="preserve">for each time period. The</w:t>
+      </w:r>
+      <w:r>
+        <w:t xml:space="preserve"> </w:t>
+      </w:r>
+      <w:r>
+        <w:t xml:space="preserve">“</w:t>
+      </w:r>
+      <w:r>
+        <w:t xml:space="preserve">sampling GMM</w:t>
+      </w:r>
+      <w:r>
+        <w:t xml:space="preserve">”</w:t>
+      </w:r>
+      <w:r>
+        <w:t xml:space="preserve"> </w:t>
+      </w:r>
+      <w:r>
         <w:t xml:space="preserve">is a probability density function with the probability of observing an individual of a given mass across the spectrum of possible masses. Sampling</w:t>
       </w:r>
       <w:r>
@@ -1357,25 +1223,22 @@
         <w:t xml:space="preserve"> </w:t>
       </w:r>
       <w:r>
-        <w:t xml:space="preserve">is a random number generator for sizes.</w:t>
-      </w:r>
-    </w:p>
-    <w:p>
-      <w:pPr>
-        <w:pStyle w:val="Compact"/>
-        <w:numPr>
-          <w:numId w:val="1017"/>
-          <w:ilvl w:val="2"/>
-        </w:numPr>
-      </w:pPr>
-      <w:r>
-        <w:t xml:space="preserve">We construct this by drawing individuals (based on their species’ abundances and mean and SD body sizes), fitting a GMM, and then rescaling the density function of the GMM so it sums to 1.</w:t>
-      </w:r>
-      <w:r>
-        <w:t xml:space="preserve"> </w:t>
-      </w:r>
-      <w:r>
-        <w:t xml:space="preserve">1.For this, because there is some sampling error, I draw 5 copies of the ISD and fit the GMM to the combined 5 draws. This doesn’t affect anything in practice and is mostly inspired by a one-off comment from Allen Hurlbert about</w:t>
+        <w:t xml:space="preserve">is a random number generator for sizes. We then</w:t>
+      </w:r>
+      <w:r>
+        <w:t xml:space="preserve"> </w:t>
+      </w:r>
+      <w:r>
+        <w:rPr>
+          <w:i/>
+        </w:rPr>
+        <w:t xml:space="preserve">re draw</w:t>
+      </w:r>
+      <w:r>
+        <w:t xml:space="preserve"> </w:t>
+      </w:r>
+      <w:r>
+        <w:t xml:space="preserve">individuals for each year under different scenarios. First, we draw individuals for each year using the actual ISD for that time period (so the</w:t>
       </w:r>
       <w:r>
         <w:t xml:space="preserve"> </w:t>
@@ -1384,7 +1247,7 @@
         <w:t xml:space="preserve">“</w:t>
       </w:r>
       <w:r>
-        <w:t xml:space="preserve">sampling error</w:t>
+        <w:t xml:space="preserve">begin</w:t>
       </w:r>
       <w:r>
         <w:t xml:space="preserve">”</w:t>
@@ -1393,7 +1256,7 @@
         <w:t xml:space="preserve"> </w:t>
       </w:r>
       <w:r>
-        <w:t xml:space="preserve">so I might drop it. We construct sampling ISDs for the</w:t>
+        <w:t xml:space="preserve">ISD for 1988-1992 and the</w:t>
       </w:r>
       <w:r>
         <w:t xml:space="preserve"> </w:t>
@@ -1402,6 +1265,24 @@
         <w:t xml:space="preserve">“</w:t>
       </w:r>
       <w:r>
+        <w:t xml:space="preserve">end</w:t>
+      </w:r>
+      <w:r>
+        <w:t xml:space="preserve">”</w:t>
+      </w:r>
+      <w:r>
+        <w:t xml:space="preserve"> </w:t>
+      </w:r>
+      <w:r>
+        <w:t xml:space="preserve">ISD for 2014-2018). Second, we draw individuals for each year, but using the</w:t>
+      </w:r>
+      <w:r>
+        <w:t xml:space="preserve"> </w:t>
+      </w:r>
+      <w:r>
+        <w:t xml:space="preserve">“</w:t>
+      </w:r>
+      <w:r>
         <w:t xml:space="preserve">begin</w:t>
       </w:r>
       <w:r>
@@ -1411,183 +1292,20 @@
         <w:t xml:space="preserve"> </w:t>
       </w:r>
       <w:r>
-        <w:t xml:space="preserve">and</w:t>
-      </w:r>
-      <w:r>
-        <w:t xml:space="preserve"> </w:t>
-      </w:r>
-      <w:r>
-        <w:t xml:space="preserve">“</w:t>
-      </w:r>
-      <w:r>
-        <w:t xml:space="preserve">end</w:t>
-      </w:r>
-      <w:r>
-        <w:t xml:space="preserve">”</w:t>
-      </w:r>
-      <w:r>
-        <w:t xml:space="preserve"> </w:t>
-      </w:r>
-      <w:r>
-        <w:t xml:space="preserve">time periods.</w:t>
-      </w:r>
-    </w:p>
-    <w:p>
-      <w:pPr>
-        <w:pStyle w:val="Compact"/>
-        <w:numPr>
-          <w:numId w:val="1016"/>
-          <w:ilvl w:val="1"/>
-        </w:numPr>
-      </w:pPr>
-      <w:r>
-        <w:t xml:space="preserve">We then</w:t>
-      </w:r>
-      <w:r>
-        <w:t xml:space="preserve"> </w:t>
-      </w:r>
-      <w:r>
-        <w:rPr>
-          <w:i/>
-        </w:rPr>
-        <w:t xml:space="preserve">re draw</w:t>
-      </w:r>
-      <w:r>
-        <w:t xml:space="preserve"> </w:t>
-      </w:r>
-      <w:r>
-        <w:t xml:space="preserve">individuals for each time period and shuffle the ISDs to produce scenarios.</w:t>
-      </w:r>
-    </w:p>
-    <w:p>
-      <w:pPr>
-        <w:pStyle w:val="Compact"/>
-        <w:numPr>
-          <w:numId w:val="1018"/>
-          <w:ilvl w:val="2"/>
-        </w:numPr>
-      </w:pPr>
-      <w:r>
-        <w:t xml:space="preserve">First, we draw individuals for each year using the actual ISD for that time period (so the</w:t>
-      </w:r>
-      <w:r>
-        <w:t xml:space="preserve"> </w:t>
-      </w:r>
-      <w:r>
-        <w:t xml:space="preserve">“</w:t>
-      </w:r>
-      <w:r>
-        <w:t xml:space="preserve">begin</w:t>
-      </w:r>
-      <w:r>
-        <w:t xml:space="preserve">”</w:t>
-      </w:r>
-      <w:r>
-        <w:t xml:space="preserve"> </w:t>
-      </w:r>
-      <w:r>
-        <w:t xml:space="preserve">ISD for 1988-1992 and the</w:t>
-      </w:r>
-      <w:r>
-        <w:t xml:space="preserve"> </w:t>
-      </w:r>
-      <w:r>
-        <w:t xml:space="preserve">“</w:t>
-      </w:r>
-      <w:r>
-        <w:t xml:space="preserve">end</w:t>
-      </w:r>
-      <w:r>
-        <w:t xml:space="preserve">”</w:t>
-      </w:r>
-      <w:r>
-        <w:t xml:space="preserve"> </w:t>
-      </w:r>
-      <w:r>
-        <w:t xml:space="preserve">ISD for 2014-2018).</w:t>
-      </w:r>
-    </w:p>
-    <w:p>
-      <w:pPr>
-        <w:pStyle w:val="Compact"/>
-        <w:numPr>
-          <w:numId w:val="1018"/>
-          <w:ilvl w:val="2"/>
-        </w:numPr>
-      </w:pPr>
-      <w:r>
-        <w:t xml:space="preserve">Then we draw individuals for each year, but using the</w:t>
-      </w:r>
-      <w:r>
-        <w:t xml:space="preserve"> </w:t>
-      </w:r>
-      <w:r>
-        <w:t xml:space="preserve">“</w:t>
-      </w:r>
-      <w:r>
-        <w:t xml:space="preserve">begin</w:t>
-      </w:r>
-      <w:r>
-        <w:t xml:space="preserve">”</w:t>
-      </w:r>
-      <w:r>
-        <w:t xml:space="preserve"> </w:t>
-      </w:r>
-      <w:r>
-        <w:t xml:space="preserve">ISD for all years.</w:t>
-      </w:r>
-    </w:p>
-    <w:p>
-      <w:pPr>
-        <w:pStyle w:val="Compact"/>
-        <w:numPr>
-          <w:numId w:val="1018"/>
-          <w:ilvl w:val="2"/>
-        </w:numPr>
-      </w:pPr>
-      <w:r>
-        <w:t xml:space="preserve">We draw year-by-year, instead of the whole time period, because there is interannual, intratimeperiod variation in total abundance that we would like to capture. But we pool individuals within a time period to create the ISD to smooth out species accumulation.</w:t>
-      </w:r>
-    </w:p>
-    <w:p>
-      <w:pPr>
-        <w:pStyle w:val="Compact"/>
-        <w:numPr>
-          <w:numId w:val="1018"/>
-          <w:ilvl w:val="2"/>
-        </w:numPr>
-      </w:pPr>
-      <w:r>
-        <w:t xml:space="preserve">Draws from sampling ISDs like this diverge slightly from draws from the raw species counts and sds. So we run everything through this pipeline for comparability.</w:t>
-      </w:r>
-    </w:p>
-    <w:p>
-      <w:pPr>
-        <w:pStyle w:val="Compact"/>
-        <w:numPr>
-          <w:numId w:val="1014"/>
-          <w:ilvl w:val="0"/>
-        </w:numPr>
-      </w:pPr>
-      <w:r>
-        <w:t xml:space="preserve">We compute total energy use and total biomass for each year for each scenario.</w:t>
-      </w:r>
-    </w:p>
-    <w:p>
-      <w:pPr>
-        <w:pStyle w:val="Compact"/>
-        <w:numPr>
-          <w:numId w:val="1019"/>
-          <w:ilvl w:val="1"/>
-        </w:numPr>
-      </w:pPr>
-      <w:r>
-        <w:t xml:space="preserve">Again because there is some sampling error, we repeat the re-drawing of individuals 5 times and compute the mean total biomass/total energy use across draws. Again I don’t think this really affects stuff in aggregate and I could be talked out of it.</w:t>
-      </w:r>
-    </w:p>
-    <w:p>
-      <w:pPr>
-        <w:pStyle w:val="FirstParagraph"/>
+        <w:t xml:space="preserve">ISD for all years, to estimate community properties if the ISD had not changed from beginning to end. We compute the total energy use and total biomass for each year under each scenario.</w:t>
+      </w:r>
+    </w:p>
+    <w:p>
+      <w:pPr>
+        <w:pStyle w:val="BodyText"/>
+      </w:pPr>
+      <w:r>
+        <w:t xml:space="preserve">Note that we pool individuals within a time period to create the ISD, to smooth out species accumulation, but we draw individuals and compute total energy and biomass year-by-year, instead of pooling individuals over the whole time period, to capture interannual, intratimeperiod variation in total abundance (which propagates to total energy use and total biomass).</w:t>
+      </w:r>
+    </w:p>
+    <w:p>
+      <w:pPr>
+        <w:pStyle w:val="BodyText"/>
       </w:pPr>
       <w:r>
         <w:drawing>
@@ -1697,7 +1415,7 @@
         <w:t xml:space="preserve"> </w:t>
       </w:r>
       <w:r>
-        <w:t xml:space="preserve">lines (red) reflect change in total biomass expected due only to changes in abundance. The</w:t>
+        <w:t xml:space="preserve">line (red) reflects change in total biomass expected due only to changes in abundance. The</w:t>
       </w:r>
       <w:r>
         <w:t xml:space="preserve"> </w:t>
@@ -1715,7 +1433,7 @@
         <w:t xml:space="preserve"> </w:t>
       </w:r>
       <w:r>
-        <w:t xml:space="preserve">lines reflect change in total biomass due to change in abundance</w:t>
+        <w:t xml:space="preserve">line reflects change in total biomass due to change in abundance</w:t>
       </w:r>
       <w:r>
         <w:t xml:space="preserve"> </w:t>
@@ -1745,11 +1463,7 @@
     </w:p>
     <w:p>
       <w:pPr>
-        <w:pStyle w:val="Compact"/>
-        <w:numPr>
-          <w:numId w:val="1020"/>
-          <w:ilvl w:val="0"/>
-        </w:numPr>
+        <w:pStyle w:val="FirstParagraph"/>
       </w:pPr>
       <w:r>
         <w:t xml:space="preserve">We use Bayesian linear models to test whether change in the ISD decouples the dynamics of total biomass/total energy use from that which would be expected due to change in abundance.</w:t>
@@ -1757,50 +1471,7 @@
     </w:p>
     <w:p>
       <w:pPr>
-        <w:pStyle w:val="Compact"/>
-        <w:numPr>
-          <w:numId w:val="1021"/>
-          <w:ilvl w:val="1"/>
-        </w:numPr>
-      </w:pPr>
-      <w:r>
-        <w:t xml:space="preserve">We evaluate change at the route level. I tried fitting everything within one hierarchical model, but the hierarachical model attributes a lot of variation to getting the right intercept for each route (which we don’t care about) and does a really bad job estimating within-route slopes and decoupling (which is what we do care about). It’s also ridiculously hard to compute for a large number of routes and I never managed to run it on the full dataset. These are challenges you don’t run into if - like</w:t>
-      </w:r>
-      <w:r>
-        <w:t xml:space="preserve"> </w:t>
-      </w:r>
-      <w:r>
-        <w:t xml:space="preserve">Dornelas et al. (2014)</w:t>
-      </w:r>
-      <w:r>
-        <w:t xml:space="preserve"> </w:t>
-      </w:r>
-      <w:r>
-        <w:t xml:space="preserve">- you’re only interested in change in one currency per site. We care most about the</w:t>
-      </w:r>
-      <w:r>
-        <w:t xml:space="preserve"> </w:t>
-      </w:r>
-      <w:r>
-        <w:rPr>
-          <w:i/>
-        </w:rPr>
-        <w:t xml:space="preserve">decoupling</w:t>
-      </w:r>
-      <w:r>
-        <w:t xml:space="preserve"> </w:t>
-      </w:r>
-      <w:r>
-        <w:t xml:space="preserve">of slopes at the route level. The use of a Bayesian framework helps us offset some of the issues around p-values if we were to do this many models in a frequentist setting.</w:t>
-      </w:r>
-    </w:p>
-    <w:p>
-      <w:pPr>
-        <w:pStyle w:val="Compact"/>
-        <w:numPr>
-          <w:numId w:val="1021"/>
-          <w:ilvl w:val="1"/>
-        </w:numPr>
+        <w:pStyle w:val="BodyText"/>
       </w:pPr>
       <w:r>
         <w:t xml:space="preserve">Figures and functions here:</w:t>
@@ -1820,121 +1491,339 @@
         <w:t xml:space="preserve"> </w:t>
       </w:r>
       <w:r>
-        <w:t xml:space="preserve">(but rough)</w:t>
+        <w:t xml:space="preserve">(but rough). I have also run this whole pipeline on a few toy sim scenarios to confirm that it behaves as expected. I can write that up for the supplement/include it here if it seems important.</w:t>
+      </w:r>
+    </w:p>
+    <w:p>
+      <w:pPr>
+        <w:pStyle w:val="BodyText"/>
+      </w:pPr>
+      <w:r>
+        <w:t xml:space="preserve">We evaluate change at the route level, because we care most about the decoupling of slopes for</w:t>
+      </w:r>
+      <w:r>
+        <w:t xml:space="preserve"> </w:t>
+      </w:r>
+      <w:r>
+        <w:t xml:space="preserve">“</w:t>
+      </w:r>
+      <w:r>
+        <w:t xml:space="preserve">currency</w:t>
+      </w:r>
+      <w:r>
+        <w:t xml:space="preserve">”</w:t>
+      </w:r>
+      <w:r>
+        <w:t xml:space="preserve"> </w:t>
+      </w:r>
+      <w:r>
+        <w:t xml:space="preserve">and</w:t>
+      </w:r>
+      <w:r>
+        <w:t xml:space="preserve"> </w:t>
+      </w:r>
+      <w:r>
+        <w:t xml:space="preserve">“</w:t>
+      </w:r>
+      <w:r>
+        <w:t xml:space="preserve">abundance</w:t>
+      </w:r>
+      <w:r>
+        <w:t xml:space="preserve">”</w:t>
+      </w:r>
+      <w:r>
+        <w:t xml:space="preserve"> </w:t>
+      </w:r>
+      <w:r>
+        <w:t xml:space="preserve">at the route level. I tried fitting everything within one hierarchical model, but the hierarchical model attributes a lot of variation to getting the right intercept for each route (which we don’t care about) and does a really bad job estimating within-route slopes and decoupling (which is what we do care about). It’s also very intensive to compute for a large number of routes and I never managed to run it on the full dataset. These are challenges you don’t run into if - like</w:t>
+      </w:r>
+      <w:r>
+        <w:t xml:space="preserve"> </w:t>
+      </w:r>
+      <w:r>
+        <w:t xml:space="preserve">Dornelas et al. (2014)</w:t>
+      </w:r>
+      <w:r>
+        <w:t xml:space="preserve"> </w:t>
+      </w:r>
+      <w:r>
+        <w:t xml:space="preserve">- you’re only interested in change in one currency per site.</w:t>
+      </w:r>
+    </w:p>
+    <w:p>
+      <w:pPr>
+        <w:pStyle w:val="BodyText"/>
+      </w:pPr>
+      <w:r>
+        <w:t xml:space="preserve">For each currency for each route, we fit 3 models:</w:t>
       </w:r>
     </w:p>
     <w:p>
       <w:pPr>
         <w:pStyle w:val="Compact"/>
         <w:numPr>
-          <w:numId w:val="1020"/>
+          <w:numId w:val="1001"/>
           <w:ilvl w:val="0"/>
         </w:numPr>
       </w:pPr>
       <w:r>
-        <w:t xml:space="preserve">For each currency for each route, we fit 3 models:</w:t>
+        <w:rPr>
+          <w:rStyle w:val="VerbatimChar"/>
+        </w:rPr>
+        <w:t xml:space="preserve">total_biomass ~ timeperiod * scenario</w:t>
+      </w:r>
+      <w:r>
+        <w:t xml:space="preserve">: I call this one</w:t>
+      </w:r>
+      <w:r>
+        <w:t xml:space="preserve"> </w:t>
+      </w:r>
+      <w:r>
+        <w:t xml:space="preserve">“</w:t>
+      </w:r>
+      <w:r>
+        <w:t xml:space="preserve">full</w:t>
+      </w:r>
+      <w:r>
+        <w:t xml:space="preserve">”</w:t>
+      </w:r>
+      <w:r>
+        <w:t xml:space="preserve">; this model has a slope for abundance, and an offset resulting in a</w:t>
+      </w:r>
+      <w:r>
+        <w:t xml:space="preserve"> </w:t>
+      </w:r>
+      <w:r>
+        <w:rPr>
+          <w:i/>
+        </w:rPr>
+        <w:t xml:space="preserve">different</w:t>
+      </w:r>
+      <w:r>
+        <w:t xml:space="preserve"> </w:t>
+      </w:r>
+      <w:r>
+        <w:t xml:space="preserve">slope for currency</w:t>
       </w:r>
     </w:p>
     <w:p>
       <w:pPr>
         <w:pStyle w:val="Compact"/>
         <w:numPr>
-          <w:numId w:val="1022"/>
-          <w:ilvl w:val="1"/>
+          <w:numId w:val="1001"/>
+          <w:ilvl w:val="0"/>
         </w:numPr>
       </w:pPr>
       <w:r>
         <w:rPr>
           <w:rStyle w:val="VerbatimChar"/>
         </w:rPr>
-        <w:t xml:space="preserve">total_biomass ~ timeperiod * scenario</w:t>
-      </w:r>
-      <w:r>
-        <w:t xml:space="preserve">,</w:t>
-      </w:r>
-      <w:r>
-        <w:t xml:space="preserve"> </w:t>
-      </w:r>
-      <w:r>
-        <w:rPr>
-          <w:rStyle w:val="VerbatimChar"/>
-        </w:rPr>
         <w:t xml:space="preserve">total_biomass ~ timeperiod</w:t>
       </w:r>
       <w:r>
-        <w:t xml:space="preserve">,</w:t>
-      </w:r>
-      <w:r>
-        <w:t xml:space="preserve"> </w:t>
-      </w:r>
-      <w:r>
-        <w:rPr>
-          <w:rStyle w:val="VerbatimChar"/>
-        </w:rPr>
-        <w:t xml:space="preserve">total_biomass ~ 1</w:t>
+        <w:t xml:space="preserve">: I call this one</w:t>
+      </w:r>
+      <w:r>
+        <w:t xml:space="preserve"> </w:t>
+      </w:r>
+      <w:r>
+        <w:t xml:space="preserve">“</w:t>
+      </w:r>
+      <w:r>
+        <w:t xml:space="preserve">nosource</w:t>
+      </w:r>
+      <w:r>
+        <w:t xml:space="preserve">”</w:t>
+      </w:r>
+      <w:r>
+        <w:t xml:space="preserve">; this one has a slope for abundance but not a different slope for currency</w:t>
       </w:r>
     </w:p>
     <w:p>
       <w:pPr>
         <w:pStyle w:val="Compact"/>
         <w:numPr>
-          <w:numId w:val="1022"/>
-          <w:ilvl w:val="1"/>
+          <w:numId w:val="1001"/>
+          <w:ilvl w:val="0"/>
         </w:numPr>
       </w:pPr>
       <w:r>
-        <w:t xml:space="preserve">We used LOO-crossvalidation to select the best-fitting model as the simplest model with an ELPD within 1 SE of the best-fitting model.</w:t>
+        <w:rPr>
+          <w:rStyle w:val="VerbatimChar"/>
+        </w:rPr>
+        <w:t xml:space="preserve">total_biomass ~ 1</w:t>
+      </w:r>
+      <w:r>
+        <w:t xml:space="preserve">: Intercept-only model, no change over time.</w:t>
       </w:r>
     </w:p>
     <w:p>
       <w:pPr>
         <w:pStyle w:val="Compact"/>
         <w:numPr>
-          <w:numId w:val="1022"/>
-          <w:ilvl w:val="1"/>
-        </w:numPr>
-      </w:pPr>
-      <w:r>
-        <w:t xml:space="preserve">We used</w:t>
-      </w:r>
-      <w:r>
-        <w:t xml:space="preserve"> </w:t>
-      </w:r>
-      <w:r>
-        <w:rPr>
-          <w:rStyle w:val="VerbatimChar"/>
-        </w:rPr>
-        <w:t xml:space="preserve">reloo</w:t>
-      </w:r>
-      <w:r>
-        <w:t xml:space="preserve"> </w:t>
-      </w:r>
-      <w:r>
-        <w:t xml:space="preserve">to correct for outliers.</w:t>
-      </w:r>
-    </w:p>
-    <w:p>
-      <w:pPr>
-        <w:pStyle w:val="Compact"/>
-        <w:numPr>
-          <w:numId w:val="1022"/>
-          <w:ilvl w:val="1"/>
-        </w:numPr>
-      </w:pPr>
-      <w:r>
-        <w:t xml:space="preserve">We fit as Gaussians with default priors, run for 8000 iterations. We fit as Gaussians to avoid having to deal with back-transforming the parameter estimates (and because when I coerced to other family distributions I got tons of convergence issues). Running for 8000 iterations is extremely generous for these models.</w:t>
-      </w:r>
-    </w:p>
-    <w:p>
-      <w:pPr>
-        <w:pStyle w:val="Compact"/>
-        <w:numPr>
-          <w:numId w:val="1020"/>
+          <w:numId w:val="1001"/>
           <w:ilvl w:val="0"/>
         </w:numPr>
       </w:pPr>
       <w:r>
-        <w:t xml:space="preserve">If the best-fitting model does not include the scenario term, it means that the change in the ISD does not ~significantly decouple the dynamics of total energy/biomass from that which is driven by changes in abundance. If there is no</w:t>
+        <w:t xml:space="preserve">Note I do not include a</w:t>
+      </w:r>
+      <w:r>
+        <w:t xml:space="preserve"> </w:t>
+      </w:r>
+      <w:r>
+        <w:rPr>
+          <w:rStyle w:val="VerbatimChar"/>
+        </w:rPr>
+        <w:t xml:space="preserve">total_biomass ~ timeperiod + scenario</w:t>
+      </w:r>
+      <w:r>
+        <w:t xml:space="preserve"> </w:t>
+      </w:r>
+      <w:r>
+        <w:t xml:space="preserve">model. That model would fit a separate intercept but not separate slope for</w:t>
+      </w:r>
+      <w:r>
+        <w:t xml:space="preserve"> </w:t>
+      </w:r>
+      <w:r>
+        <w:t xml:space="preserve">“</w:t>
+      </w:r>
+      <w:r>
+        <w:t xml:space="preserve">currency</w:t>
+      </w:r>
+      <w:r>
+        <w:t xml:space="preserve">”</w:t>
+      </w:r>
+      <w:r>
+        <w:t xml:space="preserve">. Because of the sim structure,</w:t>
+      </w:r>
+      <w:r>
+        <w:t xml:space="preserve"> </w:t>
+      </w:r>
+      <w:r>
+        <w:t xml:space="preserve">“</w:t>
+      </w:r>
+      <w:r>
+        <w:t xml:space="preserve">abundance</w:t>
+      </w:r>
+      <w:r>
+        <w:t xml:space="preserve">”</w:t>
+      </w:r>
+      <w:r>
+        <w:t xml:space="preserve"> </w:t>
+      </w:r>
+      <w:r>
+        <w:t xml:space="preserve">and</w:t>
+      </w:r>
+      <w:r>
+        <w:t xml:space="preserve"> </w:t>
+      </w:r>
+      <w:r>
+        <w:t xml:space="preserve">“</w:t>
+      </w:r>
+      <w:r>
+        <w:t xml:space="preserve">currency</w:t>
+      </w:r>
+      <w:r>
+        <w:t xml:space="preserve">”</w:t>
+      </w:r>
+      <w:r>
+        <w:t xml:space="preserve"> </w:t>
+      </w:r>
+      <w:r>
+        <w:t xml:space="preserve">start with the same values (give or take sampling error) and therefore should have the same intercept. Including this model is nonsensical and sometimes messes up model selection, for example if it finds it can get away with fitting an intercept instead of the</w:t>
+      </w:r>
+      <w:r>
+        <w:t xml:space="preserve"> </w:t>
+      </w:r>
+      <w:r>
+        <w:t xml:space="preserve">“</w:t>
+      </w:r>
+      <w:r>
+        <w:t xml:space="preserve">full</w:t>
+      </w:r>
+      <w:r>
+        <w:t xml:space="preserve">”</w:t>
+      </w:r>
+      <w:r>
+        <w:t xml:space="preserve"> </w:t>
+      </w:r>
+      <w:r>
+        <w:t xml:space="preserve">model above. We want to force it to use a slope in that situation.</w:t>
+      </w:r>
+    </w:p>
+    <w:p>
+      <w:pPr>
+        <w:pStyle w:val="FirstParagraph"/>
+      </w:pPr>
+      <w:r>
+        <w:t xml:space="preserve">We fit as Gaussians with default priors, run for 8000 iterations. We fit as Gaussians to avoid having to deal with back-transforming the parameter estimates (and because when I coerced to other family distributions I got tons of convergence issues). We checked for convergence issues (high Rhat, low effective sample size, or divergent transitions), but running for 8000 iterations is extremely generous for these models and there were none. We used LOO-crossvalidation (as implemented in</w:t>
+      </w:r>
+      <w:r>
+        <w:t xml:space="preserve"> </w:t>
+      </w:r>
+      <w:r>
+        <w:rPr>
+          <w:rStyle w:val="VerbatimChar"/>
+        </w:rPr>
+        <w:t xml:space="preserve">rstanarm::loo</w:t>
+      </w:r>
+      <w:r>
+        <w:t xml:space="preserve">) to select the best-fitting model as the simplest model with an ELPD within 1 SE of the best-fitting model, using</w:t>
+      </w:r>
+      <w:r>
+        <w:t xml:space="preserve"> </w:t>
+      </w:r>
+      <w:r>
+        <w:rPr>
+          <w:rStyle w:val="VerbatimChar"/>
+        </w:rPr>
+        <w:t xml:space="preserve">reloo</w:t>
+      </w:r>
+      <w:r>
+        <w:t xml:space="preserve"> </w:t>
+      </w:r>
+      <w:r>
+        <w:t xml:space="preserve">to correct for outliers.</w:t>
+      </w:r>
+    </w:p>
+    <w:p>
+      <w:pPr>
+        <w:pStyle w:val="BodyText"/>
+      </w:pPr>
+      <w:r>
+        <w:t xml:space="preserve">If the best-fitting model does not include the scenario term (i.e. </w:t>
+      </w:r>
+      <w:r>
+        <w:t xml:space="preserve">“</w:t>
+      </w:r>
+      <w:r>
+        <w:t xml:space="preserve">currency</w:t>
+      </w:r>
+      <w:r>
+        <w:t xml:space="preserve">”</w:t>
+      </w:r>
+      <w:r>
+        <w:t xml:space="preserve"> </w:t>
+      </w:r>
+      <w:r>
+        <w:t xml:space="preserve">separate from</w:t>
+      </w:r>
+      <w:r>
+        <w:t xml:space="preserve"> </w:t>
+      </w:r>
+      <w:r>
+        <w:t xml:space="preserve">“</w:t>
+      </w:r>
+      <w:r>
+        <w:t xml:space="preserve">abundance</w:t>
+      </w:r>
+      <w:r>
+        <w:t xml:space="preserve">”</w:t>
+      </w:r>
+      <w:r>
+        <w:t xml:space="preserve">), it means that the change in the ISD does not ~significantly decouple the dynamics of total energy/biomass from that which is driven by changes in abundance. If there is no</w:t>
       </w:r>
       <w:r>
         <w:t xml:space="preserve"> </w:t>
@@ -1954,38 +1843,40 @@
     </w:p>
     <w:p>
       <w:pPr>
-        <w:pStyle w:val="Compact"/>
-        <w:numPr>
-          <w:numId w:val="1020"/>
-          <w:ilvl w:val="0"/>
-        </w:numPr>
-      </w:pPr>
-      <w:r>
-        <w:t xml:space="preserve">We extract parameter estimates from the best-fitting model to examine the magnitude and direction of change beginning-to-end and decoupling due to change in the ISD.</w:t>
-      </w:r>
-    </w:p>
-    <w:p>
-      <w:pPr>
-        <w:pStyle w:val="Compact"/>
-        <w:numPr>
-          <w:numId w:val="1020"/>
-          <w:ilvl w:val="0"/>
-        </w:numPr>
-      </w:pPr>
-      <w:r>
-        <w:t xml:space="preserve">We do this for all the routes and tally:</w:t>
-      </w:r>
-    </w:p>
-    <w:p>
-      <w:pPr>
-        <w:pStyle w:val="Compact"/>
-        <w:numPr>
-          <w:numId w:val="1023"/>
-          <w:ilvl w:val="1"/>
-        </w:numPr>
-      </w:pPr>
-      <w:r>
-        <w:t xml:space="preserve">How often the best model includes the</w:t>
+        <w:pStyle w:val="BodyText"/>
+      </w:pPr>
+      <w:r>
+        <w:t xml:space="preserve">We fit these models for</w:t>
+      </w:r>
+      <w:r>
+        <w:t xml:space="preserve"> </w:t>
+      </w:r>
+      <w:r>
+        <w:rPr>
+          <w:rStyle w:val="VerbatimChar"/>
+        </w:rPr>
+        <w:t xml:space="preserve">total_biomass</w:t>
+      </w:r>
+      <w:r>
+        <w:t xml:space="preserve"> </w:t>
+      </w:r>
+      <w:r>
+        <w:t xml:space="preserve">and</w:t>
+      </w:r>
+      <w:r>
+        <w:t xml:space="preserve"> </w:t>
+      </w:r>
+      <w:r>
+        <w:rPr>
+          <w:rStyle w:val="VerbatimChar"/>
+        </w:rPr>
+        <w:t xml:space="preserve">total_energy</w:t>
+      </w:r>
+      <w:r>
+        <w:t xml:space="preserve"> </w:t>
+      </w:r>
+      <w:r>
+        <w:t xml:space="preserve">for all routes. For each currency, we tallied: 1. How often the best model includes the</w:t>
       </w:r>
       <w:r>
         <w:t xml:space="preserve"> </w:t>
@@ -2003,70 +1894,15 @@
         <w:t xml:space="preserve"> </w:t>
       </w:r>
       <w:r>
-        <w:t xml:space="preserve">term (meaning there’s a decoupling); how often there’s a timeperiod but no source term (meaning there’s change over time, but that biomass/energy use do not diverge from abundance); how often there’s no timeperiod term (meaning no ~significant change begin to end)</w:t>
-      </w:r>
-    </w:p>
-    <w:p>
-      <w:pPr>
-        <w:pStyle w:val="Compact"/>
-        <w:numPr>
-          <w:numId w:val="1023"/>
-          <w:ilvl w:val="1"/>
-        </w:numPr>
-      </w:pPr>
-      <w:r>
-        <w:t xml:space="preserve">For models with change over time (timeperiod, or timeperiod + source), how often the</w:t>
-      </w:r>
-      <w:r>
-        <w:t xml:space="preserve"> </w:t>
-      </w:r>
-      <w:r>
-        <w:rPr>
-          <w:b/>
-        </w:rPr>
-        <w:t xml:space="preserve">abundance-driven</w:t>
-      </w:r>
-      <w:r>
-        <w:t xml:space="preserve"> </w:t>
-      </w:r>
-      <w:r>
-        <w:t xml:space="preserve">trajectory is increasing/decreasing (how often the 95% credible interval for the timeperiod term is &gt;/&lt; 0)</w:t>
-      </w:r>
-    </w:p>
-    <w:p>
-      <w:pPr>
-        <w:pStyle w:val="Compact"/>
-        <w:numPr>
-          <w:numId w:val="1023"/>
-          <w:ilvl w:val="1"/>
-        </w:numPr>
-      </w:pPr>
-      <w:r>
-        <w:t xml:space="preserve">For models with change over time and a decoupling, how often the biomass/energy use offset is positive or negative (how often the 95% CI for the timeperiod:source term is &gt;/&lt; 0). Positive offsets mean that the change in biomass/energy use is less negative than change in abundance; negative offsets mean that the currency is more negative.</w:t>
-      </w:r>
-    </w:p>
-    <w:p>
-      <w:pPr>
-        <w:pStyle w:val="Compact"/>
-        <w:numPr>
-          <w:numId w:val="1023"/>
-          <w:ilvl w:val="1"/>
-        </w:numPr>
-      </w:pPr>
-      <w:r>
-        <w:t xml:space="preserve">We can then also visualize these offsets for a gauge of magnitude but it gets kind of gross.</w:t>
-      </w:r>
-    </w:p>
-    <w:p>
-      <w:pPr>
-        <w:pStyle w:val="Compact"/>
-        <w:numPr>
-          <w:numId w:val="1020"/>
-          <w:ilvl w:val="0"/>
-        </w:numPr>
-      </w:pPr>
-      <w:r>
-        <w:t xml:space="preserve">I ran this whole pipeline on some</w:t>
+        <w:t xml:space="preserve">term (meaning there’s a decoupling); 2. how often there’s a timeperiod but no source term (meaning there’s change over time, but that biomass/energy use do not diverge from abundance); 3. how often there’s no timeperiod term (meaning no ~significant change begin to end).</w:t>
+      </w:r>
+    </w:p>
+    <w:p>
+      <w:pPr>
+        <w:pStyle w:val="BodyText"/>
+      </w:pPr>
+      <w:r>
+        <w:t xml:space="preserve">For the example site we’ve been working with, here are the winning models. For the</w:t>
       </w:r>
       <w:r>
         <w:t xml:space="preserve"> </w:t>
@@ -2075,7 +1911,7 @@
         <w:t xml:space="preserve">“</w:t>
       </w:r>
       <w:r>
-        <w:t xml:space="preserve">quality control</w:t>
+        <w:t xml:space="preserve">actual</w:t>
       </w:r>
       <w:r>
         <w:t xml:space="preserve">”</w:t>
@@ -2084,7 +1920,162 @@
         <w:t xml:space="preserve"> </w:t>
       </w:r>
       <w:r>
-        <w:t xml:space="preserve">sims where 1) neither abundance nor the ISD changes begin-end and 2) the ISD doesn’t change begin-end for either scenario. It behaves as expected for those.</w:t>
+        <w:t xml:space="preserve">sims, both biomass and energy select the</w:t>
+      </w:r>
+      <w:r>
+        <w:t xml:space="preserve"> </w:t>
+      </w:r>
+      <w:r>
+        <w:t xml:space="preserve">“</w:t>
+      </w:r>
+      <w:r>
+        <w:t xml:space="preserve">full</w:t>
+      </w:r>
+      <w:r>
+        <w:t xml:space="preserve">”</w:t>
+      </w:r>
+      <w:r>
+        <w:t xml:space="preserve"> </w:t>
+      </w:r>
+      <w:r>
+        <w:t xml:space="preserve">model, meaning there’s a decoupling between the size-based currencies and just abundance. This table includes two quality control sims. First,</w:t>
+      </w:r>
+      <w:r>
+        <w:t xml:space="preserve"> </w:t>
+      </w:r>
+      <w:r>
+        <w:t xml:space="preserve">“</w:t>
+      </w:r>
+      <w:r>
+        <w:t xml:space="preserve">nochange</w:t>
+      </w:r>
+      <w:r>
+        <w:t xml:space="preserve">”</w:t>
+      </w:r>
+      <w:r>
+        <w:t xml:space="preserve"> </w:t>
+      </w:r>
+      <w:r>
+        <w:t xml:space="preserve">sims - in which the abundances for the begin and end are held the same, and which correctly selects a</w:t>
+      </w:r>
+      <w:r>
+        <w:t xml:space="preserve"> </w:t>
+      </w:r>
+      <w:r>
+        <w:t xml:space="preserve">“</w:t>
+      </w:r>
+      <w:r>
+        <w:t xml:space="preserve">no change over time</w:t>
+      </w:r>
+      <w:r>
+        <w:t xml:space="preserve">”</w:t>
+      </w:r>
+      <w:r>
+        <w:t xml:space="preserve"> </w:t>
+      </w:r>
+      <w:r>
+        <w:t xml:space="preserve">model - and second,</w:t>
+      </w:r>
+      <w:r>
+        <w:t xml:space="preserve"> </w:t>
+      </w:r>
+      <w:r>
+        <w:t xml:space="preserve">“</w:t>
+      </w:r>
+      <w:r>
+        <w:t xml:space="preserve">nosizechange</w:t>
+      </w:r>
+      <w:r>
+        <w:t xml:space="preserve">”</w:t>
+      </w:r>
+      <w:r>
+        <w:t xml:space="preserve"> </w:t>
+      </w:r>
+      <w:r>
+        <w:t xml:space="preserve">sims - in which the ISD is held the same, and which correctly selects change over time, but no decoupling.</w:t>
+      </w:r>
+    </w:p>
+    <w:p>
+      <w:pPr>
+        <w:pStyle w:val="SourceCode"/>
+      </w:pPr>
+      <w:r>
+        <w:rPr>
+          <w:rStyle w:val="VerbatimChar"/>
+        </w:rPr>
+        <w:t xml:space="preserve">## # A tibble: 6 × 3</w:t>
+      </w:r>
+      <w:r>
+        <w:br/>
+      </w:r>
+      <w:r>
+        <w:rPr>
+          <w:rStyle w:val="VerbatimChar"/>
+        </w:rPr>
+        <w:t xml:space="preserve">##   simtype      currency model             </w:t>
+      </w:r>
+      <w:r>
+        <w:br/>
+      </w:r>
+      <w:r>
+        <w:rPr>
+          <w:rStyle w:val="VerbatimChar"/>
+        </w:rPr>
+        <w:t xml:space="preserve">##   &lt;chr&gt;        &lt;chr&gt;    &lt;chr&gt;             </w:t>
+      </w:r>
+      <w:r>
+        <w:br/>
+      </w:r>
+      <w:r>
+        <w:rPr>
+          <w:rStyle w:val="VerbatimChar"/>
+        </w:rPr>
+        <w:t xml:space="preserve">## 1 actual       biomass  tb_stanlm_full    </w:t>
+      </w:r>
+      <w:r>
+        <w:br/>
+      </w:r>
+      <w:r>
+        <w:rPr>
+          <w:rStyle w:val="VerbatimChar"/>
+        </w:rPr>
+        <w:t xml:space="preserve">## 2 actual       energy   te_stanlm_full    </w:t>
+      </w:r>
+      <w:r>
+        <w:br/>
+      </w:r>
+      <w:r>
+        <w:rPr>
+          <w:rStyle w:val="VerbatimChar"/>
+        </w:rPr>
+        <w:t xml:space="preserve">## 3 nochange     biomass  tb_stanlm_notime  </w:t>
+      </w:r>
+      <w:r>
+        <w:br/>
+      </w:r>
+      <w:r>
+        <w:rPr>
+          <w:rStyle w:val="VerbatimChar"/>
+        </w:rPr>
+        <w:t xml:space="preserve">## 4 nochange     energy   te_stanlm_notime  </w:t>
+      </w:r>
+      <w:r>
+        <w:br/>
+      </w:r>
+      <w:r>
+        <w:rPr>
+          <w:rStyle w:val="VerbatimChar"/>
+        </w:rPr>
+        <w:t xml:space="preserve">## 5 nosizechange biomass  tb_stanlm_nosource</w:t>
+      </w:r>
+      <w:r>
+        <w:br/>
+      </w:r>
+      <w:r>
+        <w:rPr>
+          <w:rStyle w:val="VerbatimChar"/>
+        </w:rPr>
+        <w:t xml:space="preserve">## 6 nosizechange energy   te_stanlm_nosource</w:t>
       </w:r>
     </w:p>
     <w:p>
@@ -2092,95 +2083,12 @@
         <w:pStyle w:val="FirstParagraph"/>
       </w:pPr>
       <w:r>
-        <w:t xml:space="preserve">For this site, the winning models are:</w:t>
-      </w:r>
-    </w:p>
-    <w:p>
-      <w:pPr>
-        <w:pStyle w:val="SourceCode"/>
-      </w:pPr>
-      <w:r>
-        <w:rPr>
-          <w:rStyle w:val="VerbatimChar"/>
-        </w:rPr>
-        <w:t xml:space="preserve">## # A tibble: 6 × 3</w:t>
-      </w:r>
-      <w:r>
-        <w:br/>
-      </w:r>
-      <w:r>
-        <w:rPr>
-          <w:rStyle w:val="VerbatimChar"/>
-        </w:rPr>
-        <w:t xml:space="preserve">##   simtype      currency model             </w:t>
-      </w:r>
-      <w:r>
-        <w:br/>
-      </w:r>
-      <w:r>
-        <w:rPr>
-          <w:rStyle w:val="VerbatimChar"/>
-        </w:rPr>
-        <w:t xml:space="preserve">##   &lt;chr&gt;        &lt;chr&gt;    &lt;chr&gt;             </w:t>
-      </w:r>
-      <w:r>
-        <w:br/>
-      </w:r>
-      <w:r>
-        <w:rPr>
-          <w:rStyle w:val="VerbatimChar"/>
-        </w:rPr>
-        <w:t xml:space="preserve">## 1 actual       biomass  tb_stanlm_full    </w:t>
-      </w:r>
-      <w:r>
-        <w:br/>
-      </w:r>
-      <w:r>
-        <w:rPr>
-          <w:rStyle w:val="VerbatimChar"/>
-        </w:rPr>
-        <w:t xml:space="preserve">## 2 actual       energy   te_stanlm_full    </w:t>
-      </w:r>
-      <w:r>
-        <w:br/>
-      </w:r>
-      <w:r>
-        <w:rPr>
-          <w:rStyle w:val="VerbatimChar"/>
-        </w:rPr>
-        <w:t xml:space="preserve">## 3 nochange     biomass  tb_stanlm_notime  </w:t>
-      </w:r>
-      <w:r>
-        <w:br/>
-      </w:r>
-      <w:r>
-        <w:rPr>
-          <w:rStyle w:val="VerbatimChar"/>
-        </w:rPr>
-        <w:t xml:space="preserve">## 4 nochange     energy   te_stanlm_notime  </w:t>
-      </w:r>
-      <w:r>
-        <w:br/>
-      </w:r>
-      <w:r>
-        <w:rPr>
-          <w:rStyle w:val="VerbatimChar"/>
-        </w:rPr>
-        <w:t xml:space="preserve">## 5 nosizechange biomass  tb_stanlm_nosource</w:t>
-      </w:r>
-      <w:r>
-        <w:br/>
-      </w:r>
-      <w:r>
-        <w:rPr>
-          <w:rStyle w:val="VerbatimChar"/>
-        </w:rPr>
-        <w:t xml:space="preserve">## 6 nosizechange energy   te_stanlm_nosource</w:t>
-      </w:r>
-    </w:p>
-    <w:p>
-      <w:pPr>
-        <w:pStyle w:val="FirstParagraph"/>
+        <w:t xml:space="preserve">For models with slope and/or offset terms, we extracted estimates for the slope for abundance, and the offset for currency, to examine the magnitude and direction of change and decoupling. We tallied how often the abundance slope was positive or negative (how often the 95% CI for the timeperiod term is &gt;/&lt; 0) and how often the offset for currency is positive or negative (how often the 95% CI for the timeperiod:source term is &gt;/&lt; 0). Positive offsets mean that the change in biomass/energy use is less negative than change in abundance; negative offsets mean that the currency is more negative.</w:t>
+      </w:r>
+    </w:p>
+    <w:p>
+      <w:pPr>
+        <w:pStyle w:val="BodyText"/>
       </w:pPr>
       <w:r>
         <w:t xml:space="preserve">For the</w:t>
@@ -2295,36 +2203,1002 @@
     </w:p>
     <w:p>
       <w:pPr>
+        <w:pStyle w:val="Heading2"/>
+      </w:pPr>
+      <w:bookmarkStart w:id="36" w:name="miscellany"/>
+      <w:r>
+        <w:t xml:space="preserve">Miscellany</w:t>
+      </w:r>
+      <w:bookmarkEnd w:id="36"/>
+    </w:p>
+    <w:p>
+      <w:pPr>
+        <w:pStyle w:val="FirstParagraph"/>
+      </w:pPr>
+      <w:r>
+        <w:rPr>
+          <w:i/>
+        </w:rPr>
+        <w:t xml:space="preserve">These probably belong in figure captions/supplements, not as the methods.</w:t>
+      </w:r>
+    </w:p>
+    <w:p>
+      <w:pPr>
         <w:pStyle w:val="Heading3"/>
       </w:pPr>
-      <w:bookmarkStart w:id="36" w:name="core-transient"/>
+      <w:bookmarkStart w:id="37" w:name="relating-change-in-the-isd-to-decoupling"/>
+      <w:r>
+        <w:t xml:space="preserve">Relating change in the ISD to decoupling</w:t>
+      </w:r>
+      <w:bookmarkEnd w:id="37"/>
+    </w:p>
+    <w:p>
+      <w:pPr>
+        <w:pStyle w:val="FirstParagraph"/>
+      </w:pPr>
+      <w:r>
+        <w:t xml:space="preserve">The ISD may change without resulting in a detectable decoupling of the dynamics of biomass/energy use and abundance at the whole-system level, if the change in the ISD is relatively ~balanced above and below the mean body size. We tested whether communities with a decoupling showed greater change in the ISD than systems that did not, using a linear model of the form</w:t>
+      </w:r>
+      <w:r>
+        <w:t xml:space="preserve"> </w:t>
+      </w:r>
+      <w:r>
+        <w:rPr>
+          <w:rStyle w:val="VerbatimChar"/>
+        </w:rPr>
+        <w:t xml:space="preserve">isd_overlap ~ winning_model_type</w:t>
+      </w:r>
+      <w:r>
+        <w:t xml:space="preserve">. We also tested the extent to which change in mean body size was linked to change in the ISD using a quadratic model of the form</w:t>
+      </w:r>
+      <w:r>
+        <w:t xml:space="preserve"> </w:t>
+      </w:r>
+      <w:r>
+        <w:rPr>
+          <w:rStyle w:val="VerbatimChar"/>
+        </w:rPr>
+        <w:t xml:space="preserve">isd_overlap ~ logratio_mean_body_size + logratio_mean_body_size ^ 2</w:t>
+      </w:r>
+      <w:r>
+        <w:t xml:space="preserve">. We fit a quadratic model because we expected there to be a unimodal relationship, because high ISD overlap constrains there to be very little change in mean body size.</w:t>
+      </w:r>
+    </w:p>
+    <w:p>
+      <w:pPr>
+        <w:pStyle w:val="Heading3"/>
+      </w:pPr>
+      <w:bookmarkStart w:id="38" w:name="core-transient"/>
       <w:r>
         <w:t xml:space="preserve">Core-transient</w:t>
       </w:r>
-      <w:bookmarkEnd w:id="36"/>
-    </w:p>
-    <w:p>
-      <w:pPr>
-        <w:pStyle w:val="Compact"/>
-        <w:numPr>
-          <w:numId w:val="1024"/>
-          <w:ilvl w:val="0"/>
-        </w:numPr>
-      </w:pPr>
-      <w:r>
-        <w:t xml:space="preserve">We run this pipeline on the whole dataset, and using just core species (those present in &gt;= 2/3 of timesteps).</w:t>
-      </w:r>
-    </w:p>
-    <w:p>
-      <w:pPr>
-        <w:pStyle w:val="Compact"/>
-        <w:numPr>
-          <w:numId w:val="1024"/>
-          <w:ilvl w:val="0"/>
-        </w:numPr>
-      </w:pPr>
-      <w:r>
-        <w:t xml:space="preserve">We also explore a null model in which we restrict to the same richness as the core species richness but draw a random set of species.</w:t>
+      <w:bookmarkEnd w:id="38"/>
+    </w:p>
+    <w:p>
+      <w:pPr>
+        <w:pStyle w:val="FirstParagraph"/>
+      </w:pPr>
+      <w:r>
+        <w:t xml:space="preserve">Because core and transient species may have different dynamics, we ran this pipeline on whole communities, and using just core species (those present in &gt;= 2/3 of timesteps).</w:t>
+      </w:r>
+    </w:p>
+    <w:p>
+      <w:pPr>
+        <w:pStyle w:val="Heading3"/>
+      </w:pPr>
+      <w:bookmarkStart w:id="39" w:name="highly-sampled-bcrs"/>
+      <w:r>
+        <w:t xml:space="preserve">Highly-sampled BCRs</w:t>
+      </w:r>
+      <w:bookmarkEnd w:id="39"/>
+    </w:p>
+    <w:p>
+      <w:pPr>
+        <w:pStyle w:val="FirstParagraph"/>
+      </w:pPr>
+      <w:r>
+        <w:t xml:space="preserve">Sometimes I subsample the 528 to get a maximum of 10 routes per bird conservation region, so that the highly-sampled BCRs don’t dominate aggregate analyses</w:t>
+      </w:r>
+      <w:r>
+        <w:t xml:space="preserve"> </w:t>
+      </w:r>
+      <w:r>
+        <w:t xml:space="preserve">(Thibault et al. 2011)</w:t>
+      </w:r>
+      <w:r>
+        <w:t xml:space="preserve">. That yields 238 routes total. Results are the same.</w:t>
+      </w:r>
+    </w:p>
+    <w:p>
+      <w:pPr>
+        <w:pStyle w:val="Heading3"/>
+      </w:pPr>
+      <w:bookmarkStart w:id="40" w:name="null-models-note"/>
+      <w:r>
+        <w:t xml:space="preserve">Null models note</w:t>
+      </w:r>
+      <w:bookmarkEnd w:id="40"/>
+    </w:p>
+    <w:p>
+      <w:pPr>
+        <w:pStyle w:val="FirstParagraph"/>
+      </w:pPr>
+      <w:r>
+        <w:t xml:space="preserve">I have an instinct that reviewers may ask about null models to distinguish</w:t>
+      </w:r>
+      <w:r>
+        <w:t xml:space="preserve"> </w:t>
+      </w:r>
+      <w:r>
+        <w:t xml:space="preserve">“</w:t>
+      </w:r>
+      <w:r>
+        <w:t xml:space="preserve">systematic</w:t>
+      </w:r>
+      <w:r>
+        <w:t xml:space="preserve">”</w:t>
+      </w:r>
+      <w:r>
+        <w:t xml:space="preserve"> </w:t>
+      </w:r>
+      <w:r>
+        <w:t xml:space="preserve">change in the ISD from random change in the ISD. There are real constraints on how deeply we can investigate that due to the structure of the data and the computation required for this pipeline. Because BBS doesn’t have population parameters, we have to take populations sizes as face value as constraints for a null model - but some of the ISD change is baked into the population sizes. Null models in this space also have a high type II error rate; it can be very hard to deviate from them, especially if they’re highly constrained. In my tests with contrived data/Portal, I have to have an almost pure change scenario to get a deviation - either</w:t>
+      </w:r>
+      <w:r>
+        <w:t xml:space="preserve"> </w:t>
+      </w:r>
+      <w:r>
+        <w:rPr>
+          <w:i/>
+        </w:rPr>
+        <w:t xml:space="preserve">all</w:t>
+      </w:r>
+      <w:r>
+        <w:t xml:space="preserve"> </w:t>
+      </w:r>
+      <w:r>
+        <w:t xml:space="preserve">of the change in species’ abundances has to be directional on the size axis, or</w:t>
+      </w:r>
+      <w:r>
+        <w:t xml:space="preserve"> </w:t>
+      </w:r>
+      <w:r>
+        <w:rPr>
+          <w:i/>
+        </w:rPr>
+        <w:t xml:space="preserve">all</w:t>
+      </w:r>
+      <w:r>
+        <w:t xml:space="preserve"> </w:t>
+      </w:r>
+      <w:r>
+        <w:t xml:space="preserve">of the change has to be a like-for-like size replacement. And, this pipeline is computationally intensive to a degree that prohibits repeated runs (to the tune of 100-500 null repetitions). So, I am not leaning strongly on incorporating null models as a way of distinguishing</w:t>
+      </w:r>
+      <w:r>
+        <w:t xml:space="preserve"> </w:t>
+      </w:r>
+      <w:r>
+        <w:t xml:space="preserve">“</w:t>
+      </w:r>
+      <w:r>
+        <w:t xml:space="preserve">systematic</w:t>
+      </w:r>
+      <w:r>
+        <w:t xml:space="preserve">”</w:t>
+      </w:r>
+      <w:r>
+        <w:t xml:space="preserve"> </w:t>
+      </w:r>
+      <w:r>
+        <w:t xml:space="preserve">vs</w:t>
+      </w:r>
+      <w:r>
+        <w:t xml:space="preserve"> </w:t>
+      </w:r>
+      <w:r>
+        <w:t xml:space="preserve">“</w:t>
+      </w:r>
+      <w:r>
+        <w:t xml:space="preserve">non-size-structured</w:t>
+      </w:r>
+      <w:r>
+        <w:t xml:space="preserve">”</w:t>
+      </w:r>
+      <w:r>
+        <w:t xml:space="preserve"> </w:t>
+      </w:r>
+      <w:r>
+        <w:t xml:space="preserve">dynamics here.</w:t>
+      </w:r>
+    </w:p>
+    <w:p>
+      <w:pPr>
+        <w:pStyle w:val="BodyText"/>
+      </w:pPr>
+      <w:r>
+        <w:t xml:space="preserve">That said - I have run null models</w:t>
+      </w:r>
+      <w:r>
+        <w:t xml:space="preserve"> </w:t>
+      </w:r>
+      <w:r>
+        <w:rPr>
+          <w:i/>
+        </w:rPr>
+        <w:t xml:space="preserve">once</w:t>
+      </w:r>
+      <w:r>
+        <w:t xml:space="preserve"> </w:t>
+      </w:r>
+      <w:r>
+        <w:t xml:space="preserve">for intuition and may be able to coax it up to 10ish runs. From these runs and my past null models in this space, I don’t see evidence of strong deviations from null models. I don’t take this as compelling evidence that there is or isn’t size structured change happening, but as an indication that we can’t distinguish that at this scale.</w:t>
+      </w:r>
+    </w:p>
+    <w:p>
+      <w:pPr>
+        <w:pStyle w:val="Heading1"/>
+      </w:pPr>
+      <w:bookmarkStart w:id="41" w:name="results"/>
+      <w:r>
+        <w:t xml:space="preserve">Results</w:t>
+      </w:r>
+      <w:bookmarkEnd w:id="41"/>
+    </w:p>
+    <w:p>
+      <w:pPr>
+        <w:pStyle w:val="Heading2"/>
+      </w:pPr>
+      <w:bookmarkStart w:id="42" w:name="change-in-the-isd-begin-to-end"/>
+      <w:r>
+        <w:t xml:space="preserve">Change in the ISD begin-to-end</w:t>
+      </w:r>
+      <w:bookmarkEnd w:id="42"/>
+    </w:p>
+    <w:p>
+      <w:pPr>
+        <w:pStyle w:val="Heading3"/>
+      </w:pPr>
+      <w:bookmarkStart w:id="43" w:name="significance"/>
+      <w:r>
+        <w:t xml:space="preserve">“</w:t>
+      </w:r>
+      <w:r>
+        <w:t xml:space="preserve">Significance</w:t>
+      </w:r>
+      <w:r>
+        <w:t xml:space="preserve">”</w:t>
+      </w:r>
+      <w:bookmarkEnd w:id="43"/>
+    </w:p>
+    <w:p>
+      <w:pPr>
+        <w:pStyle w:val="FirstParagraph"/>
+      </w:pPr>
+      <w:r>
+        <w:t xml:space="preserve">In 523 of 528 routes, the KS-test finds a significant difference in the raw ISDs begin-to-end. In 523 of 528, the percentile score of the KS-test statistic (relative to the bootstrap model) is greater than .95. In 523 of 528, the SES &gt; 2. We proceed as though the</w:t>
+      </w:r>
+      <w:r>
+        <w:t xml:space="preserve"> </w:t>
+      </w:r>
+      <w:r>
+        <w:t xml:space="preserve">“</w:t>
+      </w:r>
+      <w:r>
+        <w:t xml:space="preserve">begin</w:t>
+      </w:r>
+      <w:r>
+        <w:t xml:space="preserve">”</w:t>
+      </w:r>
+      <w:r>
+        <w:t xml:space="preserve"> </w:t>
+      </w:r>
+      <w:r>
+        <w:t xml:space="preserve">and</w:t>
+      </w:r>
+      <w:r>
+        <w:t xml:space="preserve"> </w:t>
+      </w:r>
+      <w:r>
+        <w:t xml:space="preserve">“</w:t>
+      </w:r>
+      <w:r>
+        <w:t xml:space="preserve">end</w:t>
+      </w:r>
+      <w:r>
+        <w:t xml:space="preserve">”</w:t>
+      </w:r>
+      <w:r>
+        <w:t xml:space="preserve"> </w:t>
+      </w:r>
+      <w:r>
+        <w:t xml:space="preserve">ISDs are always</w:t>
+      </w:r>
+      <w:r>
+        <w:t xml:space="preserve"> </w:t>
+      </w:r>
+      <w:r>
+        <w:t xml:space="preserve">“</w:t>
+      </w:r>
+      <w:r>
+        <w:t xml:space="preserve">significantly</w:t>
+      </w:r>
+      <w:r>
+        <w:t xml:space="preserve">”</w:t>
+      </w:r>
+      <w:r>
+        <w:t xml:space="preserve"> </w:t>
+      </w:r>
+      <w:r>
+        <w:t xml:space="preserve">different, and investigate the magnitude and consequences of these differences.</w:t>
+      </w:r>
+    </w:p>
+    <w:p>
+      <w:pPr>
+        <w:pStyle w:val="Heading3"/>
+      </w:pPr>
+      <w:bookmarkStart w:id="44" w:name="magnitude"/>
+      <w:r>
+        <w:t xml:space="preserve">Magnitude</w:t>
+      </w:r>
+      <w:bookmarkEnd w:id="44"/>
+    </w:p>
+    <w:p>
+      <w:pPr>
+        <w:pStyle w:val="FirstParagraph"/>
+      </w:pPr>
+      <w:r>
+        <w:drawing>
+          <wp:inline>
+            <wp:extent cx="4267200" cy="2438400"/>
+            <wp:effectExtent b="0" l="0" r="0" t="0"/>
+            <wp:docPr descr="" title="" id="1" name="Picture"/>
+            <a:graphic>
+              <a:graphicData uri="http://schemas.openxmlformats.org/drawingml/2006/picture">
+                <pic:pic>
+                  <pic:nvPicPr>
+                    <pic:cNvPr descr="rough_outline_files/figure-docx/unnamed-chunk-6-1.png" id="0" name="Picture"/>
+                    <pic:cNvPicPr>
+                      <a:picLocks noChangeArrowheads="1" noChangeAspect="1"/>
+                    </pic:cNvPicPr>
+                  </pic:nvPicPr>
+                  <pic:blipFill>
+                    <a:blip r:embed="rId45"/>
+                    <a:stretch>
+                      <a:fillRect/>
+                    </a:stretch>
+                  </pic:blipFill>
+                  <pic:spPr bwMode="auto">
+                    <a:xfrm>
+                      <a:off x="0" y="0"/>
+                      <a:ext cx="4267200" cy="2438400"/>
+                    </a:xfrm>
+                    <a:prstGeom prst="rect">
+                      <a:avLst/>
+                    </a:prstGeom>
+                    <a:noFill/>
+                    <a:ln w="9525">
+                      <a:noFill/>
+                      <a:headEnd/>
+                      <a:tailEnd/>
+                    </a:ln>
+                  </pic:spPr>
+                </pic:pic>
+              </a:graphicData>
+            </a:graphic>
+          </wp:inline>
+        </w:drawing>
+      </w:r>
+    </w:p>
+    <w:p>
+      <w:pPr>
+        <w:pStyle w:val="SourceCode"/>
+      </w:pPr>
+      <w:r>
+        <w:rPr>
+          <w:rStyle w:val="VerbatimChar"/>
+        </w:rPr>
+        <w:t xml:space="preserve">##    Min. 1st Qu.  Median    Mean 3rd Qu.    Max. </w:t>
+      </w:r>
+      <w:r>
+        <w:br/>
+      </w:r>
+      <w:r>
+        <w:rPr>
+          <w:rStyle w:val="VerbatimChar"/>
+        </w:rPr>
+        <w:t xml:space="preserve">##  0.5584  0.7634  0.8056  0.7973  0.8402  0.9143</w:t>
+      </w:r>
+    </w:p>
+    <w:p>
+      <w:pPr>
+        <w:pStyle w:val="FirstParagraph"/>
+      </w:pPr>
+      <w:r>
+        <w:t xml:space="preserve">For most sites, these significant differences translate into about 80% overlap/20% change in the distribution of density under the ISD - similar to the degree of change in the example shown above.</w:t>
+      </w:r>
+    </w:p>
+    <w:p>
+      <w:pPr>
+        <w:pStyle w:val="Heading2"/>
+      </w:pPr>
+      <w:bookmarkStart w:id="46" w:name="change-in-abundance-and-function"/>
+      <w:r>
+        <w:t xml:space="preserve">Change in abundance and function</w:t>
+      </w:r>
+      <w:bookmarkEnd w:id="46"/>
+    </w:p>
+    <w:p>
+      <w:pPr>
+        <w:pStyle w:val="Heading3"/>
+      </w:pPr>
+      <w:bookmarkStart w:id="47" w:name="model-tallies"/>
+      <w:r>
+        <w:t xml:space="preserve">Model tallies</w:t>
+      </w:r>
+      <w:bookmarkEnd w:id="47"/>
+    </w:p>
+    <w:p>
+      <w:pPr>
+        <w:pStyle w:val="FirstParagraph"/>
+      </w:pPr>
+      <w:r>
+        <w:drawing>
+          <wp:inline>
+            <wp:extent cx="5943600" cy="3566160"/>
+            <wp:effectExtent b="0" l="0" r="0" t="0"/>
+            <wp:docPr descr="" title="" id="1" name="Picture"/>
+            <a:graphic>
+              <a:graphicData uri="http://schemas.openxmlformats.org/drawingml/2006/picture">
+                <pic:pic>
+                  <pic:nvPicPr>
+                    <pic:cNvPr descr="rough_outline_files/figure-docx/unnamed-chunk-7-1.png" id="0" name="Picture"/>
+                    <pic:cNvPicPr>
+                      <a:picLocks noChangeArrowheads="1" noChangeAspect="1"/>
+                    </pic:cNvPicPr>
+                  </pic:nvPicPr>
+                  <pic:blipFill>
+                    <a:blip r:embed="rId48"/>
+                    <a:stretch>
+                      <a:fillRect/>
+                    </a:stretch>
+                  </pic:blipFill>
+                  <pic:spPr bwMode="auto">
+                    <a:xfrm>
+                      <a:off x="0" y="0"/>
+                      <a:ext cx="5943600" cy="3566160"/>
+                    </a:xfrm>
+                    <a:prstGeom prst="rect">
+                      <a:avLst/>
+                    </a:prstGeom>
+                    <a:noFill/>
+                    <a:ln w="9525">
+                      <a:noFill/>
+                      <a:headEnd/>
+                      <a:tailEnd/>
+                    </a:ln>
+                  </pic:spPr>
+                </pic:pic>
+              </a:graphicData>
+            </a:graphic>
+          </wp:inline>
+        </w:drawing>
+      </w:r>
+    </w:p>
+    <w:p>
+      <w:pPr>
+        <w:pStyle w:val="BodyText"/>
+      </w:pPr>
+      <w:r>
+        <w:t xml:space="preserve">For 69 percent (for energy use) and 73 percent (for biomass) of routes, there is a detectable change in abundance and/or one of the currencies from begin to end.</w:t>
+      </w:r>
+    </w:p>
+    <w:p>
+      <w:pPr>
+        <w:pStyle w:val="BodyText"/>
+      </w:pPr>
+      <w:r>
+        <w:t xml:space="preserve">For 14 percent (for energy) and 34 percent (for biomass) of routes, there is a</w:t>
+      </w:r>
+      <w:r>
+        <w:t xml:space="preserve"> </w:t>
+      </w:r>
+      <w:r>
+        <w:rPr>
+          <w:i/>
+        </w:rPr>
+        <w:t xml:space="preserve">decoupling</w:t>
+      </w:r>
+      <w:r>
+        <w:t xml:space="preserve"> </w:t>
+      </w:r>
+      <w:r>
+        <w:t xml:space="preserve">of the dynamics of the currency from what would be expected given change in abundance alone.</w:t>
+      </w:r>
+    </w:p>
+    <w:p>
+      <w:pPr>
+        <w:pStyle w:val="Heading3"/>
+      </w:pPr>
+      <w:bookmarkStart w:id="49" w:name="direction-of-change-in-abundance"/>
+      <w:r>
+        <w:t xml:space="preserve">Direction of change in abundance</w:t>
+      </w:r>
+      <w:bookmarkEnd w:id="49"/>
+    </w:p>
+    <w:p>
+      <w:pPr>
+        <w:pStyle w:val="FirstParagraph"/>
+      </w:pPr>
+      <w:r>
+        <w:drawing>
+          <wp:inline>
+            <wp:extent cx="5943600" cy="3566160"/>
+            <wp:effectExtent b="0" l="0" r="0" t="0"/>
+            <wp:docPr descr="" title="" id="1" name="Picture"/>
+            <a:graphic>
+              <a:graphicData uri="http://schemas.openxmlformats.org/drawingml/2006/picture">
+                <pic:pic>
+                  <pic:nvPicPr>
+                    <pic:cNvPr descr="rough_outline_files/figure-docx/unnamed-chunk-8-1.png" id="0" name="Picture"/>
+                    <pic:cNvPicPr>
+                      <a:picLocks noChangeArrowheads="1" noChangeAspect="1"/>
+                    </pic:cNvPicPr>
+                  </pic:nvPicPr>
+                  <pic:blipFill>
+                    <a:blip r:embed="rId50"/>
+                    <a:stretch>
+                      <a:fillRect/>
+                    </a:stretch>
+                  </pic:blipFill>
+                  <pic:spPr bwMode="auto">
+                    <a:xfrm>
+                      <a:off x="0" y="0"/>
+                      <a:ext cx="5943600" cy="3566160"/>
+                    </a:xfrm>
+                    <a:prstGeom prst="rect">
+                      <a:avLst/>
+                    </a:prstGeom>
+                    <a:noFill/>
+                    <a:ln w="9525">
+                      <a:noFill/>
+                      <a:headEnd/>
+                      <a:tailEnd/>
+                    </a:ln>
+                  </pic:spPr>
+                </pic:pic>
+              </a:graphicData>
+            </a:graphic>
+          </wp:inline>
+        </w:drawing>
+      </w:r>
+    </w:p>
+    <w:p>
+      <w:pPr>
+        <w:pStyle w:val="SourceCode"/>
+      </w:pPr>
+      <w:r>
+        <w:rPr>
+          <w:rStyle w:val="VerbatimChar"/>
+        </w:rPr>
+        <w:t xml:space="preserve">## # A tibble: 2 × 3</w:t>
+      </w:r>
+      <w:r>
+        <w:br/>
+      </w:r>
+      <w:r>
+        <w:rPr>
+          <w:rStyle w:val="VerbatimChar"/>
+        </w:rPr>
+        <w:t xml:space="preserve">##   currency prop_increasing prop_decreasing</w:t>
+      </w:r>
+      <w:r>
+        <w:br/>
+      </w:r>
+      <w:r>
+        <w:rPr>
+          <w:rStyle w:val="VerbatimChar"/>
+        </w:rPr>
+        <w:t xml:space="preserve">##   &lt;chr&gt;              &lt;dbl&gt;           &lt;dbl&gt;</w:t>
+      </w:r>
+      <w:r>
+        <w:br/>
+      </w:r>
+      <w:r>
+        <w:rPr>
+          <w:rStyle w:val="VerbatimChar"/>
+        </w:rPr>
+        <w:t xml:space="preserve">## 1 biomass            0.228           0.578</w:t>
+      </w:r>
+      <w:r>
+        <w:br/>
+      </w:r>
+      <w:r>
+        <w:rPr>
+          <w:rStyle w:val="VerbatimChar"/>
+        </w:rPr>
+        <w:t xml:space="preserve">## 2 energy             0.270           0.653</w:t>
+      </w:r>
+    </w:p>
+    <w:p>
+      <w:pPr>
+        <w:pStyle w:val="FirstParagraph"/>
+      </w:pPr>
+      <w:r>
+        <w:t xml:space="preserve">For about 60% of models</w:t>
+      </w:r>
+      <w:r>
+        <w:t xml:space="preserve"> </w:t>
+      </w:r>
+      <w:r>
+        <w:rPr>
+          <w:i/>
+        </w:rPr>
+        <w:t xml:space="preserve">with a change beginning to end</w:t>
+      </w:r>
+      <w:r>
+        <w:t xml:space="preserve">, abundance is decreasing. Note that the number that are increasing vs. decreasing can sum to less than 1 if there are models with an interaction in which the abundance-slope is over 0, but the currency offset is nonzero.</w:t>
+      </w:r>
+    </w:p>
+    <w:p>
+      <w:pPr>
+        <w:pStyle w:val="Heading3"/>
+      </w:pPr>
+      <w:bookmarkStart w:id="51" w:name="direction-of-offset-due-to-isd"/>
+      <w:r>
+        <w:t xml:space="preserve">Direction of offset due to ISD</w:t>
+      </w:r>
+      <w:bookmarkEnd w:id="51"/>
+    </w:p>
+    <w:p>
+      <w:pPr>
+        <w:pStyle w:val="FirstParagraph"/>
+      </w:pPr>
+      <w:r>
+        <w:drawing>
+          <wp:inline>
+            <wp:extent cx="5943600" cy="3566160"/>
+            <wp:effectExtent b="0" l="0" r="0" t="0"/>
+            <wp:docPr descr="" title="" id="1" name="Picture"/>
+            <a:graphic>
+              <a:graphicData uri="http://schemas.openxmlformats.org/drawingml/2006/picture">
+                <pic:pic>
+                  <pic:nvPicPr>
+                    <pic:cNvPr descr="rough_outline_files/figure-docx/unnamed-chunk-9-1.png" id="0" name="Picture"/>
+                    <pic:cNvPicPr>
+                      <a:picLocks noChangeArrowheads="1" noChangeAspect="1"/>
+                    </pic:cNvPicPr>
+                  </pic:nvPicPr>
+                  <pic:blipFill>
+                    <a:blip r:embed="rId52"/>
+                    <a:stretch>
+                      <a:fillRect/>
+                    </a:stretch>
+                  </pic:blipFill>
+                  <pic:spPr bwMode="auto">
+                    <a:xfrm>
+                      <a:off x="0" y="0"/>
+                      <a:ext cx="5943600" cy="3566160"/>
+                    </a:xfrm>
+                    <a:prstGeom prst="rect">
+                      <a:avLst/>
+                    </a:prstGeom>
+                    <a:noFill/>
+                    <a:ln w="9525">
+                      <a:noFill/>
+                      <a:headEnd/>
+                      <a:tailEnd/>
+                    </a:ln>
+                  </pic:spPr>
+                </pic:pic>
+              </a:graphicData>
+            </a:graphic>
+          </wp:inline>
+        </w:drawing>
+      </w:r>
+    </w:p>
+    <w:p>
+      <w:pPr>
+        <w:pStyle w:val="SourceCode"/>
+      </w:pPr>
+      <w:r>
+        <w:rPr>
+          <w:rStyle w:val="VerbatimChar"/>
+        </w:rPr>
+        <w:t xml:space="preserve">## # A tibble: 2 × 4</w:t>
+      </w:r>
+      <w:r>
+        <w:br/>
+      </w:r>
+      <w:r>
+        <w:rPr>
+          <w:rStyle w:val="VerbatimChar"/>
+        </w:rPr>
+        <w:t xml:space="preserve">##   currency percent_currency_above_abund percent_currency_belo… n_with_interacti…</w:t>
+      </w:r>
+      <w:r>
+        <w:br/>
+      </w:r>
+      <w:r>
+        <w:rPr>
+          <w:rStyle w:val="VerbatimChar"/>
+        </w:rPr>
+        <w:t xml:space="preserve">##   &lt;chr&gt;                           &lt;dbl&gt;                  &lt;dbl&gt;             &lt;int&gt;</w:t>
+      </w:r>
+      <w:r>
+        <w:br/>
+      </w:r>
+      <w:r>
+        <w:rPr>
+          <w:rStyle w:val="VerbatimChar"/>
+        </w:rPr>
+        <w:t xml:space="preserve">## 1 biomass                         0.803                  0.197               178</w:t>
+      </w:r>
+      <w:r>
+        <w:br/>
+      </w:r>
+      <w:r>
+        <w:rPr>
+          <w:rStyle w:val="VerbatimChar"/>
+        </w:rPr>
+        <w:t xml:space="preserve">## 2 energy                          0.75                   0.237                76</w:t>
+      </w:r>
+    </w:p>
+    <w:p>
+      <w:pPr>
+        <w:pStyle w:val="FirstParagraph"/>
+      </w:pPr>
+      <w:r>
+        <w:t xml:space="preserve">For models with a currency offset, nearly</w:t>
+      </w:r>
+      <w:r>
+        <w:t xml:space="preserve"> </w:t>
+      </w:r>
+      <w:r>
+        <w:rPr>
+          <w:b/>
+        </w:rPr>
+        <w:t xml:space="preserve">80% of the time</w:t>
+      </w:r>
+      <w:r>
+        <w:t xml:space="preserve"> </w:t>
+      </w:r>
+      <w:r>
+        <w:t xml:space="preserve">that offset is towards the currency-slope being less negative than for abundance.</w:t>
+      </w:r>
+    </w:p>
+    <w:p>
+      <w:pPr>
+        <w:pStyle w:val="BodyText"/>
+      </w:pPr>
+      <w:r>
+        <w:drawing>
+          <wp:inline>
+            <wp:extent cx="5943600" cy="4754880"/>
+            <wp:effectExtent b="0" l="0" r="0" t="0"/>
+            <wp:docPr descr="" title="" id="1" name="Picture"/>
+            <a:graphic>
+              <a:graphicData uri="http://schemas.openxmlformats.org/drawingml/2006/picture">
+                <pic:pic>
+                  <pic:nvPicPr>
+                    <pic:cNvPr descr="rough_outline_files/figure-docx/unnamed-chunk-10-1.png" id="0" name="Picture"/>
+                    <pic:cNvPicPr>
+                      <a:picLocks noChangeArrowheads="1" noChangeAspect="1"/>
+                    </pic:cNvPicPr>
+                  </pic:nvPicPr>
+                  <pic:blipFill>
+                    <a:blip r:embed="rId53"/>
+                    <a:stretch>
+                      <a:fillRect/>
+                    </a:stretch>
+                  </pic:blipFill>
+                  <pic:spPr bwMode="auto">
+                    <a:xfrm>
+                      <a:off x="0" y="0"/>
+                      <a:ext cx="5943600" cy="4754880"/>
+                    </a:xfrm>
+                    <a:prstGeom prst="rect">
+                      <a:avLst/>
+                    </a:prstGeom>
+                    <a:noFill/>
+                    <a:ln w="9525">
+                      <a:noFill/>
+                      <a:headEnd/>
+                      <a:tailEnd/>
+                    </a:ln>
+                  </pic:spPr>
+                </pic:pic>
+              </a:graphicData>
+            </a:graphic>
+          </wp:inline>
+        </w:drawing>
+      </w:r>
+    </w:p>
+    <w:p>
+      <w:pPr>
+        <w:pStyle w:val="BodyText"/>
+      </w:pPr>
+      <w:r>
+        <w:drawing>
+          <wp:inline>
+            <wp:extent cx="5943600" cy="4754880"/>
+            <wp:effectExtent b="0" l="0" r="0" t="0"/>
+            <wp:docPr descr="" title="" id="1" name="Picture"/>
+            <a:graphic>
+              <a:graphicData uri="http://schemas.openxmlformats.org/drawingml/2006/picture">
+                <pic:pic>
+                  <pic:nvPicPr>
+                    <pic:cNvPr descr="rough_outline_files/figure-docx/unnamed-chunk-11-1.png" id="0" name="Picture"/>
+                    <pic:cNvPicPr>
+                      <a:picLocks noChangeArrowheads="1" noChangeAspect="1"/>
+                    </pic:cNvPicPr>
+                  </pic:nvPicPr>
+                  <pic:blipFill>
+                    <a:blip r:embed="rId54"/>
+                    <a:stretch>
+                      <a:fillRect/>
+                    </a:stretch>
+                  </pic:blipFill>
+                  <pic:spPr bwMode="auto">
+                    <a:xfrm>
+                      <a:off x="0" y="0"/>
+                      <a:ext cx="5943600" cy="4754880"/>
+                    </a:xfrm>
+                    <a:prstGeom prst="rect">
+                      <a:avLst/>
+                    </a:prstGeom>
+                    <a:noFill/>
+                    <a:ln w="9525">
+                      <a:noFill/>
+                      <a:headEnd/>
+                      <a:tailEnd/>
+                    </a:ln>
+                  </pic:spPr>
+                </pic:pic>
+              </a:graphicData>
+            </a:graphic>
+          </wp:inline>
+        </w:drawing>
+      </w:r>
+    </w:p>
+    <w:p>
+      <w:pPr>
+        <w:pStyle w:val="Heading2"/>
+      </w:pPr>
+      <w:bookmarkStart w:id="55" w:name="Xa80e6b015f74f089f12bd18396d9933c4e66dd9"/>
+      <w:r>
+        <w:t xml:space="preserve">Relating change in the ISD to decoupling</w:t>
+      </w:r>
+      <w:bookmarkEnd w:id="55"/>
+    </w:p>
+    <w:p>
+      <w:pPr>
+        <w:pStyle w:val="FirstParagraph"/>
+      </w:pPr>
+      <w:r>
+        <w:t xml:space="preserve">There’s a lot of change in the ISD that doesn’t translate into decoupling.</w:t>
+      </w:r>
+    </w:p>
+    <w:p>
+      <w:pPr>
+        <w:pStyle w:val="Heading2"/>
+      </w:pPr>
+      <w:bookmarkStart w:id="56" w:name="core-transient-1"/>
+      <w:r>
+        <w:t xml:space="preserve">Core-transient</w:t>
+      </w:r>
+      <w:bookmarkEnd w:id="56"/>
+    </w:p>
+    <w:p>
+      <w:pPr>
+        <w:pStyle w:val="FirstParagraph"/>
+      </w:pPr>
+      <w:r>
+        <w:t xml:space="preserve">Everything stays the same</w:t>
+      </w:r>
+      <w:r>
+        <w:t xml:space="preserve"> </w:t>
+      </w:r>
+      <w:r>
+        <w:rPr>
+          <w:b/>
+        </w:rPr>
+        <w:t xml:space="preserve">except for</w:t>
+      </w:r>
+      <w:r>
+        <w:t xml:space="preserve"> </w:t>
+      </w:r>
+      <w:r>
+        <w:t xml:space="preserve">the 80%.</w:t>
+      </w:r>
+    </w:p>
+    <w:p>
+      <w:pPr>
+        <w:pStyle w:val="Heading2"/>
+      </w:pPr>
+      <w:bookmarkStart w:id="57" w:name="highly-sampled-bcrs-1"/>
+      <w:r>
+        <w:t xml:space="preserve">Highly sampled BCRs</w:t>
+      </w:r>
+      <w:bookmarkEnd w:id="57"/>
+    </w:p>
+    <w:p>
+      <w:pPr>
+        <w:pStyle w:val="FirstParagraph"/>
+      </w:pPr>
+      <w:r>
+        <w:t xml:space="preserve">Totally the same.</w:t>
+      </w:r>
+      <w:r>
+        <w:t xml:space="preserve"> </w:t>
+      </w:r>
+      <w:r>
+        <w:t xml:space="preserve"> </w:t>
+      </w:r>
+      <w:r>
+        <w:t xml:space="preserve"> </w:t>
+      </w:r>
+      <w:r>
+        <w:t xml:space="preserve"> </w:t>
+      </w:r>
+      <w:r>
+        <w:t xml:space="preserve"> </w:t>
+      </w:r>
+      <w:r>
+        <w:t xml:space="preserve"> </w:t>
+      </w:r>
+      <w:r>
+        <w:t xml:space="preserve"> </w:t>
+      </w:r>
+      <w:r>
+        <w:t xml:space="preserve"> </w:t>
+      </w:r>
+      <w:r>
+        <w:t xml:space="preserve"> </w:t>
+      </w:r>
+      <w:r>
+        <w:t xml:space="preserve"> </w:t>
+      </w:r>
+      <w:r>
+        <w:t xml:space="preserve"> </w:t>
+      </w:r>
+      <w:r>
+        <w:t xml:space="preserve"> </w:t>
+      </w:r>
+      <w:r>
+        <w:t xml:space="preserve"> </w:t>
+      </w:r>
+      <w:r>
+        <w:t xml:space="preserve"> </w:t>
+      </w:r>
+      <w:r>
+        <w:t xml:space="preserve"> </w:t>
+      </w:r>
+      <w:r>
+        <w:t xml:space="preserve"> </w:t>
+      </w:r>
+      <w:r>
+        <w:t xml:space="preserve"> </w:t>
+      </w:r>
+      <w:r>
+        <w:t xml:space="preserve"> </w:t>
+      </w:r>
+      <w:r>
+        <w:t xml:space="preserve"> </w:t>
+      </w:r>
+      <w:r>
+        <w:t xml:space="preserve"> </w:t>
+      </w:r>
+      <w:r>
+        <w:t xml:space="preserve"> </w:t>
+      </w:r>
+      <w:r>
+        <w:t xml:space="preserve"> </w:t>
+      </w:r>
+      <w:r>
+        <w:t xml:space="preserve"> </w:t>
+      </w:r>
+      <w:r>
+        <w:t xml:space="preserve"> </w:t>
       </w:r>
     </w:p>
     <w:p>
@@ -2336,24 +3210,34 @@
       <w:pPr>
         <w:pStyle w:val="Heading1"/>
       </w:pPr>
-      <w:bookmarkStart w:id="37" w:name="references"/>
+      <w:bookmarkStart w:id="58" w:name="references"/>
       <w:r>
         <w:t xml:space="preserve">References</w:t>
       </w:r>
-      <w:bookmarkEnd w:id="37"/>
-    </w:p>
-    <w:bookmarkStart w:id="69" w:name="refs"/>
-    <w:bookmarkStart w:id="38" w:name="ref-connolly2005"/>
+      <w:bookmarkEnd w:id="58"/>
+    </w:p>
+    <w:bookmarkStart w:id="92" w:name="refs"/>
+    <w:bookmarkStart w:id="59" w:name="ref-bahlai2021"/>
     <w:p>
       <w:pPr>
         <w:pStyle w:val="Bibliography"/>
       </w:pPr>
       <w:r>
+        <w:t xml:space="preserve">Bahlai, C. A., E. R. White, J. D. Perrone, S. Cusser, and K. Stack Whitney. 2021. The broken window: An algorithm for quantifying and characterizing misleading trajectories in ecological processes. Ecological Informatics 64:101336.</w:t>
+      </w:r>
+    </w:p>
+    <w:bookmarkEnd w:id="59"/>
+    <w:bookmarkStart w:id="60" w:name="ref-connolly2005"/>
+    <w:p>
+      <w:pPr>
+        <w:pStyle w:val="Bibliography"/>
+      </w:pPr>
+      <w:r>
         <w:t xml:space="preserve">Connolly, S. R., T. P. Hughes, D. R. Bellwood, and R. H. Karlson. 2005. Community Structure of Corals and Reef Fishes at Multiple Scales. Science 309:1363–1365.</w:t>
       </w:r>
     </w:p>
-    <w:bookmarkEnd w:id="38"/>
-    <w:bookmarkStart w:id="39" w:name="ref-cusser2020"/>
+    <w:bookmarkEnd w:id="60"/>
+    <w:bookmarkStart w:id="61" w:name="ref-cusser2020"/>
     <w:p>
       <w:pPr>
         <w:pStyle w:val="Bibliography"/>
@@ -2362,8 +3246,8 @@
         <w:t xml:space="preserve">Cusser, S., C. Bahlai, S. M. Swinton, G. P. Robertson, and N. M. Haddad. 2020. Long-term research avoids spurious and misleading trends in sustainability attributes of no-till. Global Change Biology 26:3715–3725.</w:t>
       </w:r>
     </w:p>
-    <w:bookmarkEnd w:id="39"/>
-    <w:bookmarkStart w:id="40" w:name="ref-dornelas2014"/>
+    <w:bookmarkEnd w:id="61"/>
+    <w:bookmarkStart w:id="62" w:name="ref-dornelas2014"/>
     <w:p>
       <w:pPr>
         <w:pStyle w:val="Bibliography"/>
@@ -2372,8 +3256,8 @@
         <w:t xml:space="preserve">Dornelas, M., N. J. Gotelli, B. McGill, H. Shimadzu, F. Moyes, C. Sievers, and A. E. Magurran. 2014. Assemblage Time Series Reveal Biodiversity Change but Not Systematic Loss. Science 344:296–299.</w:t>
       </w:r>
     </w:p>
-    <w:bookmarkEnd w:id="40"/>
-    <w:bookmarkStart w:id="41" w:name="ref-dornelas2011"/>
+    <w:bookmarkEnd w:id="62"/>
+    <w:bookmarkStart w:id="63" w:name="ref-dornelas2011"/>
     <w:p>
       <w:pPr>
         <w:pStyle w:val="Bibliography"/>
@@ -2382,8 +3266,8 @@
         <w:t xml:space="preserve">Dornelas, M., D. A. T. Phillip, and A. E. Magurran. 2011. Abundance and dominance become less predictable as species richness decreases. Global Ecology and Biogeography 20:832–841.</w:t>
       </w:r>
     </w:p>
-    <w:bookmarkEnd w:id="41"/>
-    <w:bookmarkStart w:id="42" w:name="ref-ernest2005"/>
+    <w:bookmarkEnd w:id="63"/>
+    <w:bookmarkStart w:id="64" w:name="ref-ernest2005"/>
     <w:p>
       <w:pPr>
         <w:pStyle w:val="Bibliography"/>
@@ -2392,8 +3276,8 @@
         <w:t xml:space="preserve">Ernest, S. K. M. 2005. Body size, energy use, and community structure of small mammals. Ecology 86:1407–1413.</w:t>
       </w:r>
     </w:p>
-    <w:bookmarkEnd w:id="42"/>
-    <w:bookmarkStart w:id="43" w:name="ref-ernest2009"/>
+    <w:bookmarkEnd w:id="64"/>
+    <w:bookmarkStart w:id="65" w:name="ref-ernest2009"/>
     <w:p>
       <w:pPr>
         <w:pStyle w:val="Bibliography"/>
@@ -2402,8 +3286,8 @@
         <w:t xml:space="preserve">Ernest, S. K. M., E. P. White, and J. H. Brown. 2009. Changes in a tropical forest support metabolic zero-sum dynamics. Ecology Letters 12:507–515.</w:t>
       </w:r>
     </w:p>
-    <w:bookmarkEnd w:id="43"/>
-    <w:bookmarkStart w:id="44" w:name="ref-fisher2010"/>
+    <w:bookmarkEnd w:id="65"/>
+    <w:bookmarkStart w:id="66" w:name="ref-fisher2010"/>
     <w:p>
       <w:pPr>
         <w:pStyle w:val="Bibliography"/>
@@ -2412,8 +3296,8 @@
         <w:t xml:space="preserve">Fisher, J. A. D., K. T. Frank, and W. C. Leggett. 2010. Dynamic macroecology on ecological time-scales. Global Ecology and Biogeography 19:1–15.</w:t>
       </w:r>
     </w:p>
-    <w:bookmarkEnd w:id="44"/>
-    <w:bookmarkStart w:id="45" w:name="ref-fristoe2015"/>
+    <w:bookmarkEnd w:id="66"/>
+    <w:bookmarkStart w:id="67" w:name="ref-fristoe2015"/>
     <w:p>
       <w:pPr>
         <w:pStyle w:val="Bibliography"/>
@@ -2422,8 +3306,8 @@
         <w:t xml:space="preserve">Fristoe, T. S. 2015. Energy use by migrants and residents in North American breeding bird communities. Global Ecology and Biogeography 24:406–415.</w:t>
       </w:r>
     </w:p>
-    <w:bookmarkEnd w:id="45"/>
-    <w:bookmarkStart w:id="46" w:name="ref-gardner2011"/>
+    <w:bookmarkEnd w:id="67"/>
+    <w:bookmarkStart w:id="68" w:name="ref-gardner2011"/>
     <w:p>
       <w:pPr>
         <w:pStyle w:val="Bibliography"/>
@@ -2432,8 +3316,8 @@
         <w:t xml:space="preserve">Gardner, J. L., A. Peters, M. R. Kearney, L. Joseph, and R. Heinsohn. 2011. Declining body size: A third universal response to warming? Trends in Ecology &amp; Evolution 26:285–291.</w:t>
       </w:r>
     </w:p>
-    <w:bookmarkEnd w:id="46"/>
-    <w:bookmarkStart w:id="47" w:name="ref-gotelli2017"/>
+    <w:bookmarkEnd w:id="68"/>
+    <w:bookmarkStart w:id="69" w:name="ref-gotelli2017"/>
     <w:p>
       <w:pPr>
         <w:pStyle w:val="Bibliography"/>
@@ -2442,8 +3326,8 @@
         <w:t xml:space="preserve">Gotelli, N. J., H. Shimadzu, M. Dornelas, B. McGill, F. Moyes, and A. E. Magurran. 2017. Community-level regulation of temporal trends in biodiversity. Science Advances 3:e1700315.</w:t>
       </w:r>
     </w:p>
-    <w:bookmarkEnd w:id="47"/>
-    <w:bookmarkStart w:id="48" w:name="ref-henderson2010"/>
+    <w:bookmarkEnd w:id="69"/>
+    <w:bookmarkStart w:id="70" w:name="ref-henderson2010"/>
     <w:p>
       <w:pPr>
         <w:pStyle w:val="Bibliography"/>
@@ -2452,8 +3336,8 @@
         <w:t xml:space="preserve">Henderson, P. A., and A. E. Magurran. 2010. Linking species abundance distributions in numerical abundance and biomass through simple assumptions about community structure. Proceedings of the Royal Society B: Biological Sciences 277:1561–1570.</w:t>
       </w:r>
     </w:p>
-    <w:bookmarkEnd w:id="48"/>
-    <w:bookmarkStart w:id="49" w:name="ref-hernandez2011"/>
+    <w:bookmarkEnd w:id="70"/>
+    <w:bookmarkStart w:id="71" w:name="ref-hernandez2011"/>
     <w:p>
       <w:pPr>
         <w:pStyle w:val="Bibliography"/>
@@ -2462,8 +3346,8 @@
         <w:t xml:space="preserve">Hernández, L., J. W. Laundré, A. González-Romero, J. López-Portillo, and K. M. Grajales. 2011. Tale of two metrics: Density and biomass in a desert rodent community. Journal of Mammalogy 92:840–851.</w:t>
       </w:r>
     </w:p>
-    <w:bookmarkEnd w:id="49"/>
-    <w:bookmarkStart w:id="50" w:name="ref-holling1992"/>
+    <w:bookmarkEnd w:id="71"/>
+    <w:bookmarkStart w:id="72" w:name="ref-holling1992"/>
     <w:p>
       <w:pPr>
         <w:pStyle w:val="Bibliography"/>
@@ -2472,8 +3356,8 @@
         <w:t xml:space="preserve">Holling, C. S. 1992. Cross-Scale Morphology, Geometry, and Dynamics of Ecosystems. Ecological Monographs 62:447–502.</w:t>
       </w:r>
     </w:p>
-    <w:bookmarkEnd w:id="50"/>
-    <w:bookmarkStart w:id="51" w:name="ref-kelt2015"/>
+    <w:bookmarkEnd w:id="72"/>
+    <w:bookmarkStart w:id="73" w:name="ref-kelt2015"/>
     <w:p>
       <w:pPr>
         <w:pStyle w:val="Bibliography"/>
@@ -2482,8 +3366,8 @@
         <w:t xml:space="preserve">Kelt, D. A., J. R. Aliperti, P. L. Meserve, W. B. Milstead, M. A. Previtali, and J. R. Gutierrez. 2015. Energetic compensation is historically contingent and not supported for small mammals in South American or Asian deserts. Ecology 96:1702–1712.</w:t>
       </w:r>
     </w:p>
-    <w:bookmarkEnd w:id="51"/>
-    <w:bookmarkStart w:id="52" w:name="ref-kerr01"/>
+    <w:bookmarkEnd w:id="73"/>
+    <w:bookmarkStart w:id="74" w:name="ref-kerr01"/>
     <w:p>
       <w:pPr>
         <w:pStyle w:val="Bibliography"/>
@@ -2492,8 +3376,8 @@
         <w:t xml:space="preserve">Kerr, S. R., and L. M. Dickie. 1AD. The Biomass Spectrum: A Predator-Prey Theory of Aquatic Production. Columbia University Press.</w:t>
       </w:r>
     </w:p>
-    <w:bookmarkEnd w:id="52"/>
-    <w:bookmarkStart w:id="53" w:name="ref-macgregor2019"/>
+    <w:bookmarkEnd w:id="74"/>
+    <w:bookmarkStart w:id="75" w:name="ref-macgregor2019"/>
     <w:p>
       <w:pPr>
         <w:pStyle w:val="Bibliography"/>
@@ -2502,8 +3386,8 @@
         <w:t xml:space="preserve">Macgregor, C. J., J. H. Williams, J. R. Bell, and C. D. Thomas. 2019. Moth biomass increases and decreases over 50 years in Britain. Nature Ecology &amp; Evolution 3:1645–1649.</w:t>
       </w:r>
     </w:p>
-    <w:bookmarkEnd w:id="53"/>
-    <w:bookmarkStart w:id="54" w:name="ref-mcgill2015"/>
+    <w:bookmarkEnd w:id="75"/>
+    <w:bookmarkStart w:id="76" w:name="ref-mcgill2015"/>
     <w:p>
       <w:pPr>
         <w:pStyle w:val="Bibliography"/>
@@ -2512,8 +3396,8 @@
         <w:t xml:space="preserve">McGill, B. J., M. Dornelas, N. J. Gotelli, and A. E. Magurran. 2015. Fifteen forms of biodiversity trend in the Anthropocene. Trends in Ecology &amp; Evolution 30:104–113.</w:t>
       </w:r>
     </w:p>
-    <w:bookmarkEnd w:id="54"/>
-    <w:bookmarkStart w:id="55" w:name="ref-morlon2009"/>
+    <w:bookmarkEnd w:id="76"/>
+    <w:bookmarkStart w:id="77" w:name="ref-morlon2009"/>
     <w:p>
       <w:pPr>
         <w:pStyle w:val="Bibliography"/>
@@ -2522,8 +3406,8 @@
         <w:t xml:space="preserve">Morlon, H., E. P. White, R. S. Etienne, J. L. Green, A. Ostling, D. Alonso, B. J. Enquist, F. He, A. Hurlbert, A. E. Magurran, B. A. Maurer, B. J. McGill, H. Olff, D. Storch, and T. Zillio. 2009. Taking species abundance distributions beyond individuals. Ecology Letters 12:488–501.</w:t>
       </w:r>
     </w:p>
-    <w:bookmarkEnd w:id="55"/>
-    <w:bookmarkStart w:id="56" w:name="ref-petchey2010"/>
+    <w:bookmarkEnd w:id="77"/>
+    <w:bookmarkStart w:id="78" w:name="ref-petchey2010"/>
     <w:p>
       <w:pPr>
         <w:pStyle w:val="Bibliography"/>
@@ -2532,8 +3416,8 @@
         <w:t xml:space="preserve">Petchey, O. L., and A. Belgrano. 2010. Body-size distributions and size-spectra: Universal indicators of ecological status? Biology Letters 6:434–437.</w:t>
       </w:r>
     </w:p>
-    <w:bookmarkEnd w:id="56"/>
-    <w:bookmarkStart w:id="57" w:name="ref-read2018"/>
+    <w:bookmarkEnd w:id="78"/>
+    <w:bookmarkStart w:id="79" w:name="ref-read2018"/>
     <w:p>
       <w:pPr>
         <w:pStyle w:val="Bibliography"/>
@@ -2542,8 +3426,8 @@
         <w:t xml:space="preserve">Read, Q. D., J. M. Grady, P. L. Zarnetske, S. Record, B. Baiser, J. Belmaker, M.-N. Tuanmu, A. Strecker, L. Beaudrot, and K. M. Thibault. 2018. Among-species overlap in rodent body size distributions predicts species richness along a temperature gradient. Ecography 41:1718–1727.</w:t>
       </w:r>
     </w:p>
-    <w:bookmarkEnd w:id="57"/>
-    <w:bookmarkStart w:id="58" w:name="ref-sauer2013"/>
+    <w:bookmarkEnd w:id="79"/>
+    <w:bookmarkStart w:id="80" w:name="ref-sauer2013"/>
     <w:p>
       <w:pPr>
         <w:pStyle w:val="Bibliography"/>
@@ -2552,8 +3436,8 @@
         <w:t xml:space="preserve">Sauer, J. R., W. A. Link, J. E. Fallon, K. L. Pardieck, and D. J. Ziolkowski. 2013. The North American Breeding Bird Survey 1966–2011: Summary Analysis and Species Accounts. North American Fauna:1–32.</w:t>
       </w:r>
     </w:p>
-    <w:bookmarkEnd w:id="58"/>
-    <w:bookmarkStart w:id="59" w:name="ref-schmitz2018"/>
+    <w:bookmarkEnd w:id="80"/>
+    <w:bookmarkStart w:id="81" w:name="ref-schmitz2018"/>
     <w:p>
       <w:pPr>
         <w:pStyle w:val="Bibliography"/>
@@ -2562,8 +3446,8 @@
         <w:t xml:space="preserve">Schmitz, O. J., C. C. Wilmers, S. J. Leroux, C. E. Doughty, T. B. Atwood, M. Galetti, A. B. Davies, and S. J. Goetz. 2018. Animals and the zoogeochemistry of the carbon cycle. Science.</w:t>
       </w:r>
     </w:p>
-    <w:bookmarkEnd w:id="59"/>
-    <w:bookmarkStart w:id="60" w:name="ref-smith2018"/>
+    <w:bookmarkEnd w:id="81"/>
+    <w:bookmarkStart w:id="82" w:name="ref-smith2018"/>
     <w:p>
       <w:pPr>
         <w:pStyle w:val="Bibliography"/>
@@ -2572,8 +3456,8 @@
         <w:t xml:space="preserve">Smith, F. A., R. E. Elliott Smith, S. K. Lyons, and J. L. Payne. 2018. Body size downgrading of mammals over the late Quaternary. Science 360:310–313.</w:t>
       </w:r>
     </w:p>
-    <w:bookmarkEnd w:id="60"/>
-    <w:bookmarkStart w:id="61" w:name="ref-terry2015"/>
+    <w:bookmarkEnd w:id="82"/>
+    <w:bookmarkStart w:id="83" w:name="ref-terry2015"/>
     <w:p>
       <w:pPr>
         <w:pStyle w:val="Bibliography"/>
@@ -2582,8 +3466,8 @@
         <w:t xml:space="preserve">Terry, R. C., and R. J. Rowe. 2015. Energy flow and functional compensation in Great Basin small mammals under natural and anthropogenic environmental change. Proceedings of the National Academy of Sciences 112:9656–9661.</w:t>
       </w:r>
     </w:p>
-    <w:bookmarkEnd w:id="61"/>
-    <w:bookmarkStart w:id="62" w:name="ref-thibault2011"/>
+    <w:bookmarkEnd w:id="83"/>
+    <w:bookmarkStart w:id="84" w:name="ref-thibault2011"/>
     <w:p>
       <w:pPr>
         <w:pStyle w:val="Bibliography"/>
@@ -2592,8 +3476,8 @@
         <w:t xml:space="preserve">Thibault, K. M., E. P. White, A. H. Hurlbert, and S. K. M. Ernest. 2011. Multimodality in the individual size distributions of bird communities. Global Ecology and Biogeography 20:145–153.</w:t>
       </w:r>
     </w:p>
-    <w:bookmarkEnd w:id="62"/>
-    <w:bookmarkStart w:id="63" w:name="ref-warwick1994"/>
+    <w:bookmarkEnd w:id="84"/>
+    <w:bookmarkStart w:id="85" w:name="ref-warwick1994"/>
     <w:p>
       <w:pPr>
         <w:pStyle w:val="Bibliography"/>
@@ -2602,18 +3486,28 @@
         <w:t xml:space="preserve">Warwick, R. M., and K. R. Clarke. 1994. Relearning the ABC: Taxonomic changes and abundance/biomass relationships in disturbed benthic communities. Marine Biology 118:739–744.</w:t>
       </w:r>
     </w:p>
-    <w:bookmarkEnd w:id="63"/>
-    <w:bookmarkStart w:id="64" w:name="ref-white2007"/>
+    <w:bookmarkEnd w:id="85"/>
+    <w:bookmarkStart w:id="86" w:name="ref-white2004a"/>
     <w:p>
       <w:pPr>
         <w:pStyle w:val="Bibliography"/>
       </w:pPr>
       <w:r>
+        <w:t xml:space="preserve">White, E. P. 2004. Two-phase species–time relationships in North American land birds. Ecology Letters 7:329–336.</w:t>
+      </w:r>
+    </w:p>
+    <w:bookmarkEnd w:id="86"/>
+    <w:bookmarkStart w:id="87" w:name="ref-white2007"/>
+    <w:p>
+      <w:pPr>
+        <w:pStyle w:val="Bibliography"/>
+      </w:pPr>
+      <w:r>
         <w:t xml:space="preserve">White, E. P., S. K. M. Ernest, A. J. Kerkhoff, and B. J. Enquist. 2007. Relationships between body size and abundance in ecology. Trends in Ecology &amp; Evolution 22:323–330.</w:t>
       </w:r>
     </w:p>
-    <w:bookmarkEnd w:id="64"/>
-    <w:bookmarkStart w:id="65" w:name="ref-white2004"/>
+    <w:bookmarkEnd w:id="87"/>
+    <w:bookmarkStart w:id="88" w:name="ref-white2004"/>
     <w:p>
       <w:pPr>
         <w:pStyle w:val="Bibliography"/>
@@ -2622,8 +3516,8 @@
         <w:t xml:space="preserve">White, E. P., S. K. M. Ernest, and K. M. Thibault. 2004. Trade‐offs in Community Properties through Time in a Desert Rodent Community. The American Naturalist 164:670–676.</w:t>
       </w:r>
     </w:p>
-    <w:bookmarkEnd w:id="65"/>
-    <w:bookmarkStart w:id="66" w:name="ref-ye2020"/>
+    <w:bookmarkEnd w:id="88"/>
+    <w:bookmarkStart w:id="89" w:name="ref-ye2020"/>
     <w:p>
       <w:pPr>
         <w:pStyle w:val="Bibliography"/>
@@ -2632,8 +3526,8 @@
         <w:t xml:space="preserve">Ye, H., E. K. Bledsoe, R. Diaz, S. K. M. Ernest, J. L. Simonis, E. P. White, and G. M. Yenni. 2020, May. Macroecological Analyses of Time Series Structure. Zenodo.</w:t>
       </w:r>
     </w:p>
-    <w:bookmarkEnd w:id="66"/>
-    <w:bookmarkStart w:id="67" w:name="ref-yen2017"/>
+    <w:bookmarkEnd w:id="89"/>
+    <w:bookmarkStart w:id="90" w:name="ref-yen2017"/>
     <w:p>
       <w:pPr>
         <w:pStyle w:val="Bibliography"/>
@@ -2642,8 +3536,8 @@
         <w:t xml:space="preserve">Yen, J. D. L., J. R. Thomson, J. M. Keith, D. M. Paganin, E. Fleishman, D. S. Dobkin, J. M. Bennett, and R. Mac Nally. 2017. Balancing generality and specificity in ecological gradient analysis with species abundance distributions and individual size distributions: Community distributions along environmental gradients. Global Ecology and Biogeography 26:318–332.</w:t>
       </w:r>
     </w:p>
-    <w:bookmarkEnd w:id="67"/>
-    <w:bookmarkStart w:id="68" w:name="ref-young2016"/>
+    <w:bookmarkEnd w:id="90"/>
+    <w:bookmarkStart w:id="91" w:name="ref-young2016"/>
     <w:p>
       <w:pPr>
         <w:pStyle w:val="Bibliography"/>
@@ -2652,8 +3546,8 @@
         <w:t xml:space="preserve">Young, H. S., D. J. McCauley, M. Galetti, and R. Dirzo. 2016. Patterns, Causes, and Consequences of Anthropocene Defaunation. Annual Review of Ecology, Evolution, and Systematics 47:333–358.</w:t>
       </w:r>
     </w:p>
-    <w:bookmarkEnd w:id="68"/>
-    <w:bookmarkEnd w:id="69"/>
+    <w:bookmarkEnd w:id="91"/>
+    <w:bookmarkEnd w:id="92"/>
     <w:sectPr>
       <w:pgSz w:w="12240" w:h="15840"/>
       <w:pgMar w:top="1440" w:right="1440" w:bottom="1440" w:left="1440" w:header="720" w:footer="720" w:gutter="0"/>
@@ -2908,696 +3802,6 @@
     <w:abstractNumId w:val="990"/>
   </w:num>
   <w:num w:numId="1001">
-    <w:abstractNumId w:val="99411"/>
-    <w:lvlOverride w:ilvl="0">
-      <w:startOverride w:val="1"/>
-    </w:lvlOverride>
-    <w:lvlOverride w:ilvl="1">
-      <w:startOverride w:val="1"/>
-    </w:lvlOverride>
-    <w:lvlOverride w:ilvl="2">
-      <w:startOverride w:val="1"/>
-    </w:lvlOverride>
-    <w:lvlOverride w:ilvl="3">
-      <w:startOverride w:val="1"/>
-    </w:lvlOverride>
-    <w:lvlOverride w:ilvl="4">
-      <w:startOverride w:val="1"/>
-    </w:lvlOverride>
-    <w:lvlOverride w:ilvl="5">
-      <w:startOverride w:val="1"/>
-    </w:lvlOverride>
-    <w:lvlOverride w:ilvl="6">
-      <w:startOverride w:val="1"/>
-    </w:lvlOverride>
-    <w:lvlOverride w:ilvl="7">
-      <w:startOverride w:val="1"/>
-    </w:lvlOverride>
-    <w:lvlOverride w:ilvl="8">
-      <w:startOverride w:val="1"/>
-    </w:lvlOverride>
-  </w:num>
-  <w:num w:numId="1002">
-    <w:abstractNumId w:val="99411"/>
-    <w:lvlOverride w:ilvl="0">
-      <w:startOverride w:val="1"/>
-    </w:lvlOverride>
-    <w:lvlOverride w:ilvl="1">
-      <w:startOverride w:val="1"/>
-    </w:lvlOverride>
-    <w:lvlOverride w:ilvl="2">
-      <w:startOverride w:val="1"/>
-    </w:lvlOverride>
-    <w:lvlOverride w:ilvl="3">
-      <w:startOverride w:val="1"/>
-    </w:lvlOverride>
-    <w:lvlOverride w:ilvl="4">
-      <w:startOverride w:val="1"/>
-    </w:lvlOverride>
-    <w:lvlOverride w:ilvl="5">
-      <w:startOverride w:val="1"/>
-    </w:lvlOverride>
-    <w:lvlOverride w:ilvl="6">
-      <w:startOverride w:val="1"/>
-    </w:lvlOverride>
-    <w:lvlOverride w:ilvl="7">
-      <w:startOverride w:val="1"/>
-    </w:lvlOverride>
-    <w:lvlOverride w:ilvl="8">
-      <w:startOverride w:val="1"/>
-    </w:lvlOverride>
-  </w:num>
-  <w:num w:numId="1003">
-    <w:abstractNumId w:val="99411"/>
-    <w:lvlOverride w:ilvl="0">
-      <w:startOverride w:val="1"/>
-    </w:lvlOverride>
-    <w:lvlOverride w:ilvl="1">
-      <w:startOverride w:val="1"/>
-    </w:lvlOverride>
-    <w:lvlOverride w:ilvl="2">
-      <w:startOverride w:val="1"/>
-    </w:lvlOverride>
-    <w:lvlOverride w:ilvl="3">
-      <w:startOverride w:val="1"/>
-    </w:lvlOverride>
-    <w:lvlOverride w:ilvl="4">
-      <w:startOverride w:val="1"/>
-    </w:lvlOverride>
-    <w:lvlOverride w:ilvl="5">
-      <w:startOverride w:val="1"/>
-    </w:lvlOverride>
-    <w:lvlOverride w:ilvl="6">
-      <w:startOverride w:val="1"/>
-    </w:lvlOverride>
-    <w:lvlOverride w:ilvl="7">
-      <w:startOverride w:val="1"/>
-    </w:lvlOverride>
-    <w:lvlOverride w:ilvl="8">
-      <w:startOverride w:val="1"/>
-    </w:lvlOverride>
-  </w:num>
-  <w:num w:numId="1004">
-    <w:abstractNumId w:val="99411"/>
-    <w:lvlOverride w:ilvl="0">
-      <w:startOverride w:val="1"/>
-    </w:lvlOverride>
-    <w:lvlOverride w:ilvl="1">
-      <w:startOverride w:val="1"/>
-    </w:lvlOverride>
-    <w:lvlOverride w:ilvl="2">
-      <w:startOverride w:val="1"/>
-    </w:lvlOverride>
-    <w:lvlOverride w:ilvl="3">
-      <w:startOverride w:val="1"/>
-    </w:lvlOverride>
-    <w:lvlOverride w:ilvl="4">
-      <w:startOverride w:val="1"/>
-    </w:lvlOverride>
-    <w:lvlOverride w:ilvl="5">
-      <w:startOverride w:val="1"/>
-    </w:lvlOverride>
-    <w:lvlOverride w:ilvl="6">
-      <w:startOverride w:val="1"/>
-    </w:lvlOverride>
-    <w:lvlOverride w:ilvl="7">
-      <w:startOverride w:val="1"/>
-    </w:lvlOverride>
-    <w:lvlOverride w:ilvl="8">
-      <w:startOverride w:val="1"/>
-    </w:lvlOverride>
-  </w:num>
-  <w:num w:numId="1005">
-    <w:abstractNumId w:val="99411"/>
-    <w:lvlOverride w:ilvl="0">
-      <w:startOverride w:val="1"/>
-    </w:lvlOverride>
-    <w:lvlOverride w:ilvl="1">
-      <w:startOverride w:val="1"/>
-    </w:lvlOverride>
-    <w:lvlOverride w:ilvl="2">
-      <w:startOverride w:val="1"/>
-    </w:lvlOverride>
-    <w:lvlOverride w:ilvl="3">
-      <w:startOverride w:val="1"/>
-    </w:lvlOverride>
-    <w:lvlOverride w:ilvl="4">
-      <w:startOverride w:val="1"/>
-    </w:lvlOverride>
-    <w:lvlOverride w:ilvl="5">
-      <w:startOverride w:val="1"/>
-    </w:lvlOverride>
-    <w:lvlOverride w:ilvl="6">
-      <w:startOverride w:val="1"/>
-    </w:lvlOverride>
-    <w:lvlOverride w:ilvl="7">
-      <w:startOverride w:val="1"/>
-    </w:lvlOverride>
-    <w:lvlOverride w:ilvl="8">
-      <w:startOverride w:val="1"/>
-    </w:lvlOverride>
-  </w:num>
-  <w:num w:numId="1006">
-    <w:abstractNumId w:val="99411"/>
-    <w:lvlOverride w:ilvl="0">
-      <w:startOverride w:val="1"/>
-    </w:lvlOverride>
-    <w:lvlOverride w:ilvl="1">
-      <w:startOverride w:val="1"/>
-    </w:lvlOverride>
-    <w:lvlOverride w:ilvl="2">
-      <w:startOverride w:val="1"/>
-    </w:lvlOverride>
-    <w:lvlOverride w:ilvl="3">
-      <w:startOverride w:val="1"/>
-    </w:lvlOverride>
-    <w:lvlOverride w:ilvl="4">
-      <w:startOverride w:val="1"/>
-    </w:lvlOverride>
-    <w:lvlOverride w:ilvl="5">
-      <w:startOverride w:val="1"/>
-    </w:lvlOverride>
-    <w:lvlOverride w:ilvl="6">
-      <w:startOverride w:val="1"/>
-    </w:lvlOverride>
-    <w:lvlOverride w:ilvl="7">
-      <w:startOverride w:val="1"/>
-    </w:lvlOverride>
-    <w:lvlOverride w:ilvl="8">
-      <w:startOverride w:val="1"/>
-    </w:lvlOverride>
-  </w:num>
-  <w:num w:numId="1007">
-    <w:abstractNumId w:val="99411"/>
-    <w:lvlOverride w:ilvl="0">
-      <w:startOverride w:val="1"/>
-    </w:lvlOverride>
-    <w:lvlOverride w:ilvl="1">
-      <w:startOverride w:val="1"/>
-    </w:lvlOverride>
-    <w:lvlOverride w:ilvl="2">
-      <w:startOverride w:val="1"/>
-    </w:lvlOverride>
-    <w:lvlOverride w:ilvl="3">
-      <w:startOverride w:val="1"/>
-    </w:lvlOverride>
-    <w:lvlOverride w:ilvl="4">
-      <w:startOverride w:val="1"/>
-    </w:lvlOverride>
-    <w:lvlOverride w:ilvl="5">
-      <w:startOverride w:val="1"/>
-    </w:lvlOverride>
-    <w:lvlOverride w:ilvl="6">
-      <w:startOverride w:val="1"/>
-    </w:lvlOverride>
-    <w:lvlOverride w:ilvl="7">
-      <w:startOverride w:val="1"/>
-    </w:lvlOverride>
-    <w:lvlOverride w:ilvl="8">
-      <w:startOverride w:val="1"/>
-    </w:lvlOverride>
-  </w:num>
-  <w:num w:numId="1008">
-    <w:abstractNumId w:val="99411"/>
-    <w:lvlOverride w:ilvl="0">
-      <w:startOverride w:val="1"/>
-    </w:lvlOverride>
-    <w:lvlOverride w:ilvl="1">
-      <w:startOverride w:val="1"/>
-    </w:lvlOverride>
-    <w:lvlOverride w:ilvl="2">
-      <w:startOverride w:val="1"/>
-    </w:lvlOverride>
-    <w:lvlOverride w:ilvl="3">
-      <w:startOverride w:val="1"/>
-    </w:lvlOverride>
-    <w:lvlOverride w:ilvl="4">
-      <w:startOverride w:val="1"/>
-    </w:lvlOverride>
-    <w:lvlOverride w:ilvl="5">
-      <w:startOverride w:val="1"/>
-    </w:lvlOverride>
-    <w:lvlOverride w:ilvl="6">
-      <w:startOverride w:val="1"/>
-    </w:lvlOverride>
-    <w:lvlOverride w:ilvl="7">
-      <w:startOverride w:val="1"/>
-    </w:lvlOverride>
-    <w:lvlOverride w:ilvl="8">
-      <w:startOverride w:val="1"/>
-    </w:lvlOverride>
-  </w:num>
-  <w:num w:numId="1009">
-    <w:abstractNumId w:val="99411"/>
-    <w:lvlOverride w:ilvl="0">
-      <w:startOverride w:val="1"/>
-    </w:lvlOverride>
-    <w:lvlOverride w:ilvl="1">
-      <w:startOverride w:val="1"/>
-    </w:lvlOverride>
-    <w:lvlOverride w:ilvl="2">
-      <w:startOverride w:val="1"/>
-    </w:lvlOverride>
-    <w:lvlOverride w:ilvl="3">
-      <w:startOverride w:val="1"/>
-    </w:lvlOverride>
-    <w:lvlOverride w:ilvl="4">
-      <w:startOverride w:val="1"/>
-    </w:lvlOverride>
-    <w:lvlOverride w:ilvl="5">
-      <w:startOverride w:val="1"/>
-    </w:lvlOverride>
-    <w:lvlOverride w:ilvl="6">
-      <w:startOverride w:val="1"/>
-    </w:lvlOverride>
-    <w:lvlOverride w:ilvl="7">
-      <w:startOverride w:val="1"/>
-    </w:lvlOverride>
-    <w:lvlOverride w:ilvl="8">
-      <w:startOverride w:val="1"/>
-    </w:lvlOverride>
-  </w:num>
-  <w:num w:numId="1010">
-    <w:abstractNumId w:val="99411"/>
-    <w:lvlOverride w:ilvl="0">
-      <w:startOverride w:val="1"/>
-    </w:lvlOverride>
-    <w:lvlOverride w:ilvl="1">
-      <w:startOverride w:val="1"/>
-    </w:lvlOverride>
-    <w:lvlOverride w:ilvl="2">
-      <w:startOverride w:val="1"/>
-    </w:lvlOverride>
-    <w:lvlOverride w:ilvl="3">
-      <w:startOverride w:val="1"/>
-    </w:lvlOverride>
-    <w:lvlOverride w:ilvl="4">
-      <w:startOverride w:val="1"/>
-    </w:lvlOverride>
-    <w:lvlOverride w:ilvl="5">
-      <w:startOverride w:val="1"/>
-    </w:lvlOverride>
-    <w:lvlOverride w:ilvl="6">
-      <w:startOverride w:val="1"/>
-    </w:lvlOverride>
-    <w:lvlOverride w:ilvl="7">
-      <w:startOverride w:val="1"/>
-    </w:lvlOverride>
-    <w:lvlOverride w:ilvl="8">
-      <w:startOverride w:val="1"/>
-    </w:lvlOverride>
-  </w:num>
-  <w:num w:numId="1011">
-    <w:abstractNumId w:val="99411"/>
-    <w:lvlOverride w:ilvl="0">
-      <w:startOverride w:val="1"/>
-    </w:lvlOverride>
-    <w:lvlOverride w:ilvl="1">
-      <w:startOverride w:val="1"/>
-    </w:lvlOverride>
-    <w:lvlOverride w:ilvl="2">
-      <w:startOverride w:val="1"/>
-    </w:lvlOverride>
-    <w:lvlOverride w:ilvl="3">
-      <w:startOverride w:val="1"/>
-    </w:lvlOverride>
-    <w:lvlOverride w:ilvl="4">
-      <w:startOverride w:val="1"/>
-    </w:lvlOverride>
-    <w:lvlOverride w:ilvl="5">
-      <w:startOverride w:val="1"/>
-    </w:lvlOverride>
-    <w:lvlOverride w:ilvl="6">
-      <w:startOverride w:val="1"/>
-    </w:lvlOverride>
-    <w:lvlOverride w:ilvl="7">
-      <w:startOverride w:val="1"/>
-    </w:lvlOverride>
-    <w:lvlOverride w:ilvl="8">
-      <w:startOverride w:val="1"/>
-    </w:lvlOverride>
-  </w:num>
-  <w:num w:numId="1012">
-    <w:abstractNumId w:val="99411"/>
-    <w:lvlOverride w:ilvl="0">
-      <w:startOverride w:val="1"/>
-    </w:lvlOverride>
-    <w:lvlOverride w:ilvl="1">
-      <w:startOverride w:val="1"/>
-    </w:lvlOverride>
-    <w:lvlOverride w:ilvl="2">
-      <w:startOverride w:val="1"/>
-    </w:lvlOverride>
-    <w:lvlOverride w:ilvl="3">
-      <w:startOverride w:val="1"/>
-    </w:lvlOverride>
-    <w:lvlOverride w:ilvl="4">
-      <w:startOverride w:val="1"/>
-    </w:lvlOverride>
-    <w:lvlOverride w:ilvl="5">
-      <w:startOverride w:val="1"/>
-    </w:lvlOverride>
-    <w:lvlOverride w:ilvl="6">
-      <w:startOverride w:val="1"/>
-    </w:lvlOverride>
-    <w:lvlOverride w:ilvl="7">
-      <w:startOverride w:val="1"/>
-    </w:lvlOverride>
-    <w:lvlOverride w:ilvl="8">
-      <w:startOverride w:val="1"/>
-    </w:lvlOverride>
-  </w:num>
-  <w:num w:numId="1013">
-    <w:abstractNumId w:val="99411"/>
-    <w:lvlOverride w:ilvl="0">
-      <w:startOverride w:val="1"/>
-    </w:lvlOverride>
-    <w:lvlOverride w:ilvl="1">
-      <w:startOverride w:val="1"/>
-    </w:lvlOverride>
-    <w:lvlOverride w:ilvl="2">
-      <w:startOverride w:val="1"/>
-    </w:lvlOverride>
-    <w:lvlOverride w:ilvl="3">
-      <w:startOverride w:val="1"/>
-    </w:lvlOverride>
-    <w:lvlOverride w:ilvl="4">
-      <w:startOverride w:val="1"/>
-    </w:lvlOverride>
-    <w:lvlOverride w:ilvl="5">
-      <w:startOverride w:val="1"/>
-    </w:lvlOverride>
-    <w:lvlOverride w:ilvl="6">
-      <w:startOverride w:val="1"/>
-    </w:lvlOverride>
-    <w:lvlOverride w:ilvl="7">
-      <w:startOverride w:val="1"/>
-    </w:lvlOverride>
-    <w:lvlOverride w:ilvl="8">
-      <w:startOverride w:val="1"/>
-    </w:lvlOverride>
-  </w:num>
-  <w:num w:numId="1014">
-    <w:abstractNumId w:val="99411"/>
-    <w:lvlOverride w:ilvl="0">
-      <w:startOverride w:val="1"/>
-    </w:lvlOverride>
-    <w:lvlOverride w:ilvl="1">
-      <w:startOverride w:val="1"/>
-    </w:lvlOverride>
-    <w:lvlOverride w:ilvl="2">
-      <w:startOverride w:val="1"/>
-    </w:lvlOverride>
-    <w:lvlOverride w:ilvl="3">
-      <w:startOverride w:val="1"/>
-    </w:lvlOverride>
-    <w:lvlOverride w:ilvl="4">
-      <w:startOverride w:val="1"/>
-    </w:lvlOverride>
-    <w:lvlOverride w:ilvl="5">
-      <w:startOverride w:val="1"/>
-    </w:lvlOverride>
-    <w:lvlOverride w:ilvl="6">
-      <w:startOverride w:val="1"/>
-    </w:lvlOverride>
-    <w:lvlOverride w:ilvl="7">
-      <w:startOverride w:val="1"/>
-    </w:lvlOverride>
-    <w:lvlOverride w:ilvl="8">
-      <w:startOverride w:val="1"/>
-    </w:lvlOverride>
-  </w:num>
-  <w:num w:numId="1015">
-    <w:abstractNumId w:val="99411"/>
-    <w:lvlOverride w:ilvl="0">
-      <w:startOverride w:val="1"/>
-    </w:lvlOverride>
-    <w:lvlOverride w:ilvl="1">
-      <w:startOverride w:val="1"/>
-    </w:lvlOverride>
-    <w:lvlOverride w:ilvl="2">
-      <w:startOverride w:val="1"/>
-    </w:lvlOverride>
-    <w:lvlOverride w:ilvl="3">
-      <w:startOverride w:val="1"/>
-    </w:lvlOverride>
-    <w:lvlOverride w:ilvl="4">
-      <w:startOverride w:val="1"/>
-    </w:lvlOverride>
-    <w:lvlOverride w:ilvl="5">
-      <w:startOverride w:val="1"/>
-    </w:lvlOverride>
-    <w:lvlOverride w:ilvl="6">
-      <w:startOverride w:val="1"/>
-    </w:lvlOverride>
-    <w:lvlOverride w:ilvl="7">
-      <w:startOverride w:val="1"/>
-    </w:lvlOverride>
-    <w:lvlOverride w:ilvl="8">
-      <w:startOverride w:val="1"/>
-    </w:lvlOverride>
-  </w:num>
-  <w:num w:numId="1016">
-    <w:abstractNumId w:val="99411"/>
-    <w:lvlOverride w:ilvl="0">
-      <w:startOverride w:val="1"/>
-    </w:lvlOverride>
-    <w:lvlOverride w:ilvl="1">
-      <w:startOverride w:val="1"/>
-    </w:lvlOverride>
-    <w:lvlOverride w:ilvl="2">
-      <w:startOverride w:val="1"/>
-    </w:lvlOverride>
-    <w:lvlOverride w:ilvl="3">
-      <w:startOverride w:val="1"/>
-    </w:lvlOverride>
-    <w:lvlOverride w:ilvl="4">
-      <w:startOverride w:val="1"/>
-    </w:lvlOverride>
-    <w:lvlOverride w:ilvl="5">
-      <w:startOverride w:val="1"/>
-    </w:lvlOverride>
-    <w:lvlOverride w:ilvl="6">
-      <w:startOverride w:val="1"/>
-    </w:lvlOverride>
-    <w:lvlOverride w:ilvl="7">
-      <w:startOverride w:val="1"/>
-    </w:lvlOverride>
-    <w:lvlOverride w:ilvl="8">
-      <w:startOverride w:val="1"/>
-    </w:lvlOverride>
-  </w:num>
-  <w:num w:numId="1017">
-    <w:abstractNumId w:val="99411"/>
-    <w:lvlOverride w:ilvl="0">
-      <w:startOverride w:val="1"/>
-    </w:lvlOverride>
-    <w:lvlOverride w:ilvl="1">
-      <w:startOverride w:val="1"/>
-    </w:lvlOverride>
-    <w:lvlOverride w:ilvl="2">
-      <w:startOverride w:val="1"/>
-    </w:lvlOverride>
-    <w:lvlOverride w:ilvl="3">
-      <w:startOverride w:val="1"/>
-    </w:lvlOverride>
-    <w:lvlOverride w:ilvl="4">
-      <w:startOverride w:val="1"/>
-    </w:lvlOverride>
-    <w:lvlOverride w:ilvl="5">
-      <w:startOverride w:val="1"/>
-    </w:lvlOverride>
-    <w:lvlOverride w:ilvl="6">
-      <w:startOverride w:val="1"/>
-    </w:lvlOverride>
-    <w:lvlOverride w:ilvl="7">
-      <w:startOverride w:val="1"/>
-    </w:lvlOverride>
-    <w:lvlOverride w:ilvl="8">
-      <w:startOverride w:val="1"/>
-    </w:lvlOverride>
-  </w:num>
-  <w:num w:numId="1018">
-    <w:abstractNumId w:val="99411"/>
-    <w:lvlOverride w:ilvl="0">
-      <w:startOverride w:val="1"/>
-    </w:lvlOverride>
-    <w:lvlOverride w:ilvl="1">
-      <w:startOverride w:val="1"/>
-    </w:lvlOverride>
-    <w:lvlOverride w:ilvl="2">
-      <w:startOverride w:val="1"/>
-    </w:lvlOverride>
-    <w:lvlOverride w:ilvl="3">
-      <w:startOverride w:val="1"/>
-    </w:lvlOverride>
-    <w:lvlOverride w:ilvl="4">
-      <w:startOverride w:val="1"/>
-    </w:lvlOverride>
-    <w:lvlOverride w:ilvl="5">
-      <w:startOverride w:val="1"/>
-    </w:lvlOverride>
-    <w:lvlOverride w:ilvl="6">
-      <w:startOverride w:val="1"/>
-    </w:lvlOverride>
-    <w:lvlOverride w:ilvl="7">
-      <w:startOverride w:val="1"/>
-    </w:lvlOverride>
-    <w:lvlOverride w:ilvl="8">
-      <w:startOverride w:val="1"/>
-    </w:lvlOverride>
-  </w:num>
-  <w:num w:numId="1019">
-    <w:abstractNumId w:val="99411"/>
-    <w:lvlOverride w:ilvl="0">
-      <w:startOverride w:val="1"/>
-    </w:lvlOverride>
-    <w:lvlOverride w:ilvl="1">
-      <w:startOverride w:val="1"/>
-    </w:lvlOverride>
-    <w:lvlOverride w:ilvl="2">
-      <w:startOverride w:val="1"/>
-    </w:lvlOverride>
-    <w:lvlOverride w:ilvl="3">
-      <w:startOverride w:val="1"/>
-    </w:lvlOverride>
-    <w:lvlOverride w:ilvl="4">
-      <w:startOverride w:val="1"/>
-    </w:lvlOverride>
-    <w:lvlOverride w:ilvl="5">
-      <w:startOverride w:val="1"/>
-    </w:lvlOverride>
-    <w:lvlOverride w:ilvl="6">
-      <w:startOverride w:val="1"/>
-    </w:lvlOverride>
-    <w:lvlOverride w:ilvl="7">
-      <w:startOverride w:val="1"/>
-    </w:lvlOverride>
-    <w:lvlOverride w:ilvl="8">
-      <w:startOverride w:val="1"/>
-    </w:lvlOverride>
-  </w:num>
-  <w:num w:numId="1020">
-    <w:abstractNumId w:val="99411"/>
-    <w:lvlOverride w:ilvl="0">
-      <w:startOverride w:val="1"/>
-    </w:lvlOverride>
-    <w:lvlOverride w:ilvl="1">
-      <w:startOverride w:val="1"/>
-    </w:lvlOverride>
-    <w:lvlOverride w:ilvl="2">
-      <w:startOverride w:val="1"/>
-    </w:lvlOverride>
-    <w:lvlOverride w:ilvl="3">
-      <w:startOverride w:val="1"/>
-    </w:lvlOverride>
-    <w:lvlOverride w:ilvl="4">
-      <w:startOverride w:val="1"/>
-    </w:lvlOverride>
-    <w:lvlOverride w:ilvl="5">
-      <w:startOverride w:val="1"/>
-    </w:lvlOverride>
-    <w:lvlOverride w:ilvl="6">
-      <w:startOverride w:val="1"/>
-    </w:lvlOverride>
-    <w:lvlOverride w:ilvl="7">
-      <w:startOverride w:val="1"/>
-    </w:lvlOverride>
-    <w:lvlOverride w:ilvl="8">
-      <w:startOverride w:val="1"/>
-    </w:lvlOverride>
-  </w:num>
-  <w:num w:numId="1021">
-    <w:abstractNumId w:val="99411"/>
-    <w:lvlOverride w:ilvl="0">
-      <w:startOverride w:val="1"/>
-    </w:lvlOverride>
-    <w:lvlOverride w:ilvl="1">
-      <w:startOverride w:val="1"/>
-    </w:lvlOverride>
-    <w:lvlOverride w:ilvl="2">
-      <w:startOverride w:val="1"/>
-    </w:lvlOverride>
-    <w:lvlOverride w:ilvl="3">
-      <w:startOverride w:val="1"/>
-    </w:lvlOverride>
-    <w:lvlOverride w:ilvl="4">
-      <w:startOverride w:val="1"/>
-    </w:lvlOverride>
-    <w:lvlOverride w:ilvl="5">
-      <w:startOverride w:val="1"/>
-    </w:lvlOverride>
-    <w:lvlOverride w:ilvl="6">
-      <w:startOverride w:val="1"/>
-    </w:lvlOverride>
-    <w:lvlOverride w:ilvl="7">
-      <w:startOverride w:val="1"/>
-    </w:lvlOverride>
-    <w:lvlOverride w:ilvl="8">
-      <w:startOverride w:val="1"/>
-    </w:lvlOverride>
-  </w:num>
-  <w:num w:numId="1022">
-    <w:abstractNumId w:val="99411"/>
-    <w:lvlOverride w:ilvl="0">
-      <w:startOverride w:val="1"/>
-    </w:lvlOverride>
-    <w:lvlOverride w:ilvl="1">
-      <w:startOverride w:val="1"/>
-    </w:lvlOverride>
-    <w:lvlOverride w:ilvl="2">
-      <w:startOverride w:val="1"/>
-    </w:lvlOverride>
-    <w:lvlOverride w:ilvl="3">
-      <w:startOverride w:val="1"/>
-    </w:lvlOverride>
-    <w:lvlOverride w:ilvl="4">
-      <w:startOverride w:val="1"/>
-    </w:lvlOverride>
-    <w:lvlOverride w:ilvl="5">
-      <w:startOverride w:val="1"/>
-    </w:lvlOverride>
-    <w:lvlOverride w:ilvl="6">
-      <w:startOverride w:val="1"/>
-    </w:lvlOverride>
-    <w:lvlOverride w:ilvl="7">
-      <w:startOverride w:val="1"/>
-    </w:lvlOverride>
-    <w:lvlOverride w:ilvl="8">
-      <w:startOverride w:val="1"/>
-    </w:lvlOverride>
-  </w:num>
-  <w:num w:numId="1023">
-    <w:abstractNumId w:val="99411"/>
-    <w:lvlOverride w:ilvl="0">
-      <w:startOverride w:val="1"/>
-    </w:lvlOverride>
-    <w:lvlOverride w:ilvl="1">
-      <w:startOverride w:val="1"/>
-    </w:lvlOverride>
-    <w:lvlOverride w:ilvl="2">
-      <w:startOverride w:val="1"/>
-    </w:lvlOverride>
-    <w:lvlOverride w:ilvl="3">
-      <w:startOverride w:val="1"/>
-    </w:lvlOverride>
-    <w:lvlOverride w:ilvl="4">
-      <w:startOverride w:val="1"/>
-    </w:lvlOverride>
-    <w:lvlOverride w:ilvl="5">
-      <w:startOverride w:val="1"/>
-    </w:lvlOverride>
-    <w:lvlOverride w:ilvl="6">
-      <w:startOverride w:val="1"/>
-    </w:lvlOverride>
-    <w:lvlOverride w:ilvl="7">
-      <w:startOverride w:val="1"/>
-    </w:lvlOverride>
-    <w:lvlOverride w:ilvl="8">
-      <w:startOverride w:val="1"/>
-    </w:lvlOverride>
-  </w:num>
-  <w:num w:numId="1024">
     <w:abstractNumId w:val="99411"/>
     <w:lvlOverride w:ilvl="0">
       <w:startOverride w:val="1"/>

--- a/aspirational_structure/writing/rough_outline.docx
+++ b/aspirational_structure/writing/rough_outline.docx
@@ -323,6 +323,11 @@
       </w:pPr>
       <w:r>
         <w:t xml:space="preserve">Here, we begin to address this gap by exploring how temporal changes in species composition and the size spectrum modulate the relationship between total abundance, energy, and biomass for communities of North American breeding birds. We used allometric scaling to estimate community size and abundance data for the North American Breeding Bird Survey, and evaluated how changes in total abundance, biomass, and energy use have co-varied from 1988-2018. Specifically, we examined: 1) How often do these currencies change together vs. have decoupled dynamics?; 2) What are the dominant directions and magnitudes of the overall change and any decoupling between the currencies? We also examined how these changes differ between core species and the whole-community (i.e. including transients), which currently comes completely out of left field in this introduction (sorry!).</w:t>
+      </w:r>
+    </w:p>
+    <w:p>
+      <w:r>
+        <w:br w:type="page"/>
       </w:r>
     </w:p>
     <w:p>
@@ -940,7 +945,7 @@
       <w:r>
         <w:drawing>
           <wp:inline>
-            <wp:extent cx="4267200" cy="2438400"/>
+            <wp:extent cx="3657600" cy="2438400"/>
             <wp:effectExtent b="0" l="0" r="0" t="0"/>
             <wp:docPr descr="" title="" id="1" name="Picture"/>
             <a:graphic>
@@ -954,6 +959,1006 @@
                   </pic:nvPicPr>
                   <pic:blipFill>
                     <a:blip r:embed="rId25"/>
+                    <a:stretch>
+                      <a:fillRect/>
+                    </a:stretch>
+                  </pic:blipFill>
+                  <pic:spPr bwMode="auto">
+                    <a:xfrm>
+                      <a:off x="0" y="0"/>
+                      <a:ext cx="3657600" cy="2438400"/>
+                    </a:xfrm>
+                    <a:prstGeom prst="rect">
+                      <a:avLst/>
+                    </a:prstGeom>
+                    <a:noFill/>
+                    <a:ln w="9525">
+                      <a:noFill/>
+                      <a:headEnd/>
+                      <a:tailEnd/>
+                    </a:ln>
+                  </pic:spPr>
+                </pic:pic>
+              </a:graphicData>
+            </a:graphic>
+          </wp:inline>
+        </w:drawing>
+      </w:r>
+      <w:r>
+        <w:drawing>
+          <wp:inline>
+            <wp:extent cx="3657600" cy="2438400"/>
+            <wp:effectExtent b="0" l="0" r="0" t="0"/>
+            <wp:docPr descr="" title="" id="1" name="Picture"/>
+            <a:graphic>
+              <a:graphicData uri="http://schemas.openxmlformats.org/drawingml/2006/picture">
+                <pic:pic>
+                  <pic:nvPicPr>
+                    <pic:cNvPr descr="rough_outline_files/figure-docx/unnamed-chunk-1-2.png" id="0" name="Picture"/>
+                    <pic:cNvPicPr>
+                      <a:picLocks noChangeArrowheads="1" noChangeAspect="1"/>
+                    </pic:cNvPicPr>
+                  </pic:nvPicPr>
+                  <pic:blipFill>
+                    <a:blip r:embed="rId26"/>
+                    <a:stretch>
+                      <a:fillRect/>
+                    </a:stretch>
+                  </pic:blipFill>
+                  <pic:spPr bwMode="auto">
+                    <a:xfrm>
+                      <a:off x="0" y="0"/>
+                      <a:ext cx="3657600" cy="2438400"/>
+                    </a:xfrm>
+                    <a:prstGeom prst="rect">
+                      <a:avLst/>
+                    </a:prstGeom>
+                    <a:noFill/>
+                    <a:ln w="9525">
+                      <a:noFill/>
+                      <a:headEnd/>
+                      <a:tailEnd/>
+                    </a:ln>
+                  </pic:spPr>
+                </pic:pic>
+              </a:graphicData>
+            </a:graphic>
+          </wp:inline>
+        </w:drawing>
+      </w:r>
+    </w:p>
+    <w:p>
+      <w:pPr>
+        <w:pStyle w:val="BodyText"/>
+      </w:pPr>
+      <w:r>
+        <w:t xml:space="preserve">For this site (ZIMOVIA STRT, ALASKA), the KS test p value is 0. The observed test statistic has a percentile of 1 and SES of 11.58 compared to 500 bootstraps. The observed ISDs have an overlap of 0.81.</w:t>
+      </w:r>
+    </w:p>
+    <w:p>
+      <w:pPr>
+        <w:pStyle w:val="Heading2"/>
+      </w:pPr>
+      <w:bookmarkStart w:id="27" w:name="X2808d49d7c2fa93fdb0185a5599de43f96f2cbc"/>
+      <w:r>
+        <w:t xml:space="preserve">Decoupling of dynamics in total abundance, biomass, and energy use over time</w:t>
+      </w:r>
+      <w:bookmarkEnd w:id="27"/>
+    </w:p>
+    <w:p>
+      <w:pPr>
+        <w:pStyle w:val="Heading3"/>
+      </w:pPr>
+      <w:bookmarkStart w:id="28" w:name="sims"/>
+      <w:r>
+        <w:t xml:space="preserve">Sims</w:t>
+      </w:r>
+      <w:bookmarkEnd w:id="28"/>
+    </w:p>
+    <w:p>
+      <w:pPr>
+        <w:pStyle w:val="FirstParagraph"/>
+      </w:pPr>
+      <w:r>
+        <w:t xml:space="preserve">To test whether change in biomass or energy use deviates from the change in abundance, we can’t just compare the slopes for total energy, total biomass, and total abundance to each other. This is because the three different currencies are on radically different scales of measurement. We also can’t rescale using the usual methods (e.g. scale to mean 0/sd 1, sqrt transform</w:t>
+      </w:r>
+      <w:r>
+        <w:t xml:space="preserve"> </w:t>
+      </w:r>
+      <w:r>
+        <w:t xml:space="preserve">Dornelas et al. (2014)</w:t>
+      </w:r>
+      <w:r>
+        <w:t xml:space="preserve">;</w:t>
+      </w:r>
+      <w:r>
+        <w:t xml:space="preserve"> </w:t>
+      </w:r>
+      <w:r>
+        <w:t xml:space="preserve">Gotelli et al. (2017)</w:t>
+      </w:r>
+      <w:r>
+        <w:t xml:space="preserve">) because these destroy information about the range of variability within a single currency. Instead, we test whether the observed change in biomass or energy use differs from the change that we would expect given observed changes in community-wide abundance, but with</w:t>
+      </w:r>
+      <w:r>
+        <w:t xml:space="preserve"> </w:t>
+      </w:r>
+      <w:r>
+        <w:rPr>
+          <w:i/>
+        </w:rPr>
+        <w:t xml:space="preserve">no change</w:t>
+      </w:r>
+      <w:r>
+        <w:t xml:space="preserve"> </w:t>
+      </w:r>
+      <w:r>
+        <w:t xml:space="preserve">in the ISD from beginning to end.</w:t>
+      </w:r>
+    </w:p>
+    <w:p>
+      <w:pPr>
+        <w:pStyle w:val="BodyText"/>
+      </w:pPr>
+      <w:r>
+        <w:t xml:space="preserve">We simulate change in total energy and total biomass under</w:t>
+      </w:r>
+      <w:r>
+        <w:t xml:space="preserve"> </w:t>
+      </w:r>
+      <w:r>
+        <w:t xml:space="preserve">“</w:t>
+      </w:r>
+      <w:r>
+        <w:t xml:space="preserve">no change in ISD</w:t>
+      </w:r>
+      <w:r>
+        <w:t xml:space="preserve">”</w:t>
+      </w:r>
+      <w:r>
+        <w:t xml:space="preserve"> </w:t>
+      </w:r>
+      <w:r>
+        <w:t xml:space="preserve">and</w:t>
+      </w:r>
+      <w:r>
+        <w:t xml:space="preserve"> </w:t>
+      </w:r>
+      <w:r>
+        <w:t xml:space="preserve">“</w:t>
+      </w:r>
+      <w:r>
+        <w:t xml:space="preserve">observed change in ISD</w:t>
+      </w:r>
+      <w:r>
+        <w:t xml:space="preserve">”</w:t>
+      </w:r>
+      <w:r>
+        <w:t xml:space="preserve"> </w:t>
+      </w:r>
+      <w:r>
+        <w:t xml:space="preserve">scenarios. We use the GMM smooth procedure described above to characterize a</w:t>
+      </w:r>
+      <w:r>
+        <w:t xml:space="preserve"> </w:t>
+      </w:r>
+      <w:r>
+        <w:t xml:space="preserve">“</w:t>
+      </w:r>
+      <w:r>
+        <w:t xml:space="preserve">sampling GMM</w:t>
+      </w:r>
+      <w:r>
+        <w:t xml:space="preserve">”</w:t>
+      </w:r>
+      <w:r>
+        <w:t xml:space="preserve"> </w:t>
+      </w:r>
+      <w:r>
+        <w:t xml:space="preserve">for each time period. The</w:t>
+      </w:r>
+      <w:r>
+        <w:t xml:space="preserve"> </w:t>
+      </w:r>
+      <w:r>
+        <w:t xml:space="preserve">“</w:t>
+      </w:r>
+      <w:r>
+        <w:t xml:space="preserve">sampling GMM</w:t>
+      </w:r>
+      <w:r>
+        <w:t xml:space="preserve">”</w:t>
+      </w:r>
+      <w:r>
+        <w:t xml:space="preserve"> </w:t>
+      </w:r>
+      <w:r>
+        <w:t xml:space="preserve">is a probability density function with the probability of observing an individual of a given mass across the spectrum of possible masses. Sampling</w:t>
+      </w:r>
+      <w:r>
+        <w:t xml:space="preserve"> </w:t>
+      </w:r>
+      <w:r>
+        <w:rPr>
+          <w:rStyle w:val="VerbatimChar"/>
+        </w:rPr>
+        <w:t xml:space="preserve">$mass</w:t>
+      </w:r>
+      <w:r>
+        <w:t xml:space="preserve"> </w:t>
+      </w:r>
+      <w:r>
+        <w:t xml:space="preserve">with probability</w:t>
+      </w:r>
+      <w:r>
+        <w:t xml:space="preserve"> </w:t>
+      </w:r>
+      <w:r>
+        <w:rPr>
+          <w:rStyle w:val="VerbatimChar"/>
+        </w:rPr>
+        <w:t xml:space="preserve">$density</w:t>
+      </w:r>
+      <w:r>
+        <w:t xml:space="preserve"> </w:t>
+      </w:r>
+      <w:r>
+        <w:t xml:space="preserve">is a random number generator for sizes. We then</w:t>
+      </w:r>
+      <w:r>
+        <w:t xml:space="preserve"> </w:t>
+      </w:r>
+      <w:r>
+        <w:rPr>
+          <w:i/>
+        </w:rPr>
+        <w:t xml:space="preserve">re draw</w:t>
+      </w:r>
+      <w:r>
+        <w:t xml:space="preserve"> </w:t>
+      </w:r>
+      <w:r>
+        <w:t xml:space="preserve">individuals for each year under different scenarios. First, we draw individuals for each year using the actual ISD for that time period (so the</w:t>
+      </w:r>
+      <w:r>
+        <w:t xml:space="preserve"> </w:t>
+      </w:r>
+      <w:r>
+        <w:t xml:space="preserve">“</w:t>
+      </w:r>
+      <w:r>
+        <w:t xml:space="preserve">begin</w:t>
+      </w:r>
+      <w:r>
+        <w:t xml:space="preserve">”</w:t>
+      </w:r>
+      <w:r>
+        <w:t xml:space="preserve"> </w:t>
+      </w:r>
+      <w:r>
+        <w:t xml:space="preserve">ISD for 1988-1992 and the</w:t>
+      </w:r>
+      <w:r>
+        <w:t xml:space="preserve"> </w:t>
+      </w:r>
+      <w:r>
+        <w:t xml:space="preserve">“</w:t>
+      </w:r>
+      <w:r>
+        <w:t xml:space="preserve">end</w:t>
+      </w:r>
+      <w:r>
+        <w:t xml:space="preserve">”</w:t>
+      </w:r>
+      <w:r>
+        <w:t xml:space="preserve"> </w:t>
+      </w:r>
+      <w:r>
+        <w:t xml:space="preserve">ISD for 2014-2018). Second, we draw individuals for each year, but using the</w:t>
+      </w:r>
+      <w:r>
+        <w:t xml:space="preserve"> </w:t>
+      </w:r>
+      <w:r>
+        <w:t xml:space="preserve">“</w:t>
+      </w:r>
+      <w:r>
+        <w:t xml:space="preserve">begin</w:t>
+      </w:r>
+      <w:r>
+        <w:t xml:space="preserve">”</w:t>
+      </w:r>
+      <w:r>
+        <w:t xml:space="preserve"> </w:t>
+      </w:r>
+      <w:r>
+        <w:t xml:space="preserve">ISD for all years, to estimate community properties if the ISD had not changed from beginning to end. We compute the total energy use and total biomass for each year under each scenario.</w:t>
+      </w:r>
+    </w:p>
+    <w:p>
+      <w:pPr>
+        <w:pStyle w:val="BodyText"/>
+      </w:pPr>
+      <w:r>
+        <w:t xml:space="preserve">Note that we pool individuals within a time period to create the ISD, to smooth out species accumulation, but we draw individuals and compute total energy and biomass year-by-year, instead of pooling individuals over the whole time period, to capture interannual, intratimeperiod variation in total abundance (which propagates to total energy use and total biomass).</w:t>
+      </w:r>
+    </w:p>
+    <w:p>
+      <w:pPr>
+        <w:pStyle w:val="BodyText"/>
+      </w:pPr>
+      <w:r>
+        <w:drawing>
+          <wp:inline>
+            <wp:extent cx="3657600" cy="2438400"/>
+            <wp:effectExtent b="0" l="0" r="0" t="0"/>
+            <wp:docPr descr="" title="" id="1" name="Picture"/>
+            <a:graphic>
+              <a:graphicData uri="http://schemas.openxmlformats.org/drawingml/2006/picture">
+                <pic:pic>
+                  <pic:nvPicPr>
+                    <pic:cNvPr descr="rough_outline_files/figure-docx/unnamed-chunk-3-1.png" id="0" name="Picture"/>
+                    <pic:cNvPicPr>
+                      <a:picLocks noChangeArrowheads="1" noChangeAspect="1"/>
+                    </pic:cNvPicPr>
+                  </pic:nvPicPr>
+                  <pic:blipFill>
+                    <a:blip r:embed="rId29"/>
+                    <a:stretch>
+                      <a:fillRect/>
+                    </a:stretch>
+                  </pic:blipFill>
+                  <pic:spPr bwMode="auto">
+                    <a:xfrm>
+                      <a:off x="0" y="0"/>
+                      <a:ext cx="3657600" cy="2438400"/>
+                    </a:xfrm>
+                    <a:prstGeom prst="rect">
+                      <a:avLst/>
+                    </a:prstGeom>
+                    <a:noFill/>
+                    <a:ln w="9525">
+                      <a:noFill/>
+                      <a:headEnd/>
+                      <a:tailEnd/>
+                    </a:ln>
+                  </pic:spPr>
+                </pic:pic>
+              </a:graphicData>
+            </a:graphic>
+          </wp:inline>
+        </w:drawing>
+      </w:r>
+      <w:r>
+        <w:drawing>
+          <wp:inline>
+            <wp:extent cx="3657600" cy="2438400"/>
+            <wp:effectExtent b="0" l="0" r="0" t="0"/>
+            <wp:docPr descr="" title="" id="1" name="Picture"/>
+            <a:graphic>
+              <a:graphicData uri="http://schemas.openxmlformats.org/drawingml/2006/picture">
+                <pic:pic>
+                  <pic:nvPicPr>
+                    <pic:cNvPr descr="rough_outline_files/figure-docx/unnamed-chunk-3-2.png" id="0" name="Picture"/>
+                    <pic:cNvPicPr>
+                      <a:picLocks noChangeArrowheads="1" noChangeAspect="1"/>
+                    </pic:cNvPicPr>
+                  </pic:nvPicPr>
+                  <pic:blipFill>
+                    <a:blip r:embed="rId30"/>
+                    <a:stretch>
+                      <a:fillRect/>
+                    </a:stretch>
+                  </pic:blipFill>
+                  <pic:spPr bwMode="auto">
+                    <a:xfrm>
+                      <a:off x="0" y="0"/>
+                      <a:ext cx="3657600" cy="2438400"/>
+                    </a:xfrm>
+                    <a:prstGeom prst="rect">
+                      <a:avLst/>
+                    </a:prstGeom>
+                    <a:noFill/>
+                    <a:ln w="9525">
+                      <a:noFill/>
+                      <a:headEnd/>
+                      <a:tailEnd/>
+                    </a:ln>
+                  </pic:spPr>
+                </pic:pic>
+              </a:graphicData>
+            </a:graphic>
+          </wp:inline>
+        </w:drawing>
+      </w:r>
+    </w:p>
+    <w:p>
+      <w:pPr>
+        <w:pStyle w:val="BodyText"/>
+      </w:pPr>
+      <w:r>
+        <w:t xml:space="preserve">Here, the</w:t>
+      </w:r>
+      <w:r>
+        <w:t xml:space="preserve"> </w:t>
+      </w:r>
+      <w:r>
+        <w:t xml:space="preserve">“</w:t>
+      </w:r>
+      <w:r>
+        <w:t xml:space="preserve">abundance</w:t>
+      </w:r>
+      <w:r>
+        <w:t xml:space="preserve">”</w:t>
+      </w:r>
+      <w:r>
+        <w:t xml:space="preserve"> </w:t>
+      </w:r>
+      <w:r>
+        <w:t xml:space="preserve">line (red) reflects change in total biomass expected due only to changes in abundance. The</w:t>
+      </w:r>
+      <w:r>
+        <w:t xml:space="preserve"> </w:t>
+      </w:r>
+      <w:r>
+        <w:t xml:space="preserve">“</w:t>
+      </w:r>
+      <w:r>
+        <w:t xml:space="preserve">currency</w:t>
+      </w:r>
+      <w:r>
+        <w:t xml:space="preserve">”</w:t>
+      </w:r>
+      <w:r>
+        <w:t xml:space="preserve"> </w:t>
+      </w:r>
+      <w:r>
+        <w:t xml:space="preserve">line reflects change in total biomass due to change in abundance</w:t>
+      </w:r>
+      <w:r>
+        <w:t xml:space="preserve"> </w:t>
+      </w:r>
+      <w:r>
+        <w:rPr>
+          <w:i/>
+        </w:rPr>
+        <w:t xml:space="preserve">and</w:t>
+      </w:r>
+      <w:r>
+        <w:t xml:space="preserve"> </w:t>
+      </w:r>
+      <w:r>
+        <w:t xml:space="preserve">observed change in the size structure. Deviations in slope between the red and blue lines reflect change driven by the ISD. Note that the lines here are crude linear model smooths and not really suitable for inference, just visualization.</w:t>
+      </w:r>
+    </w:p>
+    <w:p>
+      <w:pPr>
+        <w:pStyle w:val="Heading3"/>
+      </w:pPr>
+      <w:bookmarkStart w:id="31" w:name="testing-change"/>
+      <w:r>
+        <w:t xml:space="preserve">Testing change</w:t>
+      </w:r>
+      <w:bookmarkEnd w:id="31"/>
+    </w:p>
+    <w:p>
+      <w:pPr>
+        <w:pStyle w:val="FirstParagraph"/>
+      </w:pPr>
+      <w:r>
+        <w:t xml:space="preserve">We use Bayesian linear models to test whether change in the ISD decouples the dynamics of total biomass/total energy use from that which would be expected due to change in abundance.</w:t>
+      </w:r>
+    </w:p>
+    <w:p>
+      <w:pPr>
+        <w:pStyle w:val="BodyText"/>
+      </w:pPr>
+      <w:r>
+        <w:t xml:space="preserve">We evaluate change at the route level, because we care most about the decoupling of slopes for</w:t>
+      </w:r>
+      <w:r>
+        <w:t xml:space="preserve"> </w:t>
+      </w:r>
+      <w:r>
+        <w:t xml:space="preserve">“</w:t>
+      </w:r>
+      <w:r>
+        <w:t xml:space="preserve">currency</w:t>
+      </w:r>
+      <w:r>
+        <w:t xml:space="preserve">”</w:t>
+      </w:r>
+      <w:r>
+        <w:t xml:space="preserve"> </w:t>
+      </w:r>
+      <w:r>
+        <w:t xml:space="preserve">and</w:t>
+      </w:r>
+      <w:r>
+        <w:t xml:space="preserve"> </w:t>
+      </w:r>
+      <w:r>
+        <w:t xml:space="preserve">“</w:t>
+      </w:r>
+      <w:r>
+        <w:t xml:space="preserve">abundance</w:t>
+      </w:r>
+      <w:r>
+        <w:t xml:space="preserve">”</w:t>
+      </w:r>
+      <w:r>
+        <w:t xml:space="preserve"> </w:t>
+      </w:r>
+      <w:r>
+        <w:t xml:space="preserve">at the route level.</w:t>
+      </w:r>
+      <w:r>
+        <w:t xml:space="preserve"> </w:t>
+      </w:r>
+    </w:p>
+    <w:p>
+      <w:pPr>
+        <w:pStyle w:val="BodyText"/>
+      </w:pPr>
+      <w:r>
+        <w:t xml:space="preserve">For each currency for each route, we fit 3 models:</w:t>
+      </w:r>
+    </w:p>
+    <w:p>
+      <w:pPr>
+        <w:pStyle w:val="Compact"/>
+        <w:numPr>
+          <w:numId w:val="1001"/>
+          <w:ilvl w:val="0"/>
+        </w:numPr>
+      </w:pPr>
+      <w:r>
+        <w:rPr>
+          <w:rStyle w:val="VerbatimChar"/>
+        </w:rPr>
+        <w:t xml:space="preserve">total_biomass ~ timeperiod * scenario</w:t>
+      </w:r>
+      <w:r>
+        <w:t xml:space="preserve">: I call this one</w:t>
+      </w:r>
+      <w:r>
+        <w:t xml:space="preserve"> </w:t>
+      </w:r>
+      <w:r>
+        <w:t xml:space="preserve">“</w:t>
+      </w:r>
+      <w:r>
+        <w:t xml:space="preserve">full</w:t>
+      </w:r>
+      <w:r>
+        <w:t xml:space="preserve">”</w:t>
+      </w:r>
+      <w:r>
+        <w:t xml:space="preserve">; this model has a slope for abundance, and an offset resulting in a</w:t>
+      </w:r>
+      <w:r>
+        <w:t xml:space="preserve"> </w:t>
+      </w:r>
+      <w:r>
+        <w:rPr>
+          <w:i/>
+        </w:rPr>
+        <w:t xml:space="preserve">different</w:t>
+      </w:r>
+      <w:r>
+        <w:t xml:space="preserve"> </w:t>
+      </w:r>
+      <w:r>
+        <w:t xml:space="preserve">slope for currency</w:t>
+      </w:r>
+    </w:p>
+    <w:p>
+      <w:pPr>
+        <w:pStyle w:val="Compact"/>
+        <w:numPr>
+          <w:numId w:val="1001"/>
+          <w:ilvl w:val="0"/>
+        </w:numPr>
+      </w:pPr>
+      <w:r>
+        <w:rPr>
+          <w:rStyle w:val="VerbatimChar"/>
+        </w:rPr>
+        <w:t xml:space="preserve">total_biomass ~ timeperiod</w:t>
+      </w:r>
+      <w:r>
+        <w:t xml:space="preserve">: I call this one</w:t>
+      </w:r>
+      <w:r>
+        <w:t xml:space="preserve"> </w:t>
+      </w:r>
+      <w:r>
+        <w:t xml:space="preserve">“</w:t>
+      </w:r>
+      <w:r>
+        <w:t xml:space="preserve">nosource</w:t>
+      </w:r>
+      <w:r>
+        <w:t xml:space="preserve">”</w:t>
+      </w:r>
+      <w:r>
+        <w:t xml:space="preserve">; this one has a slope for abundance but not a different slope for currency</w:t>
+      </w:r>
+    </w:p>
+    <w:p>
+      <w:pPr>
+        <w:pStyle w:val="Compact"/>
+        <w:numPr>
+          <w:numId w:val="1001"/>
+          <w:ilvl w:val="0"/>
+        </w:numPr>
+      </w:pPr>
+      <w:r>
+        <w:rPr>
+          <w:rStyle w:val="VerbatimChar"/>
+        </w:rPr>
+        <w:t xml:space="preserve">total_biomass ~ 1</w:t>
+      </w:r>
+      <w:r>
+        <w:t xml:space="preserve">: Intercept-only model, no change over time.</w:t>
+      </w:r>
+      <w:r>
+        <w:t xml:space="preserve"> </w:t>
+      </w:r>
+    </w:p>
+    <w:p>
+      <w:pPr>
+        <w:pStyle w:val="FirstParagraph"/>
+      </w:pPr>
+      <w:r>
+        <w:t xml:space="preserve">We fit as Gaussians with default priors, run for 8000 iterations.</w:t>
+      </w:r>
+      <w:r>
+        <w:t xml:space="preserve"> </w:t>
+      </w:r>
+      <w:r>
+        <w:t xml:space="preserve"> </w:t>
+      </w:r>
+      <w:r>
+        <w:t xml:space="preserve">We used LOO-crossvalidation (as implemented in</w:t>
+      </w:r>
+      <w:r>
+        <w:t xml:space="preserve"> </w:t>
+      </w:r>
+      <w:r>
+        <w:rPr>
+          <w:rStyle w:val="VerbatimChar"/>
+        </w:rPr>
+        <w:t xml:space="preserve">rstanarm::loo</w:t>
+      </w:r>
+      <w:r>
+        <w:t xml:space="preserve">) to select the best-fitting model as the simplest model with an ELPD within 1 SE of the best-fitting model, using</w:t>
+      </w:r>
+      <w:r>
+        <w:t xml:space="preserve"> </w:t>
+      </w:r>
+      <w:r>
+        <w:rPr>
+          <w:rStyle w:val="VerbatimChar"/>
+        </w:rPr>
+        <w:t xml:space="preserve">reloo</w:t>
+      </w:r>
+      <w:r>
+        <w:t xml:space="preserve"> </w:t>
+      </w:r>
+      <w:r>
+        <w:t xml:space="preserve">to correct for outliers.</w:t>
+      </w:r>
+    </w:p>
+    <w:p>
+      <w:pPr>
+        <w:pStyle w:val="BodyText"/>
+      </w:pPr>
+      <w:r>
+        <w:t xml:space="preserve">If the best-fitting model does not include the scenario term (i.e. </w:t>
+      </w:r>
+      <w:r>
+        <w:t xml:space="preserve">“</w:t>
+      </w:r>
+      <w:r>
+        <w:t xml:space="preserve">currency</w:t>
+      </w:r>
+      <w:r>
+        <w:t xml:space="preserve">”</w:t>
+      </w:r>
+      <w:r>
+        <w:t xml:space="preserve"> </w:t>
+      </w:r>
+      <w:r>
+        <w:t xml:space="preserve">separate from</w:t>
+      </w:r>
+      <w:r>
+        <w:t xml:space="preserve"> </w:t>
+      </w:r>
+      <w:r>
+        <w:t xml:space="preserve">“</w:t>
+      </w:r>
+      <w:r>
+        <w:t xml:space="preserve">abundance</w:t>
+      </w:r>
+      <w:r>
+        <w:t xml:space="preserve">”</w:t>
+      </w:r>
+      <w:r>
+        <w:t xml:space="preserve">), it means that the change in the ISD does not ~significantly decouple the dynamics of total energy/biomass from that which is driven by changes in abundance. If there is no</w:t>
+      </w:r>
+      <w:r>
+        <w:t xml:space="preserve"> </w:t>
+      </w:r>
+      <w:r>
+        <w:rPr>
+          <w:b/>
+        </w:rPr>
+        <w:t xml:space="preserve">timeperiod</w:t>
+      </w:r>
+      <w:r>
+        <w:t xml:space="preserve"> </w:t>
+      </w:r>
+      <w:r>
+        <w:t xml:space="preserve">term, it means that there’s not a ~significant change begin-end.</w:t>
+      </w:r>
+    </w:p>
+    <w:p>
+      <w:pPr>
+        <w:pStyle w:val="BodyText"/>
+      </w:pPr>
+      <w:r>
+        <w:t xml:space="preserve">We fit these models for</w:t>
+      </w:r>
+      <w:r>
+        <w:t xml:space="preserve"> </w:t>
+      </w:r>
+      <w:r>
+        <w:rPr>
+          <w:rStyle w:val="VerbatimChar"/>
+        </w:rPr>
+        <w:t xml:space="preserve">total_biomass</w:t>
+      </w:r>
+      <w:r>
+        <w:t xml:space="preserve"> </w:t>
+      </w:r>
+      <w:r>
+        <w:t xml:space="preserve">and</w:t>
+      </w:r>
+      <w:r>
+        <w:t xml:space="preserve"> </w:t>
+      </w:r>
+      <w:r>
+        <w:rPr>
+          <w:rStyle w:val="VerbatimChar"/>
+        </w:rPr>
+        <w:t xml:space="preserve">total_energy</w:t>
+      </w:r>
+      <w:r>
+        <w:t xml:space="preserve"> </w:t>
+      </w:r>
+      <w:r>
+        <w:t xml:space="preserve">for all routes. For each currency, we tallied: 1. How often the best model includes the</w:t>
+      </w:r>
+      <w:r>
+        <w:t xml:space="preserve"> </w:t>
+      </w:r>
+      <w:r>
+        <w:t xml:space="preserve">“</w:t>
+      </w:r>
+      <w:r>
+        <w:t xml:space="preserve">source</w:t>
+      </w:r>
+      <w:r>
+        <w:t xml:space="preserve">”</w:t>
+      </w:r>
+      <w:r>
+        <w:t xml:space="preserve"> </w:t>
+      </w:r>
+      <w:r>
+        <w:t xml:space="preserve">term (meaning there’s a decoupling); 2. how often there’s a timeperiod but no source term (meaning there’s change over time, but that biomass/energy use do not diverge from abundance); 3. how often there’s no timeperiod term (meaning no ~significant change begin to end).</w:t>
+      </w:r>
+    </w:p>
+    <w:p>
+      <w:pPr>
+        <w:pStyle w:val="BodyText"/>
+      </w:pPr>
+      <w:r>
+        <w:t xml:space="preserve">For the example site we’ve been working with, here are the winning models. Both biomass and energy select the</w:t>
+      </w:r>
+      <w:r>
+        <w:t xml:space="preserve"> </w:t>
+      </w:r>
+      <w:r>
+        <w:t xml:space="preserve">“</w:t>
+      </w:r>
+      <w:r>
+        <w:t xml:space="preserve">full</w:t>
+      </w:r>
+      <w:r>
+        <w:t xml:space="preserve">”</w:t>
+      </w:r>
+      <w:r>
+        <w:t xml:space="preserve"> </w:t>
+      </w:r>
+      <w:r>
+        <w:t xml:space="preserve">model, meaning there’s a decoupling between the size-based currencies and just abundance.</w:t>
+      </w:r>
+      <w:r>
+        <w:t xml:space="preserve"> </w:t>
+      </w:r>
+    </w:p>
+    <w:tbl>
+      <w:tblPr>
+        <w:tblStyle w:val="Table"/>
+        <w:tblW w:type="pct" w:w="0.0"/>
+        <w:tblLook w:firstRow="1"/>
+      </w:tblPr>
+      <w:tblGrid/>
+      <w:tr>
+        <w:trPr>
+          <w:cnfStyle w:firstRow="1"/>
+        </w:trPr>
+        <w:tc>
+          <w:tcPr>
+            <w:tcBorders>
+              <w:bottom w:val="single"/>
+            </w:tcBorders>
+            <w:vAlign w:val="bottom"/>
+          </w:tcPr>
+          <w:p>
+            <w:pPr>
+              <w:pStyle w:val="Compact"/>
+              <w:jc w:val="left"/>
+            </w:pPr>
+            <w:r>
+              <w:t xml:space="preserve">simtype</w:t>
+            </w:r>
+          </w:p>
+        </w:tc>
+        <w:tc>
+          <w:tcPr>
+            <w:tcBorders>
+              <w:bottom w:val="single"/>
+            </w:tcBorders>
+            <w:vAlign w:val="bottom"/>
+          </w:tcPr>
+          <w:p>
+            <w:pPr>
+              <w:pStyle w:val="Compact"/>
+              <w:jc w:val="left"/>
+            </w:pPr>
+            <w:r>
+              <w:t xml:space="preserve">currency</w:t>
+            </w:r>
+          </w:p>
+        </w:tc>
+        <w:tc>
+          <w:tcPr>
+            <w:tcBorders>
+              <w:bottom w:val="single"/>
+            </w:tcBorders>
+            <w:vAlign w:val="bottom"/>
+          </w:tcPr>
+          <w:p>
+            <w:pPr>
+              <w:pStyle w:val="Compact"/>
+              <w:jc w:val="left"/>
+            </w:pPr>
+            <w:r>
+              <w:t xml:space="preserve">model</w:t>
+            </w:r>
+          </w:p>
+        </w:tc>
+      </w:tr>
+      <w:tr>
+        <w:tc>
+          <w:p>
+            <w:pPr>
+              <w:pStyle w:val="Compact"/>
+              <w:jc w:val="left"/>
+            </w:pPr>
+            <w:r>
+              <w:t xml:space="preserve">actual</w:t>
+            </w:r>
+          </w:p>
+        </w:tc>
+        <w:tc>
+          <w:p>
+            <w:pPr>
+              <w:pStyle w:val="Compact"/>
+              <w:jc w:val="left"/>
+            </w:pPr>
+            <w:r>
+              <w:t xml:space="preserve">biomass</w:t>
+            </w:r>
+          </w:p>
+        </w:tc>
+        <w:tc>
+          <w:p>
+            <w:pPr>
+              <w:pStyle w:val="Compact"/>
+              <w:jc w:val="left"/>
+            </w:pPr>
+            <w:r>
+              <w:t xml:space="preserve">tb_stanlm_full</w:t>
+            </w:r>
+          </w:p>
+        </w:tc>
+      </w:tr>
+      <w:tr>
+        <w:tc>
+          <w:p>
+            <w:pPr>
+              <w:pStyle w:val="Compact"/>
+              <w:jc w:val="left"/>
+            </w:pPr>
+            <w:r>
+              <w:t xml:space="preserve">actual</w:t>
+            </w:r>
+          </w:p>
+        </w:tc>
+        <w:tc>
+          <w:p>
+            <w:pPr>
+              <w:pStyle w:val="Compact"/>
+              <w:jc w:val="left"/>
+            </w:pPr>
+            <w:r>
+              <w:t xml:space="preserve">energy</w:t>
+            </w:r>
+          </w:p>
+        </w:tc>
+        <w:tc>
+          <w:p>
+            <w:pPr>
+              <w:pStyle w:val="Compact"/>
+              <w:jc w:val="left"/>
+            </w:pPr>
+            <w:r>
+              <w:t xml:space="preserve">te_stanlm_full</w:t>
+            </w:r>
+          </w:p>
+        </w:tc>
+      </w:tr>
+    </w:tbl>
+    <w:p>
+      <w:pPr>
+        <w:pStyle w:val="BodyText"/>
+      </w:pPr>
+      <w:r>
+        <w:t xml:space="preserve">For models with slope and/or offset terms, we extracted estimates for the slope for abundance, and the offset for currency, to examine the magnitude and direction of change and decoupling. We tallied how often the abundance slope was positive or negative (how often the 95% CI for the timeperiod term is &gt;/&lt; 0) and how often the offset for currency is positive or negative (how often the 95% CI for the timeperiod:source term is &gt;/&lt; 0). Positive offsets mean that the change in biomass/energy use is less negative than change in abundance; negative offsets mean that the currency is more negative.</w:t>
+      </w:r>
+    </w:p>
+    <w:p>
+      <w:pPr>
+        <w:pStyle w:val="BodyText"/>
+      </w:pPr>
+      <w:r>
+        <w:t xml:space="preserve">For the example route we’ve been working through, here are the parameter estimates for the slope and offset (means and 95% CIs). For both energy and biomass, the abundance-driven trajectory is an increase, although biomass gets closer to over 0. For both, the currency-driven offset is also an increase, meaning that the change in the ISD caused biomass to increase more than we expect it to just because of the increase in abundance.</w:t>
+      </w:r>
+    </w:p>
+    <w:p>
+      <w:pPr>
+        <w:pStyle w:val="BodyText"/>
+      </w:pPr>
+      <w:r>
+        <w:drawing>
+          <wp:inline>
+            <wp:extent cx="4267200" cy="2438400"/>
+            <wp:effectExtent b="0" l="0" r="0" t="0"/>
+            <wp:docPr descr="" title="" id="1" name="Picture"/>
+            <a:graphic>
+              <a:graphicData uri="http://schemas.openxmlformats.org/drawingml/2006/picture">
+                <pic:pic>
+                  <pic:nvPicPr>
+                    <pic:cNvPr descr="rough_outline_files/figure-docx/unnamed-chunk-5-1.png" id="0" name="Picture"/>
+                    <pic:cNvPicPr>
+                      <a:picLocks noChangeArrowheads="1" noChangeAspect="1"/>
+                    </pic:cNvPicPr>
+                  </pic:nvPicPr>
+                  <pic:blipFill>
+                    <a:blip r:embed="rId32"/>
                     <a:stretch>
                       <a:fillRect/>
                     </a:stretch>
@@ -989,13 +1994,13 @@
               <a:graphicData uri="http://schemas.openxmlformats.org/drawingml/2006/picture">
                 <pic:pic>
                   <pic:nvPicPr>
-                    <pic:cNvPr descr="rough_outline_files/figure-docx/unnamed-chunk-1-2.png" id="0" name="Picture"/>
+                    <pic:cNvPr descr="rough_outline_files/figure-docx/unnamed-chunk-5-2.png" id="0" name="Picture"/>
                     <pic:cNvPicPr>
                       <a:picLocks noChangeArrowheads="1" noChangeAspect="1"/>
                     </pic:cNvPicPr>
                   </pic:nvPicPr>
                   <pic:blipFill>
-                    <a:blip r:embed="rId26"/>
+                    <a:blip r:embed="rId33"/>
                     <a:stretch>
                       <a:fillRect/>
                     </a:stretch>
@@ -1024,176 +2029,20 @@
     </w:p>
     <w:p>
       <w:pPr>
-        <w:pStyle w:val="BodyText"/>
-      </w:pPr>
-      <w:r>
-        <w:t xml:space="preserve">For this site (ZIMOVIA STRT, ALASKA), the KS test p value is 0. The observed test statistic has a percentile of 1 and SES of 11.58 compared to 500 bootstraps. The observed ISDs have an overlap of 0.81.</w:t>
-      </w:r>
-    </w:p>
-    <w:p>
-      <w:pPr>
         <w:pStyle w:val="Heading2"/>
       </w:pPr>
-      <w:bookmarkStart w:id="27" w:name="X2808d49d7c2fa93fdb0185a5599de43f96f2cbc"/>
-      <w:r>
-        <w:t xml:space="preserve">Decoupling of dynamics in total abundance, biomass, and energy use over time</w:t>
-      </w:r>
-      <w:bookmarkEnd w:id="27"/>
-    </w:p>
-    <w:p>
-      <w:pPr>
-        <w:pStyle w:val="Heading3"/>
-      </w:pPr>
-      <w:bookmarkStart w:id="28" w:name="sims"/>
-      <w:r>
-        <w:t xml:space="preserve">Sims</w:t>
-      </w:r>
-      <w:bookmarkEnd w:id="28"/>
+      <w:bookmarkStart w:id="34" w:name="relating-change-in-the-isd-to-decoupling"/>
+      <w:r>
+        <w:t xml:space="preserve">Relating change in the ISD to decoupling</w:t>
+      </w:r>
+      <w:bookmarkEnd w:id="34"/>
     </w:p>
     <w:p>
       <w:pPr>
         <w:pStyle w:val="FirstParagraph"/>
       </w:pPr>
       <w:r>
-        <w:t xml:space="preserve">To test whether change in biomass or energy use deviates from the change in abundance, we can’t just compare the slopes for total energy, total biomass, and total abundance to each other. This is because the three different currencies are on radically different scales of measurement. We also can’t rescale using the usual methods (e.g. scale to mean 0/sd 1, sqrt transform</w:t>
-      </w:r>
-      <w:r>
-        <w:t xml:space="preserve"> </w:t>
-      </w:r>
-      <w:r>
-        <w:t xml:space="preserve">Dornelas et al. (2014)</w:t>
-      </w:r>
-      <w:r>
-        <w:t xml:space="preserve">;</w:t>
-      </w:r>
-      <w:r>
-        <w:t xml:space="preserve"> </w:t>
-      </w:r>
-      <w:r>
-        <w:t xml:space="preserve">Gotelli et al. (2017)</w:t>
-      </w:r>
-      <w:r>
-        <w:t xml:space="preserve">) because these destroy information about the range of variability within a single currency. Instead, we test whether the observed change in biomass or energy use differs from the change that we would expect given observed changes in community-wide abundance, but with</w:t>
-      </w:r>
-      <w:r>
-        <w:t xml:space="preserve"> </w:t>
-      </w:r>
-      <w:r>
-        <w:rPr>
-          <w:i/>
-        </w:rPr>
-        <w:t xml:space="preserve">no change</w:t>
-      </w:r>
-      <w:r>
-        <w:t xml:space="preserve"> </w:t>
-      </w:r>
-      <w:r>
-        <w:t xml:space="preserve">in the ISD from beginning to end.</w:t>
-      </w:r>
-    </w:p>
-    <w:p>
-      <w:pPr>
-        <w:pStyle w:val="BodyText"/>
-      </w:pPr>
-      <w:r>
-        <w:t xml:space="preserve">Figures and functions walking through this procedure are at</w:t>
-      </w:r>
-      <w:r>
-        <w:t xml:space="preserve"> </w:t>
-      </w:r>
-      <w:hyperlink r:id="rId29">
-        <w:r>
-          <w:rPr>
-            <w:rStyle w:val="Hyperlink"/>
-          </w:rPr>
-          <w:t xml:space="preserve">https://github.com/diazrenata/redwing/blob/resim-cleanup/aspirational_structure/methods_vignettes/change_over_time/02_01_change_over_time_sims.md</w:t>
-        </w:r>
-      </w:hyperlink>
-      <w:r>
-        <w:t xml:space="preserve"> </w:t>
-      </w:r>
-      <w:r>
-        <w:t xml:space="preserve">but they’re a little rough.</w:t>
-      </w:r>
-    </w:p>
-    <w:p>
-      <w:pPr>
-        <w:pStyle w:val="BodyText"/>
-      </w:pPr>
-      <w:r>
-        <w:t xml:space="preserve">We simulate change in total energy and total biomass under</w:t>
-      </w:r>
-      <w:r>
-        <w:t xml:space="preserve"> </w:t>
-      </w:r>
-      <w:r>
-        <w:t xml:space="preserve">“</w:t>
-      </w:r>
-      <w:r>
-        <w:t xml:space="preserve">no change in ISD</w:t>
-      </w:r>
-      <w:r>
-        <w:t xml:space="preserve">”</w:t>
-      </w:r>
-      <w:r>
-        <w:t xml:space="preserve"> </w:t>
-      </w:r>
-      <w:r>
-        <w:t xml:space="preserve">and</w:t>
-      </w:r>
-      <w:r>
-        <w:t xml:space="preserve"> </w:t>
-      </w:r>
-      <w:r>
-        <w:t xml:space="preserve">“</w:t>
-      </w:r>
-      <w:r>
-        <w:t xml:space="preserve">observed change in ISD</w:t>
-      </w:r>
-      <w:r>
-        <w:t xml:space="preserve">”</w:t>
-      </w:r>
-      <w:r>
-        <w:t xml:space="preserve"> </w:t>
-      </w:r>
-      <w:r>
-        <w:t xml:space="preserve">scenarios. We use the GMM smooth procedure described above to characterize a</w:t>
-      </w:r>
-      <w:r>
-        <w:t xml:space="preserve"> </w:t>
-      </w:r>
-      <w:r>
-        <w:t xml:space="preserve">“</w:t>
-      </w:r>
-      <w:r>
-        <w:t xml:space="preserve">sampling GMM</w:t>
-      </w:r>
-      <w:r>
-        <w:t xml:space="preserve">”</w:t>
-      </w:r>
-      <w:r>
-        <w:t xml:space="preserve"> </w:t>
-      </w:r>
-      <w:r>
-        <w:t xml:space="preserve">for each time period. The</w:t>
-      </w:r>
-      <w:r>
-        <w:t xml:space="preserve"> </w:t>
-      </w:r>
-      <w:r>
-        <w:t xml:space="preserve">“</w:t>
-      </w:r>
-      <w:r>
-        <w:t xml:space="preserve">sampling GMM</w:t>
-      </w:r>
-      <w:r>
-        <w:t xml:space="preserve">”</w:t>
-      </w:r>
-      <w:r>
-        <w:t xml:space="preserve"> </w:t>
-      </w:r>
-      <w:r>
-        <w:t xml:space="preserve">is a probability density function with the probability of observing an individual of a given mass across the spectrum of possible masses. Sampling</w:t>
+        <w:t xml:space="preserve">The ISD may change without resulting in a detectable decoupling of the dynamics of biomass/energy use and abundance at the whole-system level, if the change in the ISD is relatively ~balanced above and below the mean body size. We tested whether communities with a decoupling showed greater change in the ISD than systems that did not, using a linear model of the form</w:t>
       </w:r>
       <w:r>
         <w:t xml:space="preserve"> </w:t>
@@ -1202,13 +2051,13 @@
         <w:rPr>
           <w:rStyle w:val="VerbatimChar"/>
         </w:rPr>
-        <w:t xml:space="preserve">$mass</w:t>
-      </w:r>
-      <w:r>
-        <w:t xml:space="preserve"> </w:t>
-      </w:r>
-      <w:r>
-        <w:t xml:space="preserve">with probability</w:t>
+        <w:t xml:space="preserve">isd_overlap ~ winning_model_type</w:t>
+      </w:r>
+      <w:r>
+        <w:t xml:space="preserve"> </w:t>
+      </w:r>
+      <w:r>
+        <w:t xml:space="preserve">using both the winning models for energy use and for biomass. We also tested the extent to which change in mean body size was linked to change in the ISD using a quadratic model of the form</w:t>
       </w:r>
       <w:r>
         <w:t xml:space="preserve"> </w:t>
@@ -1217,363 +2066,73 @@
         <w:rPr>
           <w:rStyle w:val="VerbatimChar"/>
         </w:rPr>
-        <w:t xml:space="preserve">$density</w:t>
-      </w:r>
-      <w:r>
-        <w:t xml:space="preserve"> </w:t>
-      </w:r>
-      <w:r>
-        <w:t xml:space="preserve">is a random number generator for sizes. We then</w:t>
-      </w:r>
-      <w:r>
-        <w:t xml:space="preserve"> </w:t>
-      </w:r>
-      <w:r>
-        <w:rPr>
-          <w:i/>
-        </w:rPr>
-        <w:t xml:space="preserve">re draw</w:t>
-      </w:r>
-      <w:r>
-        <w:t xml:space="preserve"> </w:t>
-      </w:r>
-      <w:r>
-        <w:t xml:space="preserve">individuals for each year under different scenarios. First, we draw individuals for each year using the actual ISD for that time period (so the</w:t>
-      </w:r>
-      <w:r>
-        <w:t xml:space="preserve"> </w:t>
-      </w:r>
-      <w:r>
-        <w:t xml:space="preserve">“</w:t>
-      </w:r>
-      <w:r>
-        <w:t xml:space="preserve">begin</w:t>
-      </w:r>
-      <w:r>
-        <w:t xml:space="preserve">”</w:t>
-      </w:r>
-      <w:r>
-        <w:t xml:space="preserve"> </w:t>
-      </w:r>
-      <w:r>
-        <w:t xml:space="preserve">ISD for 1988-1992 and the</w:t>
-      </w:r>
-      <w:r>
-        <w:t xml:space="preserve"> </w:t>
-      </w:r>
-      <w:r>
-        <w:t xml:space="preserve">“</w:t>
-      </w:r>
-      <w:r>
-        <w:t xml:space="preserve">end</w:t>
-      </w:r>
-      <w:r>
-        <w:t xml:space="preserve">”</w:t>
-      </w:r>
-      <w:r>
-        <w:t xml:space="preserve"> </w:t>
-      </w:r>
-      <w:r>
-        <w:t xml:space="preserve">ISD for 2014-2018). Second, we draw individuals for each year, but using the</w:t>
-      </w:r>
-      <w:r>
-        <w:t xml:space="preserve"> </w:t>
-      </w:r>
-      <w:r>
-        <w:t xml:space="preserve">“</w:t>
-      </w:r>
-      <w:r>
-        <w:t xml:space="preserve">begin</w:t>
-      </w:r>
-      <w:r>
-        <w:t xml:space="preserve">”</w:t>
-      </w:r>
-      <w:r>
-        <w:t xml:space="preserve"> </w:t>
-      </w:r>
-      <w:r>
-        <w:t xml:space="preserve">ISD for all years, to estimate community properties if the ISD had not changed from beginning to end. We compute the total energy use and total biomass for each year under each scenario.</w:t>
-      </w:r>
-    </w:p>
-    <w:p>
-      <w:pPr>
-        <w:pStyle w:val="BodyText"/>
-      </w:pPr>
-      <w:r>
-        <w:t xml:space="preserve">Note that we pool individuals within a time period to create the ISD, to smooth out species accumulation, but we draw individuals and compute total energy and biomass year-by-year, instead of pooling individuals over the whole time period, to capture interannual, intratimeperiod variation in total abundance (which propagates to total energy use and total biomass).</w:t>
-      </w:r>
-    </w:p>
-    <w:p>
-      <w:pPr>
-        <w:pStyle w:val="BodyText"/>
-      </w:pPr>
-      <w:r>
-        <w:drawing>
-          <wp:inline>
-            <wp:extent cx="4267200" cy="4267200"/>
-            <wp:effectExtent b="0" l="0" r="0" t="0"/>
-            <wp:docPr descr="" title="" id="1" name="Picture"/>
-            <a:graphic>
-              <a:graphicData uri="http://schemas.openxmlformats.org/drawingml/2006/picture">
-                <pic:pic>
-                  <pic:nvPicPr>
-                    <pic:cNvPr descr="rough_outline_files/figure-docx/unnamed-chunk-3-1.png" id="0" name="Picture"/>
-                    <pic:cNvPicPr>
-                      <a:picLocks noChangeArrowheads="1" noChangeAspect="1"/>
-                    </pic:cNvPicPr>
-                  </pic:nvPicPr>
-                  <pic:blipFill>
-                    <a:blip r:embed="rId30"/>
-                    <a:stretch>
-                      <a:fillRect/>
-                    </a:stretch>
-                  </pic:blipFill>
-                  <pic:spPr bwMode="auto">
-                    <a:xfrm>
-                      <a:off x="0" y="0"/>
-                      <a:ext cx="4267200" cy="4267200"/>
-                    </a:xfrm>
-                    <a:prstGeom prst="rect">
-                      <a:avLst/>
-                    </a:prstGeom>
-                    <a:noFill/>
-                    <a:ln w="9525">
-                      <a:noFill/>
-                      <a:headEnd/>
-                      <a:tailEnd/>
-                    </a:ln>
-                  </pic:spPr>
-                </pic:pic>
-              </a:graphicData>
-            </a:graphic>
-          </wp:inline>
-        </w:drawing>
-      </w:r>
-      <w:r>
-        <w:drawing>
-          <wp:inline>
-            <wp:extent cx="4267200" cy="4267200"/>
-            <wp:effectExtent b="0" l="0" r="0" t="0"/>
-            <wp:docPr descr="" title="" id="1" name="Picture"/>
-            <a:graphic>
-              <a:graphicData uri="http://schemas.openxmlformats.org/drawingml/2006/picture">
-                <pic:pic>
-                  <pic:nvPicPr>
-                    <pic:cNvPr descr="rough_outline_files/figure-docx/unnamed-chunk-3-2.png" id="0" name="Picture"/>
-                    <pic:cNvPicPr>
-                      <a:picLocks noChangeArrowheads="1" noChangeAspect="1"/>
-                    </pic:cNvPicPr>
-                  </pic:nvPicPr>
-                  <pic:blipFill>
-                    <a:blip r:embed="rId31"/>
-                    <a:stretch>
-                      <a:fillRect/>
-                    </a:stretch>
-                  </pic:blipFill>
-                  <pic:spPr bwMode="auto">
-                    <a:xfrm>
-                      <a:off x="0" y="0"/>
-                      <a:ext cx="4267200" cy="4267200"/>
-                    </a:xfrm>
-                    <a:prstGeom prst="rect">
-                      <a:avLst/>
-                    </a:prstGeom>
-                    <a:noFill/>
-                    <a:ln w="9525">
-                      <a:noFill/>
-                      <a:headEnd/>
-                      <a:tailEnd/>
-                    </a:ln>
-                  </pic:spPr>
-                </pic:pic>
-              </a:graphicData>
-            </a:graphic>
-          </wp:inline>
-        </w:drawing>
-      </w:r>
-    </w:p>
-    <w:p>
-      <w:pPr>
-        <w:pStyle w:val="BodyText"/>
-      </w:pPr>
-      <w:r>
-        <w:t xml:space="preserve">Here, the</w:t>
-      </w:r>
-      <w:r>
-        <w:t xml:space="preserve"> </w:t>
-      </w:r>
-      <w:r>
-        <w:t xml:space="preserve">“</w:t>
-      </w:r>
-      <w:r>
-        <w:t xml:space="preserve">abundance</w:t>
-      </w:r>
-      <w:r>
-        <w:t xml:space="preserve">”</w:t>
-      </w:r>
-      <w:r>
-        <w:t xml:space="preserve"> </w:t>
-      </w:r>
-      <w:r>
-        <w:t xml:space="preserve">line (red) reflects change in total biomass expected due only to changes in abundance. The</w:t>
-      </w:r>
-      <w:r>
-        <w:t xml:space="preserve"> </w:t>
-      </w:r>
-      <w:r>
-        <w:t xml:space="preserve">“</w:t>
-      </w:r>
-      <w:r>
-        <w:t xml:space="preserve">currency</w:t>
-      </w:r>
-      <w:r>
-        <w:t xml:space="preserve">”</w:t>
-      </w:r>
-      <w:r>
-        <w:t xml:space="preserve"> </w:t>
-      </w:r>
-      <w:r>
-        <w:t xml:space="preserve">line reflects change in total biomass due to change in abundance</w:t>
-      </w:r>
-      <w:r>
-        <w:t xml:space="preserve"> </w:t>
-      </w:r>
-      <w:r>
-        <w:rPr>
-          <w:i/>
-        </w:rPr>
-        <w:t xml:space="preserve">and</w:t>
-      </w:r>
-      <w:r>
-        <w:t xml:space="preserve"> </w:t>
-      </w:r>
-      <w:r>
-        <w:t xml:space="preserve">observed change in the size structure. Deviations in slope between the red and blue lines reflect change driven by the ISD. Note that the lines here are crude linear model smooths and not really suitable for inference, just visualization.</w:t>
-      </w:r>
-    </w:p>
-    <w:p>
-      <w:pPr>
-        <w:pStyle w:val="Heading3"/>
-      </w:pPr>
-      <w:bookmarkStart w:id="32" w:name="testing-change"/>
-      <w:r>
-        <w:t xml:space="preserve">Testing change</w:t>
-      </w:r>
-      <w:bookmarkEnd w:id="32"/>
+        <w:t xml:space="preserve">isd_overlap ~ logratio_mean_body_size + logratio_mean_body_size ^ 2</w:t>
+      </w:r>
+      <w:r>
+        <w:t xml:space="preserve">. We fit a quadratic model because we expected there to be a unimodal relationship, because high ISD overlap constrains there to be very little change in mean body size.</w:t>
+      </w:r>
+    </w:p>
+    <w:p>
+      <w:pPr>
+        <w:pStyle w:val="Heading2"/>
+      </w:pPr>
+      <w:bookmarkStart w:id="35" w:name="core-transient"/>
+      <w:r>
+        <w:t xml:space="preserve">Core-transient</w:t>
+      </w:r>
+      <w:bookmarkEnd w:id="35"/>
     </w:p>
     <w:p>
       <w:pPr>
         <w:pStyle w:val="FirstParagraph"/>
       </w:pPr>
       <w:r>
-        <w:t xml:space="preserve">We use Bayesian linear models to test whether change in the ISD decouples the dynamics of total biomass/total energy use from that which would be expected due to change in abundance.</w:t>
-      </w:r>
-    </w:p>
-    <w:p>
-      <w:pPr>
-        <w:pStyle w:val="BodyText"/>
-      </w:pPr>
-      <w:r>
-        <w:t xml:space="preserve">Figures and functions here:</w:t>
-      </w:r>
-      <w:r>
-        <w:t xml:space="preserve"> </w:t>
-      </w:r>
-      <w:hyperlink r:id="rId33">
-        <w:r>
-          <w:rPr>
-            <w:rStyle w:val="Hyperlink"/>
-          </w:rPr>
-          <w:t xml:space="preserve">https://github.com/diazrenata/redwing/blob/resim-cleanup/aspirational_structure/methods_vignettes/change_over_time/02_02_testing_change.md</w:t>
-        </w:r>
-      </w:hyperlink>
-      <w:r>
-        <w:t xml:space="preserve"> </w:t>
-      </w:r>
-      <w:r>
-        <w:t xml:space="preserve">(but rough). I have also run this whole pipeline on a few toy sim scenarios to confirm that it behaves as expected. I can write that up for the supplement/include it here if it seems important.</w:t>
-      </w:r>
-    </w:p>
-    <w:p>
-      <w:pPr>
-        <w:pStyle w:val="BodyText"/>
-      </w:pPr>
-      <w:r>
-        <w:t xml:space="preserve">We evaluate change at the route level, because we care most about the decoupling of slopes for</w:t>
-      </w:r>
-      <w:r>
-        <w:t xml:space="preserve"> </w:t>
-      </w:r>
-      <w:r>
-        <w:t xml:space="preserve">“</w:t>
-      </w:r>
-      <w:r>
-        <w:t xml:space="preserve">currency</w:t>
-      </w:r>
-      <w:r>
-        <w:t xml:space="preserve">”</w:t>
-      </w:r>
-      <w:r>
-        <w:t xml:space="preserve"> </w:t>
-      </w:r>
-      <w:r>
-        <w:t xml:space="preserve">and</w:t>
-      </w:r>
-      <w:r>
-        <w:t xml:space="preserve"> </w:t>
-      </w:r>
-      <w:r>
-        <w:t xml:space="preserve">“</w:t>
-      </w:r>
-      <w:r>
-        <w:t xml:space="preserve">abundance</w:t>
-      </w:r>
-      <w:r>
-        <w:t xml:space="preserve">”</w:t>
-      </w:r>
-      <w:r>
-        <w:t xml:space="preserve"> </w:t>
-      </w:r>
-      <w:r>
-        <w:t xml:space="preserve">at the route level. I tried fitting everything within one hierarchical model, but the hierarchical model attributes a lot of variation to getting the right intercept for each route (which we don’t care about) and does a really bad job estimating within-route slopes and decoupling (which is what we do care about). It’s also very intensive to compute for a large number of routes and I never managed to run it on the full dataset. These are challenges you don’t run into if - like</w:t>
-      </w:r>
-      <w:r>
-        <w:t xml:space="preserve"> </w:t>
-      </w:r>
-      <w:r>
-        <w:t xml:space="preserve">Dornelas et al. (2014)</w:t>
-      </w:r>
-      <w:r>
-        <w:t xml:space="preserve"> </w:t>
-      </w:r>
-      <w:r>
-        <w:t xml:space="preserve">- you’re only interested in change in one currency per site.</w:t>
-      </w:r>
-    </w:p>
-    <w:p>
-      <w:pPr>
-        <w:pStyle w:val="BodyText"/>
-      </w:pPr>
-      <w:r>
-        <w:t xml:space="preserve">For each currency for each route, we fit 3 models:</w:t>
+        <w:t xml:space="preserve">Because core and transient species may have different dynamics, we ran this pipeline on whole communities, communities with transients removed (those present in &lt; 1/3 of timesteps), and using just core species (those present in &gt;= 2/3 of timesteps).</w:t>
+      </w:r>
+    </w:p>
+    <w:p>
+      <w:r>
+        <w:br w:type="page"/>
+      </w:r>
+    </w:p>
+    <w:p>
+      <w:pPr>
+        <w:pStyle w:val="Heading1"/>
+      </w:pPr>
+      <w:bookmarkStart w:id="36" w:name="results"/>
+      <w:r>
+        <w:t xml:space="preserve">Results</w:t>
+      </w:r>
+      <w:bookmarkEnd w:id="36"/>
+    </w:p>
+    <w:p>
+      <w:pPr>
+        <w:pStyle w:val="Heading2"/>
+      </w:pPr>
+      <w:bookmarkStart w:id="37" w:name="overview"/>
+      <w:r>
+        <w:t xml:space="preserve">Overview</w:t>
+      </w:r>
+      <w:bookmarkEnd w:id="37"/>
+    </w:p>
+    <w:p>
+      <w:pPr>
+        <w:pStyle w:val="FirstParagraph"/>
+      </w:pPr>
+      <w:r>
+        <w:t xml:space="preserve">Here are the key points - more detailed plots and tables follow:</w:t>
       </w:r>
     </w:p>
     <w:p>
       <w:pPr>
         <w:pStyle w:val="Compact"/>
         <w:numPr>
-          <w:numId w:val="1001"/>
+          <w:numId w:val="1002"/>
           <w:ilvl w:val="0"/>
         </w:numPr>
       </w:pPr>
       <w:r>
-        <w:rPr>
-          <w:rStyle w:val="VerbatimChar"/>
-        </w:rPr>
-        <w:t xml:space="preserve">total_biomass ~ timeperiod * scenario</w:t>
-      </w:r>
-      <w:r>
-        <w:t xml:space="preserve">: I call this one</w:t>
+        <w:t xml:space="preserve">The ISD is almost always</w:t>
       </w:r>
       <w:r>
         <w:t xml:space="preserve"> </w:t>
@@ -1582,248 +2141,40 @@
         <w:t xml:space="preserve">“</w:t>
       </w:r>
       <w:r>
-        <w:t xml:space="preserve">full</w:t>
+        <w:t xml:space="preserve">different</w:t>
       </w:r>
       <w:r>
         <w:t xml:space="preserve">”</w:t>
       </w:r>
       <w:r>
-        <w:t xml:space="preserve">; this model has a slope for abundance, and an offset resulting in a</w:t>
-      </w:r>
-      <w:r>
-        <w:t xml:space="preserve"> </w:t>
-      </w:r>
-      <w:r>
-        <w:rPr>
-          <w:i/>
-        </w:rPr>
-        <w:t xml:space="preserve">different</w:t>
-      </w:r>
-      <w:r>
-        <w:t xml:space="preserve"> </w:t>
-      </w:r>
-      <w:r>
-        <w:t xml:space="preserve">slope for currency</w:t>
+        <w:t xml:space="preserve"> </w:t>
+      </w:r>
+      <w:r>
+        <w:t xml:space="preserve">from beginning to end. The question is, what are the consequences of this change?</w:t>
       </w:r>
     </w:p>
     <w:p>
       <w:pPr>
         <w:pStyle w:val="Compact"/>
         <w:numPr>
-          <w:numId w:val="1001"/>
+          <w:numId w:val="1002"/>
           <w:ilvl w:val="0"/>
         </w:numPr>
       </w:pPr>
       <w:r>
-        <w:rPr>
-          <w:rStyle w:val="VerbatimChar"/>
-        </w:rPr>
-        <w:t xml:space="preserve">total_biomass ~ timeperiod</w:t>
-      </w:r>
-      <w:r>
-        <w:t xml:space="preserve">: I call this one</w:t>
-      </w:r>
-      <w:r>
-        <w:t xml:space="preserve"> </w:t>
-      </w:r>
-      <w:r>
-        <w:t xml:space="preserve">“</w:t>
-      </w:r>
-      <w:r>
-        <w:t xml:space="preserve">nosource</w:t>
-      </w:r>
-      <w:r>
-        <w:t xml:space="preserve">”</w:t>
-      </w:r>
-      <w:r>
-        <w:t xml:space="preserve">; this one has a slope for abundance but not a different slope for currency</w:t>
+        <w:t xml:space="preserve">About 1/3 of routes do not find a significant change in abundance, energy use, or biomass beginning to end.</w:t>
       </w:r>
     </w:p>
     <w:p>
       <w:pPr>
         <w:pStyle w:val="Compact"/>
         <w:numPr>
-          <w:numId w:val="1001"/>
+          <w:numId w:val="1002"/>
           <w:ilvl w:val="0"/>
         </w:numPr>
       </w:pPr>
       <w:r>
-        <w:rPr>
-          <w:rStyle w:val="VerbatimChar"/>
-        </w:rPr>
-        <w:t xml:space="preserve">total_biomass ~ 1</w:t>
-      </w:r>
-      <w:r>
-        <w:t xml:space="preserve">: Intercept-only model, no change over time.</w:t>
-      </w:r>
-    </w:p>
-    <w:p>
-      <w:pPr>
-        <w:pStyle w:val="Compact"/>
-        <w:numPr>
-          <w:numId w:val="1001"/>
-          <w:ilvl w:val="0"/>
-        </w:numPr>
-      </w:pPr>
-      <w:r>
-        <w:t xml:space="preserve">Note I do not include a</w:t>
-      </w:r>
-      <w:r>
-        <w:t xml:space="preserve"> </w:t>
-      </w:r>
-      <w:r>
-        <w:rPr>
-          <w:rStyle w:val="VerbatimChar"/>
-        </w:rPr>
-        <w:t xml:space="preserve">total_biomass ~ timeperiod + scenario</w:t>
-      </w:r>
-      <w:r>
-        <w:t xml:space="preserve"> </w:t>
-      </w:r>
-      <w:r>
-        <w:t xml:space="preserve">model. That model would fit a separate intercept but not separate slope for</w:t>
-      </w:r>
-      <w:r>
-        <w:t xml:space="preserve"> </w:t>
-      </w:r>
-      <w:r>
-        <w:t xml:space="preserve">“</w:t>
-      </w:r>
-      <w:r>
-        <w:t xml:space="preserve">currency</w:t>
-      </w:r>
-      <w:r>
-        <w:t xml:space="preserve">”</w:t>
-      </w:r>
-      <w:r>
-        <w:t xml:space="preserve">. Because of the sim structure,</w:t>
-      </w:r>
-      <w:r>
-        <w:t xml:space="preserve"> </w:t>
-      </w:r>
-      <w:r>
-        <w:t xml:space="preserve">“</w:t>
-      </w:r>
-      <w:r>
-        <w:t xml:space="preserve">abundance</w:t>
-      </w:r>
-      <w:r>
-        <w:t xml:space="preserve">”</w:t>
-      </w:r>
-      <w:r>
-        <w:t xml:space="preserve"> </w:t>
-      </w:r>
-      <w:r>
-        <w:t xml:space="preserve">and</w:t>
-      </w:r>
-      <w:r>
-        <w:t xml:space="preserve"> </w:t>
-      </w:r>
-      <w:r>
-        <w:t xml:space="preserve">“</w:t>
-      </w:r>
-      <w:r>
-        <w:t xml:space="preserve">currency</w:t>
-      </w:r>
-      <w:r>
-        <w:t xml:space="preserve">”</w:t>
-      </w:r>
-      <w:r>
-        <w:t xml:space="preserve"> </w:t>
-      </w:r>
-      <w:r>
-        <w:t xml:space="preserve">start with the same values (give or take sampling error) and therefore should have the same intercept. Including this model is nonsensical and sometimes messes up model selection, for example if it finds it can get away with fitting an intercept instead of the</w:t>
-      </w:r>
-      <w:r>
-        <w:t xml:space="preserve"> </w:t>
-      </w:r>
-      <w:r>
-        <w:t xml:space="preserve">“</w:t>
-      </w:r>
-      <w:r>
-        <w:t xml:space="preserve">full</w:t>
-      </w:r>
-      <w:r>
-        <w:t xml:space="preserve">”</w:t>
-      </w:r>
-      <w:r>
-        <w:t xml:space="preserve"> </w:t>
-      </w:r>
-      <w:r>
-        <w:t xml:space="preserve">model above. We want to force it to use a slope in that situation.</w:t>
-      </w:r>
-    </w:p>
-    <w:p>
-      <w:pPr>
-        <w:pStyle w:val="FirstParagraph"/>
-      </w:pPr>
-      <w:r>
-        <w:t xml:space="preserve">We fit as Gaussians with default priors, run for 8000 iterations. We fit as Gaussians to avoid having to deal with back-transforming the parameter estimates (and because when I coerced to other family distributions I got tons of convergence issues). We checked for convergence issues (high Rhat, low effective sample size, or divergent transitions), but running for 8000 iterations is extremely generous for these models and there were none. We used LOO-crossvalidation (as implemented in</w:t>
-      </w:r>
-      <w:r>
-        <w:t xml:space="preserve"> </w:t>
-      </w:r>
-      <w:r>
-        <w:rPr>
-          <w:rStyle w:val="VerbatimChar"/>
-        </w:rPr>
-        <w:t xml:space="preserve">rstanarm::loo</w:t>
-      </w:r>
-      <w:r>
-        <w:t xml:space="preserve">) to select the best-fitting model as the simplest model with an ELPD within 1 SE of the best-fitting model, using</w:t>
-      </w:r>
-      <w:r>
-        <w:t xml:space="preserve"> </w:t>
-      </w:r>
-      <w:r>
-        <w:rPr>
-          <w:rStyle w:val="VerbatimChar"/>
-        </w:rPr>
-        <w:t xml:space="preserve">reloo</w:t>
-      </w:r>
-      <w:r>
-        <w:t xml:space="preserve"> </w:t>
-      </w:r>
-      <w:r>
-        <w:t xml:space="preserve">to correct for outliers.</w:t>
-      </w:r>
-    </w:p>
-    <w:p>
-      <w:pPr>
-        <w:pStyle w:val="BodyText"/>
-      </w:pPr>
-      <w:r>
-        <w:t xml:space="preserve">If the best-fitting model does not include the scenario term (i.e. </w:t>
-      </w:r>
-      <w:r>
-        <w:t xml:space="preserve">“</w:t>
-      </w:r>
-      <w:r>
-        <w:t xml:space="preserve">currency</w:t>
-      </w:r>
-      <w:r>
-        <w:t xml:space="preserve">”</w:t>
-      </w:r>
-      <w:r>
-        <w:t xml:space="preserve"> </w:t>
-      </w:r>
-      <w:r>
-        <w:t xml:space="preserve">separate from</w:t>
-      </w:r>
-      <w:r>
-        <w:t xml:space="preserve"> </w:t>
-      </w:r>
-      <w:r>
-        <w:t xml:space="preserve">“</w:t>
-      </w:r>
-      <w:r>
-        <w:t xml:space="preserve">abundance</w:t>
-      </w:r>
-      <w:r>
-        <w:t xml:space="preserve">”</w:t>
-      </w:r>
-      <w:r>
-        <w:t xml:space="preserve">), it means that the change in the ISD does not ~significantly decouple the dynamics of total energy/biomass from that which is driven by changes in abundance. If there is no</w:t>
+        <w:t xml:space="preserve">For routes with change in abundance from beginning to end, the majority of the time this is a</w:t>
       </w:r>
       <w:r>
         <w:t xml:space="preserve"> </w:t>
@@ -1832,30 +2183,107 @@
         <w:rPr>
           <w:b/>
         </w:rPr>
-        <w:t xml:space="preserve">timeperiod</w:t>
-      </w:r>
-      <w:r>
-        <w:t xml:space="preserve"> </w:t>
-      </w:r>
-      <w:r>
-        <w:t xml:space="preserve">term, it means that there’s not a ~significant change begin-end.</w:t>
-      </w:r>
-    </w:p>
-    <w:p>
-      <w:pPr>
-        <w:pStyle w:val="BodyText"/>
-      </w:pPr>
-      <w:r>
-        <w:t xml:space="preserve">We fit these models for</w:t>
+        <w:t xml:space="preserve">decrease in total abundance</w:t>
+      </w:r>
+      <w:r>
+        <w:t xml:space="preserve">. (70% of changes in abundance are a decrease).</w:t>
+      </w:r>
+    </w:p>
+    <w:p>
+      <w:pPr>
+        <w:pStyle w:val="Compact"/>
+        <w:numPr>
+          <w:numId w:val="1002"/>
+          <w:ilvl w:val="0"/>
+        </w:numPr>
+      </w:pPr>
+      <w:r>
+        <w:t xml:space="preserve">About 1/3 of the time (for biomass) and 1/6 of the time (for energy use) change in the ISD drives the currency change away from the change driven by just abundance. When this happens,</w:t>
       </w:r>
       <w:r>
         <w:t xml:space="preserve"> </w:t>
       </w:r>
       <w:r>
         <w:rPr>
-          <w:rStyle w:val="VerbatimChar"/>
+          <w:b/>
         </w:rPr>
-        <w:t xml:space="preserve">total_biomass</w:t>
+        <w:t xml:space="preserve">75-80% of the time</w:t>
+      </w:r>
+      <w:r>
+        <w:t xml:space="preserve"> </w:t>
+      </w:r>
+      <w:r>
+        <w:t xml:space="preserve">the change for the currency is less negative than the change in abundance (corresponding crudely to an increase in mean body size/per capita metabolic rate).</w:t>
+      </w:r>
+    </w:p>
+    <w:p>
+      <w:pPr>
+        <w:pStyle w:val="Compact"/>
+        <w:numPr>
+          <w:numId w:val="1002"/>
+          <w:ilvl w:val="0"/>
+        </w:numPr>
+      </w:pPr>
+      <w:r>
+        <w:t xml:space="preserve">There is not a strong relationship between the magnitude of change in the ISD overall and a) whether a route has a slope or decoupling or b) shifts in mean body size.</w:t>
+      </w:r>
+    </w:p>
+    <w:p>
+      <w:pPr>
+        <w:pStyle w:val="Compact"/>
+        <w:numPr>
+          <w:numId w:val="1002"/>
+          <w:ilvl w:val="0"/>
+        </w:numPr>
+      </w:pPr>
+      <w:r>
+        <w:t xml:space="preserve">If we restrict to only core species, 1) we see decoupling less frequently; 2) for core species, the decoupling due to change in the ISD is evenly distributed between decreases and increases (whereas, if we include all species, it is skewed towards increases in body size/metabolic rate resulting in less negative slopes for biomass/energy use than for abundance). Changes in abundance remain predominately decreases.</w:t>
+      </w:r>
+    </w:p>
+    <w:p>
+      <w:pPr>
+        <w:pStyle w:val="Heading2"/>
+      </w:pPr>
+      <w:bookmarkStart w:id="38" w:name="change-in-the-isd-begin-to-end"/>
+      <w:r>
+        <w:t xml:space="preserve">Change in the ISD begin-to-end</w:t>
+      </w:r>
+      <w:bookmarkEnd w:id="38"/>
+    </w:p>
+    <w:p>
+      <w:pPr>
+        <w:pStyle w:val="Heading3"/>
+      </w:pPr>
+      <w:bookmarkStart w:id="39" w:name="significance"/>
+      <w:r>
+        <w:t xml:space="preserve">“</w:t>
+      </w:r>
+      <w:r>
+        <w:t xml:space="preserve">Significance</w:t>
+      </w:r>
+      <w:r>
+        <w:t xml:space="preserve">”</w:t>
+      </w:r>
+      <w:bookmarkEnd w:id="39"/>
+    </w:p>
+    <w:p>
+      <w:pPr>
+        <w:pStyle w:val="FirstParagraph"/>
+      </w:pPr>
+      <w:r>
+        <w:t xml:space="preserve">In 523 of 528 routes, the KS-test finds a significant difference in the raw ISDs begin-to-end. In 523 of 528, the percentile score of the KS-test statistic (relative to the bootstrap model) is greater than .95. In 523 of 528, the SES &gt; 2. We proceed as though the</w:t>
+      </w:r>
+      <w:r>
+        <w:t xml:space="preserve"> </w:t>
+      </w:r>
+      <w:r>
+        <w:t xml:space="preserve">“</w:t>
+      </w:r>
+      <w:r>
+        <w:t xml:space="preserve">begin</w:t>
+      </w:r>
+      <w:r>
+        <w:t xml:space="preserve">”</w:t>
       </w:r>
       <w:r>
         <w:t xml:space="preserve"> </w:t>
@@ -1867,25 +2295,10 @@
         <w:t xml:space="preserve"> </w:t>
       </w:r>
       <w:r>
-        <w:rPr>
-          <w:rStyle w:val="VerbatimChar"/>
-        </w:rPr>
-        <w:t xml:space="preserve">total_energy</w:t>
-      </w:r>
-      <w:r>
-        <w:t xml:space="preserve"> </w:t>
-      </w:r>
-      <w:r>
-        <w:t xml:space="preserve">for all routes. For each currency, we tallied: 1. How often the best model includes the</w:t>
-      </w:r>
-      <w:r>
-        <w:t xml:space="preserve"> </w:t>
-      </w:r>
-      <w:r>
         <w:t xml:space="preserve">“</w:t>
       </w:r>
       <w:r>
-        <w:t xml:space="preserve">source</w:t>
+        <w:t xml:space="preserve">end</w:t>
       </w:r>
       <w:r>
         <w:t xml:space="preserve">”</w:t>
@@ -1894,15 +2307,7 @@
         <w:t xml:space="preserve"> </w:t>
       </w:r>
       <w:r>
-        <w:t xml:space="preserve">term (meaning there’s a decoupling); 2. how often there’s a timeperiod but no source term (meaning there’s change over time, but that biomass/energy use do not diverge from abundance); 3. how often there’s no timeperiod term (meaning no ~significant change begin to end).</w:t>
-      </w:r>
-    </w:p>
-    <w:p>
-      <w:pPr>
-        <w:pStyle w:val="BodyText"/>
-      </w:pPr>
-      <w:r>
-        <w:t xml:space="preserve">For the example site we’ve been working with, here are the winning models. For the</w:t>
+        <w:t xml:space="preserve">ISDs are always</w:t>
       </w:r>
       <w:r>
         <w:t xml:space="preserve"> </w:t>
@@ -1911,7 +2316,7 @@
         <w:t xml:space="preserve">“</w:t>
       </w:r>
       <w:r>
-        <w:t xml:space="preserve">actual</w:t>
+        <w:t xml:space="preserve">significantly</w:t>
       </w:r>
       <w:r>
         <w:t xml:space="preserve">”</w:t>
@@ -1920,201 +2325,22 @@
         <w:t xml:space="preserve"> </w:t>
       </w:r>
       <w:r>
-        <w:t xml:space="preserve">sims, both biomass and energy select the</w:t>
-      </w:r>
-      <w:r>
-        <w:t xml:space="preserve"> </w:t>
-      </w:r>
-      <w:r>
-        <w:t xml:space="preserve">“</w:t>
-      </w:r>
-      <w:r>
-        <w:t xml:space="preserve">full</w:t>
-      </w:r>
-      <w:r>
-        <w:t xml:space="preserve">”</w:t>
-      </w:r>
-      <w:r>
-        <w:t xml:space="preserve"> </w:t>
-      </w:r>
-      <w:r>
-        <w:t xml:space="preserve">model, meaning there’s a decoupling between the size-based currencies and just abundance. This table includes two quality control sims. First,</w:t>
-      </w:r>
-      <w:r>
-        <w:t xml:space="preserve"> </w:t>
-      </w:r>
-      <w:r>
-        <w:t xml:space="preserve">“</w:t>
-      </w:r>
-      <w:r>
-        <w:t xml:space="preserve">nochange</w:t>
-      </w:r>
-      <w:r>
-        <w:t xml:space="preserve">”</w:t>
-      </w:r>
-      <w:r>
-        <w:t xml:space="preserve"> </w:t>
-      </w:r>
-      <w:r>
-        <w:t xml:space="preserve">sims - in which the abundances for the begin and end are held the same, and which correctly selects a</w:t>
-      </w:r>
-      <w:r>
-        <w:t xml:space="preserve"> </w:t>
-      </w:r>
-      <w:r>
-        <w:t xml:space="preserve">“</w:t>
-      </w:r>
-      <w:r>
-        <w:t xml:space="preserve">no change over time</w:t>
-      </w:r>
-      <w:r>
-        <w:t xml:space="preserve">”</w:t>
-      </w:r>
-      <w:r>
-        <w:t xml:space="preserve"> </w:t>
-      </w:r>
-      <w:r>
-        <w:t xml:space="preserve">model - and second,</w:t>
-      </w:r>
-      <w:r>
-        <w:t xml:space="preserve"> </w:t>
-      </w:r>
-      <w:r>
-        <w:t xml:space="preserve">“</w:t>
-      </w:r>
-      <w:r>
-        <w:t xml:space="preserve">nosizechange</w:t>
-      </w:r>
-      <w:r>
-        <w:t xml:space="preserve">”</w:t>
-      </w:r>
-      <w:r>
-        <w:t xml:space="preserve"> </w:t>
-      </w:r>
-      <w:r>
-        <w:t xml:space="preserve">sims - in which the ISD is held the same, and which correctly selects change over time, but no decoupling.</w:t>
-      </w:r>
-    </w:p>
-    <w:p>
-      <w:pPr>
-        <w:pStyle w:val="SourceCode"/>
-      </w:pPr>
-      <w:r>
-        <w:rPr>
-          <w:rStyle w:val="VerbatimChar"/>
-        </w:rPr>
-        <w:t xml:space="preserve">## # A tibble: 6 × 3</w:t>
-      </w:r>
-      <w:r>
-        <w:br/>
-      </w:r>
-      <w:r>
-        <w:rPr>
-          <w:rStyle w:val="VerbatimChar"/>
-        </w:rPr>
-        <w:t xml:space="preserve">##   simtype      currency model             </w:t>
-      </w:r>
-      <w:r>
-        <w:br/>
-      </w:r>
-      <w:r>
-        <w:rPr>
-          <w:rStyle w:val="VerbatimChar"/>
-        </w:rPr>
-        <w:t xml:space="preserve">##   &lt;chr&gt;        &lt;chr&gt;    &lt;chr&gt;             </w:t>
-      </w:r>
-      <w:r>
-        <w:br/>
-      </w:r>
-      <w:r>
-        <w:rPr>
-          <w:rStyle w:val="VerbatimChar"/>
-        </w:rPr>
-        <w:t xml:space="preserve">## 1 actual       biomass  tb_stanlm_full    </w:t>
-      </w:r>
-      <w:r>
-        <w:br/>
-      </w:r>
-      <w:r>
-        <w:rPr>
-          <w:rStyle w:val="VerbatimChar"/>
-        </w:rPr>
-        <w:t xml:space="preserve">## 2 actual       energy   te_stanlm_full    </w:t>
-      </w:r>
-      <w:r>
-        <w:br/>
-      </w:r>
-      <w:r>
-        <w:rPr>
-          <w:rStyle w:val="VerbatimChar"/>
-        </w:rPr>
-        <w:t xml:space="preserve">## 3 nochange     biomass  tb_stanlm_notime  </w:t>
-      </w:r>
-      <w:r>
-        <w:br/>
-      </w:r>
-      <w:r>
-        <w:rPr>
-          <w:rStyle w:val="VerbatimChar"/>
-        </w:rPr>
-        <w:t xml:space="preserve">## 4 nochange     energy   te_stanlm_notime  </w:t>
-      </w:r>
-      <w:r>
-        <w:br/>
-      </w:r>
-      <w:r>
-        <w:rPr>
-          <w:rStyle w:val="VerbatimChar"/>
-        </w:rPr>
-        <w:t xml:space="preserve">## 5 nosizechange biomass  tb_stanlm_nosource</w:t>
-      </w:r>
-      <w:r>
-        <w:br/>
-      </w:r>
-      <w:r>
-        <w:rPr>
-          <w:rStyle w:val="VerbatimChar"/>
-        </w:rPr>
-        <w:t xml:space="preserve">## 6 nosizechange energy   te_stanlm_nosource</w:t>
-      </w:r>
+        <w:t xml:space="preserve">different, and investigate the magnitude and consequences of these differences.</w:t>
+      </w:r>
+    </w:p>
+    <w:p>
+      <w:pPr>
+        <w:pStyle w:val="Heading3"/>
+      </w:pPr>
+      <w:bookmarkStart w:id="40" w:name="magnitude"/>
+      <w:r>
+        <w:t xml:space="preserve">Magnitude</w:t>
+      </w:r>
+      <w:bookmarkEnd w:id="40"/>
     </w:p>
     <w:p>
       <w:pPr>
         <w:pStyle w:val="FirstParagraph"/>
-      </w:pPr>
-      <w:r>
-        <w:t xml:space="preserve">For models with slope and/or offset terms, we extracted estimates for the slope for abundance, and the offset for currency, to examine the magnitude and direction of change and decoupling. We tallied how often the abundance slope was positive or negative (how often the 95% CI for the timeperiod term is &gt;/&lt; 0) and how often the offset for currency is positive or negative (how often the 95% CI for the timeperiod:source term is &gt;/&lt; 0). Positive offsets mean that the change in biomass/energy use is less negative than change in abundance; negative offsets mean that the currency is more negative.</w:t>
-      </w:r>
-    </w:p>
-    <w:p>
-      <w:pPr>
-        <w:pStyle w:val="BodyText"/>
-      </w:pPr>
-      <w:r>
-        <w:t xml:space="preserve">For the</w:t>
-      </w:r>
-      <w:r>
-        <w:t xml:space="preserve"> </w:t>
-      </w:r>
-      <w:r>
-        <w:t xml:space="preserve">“</w:t>
-      </w:r>
-      <w:r>
-        <w:t xml:space="preserve">actual</w:t>
-      </w:r>
-      <w:r>
-        <w:t xml:space="preserve">”</w:t>
-      </w:r>
-      <w:r>
-        <w:t xml:space="preserve"> </w:t>
-      </w:r>
-      <w:r>
-        <w:t xml:space="preserve">sims, here are the parameter estimates for the slope and offset. Thick bars are the 95% and thin bars are the 99% CIs. For both energy and biomass, the abundance-driven trajectory is an increase, but it’s less of a strong increase for biomass. For both, the currency-driven offset is also an increase, meaning that the change in the ISD caused biomass to increase more than we expect it to just because of the increase in abundance.</w:t>
-      </w:r>
-    </w:p>
-    <w:p>
-      <w:pPr>
-        <w:pStyle w:val="BodyText"/>
       </w:pPr>
       <w:r>
         <w:drawing>
@@ -2126,13 +2352,13 @@
               <a:graphicData uri="http://schemas.openxmlformats.org/drawingml/2006/picture">
                 <pic:pic>
                   <pic:nvPicPr>
-                    <pic:cNvPr descr="rough_outline_files/figure-docx/unnamed-chunk-5-1.png" id="0" name="Picture"/>
+                    <pic:cNvPr descr="rough_outline_files/figure-docx/unnamed-chunk-6-1.png" id="0" name="Picture"/>
                     <pic:cNvPicPr>
                       <a:picLocks noChangeArrowheads="1" noChangeAspect="1"/>
                     </pic:cNvPicPr>
                   </pic:nvPicPr>
                   <pic:blipFill>
-                    <a:blip r:embed="rId34"/>
+                    <a:blip r:embed="rId41"/>
                     <a:stretch>
                       <a:fillRect/>
                     </a:stretch>
@@ -2158,23 +2384,1093 @@
           </wp:inline>
         </w:drawing>
       </w:r>
+    </w:p>
+    <w:p>
+      <w:pPr>
+        <w:pStyle w:val="SourceCode"/>
+      </w:pPr>
+      <w:r>
+        <w:rPr>
+          <w:rStyle w:val="VerbatimChar"/>
+        </w:rPr>
+        <w:t xml:space="preserve">##    Min. 1st Qu.  Median    Mean 3rd Qu.    Max. </w:t>
+      </w:r>
+      <w:r>
+        <w:br/>
+      </w:r>
+      <w:r>
+        <w:rPr>
+          <w:rStyle w:val="VerbatimChar"/>
+        </w:rPr>
+        <w:t xml:space="preserve">##  0.5584  0.7634  0.8056  0.7973  0.8402  0.9143</w:t>
+      </w:r>
+    </w:p>
+    <w:p>
+      <w:pPr>
+        <w:pStyle w:val="FirstParagraph"/>
+      </w:pPr>
+      <w:r>
+        <w:t xml:space="preserve">For most sites, these significant differences translate into about 80% overlap/20% change in the distribution of density under the ISD - similar to the degree of change in the example shown above.</w:t>
+      </w:r>
+    </w:p>
+    <w:p>
+      <w:r>
+        <w:br w:type="page"/>
+      </w:r>
+    </w:p>
+    <w:p>
+      <w:pPr>
+        <w:pStyle w:val="Heading2"/>
+      </w:pPr>
+      <w:bookmarkStart w:id="42" w:name="change-in-abundance-and-function"/>
+      <w:r>
+        <w:t xml:space="preserve">Change in abundance and function</w:t>
+      </w:r>
+      <w:bookmarkEnd w:id="42"/>
+    </w:p>
+    <w:p>
+      <w:pPr>
+        <w:pStyle w:val="Heading3"/>
+      </w:pPr>
+      <w:bookmarkStart w:id="43" w:name="model-tallies"/>
+      <w:r>
+        <w:t xml:space="preserve">Model tallies</w:t>
+      </w:r>
+      <w:bookmarkEnd w:id="43"/>
+    </w:p>
+    <w:tbl>
+      <w:tblPr>
+        <w:tblStyle w:val="Table"/>
+        <w:tblW w:type="pct" w:w="0.0"/>
+        <w:tblLook w:firstRow="1"/>
+      </w:tblPr>
+      <w:tblGrid/>
+      <w:tr>
+        <w:trPr>
+          <w:cnfStyle w:firstRow="1"/>
+        </w:trPr>
+        <w:tc>
+          <w:tcPr>
+            <w:tcBorders>
+              <w:bottom w:val="single"/>
+            </w:tcBorders>
+            <w:vAlign w:val="bottom"/>
+          </w:tcPr>
+          <w:p>
+            <w:pPr>
+              <w:pStyle w:val="Compact"/>
+              <w:jc w:val="left"/>
+            </w:pPr>
+            <w:r>
+              <w:t xml:space="preserve">currency</w:t>
+            </w:r>
+          </w:p>
+        </w:tc>
+        <w:tc>
+          <w:tcPr>
+            <w:tcBorders>
+              <w:bottom w:val="single"/>
+            </w:tcBorders>
+            <w:vAlign w:val="bottom"/>
+          </w:tcPr>
+          <w:p>
+            <w:pPr>
+              <w:pStyle w:val="Compact"/>
+              <w:jc w:val="left"/>
+            </w:pPr>
+            <w:r>
+              <w:t xml:space="preserve">model</w:t>
+            </w:r>
+          </w:p>
+        </w:tc>
+        <w:tc>
+          <w:tcPr>
+            <w:tcBorders>
+              <w:bottom w:val="single"/>
+            </w:tcBorders>
+            <w:vAlign w:val="bottom"/>
+          </w:tcPr>
+          <w:p>
+            <w:pPr>
+              <w:pStyle w:val="Compact"/>
+              <w:jc w:val="right"/>
+            </w:pPr>
+            <w:r>
+              <w:t xml:space="preserve">n</w:t>
+            </w:r>
+          </w:p>
+        </w:tc>
+        <w:tc>
+          <w:tcPr>
+            <w:tcBorders>
+              <w:bottom w:val="single"/>
+            </w:tcBorders>
+            <w:vAlign w:val="bottom"/>
+          </w:tcPr>
+          <w:p>
+            <w:pPr>
+              <w:pStyle w:val="Compact"/>
+              <w:jc w:val="right"/>
+            </w:pPr>
+            <w:r>
+              <w:t xml:space="preserve">percent</w:t>
+            </w:r>
+          </w:p>
+        </w:tc>
+        <w:tc>
+          <w:tcPr>
+            <w:tcBorders>
+              <w:bottom w:val="single"/>
+            </w:tcBorders>
+            <w:vAlign w:val="bottom"/>
+          </w:tcPr>
+          <w:p>
+            <w:pPr>
+              <w:pStyle w:val="Compact"/>
+              <w:jc w:val="left"/>
+            </w:pPr>
+            <w:r>
+              <w:t xml:space="preserve">model_name</w:t>
+            </w:r>
+          </w:p>
+        </w:tc>
+        <w:tc>
+          <w:tcPr>
+            <w:tcBorders>
+              <w:bottom w:val="single"/>
+            </w:tcBorders>
+            <w:vAlign w:val="bottom"/>
+          </w:tcPr>
+          <w:p>
+            <w:pPr>
+              <w:pStyle w:val="Compact"/>
+              <w:jc w:val="left"/>
+            </w:pPr>
+            <w:r>
+              <w:t xml:space="preserve">omodel_name</w:t>
+            </w:r>
+          </w:p>
+        </w:tc>
+        <w:tc>
+          <w:tcPr>
+            <w:tcBorders>
+              <w:bottom w:val="single"/>
+            </w:tcBorders>
+            <w:vAlign w:val="bottom"/>
+          </w:tcPr>
+          <w:p>
+            <w:pPr>
+              <w:pStyle w:val="Compact"/>
+              <w:jc w:val="left"/>
+            </w:pPr>
+            <w:r>
+              <w:t xml:space="preserve">spp</w:t>
+            </w:r>
+          </w:p>
+        </w:tc>
+      </w:tr>
+      <w:tr>
+        <w:tc>
+          <w:p>
+            <w:pPr>
+              <w:pStyle w:val="Compact"/>
+              <w:jc w:val="left"/>
+            </w:pPr>
+            <w:r>
+              <w:t xml:space="preserve">Biomass</w:t>
+            </w:r>
+          </w:p>
+        </w:tc>
+        <w:tc>
+          <w:p>
+            <w:pPr>
+              <w:pStyle w:val="Compact"/>
+              <w:jc w:val="left"/>
+            </w:pPr>
+            <w:r>
+              <w:t xml:space="preserve">tb_stanlm_full</w:t>
+            </w:r>
+          </w:p>
+        </w:tc>
+        <w:tc>
+          <w:p>
+            <w:pPr>
+              <w:pStyle w:val="Compact"/>
+              <w:jc w:val="right"/>
+            </w:pPr>
+            <w:r>
+              <w:t xml:space="preserve">178</w:t>
+            </w:r>
+          </w:p>
+        </w:tc>
+        <w:tc>
+          <w:p>
+            <w:pPr>
+              <w:pStyle w:val="Compact"/>
+              <w:jc w:val="right"/>
+            </w:pPr>
+            <w:r>
+              <w:t xml:space="preserve">33.71212</w:t>
+            </w:r>
+          </w:p>
+        </w:tc>
+        <w:tc>
+          <w:p>
+            <w:pPr>
+              <w:pStyle w:val="Compact"/>
+              <w:jc w:val="left"/>
+            </w:pPr>
+            <w:r>
+              <w:t xml:space="preserve">Decoupling</w:t>
+            </w:r>
+          </w:p>
+        </w:tc>
+        <w:tc>
+          <w:p>
+            <w:pPr>
+              <w:pStyle w:val="Compact"/>
+              <w:jc w:val="left"/>
+            </w:pPr>
+            <w:r>
+              <w:t xml:space="preserve">Decoupling</w:t>
+            </w:r>
+          </w:p>
+        </w:tc>
+        <w:tc>
+          <w:p>
+            <w:pPr>
+              <w:pStyle w:val="Compact"/>
+              <w:jc w:val="left"/>
+            </w:pPr>
+            <w:r>
+              <w:t xml:space="preserve">all</w:t>
+            </w:r>
+          </w:p>
+        </w:tc>
+      </w:tr>
+      <w:tr>
+        <w:tc>
+          <w:p>
+            <w:pPr>
+              <w:pStyle w:val="Compact"/>
+              <w:jc w:val="left"/>
+            </w:pPr>
+            <w:r>
+              <w:t xml:space="preserve">Biomass</w:t>
+            </w:r>
+          </w:p>
+        </w:tc>
+        <w:tc>
+          <w:p>
+            <w:pPr>
+              <w:pStyle w:val="Compact"/>
+              <w:jc w:val="left"/>
+            </w:pPr>
+            <w:r>
+              <w:t xml:space="preserve">tb_stanlm_nosource</w:t>
+            </w:r>
+          </w:p>
+        </w:tc>
+        <w:tc>
+          <w:p>
+            <w:pPr>
+              <w:pStyle w:val="Compact"/>
+              <w:jc w:val="right"/>
+            </w:pPr>
+            <w:r>
+              <w:t xml:space="preserve">208</w:t>
+            </w:r>
+          </w:p>
+        </w:tc>
+        <w:tc>
+          <w:p>
+            <w:pPr>
+              <w:pStyle w:val="Compact"/>
+              <w:jc w:val="right"/>
+            </w:pPr>
+            <w:r>
+              <w:t xml:space="preserve">39.39394</w:t>
+            </w:r>
+          </w:p>
+        </w:tc>
+        <w:tc>
+          <w:p>
+            <w:pPr>
+              <w:pStyle w:val="Compact"/>
+              <w:jc w:val="left"/>
+            </w:pPr>
+            <w:r>
+              <w:t xml:space="preserve">Slope</w:t>
+            </w:r>
+          </w:p>
+        </w:tc>
+        <w:tc>
+          <w:p>
+            <w:pPr>
+              <w:pStyle w:val="Compact"/>
+              <w:jc w:val="left"/>
+            </w:pPr>
+            <w:r>
+              <w:t xml:space="preserve">Slope</w:t>
+            </w:r>
+          </w:p>
+        </w:tc>
+        <w:tc>
+          <w:p>
+            <w:pPr>
+              <w:pStyle w:val="Compact"/>
+              <w:jc w:val="left"/>
+            </w:pPr>
+            <w:r>
+              <w:t xml:space="preserve">all</w:t>
+            </w:r>
+          </w:p>
+        </w:tc>
+      </w:tr>
+      <w:tr>
+        <w:tc>
+          <w:p>
+            <w:pPr>
+              <w:pStyle w:val="Compact"/>
+              <w:jc w:val="left"/>
+            </w:pPr>
+            <w:r>
+              <w:t xml:space="preserve">Biomass</w:t>
+            </w:r>
+          </w:p>
+        </w:tc>
+        <w:tc>
+          <w:p>
+            <w:pPr>
+              <w:pStyle w:val="Compact"/>
+              <w:jc w:val="left"/>
+            </w:pPr>
+            <w:r>
+              <w:t xml:space="preserve">tb_stanlm_notime</w:t>
+            </w:r>
+          </w:p>
+        </w:tc>
+        <w:tc>
+          <w:p>
+            <w:pPr>
+              <w:pStyle w:val="Compact"/>
+              <w:jc w:val="right"/>
+            </w:pPr>
+            <w:r>
+              <w:t xml:space="preserve">142</w:t>
+            </w:r>
+          </w:p>
+        </w:tc>
+        <w:tc>
+          <w:p>
+            <w:pPr>
+              <w:pStyle w:val="Compact"/>
+              <w:jc w:val="right"/>
+            </w:pPr>
+            <w:r>
+              <w:t xml:space="preserve">26.89394</w:t>
+            </w:r>
+          </w:p>
+        </w:tc>
+        <w:tc>
+          <w:p>
+            <w:pPr>
+              <w:pStyle w:val="Compact"/>
+              <w:jc w:val="left"/>
+            </w:pPr>
+            <w:r>
+              <w:t xml:space="preserve">Intercept-only</w:t>
+            </w:r>
+          </w:p>
+        </w:tc>
+        <w:tc>
+          <w:p>
+            <w:pPr>
+              <w:pStyle w:val="Compact"/>
+              <w:jc w:val="left"/>
+            </w:pPr>
+            <w:r>
+              <w:t xml:space="preserve">Intercept-only</w:t>
+            </w:r>
+          </w:p>
+        </w:tc>
+        <w:tc>
+          <w:p>
+            <w:pPr>
+              <w:pStyle w:val="Compact"/>
+              <w:jc w:val="left"/>
+            </w:pPr>
+            <w:r>
+              <w:t xml:space="preserve">all</w:t>
+            </w:r>
+          </w:p>
+        </w:tc>
+      </w:tr>
+      <w:tr>
+        <w:tc>
+          <w:p>
+            <w:pPr>
+              <w:pStyle w:val="Compact"/>
+              <w:jc w:val="left"/>
+            </w:pPr>
+            <w:r>
+              <w:t xml:space="preserve">Energy</w:t>
+            </w:r>
+          </w:p>
+        </w:tc>
+        <w:tc>
+          <w:p>
+            <w:pPr>
+              <w:pStyle w:val="Compact"/>
+              <w:jc w:val="left"/>
+            </w:pPr>
+            <w:r>
+              <w:t xml:space="preserve">te_stanlm_full</w:t>
+            </w:r>
+          </w:p>
+        </w:tc>
+        <w:tc>
+          <w:p>
+            <w:pPr>
+              <w:pStyle w:val="Compact"/>
+              <w:jc w:val="right"/>
+            </w:pPr>
+            <w:r>
+              <w:t xml:space="preserve">76</w:t>
+            </w:r>
+          </w:p>
+        </w:tc>
+        <w:tc>
+          <w:p>
+            <w:pPr>
+              <w:pStyle w:val="Compact"/>
+              <w:jc w:val="right"/>
+            </w:pPr>
+            <w:r>
+              <w:t xml:space="preserve">14.39394</w:t>
+            </w:r>
+          </w:p>
+        </w:tc>
+        <w:tc>
+          <w:p>
+            <w:pPr>
+              <w:pStyle w:val="Compact"/>
+              <w:jc w:val="left"/>
+            </w:pPr>
+            <w:r>
+              <w:t xml:space="preserve">Decoupling</w:t>
+            </w:r>
+          </w:p>
+        </w:tc>
+        <w:tc>
+          <w:p>
+            <w:pPr>
+              <w:pStyle w:val="Compact"/>
+              <w:jc w:val="left"/>
+            </w:pPr>
+            <w:r>
+              <w:t xml:space="preserve">Decoupling</w:t>
+            </w:r>
+          </w:p>
+        </w:tc>
+        <w:tc>
+          <w:p>
+            <w:pPr>
+              <w:pStyle w:val="Compact"/>
+              <w:jc w:val="left"/>
+            </w:pPr>
+            <w:r>
+              <w:t xml:space="preserve">all</w:t>
+            </w:r>
+          </w:p>
+        </w:tc>
+      </w:tr>
+      <w:tr>
+        <w:tc>
+          <w:p>
+            <w:pPr>
+              <w:pStyle w:val="Compact"/>
+              <w:jc w:val="left"/>
+            </w:pPr>
+            <w:r>
+              <w:t xml:space="preserve">Energy</w:t>
+            </w:r>
+          </w:p>
+        </w:tc>
+        <w:tc>
+          <w:p>
+            <w:pPr>
+              <w:pStyle w:val="Compact"/>
+              <w:jc w:val="left"/>
+            </w:pPr>
+            <w:r>
+              <w:t xml:space="preserve">te_stanlm_nosource</w:t>
+            </w:r>
+          </w:p>
+        </w:tc>
+        <w:tc>
+          <w:p>
+            <w:pPr>
+              <w:pStyle w:val="Compact"/>
+              <w:jc w:val="right"/>
+            </w:pPr>
+            <w:r>
+              <w:t xml:space="preserve">290</w:t>
+            </w:r>
+          </w:p>
+        </w:tc>
+        <w:tc>
+          <w:p>
+            <w:pPr>
+              <w:pStyle w:val="Compact"/>
+              <w:jc w:val="right"/>
+            </w:pPr>
+            <w:r>
+              <w:t xml:space="preserve">54.92424</w:t>
+            </w:r>
+          </w:p>
+        </w:tc>
+        <w:tc>
+          <w:p>
+            <w:pPr>
+              <w:pStyle w:val="Compact"/>
+              <w:jc w:val="left"/>
+            </w:pPr>
+            <w:r>
+              <w:t xml:space="preserve">Slope</w:t>
+            </w:r>
+          </w:p>
+        </w:tc>
+        <w:tc>
+          <w:p>
+            <w:pPr>
+              <w:pStyle w:val="Compact"/>
+              <w:jc w:val="left"/>
+            </w:pPr>
+            <w:r>
+              <w:t xml:space="preserve">Slope</w:t>
+            </w:r>
+          </w:p>
+        </w:tc>
+        <w:tc>
+          <w:p>
+            <w:pPr>
+              <w:pStyle w:val="Compact"/>
+              <w:jc w:val="left"/>
+            </w:pPr>
+            <w:r>
+              <w:t xml:space="preserve">all</w:t>
+            </w:r>
+          </w:p>
+        </w:tc>
+      </w:tr>
+      <w:tr>
+        <w:tc>
+          <w:p>
+            <w:pPr>
+              <w:pStyle w:val="Compact"/>
+              <w:jc w:val="left"/>
+            </w:pPr>
+            <w:r>
+              <w:t xml:space="preserve">Energy</w:t>
+            </w:r>
+          </w:p>
+        </w:tc>
+        <w:tc>
+          <w:p>
+            <w:pPr>
+              <w:pStyle w:val="Compact"/>
+              <w:jc w:val="left"/>
+            </w:pPr>
+            <w:r>
+              <w:t xml:space="preserve">te_stanlm_notime</w:t>
+            </w:r>
+          </w:p>
+        </w:tc>
+        <w:tc>
+          <w:p>
+            <w:pPr>
+              <w:pStyle w:val="Compact"/>
+              <w:jc w:val="right"/>
+            </w:pPr>
+            <w:r>
+              <w:t xml:space="preserve">162</w:t>
+            </w:r>
+          </w:p>
+        </w:tc>
+        <w:tc>
+          <w:p>
+            <w:pPr>
+              <w:pStyle w:val="Compact"/>
+              <w:jc w:val="right"/>
+            </w:pPr>
+            <w:r>
+              <w:t xml:space="preserve">30.68182</w:t>
+            </w:r>
+          </w:p>
+        </w:tc>
+        <w:tc>
+          <w:p>
+            <w:pPr>
+              <w:pStyle w:val="Compact"/>
+              <w:jc w:val="left"/>
+            </w:pPr>
+            <w:r>
+              <w:t xml:space="preserve">Intercept-only</w:t>
+            </w:r>
+          </w:p>
+        </w:tc>
+        <w:tc>
+          <w:p>
+            <w:pPr>
+              <w:pStyle w:val="Compact"/>
+              <w:jc w:val="left"/>
+            </w:pPr>
+            <w:r>
+              <w:t xml:space="preserve">Intercept-only</w:t>
+            </w:r>
+          </w:p>
+        </w:tc>
+        <w:tc>
+          <w:p>
+            <w:pPr>
+              <w:pStyle w:val="Compact"/>
+              <w:jc w:val="left"/>
+            </w:pPr>
+            <w:r>
+              <w:t xml:space="preserve">all</w:t>
+            </w:r>
+          </w:p>
+        </w:tc>
+      </w:tr>
+    </w:tbl>
+    <w:p>
+      <w:pPr>
+        <w:pStyle w:val="BodyText"/>
+      </w:pPr>
+      <w:r>
+        <w:t xml:space="preserve">For 69 percent (for energy use) and 73 percent (for biomass) of routes, there is a detectable change in abundance and/or one of the currencies from begin to end.</w:t>
+      </w:r>
+    </w:p>
+    <w:p>
+      <w:pPr>
+        <w:pStyle w:val="BodyText"/>
+      </w:pPr>
+      <w:r>
+        <w:t xml:space="preserve">For 14 percent (for energy) and 34 percent (for biomass) of routes, there is a</w:t>
+      </w:r>
+      <w:r>
+        <w:t xml:space="preserve"> </w:t>
+      </w:r>
+      <w:r>
+        <w:rPr>
+          <w:i/>
+        </w:rPr>
+        <w:t xml:space="preserve">decoupling</w:t>
+      </w:r>
+      <w:r>
+        <w:t xml:space="preserve"> </w:t>
+      </w:r>
+      <w:r>
+        <w:t xml:space="preserve">of the dynamics of the currency from what would be expected given change in abundance alone.</w:t>
+      </w:r>
+    </w:p>
+    <w:p>
+      <w:pPr>
+        <w:pStyle w:val="Heading3"/>
+      </w:pPr>
+      <w:bookmarkStart w:id="44" w:name="direction-of-change-in-abundance"/>
+      <w:r>
+        <w:t xml:space="preserve">Direction of change in abundance</w:t>
+      </w:r>
+      <w:bookmarkEnd w:id="44"/>
+    </w:p>
+    <w:tbl>
+      <w:tblPr>
+        <w:tblStyle w:val="Table"/>
+        <w:tblW w:type="pct" w:w="0.0"/>
+        <w:tblLook w:firstRow="1"/>
+      </w:tblPr>
+      <w:tblGrid/>
+      <w:tr>
+        <w:trPr>
+          <w:cnfStyle w:firstRow="1"/>
+        </w:trPr>
+        <w:tc>
+          <w:tcPr>
+            <w:tcBorders>
+              <w:bottom w:val="single"/>
+            </w:tcBorders>
+            <w:vAlign w:val="bottom"/>
+          </w:tcPr>
+          <w:p>
+            <w:pPr>
+              <w:pStyle w:val="Compact"/>
+              <w:jc w:val="left"/>
+            </w:pPr>
+            <w:r>
+              <w:t xml:space="preserve">currency</w:t>
+            </w:r>
+          </w:p>
+        </w:tc>
+        <w:tc>
+          <w:tcPr>
+            <w:tcBorders>
+              <w:bottom w:val="single"/>
+            </w:tcBorders>
+            <w:vAlign w:val="bottom"/>
+          </w:tcPr>
+          <w:p>
+            <w:pPr>
+              <w:pStyle w:val="Compact"/>
+              <w:jc w:val="right"/>
+            </w:pPr>
+            <w:r>
+              <w:t xml:space="preserve">prop_increasing</w:t>
+            </w:r>
+          </w:p>
+        </w:tc>
+        <w:tc>
+          <w:tcPr>
+            <w:tcBorders>
+              <w:bottom w:val="single"/>
+            </w:tcBorders>
+            <w:vAlign w:val="bottom"/>
+          </w:tcPr>
+          <w:p>
+            <w:pPr>
+              <w:pStyle w:val="Compact"/>
+              <w:jc w:val="right"/>
+            </w:pPr>
+            <w:r>
+              <w:t xml:space="preserve">prop_decreasing</w:t>
+            </w:r>
+          </w:p>
+        </w:tc>
+      </w:tr>
+      <w:tr>
+        <w:tc>
+          <w:p>
+            <w:pPr>
+              <w:pStyle w:val="Compact"/>
+              <w:jc w:val="left"/>
+            </w:pPr>
+            <w:r>
+              <w:t xml:space="preserve">biomass</w:t>
+            </w:r>
+          </w:p>
+        </w:tc>
+        <w:tc>
+          <w:p>
+            <w:pPr>
+              <w:pStyle w:val="Compact"/>
+              <w:jc w:val="right"/>
+            </w:pPr>
+            <w:r>
+              <w:t xml:space="preserve">0.2829582</w:t>
+            </w:r>
+          </w:p>
+        </w:tc>
+        <w:tc>
+          <w:p>
+            <w:pPr>
+              <w:pStyle w:val="Compact"/>
+              <w:jc w:val="right"/>
+            </w:pPr>
+            <w:r>
+              <w:t xml:space="preserve">0.7170418</w:t>
+            </w:r>
+          </w:p>
+        </w:tc>
+      </w:tr>
+      <w:tr>
+        <w:tc>
+          <w:p>
+            <w:pPr>
+              <w:pStyle w:val="Compact"/>
+              <w:jc w:val="left"/>
+            </w:pPr>
+            <w:r>
+              <w:t xml:space="preserve">energy</w:t>
+            </w:r>
+          </w:p>
+        </w:tc>
+        <w:tc>
+          <w:p>
+            <w:pPr>
+              <w:pStyle w:val="Compact"/>
+              <w:jc w:val="right"/>
+            </w:pPr>
+            <w:r>
+              <w:t xml:space="preserve">0.2928994</w:t>
+            </w:r>
+          </w:p>
+        </w:tc>
+        <w:tc>
+          <w:p>
+            <w:pPr>
+              <w:pStyle w:val="Compact"/>
+              <w:jc w:val="right"/>
+            </w:pPr>
+            <w:r>
+              <w:t xml:space="preserve">0.7071006</w:t>
+            </w:r>
+          </w:p>
+        </w:tc>
+      </w:tr>
+    </w:tbl>
+    <w:p>
+      <w:pPr>
+        <w:pStyle w:val="BodyText"/>
+      </w:pPr>
+      <w:r>
+        <w:t xml:space="preserve">For about 70% of models</w:t>
+      </w:r>
+      <w:r>
+        <w:t xml:space="preserve"> </w:t>
+      </w:r>
+      <w:r>
+        <w:rPr>
+          <w:i/>
+        </w:rPr>
+        <w:t xml:space="preserve">with an abundance slope that does not include 0</w:t>
+      </w:r>
+      <w:r>
+        <w:t xml:space="preserve">, abundance is decreasing.</w:t>
+      </w:r>
+    </w:p>
+    <w:p>
+      <w:pPr>
+        <w:pStyle w:val="Heading3"/>
+      </w:pPr>
+      <w:bookmarkStart w:id="45" w:name="direction-of-offset-due-to-isd"/>
+      <w:r>
+        <w:t xml:space="preserve">Direction of offset due to ISD</w:t>
+      </w:r>
+      <w:bookmarkEnd w:id="45"/>
+    </w:p>
+    <w:tbl>
+      <w:tblPr>
+        <w:tblStyle w:val="Table"/>
+        <w:tblW w:type="pct" w:w="5000.0"/>
+        <w:tblLook w:firstRow="1"/>
+      </w:tblPr>
+      <w:tblGrid>
+        <w:gridCol w:w="828"/>
+        <w:gridCol w:w="2670"/>
+        <w:gridCol w:w="2670"/>
+        <w:gridCol w:w="1749"/>
+      </w:tblGrid>
+      <w:tr>
+        <w:trPr>
+          <w:cnfStyle w:firstRow="1"/>
+        </w:trPr>
+        <w:tc>
+          <w:tcPr>
+            <w:tcBorders>
+              <w:bottom w:val="single"/>
+            </w:tcBorders>
+            <w:vAlign w:val="bottom"/>
+          </w:tcPr>
+          <w:p>
+            <w:pPr>
+              <w:pStyle w:val="Compact"/>
+              <w:jc w:val="left"/>
+            </w:pPr>
+            <w:r>
+              <w:t xml:space="preserve">currency</w:t>
+            </w:r>
+          </w:p>
+        </w:tc>
+        <w:tc>
+          <w:tcPr>
+            <w:tcBorders>
+              <w:bottom w:val="single"/>
+            </w:tcBorders>
+            <w:vAlign w:val="bottom"/>
+          </w:tcPr>
+          <w:p>
+            <w:pPr>
+              <w:pStyle w:val="Compact"/>
+              <w:jc w:val="right"/>
+            </w:pPr>
+            <w:r>
+              <w:t xml:space="preserve">percent_currency_above_abund</w:t>
+            </w:r>
+          </w:p>
+        </w:tc>
+        <w:tc>
+          <w:tcPr>
+            <w:tcBorders>
+              <w:bottom w:val="single"/>
+            </w:tcBorders>
+            <w:vAlign w:val="bottom"/>
+          </w:tcPr>
+          <w:p>
+            <w:pPr>
+              <w:pStyle w:val="Compact"/>
+              <w:jc w:val="right"/>
+            </w:pPr>
+            <w:r>
+              <w:t xml:space="preserve">percent_currency_below_abund</w:t>
+            </w:r>
+          </w:p>
+        </w:tc>
+        <w:tc>
+          <w:tcPr>
+            <w:tcBorders>
+              <w:bottom w:val="single"/>
+            </w:tcBorders>
+            <w:vAlign w:val="bottom"/>
+          </w:tcPr>
+          <w:p>
+            <w:pPr>
+              <w:pStyle w:val="Compact"/>
+              <w:jc w:val="right"/>
+            </w:pPr>
+            <w:r>
+              <w:t xml:space="preserve">n_with_interaction</w:t>
+            </w:r>
+          </w:p>
+        </w:tc>
+      </w:tr>
+      <w:tr>
+        <w:tc>
+          <w:p>
+            <w:pPr>
+              <w:pStyle w:val="Compact"/>
+              <w:jc w:val="left"/>
+            </w:pPr>
+            <w:r>
+              <w:t xml:space="preserve">biomass</w:t>
+            </w:r>
+          </w:p>
+        </w:tc>
+        <w:tc>
+          <w:p>
+            <w:pPr>
+              <w:pStyle w:val="Compact"/>
+              <w:jc w:val="right"/>
+            </w:pPr>
+            <w:r>
+              <w:t xml:space="preserve">0.8033708</w:t>
+            </w:r>
+          </w:p>
+        </w:tc>
+        <w:tc>
+          <w:p>
+            <w:pPr>
+              <w:pStyle w:val="Compact"/>
+              <w:jc w:val="right"/>
+            </w:pPr>
+            <w:r>
+              <w:t xml:space="preserve">0.1966292</w:t>
+            </w:r>
+          </w:p>
+        </w:tc>
+        <w:tc>
+          <w:p>
+            <w:pPr>
+              <w:pStyle w:val="Compact"/>
+              <w:jc w:val="right"/>
+            </w:pPr>
+            <w:r>
+              <w:t xml:space="preserve">178</w:t>
+            </w:r>
+          </w:p>
+        </w:tc>
+      </w:tr>
+      <w:tr>
+        <w:tc>
+          <w:p>
+            <w:pPr>
+              <w:pStyle w:val="Compact"/>
+              <w:jc w:val="left"/>
+            </w:pPr>
+            <w:r>
+              <w:t xml:space="preserve">energy</w:t>
+            </w:r>
+          </w:p>
+        </w:tc>
+        <w:tc>
+          <w:p>
+            <w:pPr>
+              <w:pStyle w:val="Compact"/>
+              <w:jc w:val="right"/>
+            </w:pPr>
+            <w:r>
+              <w:t xml:space="preserve">0.7500000</w:t>
+            </w:r>
+          </w:p>
+        </w:tc>
+        <w:tc>
+          <w:p>
+            <w:pPr>
+              <w:pStyle w:val="Compact"/>
+              <w:jc w:val="right"/>
+            </w:pPr>
+            <w:r>
+              <w:t xml:space="preserve">0.2368421</w:t>
+            </w:r>
+          </w:p>
+        </w:tc>
+        <w:tc>
+          <w:p>
+            <w:pPr>
+              <w:pStyle w:val="Compact"/>
+              <w:jc w:val="right"/>
+            </w:pPr>
+            <w:r>
+              <w:t xml:space="preserve">76</w:t>
+            </w:r>
+          </w:p>
+        </w:tc>
+      </w:tr>
+    </w:tbl>
+    <w:p>
+      <w:pPr>
+        <w:pStyle w:val="BodyText"/>
+      </w:pPr>
+      <w:r>
+        <w:t xml:space="preserve">For models with a currency offset, nearly</w:t>
+      </w:r>
+      <w:r>
+        <w:t xml:space="preserve"> </w:t>
+      </w:r>
+      <w:r>
+        <w:rPr>
+          <w:b/>
+        </w:rPr>
+        <w:t xml:space="preserve">80% of the time</w:t>
+      </w:r>
+      <w:r>
+        <w:t xml:space="preserve"> </w:t>
+      </w:r>
+      <w:r>
+        <w:t xml:space="preserve">that offset is towards the currency-slope being less negative than for abundance.</w:t>
+      </w:r>
+    </w:p>
+    <w:p>
+      <w:pPr>
+        <w:pStyle w:val="BodyText"/>
+      </w:pPr>
       <w:r>
         <w:drawing>
           <wp:inline>
-            <wp:extent cx="4267200" cy="2438400"/>
+            <wp:extent cx="5943600" cy="5943600"/>
             <wp:effectExtent b="0" l="0" r="0" t="0"/>
             <wp:docPr descr="" title="" id="1" name="Picture"/>
             <a:graphic>
               <a:graphicData uri="http://schemas.openxmlformats.org/drawingml/2006/picture">
                 <pic:pic>
                   <pic:nvPicPr>
-                    <pic:cNvPr descr="rough_outline_files/figure-docx/unnamed-chunk-5-2.png" id="0" name="Picture"/>
+                    <pic:cNvPr descr="rough_outline_files/figure-docx/unnamed-chunk-10-1.png" id="0" name="Picture"/>
                     <pic:cNvPicPr>
                       <a:picLocks noChangeArrowheads="1" noChangeAspect="1"/>
                     </pic:cNvPicPr>
                   </pic:nvPicPr>
                   <pic:blipFill>
-                    <a:blip r:embed="rId35"/>
+                    <a:blip r:embed="rId46"/>
                     <a:stretch>
                       <a:fillRect/>
                     </a:stretch>
@@ -2182,7 +3478,7 @@
                   <pic:spPr bwMode="auto">
                     <a:xfrm>
                       <a:off x="0" y="0"/>
-                      <a:ext cx="4267200" cy="2438400"/>
+                      <a:ext cx="5943600" cy="5943600"/>
                     </a:xfrm>
                     <a:prstGeom prst="rect">
                       <a:avLst/>
@@ -2203,13 +3499,13 @@
     </w:p>
     <w:p>
       <w:pPr>
-        <w:pStyle w:val="Heading2"/>
-      </w:pPr>
-      <w:bookmarkStart w:id="36" w:name="miscellany"/>
-      <w:r>
-        <w:t xml:space="preserve">Miscellany</w:t>
-      </w:r>
-      <w:bookmarkEnd w:id="36"/>
+        <w:pStyle w:val="Heading5"/>
+      </w:pPr>
+      <w:bookmarkStart w:id="47" w:name="X869ecf432ea60aaa10af2b9a621b05902d16811"/>
+      <w:r>
+        <w:t xml:space="preserve">Figure 1. Changes in biomass and energy use due to changes in the ISD vs. just abundance.</w:t>
+      </w:r>
+      <w:bookmarkEnd w:id="47"/>
     </w:p>
     <w:p>
       <w:pPr>
@@ -2219,423 +3515,88 @@
         <w:rPr>
           <w:i/>
         </w:rPr>
-        <w:t xml:space="preserve">These probably belong in figure captions/supplements, not as the methods.</w:t>
-      </w:r>
-    </w:p>
-    <w:p>
-      <w:pPr>
-        <w:pStyle w:val="Heading3"/>
-      </w:pPr>
-      <w:bookmarkStart w:id="37" w:name="relating-change-in-the-isd-to-decoupling"/>
-      <w:r>
-        <w:t xml:space="preserve">Relating change in the ISD to decoupling</w:t>
-      </w:r>
-      <w:bookmarkEnd w:id="37"/>
-    </w:p>
-    <w:p>
-      <w:pPr>
-        <w:pStyle w:val="FirstParagraph"/>
-      </w:pPr>
-      <w:r>
-        <w:t xml:space="preserve">The ISD may change without resulting in a detectable decoupling of the dynamics of biomass/energy use and abundance at the whole-system level, if the change in the ISD is relatively ~balanced above and below the mean body size. We tested whether communities with a decoupling showed greater change in the ISD than systems that did not, using a linear model of the form</w:t>
-      </w:r>
-      <w:r>
-        <w:t xml:space="preserve"> </w:t>
-      </w:r>
-      <w:r>
-        <w:rPr>
-          <w:rStyle w:val="VerbatimChar"/>
-        </w:rPr>
-        <w:t xml:space="preserve">isd_overlap ~ winning_model_type</w:t>
-      </w:r>
-      <w:r>
-        <w:t xml:space="preserve">. We also tested the extent to which change in mean body size was linked to change in the ISD using a quadratic model of the form</w:t>
-      </w:r>
-      <w:r>
-        <w:t xml:space="preserve"> </w:t>
-      </w:r>
-      <w:r>
-        <w:rPr>
-          <w:rStyle w:val="VerbatimChar"/>
-        </w:rPr>
-        <w:t xml:space="preserve">isd_overlap ~ logratio_mean_body_size + logratio_mean_body_size ^ 2</w:t>
-      </w:r>
-      <w:r>
-        <w:t xml:space="preserve">. We fit a quadratic model because we expected there to be a unimodal relationship, because high ISD overlap constrains there to be very little change in mean body size.</w:t>
-      </w:r>
-    </w:p>
-    <w:p>
-      <w:pPr>
-        <w:pStyle w:val="Heading3"/>
-      </w:pPr>
-      <w:bookmarkStart w:id="38" w:name="core-transient"/>
-      <w:r>
-        <w:t xml:space="preserve">Core-transient</w:t>
-      </w:r>
-      <w:bookmarkEnd w:id="38"/>
-    </w:p>
-    <w:p>
-      <w:pPr>
-        <w:pStyle w:val="FirstParagraph"/>
-      </w:pPr>
-      <w:r>
-        <w:t xml:space="preserve">Because core and transient species may have different dynamics, we ran this pipeline on whole communities, and using just core species (those present in &gt;= 2/3 of timesteps).</w:t>
-      </w:r>
-    </w:p>
-    <w:p>
-      <w:pPr>
-        <w:pStyle w:val="Heading3"/>
-      </w:pPr>
-      <w:bookmarkStart w:id="39" w:name="highly-sampled-bcrs"/>
-      <w:r>
-        <w:t xml:space="preserve">Highly-sampled BCRs</w:t>
-      </w:r>
-      <w:bookmarkEnd w:id="39"/>
-    </w:p>
-    <w:p>
-      <w:pPr>
-        <w:pStyle w:val="FirstParagraph"/>
-      </w:pPr>
-      <w:r>
-        <w:t xml:space="preserve">Sometimes I subsample the 528 to get a maximum of 10 routes per bird conservation region, so that the highly-sampled BCRs don’t dominate aggregate analyses</w:t>
-      </w:r>
-      <w:r>
-        <w:t xml:space="preserve"> </w:t>
-      </w:r>
-      <w:r>
-        <w:t xml:space="preserve">(Thibault et al. 2011)</w:t>
-      </w:r>
-      <w:r>
-        <w:t xml:space="preserve">. That yields 238 routes total. Results are the same.</w:t>
-      </w:r>
-    </w:p>
-    <w:p>
-      <w:pPr>
-        <w:pStyle w:val="Heading3"/>
-      </w:pPr>
-      <w:bookmarkStart w:id="40" w:name="null-models-note"/>
-      <w:r>
-        <w:t xml:space="preserve">Null models note</w:t>
-      </w:r>
-      <w:bookmarkEnd w:id="40"/>
-    </w:p>
-    <w:p>
-      <w:pPr>
-        <w:pStyle w:val="FirstParagraph"/>
-      </w:pPr>
-      <w:r>
-        <w:t xml:space="preserve">I have an instinct that reviewers may ask about null models to distinguish</w:t>
-      </w:r>
-      <w:r>
-        <w:t xml:space="preserve"> </w:t>
-      </w:r>
-      <w:r>
-        <w:t xml:space="preserve">“</w:t>
-      </w:r>
-      <w:r>
-        <w:t xml:space="preserve">systematic</w:t>
-      </w:r>
-      <w:r>
-        <w:t xml:space="preserve">”</w:t>
-      </w:r>
-      <w:r>
-        <w:t xml:space="preserve"> </w:t>
-      </w:r>
-      <w:r>
-        <w:t xml:space="preserve">change in the ISD from random change in the ISD. There are real constraints on how deeply we can investigate that due to the structure of the data and the computation required for this pipeline. Because BBS doesn’t have population parameters, we have to take populations sizes as face value as constraints for a null model - but some of the ISD change is baked into the population sizes. Null models in this space also have a high type II error rate; it can be very hard to deviate from them, especially if they’re highly constrained. In my tests with contrived data/Portal, I have to have an almost pure change scenario to get a deviation - either</w:t>
-      </w:r>
-      <w:r>
-        <w:t xml:space="preserve"> </w:t>
-      </w:r>
+        <w:t xml:space="preserve">Axes:</w:t>
+      </w:r>
+      <w:r>
+        <w:t xml:space="preserve"> </w:t>
+      </w:r>
+      <w:r>
+        <w:t xml:space="preserve">The x-axis is the change in the currency (energy use, top, or biomass, bottom) expected due only to change in abundance (as the mean for 2014:2018 divided by the mean for 1988:1992). The y-axis is the change in energy use/biomass taking into account change in the ISD. The sloped line marks the 1:1 line, which corresponds to change incorporating the ISD mirroring change due just to abundance. The crossbars mark 1, which corresponds to the beginning and the ending values being the same. The points are colored as follows: Blue means there is no slope term (intercept-only). Red means there is a change in abundance, but no difference in slopes between abundance and the currency (i.e. incorporating the ISD). Green means there is a decoupling.</w:t>
+      </w:r>
+    </w:p>
+    <w:p>
+      <w:pPr>
+        <w:pStyle w:val="BodyText"/>
+      </w:pPr>
       <w:r>
         <w:rPr>
           <w:i/>
         </w:rPr>
-        <w:t xml:space="preserve">all</w:t>
-      </w:r>
-      <w:r>
-        <w:t xml:space="preserve"> </w:t>
-      </w:r>
-      <w:r>
-        <w:t xml:space="preserve">of the change in species’ abundances has to be directional on the size axis, or</w:t>
-      </w:r>
-      <w:r>
-        <w:t xml:space="preserve"> </w:t>
-      </w:r>
-      <w:r>
-        <w:rPr>
-          <w:i/>
-        </w:rPr>
-        <w:t xml:space="preserve">all</w:t>
-      </w:r>
-      <w:r>
-        <w:t xml:space="preserve"> </w:t>
-      </w:r>
-      <w:r>
-        <w:t xml:space="preserve">of the change has to be a like-for-like size replacement. And, this pipeline is computationally intensive to a degree that prohibits repeated runs (to the tune of 100-500 null repetitions). So, I am not leaning strongly on incorporating null models as a way of distinguishing</w:t>
-      </w:r>
-      <w:r>
-        <w:t xml:space="preserve"> </w:t>
-      </w:r>
-      <w:r>
-        <w:t xml:space="preserve">“</w:t>
-      </w:r>
-      <w:r>
-        <w:t xml:space="preserve">systematic</w:t>
-      </w:r>
-      <w:r>
-        <w:t xml:space="preserve">”</w:t>
-      </w:r>
-      <w:r>
-        <w:t xml:space="preserve"> </w:t>
-      </w:r>
-      <w:r>
-        <w:t xml:space="preserve">vs</w:t>
-      </w:r>
-      <w:r>
-        <w:t xml:space="preserve"> </w:t>
-      </w:r>
-      <w:r>
-        <w:t xml:space="preserve">“</w:t>
-      </w:r>
-      <w:r>
-        <w:t xml:space="preserve">non-size-structured</w:t>
-      </w:r>
-      <w:r>
-        <w:t xml:space="preserve">”</w:t>
-      </w:r>
-      <w:r>
-        <w:t xml:space="preserve"> </w:t>
-      </w:r>
-      <w:r>
-        <w:t xml:space="preserve">dynamics here.</w:t>
-      </w:r>
-    </w:p>
-    <w:p>
-      <w:pPr>
-        <w:pStyle w:val="BodyText"/>
-      </w:pPr>
-      <w:r>
-        <w:t xml:space="preserve">That said - I have run null models</w:t>
-      </w:r>
-      <w:r>
-        <w:t xml:space="preserve"> </w:t>
-      </w:r>
-      <w:r>
-        <w:rPr>
-          <w:i/>
-        </w:rPr>
-        <w:t xml:space="preserve">once</w:t>
-      </w:r>
-      <w:r>
-        <w:t xml:space="preserve"> </w:t>
-      </w:r>
-      <w:r>
-        <w:t xml:space="preserve">for intuition and may be able to coax it up to 10ish runs. From these runs and my past null models in this space, I don’t see evidence of strong deviations from null models. I don’t take this as compelling evidence that there is or isn’t size structured change happening, but as an indication that we can’t distinguish that at this scale.</w:t>
-      </w:r>
-    </w:p>
-    <w:p>
-      <w:pPr>
-        <w:pStyle w:val="Heading1"/>
-      </w:pPr>
-      <w:bookmarkStart w:id="41" w:name="results"/>
-      <w:r>
-        <w:t xml:space="preserve">Results</w:t>
-      </w:r>
-      <w:bookmarkEnd w:id="41"/>
+        <w:t xml:space="preserve">Interpretation:</w:t>
+      </w:r>
+    </w:p>
+    <w:p>
+      <w:pPr>
+        <w:pStyle w:val="Compact"/>
+        <w:numPr>
+          <w:numId w:val="1003"/>
+          <w:ilvl w:val="0"/>
+        </w:numPr>
+      </w:pPr>
+      <w:r>
+        <w:t xml:space="preserve">There is a concentration towards decreases</w:t>
+      </w:r>
+    </w:p>
+    <w:p>
+      <w:pPr>
+        <w:pStyle w:val="Compact"/>
+        <w:numPr>
+          <w:numId w:val="1003"/>
+          <w:ilvl w:val="0"/>
+        </w:numPr>
+      </w:pPr>
+      <w:r>
+        <w:t xml:space="preserve">There is good correspondence to the 1:1 line. To a point.</w:t>
+      </w:r>
+    </w:p>
+    <w:p>
+      <w:pPr>
+        <w:pStyle w:val="Compact"/>
+        <w:numPr>
+          <w:numId w:val="1003"/>
+          <w:ilvl w:val="0"/>
+        </w:numPr>
+      </w:pPr>
+      <w:r>
+        <w:t xml:space="preserve">Jitter off the 1:1 line is concentrated above it, meaning the ISD is resulting in a less negative change over time. This is most pronounced for biomass.</w:t>
+      </w:r>
+    </w:p>
+    <w:p>
+      <w:pPr>
+        <w:pStyle w:val="Compact"/>
+        <w:numPr>
+          <w:numId w:val="1003"/>
+          <w:ilvl w:val="0"/>
+        </w:numPr>
+      </w:pPr>
+      <w:r>
+        <w:t xml:space="preserve">These plots give a sense of the magnitude of change that you can’t get from summary tables, etc.</w:t>
+      </w:r>
+    </w:p>
+    <w:p>
+      <w:r>
+        <w:br w:type="page"/>
+      </w:r>
     </w:p>
     <w:p>
       <w:pPr>
         <w:pStyle w:val="Heading2"/>
       </w:pPr>
-      <w:bookmarkStart w:id="42" w:name="change-in-the-isd-begin-to-end"/>
-      <w:r>
-        <w:t xml:space="preserve">Change in the ISD begin-to-end</w:t>
-      </w:r>
-      <w:bookmarkEnd w:id="42"/>
-    </w:p>
-    <w:p>
-      <w:pPr>
-        <w:pStyle w:val="Heading3"/>
-      </w:pPr>
-      <w:bookmarkStart w:id="43" w:name="significance"/>
-      <w:r>
-        <w:t xml:space="preserve">“</w:t>
-      </w:r>
-      <w:r>
-        <w:t xml:space="preserve">Significance</w:t>
-      </w:r>
-      <w:r>
-        <w:t xml:space="preserve">”</w:t>
-      </w:r>
-      <w:bookmarkEnd w:id="43"/>
-    </w:p>
-    <w:p>
-      <w:pPr>
-        <w:pStyle w:val="FirstParagraph"/>
-      </w:pPr>
-      <w:r>
-        <w:t xml:space="preserve">In 523 of 528 routes, the KS-test finds a significant difference in the raw ISDs begin-to-end. In 523 of 528, the percentile score of the KS-test statistic (relative to the bootstrap model) is greater than .95. In 523 of 528, the SES &gt; 2. We proceed as though the</w:t>
-      </w:r>
-      <w:r>
-        <w:t xml:space="preserve"> </w:t>
-      </w:r>
-      <w:r>
-        <w:t xml:space="preserve">“</w:t>
-      </w:r>
-      <w:r>
-        <w:t xml:space="preserve">begin</w:t>
-      </w:r>
-      <w:r>
-        <w:t xml:space="preserve">”</w:t>
-      </w:r>
-      <w:r>
-        <w:t xml:space="preserve"> </w:t>
-      </w:r>
-      <w:r>
-        <w:t xml:space="preserve">and</w:t>
-      </w:r>
-      <w:r>
-        <w:t xml:space="preserve"> </w:t>
-      </w:r>
-      <w:r>
-        <w:t xml:space="preserve">“</w:t>
-      </w:r>
-      <w:r>
-        <w:t xml:space="preserve">end</w:t>
-      </w:r>
-      <w:r>
-        <w:t xml:space="preserve">”</w:t>
-      </w:r>
-      <w:r>
-        <w:t xml:space="preserve"> </w:t>
-      </w:r>
-      <w:r>
-        <w:t xml:space="preserve">ISDs are always</w:t>
-      </w:r>
-      <w:r>
-        <w:t xml:space="preserve"> </w:t>
-      </w:r>
-      <w:r>
-        <w:t xml:space="preserve">“</w:t>
-      </w:r>
-      <w:r>
-        <w:t xml:space="preserve">significantly</w:t>
-      </w:r>
-      <w:r>
-        <w:t xml:space="preserve">”</w:t>
-      </w:r>
-      <w:r>
-        <w:t xml:space="preserve"> </w:t>
-      </w:r>
-      <w:r>
-        <w:t xml:space="preserve">different, and investigate the magnitude and consequences of these differences.</w:t>
-      </w:r>
-    </w:p>
-    <w:p>
-      <w:pPr>
-        <w:pStyle w:val="Heading3"/>
-      </w:pPr>
-      <w:bookmarkStart w:id="44" w:name="magnitude"/>
-      <w:r>
-        <w:t xml:space="preserve">Magnitude</w:t>
-      </w:r>
-      <w:bookmarkEnd w:id="44"/>
-    </w:p>
-    <w:p>
-      <w:pPr>
-        <w:pStyle w:val="FirstParagraph"/>
-      </w:pPr>
-      <w:r>
-        <w:drawing>
-          <wp:inline>
-            <wp:extent cx="4267200" cy="2438400"/>
-            <wp:effectExtent b="0" l="0" r="0" t="0"/>
-            <wp:docPr descr="" title="" id="1" name="Picture"/>
-            <a:graphic>
-              <a:graphicData uri="http://schemas.openxmlformats.org/drawingml/2006/picture">
-                <pic:pic>
-                  <pic:nvPicPr>
-                    <pic:cNvPr descr="rough_outline_files/figure-docx/unnamed-chunk-6-1.png" id="0" name="Picture"/>
-                    <pic:cNvPicPr>
-                      <a:picLocks noChangeArrowheads="1" noChangeAspect="1"/>
-                    </pic:cNvPicPr>
-                  </pic:nvPicPr>
-                  <pic:blipFill>
-                    <a:blip r:embed="rId45"/>
-                    <a:stretch>
-                      <a:fillRect/>
-                    </a:stretch>
-                  </pic:blipFill>
-                  <pic:spPr bwMode="auto">
-                    <a:xfrm>
-                      <a:off x="0" y="0"/>
-                      <a:ext cx="4267200" cy="2438400"/>
-                    </a:xfrm>
-                    <a:prstGeom prst="rect">
-                      <a:avLst/>
-                    </a:prstGeom>
-                    <a:noFill/>
-                    <a:ln w="9525">
-                      <a:noFill/>
-                      <a:headEnd/>
-                      <a:tailEnd/>
-                    </a:ln>
-                  </pic:spPr>
-                </pic:pic>
-              </a:graphicData>
-            </a:graphic>
-          </wp:inline>
-        </w:drawing>
-      </w:r>
-    </w:p>
-    <w:p>
-      <w:pPr>
-        <w:pStyle w:val="SourceCode"/>
-      </w:pPr>
-      <w:r>
-        <w:rPr>
-          <w:rStyle w:val="VerbatimChar"/>
-        </w:rPr>
-        <w:t xml:space="preserve">##    Min. 1st Qu.  Median    Mean 3rd Qu.    Max. </w:t>
-      </w:r>
-      <w:r>
-        <w:br/>
-      </w:r>
-      <w:r>
-        <w:rPr>
-          <w:rStyle w:val="VerbatimChar"/>
-        </w:rPr>
-        <w:t xml:space="preserve">##  0.5584  0.7634  0.8056  0.7973  0.8402  0.9143</w:t>
-      </w:r>
-    </w:p>
-    <w:p>
-      <w:pPr>
-        <w:pStyle w:val="FirstParagraph"/>
-      </w:pPr>
-      <w:r>
-        <w:t xml:space="preserve">For most sites, these significant differences translate into about 80% overlap/20% change in the distribution of density under the ISD - similar to the degree of change in the example shown above.</w:t>
-      </w:r>
-    </w:p>
-    <w:p>
-      <w:pPr>
-        <w:pStyle w:val="Heading2"/>
-      </w:pPr>
-      <w:bookmarkStart w:id="46" w:name="change-in-abundance-and-function"/>
-      <w:r>
-        <w:t xml:space="preserve">Change in abundance and function</w:t>
-      </w:r>
-      <w:bookmarkEnd w:id="46"/>
-    </w:p>
-    <w:p>
-      <w:pPr>
-        <w:pStyle w:val="Heading3"/>
-      </w:pPr>
-      <w:bookmarkStart w:id="47" w:name="model-tallies"/>
-      <w:r>
-        <w:t xml:space="preserve">Model tallies</w:t>
-      </w:r>
-      <w:bookmarkEnd w:id="47"/>
+      <w:bookmarkStart w:id="48" w:name="Xa80e6b015f74f089f12bd18396d9933c4e66dd9"/>
+      <w:r>
+        <w:t xml:space="preserve">Relating change in the ISD to decoupling</w:t>
+      </w:r>
+      <w:bookmarkEnd w:id="48"/>
     </w:p>
     <w:p>
       <w:pPr>
@@ -2651,13 +3612,13 @@
               <a:graphicData uri="http://schemas.openxmlformats.org/drawingml/2006/picture">
                 <pic:pic>
                   <pic:nvPicPr>
-                    <pic:cNvPr descr="rough_outline_files/figure-docx/unnamed-chunk-7-1.png" id="0" name="Picture"/>
+                    <pic:cNvPr descr="rough_outline_files/figure-docx/unnamed-chunk-11-1.png" id="0" name="Picture"/>
                     <pic:cNvPicPr>
                       <a:picLocks noChangeArrowheads="1" noChangeAspect="1"/>
                     </pic:cNvPicPr>
                   </pic:nvPicPr>
                   <pic:blipFill>
-                    <a:blip r:embed="rId48"/>
+                    <a:blip r:embed="rId49"/>
                     <a:stretch>
                       <a:fillRect/>
                     </a:stretch>
@@ -2689,57 +3650,24 @@
         <w:pStyle w:val="BodyText"/>
       </w:pPr>
       <w:r>
-        <w:t xml:space="preserve">For 69 percent (for energy use) and 73 percent (for biomass) of routes, there is a detectable change in abundance and/or one of the currencies from begin to end.</w:t>
+        <w:t xml:space="preserve">This figure shows the density distributions of overlap values for routes that are best-characterized using the different models (color scale). They don’t really differ (p values &gt; .8 for both energy and biomass).</w:t>
       </w:r>
     </w:p>
     <w:p>
       <w:pPr>
         <w:pStyle w:val="BodyText"/>
-      </w:pPr>
-      <w:r>
-        <w:t xml:space="preserve">For 14 percent (for energy) and 34 percent (for biomass) of routes, there is a</w:t>
-      </w:r>
-      <w:r>
-        <w:t xml:space="preserve"> </w:t>
-      </w:r>
-      <w:r>
-        <w:rPr>
-          <w:i/>
-        </w:rPr>
-        <w:t xml:space="preserve">decoupling</w:t>
-      </w:r>
-      <w:r>
-        <w:t xml:space="preserve"> </w:t>
-      </w:r>
-      <w:r>
-        <w:t xml:space="preserve">of the dynamics of the currency from what would be expected given change in abundance alone.</w:t>
-      </w:r>
-    </w:p>
-    <w:p>
-      <w:pPr>
-        <w:pStyle w:val="Heading3"/>
-      </w:pPr>
-      <w:bookmarkStart w:id="49" w:name="direction-of-change-in-abundance"/>
-      <w:r>
-        <w:t xml:space="preserve">Direction of change in abundance</w:t>
-      </w:r>
-      <w:bookmarkEnd w:id="49"/>
-    </w:p>
-    <w:p>
-      <w:pPr>
-        <w:pStyle w:val="FirstParagraph"/>
       </w:pPr>
       <w:r>
         <w:drawing>
           <wp:inline>
-            <wp:extent cx="5943600" cy="3566160"/>
+            <wp:extent cx="4876800" cy="3657600"/>
             <wp:effectExtent b="0" l="0" r="0" t="0"/>
             <wp:docPr descr="" title="" id="1" name="Picture"/>
             <a:graphic>
               <a:graphicData uri="http://schemas.openxmlformats.org/drawingml/2006/picture">
                 <pic:pic>
                   <pic:nvPicPr>
-                    <pic:cNvPr descr="rough_outline_files/figure-docx/unnamed-chunk-8-1.png" id="0" name="Picture"/>
+                    <pic:cNvPr descr="rough_outline_files/figure-docx/unnamed-chunk-12-1.png" id="0" name="Picture"/>
                     <pic:cNvPicPr>
                       <a:picLocks noChangeArrowheads="1" noChangeAspect="1"/>
                     </pic:cNvPicPr>
@@ -2753,7 +3681,7 @@
                   <pic:spPr bwMode="auto">
                     <a:xfrm>
                       <a:off x="0" y="0"/>
-                      <a:ext cx="5943600" cy="3566160"/>
+                      <a:ext cx="4876800" cy="3657600"/>
                     </a:xfrm>
                     <a:prstGeom prst="rect">
                       <a:avLst/>
@@ -2774,432 +3702,1544 @@
     </w:p>
     <w:p>
       <w:pPr>
-        <w:pStyle w:val="SourceCode"/>
-      </w:pPr>
+        <w:pStyle w:val="Heading5"/>
+      </w:pPr>
+      <w:bookmarkStart w:id="51" w:name="X69f110cb80c13ab179798bf12195d95b25c6648"/>
+      <w:r>
+        <w:t xml:space="preserve">Figure 2. Change in the ISD vs. change in mean size.</w:t>
+      </w:r>
+      <w:bookmarkEnd w:id="51"/>
+    </w:p>
+    <w:p>
+      <w:pPr>
+        <w:pStyle w:val="FirstParagraph"/>
+      </w:pPr>
+      <w:r>
+        <w:rPr>
+          <w:i/>
+        </w:rPr>
+        <w:t xml:space="preserve">Axes:</w:t>
+      </w:r>
+      <w:r>
+        <w:t xml:space="preserve"> </w:t>
+      </w:r>
+      <w:r>
+        <w:t xml:space="preserve">The x axis is the log ratio of mean body size for a route. The y-axis is the ISD overlap for that route (ranges 0-1, with 1 being identical ISDs). The points are individual routes; the curved line is the prediction from a quadratic model fitting</w:t>
+      </w:r>
+      <w:r>
+        <w:t xml:space="preserve"> </w:t>
+      </w:r>
       <w:r>
         <w:rPr>
           <w:rStyle w:val="VerbatimChar"/>
         </w:rPr>
-        <w:t xml:space="preserve">## # A tibble: 2 × 3</w:t>
-      </w:r>
-      <w:r>
-        <w:br/>
-      </w:r>
-      <w:r>
-        <w:rPr>
-          <w:rStyle w:val="VerbatimChar"/>
-        </w:rPr>
-        <w:t xml:space="preserve">##   currency prop_increasing prop_decreasing</w:t>
-      </w:r>
-      <w:r>
-        <w:br/>
-      </w:r>
-      <w:r>
-        <w:rPr>
-          <w:rStyle w:val="VerbatimChar"/>
-        </w:rPr>
-        <w:t xml:space="preserve">##   &lt;chr&gt;              &lt;dbl&gt;           &lt;dbl&gt;</w:t>
-      </w:r>
-      <w:r>
-        <w:br/>
-      </w:r>
-      <w:r>
-        <w:rPr>
-          <w:rStyle w:val="VerbatimChar"/>
-        </w:rPr>
-        <w:t xml:space="preserve">## 1 biomass            0.228           0.578</w:t>
-      </w:r>
-      <w:r>
-        <w:br/>
-      </w:r>
-      <w:r>
-        <w:rPr>
-          <w:rStyle w:val="VerbatimChar"/>
-        </w:rPr>
-        <w:t xml:space="preserve">## 2 energy             0.270           0.653</w:t>
-      </w:r>
-    </w:p>
-    <w:p>
-      <w:pPr>
-        <w:pStyle w:val="FirstParagraph"/>
-      </w:pPr>
-      <w:r>
-        <w:t xml:space="preserve">For about 60% of models</w:t>
-      </w:r>
-      <w:r>
-        <w:t xml:space="preserve"> </w:t>
-      </w:r>
+        <w:t xml:space="preserve">overlap ~ logratio_mean_body_size</w:t>
+      </w:r>
+      <w:r>
+        <w:t xml:space="preserve">. The vertical line marks 0 for no change.</w:t>
+      </w:r>
+    </w:p>
+    <w:p>
+      <w:pPr>
+        <w:pStyle w:val="BodyText"/>
+      </w:pPr>
       <w:r>
         <w:rPr>
           <w:i/>
         </w:rPr>
-        <w:t xml:space="preserve">with a change beginning to end</w:t>
-      </w:r>
-      <w:r>
-        <w:t xml:space="preserve">, abundance is decreasing. Note that the number that are increasing vs. decreasing can sum to less than 1 if there are models with an interaction in which the abundance-slope is over 0, but the currency offset is nonzero.</w:t>
-      </w:r>
+        <w:t xml:space="preserve">Interpretation</w:t>
+      </w:r>
+      <w:r>
+        <w:t xml:space="preserve">: The relationship between overall change in the ISD (overlap) and change</w:t>
+      </w:r>
+      <w:r>
+        <w:t xml:space="preserve"> </w:t>
+      </w:r>
+      <w:r>
+        <w:rPr>
+          <w:i/>
+        </w:rPr>
+        <w:t xml:space="preserve">in mean body size</w:t>
+      </w:r>
+      <w:r>
+        <w:t xml:space="preserve"> </w:t>
+      </w:r>
+      <w:r>
+        <w:t xml:space="preserve">is a very messy one; R2 = .07. It’s not possible to have a</w:t>
+      </w:r>
+      <w:r>
+        <w:t xml:space="preserve"> </w:t>
+      </w:r>
+      <w:r>
+        <w:rPr>
+          <w:i/>
+        </w:rPr>
+        <w:t xml:space="preserve">lot</w:t>
+      </w:r>
+      <w:r>
+        <w:t xml:space="preserve"> </w:t>
+      </w:r>
+      <w:r>
+        <w:t xml:space="preserve">of change in mean body size without some change in the ISD, hence the quadratic relationship. However, there is often considerable change in the ISD that does not translate into a shift in mean body size.</w:t>
+      </w:r>
+    </w:p>
+    <w:p>
+      <w:r>
+        <w:br w:type="page"/>
+      </w:r>
+    </w:p>
+    <w:p>
+      <w:pPr>
+        <w:pStyle w:val="Heading2"/>
+      </w:pPr>
+      <w:bookmarkStart w:id="52" w:name="core-transient-1"/>
+      <w:r>
+        <w:t xml:space="preserve">Core-transient</w:t>
+      </w:r>
+      <w:bookmarkEnd w:id="52"/>
     </w:p>
     <w:p>
       <w:pPr>
         <w:pStyle w:val="Heading3"/>
       </w:pPr>
-      <w:bookmarkStart w:id="51" w:name="direction-of-offset-due-to-isd"/>
-      <w:r>
-        <w:t xml:space="preserve">Direction of offset due to ISD</w:t>
-      </w:r>
-      <w:bookmarkEnd w:id="51"/>
-    </w:p>
-    <w:p>
-      <w:pPr>
-        <w:pStyle w:val="FirstParagraph"/>
-      </w:pPr>
-      <w:r>
-        <w:drawing>
-          <wp:inline>
-            <wp:extent cx="5943600" cy="3566160"/>
-            <wp:effectExtent b="0" l="0" r="0" t="0"/>
-            <wp:docPr descr="" title="" id="1" name="Picture"/>
-            <a:graphic>
-              <a:graphicData uri="http://schemas.openxmlformats.org/drawingml/2006/picture">
-                <pic:pic>
-                  <pic:nvPicPr>
-                    <pic:cNvPr descr="rough_outline_files/figure-docx/unnamed-chunk-9-1.png" id="0" name="Picture"/>
-                    <pic:cNvPicPr>
-                      <a:picLocks noChangeArrowheads="1" noChangeAspect="1"/>
-                    </pic:cNvPicPr>
-                  </pic:nvPicPr>
-                  <pic:blipFill>
-                    <a:blip r:embed="rId52"/>
-                    <a:stretch>
-                      <a:fillRect/>
-                    </a:stretch>
-                  </pic:blipFill>
-                  <pic:spPr bwMode="auto">
-                    <a:xfrm>
-                      <a:off x="0" y="0"/>
-                      <a:ext cx="5943600" cy="3566160"/>
-                    </a:xfrm>
-                    <a:prstGeom prst="rect">
-                      <a:avLst/>
-                    </a:prstGeom>
-                    <a:noFill/>
-                    <a:ln w="9525">
-                      <a:noFill/>
-                      <a:headEnd/>
-                      <a:tailEnd/>
-                    </a:ln>
-                  </pic:spPr>
-                </pic:pic>
-              </a:graphicData>
-            </a:graphic>
-          </wp:inline>
-        </w:drawing>
-      </w:r>
-    </w:p>
-    <w:p>
-      <w:pPr>
-        <w:pStyle w:val="SourceCode"/>
-      </w:pPr>
-      <w:r>
-        <w:rPr>
-          <w:rStyle w:val="VerbatimChar"/>
-        </w:rPr>
-        <w:t xml:space="preserve">## # A tibble: 2 × 4</w:t>
-      </w:r>
-      <w:r>
-        <w:br/>
-      </w:r>
-      <w:r>
-        <w:rPr>
-          <w:rStyle w:val="VerbatimChar"/>
-        </w:rPr>
-        <w:t xml:space="preserve">##   currency percent_currency_above_abund percent_currency_belo… n_with_interacti…</w:t>
-      </w:r>
-      <w:r>
-        <w:br/>
-      </w:r>
-      <w:r>
-        <w:rPr>
-          <w:rStyle w:val="VerbatimChar"/>
-        </w:rPr>
-        <w:t xml:space="preserve">##   &lt;chr&gt;                           &lt;dbl&gt;                  &lt;dbl&gt;             &lt;int&gt;</w:t>
-      </w:r>
-      <w:r>
-        <w:br/>
-      </w:r>
-      <w:r>
-        <w:rPr>
-          <w:rStyle w:val="VerbatimChar"/>
-        </w:rPr>
-        <w:t xml:space="preserve">## 1 biomass                         0.803                  0.197               178</w:t>
-      </w:r>
-      <w:r>
-        <w:br/>
-      </w:r>
-      <w:r>
-        <w:rPr>
-          <w:rStyle w:val="VerbatimChar"/>
-        </w:rPr>
-        <w:t xml:space="preserve">## 2 energy                          0.75                   0.237                76</w:t>
-      </w:r>
-    </w:p>
-    <w:p>
-      <w:pPr>
-        <w:pStyle w:val="FirstParagraph"/>
-      </w:pPr>
-      <w:r>
-        <w:t xml:space="preserve">For models with a currency offset, nearly</w:t>
-      </w:r>
-      <w:r>
-        <w:t xml:space="preserve"> </w:t>
-      </w:r>
+      <w:bookmarkStart w:id="53" w:name="model-tally-comparison"/>
+      <w:r>
+        <w:t xml:space="preserve">Model tally comparison:</w:t>
+      </w:r>
+      <w:bookmarkEnd w:id="53"/>
+    </w:p>
+    <w:tbl>
+      <w:tblPr>
+        <w:tblStyle w:val="Table"/>
+        <w:tblW w:type="pct" w:w="0.0"/>
+        <w:tblLook w:firstRow="1"/>
+      </w:tblPr>
+      <w:tblGrid/>
+      <w:tr>
+        <w:trPr>
+          <w:cnfStyle w:firstRow="1"/>
+        </w:trPr>
+        <w:tc>
+          <w:tcPr>
+            <w:tcBorders>
+              <w:bottom w:val="single"/>
+            </w:tcBorders>
+            <w:vAlign w:val="bottom"/>
+          </w:tcPr>
+          <w:p>
+            <w:pPr>
+              <w:pStyle w:val="Compact"/>
+              <w:jc w:val="left"/>
+            </w:pPr>
+            <w:r>
+              <w:t xml:space="preserve">model_name</w:t>
+            </w:r>
+          </w:p>
+        </w:tc>
+        <w:tc>
+          <w:tcPr>
+            <w:tcBorders>
+              <w:bottom w:val="single"/>
+            </w:tcBorders>
+            <w:vAlign w:val="bottom"/>
+          </w:tcPr>
+          <w:p>
+            <w:pPr>
+              <w:pStyle w:val="Compact"/>
+              <w:jc w:val="left"/>
+            </w:pPr>
+            <w:r>
+              <w:t xml:space="preserve">currency</w:t>
+            </w:r>
+          </w:p>
+        </w:tc>
+        <w:tc>
+          <w:tcPr>
+            <w:tcBorders>
+              <w:bottom w:val="single"/>
+            </w:tcBorders>
+            <w:vAlign w:val="bottom"/>
+          </w:tcPr>
+          <w:p>
+            <w:pPr>
+              <w:pStyle w:val="Compact"/>
+              <w:jc w:val="right"/>
+            </w:pPr>
+            <w:r>
+              <w:t xml:space="preserve">percent</w:t>
+            </w:r>
+          </w:p>
+        </w:tc>
+        <w:tc>
+          <w:tcPr>
+            <w:tcBorders>
+              <w:bottom w:val="single"/>
+            </w:tcBorders>
+            <w:vAlign w:val="bottom"/>
+          </w:tcPr>
+          <w:p>
+            <w:pPr>
+              <w:pStyle w:val="Compact"/>
+              <w:jc w:val="right"/>
+            </w:pPr>
+            <w:r>
+              <w:t xml:space="preserve">percent_core</w:t>
+            </w:r>
+          </w:p>
+        </w:tc>
+      </w:tr>
+      <w:tr>
+        <w:tc>
+          <w:p>
+            <w:pPr>
+              <w:pStyle w:val="Compact"/>
+              <w:jc w:val="left"/>
+            </w:pPr>
+            <w:r>
+              <w:t xml:space="preserve">Decoupling</w:t>
+            </w:r>
+          </w:p>
+        </w:tc>
+        <w:tc>
+          <w:p>
+            <w:pPr>
+              <w:pStyle w:val="Compact"/>
+              <w:jc w:val="left"/>
+            </w:pPr>
+            <w:r>
+              <w:t xml:space="preserve">Biomass</w:t>
+            </w:r>
+          </w:p>
+        </w:tc>
+        <w:tc>
+          <w:p>
+            <w:pPr>
+              <w:pStyle w:val="Compact"/>
+              <w:jc w:val="right"/>
+            </w:pPr>
+            <w:r>
+              <w:t xml:space="preserve">33.71212</w:t>
+            </w:r>
+          </w:p>
+        </w:tc>
+        <w:tc>
+          <w:p>
+            <w:pPr>
+              <w:pStyle w:val="Compact"/>
+              <w:jc w:val="right"/>
+            </w:pPr>
+            <w:r>
+              <w:t xml:space="preserve">17.803030</w:t>
+            </w:r>
+          </w:p>
+        </w:tc>
+      </w:tr>
+      <w:tr>
+        <w:tc>
+          <w:p>
+            <w:pPr>
+              <w:pStyle w:val="Compact"/>
+              <w:jc w:val="left"/>
+            </w:pPr>
+            <w:r>
+              <w:t xml:space="preserve">Slope</w:t>
+            </w:r>
+          </w:p>
+        </w:tc>
+        <w:tc>
+          <w:p>
+            <w:pPr>
+              <w:pStyle w:val="Compact"/>
+              <w:jc w:val="left"/>
+            </w:pPr>
+            <w:r>
+              <w:t xml:space="preserve">Biomass</w:t>
+            </w:r>
+          </w:p>
+        </w:tc>
+        <w:tc>
+          <w:p>
+            <w:pPr>
+              <w:pStyle w:val="Compact"/>
+              <w:jc w:val="right"/>
+            </w:pPr>
+            <w:r>
+              <w:t xml:space="preserve">39.39394</w:t>
+            </w:r>
+          </w:p>
+        </w:tc>
+        <w:tc>
+          <w:p>
+            <w:pPr>
+              <w:pStyle w:val="Compact"/>
+              <w:jc w:val="right"/>
+            </w:pPr>
+            <w:r>
+              <w:t xml:space="preserve">50.568182</w:t>
+            </w:r>
+          </w:p>
+        </w:tc>
+      </w:tr>
+      <w:tr>
+        <w:tc>
+          <w:p>
+            <w:pPr>
+              <w:pStyle w:val="Compact"/>
+              <w:jc w:val="left"/>
+            </w:pPr>
+            <w:r>
+              <w:t xml:space="preserve">Intercept-only</w:t>
+            </w:r>
+          </w:p>
+        </w:tc>
+        <w:tc>
+          <w:p>
+            <w:pPr>
+              <w:pStyle w:val="Compact"/>
+              <w:jc w:val="left"/>
+            </w:pPr>
+            <w:r>
+              <w:t xml:space="preserve">Biomass</w:t>
+            </w:r>
+          </w:p>
+        </w:tc>
+        <w:tc>
+          <w:p>
+            <w:pPr>
+              <w:pStyle w:val="Compact"/>
+              <w:jc w:val="right"/>
+            </w:pPr>
+            <w:r>
+              <w:t xml:space="preserve">26.89394</w:t>
+            </w:r>
+          </w:p>
+        </w:tc>
+        <w:tc>
+          <w:p>
+            <w:pPr>
+              <w:pStyle w:val="Compact"/>
+              <w:jc w:val="right"/>
+            </w:pPr>
+            <w:r>
+              <w:t xml:space="preserve">31.628788</w:t>
+            </w:r>
+          </w:p>
+        </w:tc>
+      </w:tr>
+      <w:tr>
+        <w:tc>
+          <w:p>
+            <w:pPr>
+              <w:pStyle w:val="Compact"/>
+              <w:jc w:val="left"/>
+            </w:pPr>
+            <w:r>
+              <w:t xml:space="preserve">Decoupling</w:t>
+            </w:r>
+          </w:p>
+        </w:tc>
+        <w:tc>
+          <w:p>
+            <w:pPr>
+              <w:pStyle w:val="Compact"/>
+              <w:jc w:val="left"/>
+            </w:pPr>
+            <w:r>
+              <w:t xml:space="preserve">Energy</w:t>
+            </w:r>
+          </w:p>
+        </w:tc>
+        <w:tc>
+          <w:p>
+            <w:pPr>
+              <w:pStyle w:val="Compact"/>
+              <w:jc w:val="right"/>
+            </w:pPr>
+            <w:r>
+              <w:t xml:space="preserve">14.39394</w:t>
+            </w:r>
+          </w:p>
+        </w:tc>
+        <w:tc>
+          <w:p>
+            <w:pPr>
+              <w:pStyle w:val="Compact"/>
+              <w:jc w:val="right"/>
+            </w:pPr>
+            <w:r>
+              <w:t xml:space="preserve">9.659091</w:t>
+            </w:r>
+          </w:p>
+        </w:tc>
+      </w:tr>
+      <w:tr>
+        <w:tc>
+          <w:p>
+            <w:pPr>
+              <w:pStyle w:val="Compact"/>
+              <w:jc w:val="left"/>
+            </w:pPr>
+            <w:r>
+              <w:t xml:space="preserve">Slope</w:t>
+            </w:r>
+          </w:p>
+        </w:tc>
+        <w:tc>
+          <w:p>
+            <w:pPr>
+              <w:pStyle w:val="Compact"/>
+              <w:jc w:val="left"/>
+            </w:pPr>
+            <w:r>
+              <w:t xml:space="preserve">Energy</w:t>
+            </w:r>
+          </w:p>
+        </w:tc>
+        <w:tc>
+          <w:p>
+            <w:pPr>
+              <w:pStyle w:val="Compact"/>
+              <w:jc w:val="right"/>
+            </w:pPr>
+            <w:r>
+              <w:t xml:space="preserve">54.92424</w:t>
+            </w:r>
+          </w:p>
+        </w:tc>
+        <w:tc>
+          <w:p>
+            <w:pPr>
+              <w:pStyle w:val="Compact"/>
+              <w:jc w:val="right"/>
+            </w:pPr>
+            <w:r>
+              <w:t xml:space="preserve">59.280303</w:t>
+            </w:r>
+          </w:p>
+        </w:tc>
+      </w:tr>
+      <w:tr>
+        <w:tc>
+          <w:p>
+            <w:pPr>
+              <w:pStyle w:val="Compact"/>
+              <w:jc w:val="left"/>
+            </w:pPr>
+            <w:r>
+              <w:t xml:space="preserve">Intercept-only</w:t>
+            </w:r>
+          </w:p>
+        </w:tc>
+        <w:tc>
+          <w:p>
+            <w:pPr>
+              <w:pStyle w:val="Compact"/>
+              <w:jc w:val="left"/>
+            </w:pPr>
+            <w:r>
+              <w:t xml:space="preserve">Energy</w:t>
+            </w:r>
+          </w:p>
+        </w:tc>
+        <w:tc>
+          <w:p>
+            <w:pPr>
+              <w:pStyle w:val="Compact"/>
+              <w:jc w:val="right"/>
+            </w:pPr>
+            <w:r>
+              <w:t xml:space="preserve">30.68182</w:t>
+            </w:r>
+          </w:p>
+        </w:tc>
+        <w:tc>
+          <w:p>
+            <w:pPr>
+              <w:pStyle w:val="Compact"/>
+              <w:jc w:val="right"/>
+            </w:pPr>
+            <w:r>
+              <w:t xml:space="preserve">31.060606</w:t>
+            </w:r>
+          </w:p>
+        </w:tc>
+      </w:tr>
+    </w:tbl>
+    <w:p>
+      <w:pPr>
+        <w:pStyle w:val="BodyText"/>
+      </w:pPr>
+      <w:r>
+        <w:t xml:space="preserve">Restricting to just core species, we see fewer instances of decoupling, mostly for biomass.</w:t>
+      </w:r>
+    </w:p>
+    <w:p>
+      <w:pPr>
+        <w:pStyle w:val="BodyText"/>
+      </w:pPr>
+      <w:r>
+        <w:t xml:space="preserve">Looking at the direction of change, first here is for all species for comparison:</w:t>
+      </w:r>
+    </w:p>
+    <w:tbl>
+      <w:tblPr>
+        <w:tblStyle w:val="Table"/>
+        <w:tblW w:type="pct" w:w="0.0"/>
+        <w:tblLook w:firstRow="1"/>
+      </w:tblPr>
+      <w:tblGrid/>
+      <w:tr>
+        <w:trPr>
+          <w:cnfStyle w:firstRow="1"/>
+        </w:trPr>
+        <w:tc>
+          <w:tcPr>
+            <w:tcBorders>
+              <w:bottom w:val="single"/>
+            </w:tcBorders>
+            <w:vAlign w:val="bottom"/>
+          </w:tcPr>
+          <w:p>
+            <w:pPr>
+              <w:pStyle w:val="Compact"/>
+              <w:jc w:val="left"/>
+            </w:pPr>
+            <w:r>
+              <w:t xml:space="preserve">currency</w:t>
+            </w:r>
+          </w:p>
+        </w:tc>
+        <w:tc>
+          <w:tcPr>
+            <w:tcBorders>
+              <w:bottom w:val="single"/>
+            </w:tcBorders>
+            <w:vAlign w:val="bottom"/>
+          </w:tcPr>
+          <w:p>
+            <w:pPr>
+              <w:pStyle w:val="Compact"/>
+              <w:jc w:val="right"/>
+            </w:pPr>
+            <w:r>
+              <w:t xml:space="preserve">prop_increasing</w:t>
+            </w:r>
+          </w:p>
+        </w:tc>
+        <w:tc>
+          <w:tcPr>
+            <w:tcBorders>
+              <w:bottom w:val="single"/>
+            </w:tcBorders>
+            <w:vAlign w:val="bottom"/>
+          </w:tcPr>
+          <w:p>
+            <w:pPr>
+              <w:pStyle w:val="Compact"/>
+              <w:jc w:val="right"/>
+            </w:pPr>
+            <w:r>
+              <w:t xml:space="preserve">prop_decreasing</w:t>
+            </w:r>
+          </w:p>
+        </w:tc>
+      </w:tr>
+      <w:tr>
+        <w:tc>
+          <w:p>
+            <w:pPr>
+              <w:pStyle w:val="Compact"/>
+              <w:jc w:val="left"/>
+            </w:pPr>
+            <w:r>
+              <w:t xml:space="preserve">biomass</w:t>
+            </w:r>
+          </w:p>
+        </w:tc>
+        <w:tc>
+          <w:p>
+            <w:pPr>
+              <w:pStyle w:val="Compact"/>
+              <w:jc w:val="right"/>
+            </w:pPr>
+            <w:r>
+              <w:t xml:space="preserve">0.2829582</w:t>
+            </w:r>
+          </w:p>
+        </w:tc>
+        <w:tc>
+          <w:p>
+            <w:pPr>
+              <w:pStyle w:val="Compact"/>
+              <w:jc w:val="right"/>
+            </w:pPr>
+            <w:r>
+              <w:t xml:space="preserve">0.7170418</w:t>
+            </w:r>
+          </w:p>
+        </w:tc>
+      </w:tr>
+      <w:tr>
+        <w:tc>
+          <w:p>
+            <w:pPr>
+              <w:pStyle w:val="Compact"/>
+              <w:jc w:val="left"/>
+            </w:pPr>
+            <w:r>
+              <w:t xml:space="preserve">energy</w:t>
+            </w:r>
+          </w:p>
+        </w:tc>
+        <w:tc>
+          <w:p>
+            <w:pPr>
+              <w:pStyle w:val="Compact"/>
+              <w:jc w:val="right"/>
+            </w:pPr>
+            <w:r>
+              <w:t xml:space="preserve">0.2928994</w:t>
+            </w:r>
+          </w:p>
+        </w:tc>
+        <w:tc>
+          <w:p>
+            <w:pPr>
+              <w:pStyle w:val="Compact"/>
+              <w:jc w:val="right"/>
+            </w:pPr>
+            <w:r>
+              <w:t xml:space="preserve">0.7071006</w:t>
+            </w:r>
+          </w:p>
+        </w:tc>
+      </w:tr>
+    </w:tbl>
+    <w:p>
+      <w:pPr>
+        <w:pStyle w:val="BodyText"/>
+      </w:pPr>
+      <w:r>
+        <w:t xml:space="preserve">And here is for core:</w:t>
+      </w:r>
+    </w:p>
+    <w:tbl>
+      <w:tblPr>
+        <w:tblStyle w:val="Table"/>
+        <w:tblW w:type="pct" w:w="0.0"/>
+        <w:tblLook w:firstRow="1"/>
+      </w:tblPr>
+      <w:tblGrid/>
+      <w:tr>
+        <w:trPr>
+          <w:cnfStyle w:firstRow="1"/>
+        </w:trPr>
+        <w:tc>
+          <w:tcPr>
+            <w:tcBorders>
+              <w:bottom w:val="single"/>
+            </w:tcBorders>
+            <w:vAlign w:val="bottom"/>
+          </w:tcPr>
+          <w:p>
+            <w:pPr>
+              <w:pStyle w:val="Compact"/>
+              <w:jc w:val="left"/>
+            </w:pPr>
+            <w:r>
+              <w:t xml:space="preserve">currency</w:t>
+            </w:r>
+          </w:p>
+        </w:tc>
+        <w:tc>
+          <w:tcPr>
+            <w:tcBorders>
+              <w:bottom w:val="single"/>
+            </w:tcBorders>
+            <w:vAlign w:val="bottom"/>
+          </w:tcPr>
+          <w:p>
+            <w:pPr>
+              <w:pStyle w:val="Compact"/>
+              <w:jc w:val="right"/>
+            </w:pPr>
+            <w:r>
+              <w:t xml:space="preserve">prop_increasing</w:t>
+            </w:r>
+          </w:p>
+        </w:tc>
+        <w:tc>
+          <w:tcPr>
+            <w:tcBorders>
+              <w:bottom w:val="single"/>
+            </w:tcBorders>
+            <w:vAlign w:val="bottom"/>
+          </w:tcPr>
+          <w:p>
+            <w:pPr>
+              <w:pStyle w:val="Compact"/>
+              <w:jc w:val="right"/>
+            </w:pPr>
+            <w:r>
+              <w:t xml:space="preserve">prop_decreasing</w:t>
+            </w:r>
+          </w:p>
+        </w:tc>
+      </w:tr>
+      <w:tr>
+        <w:tc>
+          <w:p>
+            <w:pPr>
+              <w:pStyle w:val="Compact"/>
+              <w:jc w:val="left"/>
+            </w:pPr>
+            <w:r>
+              <w:t xml:space="preserve">biomass</w:t>
+            </w:r>
+          </w:p>
+        </w:tc>
+        <w:tc>
+          <w:p>
+            <w:pPr>
+              <w:pStyle w:val="Compact"/>
+              <w:jc w:val="right"/>
+            </w:pPr>
+            <w:r>
+              <w:t xml:space="preserve">0.2031250</w:t>
+            </w:r>
+          </w:p>
+        </w:tc>
+        <w:tc>
+          <w:p>
+            <w:pPr>
+              <w:pStyle w:val="Compact"/>
+              <w:jc w:val="right"/>
+            </w:pPr>
+            <w:r>
+              <w:t xml:space="preserve">0.7968750</w:t>
+            </w:r>
+          </w:p>
+        </w:tc>
+      </w:tr>
+      <w:tr>
+        <w:tc>
+          <w:p>
+            <w:pPr>
+              <w:pStyle w:val="Compact"/>
+              <w:jc w:val="left"/>
+            </w:pPr>
+            <w:r>
+              <w:t xml:space="preserve">energy</w:t>
+            </w:r>
+          </w:p>
+        </w:tc>
+        <w:tc>
+          <w:p>
+            <w:pPr>
+              <w:pStyle w:val="Compact"/>
+              <w:jc w:val="right"/>
+            </w:pPr>
+            <w:r>
+              <w:t xml:space="preserve">0.2186589</w:t>
+            </w:r>
+          </w:p>
+        </w:tc>
+        <w:tc>
+          <w:p>
+            <w:pPr>
+              <w:pStyle w:val="Compact"/>
+              <w:jc w:val="right"/>
+            </w:pPr>
+            <w:r>
+              <w:t xml:space="preserve">0.7813411</w:t>
+            </w:r>
+          </w:p>
+        </w:tc>
+      </w:tr>
+    </w:tbl>
+    <w:p>
+      <w:pPr>
+        <w:pStyle w:val="BodyText"/>
+      </w:pPr>
+      <w:r>
+        <w:t xml:space="preserve">The skew towards decreases in abundance is slightly more pronounced for core than for</w:t>
+      </w:r>
+      <w:r>
+        <w:t xml:space="preserve"> </w:t>
+      </w:r>
+      <w:r>
+        <w:t xml:space="preserve">“</w:t>
+      </w:r>
+      <w:r>
+        <w:t xml:space="preserve">all</w:t>
+      </w:r>
+      <w:r>
+        <w:t xml:space="preserve">”</w:t>
+      </w:r>
+      <w:r>
+        <w:t xml:space="preserve"> </w:t>
+      </w:r>
+      <w:r>
+        <w:t xml:space="preserve">species.</w:t>
+      </w:r>
+    </w:p>
+    <w:p>
+      <w:pPr>
+        <w:pStyle w:val="BodyText"/>
+      </w:pPr>
+      <w:r>
+        <w:t xml:space="preserve">Looking at the currency offsets, again here is</w:t>
+      </w:r>
+      <w:r>
+        <w:t xml:space="preserve"> </w:t>
+      </w:r>
+      <w:r>
+        <w:t xml:space="preserve">“</w:t>
+      </w:r>
+      <w:r>
+        <w:t xml:space="preserve">all species</w:t>
+      </w:r>
+      <w:r>
+        <w:t xml:space="preserve">”</w:t>
+      </w:r>
+      <w:r>
+        <w:t xml:space="preserve"> </w:t>
+      </w:r>
+      <w:r>
+        <w:t xml:space="preserve">for comparison:</w:t>
+      </w:r>
+    </w:p>
+    <w:tbl>
+      <w:tblPr>
+        <w:tblStyle w:val="Table"/>
+        <w:tblW w:type="pct" w:w="5000.0"/>
+        <w:tblLook w:firstRow="1"/>
+      </w:tblPr>
+      <w:tblGrid>
+        <w:gridCol w:w="828"/>
+        <w:gridCol w:w="2670"/>
+        <w:gridCol w:w="2670"/>
+        <w:gridCol w:w="1749"/>
+      </w:tblGrid>
+      <w:tr>
+        <w:trPr>
+          <w:cnfStyle w:firstRow="1"/>
+        </w:trPr>
+        <w:tc>
+          <w:tcPr>
+            <w:tcBorders>
+              <w:bottom w:val="single"/>
+            </w:tcBorders>
+            <w:vAlign w:val="bottom"/>
+          </w:tcPr>
+          <w:p>
+            <w:pPr>
+              <w:pStyle w:val="Compact"/>
+              <w:jc w:val="left"/>
+            </w:pPr>
+            <w:r>
+              <w:t xml:space="preserve">currency</w:t>
+            </w:r>
+          </w:p>
+        </w:tc>
+        <w:tc>
+          <w:tcPr>
+            <w:tcBorders>
+              <w:bottom w:val="single"/>
+            </w:tcBorders>
+            <w:vAlign w:val="bottom"/>
+          </w:tcPr>
+          <w:p>
+            <w:pPr>
+              <w:pStyle w:val="Compact"/>
+              <w:jc w:val="right"/>
+            </w:pPr>
+            <w:r>
+              <w:t xml:space="preserve">percent_currency_above_abund</w:t>
+            </w:r>
+          </w:p>
+        </w:tc>
+        <w:tc>
+          <w:tcPr>
+            <w:tcBorders>
+              <w:bottom w:val="single"/>
+            </w:tcBorders>
+            <w:vAlign w:val="bottom"/>
+          </w:tcPr>
+          <w:p>
+            <w:pPr>
+              <w:pStyle w:val="Compact"/>
+              <w:jc w:val="right"/>
+            </w:pPr>
+            <w:r>
+              <w:t xml:space="preserve">percent_currency_below_abund</w:t>
+            </w:r>
+          </w:p>
+        </w:tc>
+        <w:tc>
+          <w:tcPr>
+            <w:tcBorders>
+              <w:bottom w:val="single"/>
+            </w:tcBorders>
+            <w:vAlign w:val="bottom"/>
+          </w:tcPr>
+          <w:p>
+            <w:pPr>
+              <w:pStyle w:val="Compact"/>
+              <w:jc w:val="right"/>
+            </w:pPr>
+            <w:r>
+              <w:t xml:space="preserve">n_with_interaction</w:t>
+            </w:r>
+          </w:p>
+        </w:tc>
+      </w:tr>
+      <w:tr>
+        <w:tc>
+          <w:p>
+            <w:pPr>
+              <w:pStyle w:val="Compact"/>
+              <w:jc w:val="left"/>
+            </w:pPr>
+            <w:r>
+              <w:t xml:space="preserve">biomass</w:t>
+            </w:r>
+          </w:p>
+        </w:tc>
+        <w:tc>
+          <w:p>
+            <w:pPr>
+              <w:pStyle w:val="Compact"/>
+              <w:jc w:val="right"/>
+            </w:pPr>
+            <w:r>
+              <w:t xml:space="preserve">0.8033708</w:t>
+            </w:r>
+          </w:p>
+        </w:tc>
+        <w:tc>
+          <w:p>
+            <w:pPr>
+              <w:pStyle w:val="Compact"/>
+              <w:jc w:val="right"/>
+            </w:pPr>
+            <w:r>
+              <w:t xml:space="preserve">0.1966292</w:t>
+            </w:r>
+          </w:p>
+        </w:tc>
+        <w:tc>
+          <w:p>
+            <w:pPr>
+              <w:pStyle w:val="Compact"/>
+              <w:jc w:val="right"/>
+            </w:pPr>
+            <w:r>
+              <w:t xml:space="preserve">178</w:t>
+            </w:r>
+          </w:p>
+        </w:tc>
+      </w:tr>
+      <w:tr>
+        <w:tc>
+          <w:p>
+            <w:pPr>
+              <w:pStyle w:val="Compact"/>
+              <w:jc w:val="left"/>
+            </w:pPr>
+            <w:r>
+              <w:t xml:space="preserve">energy</w:t>
+            </w:r>
+          </w:p>
+        </w:tc>
+        <w:tc>
+          <w:p>
+            <w:pPr>
+              <w:pStyle w:val="Compact"/>
+              <w:jc w:val="right"/>
+            </w:pPr>
+            <w:r>
+              <w:t xml:space="preserve">0.7500000</w:t>
+            </w:r>
+          </w:p>
+        </w:tc>
+        <w:tc>
+          <w:p>
+            <w:pPr>
+              <w:pStyle w:val="Compact"/>
+              <w:jc w:val="right"/>
+            </w:pPr>
+            <w:r>
+              <w:t xml:space="preserve">0.2368421</w:t>
+            </w:r>
+          </w:p>
+        </w:tc>
+        <w:tc>
+          <w:p>
+            <w:pPr>
+              <w:pStyle w:val="Compact"/>
+              <w:jc w:val="right"/>
+            </w:pPr>
+            <w:r>
+              <w:t xml:space="preserve">76</w:t>
+            </w:r>
+          </w:p>
+        </w:tc>
+      </w:tr>
+    </w:tbl>
+    <w:p>
+      <w:pPr>
+        <w:pStyle w:val="BodyText"/>
+      </w:pPr>
+      <w:r>
+        <w:t xml:space="preserve">And just for core:</w:t>
+      </w:r>
+    </w:p>
+    <w:tbl>
+      <w:tblPr>
+        <w:tblStyle w:val="Table"/>
+        <w:tblW w:type="pct" w:w="5000.0"/>
+        <w:tblLook w:firstRow="1"/>
+      </w:tblPr>
+      <w:tblGrid>
+        <w:gridCol w:w="1046"/>
+        <w:gridCol w:w="2540"/>
+        <w:gridCol w:w="2540"/>
+        <w:gridCol w:w="1793"/>
+      </w:tblGrid>
+      <w:tr>
+        <w:trPr>
+          <w:cnfStyle w:firstRow="1"/>
+        </w:trPr>
+        <w:tc>
+          <w:tcPr>
+            <w:tcBorders>
+              <w:bottom w:val="single"/>
+            </w:tcBorders>
+            <w:vAlign w:val="bottom"/>
+          </w:tcPr>
+          <w:p>
+            <w:pPr>
+              <w:pStyle w:val="Compact"/>
+              <w:jc w:val="left"/>
+            </w:pPr>
+            <w:r>
+              <w:t xml:space="preserve">currency_core</w:t>
+            </w:r>
+          </w:p>
+        </w:tc>
+        <w:tc>
+          <w:tcPr>
+            <w:tcBorders>
+              <w:bottom w:val="single"/>
+            </w:tcBorders>
+            <w:vAlign w:val="bottom"/>
+          </w:tcPr>
+          <w:p>
+            <w:pPr>
+              <w:pStyle w:val="Compact"/>
+              <w:jc w:val="right"/>
+            </w:pPr>
+            <w:r>
+              <w:t xml:space="preserve">percent_currency_above_abund_core</w:t>
+            </w:r>
+          </w:p>
+        </w:tc>
+        <w:tc>
+          <w:tcPr>
+            <w:tcBorders>
+              <w:bottom w:val="single"/>
+            </w:tcBorders>
+            <w:vAlign w:val="bottom"/>
+          </w:tcPr>
+          <w:p>
+            <w:pPr>
+              <w:pStyle w:val="Compact"/>
+              <w:jc w:val="right"/>
+            </w:pPr>
+            <w:r>
+              <w:t xml:space="preserve">percent_currency_below_abund_core</w:t>
+            </w:r>
+          </w:p>
+        </w:tc>
+        <w:tc>
+          <w:tcPr>
+            <w:tcBorders>
+              <w:bottom w:val="single"/>
+            </w:tcBorders>
+            <w:vAlign w:val="bottom"/>
+          </w:tcPr>
+          <w:p>
+            <w:pPr>
+              <w:pStyle w:val="Compact"/>
+              <w:jc w:val="right"/>
+            </w:pPr>
+            <w:r>
+              <w:t xml:space="preserve">n_with_interaction_core</w:t>
+            </w:r>
+          </w:p>
+        </w:tc>
+      </w:tr>
+      <w:tr>
+        <w:tc>
+          <w:p>
+            <w:pPr>
+              <w:pStyle w:val="Compact"/>
+              <w:jc w:val="left"/>
+            </w:pPr>
+            <w:r>
+              <w:t xml:space="preserve">biomass</w:t>
+            </w:r>
+          </w:p>
+        </w:tc>
+        <w:tc>
+          <w:p>
+            <w:pPr>
+              <w:pStyle w:val="Compact"/>
+              <w:jc w:val="right"/>
+            </w:pPr>
+            <w:r>
+              <w:t xml:space="preserve">0.4255319</w:t>
+            </w:r>
+          </w:p>
+        </w:tc>
+        <w:tc>
+          <w:p>
+            <w:pPr>
+              <w:pStyle w:val="Compact"/>
+              <w:jc w:val="right"/>
+            </w:pPr>
+            <w:r>
+              <w:t xml:space="preserve">0.5319149</w:t>
+            </w:r>
+          </w:p>
+        </w:tc>
+        <w:tc>
+          <w:p>
+            <w:pPr>
+              <w:pStyle w:val="Compact"/>
+              <w:jc w:val="right"/>
+            </w:pPr>
+            <w:r>
+              <w:t xml:space="preserve">94</w:t>
+            </w:r>
+          </w:p>
+        </w:tc>
+      </w:tr>
+      <w:tr>
+        <w:tc>
+          <w:p>
+            <w:pPr>
+              <w:pStyle w:val="Compact"/>
+              <w:jc w:val="left"/>
+            </w:pPr>
+            <w:r>
+              <w:t xml:space="preserve">energy</w:t>
+            </w:r>
+          </w:p>
+        </w:tc>
+        <w:tc>
+          <w:p>
+            <w:pPr>
+              <w:pStyle w:val="Compact"/>
+              <w:jc w:val="right"/>
+            </w:pPr>
+            <w:r>
+              <w:t xml:space="preserve">0.4117647</w:t>
+            </w:r>
+          </w:p>
+        </w:tc>
+        <w:tc>
+          <w:p>
+            <w:pPr>
+              <w:pStyle w:val="Compact"/>
+              <w:jc w:val="right"/>
+            </w:pPr>
+            <w:r>
+              <w:t xml:space="preserve">0.5490196</w:t>
+            </w:r>
+          </w:p>
+        </w:tc>
+        <w:tc>
+          <w:p>
+            <w:pPr>
+              <w:pStyle w:val="Compact"/>
+              <w:jc w:val="right"/>
+            </w:pPr>
+            <w:r>
+              <w:t xml:space="preserve">51</w:t>
+            </w:r>
+          </w:p>
+        </w:tc>
+      </w:tr>
+    </w:tbl>
+    <w:p>
+      <w:pPr>
+        <w:pStyle w:val="BodyText"/>
+      </w:pPr>
       <w:r>
         <w:rPr>
           <w:b/>
         </w:rPr>
-        <w:t xml:space="preserve">80% of the time</w:t>
-      </w:r>
-      <w:r>
-        <w:t xml:space="preserve"> </w:t>
-      </w:r>
-      <w:r>
-        <w:t xml:space="preserve">that offset is towards the currency-slope being less negative than for abundance.</w:t>
-      </w:r>
-    </w:p>
-    <w:p>
-      <w:pPr>
-        <w:pStyle w:val="BodyText"/>
-      </w:pPr>
-      <w:r>
-        <w:drawing>
-          <wp:inline>
-            <wp:extent cx="5943600" cy="4754880"/>
-            <wp:effectExtent b="0" l="0" r="0" t="0"/>
-            <wp:docPr descr="" title="" id="1" name="Picture"/>
-            <a:graphic>
-              <a:graphicData uri="http://schemas.openxmlformats.org/drawingml/2006/picture">
-                <pic:pic>
-                  <pic:nvPicPr>
-                    <pic:cNvPr descr="rough_outline_files/figure-docx/unnamed-chunk-10-1.png" id="0" name="Picture"/>
-                    <pic:cNvPicPr>
-                      <a:picLocks noChangeArrowheads="1" noChangeAspect="1"/>
-                    </pic:cNvPicPr>
-                  </pic:nvPicPr>
-                  <pic:blipFill>
-                    <a:blip r:embed="rId53"/>
-                    <a:stretch>
-                      <a:fillRect/>
-                    </a:stretch>
-                  </pic:blipFill>
-                  <pic:spPr bwMode="auto">
-                    <a:xfrm>
-                      <a:off x="0" y="0"/>
-                      <a:ext cx="5943600" cy="4754880"/>
-                    </a:xfrm>
-                    <a:prstGeom prst="rect">
-                      <a:avLst/>
-                    </a:prstGeom>
-                    <a:noFill/>
-                    <a:ln w="9525">
-                      <a:noFill/>
-                      <a:headEnd/>
-                      <a:tailEnd/>
-                    </a:ln>
-                  </pic:spPr>
-                </pic:pic>
-              </a:graphicData>
-            </a:graphic>
-          </wp:inline>
-        </w:drawing>
-      </w:r>
-    </w:p>
-    <w:p>
-      <w:pPr>
-        <w:pStyle w:val="BodyText"/>
-      </w:pPr>
-      <w:r>
-        <w:drawing>
-          <wp:inline>
-            <wp:extent cx="5943600" cy="4754880"/>
-            <wp:effectExtent b="0" l="0" r="0" t="0"/>
-            <wp:docPr descr="" title="" id="1" name="Picture"/>
-            <a:graphic>
-              <a:graphicData uri="http://schemas.openxmlformats.org/drawingml/2006/picture">
-                <pic:pic>
-                  <pic:nvPicPr>
-                    <pic:cNvPr descr="rough_outline_files/figure-docx/unnamed-chunk-11-1.png" id="0" name="Picture"/>
-                    <pic:cNvPicPr>
-                      <a:picLocks noChangeArrowheads="1" noChangeAspect="1"/>
-                    </pic:cNvPicPr>
-                  </pic:nvPicPr>
-                  <pic:blipFill>
-                    <a:blip r:embed="rId54"/>
-                    <a:stretch>
-                      <a:fillRect/>
-                    </a:stretch>
-                  </pic:blipFill>
-                  <pic:spPr bwMode="auto">
-                    <a:xfrm>
-                      <a:off x="0" y="0"/>
-                      <a:ext cx="5943600" cy="4754880"/>
-                    </a:xfrm>
-                    <a:prstGeom prst="rect">
-                      <a:avLst/>
-                    </a:prstGeom>
-                    <a:noFill/>
-                    <a:ln w="9525">
-                      <a:noFill/>
-                      <a:headEnd/>
-                      <a:tailEnd/>
-                    </a:ln>
-                  </pic:spPr>
-                </pic:pic>
-              </a:graphicData>
-            </a:graphic>
-          </wp:inline>
-        </w:drawing>
-      </w:r>
+        <w:t xml:space="preserve">Restricted to core species, the decoupling is balanced above and below abundance</w:t>
+      </w:r>
+      <w:r>
+        <w:t xml:space="preserve">. It is changes in transient (and</w:t>
+      </w:r>
+      <w:r>
+        <w:t xml:space="preserve"> </w:t>
+      </w:r>
+      <w:r>
+        <w:t xml:space="preserve">“</w:t>
+      </w:r>
+      <w:r>
+        <w:t xml:space="preserve">intermediate</w:t>
+      </w:r>
+      <w:r>
+        <w:t xml:space="preserve">”</w:t>
+      </w:r>
+      <w:r>
+        <w:t xml:space="preserve">) species’ effects on the size structure that drive the skew towards increases in body size producing less-negative slopes for energy/biomass than what would happen just because of abundance.</w:t>
+      </w:r>
+    </w:p>
+    <w:p>
+      <w:r>
+        <w:br w:type="page"/>
+      </w:r>
+    </w:p>
+    <w:p>
+      <w:pPr>
+        <w:pStyle w:val="Heading1"/>
+      </w:pPr>
+      <w:bookmarkStart w:id="54" w:name="discussion"/>
+      <w:r>
+        <w:t xml:space="preserve">Discussion</w:t>
+      </w:r>
+      <w:bookmarkEnd w:id="54"/>
     </w:p>
     <w:p>
       <w:pPr>
         <w:pStyle w:val="Heading2"/>
       </w:pPr>
-      <w:bookmarkStart w:id="55" w:name="Xa80e6b015f74f089f12bd18396d9933c4e66dd9"/>
-      <w:r>
-        <w:t xml:space="preserve">Relating change in the ISD to decoupling</w:t>
+      <w:bookmarkStart w:id="55" w:name="short-results-interpretation"/>
+      <w:r>
+        <w:t xml:space="preserve">Short results interpretation</w:t>
       </w:r>
       <w:bookmarkEnd w:id="55"/>
     </w:p>
     <w:p>
       <w:pPr>
-        <w:pStyle w:val="FirstParagraph"/>
-      </w:pPr>
-      <w:r>
-        <w:t xml:space="preserve">There’s a lot of change in the ISD that doesn’t translate into decoupling.</w:t>
+        <w:pStyle w:val="Compact"/>
+        <w:numPr>
+          <w:numId w:val="1004"/>
+          <w:ilvl w:val="0"/>
+        </w:numPr>
+      </w:pPr>
+      <w:r>
+        <w:t xml:space="preserve">While changes in size-based currencies usually scale with abundance, in a substantial minority of instances they do not. Meaning, there has been directional shift in the size structure that changes the outcome for function vs abundance.</w:t>
+      </w:r>
+    </w:p>
+    <w:p>
+      <w:pPr>
+        <w:pStyle w:val="Compact"/>
+        <w:numPr>
+          <w:numId w:val="1005"/>
+          <w:ilvl w:val="1"/>
+        </w:numPr>
+      </w:pPr>
+      <w:r>
+        <w:t xml:space="preserve">This means we should extrapolate from</w:t>
+      </w:r>
+      <w:r>
+        <w:t xml:space="preserve"> </w:t>
+      </w:r>
+      <w:r>
+        <w:t xml:space="preserve">“</w:t>
+      </w:r>
+      <w:r>
+        <w:t xml:space="preserve">abundance</w:t>
+      </w:r>
+      <w:r>
+        <w:t xml:space="preserve">”</w:t>
+      </w:r>
+      <w:r>
+        <w:t xml:space="preserve"> </w:t>
+      </w:r>
+      <w:r>
+        <w:t xml:space="preserve">to</w:t>
+      </w:r>
+      <w:r>
+        <w:t xml:space="preserve"> </w:t>
+      </w:r>
+      <w:r>
+        <w:t xml:space="preserve">“</w:t>
+      </w:r>
+      <w:r>
+        <w:t xml:space="preserve">function</w:t>
+      </w:r>
+      <w:r>
+        <w:t xml:space="preserve">”</w:t>
+      </w:r>
+      <w:r>
+        <w:t xml:space="preserve"> </w:t>
+      </w:r>
+      <w:r>
+        <w:t xml:space="preserve">with some care.</w:t>
+      </w:r>
+    </w:p>
+    <w:p>
+      <w:pPr>
+        <w:pStyle w:val="Compact"/>
+        <w:numPr>
+          <w:numId w:val="1005"/>
+          <w:ilvl w:val="1"/>
+        </w:numPr>
+      </w:pPr>
+      <w:r>
+        <w:t xml:space="preserve">And when these strong size shifts occur, it is also a prompt to dig deeper into what’s going on in that system.</w:t>
+      </w:r>
+    </w:p>
+    <w:p>
+      <w:pPr>
+        <w:pStyle w:val="Compact"/>
+        <w:numPr>
+          <w:numId w:val="1004"/>
+          <w:ilvl w:val="0"/>
+        </w:numPr>
+      </w:pPr>
+      <w:r>
+        <w:t xml:space="preserve">When they diverge, it is usually in the direction of less-negative-change. Because abundance is usually decreasing, this is generally partially offsetting the decline in energy use/biomass that would be expected just given abundance.</w:t>
+      </w:r>
+    </w:p>
+    <w:p>
+      <w:pPr>
+        <w:pStyle w:val="Compact"/>
+        <w:numPr>
+          <w:numId w:val="1006"/>
+          <w:ilvl w:val="1"/>
+        </w:numPr>
+      </w:pPr>
+      <w:r>
+        <w:t xml:space="preserve">This contrasts with general in-the-ether concerns about size-biased declines disproportionately affecting large species. However, the increase in body size is consistent with other observations specific to BBS, possibly reflecting forests in recovery across North America.</w:t>
+      </w:r>
+    </w:p>
+    <w:p>
+      <w:pPr>
+        <w:pStyle w:val="Compact"/>
+        <w:numPr>
+          <w:numId w:val="1006"/>
+          <w:ilvl w:val="1"/>
+        </w:numPr>
+      </w:pPr>
+      <w:r>
+        <w:t xml:space="preserve">This skew towards an increase-in-size appears to be driven by the contributions of transient and intermediate species. Transients may be tracking different environmental cues than core species.</w:t>
+      </w:r>
+    </w:p>
+    <w:p>
+      <w:pPr>
+        <w:pStyle w:val="Compact"/>
+        <w:numPr>
+          <w:numId w:val="1004"/>
+          <w:ilvl w:val="0"/>
+        </w:numPr>
+      </w:pPr>
+      <w:r>
+        <w:t xml:space="preserve">An absence of decoupling does not imply an absence of change in the ISD. Systems without a decoupling do not have more static ISDs than systems with a decoupling - it’s just that the change is not strongly skewed towards an increase or decrease.</w:t>
       </w:r>
     </w:p>
     <w:p>
       <w:pPr>
         <w:pStyle w:val="Heading2"/>
       </w:pPr>
-      <w:bookmarkStart w:id="56" w:name="core-transient-1"/>
-      <w:r>
-        <w:t xml:space="preserve">Core-transient</w:t>
+      <w:bookmarkStart w:id="56" w:name="considerations-beyond-the-scope"/>
+      <w:r>
+        <w:t xml:space="preserve">Considerations beyond the scope</w:t>
       </w:r>
       <w:bookmarkEnd w:id="56"/>
     </w:p>
     <w:p>
       <w:pPr>
-        <w:pStyle w:val="FirstParagraph"/>
-      </w:pPr>
-      <w:r>
-        <w:t xml:space="preserve">Everything stays the same</w:t>
-      </w:r>
-      <w:r>
-        <w:t xml:space="preserve"> </w:t>
-      </w:r>
-      <w:r>
-        <w:rPr>
-          <w:b/>
-        </w:rPr>
-        <w:t xml:space="preserve">except for</w:t>
-      </w:r>
-      <w:r>
-        <w:t xml:space="preserve"> </w:t>
-      </w:r>
-      <w:r>
-        <w:t xml:space="preserve">the 80%.</w:t>
+        <w:pStyle w:val="Compact"/>
+        <w:numPr>
+          <w:numId w:val="1007"/>
+          <w:ilvl w:val="0"/>
+        </w:numPr>
+      </w:pPr>
+      <w:r>
+        <w:t xml:space="preserve">Diagnosing process</w:t>
+      </w:r>
+    </w:p>
+    <w:p>
+      <w:pPr>
+        <w:pStyle w:val="Compact"/>
+        <w:numPr>
+          <w:numId w:val="1008"/>
+          <w:ilvl w:val="1"/>
+        </w:numPr>
+      </w:pPr>
+      <w:r>
+        <w:t xml:space="preserve">Detecting change in the ISD and decoupling of the currencies is agnostic about why these changes have occurred. Niche shifts are a possiblity, but so is drift.</w:t>
+      </w:r>
+    </w:p>
+    <w:p>
+      <w:pPr>
+        <w:pStyle w:val="Compact"/>
+        <w:numPr>
+          <w:numId w:val="1008"/>
+          <w:ilvl w:val="1"/>
+        </w:numPr>
+      </w:pPr>
+      <w:r>
+        <w:t xml:space="preserve">At this scale, I do not generally find deviations from null models in these results (although I am not sure because the computational requirements are too great to run this very many times). However, null models for these data have major constraints:</w:t>
+      </w:r>
+    </w:p>
+    <w:p>
+      <w:pPr>
+        <w:pStyle w:val="Compact"/>
+        <w:numPr>
+          <w:numId w:val="1009"/>
+          <w:ilvl w:val="2"/>
+        </w:numPr>
+      </w:pPr>
+      <w:r>
+        <w:t xml:space="preserve">A lot of the dynamics of change are baked into population sizes. There is not support to fit a neutral population dynamics model for BBS, so we have to take them as face-value constraints on dynamics. These strongly constrain the null models and limit the scope of what we can test using a null model.</w:t>
+      </w:r>
+    </w:p>
+    <w:p>
+      <w:pPr>
+        <w:pStyle w:val="Compact"/>
+        <w:numPr>
+          <w:numId w:val="1009"/>
+          <w:ilvl w:val="2"/>
+        </w:numPr>
+      </w:pPr>
+      <w:r>
+        <w:t xml:space="preserve">Highly-constrained null models for distinguishing process-driven vs drift in functional vs. taxonomic turnover tend to have a high type II error rate. When I have tested for ISDs, you need to have</w:t>
+      </w:r>
+      <w:r>
+        <w:t xml:space="preserve"> </w:t>
+      </w:r>
+      <w:r>
+        <w:t xml:space="preserve">“</w:t>
+      </w:r>
+      <w:r>
+        <w:t xml:space="preserve">pure</w:t>
+      </w:r>
+      <w:r>
+        <w:t xml:space="preserve">”</w:t>
+      </w:r>
+      <w:r>
+        <w:t xml:space="preserve"> </w:t>
+      </w:r>
+      <w:r>
+        <w:t xml:space="preserve">change (all the change in the ISD is towards an increase in body size, or all the change in the ISD is like-for-like size structured replacement) in order to deviate from the null model.</w:t>
+      </w:r>
+    </w:p>
+    <w:p>
+      <w:pPr>
+        <w:pStyle w:val="Compact"/>
+        <w:numPr>
+          <w:numId w:val="1008"/>
+          <w:ilvl w:val="1"/>
+        </w:numPr>
+      </w:pPr>
+      <w:r>
+        <w:t xml:space="preserve">Rather than trying to distinguish process-driven from random change at the continental scale, I therefore suggest using these dynamics to guide more focused investigations at the route level.</w:t>
+      </w:r>
+    </w:p>
+    <w:p>
+      <w:pPr>
+        <w:pStyle w:val="Compact"/>
+        <w:numPr>
+          <w:numId w:val="1007"/>
+          <w:ilvl w:val="0"/>
+        </w:numPr>
+      </w:pPr>
+      <w:r>
+        <w:t xml:space="preserve">Attributing change in the size structure to species’ dynamics</w:t>
+      </w:r>
+    </w:p>
+    <w:p>
+      <w:pPr>
+        <w:pStyle w:val="Compact"/>
+        <w:numPr>
+          <w:numId w:val="1010"/>
+          <w:ilvl w:val="1"/>
+        </w:numPr>
+      </w:pPr>
+      <w:r>
+        <w:t xml:space="preserve">Why do the results for core v. all species differ?</w:t>
+      </w:r>
+    </w:p>
+    <w:p>
+      <w:pPr>
+        <w:pStyle w:val="Compact"/>
+        <w:numPr>
+          <w:numId w:val="1010"/>
+          <w:ilvl w:val="1"/>
+        </w:numPr>
+      </w:pPr>
+      <w:r>
+        <w:t xml:space="preserve">Is it the same species continent-wide accounting for shifts or does it vary geographically?</w:t>
+      </w:r>
+    </w:p>
+    <w:p>
+      <w:pPr>
+        <w:pStyle w:val="Compact"/>
+        <w:numPr>
+          <w:numId w:val="1010"/>
+          <w:ilvl w:val="1"/>
+        </w:numPr>
+      </w:pPr>
+      <w:r>
+        <w:t xml:space="preserve">Do shifts in the size structure map onto changes in land use? ETC.</w:t>
+      </w:r>
+    </w:p>
+    <w:p>
+      <w:pPr>
+        <w:pStyle w:val="Compact"/>
+        <w:numPr>
+          <w:numId w:val="1007"/>
+          <w:ilvl w:val="0"/>
+        </w:numPr>
+      </w:pPr>
+      <w:r>
+        <w:t xml:space="preserve">Extrapolating beyond BBS</w:t>
+      </w:r>
+    </w:p>
+    <w:p>
+      <w:pPr>
+        <w:pStyle w:val="Compact"/>
+        <w:numPr>
+          <w:numId w:val="1011"/>
+          <w:ilvl w:val="1"/>
+        </w:numPr>
+      </w:pPr>
+      <w:r>
+        <w:t xml:space="preserve">BBS routes may not be represntative of biodiversity change for other taxa or (especially) globally</w:t>
+      </w:r>
+    </w:p>
+    <w:p>
+      <w:pPr>
+        <w:pStyle w:val="Compact"/>
+        <w:numPr>
+          <w:numId w:val="1011"/>
+          <w:ilvl w:val="1"/>
+        </w:numPr>
+      </w:pPr>
+      <w:r>
+        <w:t xml:space="preserve">The current method cannot account for intraspecific size shifts, which may be important.</w:t>
       </w:r>
     </w:p>
     <w:p>
       <w:pPr>
         <w:pStyle w:val="Heading2"/>
       </w:pPr>
-      <w:bookmarkStart w:id="57" w:name="highly-sampled-bcrs-1"/>
-      <w:r>
-        <w:t xml:space="preserve">Highly sampled BCRs</w:t>
+      <w:bookmarkStart w:id="57" w:name="wider-significance"/>
+      <w:r>
+        <w:t xml:space="preserve">Wider significance</w:t>
       </w:r>
       <w:bookmarkEnd w:id="57"/>
-    </w:p>
-    <w:p>
-      <w:pPr>
-        <w:pStyle w:val="FirstParagraph"/>
-      </w:pPr>
-      <w:r>
-        <w:t xml:space="preserve">Totally the same.</w:t>
-      </w:r>
-      <w:r>
-        <w:t xml:space="preserve"> </w:t>
-      </w:r>
-      <w:r>
-        <w:t xml:space="preserve"> </w:t>
-      </w:r>
-      <w:r>
-        <w:t xml:space="preserve"> </w:t>
-      </w:r>
-      <w:r>
-        <w:t xml:space="preserve"> </w:t>
-      </w:r>
-      <w:r>
-        <w:t xml:space="preserve"> </w:t>
-      </w:r>
-      <w:r>
-        <w:t xml:space="preserve"> </w:t>
-      </w:r>
-      <w:r>
-        <w:t xml:space="preserve"> </w:t>
-      </w:r>
-      <w:r>
-        <w:t xml:space="preserve"> </w:t>
-      </w:r>
-      <w:r>
-        <w:t xml:space="preserve"> </w:t>
-      </w:r>
-      <w:r>
-        <w:t xml:space="preserve"> </w:t>
-      </w:r>
-      <w:r>
-        <w:t xml:space="preserve"> </w:t>
-      </w:r>
-      <w:r>
-        <w:t xml:space="preserve"> </w:t>
-      </w:r>
-      <w:r>
-        <w:t xml:space="preserve"> </w:t>
-      </w:r>
-      <w:r>
-        <w:t xml:space="preserve"> </w:t>
-      </w:r>
-      <w:r>
-        <w:t xml:space="preserve"> </w:t>
-      </w:r>
-      <w:r>
-        <w:t xml:space="preserve"> </w:t>
-      </w:r>
-      <w:r>
-        <w:t xml:space="preserve"> </w:t>
-      </w:r>
-      <w:r>
-        <w:t xml:space="preserve"> </w:t>
-      </w:r>
-      <w:r>
-        <w:t xml:space="preserve"> </w:t>
-      </w:r>
-      <w:r>
-        <w:t xml:space="preserve"> </w:t>
-      </w:r>
-      <w:r>
-        <w:t xml:space="preserve"> </w:t>
-      </w:r>
-      <w:r>
-        <w:t xml:space="preserve"> </w:t>
-      </w:r>
-      <w:r>
-        <w:t xml:space="preserve"> </w:t>
-      </w:r>
-      <w:r>
-        <w:t xml:space="preserve"> </w:t>
-      </w:r>
     </w:p>
     <w:p>
       <w:r>
@@ -3798,10 +5838,359 @@
       </w:pPr>
     </w:lvl>
   </w:abstractNum>
+  <w:abstractNum w:abstractNumId="991">
+    <w:nsid w:val="71315dca"/>
+    <w:multiLevelType w:val="multilevel"/>
+    <w:lvl w:ilvl="0">
+      <w:numFmt w:val="bullet"/>
+      <w:lvlText w:val="•"/>
+      <w:lvlJc w:val="left"/>
+      <w:pPr>
+        <w:tabs>
+          <w:tab w:val="num" w:pos="0"/>
+        </w:tabs>
+        <w:ind w:left="480" w:hanging="480"/>
+      </w:pPr>
+    </w:lvl>
+    <w:lvl w:ilvl="1">
+      <w:numFmt w:val="bullet"/>
+      <w:lvlText w:val="–"/>
+      <w:lvlJc w:val="left"/>
+      <w:pPr>
+        <w:tabs>
+          <w:tab w:val="num" w:pos="720"/>
+        </w:tabs>
+        <w:ind w:left="1200" w:hanging="480"/>
+      </w:pPr>
+    </w:lvl>
+    <w:lvl w:ilvl="2">
+      <w:numFmt w:val="bullet"/>
+      <w:lvlText w:val="•"/>
+      <w:lvlJc w:val="left"/>
+      <w:pPr>
+        <w:tabs>
+          <w:tab w:val="num" w:pos="1440"/>
+        </w:tabs>
+        <w:ind w:left="1920" w:hanging="480"/>
+      </w:pPr>
+    </w:lvl>
+    <w:lvl w:ilvl="3">
+      <w:numFmt w:val="bullet"/>
+      <w:lvlText w:val="–"/>
+      <w:lvlJc w:val="left"/>
+      <w:pPr>
+        <w:tabs>
+          <w:tab w:val="num" w:pos="2160"/>
+        </w:tabs>
+        <w:ind w:left="2640" w:hanging="480"/>
+      </w:pPr>
+    </w:lvl>
+    <w:lvl w:ilvl="4">
+      <w:numFmt w:val="bullet"/>
+      <w:lvlText w:val="•"/>
+      <w:lvlJc w:val="left"/>
+      <w:pPr>
+        <w:tabs>
+          <w:tab w:val="num" w:pos="2880"/>
+        </w:tabs>
+        <w:ind w:left="3360" w:hanging="480"/>
+      </w:pPr>
+    </w:lvl>
+    <w:lvl w:ilvl="5">
+      <w:numFmt w:val="bullet"/>
+      <w:lvlText w:val="–"/>
+      <w:lvlJc w:val="left"/>
+      <w:pPr>
+        <w:tabs>
+          <w:tab w:val="num" w:pos="3600"/>
+        </w:tabs>
+        <w:ind w:left="4080" w:hanging="480"/>
+      </w:pPr>
+    </w:lvl>
+    <w:lvl w:ilvl="6">
+      <w:numFmt w:val="bullet"/>
+      <w:lvlText w:val="•"/>
+      <w:lvlJc w:val="left"/>
+      <w:pPr>
+        <w:tabs>
+          <w:tab w:val="num" w:pos="4320"/>
+        </w:tabs>
+        <w:ind w:left="4800" w:hanging="480"/>
+      </w:pPr>
+    </w:lvl>
+    <w:lvl w:ilvl="7">
+      <w:numFmt w:val="bullet"/>
+      <w:lvlText w:val="–"/>
+      <w:lvlJc w:val="left"/>
+      <w:pPr>
+        <w:tabs>
+          <w:tab w:val="num" w:pos="5040"/>
+        </w:tabs>
+        <w:ind w:left="5520" w:hanging="480"/>
+      </w:pPr>
+    </w:lvl>
+    <w:lvl w:ilvl="8">
+      <w:numFmt w:val="bullet"/>
+      <w:lvlText w:val="•"/>
+      <w:lvlJc w:val="left"/>
+      <w:pPr>
+        <w:tabs>
+          <w:tab w:val="num" w:pos="5760"/>
+        </w:tabs>
+        <w:ind w:left="6240" w:hanging="480"/>
+      </w:pPr>
+    </w:lvl>
+  </w:abstractNum>
   <w:num w:numId="1000">
     <w:abstractNumId w:val="990"/>
   </w:num>
   <w:num w:numId="1001">
+    <w:abstractNumId w:val="99411"/>
+    <w:lvlOverride w:ilvl="0">
+      <w:startOverride w:val="1"/>
+    </w:lvlOverride>
+    <w:lvlOverride w:ilvl="1">
+      <w:startOverride w:val="1"/>
+    </w:lvlOverride>
+    <w:lvlOverride w:ilvl="2">
+      <w:startOverride w:val="1"/>
+    </w:lvlOverride>
+    <w:lvlOverride w:ilvl="3">
+      <w:startOverride w:val="1"/>
+    </w:lvlOverride>
+    <w:lvlOverride w:ilvl="4">
+      <w:startOverride w:val="1"/>
+    </w:lvlOverride>
+    <w:lvlOverride w:ilvl="5">
+      <w:startOverride w:val="1"/>
+    </w:lvlOverride>
+    <w:lvlOverride w:ilvl="6">
+      <w:startOverride w:val="1"/>
+    </w:lvlOverride>
+    <w:lvlOverride w:ilvl="7">
+      <w:startOverride w:val="1"/>
+    </w:lvlOverride>
+    <w:lvlOverride w:ilvl="8">
+      <w:startOverride w:val="1"/>
+    </w:lvlOverride>
+  </w:num>
+  <w:num w:numId="1002">
+    <w:abstractNumId w:val="991"/>
+  </w:num>
+  <w:num w:numId="1003">
+    <w:abstractNumId w:val="991"/>
+  </w:num>
+  <w:num w:numId="1004">
+    <w:abstractNumId w:val="99411"/>
+    <w:lvlOverride w:ilvl="0">
+      <w:startOverride w:val="1"/>
+    </w:lvlOverride>
+    <w:lvlOverride w:ilvl="1">
+      <w:startOverride w:val="1"/>
+    </w:lvlOverride>
+    <w:lvlOverride w:ilvl="2">
+      <w:startOverride w:val="1"/>
+    </w:lvlOverride>
+    <w:lvlOverride w:ilvl="3">
+      <w:startOverride w:val="1"/>
+    </w:lvlOverride>
+    <w:lvlOverride w:ilvl="4">
+      <w:startOverride w:val="1"/>
+    </w:lvlOverride>
+    <w:lvlOverride w:ilvl="5">
+      <w:startOverride w:val="1"/>
+    </w:lvlOverride>
+    <w:lvlOverride w:ilvl="6">
+      <w:startOverride w:val="1"/>
+    </w:lvlOverride>
+    <w:lvlOverride w:ilvl="7">
+      <w:startOverride w:val="1"/>
+    </w:lvlOverride>
+    <w:lvlOverride w:ilvl="8">
+      <w:startOverride w:val="1"/>
+    </w:lvlOverride>
+  </w:num>
+  <w:num w:numId="1005">
+    <w:abstractNumId w:val="99411"/>
+    <w:lvlOverride w:ilvl="0">
+      <w:startOverride w:val="1"/>
+    </w:lvlOverride>
+    <w:lvlOverride w:ilvl="1">
+      <w:startOverride w:val="1"/>
+    </w:lvlOverride>
+    <w:lvlOverride w:ilvl="2">
+      <w:startOverride w:val="1"/>
+    </w:lvlOverride>
+    <w:lvlOverride w:ilvl="3">
+      <w:startOverride w:val="1"/>
+    </w:lvlOverride>
+    <w:lvlOverride w:ilvl="4">
+      <w:startOverride w:val="1"/>
+    </w:lvlOverride>
+    <w:lvlOverride w:ilvl="5">
+      <w:startOverride w:val="1"/>
+    </w:lvlOverride>
+    <w:lvlOverride w:ilvl="6">
+      <w:startOverride w:val="1"/>
+    </w:lvlOverride>
+    <w:lvlOverride w:ilvl="7">
+      <w:startOverride w:val="1"/>
+    </w:lvlOverride>
+    <w:lvlOverride w:ilvl="8">
+      <w:startOverride w:val="1"/>
+    </w:lvlOverride>
+  </w:num>
+  <w:num w:numId="1006">
+    <w:abstractNumId w:val="99411"/>
+    <w:lvlOverride w:ilvl="0">
+      <w:startOverride w:val="1"/>
+    </w:lvlOverride>
+    <w:lvlOverride w:ilvl="1">
+      <w:startOverride w:val="1"/>
+    </w:lvlOverride>
+    <w:lvlOverride w:ilvl="2">
+      <w:startOverride w:val="1"/>
+    </w:lvlOverride>
+    <w:lvlOverride w:ilvl="3">
+      <w:startOverride w:val="1"/>
+    </w:lvlOverride>
+    <w:lvlOverride w:ilvl="4">
+      <w:startOverride w:val="1"/>
+    </w:lvlOverride>
+    <w:lvlOverride w:ilvl="5">
+      <w:startOverride w:val="1"/>
+    </w:lvlOverride>
+    <w:lvlOverride w:ilvl="6">
+      <w:startOverride w:val="1"/>
+    </w:lvlOverride>
+    <w:lvlOverride w:ilvl="7">
+      <w:startOverride w:val="1"/>
+    </w:lvlOverride>
+    <w:lvlOverride w:ilvl="8">
+      <w:startOverride w:val="1"/>
+    </w:lvlOverride>
+  </w:num>
+  <w:num w:numId="1007">
+    <w:abstractNumId w:val="99411"/>
+    <w:lvlOverride w:ilvl="0">
+      <w:startOverride w:val="1"/>
+    </w:lvlOverride>
+    <w:lvlOverride w:ilvl="1">
+      <w:startOverride w:val="1"/>
+    </w:lvlOverride>
+    <w:lvlOverride w:ilvl="2">
+      <w:startOverride w:val="1"/>
+    </w:lvlOverride>
+    <w:lvlOverride w:ilvl="3">
+      <w:startOverride w:val="1"/>
+    </w:lvlOverride>
+    <w:lvlOverride w:ilvl="4">
+      <w:startOverride w:val="1"/>
+    </w:lvlOverride>
+    <w:lvlOverride w:ilvl="5">
+      <w:startOverride w:val="1"/>
+    </w:lvlOverride>
+    <w:lvlOverride w:ilvl="6">
+      <w:startOverride w:val="1"/>
+    </w:lvlOverride>
+    <w:lvlOverride w:ilvl="7">
+      <w:startOverride w:val="1"/>
+    </w:lvlOverride>
+    <w:lvlOverride w:ilvl="8">
+      <w:startOverride w:val="1"/>
+    </w:lvlOverride>
+  </w:num>
+  <w:num w:numId="1008">
+    <w:abstractNumId w:val="99411"/>
+    <w:lvlOverride w:ilvl="0">
+      <w:startOverride w:val="1"/>
+    </w:lvlOverride>
+    <w:lvlOverride w:ilvl="1">
+      <w:startOverride w:val="1"/>
+    </w:lvlOverride>
+    <w:lvlOverride w:ilvl="2">
+      <w:startOverride w:val="1"/>
+    </w:lvlOverride>
+    <w:lvlOverride w:ilvl="3">
+      <w:startOverride w:val="1"/>
+    </w:lvlOverride>
+    <w:lvlOverride w:ilvl="4">
+      <w:startOverride w:val="1"/>
+    </w:lvlOverride>
+    <w:lvlOverride w:ilvl="5">
+      <w:startOverride w:val="1"/>
+    </w:lvlOverride>
+    <w:lvlOverride w:ilvl="6">
+      <w:startOverride w:val="1"/>
+    </w:lvlOverride>
+    <w:lvlOverride w:ilvl="7">
+      <w:startOverride w:val="1"/>
+    </w:lvlOverride>
+    <w:lvlOverride w:ilvl="8">
+      <w:startOverride w:val="1"/>
+    </w:lvlOverride>
+  </w:num>
+  <w:num w:numId="1009">
+    <w:abstractNumId w:val="99411"/>
+    <w:lvlOverride w:ilvl="0">
+      <w:startOverride w:val="1"/>
+    </w:lvlOverride>
+    <w:lvlOverride w:ilvl="1">
+      <w:startOverride w:val="1"/>
+    </w:lvlOverride>
+    <w:lvlOverride w:ilvl="2">
+      <w:startOverride w:val="1"/>
+    </w:lvlOverride>
+    <w:lvlOverride w:ilvl="3">
+      <w:startOverride w:val="1"/>
+    </w:lvlOverride>
+    <w:lvlOverride w:ilvl="4">
+      <w:startOverride w:val="1"/>
+    </w:lvlOverride>
+    <w:lvlOverride w:ilvl="5">
+      <w:startOverride w:val="1"/>
+    </w:lvlOverride>
+    <w:lvlOverride w:ilvl="6">
+      <w:startOverride w:val="1"/>
+    </w:lvlOverride>
+    <w:lvlOverride w:ilvl="7">
+      <w:startOverride w:val="1"/>
+    </w:lvlOverride>
+    <w:lvlOverride w:ilvl="8">
+      <w:startOverride w:val="1"/>
+    </w:lvlOverride>
+  </w:num>
+  <w:num w:numId="1010">
+    <w:abstractNumId w:val="99411"/>
+    <w:lvlOverride w:ilvl="0">
+      <w:startOverride w:val="1"/>
+    </w:lvlOverride>
+    <w:lvlOverride w:ilvl="1">
+      <w:startOverride w:val="1"/>
+    </w:lvlOverride>
+    <w:lvlOverride w:ilvl="2">
+      <w:startOverride w:val="1"/>
+    </w:lvlOverride>
+    <w:lvlOverride w:ilvl="3">
+      <w:startOverride w:val="1"/>
+    </w:lvlOverride>
+    <w:lvlOverride w:ilvl="4">
+      <w:startOverride w:val="1"/>
+    </w:lvlOverride>
+    <w:lvlOverride w:ilvl="5">
+      <w:startOverride w:val="1"/>
+    </w:lvlOverride>
+    <w:lvlOverride w:ilvl="6">
+      <w:startOverride w:val="1"/>
+    </w:lvlOverride>
+    <w:lvlOverride w:ilvl="7">
+      <w:startOverride w:val="1"/>
+    </w:lvlOverride>
+    <w:lvlOverride w:ilvl="8">
+      <w:startOverride w:val="1"/>
+    </w:lvlOverride>
+  </w:num>
+  <w:num w:numId="1011">
     <w:abstractNumId w:val="99411"/>
     <w:lvlOverride w:ilvl="0">
       <w:startOverride w:val="1"/>

--- a/aspirational_structure/writing/rough_outline.docx
+++ b/aspirational_structure/writing/rough_outline.docx
@@ -6,11 +6,175 @@
       <w:pPr>
         <w:pStyle w:val="Heading1"/>
       </w:pPr>
-      <w:bookmarkStart w:id="20" w:name="introductionframing"/>
+      <w:bookmarkStart w:id="20" w:name="abstract"/>
+      <w:r>
+        <w:t xml:space="preserve">Abstract</w:t>
+      </w:r>
+      <w:bookmarkEnd w:id="20"/>
+    </w:p>
+    <w:p>
+      <w:pPr>
+        <w:pStyle w:val="Heading2"/>
+      </w:pPr>
+      <w:bookmarkStart w:id="21" w:name="aim"/>
+      <w:r>
+        <w:t xml:space="preserve">Aim</w:t>
+      </w:r>
+      <w:bookmarkEnd w:id="21"/>
+    </w:p>
+    <w:p>
+      <w:pPr>
+        <w:pStyle w:val="FirstParagraph"/>
+      </w:pPr>
+      <w:r>
+        <w:t xml:space="preserve">Testing the relationship between change in community-level abundance and community function (biomass and energy use), as mediated by change in the individual size distribution.</w:t>
+      </w:r>
+    </w:p>
+    <w:p>
+      <w:pPr>
+        <w:pStyle w:val="BodyText"/>
+      </w:pPr>
+      <w:r>
+        <w:t xml:space="preserve">This is the first macroecological-scale study of the interrelated dynamics of ISDs, abundance, and function for terrestrial animal communities.</w:t>
+      </w:r>
+    </w:p>
+    <w:p>
+      <w:pPr>
+        <w:pStyle w:val="Heading2"/>
+      </w:pPr>
+      <w:bookmarkStart w:id="22" w:name="location"/>
+      <w:r>
+        <w:t xml:space="preserve">Location</w:t>
+      </w:r>
+      <w:bookmarkEnd w:id="22"/>
+    </w:p>
+    <w:p>
+      <w:pPr>
+        <w:pStyle w:val="FirstParagraph"/>
+      </w:pPr>
+      <w:r>
+        <w:t xml:space="preserve">North America, north of Mexico.</w:t>
+      </w:r>
+    </w:p>
+    <w:p>
+      <w:pPr>
+        <w:pStyle w:val="Heading2"/>
+      </w:pPr>
+      <w:bookmarkStart w:id="23" w:name="time-period"/>
+      <w:r>
+        <w:t xml:space="preserve">Time period</w:t>
+      </w:r>
+      <w:bookmarkEnd w:id="23"/>
+    </w:p>
+    <w:p>
+      <w:pPr>
+        <w:pStyle w:val="FirstParagraph"/>
+      </w:pPr>
+      <w:r>
+        <w:t xml:space="preserve">1988-2018</w:t>
+      </w:r>
+    </w:p>
+    <w:p>
+      <w:pPr>
+        <w:pStyle w:val="Heading2"/>
+      </w:pPr>
+      <w:bookmarkStart w:id="24" w:name="major-taxa-studied"/>
+      <w:r>
+        <w:t xml:space="preserve">Major taxa studied</w:t>
+      </w:r>
+      <w:bookmarkEnd w:id="24"/>
+    </w:p>
+    <w:p>
+      <w:pPr>
+        <w:pStyle w:val="FirstParagraph"/>
+      </w:pPr>
+      <w:r>
+        <w:t xml:space="preserve">Breeding birds</w:t>
+      </w:r>
+    </w:p>
+    <w:p>
+      <w:pPr>
+        <w:pStyle w:val="Heading2"/>
+      </w:pPr>
+      <w:bookmarkStart w:id="25" w:name="methods"/>
+      <w:r>
+        <w:t xml:space="preserve">Methods</w:t>
+      </w:r>
+      <w:bookmarkEnd w:id="25"/>
+    </w:p>
+    <w:p>
+      <w:pPr>
+        <w:pStyle w:val="FirstParagraph"/>
+      </w:pPr>
+      <w:r>
+        <w:t xml:space="preserve">We simulated ISDs for the time periods 1988-1992 and 2014-2018 for 528 routes in the Breeding Bird Survey. We evaluated 1) the extent of change in the ISDs from the beginning to the end time periods; 2) the change in total biomass and total energy use over this time span; 3) the extent to which the observed changes in biomass and energy use reflect changes in numerical</w:t>
+      </w:r>
+      <w:r>
+        <w:t xml:space="preserve"> </w:t>
+      </w:r>
+      <w:r>
+        <w:rPr>
+          <w:i/>
+        </w:rPr>
+        <w:t xml:space="preserve">abundance</w:t>
+      </w:r>
+      <w:r>
+        <w:t xml:space="preserve"> </w:t>
+      </w:r>
+      <w:r>
+        <w:t xml:space="preserve">vs. change in the ISD.</w:t>
+      </w:r>
+    </w:p>
+    <w:p>
+      <w:pPr>
+        <w:pStyle w:val="Heading2"/>
+      </w:pPr>
+      <w:bookmarkStart w:id="26" w:name="results"/>
+      <w:r>
+        <w:t xml:space="preserve">Results</w:t>
+      </w:r>
+      <w:bookmarkEnd w:id="26"/>
+    </w:p>
+    <w:p>
+      <w:pPr>
+        <w:pStyle w:val="FirstParagraph"/>
+      </w:pPr>
+      <w:r>
+        <w:t xml:space="preserve">Nearly all ISDs have changed detectably over time, but in most instances this does not result in a decoupling between biomass/energy use and numerical abundance. However, in a substantial minority of communities - 30% of routes overall for biomass, and 14% overall for energy use - directional shifts in the ISD result in a decoupling. In 80% of instances of decoupling, the deviation is towards an increase in body size/per capita metabolic rate, resulting in a less negative change in function than the change driven by numerical abundance.</w:t>
+      </w:r>
+    </w:p>
+    <w:p>
+      <w:pPr>
+        <w:pStyle w:val="Heading2"/>
+      </w:pPr>
+      <w:bookmarkStart w:id="27" w:name="main-conclusions"/>
+      <w:r>
+        <w:t xml:space="preserve">Main conclusions</w:t>
+      </w:r>
+      <w:bookmarkEnd w:id="27"/>
+    </w:p>
+    <w:p>
+      <w:pPr>
+        <w:pStyle w:val="FirstParagraph"/>
+      </w:pPr>
+      <w:r>
+        <w:t xml:space="preserve">Terrestrial animal ISDs are dynamic; these dynamics matter; and this study provides tools and motivation for examining these dynamics!</w:t>
+      </w:r>
+    </w:p>
+    <w:p>
+      <w:r>
+        <w:br w:type="page"/>
+      </w:r>
+    </w:p>
+    <w:p>
+      <w:pPr>
+        <w:pStyle w:val="Heading1"/>
+      </w:pPr>
+      <w:bookmarkStart w:id="28" w:name="introductionframing"/>
       <w:r>
         <w:t xml:space="preserve">Introduction/Framing</w:t>
       </w:r>
-      <w:bookmarkEnd w:id="20"/>
+      <w:bookmarkEnd w:id="28"/>
     </w:p>
     <w:p>
       <w:pPr>
@@ -334,21 +498,21 @@
       <w:pPr>
         <w:pStyle w:val="Heading1"/>
       </w:pPr>
-      <w:bookmarkStart w:id="21" w:name="methods"/>
+      <w:bookmarkStart w:id="29" w:name="methods-1"/>
       <w:r>
         <w:t xml:space="preserve">Methods</w:t>
       </w:r>
-      <w:bookmarkEnd w:id="21"/>
+      <w:bookmarkEnd w:id="29"/>
     </w:p>
     <w:p>
       <w:pPr>
         <w:pStyle w:val="Heading2"/>
       </w:pPr>
-      <w:bookmarkStart w:id="22" w:name="bird-abundance-data"/>
+      <w:bookmarkStart w:id="30" w:name="bird-abundance-data"/>
       <w:r>
         <w:t xml:space="preserve">Bird abundance data</w:t>
       </w:r>
-      <w:bookmarkEnd w:id="22"/>
+      <w:bookmarkEnd w:id="30"/>
     </w:p>
     <w:p>
       <w:pPr>
@@ -511,22 +675,16 @@
       <w:r>
         <w:t xml:space="preserve">there). This yielded 528 routes.</w:t>
       </w:r>
-      <w:r>
-        <w:t xml:space="preserve"> </w:t>
-      </w:r>
-      <w:r>
-        <w:t xml:space="preserve">å</w:t>
-      </w:r>
     </w:p>
     <w:p>
       <w:pPr>
         <w:pStyle w:val="Heading2"/>
       </w:pPr>
-      <w:bookmarkStart w:id="23" w:name="estimated-size-data"/>
+      <w:bookmarkStart w:id="31" w:name="estimated-size-data"/>
       <w:r>
         <w:t xml:space="preserve">Estimated size data</w:t>
       </w:r>
-      <w:bookmarkEnd w:id="23"/>
+      <w:bookmarkEnd w:id="31"/>
     </w:p>
     <w:p>
       <w:pPr>
@@ -808,11 +966,11 @@
       <w:pPr>
         <w:pStyle w:val="Heading2"/>
       </w:pPr>
-      <w:bookmarkStart w:id="24" w:name="comparing-isds-over-time"/>
+      <w:bookmarkStart w:id="32" w:name="comparing-isds-over-time"/>
       <w:r>
         <w:t xml:space="preserve">Comparing ISDs over time</w:t>
       </w:r>
-      <w:bookmarkEnd w:id="24"/>
+      <w:bookmarkEnd w:id="32"/>
     </w:p>
     <w:p>
       <w:pPr>
@@ -945,7 +1103,7 @@
       <w:r>
         <w:drawing>
           <wp:inline>
-            <wp:extent cx="3657600" cy="2438400"/>
+            <wp:extent cx="5943600" cy="2971800"/>
             <wp:effectExtent b="0" l="0" r="0" t="0"/>
             <wp:docPr descr="" title="" id="1" name="Picture"/>
             <a:graphic>
@@ -958,7 +1116,7 @@
                     </pic:cNvPicPr>
                   </pic:nvPicPr>
                   <pic:blipFill>
-                    <a:blip r:embed="rId25"/>
+                    <a:blip r:embed="rId33"/>
                     <a:stretch>
                       <a:fillRect/>
                     </a:stretch>
@@ -966,7 +1124,7 @@
                   <pic:spPr bwMode="auto">
                     <a:xfrm>
                       <a:off x="0" y="0"/>
-                      <a:ext cx="3657600" cy="2438400"/>
+                      <a:ext cx="5943600" cy="2971800"/>
                     </a:xfrm>
                     <a:prstGeom prst="rect">
                       <a:avLst/>
@@ -984,23 +1142,320 @@
           </wp:inline>
         </w:drawing>
       </w:r>
+    </w:p>
+    <w:p>
+      <w:pPr>
+        <w:pStyle w:val="BodyText"/>
+      </w:pPr>
+      <w:r>
+        <w:t xml:space="preserve">Here is an example of a real set of</w:t>
+      </w:r>
+      <w:r>
+        <w:t xml:space="preserve"> </w:t>
+      </w:r>
+      <w:r>
+        <w:t xml:space="preserve">“</w:t>
+      </w:r>
+      <w:r>
+        <w:t xml:space="preserve">begin</w:t>
+      </w:r>
+      <w:r>
+        <w:t xml:space="preserve">”</w:t>
+      </w:r>
+      <w:r>
+        <w:t xml:space="preserve"> </w:t>
+      </w:r>
+      <w:r>
+        <w:t xml:space="preserve">(red) and</w:t>
+      </w:r>
+      <w:r>
+        <w:t xml:space="preserve"> </w:t>
+      </w:r>
+      <w:r>
+        <w:t xml:space="preserve">“</w:t>
+      </w:r>
+      <w:r>
+        <w:t xml:space="preserve">end</w:t>
+      </w:r>
+      <w:r>
+        <w:t xml:space="preserve">”</w:t>
+      </w:r>
+      <w:r>
+        <w:t xml:space="preserve"> </w:t>
+      </w:r>
+      <w:r>
+        <w:t xml:space="preserve">(blue) ISDs, and the results of a single bootstrap shuffle. For this site (ZIMOVIA STRT, ALASKA), the KS test p value is 0. The observed test statistic has a percentile of 1 and SES of 11.58 compared to 500 bootstraps. The observed ISDs have an overlap of 0.81.</w:t>
+      </w:r>
+    </w:p>
+    <w:p>
+      <w:pPr>
+        <w:pStyle w:val="Heading2"/>
+      </w:pPr>
+      <w:bookmarkStart w:id="34" w:name="X2808d49d7c2fa93fdb0185a5599de43f96f2cbc"/>
+      <w:r>
+        <w:t xml:space="preserve">Decoupling of dynamics in total abundance, biomass, and energy use over time</w:t>
+      </w:r>
+      <w:bookmarkEnd w:id="34"/>
+    </w:p>
+    <w:p>
+      <w:pPr>
+        <w:pStyle w:val="Heading3"/>
+      </w:pPr>
+      <w:bookmarkStart w:id="35" w:name="sims"/>
+      <w:r>
+        <w:t xml:space="preserve">Sims</w:t>
+      </w:r>
+      <w:bookmarkEnd w:id="35"/>
+    </w:p>
+    <w:p>
+      <w:pPr>
+        <w:pStyle w:val="FirstParagraph"/>
+      </w:pPr>
+      <w:r>
+        <w:t xml:space="preserve">To test whether change in biomass or energy use deviates from the change in abundance, we can’t just compare the slopes for total energy, total biomass, and total abundance to each other. This is because the three different currencies are on radically different scales of measurement. We also can’t rescale using the usual methods (e.g. scale to mean 0/sd 1, sqrt transform</w:t>
+      </w:r>
+      <w:r>
+        <w:t xml:space="preserve"> </w:t>
+      </w:r>
+      <w:r>
+        <w:t xml:space="preserve">Dornelas et al. (2014)</w:t>
+      </w:r>
+      <w:r>
+        <w:t xml:space="preserve">;</w:t>
+      </w:r>
+      <w:r>
+        <w:t xml:space="preserve"> </w:t>
+      </w:r>
+      <w:r>
+        <w:t xml:space="preserve">Gotelli et al. (2017)</w:t>
+      </w:r>
+      <w:r>
+        <w:t xml:space="preserve">) because these destroy information about the range of variability within a single currency. Instead, we test whether the observed change in biomass or energy use differs from the change that we would expect given observed changes in community-wide abundance, but with</w:t>
+      </w:r>
+      <w:r>
+        <w:t xml:space="preserve"> </w:t>
+      </w:r>
+      <w:r>
+        <w:rPr>
+          <w:i/>
+        </w:rPr>
+        <w:t xml:space="preserve">no change</w:t>
+      </w:r>
+      <w:r>
+        <w:t xml:space="preserve"> </w:t>
+      </w:r>
+      <w:r>
+        <w:t xml:space="preserve">in the ISD from beginning to end.</w:t>
+      </w:r>
+    </w:p>
+    <w:p>
+      <w:pPr>
+        <w:pStyle w:val="BodyText"/>
+      </w:pPr>
+      <w:r>
+        <w:t xml:space="preserve">We simulate change in total energy and total biomass under</w:t>
+      </w:r>
+      <w:r>
+        <w:t xml:space="preserve"> </w:t>
+      </w:r>
+      <w:r>
+        <w:t xml:space="preserve">“</w:t>
+      </w:r>
+      <w:r>
+        <w:t xml:space="preserve">no change in ISD</w:t>
+      </w:r>
+      <w:r>
+        <w:t xml:space="preserve">”</w:t>
+      </w:r>
+      <w:r>
+        <w:t xml:space="preserve"> </w:t>
+      </w:r>
+      <w:r>
+        <w:t xml:space="preserve">and</w:t>
+      </w:r>
+      <w:r>
+        <w:t xml:space="preserve"> </w:t>
+      </w:r>
+      <w:r>
+        <w:t xml:space="preserve">“</w:t>
+      </w:r>
+      <w:r>
+        <w:t xml:space="preserve">observed change in ISD</w:t>
+      </w:r>
+      <w:r>
+        <w:t xml:space="preserve">”</w:t>
+      </w:r>
+      <w:r>
+        <w:t xml:space="preserve"> </w:t>
+      </w:r>
+      <w:r>
+        <w:t xml:space="preserve">scenarios. We use the GMM smooth procedure described above to characterize a</w:t>
+      </w:r>
+      <w:r>
+        <w:t xml:space="preserve"> </w:t>
+      </w:r>
+      <w:r>
+        <w:t xml:space="preserve">“</w:t>
+      </w:r>
+      <w:r>
+        <w:t xml:space="preserve">sampling GMM</w:t>
+      </w:r>
+      <w:r>
+        <w:t xml:space="preserve">”</w:t>
+      </w:r>
+      <w:r>
+        <w:t xml:space="preserve"> </w:t>
+      </w:r>
+      <w:r>
+        <w:t xml:space="preserve">for each time period. The</w:t>
+      </w:r>
+      <w:r>
+        <w:t xml:space="preserve"> </w:t>
+      </w:r>
+      <w:r>
+        <w:t xml:space="preserve">“</w:t>
+      </w:r>
+      <w:r>
+        <w:t xml:space="preserve">sampling GMM</w:t>
+      </w:r>
+      <w:r>
+        <w:t xml:space="preserve">”</w:t>
+      </w:r>
+      <w:r>
+        <w:t xml:space="preserve"> </w:t>
+      </w:r>
+      <w:r>
+        <w:t xml:space="preserve">is a probability density function with the probability of observing an individual of a given mass across the spectrum of possible masses. Sampling</w:t>
+      </w:r>
+      <w:r>
+        <w:t xml:space="preserve"> </w:t>
+      </w:r>
+      <w:r>
+        <w:rPr>
+          <w:rStyle w:val="VerbatimChar"/>
+        </w:rPr>
+        <w:t xml:space="preserve">$mass</w:t>
+      </w:r>
+      <w:r>
+        <w:t xml:space="preserve"> </w:t>
+      </w:r>
+      <w:r>
+        <w:t xml:space="preserve">with probability</w:t>
+      </w:r>
+      <w:r>
+        <w:t xml:space="preserve"> </w:t>
+      </w:r>
+      <w:r>
+        <w:rPr>
+          <w:rStyle w:val="VerbatimChar"/>
+        </w:rPr>
+        <w:t xml:space="preserve">$density</w:t>
+      </w:r>
+      <w:r>
+        <w:t xml:space="preserve"> </w:t>
+      </w:r>
+      <w:r>
+        <w:t xml:space="preserve">is a random number generator for sizes. We then</w:t>
+      </w:r>
+      <w:r>
+        <w:t xml:space="preserve"> </w:t>
+      </w:r>
+      <w:r>
+        <w:rPr>
+          <w:i/>
+        </w:rPr>
+        <w:t xml:space="preserve">re draw</w:t>
+      </w:r>
+      <w:r>
+        <w:t xml:space="preserve"> </w:t>
+      </w:r>
+      <w:r>
+        <w:t xml:space="preserve">individuals for each year under different scenarios. First, we draw individuals for each year using the actual ISD for that time period (so the</w:t>
+      </w:r>
+      <w:r>
+        <w:t xml:space="preserve"> </w:t>
+      </w:r>
+      <w:r>
+        <w:t xml:space="preserve">“</w:t>
+      </w:r>
+      <w:r>
+        <w:t xml:space="preserve">begin</w:t>
+      </w:r>
+      <w:r>
+        <w:t xml:space="preserve">”</w:t>
+      </w:r>
+      <w:r>
+        <w:t xml:space="preserve"> </w:t>
+      </w:r>
+      <w:r>
+        <w:t xml:space="preserve">ISD for 1988-1992 and the</w:t>
+      </w:r>
+      <w:r>
+        <w:t xml:space="preserve"> </w:t>
+      </w:r>
+      <w:r>
+        <w:t xml:space="preserve">“</w:t>
+      </w:r>
+      <w:r>
+        <w:t xml:space="preserve">end</w:t>
+      </w:r>
+      <w:r>
+        <w:t xml:space="preserve">”</w:t>
+      </w:r>
+      <w:r>
+        <w:t xml:space="preserve"> </w:t>
+      </w:r>
+      <w:r>
+        <w:t xml:space="preserve">ISD for 2014-2018). Second, we draw individuals for each year, but using the</w:t>
+      </w:r>
+      <w:r>
+        <w:t xml:space="preserve"> </w:t>
+      </w:r>
+      <w:r>
+        <w:t xml:space="preserve">“</w:t>
+      </w:r>
+      <w:r>
+        <w:t xml:space="preserve">begin</w:t>
+      </w:r>
+      <w:r>
+        <w:t xml:space="preserve">”</w:t>
+      </w:r>
+      <w:r>
+        <w:t xml:space="preserve"> </w:t>
+      </w:r>
+      <w:r>
+        <w:t xml:space="preserve">ISD for all years, to estimate community properties if the ISD had not changed from beginning to end. We compute the total energy use and total biomass for each year under each scenario.</w:t>
+      </w:r>
+    </w:p>
+    <w:p>
+      <w:pPr>
+        <w:pStyle w:val="BodyText"/>
+      </w:pPr>
+      <w:r>
+        <w:t xml:space="preserve">Note that we pool individuals within a time period to create the ISD, to smooth out species accumulation, but we draw individuals and compute total energy and biomass year-by-year, instead of pooling individuals over the whole time period, to capture interannual, intratimeperiod variation in total abundance (which propagates to total energy use and total biomass).</w:t>
+      </w:r>
+    </w:p>
+    <w:p>
+      <w:pPr>
+        <w:pStyle w:val="BodyText"/>
+      </w:pPr>
       <w:r>
         <w:drawing>
           <wp:inline>
-            <wp:extent cx="3657600" cy="2438400"/>
+            <wp:extent cx="5943600" cy="2971800"/>
             <wp:effectExtent b="0" l="0" r="0" t="0"/>
             <wp:docPr descr="" title="" id="1" name="Picture"/>
             <a:graphic>
               <a:graphicData uri="http://schemas.openxmlformats.org/drawingml/2006/picture">
                 <pic:pic>
                   <pic:nvPicPr>
-                    <pic:cNvPr descr="rough_outline_files/figure-docx/unnamed-chunk-1-2.png" id="0" name="Picture"/>
+                    <pic:cNvPr descr="rough_outline_files/figure-docx/unnamed-chunk-3-1.png" id="0" name="Picture"/>
                     <pic:cNvPicPr>
                       <a:picLocks noChangeArrowheads="1" noChangeAspect="1"/>
                     </pic:cNvPicPr>
                   </pic:nvPicPr>
                   <pic:blipFill>
-                    <a:blip r:embed="rId26"/>
+                    <a:blip r:embed="rId36"/>
                     <a:stretch>
                       <a:fillRect/>
                     </a:stretch>
@@ -1008,7 +1463,7 @@
                   <pic:spPr bwMode="auto">
                     <a:xfrm>
                       <a:off x="0" y="0"/>
-                      <a:ext cx="3657600" cy="2438400"/>
+                      <a:ext cx="5943600" cy="2971800"/>
                     </a:xfrm>
                     <a:prstGeom prst="rect">
                       <a:avLst/>
@@ -1032,53 +1487,43 @@
         <w:pStyle w:val="BodyText"/>
       </w:pPr>
       <w:r>
-        <w:t xml:space="preserve">For this site (ZIMOVIA STRT, ALASKA), the KS test p value is 0. The observed test statistic has a percentile of 1 and SES of 11.58 compared to 500 bootstraps. The observed ISDs have an overlap of 0.81.</w:t>
-      </w:r>
-    </w:p>
-    <w:p>
-      <w:pPr>
-        <w:pStyle w:val="Heading2"/>
-      </w:pPr>
-      <w:bookmarkStart w:id="27" w:name="X2808d49d7c2fa93fdb0185a5599de43f96f2cbc"/>
-      <w:r>
-        <w:t xml:space="preserve">Decoupling of dynamics in total abundance, biomass, and energy use over time</w:t>
-      </w:r>
-      <w:bookmarkEnd w:id="27"/>
-    </w:p>
-    <w:p>
-      <w:pPr>
-        <w:pStyle w:val="Heading3"/>
-      </w:pPr>
-      <w:bookmarkStart w:id="28" w:name="sims"/>
-      <w:r>
-        <w:t xml:space="preserve">Sims</w:t>
-      </w:r>
-      <w:bookmarkEnd w:id="28"/>
-    </w:p>
-    <w:p>
-      <w:pPr>
-        <w:pStyle w:val="FirstParagraph"/>
-      </w:pPr>
-      <w:r>
-        <w:t xml:space="preserve">To test whether change in biomass or energy use deviates from the change in abundance, we can’t just compare the slopes for total energy, total biomass, and total abundance to each other. This is because the three different currencies are on radically different scales of measurement. We also can’t rescale using the usual methods (e.g. scale to mean 0/sd 1, sqrt transform</w:t>
-      </w:r>
-      <w:r>
-        <w:t xml:space="preserve"> </w:t>
-      </w:r>
-      <w:r>
-        <w:t xml:space="preserve">Dornelas et al. (2014)</w:t>
-      </w:r>
-      <w:r>
-        <w:t xml:space="preserve">;</w:t>
-      </w:r>
-      <w:r>
-        <w:t xml:space="preserve"> </w:t>
-      </w:r>
-      <w:r>
-        <w:t xml:space="preserve">Gotelli et al. (2017)</w:t>
-      </w:r>
-      <w:r>
-        <w:t xml:space="preserve">) because these destroy information about the range of variability within a single currency. Instead, we test whether the observed change in biomass or energy use differs from the change that we would expect given observed changes in community-wide abundance, but with</w:t>
+        <w:t xml:space="preserve">Here, the</w:t>
+      </w:r>
+      <w:r>
+        <w:t xml:space="preserve"> </w:t>
+      </w:r>
+      <w:r>
+        <w:t xml:space="preserve">“</w:t>
+      </w:r>
+      <w:r>
+        <w:t xml:space="preserve">abundance</w:t>
+      </w:r>
+      <w:r>
+        <w:t xml:space="preserve">”</w:t>
+      </w:r>
+      <w:r>
+        <w:t xml:space="preserve"> </w:t>
+      </w:r>
+      <w:r>
+        <w:t xml:space="preserve">line (red) reflects change in total biomass expected due only to changes in abundance. The</w:t>
+      </w:r>
+      <w:r>
+        <w:t xml:space="preserve"> </w:t>
+      </w:r>
+      <w:r>
+        <w:t xml:space="preserve">“</w:t>
+      </w:r>
+      <w:r>
+        <w:t xml:space="preserve">currency</w:t>
+      </w:r>
+      <w:r>
+        <w:t xml:space="preserve">”</w:t>
+      </w:r>
+      <w:r>
+        <w:t xml:space="preserve"> </w:t>
+      </w:r>
+      <w:r>
+        <w:t xml:space="preserve">line reflects change in total biomass due to change in abundance</w:t>
       </w:r>
       <w:r>
         <w:t xml:space="preserve"> </w:t>
@@ -1087,13 +1532,31 @@
         <w:rPr>
           <w:i/>
         </w:rPr>
-        <w:t xml:space="preserve">no change</w:t>
-      </w:r>
-      <w:r>
-        <w:t xml:space="preserve"> </w:t>
-      </w:r>
-      <w:r>
-        <w:t xml:space="preserve">in the ISD from beginning to end.</w:t>
+        <w:t xml:space="preserve">and</w:t>
+      </w:r>
+      <w:r>
+        <w:t xml:space="preserve"> </w:t>
+      </w:r>
+      <w:r>
+        <w:t xml:space="preserve">observed change in the size structure. Deviations in slope between the red and blue lines reflect change driven by the ISD. Note that the lines here are crude linear model smooths and not really suitable for inference, just visualization.</w:t>
+      </w:r>
+    </w:p>
+    <w:p>
+      <w:pPr>
+        <w:pStyle w:val="Heading3"/>
+      </w:pPr>
+      <w:bookmarkStart w:id="37" w:name="testing-change"/>
+      <w:r>
+        <w:t xml:space="preserve">Testing change</w:t>
+      </w:r>
+      <w:bookmarkEnd w:id="37"/>
+    </w:p>
+    <w:p>
+      <w:pPr>
+        <w:pStyle w:val="FirstParagraph"/>
+      </w:pPr>
+      <w:r>
+        <w:t xml:space="preserve">We use Bayesian linear models to test whether change in the ISD decouples the dynamics of total biomass/total energy use from that which would be expected due to change in abundance.</w:t>
       </w:r>
     </w:p>
     <w:p>
@@ -1101,7 +1564,7 @@
         <w:pStyle w:val="BodyText"/>
       </w:pPr>
       <w:r>
-        <w:t xml:space="preserve">We simulate change in total energy and total biomass under</w:t>
+        <w:t xml:space="preserve">We evaluate change at the route level, because we care most about the decoupling of slopes for</w:t>
       </w:r>
       <w:r>
         <w:t xml:space="preserve"> </w:t>
@@ -1110,7 +1573,7 @@
         <w:t xml:space="preserve">“</w:t>
       </w:r>
       <w:r>
-        <w:t xml:space="preserve">no change in ISD</w:t>
+        <w:t xml:space="preserve">currency</w:t>
       </w:r>
       <w:r>
         <w:t xml:space="preserve">”</w:t>
@@ -1128,7 +1591,7 @@
         <w:t xml:space="preserve">“</w:t>
       </w:r>
       <w:r>
-        <w:t xml:space="preserve">observed change in ISD</w:t>
+        <w:t xml:space="preserve">abundance</w:t>
       </w:r>
       <w:r>
         <w:t xml:space="preserve">”</w:t>
@@ -1137,97 +1600,178 @@
         <w:t xml:space="preserve"> </w:t>
       </w:r>
       <w:r>
-        <w:t xml:space="preserve">scenarios. We use the GMM smooth procedure described above to characterize a</w:t>
-      </w:r>
-      <w:r>
-        <w:t xml:space="preserve"> </w:t>
-      </w:r>
-      <w:r>
-        <w:t xml:space="preserve">“</w:t>
-      </w:r>
-      <w:r>
-        <w:t xml:space="preserve">sampling GMM</w:t>
-      </w:r>
-      <w:r>
-        <w:t xml:space="preserve">”</w:t>
-      </w:r>
-      <w:r>
-        <w:t xml:space="preserve"> </w:t>
-      </w:r>
-      <w:r>
-        <w:t xml:space="preserve">for each time period. The</w:t>
-      </w:r>
-      <w:r>
-        <w:t xml:space="preserve"> </w:t>
-      </w:r>
-      <w:r>
-        <w:t xml:space="preserve">“</w:t>
-      </w:r>
-      <w:r>
-        <w:t xml:space="preserve">sampling GMM</w:t>
-      </w:r>
-      <w:r>
-        <w:t xml:space="preserve">”</w:t>
-      </w:r>
-      <w:r>
-        <w:t xml:space="preserve"> </w:t>
-      </w:r>
-      <w:r>
-        <w:t xml:space="preserve">is a probability density function with the probability of observing an individual of a given mass across the spectrum of possible masses. Sampling</w:t>
-      </w:r>
-      <w:r>
-        <w:t xml:space="preserve"> </w:t>
-      </w:r>
+        <w:t xml:space="preserve">at the route level.</w:t>
+      </w:r>
+      <w:r>
+        <w:t xml:space="preserve"> </w:t>
+      </w:r>
+    </w:p>
+    <w:p>
+      <w:pPr>
+        <w:pStyle w:val="BodyText"/>
+      </w:pPr>
+      <w:r>
+        <w:t xml:space="preserve">For each currency for each route, we fit 3 models:</w:t>
+      </w:r>
+    </w:p>
+    <w:p>
+      <w:pPr>
+        <w:pStyle w:val="Compact"/>
+        <w:numPr>
+          <w:numId w:val="1001"/>
+          <w:ilvl w:val="0"/>
+        </w:numPr>
+      </w:pPr>
       <w:r>
         <w:rPr>
           <w:rStyle w:val="VerbatimChar"/>
         </w:rPr>
-        <w:t xml:space="preserve">$mass</w:t>
-      </w:r>
-      <w:r>
-        <w:t xml:space="preserve"> </w:t>
-      </w:r>
-      <w:r>
-        <w:t xml:space="preserve">with probability</w:t>
-      </w:r>
-      <w:r>
-        <w:t xml:space="preserve"> </w:t>
-      </w:r>
+        <w:t xml:space="preserve">total_biomass ~ timeperiod * scenario</w:t>
+      </w:r>
+      <w:r>
+        <w:t xml:space="preserve">: I call this one</w:t>
+      </w:r>
+      <w:r>
+        <w:t xml:space="preserve"> </w:t>
+      </w:r>
+      <w:r>
+        <w:t xml:space="preserve">“</w:t>
+      </w:r>
+      <w:r>
+        <w:t xml:space="preserve">full</w:t>
+      </w:r>
+      <w:r>
+        <w:t xml:space="preserve">”</w:t>
+      </w:r>
+      <w:r>
+        <w:t xml:space="preserve">; this model has a slope for abundance, and an offset resulting in a</w:t>
+      </w:r>
+      <w:r>
+        <w:t xml:space="preserve"> </w:t>
+      </w:r>
+      <w:r>
+        <w:rPr>
+          <w:i/>
+        </w:rPr>
+        <w:t xml:space="preserve">different</w:t>
+      </w:r>
+      <w:r>
+        <w:t xml:space="preserve"> </w:t>
+      </w:r>
+      <w:r>
+        <w:t xml:space="preserve">slope for currency</w:t>
+      </w:r>
+    </w:p>
+    <w:p>
+      <w:pPr>
+        <w:pStyle w:val="Compact"/>
+        <w:numPr>
+          <w:numId w:val="1001"/>
+          <w:ilvl w:val="0"/>
+        </w:numPr>
+      </w:pPr>
       <w:r>
         <w:rPr>
           <w:rStyle w:val="VerbatimChar"/>
         </w:rPr>
-        <w:t xml:space="preserve">$density</w:t>
-      </w:r>
-      <w:r>
-        <w:t xml:space="preserve"> </w:t>
-      </w:r>
-      <w:r>
-        <w:t xml:space="preserve">is a random number generator for sizes. We then</w:t>
-      </w:r>
-      <w:r>
-        <w:t xml:space="preserve"> </w:t>
-      </w:r>
+        <w:t xml:space="preserve">total_biomass ~ timeperiod</w:t>
+      </w:r>
+      <w:r>
+        <w:t xml:space="preserve">: I call this one</w:t>
+      </w:r>
+      <w:r>
+        <w:t xml:space="preserve"> </w:t>
+      </w:r>
+      <w:r>
+        <w:t xml:space="preserve">“</w:t>
+      </w:r>
+      <w:r>
+        <w:t xml:space="preserve">nosource</w:t>
+      </w:r>
+      <w:r>
+        <w:t xml:space="preserve">”</w:t>
+      </w:r>
+      <w:r>
+        <w:t xml:space="preserve">; this one has a slope for abundance but not a different slope for currency</w:t>
+      </w:r>
+    </w:p>
+    <w:p>
+      <w:pPr>
+        <w:pStyle w:val="Compact"/>
+        <w:numPr>
+          <w:numId w:val="1001"/>
+          <w:ilvl w:val="0"/>
+        </w:numPr>
+      </w:pPr>
       <w:r>
         <w:rPr>
-          <w:i/>
+          <w:rStyle w:val="VerbatimChar"/>
         </w:rPr>
-        <w:t xml:space="preserve">re draw</w:t>
-      </w:r>
-      <w:r>
-        <w:t xml:space="preserve"> </w:t>
-      </w:r>
-      <w:r>
-        <w:t xml:space="preserve">individuals for each year under different scenarios. First, we draw individuals for each year using the actual ISD for that time period (so the</w:t>
-      </w:r>
-      <w:r>
-        <w:t xml:space="preserve"> </w:t>
+        <w:t xml:space="preserve">total_biomass ~ 1</w:t>
+      </w:r>
+      <w:r>
+        <w:t xml:space="preserve">: Intercept-only model, no change over time.</w:t>
+      </w:r>
+      <w:r>
+        <w:t xml:space="preserve"> </w:t>
+      </w:r>
+    </w:p>
+    <w:p>
+      <w:pPr>
+        <w:pStyle w:val="FirstParagraph"/>
+      </w:pPr>
+      <w:r>
+        <w:t xml:space="preserve">We fit as Gaussians with default priors, run for 8000 iterations.</w:t>
+      </w:r>
+      <w:r>
+        <w:t xml:space="preserve"> </w:t>
+      </w:r>
+      <w:r>
+        <w:t xml:space="preserve"> </w:t>
+      </w:r>
+      <w:r>
+        <w:t xml:space="preserve">We used LOO-crossvalidation (as implemented in</w:t>
+      </w:r>
+      <w:r>
+        <w:t xml:space="preserve"> </w:t>
+      </w:r>
+      <w:r>
+        <w:rPr>
+          <w:rStyle w:val="VerbatimChar"/>
+        </w:rPr>
+        <w:t xml:space="preserve">rstanarm::loo</w:t>
+      </w:r>
+      <w:r>
+        <w:t xml:space="preserve">) to select the best-fitting model as the simplest model with an ELPD within 1 SE of the best-fitting model, using</w:t>
+      </w:r>
+      <w:r>
+        <w:t xml:space="preserve"> </w:t>
+      </w:r>
+      <w:r>
+        <w:rPr>
+          <w:rStyle w:val="VerbatimChar"/>
+        </w:rPr>
+        <w:t xml:space="preserve">reloo</w:t>
+      </w:r>
+      <w:r>
+        <w:t xml:space="preserve"> </w:t>
+      </w:r>
+      <w:r>
+        <w:t xml:space="preserve">to correct for outliers.</w:t>
+      </w:r>
+    </w:p>
+    <w:p>
+      <w:pPr>
+        <w:pStyle w:val="BodyText"/>
+      </w:pPr>
+      <w:r>
+        <w:t xml:space="preserve">If the best-fitting model does not include the scenario term (i.e. </w:t>
       </w:r>
       <w:r>
         <w:t xml:space="preserve">“</w:t>
       </w:r>
       <w:r>
-        <w:t xml:space="preserve">begin</w:t>
+        <w:t xml:space="preserve">currency</w:t>
       </w:r>
       <w:r>
         <w:t xml:space="preserve">”</w:t>
@@ -1236,7 +1780,7 @@
         <w:t xml:space="preserve"> </w:t>
       </w:r>
       <w:r>
-        <w:t xml:space="preserve">ISD for 1988-1992 and the</w:t>
+        <w:t xml:space="preserve">separate from</w:t>
       </w:r>
       <w:r>
         <w:t xml:space="preserve"> </w:t>
@@ -1245,16 +1789,66 @@
         <w:t xml:space="preserve">“</w:t>
       </w:r>
       <w:r>
-        <w:t xml:space="preserve">end</w:t>
+        <w:t xml:space="preserve">abundance</w:t>
       </w:r>
       <w:r>
         <w:t xml:space="preserve">”</w:t>
       </w:r>
       <w:r>
-        <w:t xml:space="preserve"> </w:t>
-      </w:r>
-      <w:r>
-        <w:t xml:space="preserve">ISD for 2014-2018). Second, we draw individuals for each year, but using the</w:t>
+        <w:t xml:space="preserve">), it means that the change in the ISD does not ~significantly decouple the dynamics of total energy/biomass from that which is driven by changes in abundance. If there is no</w:t>
+      </w:r>
+      <w:r>
+        <w:t xml:space="preserve"> </w:t>
+      </w:r>
+      <w:r>
+        <w:rPr>
+          <w:b/>
+        </w:rPr>
+        <w:t xml:space="preserve">timeperiod</w:t>
+      </w:r>
+      <w:r>
+        <w:t xml:space="preserve"> </w:t>
+      </w:r>
+      <w:r>
+        <w:t xml:space="preserve">term, it means that there’s not a ~significant change begin-end.</w:t>
+      </w:r>
+    </w:p>
+    <w:p>
+      <w:pPr>
+        <w:pStyle w:val="BodyText"/>
+      </w:pPr>
+      <w:r>
+        <w:t xml:space="preserve">We fit these models for</w:t>
+      </w:r>
+      <w:r>
+        <w:t xml:space="preserve"> </w:t>
+      </w:r>
+      <w:r>
+        <w:rPr>
+          <w:rStyle w:val="VerbatimChar"/>
+        </w:rPr>
+        <w:t xml:space="preserve">total_biomass</w:t>
+      </w:r>
+      <w:r>
+        <w:t xml:space="preserve"> </w:t>
+      </w:r>
+      <w:r>
+        <w:t xml:space="preserve">and</w:t>
+      </w:r>
+      <w:r>
+        <w:t xml:space="preserve"> </w:t>
+      </w:r>
+      <w:r>
+        <w:rPr>
+          <w:rStyle w:val="VerbatimChar"/>
+        </w:rPr>
+        <w:t xml:space="preserve">total_energy</w:t>
+      </w:r>
+      <w:r>
+        <w:t xml:space="preserve"> </w:t>
+      </w:r>
+      <w:r>
+        <w:t xml:space="preserve">for all routes. For each currency, we tallied: 1. How often the best model includes the</w:t>
       </w:r>
       <w:r>
         <w:t xml:space="preserve"> </w:t>
@@ -1263,7 +1857,7 @@
         <w:t xml:space="preserve">“</w:t>
       </w:r>
       <w:r>
-        <w:t xml:space="preserve">begin</w:t>
+        <w:t xml:space="preserve">source</w:t>
       </w:r>
       <w:r>
         <w:t xml:space="preserve">”</w:t>
@@ -1272,7 +1866,7 @@
         <w:t xml:space="preserve"> </w:t>
       </w:r>
       <w:r>
-        <w:t xml:space="preserve">ISD for all years, to estimate community properties if the ISD had not changed from beginning to end. We compute the total energy use and total biomass for each year under each scenario.</w:t>
+        <w:t xml:space="preserve">term (meaning there’s a decoupling); 2. how often there’s a timeperiod but no source term (meaning there’s change over time, but that biomass/energy use do not diverge from abundance); 3. how often there’s no timeperiod term (meaning no ~significant change begin to end).</w:t>
       </w:r>
     </w:p>
     <w:p>
@@ -1280,7 +1874,178 @@
         <w:pStyle w:val="BodyText"/>
       </w:pPr>
       <w:r>
-        <w:t xml:space="preserve">Note that we pool individuals within a time period to create the ISD, to smooth out species accumulation, but we draw individuals and compute total energy and biomass year-by-year, instead of pooling individuals over the whole time period, to capture interannual, intratimeperiod variation in total abundance (which propagates to total energy use and total biomass).</w:t>
+        <w:t xml:space="preserve">For the example site we’ve been working with, here are the winning models. Both biomass and energy select the</w:t>
+      </w:r>
+      <w:r>
+        <w:t xml:space="preserve"> </w:t>
+      </w:r>
+      <w:r>
+        <w:t xml:space="preserve">“</w:t>
+      </w:r>
+      <w:r>
+        <w:t xml:space="preserve">full</w:t>
+      </w:r>
+      <w:r>
+        <w:t xml:space="preserve">”</w:t>
+      </w:r>
+      <w:r>
+        <w:t xml:space="preserve"> </w:t>
+      </w:r>
+      <w:r>
+        <w:t xml:space="preserve">model, meaning there’s a decoupling between the size-based currencies and just abundance.</w:t>
+      </w:r>
+      <w:r>
+        <w:t xml:space="preserve"> </w:t>
+      </w:r>
+    </w:p>
+    <w:tbl>
+      <w:tblPr>
+        <w:tblStyle w:val="Table"/>
+        <w:tblW w:type="pct" w:w="0.0"/>
+        <w:tblLook w:firstRow="1"/>
+      </w:tblPr>
+      <w:tblGrid/>
+      <w:tr>
+        <w:trPr>
+          <w:cnfStyle w:firstRow="1"/>
+        </w:trPr>
+        <w:tc>
+          <w:tcPr>
+            <w:tcBorders>
+              <w:bottom w:val="single"/>
+            </w:tcBorders>
+            <w:vAlign w:val="bottom"/>
+          </w:tcPr>
+          <w:p>
+            <w:pPr>
+              <w:pStyle w:val="Compact"/>
+              <w:jc w:val="left"/>
+            </w:pPr>
+            <w:r>
+              <w:t xml:space="preserve">simtype</w:t>
+            </w:r>
+          </w:p>
+        </w:tc>
+        <w:tc>
+          <w:tcPr>
+            <w:tcBorders>
+              <w:bottom w:val="single"/>
+            </w:tcBorders>
+            <w:vAlign w:val="bottom"/>
+          </w:tcPr>
+          <w:p>
+            <w:pPr>
+              <w:pStyle w:val="Compact"/>
+              <w:jc w:val="left"/>
+            </w:pPr>
+            <w:r>
+              <w:t xml:space="preserve">currency</w:t>
+            </w:r>
+          </w:p>
+        </w:tc>
+        <w:tc>
+          <w:tcPr>
+            <w:tcBorders>
+              <w:bottom w:val="single"/>
+            </w:tcBorders>
+            <w:vAlign w:val="bottom"/>
+          </w:tcPr>
+          <w:p>
+            <w:pPr>
+              <w:pStyle w:val="Compact"/>
+              <w:jc w:val="left"/>
+            </w:pPr>
+            <w:r>
+              <w:t xml:space="preserve">model</w:t>
+            </w:r>
+          </w:p>
+        </w:tc>
+      </w:tr>
+      <w:tr>
+        <w:tc>
+          <w:p>
+            <w:pPr>
+              <w:pStyle w:val="Compact"/>
+              <w:jc w:val="left"/>
+            </w:pPr>
+            <w:r>
+              <w:t xml:space="preserve">actual</w:t>
+            </w:r>
+          </w:p>
+        </w:tc>
+        <w:tc>
+          <w:p>
+            <w:pPr>
+              <w:pStyle w:val="Compact"/>
+              <w:jc w:val="left"/>
+            </w:pPr>
+            <w:r>
+              <w:t xml:space="preserve">biomass</w:t>
+            </w:r>
+          </w:p>
+        </w:tc>
+        <w:tc>
+          <w:p>
+            <w:pPr>
+              <w:pStyle w:val="Compact"/>
+              <w:jc w:val="left"/>
+            </w:pPr>
+            <w:r>
+              <w:t xml:space="preserve">tb_stanlm_full</w:t>
+            </w:r>
+          </w:p>
+        </w:tc>
+      </w:tr>
+      <w:tr>
+        <w:tc>
+          <w:p>
+            <w:pPr>
+              <w:pStyle w:val="Compact"/>
+              <w:jc w:val="left"/>
+            </w:pPr>
+            <w:r>
+              <w:t xml:space="preserve">actual</w:t>
+            </w:r>
+          </w:p>
+        </w:tc>
+        <w:tc>
+          <w:p>
+            <w:pPr>
+              <w:pStyle w:val="Compact"/>
+              <w:jc w:val="left"/>
+            </w:pPr>
+            <w:r>
+              <w:t xml:space="preserve">energy</w:t>
+            </w:r>
+          </w:p>
+        </w:tc>
+        <w:tc>
+          <w:p>
+            <w:pPr>
+              <w:pStyle w:val="Compact"/>
+              <w:jc w:val="left"/>
+            </w:pPr>
+            <w:r>
+              <w:t xml:space="preserve">te_stanlm_full</w:t>
+            </w:r>
+          </w:p>
+        </w:tc>
+      </w:tr>
+    </w:tbl>
+    <w:p>
+      <w:pPr>
+        <w:pStyle w:val="BodyText"/>
+      </w:pPr>
+      <w:r>
+        <w:t xml:space="preserve">For models with slope and/or offset terms, we extracted estimates for the slope for abundance, and the offset for currency, to examine the magnitude and direction of change and decoupling. We tallied how often the abundance slope was positive or negative (how often the 95% CI for the timeperiod term is &gt;/&lt; 0) and how often the offset for currency is positive or negative (how often the 95% CI for the timeperiod:source term is &gt;/&lt; 0). Positive offsets mean that the change in biomass/energy use is less negative than change in abundance; negative offsets mean that the currency is more negative.</w:t>
+      </w:r>
+    </w:p>
+    <w:p>
+      <w:pPr>
+        <w:pStyle w:val="BodyText"/>
+      </w:pPr>
+      <w:r>
+        <w:t xml:space="preserve">For the example route we’ve been working through, here are the parameter estimates for the slope and offset (means and 95% CIs). For both energy and biomass, the abundance-driven trajectory is an increase, although biomass gets closer to over 0. For both, the currency-driven offset is also an increase, meaning that the change in the ISD caused biomass to increase more than we expect it to just because of the increase in abundance.</w:t>
       </w:r>
     </w:p>
     <w:p>
@@ -1290,20 +2055,20 @@
       <w:r>
         <w:drawing>
           <wp:inline>
-            <wp:extent cx="3657600" cy="2438400"/>
+            <wp:extent cx="5943600" cy="2971800"/>
             <wp:effectExtent b="0" l="0" r="0" t="0"/>
             <wp:docPr descr="" title="" id="1" name="Picture"/>
             <a:graphic>
               <a:graphicData uri="http://schemas.openxmlformats.org/drawingml/2006/picture">
                 <pic:pic>
                   <pic:nvPicPr>
-                    <pic:cNvPr descr="rough_outline_files/figure-docx/unnamed-chunk-3-1.png" id="0" name="Picture"/>
+                    <pic:cNvPr descr="rough_outline_files/figure-docx/unnamed-chunk-5-1.png" id="0" name="Picture"/>
                     <pic:cNvPicPr>
                       <a:picLocks noChangeArrowheads="1" noChangeAspect="1"/>
                     </pic:cNvPicPr>
                   </pic:nvPicPr>
                   <pic:blipFill>
-                    <a:blip r:embed="rId29"/>
+                    <a:blip r:embed="rId38"/>
                     <a:stretch>
                       <a:fillRect/>
                     </a:stretch>
@@ -1311,7 +2076,7 @@
                   <pic:spPr bwMode="auto">
                     <a:xfrm>
                       <a:off x="0" y="0"/>
-                      <a:ext cx="3657600" cy="2438400"/>
+                      <a:ext cx="5943600" cy="2971800"/>
                     </a:xfrm>
                     <a:prstGeom prst="rect">
                       <a:avLst/>
@@ -1329,339 +2094,122 @@
           </wp:inline>
         </w:drawing>
       </w:r>
-      <w:r>
-        <w:drawing>
-          <wp:inline>
-            <wp:extent cx="3657600" cy="2438400"/>
-            <wp:effectExtent b="0" l="0" r="0" t="0"/>
-            <wp:docPr descr="" title="" id="1" name="Picture"/>
-            <a:graphic>
-              <a:graphicData uri="http://schemas.openxmlformats.org/drawingml/2006/picture">
-                <pic:pic>
-                  <pic:nvPicPr>
-                    <pic:cNvPr descr="rough_outline_files/figure-docx/unnamed-chunk-3-2.png" id="0" name="Picture"/>
-                    <pic:cNvPicPr>
-                      <a:picLocks noChangeArrowheads="1" noChangeAspect="1"/>
-                    </pic:cNvPicPr>
-                  </pic:nvPicPr>
-                  <pic:blipFill>
-                    <a:blip r:embed="rId30"/>
-                    <a:stretch>
-                      <a:fillRect/>
-                    </a:stretch>
-                  </pic:blipFill>
-                  <pic:spPr bwMode="auto">
-                    <a:xfrm>
-                      <a:off x="0" y="0"/>
-                      <a:ext cx="3657600" cy="2438400"/>
-                    </a:xfrm>
-                    <a:prstGeom prst="rect">
-                      <a:avLst/>
-                    </a:prstGeom>
-                    <a:noFill/>
-                    <a:ln w="9525">
-                      <a:noFill/>
-                      <a:headEnd/>
-                      <a:tailEnd/>
-                    </a:ln>
-                  </pic:spPr>
-                </pic:pic>
-              </a:graphicData>
-            </a:graphic>
-          </wp:inline>
-        </w:drawing>
-      </w:r>
-    </w:p>
-    <w:p>
-      <w:pPr>
-        <w:pStyle w:val="BodyText"/>
-      </w:pPr>
-      <w:r>
-        <w:t xml:space="preserve">Here, the</w:t>
-      </w:r>
-      <w:r>
-        <w:t xml:space="preserve"> </w:t>
-      </w:r>
-      <w:r>
-        <w:t xml:space="preserve">“</w:t>
-      </w:r>
-      <w:r>
-        <w:t xml:space="preserve">abundance</w:t>
-      </w:r>
-      <w:r>
-        <w:t xml:space="preserve">”</w:t>
-      </w:r>
-      <w:r>
-        <w:t xml:space="preserve"> </w:t>
-      </w:r>
-      <w:r>
-        <w:t xml:space="preserve">line (red) reflects change in total biomass expected due only to changes in abundance. The</w:t>
-      </w:r>
-      <w:r>
-        <w:t xml:space="preserve"> </w:t>
-      </w:r>
-      <w:r>
-        <w:t xml:space="preserve">“</w:t>
-      </w:r>
-      <w:r>
-        <w:t xml:space="preserve">currency</w:t>
-      </w:r>
-      <w:r>
-        <w:t xml:space="preserve">”</w:t>
-      </w:r>
-      <w:r>
-        <w:t xml:space="preserve"> </w:t>
-      </w:r>
-      <w:r>
-        <w:t xml:space="preserve">line reflects change in total biomass due to change in abundance</w:t>
-      </w:r>
-      <w:r>
-        <w:t xml:space="preserve"> </w:t>
-      </w:r>
-      <w:r>
-        <w:rPr>
-          <w:i/>
-        </w:rPr>
-        <w:t xml:space="preserve">and</w:t>
-      </w:r>
-      <w:r>
-        <w:t xml:space="preserve"> </w:t>
-      </w:r>
-      <w:r>
-        <w:t xml:space="preserve">observed change in the size structure. Deviations in slope between the red and blue lines reflect change driven by the ISD. Note that the lines here are crude linear model smooths and not really suitable for inference, just visualization.</w:t>
-      </w:r>
-    </w:p>
-    <w:p>
-      <w:pPr>
-        <w:pStyle w:val="Heading3"/>
-      </w:pPr>
-      <w:bookmarkStart w:id="31" w:name="testing-change"/>
-      <w:r>
-        <w:t xml:space="preserve">Testing change</w:t>
-      </w:r>
-      <w:bookmarkEnd w:id="31"/>
+    </w:p>
+    <w:p>
+      <w:pPr>
+        <w:pStyle w:val="Heading2"/>
+      </w:pPr>
+      <w:bookmarkStart w:id="39" w:name="relating-change-in-the-isd-to-decoupling"/>
+      <w:r>
+        <w:t xml:space="preserve">Relating change in the ISD to decoupling</w:t>
+      </w:r>
+      <w:bookmarkEnd w:id="39"/>
     </w:p>
     <w:p>
       <w:pPr>
         <w:pStyle w:val="FirstParagraph"/>
       </w:pPr>
       <w:r>
-        <w:t xml:space="preserve">We use Bayesian linear models to test whether change in the ISD decouples the dynamics of total biomass/total energy use from that which would be expected due to change in abundance.</w:t>
-      </w:r>
-    </w:p>
-    <w:p>
-      <w:pPr>
-        <w:pStyle w:val="BodyText"/>
-      </w:pPr>
-      <w:r>
-        <w:t xml:space="preserve">We evaluate change at the route level, because we care most about the decoupling of slopes for</w:t>
-      </w:r>
-      <w:r>
-        <w:t xml:space="preserve"> </w:t>
-      </w:r>
-      <w:r>
-        <w:t xml:space="preserve">“</w:t>
-      </w:r>
-      <w:r>
-        <w:t xml:space="preserve">currency</w:t>
-      </w:r>
-      <w:r>
-        <w:t xml:space="preserve">”</w:t>
-      </w:r>
-      <w:r>
-        <w:t xml:space="preserve"> </w:t>
-      </w:r>
-      <w:r>
-        <w:t xml:space="preserve">and</w:t>
-      </w:r>
-      <w:r>
-        <w:t xml:space="preserve"> </w:t>
-      </w:r>
-      <w:r>
-        <w:t xml:space="preserve">“</w:t>
-      </w:r>
-      <w:r>
-        <w:t xml:space="preserve">abundance</w:t>
-      </w:r>
-      <w:r>
-        <w:t xml:space="preserve">”</w:t>
-      </w:r>
-      <w:r>
-        <w:t xml:space="preserve"> </w:t>
-      </w:r>
-      <w:r>
-        <w:t xml:space="preserve">at the route level.</w:t>
-      </w:r>
-      <w:r>
-        <w:t xml:space="preserve"> </w:t>
-      </w:r>
-    </w:p>
-    <w:p>
-      <w:pPr>
-        <w:pStyle w:val="BodyText"/>
-      </w:pPr>
-      <w:r>
-        <w:t xml:space="preserve">For each currency for each route, we fit 3 models:</w:t>
-      </w:r>
-    </w:p>
-    <w:p>
-      <w:pPr>
-        <w:pStyle w:val="Compact"/>
-        <w:numPr>
-          <w:numId w:val="1001"/>
-          <w:ilvl w:val="0"/>
-        </w:numPr>
-      </w:pPr>
+        <w:t xml:space="preserve">The ISD may change without resulting in a detectable decoupling of the dynamics of biomass/energy use and abundance at the whole-system level, if the change in the ISD is relatively ~balanced above and below the mean body size. We tested whether communities with a decoupling showed greater change in the ISD than systems that did not, using a linear model of the form</w:t>
+      </w:r>
+      <w:r>
+        <w:t xml:space="preserve"> </w:t>
+      </w:r>
       <w:r>
         <w:rPr>
           <w:rStyle w:val="VerbatimChar"/>
         </w:rPr>
-        <w:t xml:space="preserve">total_biomass ~ timeperiod * scenario</w:t>
-      </w:r>
-      <w:r>
-        <w:t xml:space="preserve">: I call this one</w:t>
-      </w:r>
-      <w:r>
-        <w:t xml:space="preserve"> </w:t>
-      </w:r>
-      <w:r>
-        <w:t xml:space="preserve">“</w:t>
-      </w:r>
-      <w:r>
-        <w:t xml:space="preserve">full</w:t>
-      </w:r>
-      <w:r>
-        <w:t xml:space="preserve">”</w:t>
-      </w:r>
-      <w:r>
-        <w:t xml:space="preserve">; this model has a slope for abundance, and an offset resulting in a</w:t>
-      </w:r>
-      <w:r>
-        <w:t xml:space="preserve"> </w:t>
-      </w:r>
-      <w:r>
-        <w:rPr>
-          <w:i/>
-        </w:rPr>
-        <w:t xml:space="preserve">different</w:t>
-      </w:r>
-      <w:r>
-        <w:t xml:space="preserve"> </w:t>
-      </w:r>
-      <w:r>
-        <w:t xml:space="preserve">slope for currency</w:t>
-      </w:r>
-    </w:p>
-    <w:p>
-      <w:pPr>
-        <w:pStyle w:val="Compact"/>
-        <w:numPr>
-          <w:numId w:val="1001"/>
-          <w:ilvl w:val="0"/>
-        </w:numPr>
-      </w:pPr>
+        <w:t xml:space="preserve">isd_overlap ~ winning_model_type</w:t>
+      </w:r>
+      <w:r>
+        <w:t xml:space="preserve"> </w:t>
+      </w:r>
+      <w:r>
+        <w:t xml:space="preserve">using both the winning models for energy use and for biomass. We also tested the extent to which change in mean body size was linked to change in the ISD using a quadratic model of the form</w:t>
+      </w:r>
+      <w:r>
+        <w:t xml:space="preserve"> </w:t>
+      </w:r>
       <w:r>
         <w:rPr>
           <w:rStyle w:val="VerbatimChar"/>
         </w:rPr>
-        <w:t xml:space="preserve">total_biomass ~ timeperiod</w:t>
-      </w:r>
-      <w:r>
-        <w:t xml:space="preserve">: I call this one</w:t>
-      </w:r>
-      <w:r>
-        <w:t xml:space="preserve"> </w:t>
-      </w:r>
-      <w:r>
-        <w:t xml:space="preserve">“</w:t>
-      </w:r>
-      <w:r>
-        <w:t xml:space="preserve">nosource</w:t>
-      </w:r>
-      <w:r>
-        <w:t xml:space="preserve">”</w:t>
-      </w:r>
-      <w:r>
-        <w:t xml:space="preserve">; this one has a slope for abundance but not a different slope for currency</w:t>
+        <w:t xml:space="preserve">isd_overlap ~ logratio_mean_body_size + logratio_mean_body_size ^ 2</w:t>
+      </w:r>
+      <w:r>
+        <w:t xml:space="preserve">. We fit a quadratic model because we expected there to be a unimodal relationship, because high ISD overlap constrains there to be very little change in mean body size.</w:t>
+      </w:r>
+    </w:p>
+    <w:p>
+      <w:pPr>
+        <w:pStyle w:val="Heading2"/>
+      </w:pPr>
+      <w:bookmarkStart w:id="40" w:name="core-transient"/>
+      <w:r>
+        <w:t xml:space="preserve">Core-transient</w:t>
+      </w:r>
+      <w:bookmarkEnd w:id="40"/>
+    </w:p>
+    <w:p>
+      <w:pPr>
+        <w:pStyle w:val="FirstParagraph"/>
+      </w:pPr>
+      <w:r>
+        <w:t xml:space="preserve">Because core and transient species may have different dynamics, we ran this pipeline on whole communities, and using just core species (those present in &gt;= 2/3 of timesteps).</w:t>
+      </w:r>
+    </w:p>
+    <w:p>
+      <w:r>
+        <w:br w:type="page"/>
+      </w:r>
+    </w:p>
+    <w:p>
+      <w:pPr>
+        <w:pStyle w:val="Heading1"/>
+      </w:pPr>
+      <w:bookmarkStart w:id="41" w:name="results-1"/>
+      <w:r>
+        <w:t xml:space="preserve">Results</w:t>
+      </w:r>
+      <w:bookmarkEnd w:id="41"/>
+    </w:p>
+    <w:p>
+      <w:pPr>
+        <w:pStyle w:val="Heading2"/>
+      </w:pPr>
+      <w:bookmarkStart w:id="42" w:name="overview"/>
+      <w:r>
+        <w:t xml:space="preserve">Overview</w:t>
+      </w:r>
+      <w:bookmarkEnd w:id="42"/>
+    </w:p>
+    <w:p>
+      <w:pPr>
+        <w:pStyle w:val="FirstParagraph"/>
+      </w:pPr>
+      <w:r>
+        <w:t xml:space="preserve">Here are the key points - more detailed plots and tables follow:</w:t>
       </w:r>
     </w:p>
     <w:p>
       <w:pPr>
         <w:pStyle w:val="Compact"/>
         <w:numPr>
-          <w:numId w:val="1001"/>
+          <w:numId w:val="1002"/>
           <w:ilvl w:val="0"/>
         </w:numPr>
       </w:pPr>
       <w:r>
-        <w:rPr>
-          <w:rStyle w:val="VerbatimChar"/>
-        </w:rPr>
-        <w:t xml:space="preserve">total_biomass ~ 1</w:t>
-      </w:r>
-      <w:r>
-        <w:t xml:space="preserve">: Intercept-only model, no change over time.</w:t>
-      </w:r>
-      <w:r>
-        <w:t xml:space="preserve"> </w:t>
-      </w:r>
-    </w:p>
-    <w:p>
-      <w:pPr>
-        <w:pStyle w:val="FirstParagraph"/>
-      </w:pPr>
-      <w:r>
-        <w:t xml:space="preserve">We fit as Gaussians with default priors, run for 8000 iterations.</w:t>
-      </w:r>
-      <w:r>
-        <w:t xml:space="preserve"> </w:t>
-      </w:r>
-      <w:r>
-        <w:t xml:space="preserve"> </w:t>
-      </w:r>
-      <w:r>
-        <w:t xml:space="preserve">We used LOO-crossvalidation (as implemented in</w:t>
-      </w:r>
-      <w:r>
-        <w:t xml:space="preserve"> </w:t>
-      </w:r>
-      <w:r>
-        <w:rPr>
-          <w:rStyle w:val="VerbatimChar"/>
-        </w:rPr>
-        <w:t xml:space="preserve">rstanarm::loo</w:t>
-      </w:r>
-      <w:r>
-        <w:t xml:space="preserve">) to select the best-fitting model as the simplest model with an ELPD within 1 SE of the best-fitting model, using</w:t>
-      </w:r>
-      <w:r>
-        <w:t xml:space="preserve"> </w:t>
-      </w:r>
-      <w:r>
-        <w:rPr>
-          <w:rStyle w:val="VerbatimChar"/>
-        </w:rPr>
-        <w:t xml:space="preserve">reloo</w:t>
-      </w:r>
-      <w:r>
-        <w:t xml:space="preserve"> </w:t>
-      </w:r>
-      <w:r>
-        <w:t xml:space="preserve">to correct for outliers.</w:t>
-      </w:r>
-    </w:p>
-    <w:p>
-      <w:pPr>
-        <w:pStyle w:val="BodyText"/>
-      </w:pPr>
-      <w:r>
-        <w:t xml:space="preserve">If the best-fitting model does not include the scenario term (i.e. </w:t>
+        <w:t xml:space="preserve">The ISD is almost always</w:t>
+      </w:r>
+      <w:r>
+        <w:t xml:space="preserve"> </w:t>
       </w:r>
       <w:r>
         <w:t xml:space="preserve">“</w:t>
       </w:r>
       <w:r>
-        <w:t xml:space="preserve">currency</w:t>
+        <w:t xml:space="preserve">different</w:t>
       </w:r>
       <w:r>
         <w:t xml:space="preserve">”</w:t>
@@ -1670,22 +2218,31 @@
         <w:t xml:space="preserve"> </w:t>
       </w:r>
       <w:r>
-        <w:t xml:space="preserve">separate from</w:t>
-      </w:r>
-      <w:r>
-        <w:t xml:space="preserve"> </w:t>
-      </w:r>
-      <w:r>
-        <w:t xml:space="preserve">“</w:t>
-      </w:r>
-      <w:r>
-        <w:t xml:space="preserve">abundance</w:t>
-      </w:r>
-      <w:r>
-        <w:t xml:space="preserve">”</w:t>
-      </w:r>
-      <w:r>
-        <w:t xml:space="preserve">), it means that the change in the ISD does not ~significantly decouple the dynamics of total energy/biomass from that which is driven by changes in abundance. If there is no</w:t>
+        <w:t xml:space="preserve">from beginning to end. The question is, what are the consequences of this change?</w:t>
+      </w:r>
+    </w:p>
+    <w:p>
+      <w:pPr>
+        <w:pStyle w:val="Compact"/>
+        <w:numPr>
+          <w:numId w:val="1002"/>
+          <w:ilvl w:val="0"/>
+        </w:numPr>
+      </w:pPr>
+      <w:r>
+        <w:t xml:space="preserve">About 1/3 of routes do not find a significant change in abundance, energy use, or biomass beginning to end.</w:t>
+      </w:r>
+    </w:p>
+    <w:p>
+      <w:pPr>
+        <w:pStyle w:val="Compact"/>
+        <w:numPr>
+          <w:numId w:val="1002"/>
+          <w:ilvl w:val="0"/>
+        </w:numPr>
+      </w:pPr>
+      <w:r>
+        <w:t xml:space="preserve">For routes with change in abundance from beginning to end, the majority of the time this is a</w:t>
       </w:r>
       <w:r>
         <w:t xml:space="preserve"> </w:t>
@@ -1694,30 +2251,107 @@
         <w:rPr>
           <w:b/>
         </w:rPr>
-        <w:t xml:space="preserve">timeperiod</w:t>
-      </w:r>
-      <w:r>
-        <w:t xml:space="preserve"> </w:t>
-      </w:r>
-      <w:r>
-        <w:t xml:space="preserve">term, it means that there’s not a ~significant change begin-end.</w:t>
-      </w:r>
-    </w:p>
-    <w:p>
-      <w:pPr>
-        <w:pStyle w:val="BodyText"/>
-      </w:pPr>
-      <w:r>
-        <w:t xml:space="preserve">We fit these models for</w:t>
+        <w:t xml:space="preserve">decrease in total abundance</w:t>
+      </w:r>
+      <w:r>
+        <w:t xml:space="preserve">. (70% of changes in abundance are a decrease).</w:t>
+      </w:r>
+    </w:p>
+    <w:p>
+      <w:pPr>
+        <w:pStyle w:val="Compact"/>
+        <w:numPr>
+          <w:numId w:val="1002"/>
+          <w:ilvl w:val="0"/>
+        </w:numPr>
+      </w:pPr>
+      <w:r>
+        <w:t xml:space="preserve">About 1/3 of the time (for biomass) and 1/6 of the time (for energy use) change in the ISD drives the currency change away from the change driven by just abundance. When this happens,</w:t>
       </w:r>
       <w:r>
         <w:t xml:space="preserve"> </w:t>
       </w:r>
       <w:r>
         <w:rPr>
-          <w:rStyle w:val="VerbatimChar"/>
+          <w:b/>
         </w:rPr>
-        <w:t xml:space="preserve">total_biomass</w:t>
+        <w:t xml:space="preserve">75-80% of the time</w:t>
+      </w:r>
+      <w:r>
+        <w:t xml:space="preserve"> </w:t>
+      </w:r>
+      <w:r>
+        <w:t xml:space="preserve">the change for the currency is less negative than the change in abundance (corresponding crudely to an increase in mean body size/per capita metabolic rate).</w:t>
+      </w:r>
+    </w:p>
+    <w:p>
+      <w:pPr>
+        <w:pStyle w:val="Compact"/>
+        <w:numPr>
+          <w:numId w:val="1002"/>
+          <w:ilvl w:val="0"/>
+        </w:numPr>
+      </w:pPr>
+      <w:r>
+        <w:t xml:space="preserve">There is not a strong relationship between the magnitude of change in the ISD overall and a) whether a route has a slope or decoupling or b) shifts in mean body size.</w:t>
+      </w:r>
+    </w:p>
+    <w:p>
+      <w:pPr>
+        <w:pStyle w:val="Compact"/>
+        <w:numPr>
+          <w:numId w:val="1002"/>
+          <w:ilvl w:val="0"/>
+        </w:numPr>
+      </w:pPr>
+      <w:r>
+        <w:t xml:space="preserve">If we restrict to only core species, 1) we see decoupling less frequently; 2) for core species, the decoupling due to change in the ISD is evenly distributed between decreases and increases (whereas, if we include all species, it is skewed towards increases in body size/metabolic rate resulting in less negative slopes for biomass/energy use than for abundance). Changes in abundance remain predominately decreases.</w:t>
+      </w:r>
+    </w:p>
+    <w:p>
+      <w:pPr>
+        <w:pStyle w:val="Heading2"/>
+      </w:pPr>
+      <w:bookmarkStart w:id="43" w:name="change-in-the-isd-begin-to-end"/>
+      <w:r>
+        <w:t xml:space="preserve">Change in the ISD begin-to-end</w:t>
+      </w:r>
+      <w:bookmarkEnd w:id="43"/>
+    </w:p>
+    <w:p>
+      <w:pPr>
+        <w:pStyle w:val="Heading3"/>
+      </w:pPr>
+      <w:bookmarkStart w:id="44" w:name="significance"/>
+      <w:r>
+        <w:t xml:space="preserve">“</w:t>
+      </w:r>
+      <w:r>
+        <w:t xml:space="preserve">Significance</w:t>
+      </w:r>
+      <w:r>
+        <w:t xml:space="preserve">”</w:t>
+      </w:r>
+      <w:bookmarkEnd w:id="44"/>
+    </w:p>
+    <w:p>
+      <w:pPr>
+        <w:pStyle w:val="FirstParagraph"/>
+      </w:pPr>
+      <w:r>
+        <w:t xml:space="preserve">In 523 of 528 routes, the KS-test finds a significant difference in the raw ISDs begin-to-end. In 523 of 528, the percentile score of the KS-test statistic (relative to the bootstrap model) is greater than .95. In 523 of 528, the SES &gt; 2. We proceed as though the</w:t>
+      </w:r>
+      <w:r>
+        <w:t xml:space="preserve"> </w:t>
+      </w:r>
+      <w:r>
+        <w:t xml:space="preserve">“</w:t>
+      </w:r>
+      <w:r>
+        <w:t xml:space="preserve">begin</w:t>
+      </w:r>
+      <w:r>
+        <w:t xml:space="preserve">”</w:t>
       </w:r>
       <w:r>
         <w:t xml:space="preserve"> </w:t>
@@ -1729,25 +2363,10 @@
         <w:t xml:space="preserve"> </w:t>
       </w:r>
       <w:r>
-        <w:rPr>
-          <w:rStyle w:val="VerbatimChar"/>
-        </w:rPr>
-        <w:t xml:space="preserve">total_energy</w:t>
-      </w:r>
-      <w:r>
-        <w:t xml:space="preserve"> </w:t>
-      </w:r>
-      <w:r>
-        <w:t xml:space="preserve">for all routes. For each currency, we tallied: 1. How often the best model includes the</w:t>
-      </w:r>
-      <w:r>
-        <w:t xml:space="preserve"> </w:t>
-      </w:r>
-      <w:r>
         <w:t xml:space="preserve">“</w:t>
       </w:r>
       <w:r>
-        <w:t xml:space="preserve">source</w:t>
+        <w:t xml:space="preserve">end</w:t>
       </w:r>
       <w:r>
         <w:t xml:space="preserve">”</w:t>
@@ -1756,15 +2375,7 @@
         <w:t xml:space="preserve"> </w:t>
       </w:r>
       <w:r>
-        <w:t xml:space="preserve">term (meaning there’s a decoupling); 2. how often there’s a timeperiod but no source term (meaning there’s change over time, but that biomass/energy use do not diverge from abundance); 3. how often there’s no timeperiod term (meaning no ~significant change begin to end).</w:t>
-      </w:r>
-    </w:p>
-    <w:p>
-      <w:pPr>
-        <w:pStyle w:val="BodyText"/>
-      </w:pPr>
-      <w:r>
-        <w:t xml:space="preserve">For the example site we’ve been working with, here are the winning models. Both biomass and energy select the</w:t>
+        <w:t xml:space="preserve">ISDs are always</w:t>
       </w:r>
       <w:r>
         <w:t xml:space="preserve"> </w:t>
@@ -1773,7 +2384,7 @@
         <w:t xml:space="preserve">“</w:t>
       </w:r>
       <w:r>
-        <w:t xml:space="preserve">full</w:t>
+        <w:t xml:space="preserve">significantly</w:t>
       </w:r>
       <w:r>
         <w:t xml:space="preserve">”</w:t>
@@ -1782,165 +2393,22 @@
         <w:t xml:space="preserve"> </w:t>
       </w:r>
       <w:r>
-        <w:t xml:space="preserve">model, meaning there’s a decoupling between the size-based currencies and just abundance.</w:t>
-      </w:r>
-      <w:r>
-        <w:t xml:space="preserve"> </w:t>
-      </w:r>
-    </w:p>
-    <w:tbl>
-      <w:tblPr>
-        <w:tblStyle w:val="Table"/>
-        <w:tblW w:type="pct" w:w="0.0"/>
-        <w:tblLook w:firstRow="1"/>
-      </w:tblPr>
-      <w:tblGrid/>
-      <w:tr>
-        <w:trPr>
-          <w:cnfStyle w:firstRow="1"/>
-        </w:trPr>
-        <w:tc>
-          <w:tcPr>
-            <w:tcBorders>
-              <w:bottom w:val="single"/>
-            </w:tcBorders>
-            <w:vAlign w:val="bottom"/>
-          </w:tcPr>
-          <w:p>
-            <w:pPr>
-              <w:pStyle w:val="Compact"/>
-              <w:jc w:val="left"/>
-            </w:pPr>
-            <w:r>
-              <w:t xml:space="preserve">simtype</w:t>
-            </w:r>
-          </w:p>
-        </w:tc>
-        <w:tc>
-          <w:tcPr>
-            <w:tcBorders>
-              <w:bottom w:val="single"/>
-            </w:tcBorders>
-            <w:vAlign w:val="bottom"/>
-          </w:tcPr>
-          <w:p>
-            <w:pPr>
-              <w:pStyle w:val="Compact"/>
-              <w:jc w:val="left"/>
-            </w:pPr>
-            <w:r>
-              <w:t xml:space="preserve">currency</w:t>
-            </w:r>
-          </w:p>
-        </w:tc>
-        <w:tc>
-          <w:tcPr>
-            <w:tcBorders>
-              <w:bottom w:val="single"/>
-            </w:tcBorders>
-            <w:vAlign w:val="bottom"/>
-          </w:tcPr>
-          <w:p>
-            <w:pPr>
-              <w:pStyle w:val="Compact"/>
-              <w:jc w:val="left"/>
-            </w:pPr>
-            <w:r>
-              <w:t xml:space="preserve">model</w:t>
-            </w:r>
-          </w:p>
-        </w:tc>
-      </w:tr>
-      <w:tr>
-        <w:tc>
-          <w:p>
-            <w:pPr>
-              <w:pStyle w:val="Compact"/>
-              <w:jc w:val="left"/>
-            </w:pPr>
-            <w:r>
-              <w:t xml:space="preserve">actual</w:t>
-            </w:r>
-          </w:p>
-        </w:tc>
-        <w:tc>
-          <w:p>
-            <w:pPr>
-              <w:pStyle w:val="Compact"/>
-              <w:jc w:val="left"/>
-            </w:pPr>
-            <w:r>
-              <w:t xml:space="preserve">biomass</w:t>
-            </w:r>
-          </w:p>
-        </w:tc>
-        <w:tc>
-          <w:p>
-            <w:pPr>
-              <w:pStyle w:val="Compact"/>
-              <w:jc w:val="left"/>
-            </w:pPr>
-            <w:r>
-              <w:t xml:space="preserve">tb_stanlm_full</w:t>
-            </w:r>
-          </w:p>
-        </w:tc>
-      </w:tr>
-      <w:tr>
-        <w:tc>
-          <w:p>
-            <w:pPr>
-              <w:pStyle w:val="Compact"/>
-              <w:jc w:val="left"/>
-            </w:pPr>
-            <w:r>
-              <w:t xml:space="preserve">actual</w:t>
-            </w:r>
-          </w:p>
-        </w:tc>
-        <w:tc>
-          <w:p>
-            <w:pPr>
-              <w:pStyle w:val="Compact"/>
-              <w:jc w:val="left"/>
-            </w:pPr>
-            <w:r>
-              <w:t xml:space="preserve">energy</w:t>
-            </w:r>
-          </w:p>
-        </w:tc>
-        <w:tc>
-          <w:p>
-            <w:pPr>
-              <w:pStyle w:val="Compact"/>
-              <w:jc w:val="left"/>
-            </w:pPr>
-            <w:r>
-              <w:t xml:space="preserve">te_stanlm_full</w:t>
-            </w:r>
-          </w:p>
-        </w:tc>
-      </w:tr>
-    </w:tbl>
-    <w:p>
-      <w:pPr>
-        <w:pStyle w:val="BodyText"/>
-      </w:pPr>
-      <w:r>
-        <w:t xml:space="preserve">For models with slope and/or offset terms, we extracted estimates for the slope for abundance, and the offset for currency, to examine the magnitude and direction of change and decoupling. We tallied how often the abundance slope was positive or negative (how often the 95% CI for the timeperiod term is &gt;/&lt; 0) and how often the offset for currency is positive or negative (how often the 95% CI for the timeperiod:source term is &gt;/&lt; 0). Positive offsets mean that the change in biomass/energy use is less negative than change in abundance; negative offsets mean that the currency is more negative.</w:t>
-      </w:r>
-    </w:p>
-    <w:p>
-      <w:pPr>
-        <w:pStyle w:val="BodyText"/>
-      </w:pPr>
-      <w:r>
-        <w:t xml:space="preserve">For the example route we’ve been working through, here are the parameter estimates for the slope and offset (means and 95% CIs). For both energy and biomass, the abundance-driven trajectory is an increase, although biomass gets closer to over 0. For both, the currency-driven offset is also an increase, meaning that the change in the ISD caused biomass to increase more than we expect it to just because of the increase in abundance.</w:t>
-      </w:r>
-    </w:p>
-    <w:p>
-      <w:pPr>
-        <w:pStyle w:val="BodyText"/>
+        <w:t xml:space="preserve">different, and investigate the magnitude and consequences of these differences.</w:t>
+      </w:r>
+    </w:p>
+    <w:p>
+      <w:pPr>
+        <w:pStyle w:val="Heading3"/>
+      </w:pPr>
+      <w:bookmarkStart w:id="45" w:name="magnitude"/>
+      <w:r>
+        <w:t xml:space="preserve">Magnitude</w:t>
+      </w:r>
+      <w:bookmarkEnd w:id="45"/>
+    </w:p>
+    <w:p>
+      <w:pPr>
+        <w:pStyle w:val="FirstParagraph"/>
       </w:pPr>
       <w:r>
         <w:drawing>
@@ -1952,13 +2420,13 @@
               <a:graphicData uri="http://schemas.openxmlformats.org/drawingml/2006/picture">
                 <pic:pic>
                   <pic:nvPicPr>
-                    <pic:cNvPr descr="rough_outline_files/figure-docx/unnamed-chunk-5-1.png" id="0" name="Picture"/>
+                    <pic:cNvPr descr="rough_outline_files/figure-docx/unnamed-chunk-6-1.png" id="0" name="Picture"/>
                     <pic:cNvPicPr>
                       <a:picLocks noChangeArrowheads="1" noChangeAspect="1"/>
                     </pic:cNvPicPr>
                   </pic:nvPicPr>
                   <pic:blipFill>
-                    <a:blip r:embed="rId32"/>
+                    <a:blip r:embed="rId46"/>
                     <a:stretch>
                       <a:fillRect/>
                     </a:stretch>
@@ -1984,406 +2452,6 @@
           </wp:inline>
         </w:drawing>
       </w:r>
-      <w:r>
-        <w:drawing>
-          <wp:inline>
-            <wp:extent cx="4267200" cy="2438400"/>
-            <wp:effectExtent b="0" l="0" r="0" t="0"/>
-            <wp:docPr descr="" title="" id="1" name="Picture"/>
-            <a:graphic>
-              <a:graphicData uri="http://schemas.openxmlformats.org/drawingml/2006/picture">
-                <pic:pic>
-                  <pic:nvPicPr>
-                    <pic:cNvPr descr="rough_outline_files/figure-docx/unnamed-chunk-5-2.png" id="0" name="Picture"/>
-                    <pic:cNvPicPr>
-                      <a:picLocks noChangeArrowheads="1" noChangeAspect="1"/>
-                    </pic:cNvPicPr>
-                  </pic:nvPicPr>
-                  <pic:blipFill>
-                    <a:blip r:embed="rId33"/>
-                    <a:stretch>
-                      <a:fillRect/>
-                    </a:stretch>
-                  </pic:blipFill>
-                  <pic:spPr bwMode="auto">
-                    <a:xfrm>
-                      <a:off x="0" y="0"/>
-                      <a:ext cx="4267200" cy="2438400"/>
-                    </a:xfrm>
-                    <a:prstGeom prst="rect">
-                      <a:avLst/>
-                    </a:prstGeom>
-                    <a:noFill/>
-                    <a:ln w="9525">
-                      <a:noFill/>
-                      <a:headEnd/>
-                      <a:tailEnd/>
-                    </a:ln>
-                  </pic:spPr>
-                </pic:pic>
-              </a:graphicData>
-            </a:graphic>
-          </wp:inline>
-        </w:drawing>
-      </w:r>
-    </w:p>
-    <w:p>
-      <w:pPr>
-        <w:pStyle w:val="Heading2"/>
-      </w:pPr>
-      <w:bookmarkStart w:id="34" w:name="relating-change-in-the-isd-to-decoupling"/>
-      <w:r>
-        <w:t xml:space="preserve">Relating change in the ISD to decoupling</w:t>
-      </w:r>
-      <w:bookmarkEnd w:id="34"/>
-    </w:p>
-    <w:p>
-      <w:pPr>
-        <w:pStyle w:val="FirstParagraph"/>
-      </w:pPr>
-      <w:r>
-        <w:t xml:space="preserve">The ISD may change without resulting in a detectable decoupling of the dynamics of biomass/energy use and abundance at the whole-system level, if the change in the ISD is relatively ~balanced above and below the mean body size. We tested whether communities with a decoupling showed greater change in the ISD than systems that did not, using a linear model of the form</w:t>
-      </w:r>
-      <w:r>
-        <w:t xml:space="preserve"> </w:t>
-      </w:r>
-      <w:r>
-        <w:rPr>
-          <w:rStyle w:val="VerbatimChar"/>
-        </w:rPr>
-        <w:t xml:space="preserve">isd_overlap ~ winning_model_type</w:t>
-      </w:r>
-      <w:r>
-        <w:t xml:space="preserve"> </w:t>
-      </w:r>
-      <w:r>
-        <w:t xml:space="preserve">using both the winning models for energy use and for biomass. We also tested the extent to which change in mean body size was linked to change in the ISD using a quadratic model of the form</w:t>
-      </w:r>
-      <w:r>
-        <w:t xml:space="preserve"> </w:t>
-      </w:r>
-      <w:r>
-        <w:rPr>
-          <w:rStyle w:val="VerbatimChar"/>
-        </w:rPr>
-        <w:t xml:space="preserve">isd_overlap ~ logratio_mean_body_size + logratio_mean_body_size ^ 2</w:t>
-      </w:r>
-      <w:r>
-        <w:t xml:space="preserve">. We fit a quadratic model because we expected there to be a unimodal relationship, because high ISD overlap constrains there to be very little change in mean body size.</w:t>
-      </w:r>
-    </w:p>
-    <w:p>
-      <w:pPr>
-        <w:pStyle w:val="Heading2"/>
-      </w:pPr>
-      <w:bookmarkStart w:id="35" w:name="core-transient"/>
-      <w:r>
-        <w:t xml:space="preserve">Core-transient</w:t>
-      </w:r>
-      <w:bookmarkEnd w:id="35"/>
-    </w:p>
-    <w:p>
-      <w:pPr>
-        <w:pStyle w:val="FirstParagraph"/>
-      </w:pPr>
-      <w:r>
-        <w:t xml:space="preserve">Because core and transient species may have different dynamics, we ran this pipeline on whole communities, communities with transients removed (those present in &lt; 1/3 of timesteps), and using just core species (those present in &gt;= 2/3 of timesteps).</w:t>
-      </w:r>
-    </w:p>
-    <w:p>
-      <w:r>
-        <w:br w:type="page"/>
-      </w:r>
-    </w:p>
-    <w:p>
-      <w:pPr>
-        <w:pStyle w:val="Heading1"/>
-      </w:pPr>
-      <w:bookmarkStart w:id="36" w:name="results"/>
-      <w:r>
-        <w:t xml:space="preserve">Results</w:t>
-      </w:r>
-      <w:bookmarkEnd w:id="36"/>
-    </w:p>
-    <w:p>
-      <w:pPr>
-        <w:pStyle w:val="Heading2"/>
-      </w:pPr>
-      <w:bookmarkStart w:id="37" w:name="overview"/>
-      <w:r>
-        <w:t xml:space="preserve">Overview</w:t>
-      </w:r>
-      <w:bookmarkEnd w:id="37"/>
-    </w:p>
-    <w:p>
-      <w:pPr>
-        <w:pStyle w:val="FirstParagraph"/>
-      </w:pPr>
-      <w:r>
-        <w:t xml:space="preserve">Here are the key points - more detailed plots and tables follow:</w:t>
-      </w:r>
-    </w:p>
-    <w:p>
-      <w:pPr>
-        <w:pStyle w:val="Compact"/>
-        <w:numPr>
-          <w:numId w:val="1002"/>
-          <w:ilvl w:val="0"/>
-        </w:numPr>
-      </w:pPr>
-      <w:r>
-        <w:t xml:space="preserve">The ISD is almost always</w:t>
-      </w:r>
-      <w:r>
-        <w:t xml:space="preserve"> </w:t>
-      </w:r>
-      <w:r>
-        <w:t xml:space="preserve">“</w:t>
-      </w:r>
-      <w:r>
-        <w:t xml:space="preserve">different</w:t>
-      </w:r>
-      <w:r>
-        <w:t xml:space="preserve">”</w:t>
-      </w:r>
-      <w:r>
-        <w:t xml:space="preserve"> </w:t>
-      </w:r>
-      <w:r>
-        <w:t xml:space="preserve">from beginning to end. The question is, what are the consequences of this change?</w:t>
-      </w:r>
-    </w:p>
-    <w:p>
-      <w:pPr>
-        <w:pStyle w:val="Compact"/>
-        <w:numPr>
-          <w:numId w:val="1002"/>
-          <w:ilvl w:val="0"/>
-        </w:numPr>
-      </w:pPr>
-      <w:r>
-        <w:t xml:space="preserve">About 1/3 of routes do not find a significant change in abundance, energy use, or biomass beginning to end.</w:t>
-      </w:r>
-    </w:p>
-    <w:p>
-      <w:pPr>
-        <w:pStyle w:val="Compact"/>
-        <w:numPr>
-          <w:numId w:val="1002"/>
-          <w:ilvl w:val="0"/>
-        </w:numPr>
-      </w:pPr>
-      <w:r>
-        <w:t xml:space="preserve">For routes with change in abundance from beginning to end, the majority of the time this is a</w:t>
-      </w:r>
-      <w:r>
-        <w:t xml:space="preserve"> </w:t>
-      </w:r>
-      <w:r>
-        <w:rPr>
-          <w:b/>
-        </w:rPr>
-        <w:t xml:space="preserve">decrease in total abundance</w:t>
-      </w:r>
-      <w:r>
-        <w:t xml:space="preserve">. (70% of changes in abundance are a decrease).</w:t>
-      </w:r>
-    </w:p>
-    <w:p>
-      <w:pPr>
-        <w:pStyle w:val="Compact"/>
-        <w:numPr>
-          <w:numId w:val="1002"/>
-          <w:ilvl w:val="0"/>
-        </w:numPr>
-      </w:pPr>
-      <w:r>
-        <w:t xml:space="preserve">About 1/3 of the time (for biomass) and 1/6 of the time (for energy use) change in the ISD drives the currency change away from the change driven by just abundance. When this happens,</w:t>
-      </w:r>
-      <w:r>
-        <w:t xml:space="preserve"> </w:t>
-      </w:r>
-      <w:r>
-        <w:rPr>
-          <w:b/>
-        </w:rPr>
-        <w:t xml:space="preserve">75-80% of the time</w:t>
-      </w:r>
-      <w:r>
-        <w:t xml:space="preserve"> </w:t>
-      </w:r>
-      <w:r>
-        <w:t xml:space="preserve">the change for the currency is less negative than the change in abundance (corresponding crudely to an increase in mean body size/per capita metabolic rate).</w:t>
-      </w:r>
-    </w:p>
-    <w:p>
-      <w:pPr>
-        <w:pStyle w:val="Compact"/>
-        <w:numPr>
-          <w:numId w:val="1002"/>
-          <w:ilvl w:val="0"/>
-        </w:numPr>
-      </w:pPr>
-      <w:r>
-        <w:t xml:space="preserve">There is not a strong relationship between the magnitude of change in the ISD overall and a) whether a route has a slope or decoupling or b) shifts in mean body size.</w:t>
-      </w:r>
-    </w:p>
-    <w:p>
-      <w:pPr>
-        <w:pStyle w:val="Compact"/>
-        <w:numPr>
-          <w:numId w:val="1002"/>
-          <w:ilvl w:val="0"/>
-        </w:numPr>
-      </w:pPr>
-      <w:r>
-        <w:t xml:space="preserve">If we restrict to only core species, 1) we see decoupling less frequently; 2) for core species, the decoupling due to change in the ISD is evenly distributed between decreases and increases (whereas, if we include all species, it is skewed towards increases in body size/metabolic rate resulting in less negative slopes for biomass/energy use than for abundance). Changes in abundance remain predominately decreases.</w:t>
-      </w:r>
-    </w:p>
-    <w:p>
-      <w:pPr>
-        <w:pStyle w:val="Heading2"/>
-      </w:pPr>
-      <w:bookmarkStart w:id="38" w:name="change-in-the-isd-begin-to-end"/>
-      <w:r>
-        <w:t xml:space="preserve">Change in the ISD begin-to-end</w:t>
-      </w:r>
-      <w:bookmarkEnd w:id="38"/>
-    </w:p>
-    <w:p>
-      <w:pPr>
-        <w:pStyle w:val="Heading3"/>
-      </w:pPr>
-      <w:bookmarkStart w:id="39" w:name="significance"/>
-      <w:r>
-        <w:t xml:space="preserve">“</w:t>
-      </w:r>
-      <w:r>
-        <w:t xml:space="preserve">Significance</w:t>
-      </w:r>
-      <w:r>
-        <w:t xml:space="preserve">”</w:t>
-      </w:r>
-      <w:bookmarkEnd w:id="39"/>
-    </w:p>
-    <w:p>
-      <w:pPr>
-        <w:pStyle w:val="FirstParagraph"/>
-      </w:pPr>
-      <w:r>
-        <w:t xml:space="preserve">In 523 of 528 routes, the KS-test finds a significant difference in the raw ISDs begin-to-end. In 523 of 528, the percentile score of the KS-test statistic (relative to the bootstrap model) is greater than .95. In 523 of 528, the SES &gt; 2. We proceed as though the</w:t>
-      </w:r>
-      <w:r>
-        <w:t xml:space="preserve"> </w:t>
-      </w:r>
-      <w:r>
-        <w:t xml:space="preserve">“</w:t>
-      </w:r>
-      <w:r>
-        <w:t xml:space="preserve">begin</w:t>
-      </w:r>
-      <w:r>
-        <w:t xml:space="preserve">”</w:t>
-      </w:r>
-      <w:r>
-        <w:t xml:space="preserve"> </w:t>
-      </w:r>
-      <w:r>
-        <w:t xml:space="preserve">and</w:t>
-      </w:r>
-      <w:r>
-        <w:t xml:space="preserve"> </w:t>
-      </w:r>
-      <w:r>
-        <w:t xml:space="preserve">“</w:t>
-      </w:r>
-      <w:r>
-        <w:t xml:space="preserve">end</w:t>
-      </w:r>
-      <w:r>
-        <w:t xml:space="preserve">”</w:t>
-      </w:r>
-      <w:r>
-        <w:t xml:space="preserve"> </w:t>
-      </w:r>
-      <w:r>
-        <w:t xml:space="preserve">ISDs are always</w:t>
-      </w:r>
-      <w:r>
-        <w:t xml:space="preserve"> </w:t>
-      </w:r>
-      <w:r>
-        <w:t xml:space="preserve">“</w:t>
-      </w:r>
-      <w:r>
-        <w:t xml:space="preserve">significantly</w:t>
-      </w:r>
-      <w:r>
-        <w:t xml:space="preserve">”</w:t>
-      </w:r>
-      <w:r>
-        <w:t xml:space="preserve"> </w:t>
-      </w:r>
-      <w:r>
-        <w:t xml:space="preserve">different, and investigate the magnitude and consequences of these differences.</w:t>
-      </w:r>
-    </w:p>
-    <w:p>
-      <w:pPr>
-        <w:pStyle w:val="Heading3"/>
-      </w:pPr>
-      <w:bookmarkStart w:id="40" w:name="magnitude"/>
-      <w:r>
-        <w:t xml:space="preserve">Magnitude</w:t>
-      </w:r>
-      <w:bookmarkEnd w:id="40"/>
-    </w:p>
-    <w:p>
-      <w:pPr>
-        <w:pStyle w:val="FirstParagraph"/>
-      </w:pPr>
-      <w:r>
-        <w:drawing>
-          <wp:inline>
-            <wp:extent cx="4267200" cy="2438400"/>
-            <wp:effectExtent b="0" l="0" r="0" t="0"/>
-            <wp:docPr descr="" title="" id="1" name="Picture"/>
-            <a:graphic>
-              <a:graphicData uri="http://schemas.openxmlformats.org/drawingml/2006/picture">
-                <pic:pic>
-                  <pic:nvPicPr>
-                    <pic:cNvPr descr="rough_outline_files/figure-docx/unnamed-chunk-6-1.png" id="0" name="Picture"/>
-                    <pic:cNvPicPr>
-                      <a:picLocks noChangeArrowheads="1" noChangeAspect="1"/>
-                    </pic:cNvPicPr>
-                  </pic:nvPicPr>
-                  <pic:blipFill>
-                    <a:blip r:embed="rId41"/>
-                    <a:stretch>
-                      <a:fillRect/>
-                    </a:stretch>
-                  </pic:blipFill>
-                  <pic:spPr bwMode="auto">
-                    <a:xfrm>
-                      <a:off x="0" y="0"/>
-                      <a:ext cx="4267200" cy="2438400"/>
-                    </a:xfrm>
-                    <a:prstGeom prst="rect">
-                      <a:avLst/>
-                    </a:prstGeom>
-                    <a:noFill/>
-                    <a:ln w="9525">
-                      <a:noFill/>
-                      <a:headEnd/>
-                      <a:tailEnd/>
-                    </a:ln>
-                  </pic:spPr>
-                </pic:pic>
-              </a:graphicData>
-            </a:graphic>
-          </wp:inline>
-        </w:drawing>
-      </w:r>
     </w:p>
     <w:p>
       <w:pPr>
@@ -2422,21 +2490,21 @@
       <w:pPr>
         <w:pStyle w:val="Heading2"/>
       </w:pPr>
-      <w:bookmarkStart w:id="42" w:name="change-in-abundance-and-function"/>
+      <w:bookmarkStart w:id="47" w:name="change-in-abundance-and-function"/>
       <w:r>
         <w:t xml:space="preserve">Change in abundance and function</w:t>
       </w:r>
-      <w:bookmarkEnd w:id="42"/>
+      <w:bookmarkEnd w:id="47"/>
     </w:p>
     <w:p>
       <w:pPr>
         <w:pStyle w:val="Heading3"/>
       </w:pPr>
-      <w:bookmarkStart w:id="43" w:name="model-tallies"/>
+      <w:bookmarkStart w:id="48" w:name="model-tallies"/>
       <w:r>
         <w:t xml:space="preserve">Model tallies</w:t>
       </w:r>
-      <w:bookmarkEnd w:id="43"/>
+      <w:bookmarkEnd w:id="48"/>
     </w:p>
     <w:tbl>
       <w:tblPr>
@@ -3079,11 +3147,11 @@
       <w:pPr>
         <w:pStyle w:val="Heading3"/>
       </w:pPr>
-      <w:bookmarkStart w:id="44" w:name="direction-of-change-in-abundance"/>
+      <w:bookmarkStart w:id="49" w:name="direction-of-change-in-abundance"/>
       <w:r>
         <w:t xml:space="preserve">Direction of change in abundance</w:t>
       </w:r>
-      <w:bookmarkEnd w:id="44"/>
+      <w:bookmarkEnd w:id="49"/>
     </w:p>
     <w:tbl>
       <w:tblPr>
@@ -3243,11 +3311,11 @@
       <w:pPr>
         <w:pStyle w:val="Heading3"/>
       </w:pPr>
-      <w:bookmarkStart w:id="45" w:name="direction-of-offset-due-to-isd"/>
+      <w:bookmarkStart w:id="50" w:name="direction-of-offset-due-to-isd"/>
       <w:r>
         <w:t xml:space="preserve">Direction of offset due to ISD</w:t>
       </w:r>
-      <w:bookmarkEnd w:id="45"/>
+      <w:bookmarkEnd w:id="50"/>
     </w:p>
     <w:tbl>
       <w:tblPr>
@@ -3470,7 +3538,7 @@
                     </pic:cNvPicPr>
                   </pic:nvPicPr>
                   <pic:blipFill>
-                    <a:blip r:embed="rId46"/>
+                    <a:blip r:embed="rId51"/>
                     <a:stretch>
                       <a:fillRect/>
                     </a:stretch>
@@ -3501,11 +3569,11 @@
       <w:pPr>
         <w:pStyle w:val="Heading5"/>
       </w:pPr>
-      <w:bookmarkStart w:id="47" w:name="X869ecf432ea60aaa10af2b9a621b05902d16811"/>
+      <w:bookmarkStart w:id="52" w:name="X869ecf432ea60aaa10af2b9a621b05902d16811"/>
       <w:r>
         <w:t xml:space="preserve">Figure 1. Changes in biomass and energy use due to changes in the ISD vs. just abundance.</w:t>
       </w:r>
-      <w:bookmarkEnd w:id="47"/>
+      <w:bookmarkEnd w:id="52"/>
     </w:p>
     <w:p>
       <w:pPr>
@@ -3592,11 +3660,11 @@
       <w:pPr>
         <w:pStyle w:val="Heading2"/>
       </w:pPr>
-      <w:bookmarkStart w:id="48" w:name="Xa80e6b015f74f089f12bd18396d9933c4e66dd9"/>
+      <w:bookmarkStart w:id="53" w:name="Xa80e6b015f74f089f12bd18396d9933c4e66dd9"/>
       <w:r>
         <w:t xml:space="preserve">Relating change in the ISD to decoupling</w:t>
       </w:r>
-      <w:bookmarkEnd w:id="48"/>
+      <w:bookmarkEnd w:id="53"/>
     </w:p>
     <w:p>
       <w:pPr>
@@ -3618,7 +3686,7 @@
                     </pic:cNvPicPr>
                   </pic:nvPicPr>
                   <pic:blipFill>
-                    <a:blip r:embed="rId49"/>
+                    <a:blip r:embed="rId54"/>
                     <a:stretch>
                       <a:fillRect/>
                     </a:stretch>
@@ -3673,7 +3741,7 @@
                     </pic:cNvPicPr>
                   </pic:nvPicPr>
                   <pic:blipFill>
-                    <a:blip r:embed="rId50"/>
+                    <a:blip r:embed="rId55"/>
                     <a:stretch>
                       <a:fillRect/>
                     </a:stretch>
@@ -3704,11 +3772,11 @@
       <w:pPr>
         <w:pStyle w:val="Heading5"/>
       </w:pPr>
-      <w:bookmarkStart w:id="51" w:name="X69f110cb80c13ab179798bf12195d95b25c6648"/>
+      <w:bookmarkStart w:id="56" w:name="X69f110cb80c13ab179798bf12195d95b25c6648"/>
       <w:r>
         <w:t xml:space="preserve">Figure 2. Change in the ISD vs. change in mean size.</w:t>
       </w:r>
-      <w:bookmarkEnd w:id="51"/>
+      <w:bookmarkEnd w:id="56"/>
     </w:p>
     <w:p>
       <w:pPr>
@@ -3792,21 +3860,21 @@
       <w:pPr>
         <w:pStyle w:val="Heading2"/>
       </w:pPr>
-      <w:bookmarkStart w:id="52" w:name="core-transient-1"/>
+      <w:bookmarkStart w:id="57" w:name="core-transient-1"/>
       <w:r>
         <w:t xml:space="preserve">Core-transient</w:t>
       </w:r>
-      <w:bookmarkEnd w:id="52"/>
+      <w:bookmarkEnd w:id="57"/>
     </w:p>
     <w:p>
       <w:pPr>
         <w:pStyle w:val="Heading3"/>
       </w:pPr>
-      <w:bookmarkStart w:id="53" w:name="model-tally-comparison"/>
+      <w:bookmarkStart w:id="58" w:name="model-tally-comparison"/>
       <w:r>
         <w:t xml:space="preserve">Model tally comparison:</w:t>
       </w:r>
-      <w:bookmarkEnd w:id="53"/>
+      <w:bookmarkEnd w:id="58"/>
     </w:p>
     <w:tbl>
       <w:tblPr>
@@ -4911,21 +4979,21 @@
       <w:pPr>
         <w:pStyle w:val="Heading1"/>
       </w:pPr>
-      <w:bookmarkStart w:id="54" w:name="discussion"/>
+      <w:bookmarkStart w:id="59" w:name="discussion"/>
       <w:r>
         <w:t xml:space="preserve">Discussion</w:t>
       </w:r>
-      <w:bookmarkEnd w:id="54"/>
+      <w:bookmarkEnd w:id="59"/>
     </w:p>
     <w:p>
       <w:pPr>
         <w:pStyle w:val="Heading2"/>
       </w:pPr>
-      <w:bookmarkStart w:id="55" w:name="short-results-interpretation"/>
-      <w:r>
-        <w:t xml:space="preserve">Short results interpretation</w:t>
-      </w:r>
-      <w:bookmarkEnd w:id="55"/>
+      <w:bookmarkStart w:id="60" w:name="results-interpretation"/>
+      <w:r>
+        <w:t xml:space="preserve">Results interpretation</w:t>
+      </w:r>
+      <w:bookmarkEnd w:id="60"/>
     </w:p>
     <w:p>
       <w:pPr>
@@ -5051,11 +5119,11 @@
       <w:pPr>
         <w:pStyle w:val="Heading2"/>
       </w:pPr>
-      <w:bookmarkStart w:id="56" w:name="considerations-beyond-the-scope"/>
+      <w:bookmarkStart w:id="61" w:name="considerations-beyond-the-scope"/>
       <w:r>
         <w:t xml:space="preserve">Considerations beyond the scope</w:t>
       </w:r>
-      <w:bookmarkEnd w:id="56"/>
+      <w:bookmarkEnd w:id="61"/>
     </w:p>
     <w:p>
       <w:pPr>
@@ -5078,7 +5146,43 @@
         </w:numPr>
       </w:pPr>
       <w:r>
-        <w:t xml:space="preserve">Detecting change in the ISD and decoupling of the currencies is agnostic about why these changes have occurred. Niche shifts are a possiblity, but so is drift.</w:t>
+        <w:t xml:space="preserve">Attributing change in the size structure to species’ dynamics</w:t>
+      </w:r>
+    </w:p>
+    <w:p>
+      <w:pPr>
+        <w:pStyle w:val="Compact"/>
+        <w:numPr>
+          <w:numId w:val="1009"/>
+          <w:ilvl w:val="2"/>
+        </w:numPr>
+      </w:pPr>
+      <w:r>
+        <w:t xml:space="preserve">Why do the results for core v. all species differ?</w:t>
+      </w:r>
+    </w:p>
+    <w:p>
+      <w:pPr>
+        <w:pStyle w:val="Compact"/>
+        <w:numPr>
+          <w:numId w:val="1009"/>
+          <w:ilvl w:val="2"/>
+        </w:numPr>
+      </w:pPr>
+      <w:r>
+        <w:t xml:space="preserve">Is it the same species continent-wide accounting for shifts or does it vary geographically?</w:t>
+      </w:r>
+    </w:p>
+    <w:p>
+      <w:pPr>
+        <w:pStyle w:val="Compact"/>
+        <w:numPr>
+          <w:numId w:val="1009"/>
+          <w:ilvl w:val="2"/>
+        </w:numPr>
+      </w:pPr>
+      <w:r>
+        <w:t xml:space="preserve">Do shifts in the size structure map onto changes in land use? ETC.</w:t>
       </w:r>
     </w:p>
     <w:p>
@@ -5090,57 +5194,81 @@
         </w:numPr>
       </w:pPr>
       <w:r>
-        <w:t xml:space="preserve">At this scale, I do not generally find deviations from null models in these results (although I am not sure because the computational requirements are too great to run this very many times). However, null models for these data have major constraints:</w:t>
+        <w:t xml:space="preserve">Disentangling process-driven shifts from drift.</w:t>
       </w:r>
     </w:p>
     <w:p>
       <w:pPr>
         <w:pStyle w:val="Compact"/>
         <w:numPr>
-          <w:numId w:val="1009"/>
+          <w:numId w:val="1010"/>
           <w:ilvl w:val="2"/>
         </w:numPr>
       </w:pPr>
       <w:r>
-        <w:t xml:space="preserve">A lot of the dynamics of change are baked into population sizes. There is not support to fit a neutral population dynamics model for BBS, so we have to take them as face-value constraints on dynamics. These strongly constrain the null models and limit the scope of what we can test using a null model.</w:t>
+        <w:t xml:space="preserve">Null models at this scale are severely constrained in what they can tell us.</w:t>
       </w:r>
     </w:p>
     <w:p>
       <w:pPr>
         <w:pStyle w:val="Compact"/>
         <w:numPr>
-          <w:numId w:val="1009"/>
+          <w:numId w:val="1011"/>
+          <w:ilvl w:val="3"/>
+        </w:numPr>
+      </w:pPr>
+      <w:r>
+        <w:t xml:space="preserve">A lot of the dynamics of change are baked into population sizes. There is not support to fit a neutral population dynamics model for BBS, so we have to take them as face-value constraints on dynamics. These strongly constrain the null models and limit the scope of what we can test using a null model.</w:t>
+      </w:r>
+    </w:p>
+    <w:p>
+      <w:pPr>
+        <w:pStyle w:val="Compact"/>
+        <w:numPr>
+          <w:numId w:val="1011"/>
+          <w:ilvl w:val="3"/>
+        </w:numPr>
+      </w:pPr>
+      <w:r>
+        <w:t xml:space="preserve">Highly-constrained null models for distinguishing process-driven vs drift in functional vs. taxonomic turnover tend to have a high type II error rate. When I have tested for ISDs, you need to have</w:t>
+      </w:r>
+      <w:r>
+        <w:t xml:space="preserve"> </w:t>
+      </w:r>
+      <w:r>
+        <w:t xml:space="preserve">“</w:t>
+      </w:r>
+      <w:r>
+        <w:t xml:space="preserve">pure</w:t>
+      </w:r>
+      <w:r>
+        <w:t xml:space="preserve">”</w:t>
+      </w:r>
+      <w:r>
+        <w:t xml:space="preserve"> </w:t>
+      </w:r>
+      <w:r>
+        <w:t xml:space="preserve">change (all the change in the ISD is towards an increase in body size, or all the change in the ISD is like-for-like size structured replacement) in order to deviate from the null model.</w:t>
+      </w:r>
+    </w:p>
+    <w:p>
+      <w:pPr>
+        <w:pStyle w:val="Compact"/>
+        <w:numPr>
+          <w:numId w:val="1010"/>
           <w:ilvl w:val="2"/>
         </w:numPr>
       </w:pPr>
       <w:r>
-        <w:t xml:space="preserve">Highly-constrained null models for distinguishing process-driven vs drift in functional vs. taxonomic turnover tend to have a high type II error rate. When I have tested for ISDs, you need to have</w:t>
-      </w:r>
-      <w:r>
-        <w:t xml:space="preserve"> </w:t>
-      </w:r>
-      <w:r>
-        <w:t xml:space="preserve">“</w:t>
-      </w:r>
-      <w:r>
-        <w:t xml:space="preserve">pure</w:t>
-      </w:r>
-      <w:r>
-        <w:t xml:space="preserve">”</w:t>
-      </w:r>
-      <w:r>
-        <w:t xml:space="preserve"> </w:t>
-      </w:r>
-      <w:r>
-        <w:t xml:space="preserve">change (all the change in the ISD is towards an increase in body size, or all the change in the ISD is like-for-like size structured replacement) in order to deviate from the null model.</w:t>
+        <w:t xml:space="preserve">That said, I don’t generally find deviations from null models in these results (although I am not sure because the computational requirements are too great to run this very many times).</w:t>
       </w:r>
     </w:p>
     <w:p>
       <w:pPr>
         <w:pStyle w:val="Compact"/>
         <w:numPr>
-          <w:numId w:val="1008"/>
-          <w:ilvl w:val="1"/>
+          <w:numId w:val="1010"/>
+          <w:ilvl w:val="2"/>
         </w:numPr>
       </w:pPr>
       <w:r>
@@ -5156,43 +5284,19 @@
         </w:numPr>
       </w:pPr>
       <w:r>
-        <w:t xml:space="preserve">Attributing change in the size structure to species’ dynamics</w:t>
+        <w:t xml:space="preserve">Extrapolating beyond BBS</w:t>
       </w:r>
     </w:p>
     <w:p>
       <w:pPr>
         <w:pStyle w:val="Compact"/>
         <w:numPr>
-          <w:numId w:val="1010"/>
+          <w:numId w:val="1012"/>
           <w:ilvl w:val="1"/>
         </w:numPr>
       </w:pPr>
       <w:r>
-        <w:t xml:space="preserve">Why do the results for core v. all species differ?</w:t>
-      </w:r>
-    </w:p>
-    <w:p>
-      <w:pPr>
-        <w:pStyle w:val="Compact"/>
-        <w:numPr>
-          <w:numId w:val="1010"/>
-          <w:ilvl w:val="1"/>
-        </w:numPr>
-      </w:pPr>
-      <w:r>
-        <w:t xml:space="preserve">Is it the same species continent-wide accounting for shifts or does it vary geographically?</w:t>
-      </w:r>
-    </w:p>
-    <w:p>
-      <w:pPr>
-        <w:pStyle w:val="Compact"/>
-        <w:numPr>
-          <w:numId w:val="1010"/>
-          <w:ilvl w:val="1"/>
-        </w:numPr>
-      </w:pPr>
-      <w:r>
-        <w:t xml:space="preserve">Do shifts in the size structure map onto changes in land use? ETC.</w:t>
+        <w:t xml:space="preserve">BBS routes may not be represntative of biodiversity change for other taxa or (especially) globally</w:t>
       </w:r>
     </w:p>
     <w:p>
@@ -5204,42 +5308,93 @@
         </w:numPr>
       </w:pPr>
       <w:r>
-        <w:t xml:space="preserve">Extrapolating beyond BBS</w:t>
-      </w:r>
+        <w:t xml:space="preserve">The current method cannot account for</w:t>
+      </w:r>
+      <w:r>
+        <w:t xml:space="preserve"> </w:t>
+      </w:r>
+      <w:r>
+        <w:rPr>
+          <w:b/>
+        </w:rPr>
+        <w:t xml:space="preserve">intraspecific</w:t>
+      </w:r>
+      <w:r>
+        <w:t xml:space="preserve"> </w:t>
+      </w:r>
+      <w:r>
+        <w:t xml:space="preserve">size variation over time or space, which may be important.</w:t>
+      </w:r>
+    </w:p>
+    <w:p>
+      <w:pPr>
+        <w:pStyle w:val="Heading2"/>
+      </w:pPr>
+      <w:bookmarkStart w:id="62" w:name="wider-significance"/>
+      <w:r>
+        <w:t xml:space="preserve">Wider significance</w:t>
+      </w:r>
+      <w:bookmarkEnd w:id="62"/>
     </w:p>
     <w:p>
       <w:pPr>
         <w:pStyle w:val="Compact"/>
         <w:numPr>
-          <w:numId w:val="1011"/>
-          <w:ilvl w:val="1"/>
+          <w:numId w:val="1013"/>
+          <w:ilvl w:val="0"/>
         </w:numPr>
       </w:pPr>
       <w:r>
-        <w:t xml:space="preserve">BBS routes may not be represntative of biodiversity change for other taxa or (especially) globally</w:t>
+        <w:t xml:space="preserve">The interrelated dynamics of the size structure, total abundance, and community function have a rich history in aquatic and tree systems. This study is a first step towards translating this approach to terrestrial animal systems.</w:t>
       </w:r>
     </w:p>
     <w:p>
       <w:pPr>
         <w:pStyle w:val="Compact"/>
         <w:numPr>
-          <w:numId w:val="1011"/>
-          <w:ilvl w:val="1"/>
+          <w:numId w:val="1013"/>
+          <w:ilvl w:val="0"/>
         </w:numPr>
       </w:pPr>
       <w:r>
-        <w:t xml:space="preserve">The current method cannot account for intraspecific size shifts, which may be important.</w:t>
-      </w:r>
-    </w:p>
-    <w:p>
-      <w:pPr>
-        <w:pStyle w:val="Heading2"/>
-      </w:pPr>
-      <w:bookmarkStart w:id="57" w:name="wider-significance"/>
-      <w:r>
-        <w:t xml:space="preserve">Wider significance</w:t>
-      </w:r>
-      <w:bookmarkEnd w:id="57"/>
+        <w:t xml:space="preserve">We show that terrestrial animal ISDs change over time, and that these changes can have significant cascading effects on the scaling between abundance and size-based measures of function.</w:t>
+      </w:r>
+    </w:p>
+    <w:p>
+      <w:pPr>
+        <w:pStyle w:val="Compact"/>
+        <w:numPr>
+          <w:numId w:val="1013"/>
+          <w:ilvl w:val="0"/>
+        </w:numPr>
+      </w:pPr>
+      <w:r>
+        <w:t xml:space="preserve">Incorporating the ISD is important to fully characterize biodiversity change, especially in the Anthropocene.</w:t>
+      </w:r>
+    </w:p>
+    <w:p>
+      <w:pPr>
+        <w:pStyle w:val="Compact"/>
+        <w:numPr>
+          <w:numId w:val="1013"/>
+          <w:ilvl w:val="0"/>
+        </w:numPr>
+      </w:pPr>
+      <w:r>
+        <w:t xml:space="preserve">Our study provides the motivation and a quantitative approach for studying these dynamics, which can be applied either in greater depth (to understand the processes driving change in specific communities) or in novel taxonomic or geographic contexts (e.g. mammals, birds beyond BBS).</w:t>
+      </w:r>
+    </w:p>
+    <w:p>
+      <w:pPr>
+        <w:pStyle w:val="Compact"/>
+        <w:numPr>
+          <w:numId w:val="1013"/>
+          <w:ilvl w:val="0"/>
+        </w:numPr>
+      </w:pPr>
+      <w:r>
+        <w:t xml:space="preserve">We hope that this can launch a new chapter of research on the size spectrum and its relation to community function in terrestrial systems.</w:t>
+      </w:r>
     </w:p>
     <w:p>
       <w:r>
@@ -5250,14 +5405,14 @@
       <w:pPr>
         <w:pStyle w:val="Heading1"/>
       </w:pPr>
-      <w:bookmarkStart w:id="58" w:name="references"/>
+      <w:bookmarkStart w:id="63" w:name="references"/>
       <w:r>
         <w:t xml:space="preserve">References</w:t>
       </w:r>
-      <w:bookmarkEnd w:id="58"/>
-    </w:p>
-    <w:bookmarkStart w:id="92" w:name="refs"/>
-    <w:bookmarkStart w:id="59" w:name="ref-bahlai2021"/>
+      <w:bookmarkEnd w:id="63"/>
+    </w:p>
+    <w:bookmarkStart w:id="97" w:name="refs"/>
+    <w:bookmarkStart w:id="64" w:name="ref-bahlai2021"/>
     <w:p>
       <w:pPr>
         <w:pStyle w:val="Bibliography"/>
@@ -5266,8 +5421,8 @@
         <w:t xml:space="preserve">Bahlai, C. A., E. R. White, J. D. Perrone, S. Cusser, and K. Stack Whitney. 2021. The broken window: An algorithm for quantifying and characterizing misleading trajectories in ecological processes. Ecological Informatics 64:101336.</w:t>
       </w:r>
     </w:p>
-    <w:bookmarkEnd w:id="59"/>
-    <w:bookmarkStart w:id="60" w:name="ref-connolly2005"/>
+    <w:bookmarkEnd w:id="64"/>
+    <w:bookmarkStart w:id="65" w:name="ref-connolly2005"/>
     <w:p>
       <w:pPr>
         <w:pStyle w:val="Bibliography"/>
@@ -5276,8 +5431,8 @@
         <w:t xml:space="preserve">Connolly, S. R., T. P. Hughes, D. R. Bellwood, and R. H. Karlson. 2005. Community Structure of Corals and Reef Fishes at Multiple Scales. Science 309:1363–1365.</w:t>
       </w:r>
     </w:p>
-    <w:bookmarkEnd w:id="60"/>
-    <w:bookmarkStart w:id="61" w:name="ref-cusser2020"/>
+    <w:bookmarkEnd w:id="65"/>
+    <w:bookmarkStart w:id="66" w:name="ref-cusser2020"/>
     <w:p>
       <w:pPr>
         <w:pStyle w:val="Bibliography"/>
@@ -5286,8 +5441,8 @@
         <w:t xml:space="preserve">Cusser, S., C. Bahlai, S. M. Swinton, G. P. Robertson, and N. M. Haddad. 2020. Long-term research avoids spurious and misleading trends in sustainability attributes of no-till. Global Change Biology 26:3715–3725.</w:t>
       </w:r>
     </w:p>
-    <w:bookmarkEnd w:id="61"/>
-    <w:bookmarkStart w:id="62" w:name="ref-dornelas2014"/>
+    <w:bookmarkEnd w:id="66"/>
+    <w:bookmarkStart w:id="67" w:name="ref-dornelas2014"/>
     <w:p>
       <w:pPr>
         <w:pStyle w:val="Bibliography"/>
@@ -5296,8 +5451,8 @@
         <w:t xml:space="preserve">Dornelas, M., N. J. Gotelli, B. McGill, H. Shimadzu, F. Moyes, C. Sievers, and A. E. Magurran. 2014. Assemblage Time Series Reveal Biodiversity Change but Not Systematic Loss. Science 344:296–299.</w:t>
       </w:r>
     </w:p>
-    <w:bookmarkEnd w:id="62"/>
-    <w:bookmarkStart w:id="63" w:name="ref-dornelas2011"/>
+    <w:bookmarkEnd w:id="67"/>
+    <w:bookmarkStart w:id="68" w:name="ref-dornelas2011"/>
     <w:p>
       <w:pPr>
         <w:pStyle w:val="Bibliography"/>
@@ -5306,8 +5461,8 @@
         <w:t xml:space="preserve">Dornelas, M., D. A. T. Phillip, and A. E. Magurran. 2011. Abundance and dominance become less predictable as species richness decreases. Global Ecology and Biogeography 20:832–841.</w:t>
       </w:r>
     </w:p>
-    <w:bookmarkEnd w:id="63"/>
-    <w:bookmarkStart w:id="64" w:name="ref-ernest2005"/>
+    <w:bookmarkEnd w:id="68"/>
+    <w:bookmarkStart w:id="69" w:name="ref-ernest2005"/>
     <w:p>
       <w:pPr>
         <w:pStyle w:val="Bibliography"/>
@@ -5316,8 +5471,8 @@
         <w:t xml:space="preserve">Ernest, S. K. M. 2005. Body size, energy use, and community structure of small mammals. Ecology 86:1407–1413.</w:t>
       </w:r>
     </w:p>
-    <w:bookmarkEnd w:id="64"/>
-    <w:bookmarkStart w:id="65" w:name="ref-ernest2009"/>
+    <w:bookmarkEnd w:id="69"/>
+    <w:bookmarkStart w:id="70" w:name="ref-ernest2009"/>
     <w:p>
       <w:pPr>
         <w:pStyle w:val="Bibliography"/>
@@ -5326,8 +5481,8 @@
         <w:t xml:space="preserve">Ernest, S. K. M., E. P. White, and J. H. Brown. 2009. Changes in a tropical forest support metabolic zero-sum dynamics. Ecology Letters 12:507–515.</w:t>
       </w:r>
     </w:p>
-    <w:bookmarkEnd w:id="65"/>
-    <w:bookmarkStart w:id="66" w:name="ref-fisher2010"/>
+    <w:bookmarkEnd w:id="70"/>
+    <w:bookmarkStart w:id="71" w:name="ref-fisher2010"/>
     <w:p>
       <w:pPr>
         <w:pStyle w:val="Bibliography"/>
@@ -5336,8 +5491,8 @@
         <w:t xml:space="preserve">Fisher, J. A. D., K. T. Frank, and W. C. Leggett. 2010. Dynamic macroecology on ecological time-scales. Global Ecology and Biogeography 19:1–15.</w:t>
       </w:r>
     </w:p>
-    <w:bookmarkEnd w:id="66"/>
-    <w:bookmarkStart w:id="67" w:name="ref-fristoe2015"/>
+    <w:bookmarkEnd w:id="71"/>
+    <w:bookmarkStart w:id="72" w:name="ref-fristoe2015"/>
     <w:p>
       <w:pPr>
         <w:pStyle w:val="Bibliography"/>
@@ -5346,8 +5501,8 @@
         <w:t xml:space="preserve">Fristoe, T. S. 2015. Energy use by migrants and residents in North American breeding bird communities. Global Ecology and Biogeography 24:406–415.</w:t>
       </w:r>
     </w:p>
-    <w:bookmarkEnd w:id="67"/>
-    <w:bookmarkStart w:id="68" w:name="ref-gardner2011"/>
+    <w:bookmarkEnd w:id="72"/>
+    <w:bookmarkStart w:id="73" w:name="ref-gardner2011"/>
     <w:p>
       <w:pPr>
         <w:pStyle w:val="Bibliography"/>
@@ -5356,8 +5511,8 @@
         <w:t xml:space="preserve">Gardner, J. L., A. Peters, M. R. Kearney, L. Joseph, and R. Heinsohn. 2011. Declining body size: A third universal response to warming? Trends in Ecology &amp; Evolution 26:285–291.</w:t>
       </w:r>
     </w:p>
-    <w:bookmarkEnd w:id="68"/>
-    <w:bookmarkStart w:id="69" w:name="ref-gotelli2017"/>
+    <w:bookmarkEnd w:id="73"/>
+    <w:bookmarkStart w:id="74" w:name="ref-gotelli2017"/>
     <w:p>
       <w:pPr>
         <w:pStyle w:val="Bibliography"/>
@@ -5366,8 +5521,8 @@
         <w:t xml:space="preserve">Gotelli, N. J., H. Shimadzu, M. Dornelas, B. McGill, F. Moyes, and A. E. Magurran. 2017. Community-level regulation of temporal trends in biodiversity. Science Advances 3:e1700315.</w:t>
       </w:r>
     </w:p>
-    <w:bookmarkEnd w:id="69"/>
-    <w:bookmarkStart w:id="70" w:name="ref-henderson2010"/>
+    <w:bookmarkEnd w:id="74"/>
+    <w:bookmarkStart w:id="75" w:name="ref-henderson2010"/>
     <w:p>
       <w:pPr>
         <w:pStyle w:val="Bibliography"/>
@@ -5376,8 +5531,8 @@
         <w:t xml:space="preserve">Henderson, P. A., and A. E. Magurran. 2010. Linking species abundance distributions in numerical abundance and biomass through simple assumptions about community structure. Proceedings of the Royal Society B: Biological Sciences 277:1561–1570.</w:t>
       </w:r>
     </w:p>
-    <w:bookmarkEnd w:id="70"/>
-    <w:bookmarkStart w:id="71" w:name="ref-hernandez2011"/>
+    <w:bookmarkEnd w:id="75"/>
+    <w:bookmarkStart w:id="76" w:name="ref-hernandez2011"/>
     <w:p>
       <w:pPr>
         <w:pStyle w:val="Bibliography"/>
@@ -5386,8 +5541,8 @@
         <w:t xml:space="preserve">Hernández, L., J. W. Laundré, A. González-Romero, J. López-Portillo, and K. M. Grajales. 2011. Tale of two metrics: Density and biomass in a desert rodent community. Journal of Mammalogy 92:840–851.</w:t>
       </w:r>
     </w:p>
-    <w:bookmarkEnd w:id="71"/>
-    <w:bookmarkStart w:id="72" w:name="ref-holling1992"/>
+    <w:bookmarkEnd w:id="76"/>
+    <w:bookmarkStart w:id="77" w:name="ref-holling1992"/>
     <w:p>
       <w:pPr>
         <w:pStyle w:val="Bibliography"/>
@@ -5396,8 +5551,8 @@
         <w:t xml:space="preserve">Holling, C. S. 1992. Cross-Scale Morphology, Geometry, and Dynamics of Ecosystems. Ecological Monographs 62:447–502.</w:t>
       </w:r>
     </w:p>
-    <w:bookmarkEnd w:id="72"/>
-    <w:bookmarkStart w:id="73" w:name="ref-kelt2015"/>
+    <w:bookmarkEnd w:id="77"/>
+    <w:bookmarkStart w:id="78" w:name="ref-kelt2015"/>
     <w:p>
       <w:pPr>
         <w:pStyle w:val="Bibliography"/>
@@ -5406,8 +5561,8 @@
         <w:t xml:space="preserve">Kelt, D. A., J. R. Aliperti, P. L. Meserve, W. B. Milstead, M. A. Previtali, and J. R. Gutierrez. 2015. Energetic compensation is historically contingent and not supported for small mammals in South American or Asian deserts. Ecology 96:1702–1712.</w:t>
       </w:r>
     </w:p>
-    <w:bookmarkEnd w:id="73"/>
-    <w:bookmarkStart w:id="74" w:name="ref-kerr01"/>
+    <w:bookmarkEnd w:id="78"/>
+    <w:bookmarkStart w:id="79" w:name="ref-kerr01"/>
     <w:p>
       <w:pPr>
         <w:pStyle w:val="Bibliography"/>
@@ -5416,8 +5571,8 @@
         <w:t xml:space="preserve">Kerr, S. R., and L. M. Dickie. 1AD. The Biomass Spectrum: A Predator-Prey Theory of Aquatic Production. Columbia University Press.</w:t>
       </w:r>
     </w:p>
-    <w:bookmarkEnd w:id="74"/>
-    <w:bookmarkStart w:id="75" w:name="ref-macgregor2019"/>
+    <w:bookmarkEnd w:id="79"/>
+    <w:bookmarkStart w:id="80" w:name="ref-macgregor2019"/>
     <w:p>
       <w:pPr>
         <w:pStyle w:val="Bibliography"/>
@@ -5426,8 +5581,8 @@
         <w:t xml:space="preserve">Macgregor, C. J., J. H. Williams, J. R. Bell, and C. D. Thomas. 2019. Moth biomass increases and decreases over 50 years in Britain. Nature Ecology &amp; Evolution 3:1645–1649.</w:t>
       </w:r>
     </w:p>
-    <w:bookmarkEnd w:id="75"/>
-    <w:bookmarkStart w:id="76" w:name="ref-mcgill2015"/>
+    <w:bookmarkEnd w:id="80"/>
+    <w:bookmarkStart w:id="81" w:name="ref-mcgill2015"/>
     <w:p>
       <w:pPr>
         <w:pStyle w:val="Bibliography"/>
@@ -5436,8 +5591,8 @@
         <w:t xml:space="preserve">McGill, B. J., M. Dornelas, N. J. Gotelli, and A. E. Magurran. 2015. Fifteen forms of biodiversity trend in the Anthropocene. Trends in Ecology &amp; Evolution 30:104–113.</w:t>
       </w:r>
     </w:p>
-    <w:bookmarkEnd w:id="76"/>
-    <w:bookmarkStart w:id="77" w:name="ref-morlon2009"/>
+    <w:bookmarkEnd w:id="81"/>
+    <w:bookmarkStart w:id="82" w:name="ref-morlon2009"/>
     <w:p>
       <w:pPr>
         <w:pStyle w:val="Bibliography"/>
@@ -5446,8 +5601,8 @@
         <w:t xml:space="preserve">Morlon, H., E. P. White, R. S. Etienne, J. L. Green, A. Ostling, D. Alonso, B. J. Enquist, F. He, A. Hurlbert, A. E. Magurran, B. A. Maurer, B. J. McGill, H. Olff, D. Storch, and T. Zillio. 2009. Taking species abundance distributions beyond individuals. Ecology Letters 12:488–501.</w:t>
       </w:r>
     </w:p>
-    <w:bookmarkEnd w:id="77"/>
-    <w:bookmarkStart w:id="78" w:name="ref-petchey2010"/>
+    <w:bookmarkEnd w:id="82"/>
+    <w:bookmarkStart w:id="83" w:name="ref-petchey2010"/>
     <w:p>
       <w:pPr>
         <w:pStyle w:val="Bibliography"/>
@@ -5456,8 +5611,8 @@
         <w:t xml:space="preserve">Petchey, O. L., and A. Belgrano. 2010. Body-size distributions and size-spectra: Universal indicators of ecological status? Biology Letters 6:434–437.</w:t>
       </w:r>
     </w:p>
-    <w:bookmarkEnd w:id="78"/>
-    <w:bookmarkStart w:id="79" w:name="ref-read2018"/>
+    <w:bookmarkEnd w:id="83"/>
+    <w:bookmarkStart w:id="84" w:name="ref-read2018"/>
     <w:p>
       <w:pPr>
         <w:pStyle w:val="Bibliography"/>
@@ -5466,8 +5621,8 @@
         <w:t xml:space="preserve">Read, Q. D., J. M. Grady, P. L. Zarnetske, S. Record, B. Baiser, J. Belmaker, M.-N. Tuanmu, A. Strecker, L. Beaudrot, and K. M. Thibault. 2018. Among-species overlap in rodent body size distributions predicts species richness along a temperature gradient. Ecography 41:1718–1727.</w:t>
       </w:r>
     </w:p>
-    <w:bookmarkEnd w:id="79"/>
-    <w:bookmarkStart w:id="80" w:name="ref-sauer2013"/>
+    <w:bookmarkEnd w:id="84"/>
+    <w:bookmarkStart w:id="85" w:name="ref-sauer2013"/>
     <w:p>
       <w:pPr>
         <w:pStyle w:val="Bibliography"/>
@@ -5476,8 +5631,8 @@
         <w:t xml:space="preserve">Sauer, J. R., W. A. Link, J. E. Fallon, K. L. Pardieck, and D. J. Ziolkowski. 2013. The North American Breeding Bird Survey 1966–2011: Summary Analysis and Species Accounts. North American Fauna:1–32.</w:t>
       </w:r>
     </w:p>
-    <w:bookmarkEnd w:id="80"/>
-    <w:bookmarkStart w:id="81" w:name="ref-schmitz2018"/>
+    <w:bookmarkEnd w:id="85"/>
+    <w:bookmarkStart w:id="86" w:name="ref-schmitz2018"/>
     <w:p>
       <w:pPr>
         <w:pStyle w:val="Bibliography"/>
@@ -5486,8 +5641,8 @@
         <w:t xml:space="preserve">Schmitz, O. J., C. C. Wilmers, S. J. Leroux, C. E. Doughty, T. B. Atwood, M. Galetti, A. B. Davies, and S. J. Goetz. 2018. Animals and the zoogeochemistry of the carbon cycle. Science.</w:t>
       </w:r>
     </w:p>
-    <w:bookmarkEnd w:id="81"/>
-    <w:bookmarkStart w:id="82" w:name="ref-smith2018"/>
+    <w:bookmarkEnd w:id="86"/>
+    <w:bookmarkStart w:id="87" w:name="ref-smith2018"/>
     <w:p>
       <w:pPr>
         <w:pStyle w:val="Bibliography"/>
@@ -5496,8 +5651,8 @@
         <w:t xml:space="preserve">Smith, F. A., R. E. Elliott Smith, S. K. Lyons, and J. L. Payne. 2018. Body size downgrading of mammals over the late Quaternary. Science 360:310–313.</w:t>
       </w:r>
     </w:p>
-    <w:bookmarkEnd w:id="82"/>
-    <w:bookmarkStart w:id="83" w:name="ref-terry2015"/>
+    <w:bookmarkEnd w:id="87"/>
+    <w:bookmarkStart w:id="88" w:name="ref-terry2015"/>
     <w:p>
       <w:pPr>
         <w:pStyle w:val="Bibliography"/>
@@ -5506,8 +5661,8 @@
         <w:t xml:space="preserve">Terry, R. C., and R. J. Rowe. 2015. Energy flow and functional compensation in Great Basin small mammals under natural and anthropogenic environmental change. Proceedings of the National Academy of Sciences 112:9656–9661.</w:t>
       </w:r>
     </w:p>
-    <w:bookmarkEnd w:id="83"/>
-    <w:bookmarkStart w:id="84" w:name="ref-thibault2011"/>
+    <w:bookmarkEnd w:id="88"/>
+    <w:bookmarkStart w:id="89" w:name="ref-thibault2011"/>
     <w:p>
       <w:pPr>
         <w:pStyle w:val="Bibliography"/>
@@ -5516,8 +5671,8 @@
         <w:t xml:space="preserve">Thibault, K. M., E. P. White, A. H. Hurlbert, and S. K. M. Ernest. 2011. Multimodality in the individual size distributions of bird communities. Global Ecology and Biogeography 20:145–153.</w:t>
       </w:r>
     </w:p>
-    <w:bookmarkEnd w:id="84"/>
-    <w:bookmarkStart w:id="85" w:name="ref-warwick1994"/>
+    <w:bookmarkEnd w:id="89"/>
+    <w:bookmarkStart w:id="90" w:name="ref-warwick1994"/>
     <w:p>
       <w:pPr>
         <w:pStyle w:val="Bibliography"/>
@@ -5526,8 +5681,8 @@
         <w:t xml:space="preserve">Warwick, R. M., and K. R. Clarke. 1994. Relearning the ABC: Taxonomic changes and abundance/biomass relationships in disturbed benthic communities. Marine Biology 118:739–744.</w:t>
       </w:r>
     </w:p>
-    <w:bookmarkEnd w:id="85"/>
-    <w:bookmarkStart w:id="86" w:name="ref-white2004a"/>
+    <w:bookmarkEnd w:id="90"/>
+    <w:bookmarkStart w:id="91" w:name="ref-white2004a"/>
     <w:p>
       <w:pPr>
         <w:pStyle w:val="Bibliography"/>
@@ -5536,8 +5691,8 @@
         <w:t xml:space="preserve">White, E. P. 2004. Two-phase species–time relationships in North American land birds. Ecology Letters 7:329–336.</w:t>
       </w:r>
     </w:p>
-    <w:bookmarkEnd w:id="86"/>
-    <w:bookmarkStart w:id="87" w:name="ref-white2007"/>
+    <w:bookmarkEnd w:id="91"/>
+    <w:bookmarkStart w:id="92" w:name="ref-white2007"/>
     <w:p>
       <w:pPr>
         <w:pStyle w:val="Bibliography"/>
@@ -5546,8 +5701,8 @@
         <w:t xml:space="preserve">White, E. P., S. K. M. Ernest, A. J. Kerkhoff, and B. J. Enquist. 2007. Relationships between body size and abundance in ecology. Trends in Ecology &amp; Evolution 22:323–330.</w:t>
       </w:r>
     </w:p>
-    <w:bookmarkEnd w:id="87"/>
-    <w:bookmarkStart w:id="88" w:name="ref-white2004"/>
+    <w:bookmarkEnd w:id="92"/>
+    <w:bookmarkStart w:id="93" w:name="ref-white2004"/>
     <w:p>
       <w:pPr>
         <w:pStyle w:val="Bibliography"/>
@@ -5556,8 +5711,8 @@
         <w:t xml:space="preserve">White, E. P., S. K. M. Ernest, and K. M. Thibault. 2004. Trade‐offs in Community Properties through Time in a Desert Rodent Community. The American Naturalist 164:670–676.</w:t>
       </w:r>
     </w:p>
-    <w:bookmarkEnd w:id="88"/>
-    <w:bookmarkStart w:id="89" w:name="ref-ye2020"/>
+    <w:bookmarkEnd w:id="93"/>
+    <w:bookmarkStart w:id="94" w:name="ref-ye2020"/>
     <w:p>
       <w:pPr>
         <w:pStyle w:val="Bibliography"/>
@@ -5566,8 +5721,8 @@
         <w:t xml:space="preserve">Ye, H., E. K. Bledsoe, R. Diaz, S. K. M. Ernest, J. L. Simonis, E. P. White, and G. M. Yenni. 2020, May. Macroecological Analyses of Time Series Structure. Zenodo.</w:t>
       </w:r>
     </w:p>
-    <w:bookmarkEnd w:id="89"/>
-    <w:bookmarkStart w:id="90" w:name="ref-yen2017"/>
+    <w:bookmarkEnd w:id="94"/>
+    <w:bookmarkStart w:id="95" w:name="ref-yen2017"/>
     <w:p>
       <w:pPr>
         <w:pStyle w:val="Bibliography"/>
@@ -5576,8 +5731,8 @@
         <w:t xml:space="preserve">Yen, J. D. L., J. R. Thomson, J. M. Keith, D. M. Paganin, E. Fleishman, D. S. Dobkin, J. M. Bennett, and R. Mac Nally. 2017. Balancing generality and specificity in ecological gradient analysis with species abundance distributions and individual size distributions: Community distributions along environmental gradients. Global Ecology and Biogeography 26:318–332.</w:t>
       </w:r>
     </w:p>
-    <w:bookmarkEnd w:id="90"/>
-    <w:bookmarkStart w:id="91" w:name="ref-young2016"/>
+    <w:bookmarkEnd w:id="95"/>
+    <w:bookmarkStart w:id="96" w:name="ref-young2016"/>
     <w:p>
       <w:pPr>
         <w:pStyle w:val="Bibliography"/>
@@ -5586,8 +5741,8 @@
         <w:t xml:space="preserve">Young, H. S., D. J. McCauley, M. Galetti, and R. Dirzo. 2016. Patterns, Causes, and Consequences of Anthropocene Defaunation. Annual Review of Ecology, Evolution, and Systematics 47:333–358.</w:t>
       </w:r>
     </w:p>
-    <w:bookmarkEnd w:id="91"/>
-    <w:bookmarkEnd w:id="92"/>
+    <w:bookmarkEnd w:id="96"/>
+    <w:bookmarkEnd w:id="97"/>
     <w:sectPr>
       <w:pgSz w:w="12240" w:h="15840"/>
       <w:pgMar w:top="1440" w:right="1440" w:bottom="1440" w:left="1440" w:header="720" w:footer="720" w:gutter="0"/>
@@ -6191,6 +6346,66 @@
     </w:lvlOverride>
   </w:num>
   <w:num w:numId="1011">
+    <w:abstractNumId w:val="99411"/>
+    <w:lvlOverride w:ilvl="0">
+      <w:startOverride w:val="1"/>
+    </w:lvlOverride>
+    <w:lvlOverride w:ilvl="1">
+      <w:startOverride w:val="1"/>
+    </w:lvlOverride>
+    <w:lvlOverride w:ilvl="2">
+      <w:startOverride w:val="1"/>
+    </w:lvlOverride>
+    <w:lvlOverride w:ilvl="3">
+      <w:startOverride w:val="1"/>
+    </w:lvlOverride>
+    <w:lvlOverride w:ilvl="4">
+      <w:startOverride w:val="1"/>
+    </w:lvlOverride>
+    <w:lvlOverride w:ilvl="5">
+      <w:startOverride w:val="1"/>
+    </w:lvlOverride>
+    <w:lvlOverride w:ilvl="6">
+      <w:startOverride w:val="1"/>
+    </w:lvlOverride>
+    <w:lvlOverride w:ilvl="7">
+      <w:startOverride w:val="1"/>
+    </w:lvlOverride>
+    <w:lvlOverride w:ilvl="8">
+      <w:startOverride w:val="1"/>
+    </w:lvlOverride>
+  </w:num>
+  <w:num w:numId="1012">
+    <w:abstractNumId w:val="99411"/>
+    <w:lvlOverride w:ilvl="0">
+      <w:startOverride w:val="1"/>
+    </w:lvlOverride>
+    <w:lvlOverride w:ilvl="1">
+      <w:startOverride w:val="1"/>
+    </w:lvlOverride>
+    <w:lvlOverride w:ilvl="2">
+      <w:startOverride w:val="1"/>
+    </w:lvlOverride>
+    <w:lvlOverride w:ilvl="3">
+      <w:startOverride w:val="1"/>
+    </w:lvlOverride>
+    <w:lvlOverride w:ilvl="4">
+      <w:startOverride w:val="1"/>
+    </w:lvlOverride>
+    <w:lvlOverride w:ilvl="5">
+      <w:startOverride w:val="1"/>
+    </w:lvlOverride>
+    <w:lvlOverride w:ilvl="6">
+      <w:startOverride w:val="1"/>
+    </w:lvlOverride>
+    <w:lvlOverride w:ilvl="7">
+      <w:startOverride w:val="1"/>
+    </w:lvlOverride>
+    <w:lvlOverride w:ilvl="8">
+      <w:startOverride w:val="1"/>
+    </w:lvlOverride>
+  </w:num>
+  <w:num w:numId="1013">
     <w:abstractNumId w:val="99411"/>
     <w:lvlOverride w:ilvl="0">
       <w:startOverride w:val="1"/>

--- a/aspirational_structure/writing/rough_outline.docx
+++ b/aspirational_structure/writing/rough_outline.docx
@@ -158,7 +158,7 @@
         <w:pStyle w:val="FirstParagraph"/>
       </w:pPr>
       <w:r>
-        <w:t xml:space="preserve">Terrestrial animal ISDs are dynamic; these dynamics matter; and this study provides tools and motivation for examining these dynamics!</w:t>
+        <w:t xml:space="preserve">Terrestrial animal ISDs are dynamic; these dynamics have consequences for the scaling of abundance and function; and this study provides tools and motivation for examining these dynamics!</w:t>
       </w:r>
     </w:p>
     <w:p>
@@ -478,7 +478,7 @@
         <w:t xml:space="preserve">White et al. (2007)</w:t>
       </w:r>
       <w:r>
-        <w:t xml:space="preserve">; more]. Quantifying change in the size structure, and relating this to change in community-wide abundance and function, is not as straightforward as computing and comparing slopes. As a result, we do not have a general understanding of either 1) the extent to which changes in the ISD decouple the community-level dynamics of abundance, biomass, and energy use in these systems, or of 2) the underlying changes in community structure that account for these effects.</w:t>
+        <w:t xml:space="preserve">; more]. Quantifying change in the size structure, and relating this to change in community-wide abundance and function, is not as straightforward as computing and comparing slopes. As a result, we do not have a general understanding of either 1) how these ISDs behave over time or 2) the extent to which changes in the ISD decouple the community-level dynamics of abundance, biomass, and energy use in these systems.</w:t>
       </w:r>
     </w:p>
     <w:p>
@@ -486,7 +486,7 @@
         <w:pStyle w:val="BodyText"/>
       </w:pPr>
       <w:r>
-        <w:t xml:space="preserve">Here, we begin to address this gap by exploring how temporal changes in species composition and the size spectrum modulate the relationship between total abundance, energy, and biomass for communities of North American breeding birds. We used allometric scaling to estimate community size and abundance data for the North American Breeding Bird Survey, and evaluated how changes in total abundance, biomass, and energy use have co-varied from 1988-2018. Specifically, we examined: 1) How often do these currencies change together vs. have decoupled dynamics?; 2) What are the dominant directions and magnitudes of the overall change and any decoupling between the currencies? We also examined how these changes differ between core species and the whole-community (i.e. including transients), which currently comes completely out of left field in this introduction (sorry!).</w:t>
+        <w:t xml:space="preserve">Here, we begin to address this gap by exploring how temporal changes in species composition and the size spectrum modulate the relationship between total abundance, energy, and biomass for communities of North American breeding birds. We used allometric scaling to estimate community size and abundance data for the North American Breeding Bird Survey, and evaluated how changes in total abundance, biomass, and energy use have co-varied from 1988-2018. Specifically, we examined: 1) How often do these currencies change together vs. have decoupled dynamics?; 2) What are the dominant directions and magnitudes of the overall change and any decoupling between the currencies?; 3) To what extent do changes in the ISD translate into decoupling between abundance and function?</w:t>
       </w:r>
     </w:p>
     <w:p>
@@ -602,7 +602,7 @@
         <w:t xml:space="preserve">(Cusser et al. 2020, Bahlai et al. 2021)</w:t>
       </w:r>
       <w:r>
-        <w:t xml:space="preserve">. Developing continuous-time methods for analyzing community distributions such as the size spectrum is an important and ongoing area of methodological development (e.g. </w:t>
+        <w:t xml:space="preserve">. Developing continuous-time methods for analyzing community distributions such as multimodal size spectra is an important and ongoing area of methodological development (e.g. </w:t>
       </w:r>
       <w:r>
         <w:t xml:space="preserve">Yen et al. (2017)</w:t>
@@ -2125,7 +2125,7 @@
         <w:t xml:space="preserve"> </w:t>
       </w:r>
       <w:r>
-        <w:t xml:space="preserve">using both the winning models for energy use and for biomass. We also tested the extent to which change in mean body size was linked to change in the ISD using a quadratic model of the form</w:t>
+        <w:t xml:space="preserve">using both the winning models for energy use and for biomass. We also tested the extent to which change in mean body size was linked to change in the ISD using a linear model of the form</w:t>
       </w:r>
       <w:r>
         <w:t xml:space="preserve"> </w:t>
@@ -2134,10 +2134,10 @@
         <w:rPr>
           <w:rStyle w:val="VerbatimChar"/>
         </w:rPr>
-        <w:t xml:space="preserve">isd_overlap ~ logratio_mean_body_size + logratio_mean_body_size ^ 2</w:t>
-      </w:r>
-      <w:r>
-        <w:t xml:space="preserve">. We fit a quadratic model because we expected there to be a unimodal relationship, because high ISD overlap constrains there to be very little change in mean body size.</w:t>
+        <w:t xml:space="preserve">absolute_log_ratio_mean_size ~ isd_overlap</w:t>
+      </w:r>
+      <w:r>
+        <w:t xml:space="preserve">.</w:t>
       </w:r>
     </w:p>
     <w:p>
@@ -2159,6 +2159,33 @@
       </w:r>
     </w:p>
     <w:p>
+      <w:pPr>
+        <w:pStyle w:val="Heading2"/>
+      </w:pPr>
+      <w:bookmarkStart w:id="41" w:name="highly-sampled-bcrs"/>
+      <w:r>
+        <w:t xml:space="preserve">Highly-sampled BCRs</w:t>
+      </w:r>
+      <w:bookmarkEnd w:id="41"/>
+    </w:p>
+    <w:p>
+      <w:pPr>
+        <w:pStyle w:val="FirstParagraph"/>
+      </w:pPr>
+      <w:r>
+        <w:t xml:space="preserve">I subsampled the 528 routes to get a maximum of 10 routes per bird conservation region, so that the highly-sampled BCRs don’t dominate aggregate analyses</w:t>
+      </w:r>
+      <w:r>
+        <w:t xml:space="preserve"> </w:t>
+      </w:r>
+      <w:r>
+        <w:t xml:space="preserve">(Thibault et al. 2011)</w:t>
+      </w:r>
+      <w:r>
+        <w:t xml:space="preserve">. That yields 238 routes total. Results are the same; I haven’t included them in this document.</w:t>
+      </w:r>
+    </w:p>
+    <w:p>
       <w:r>
         <w:br w:type="page"/>
       </w:r>
@@ -2167,21 +2194,21 @@
       <w:pPr>
         <w:pStyle w:val="Heading1"/>
       </w:pPr>
-      <w:bookmarkStart w:id="41" w:name="results-1"/>
+      <w:bookmarkStart w:id="42" w:name="results-1"/>
       <w:r>
         <w:t xml:space="preserve">Results</w:t>
       </w:r>
-      <w:bookmarkEnd w:id="41"/>
+      <w:bookmarkEnd w:id="42"/>
     </w:p>
     <w:p>
       <w:pPr>
         <w:pStyle w:val="Heading2"/>
       </w:pPr>
-      <w:bookmarkStart w:id="42" w:name="overview"/>
+      <w:bookmarkStart w:id="43" w:name="overview"/>
       <w:r>
         <w:t xml:space="preserve">Overview</w:t>
       </w:r>
-      <w:bookmarkEnd w:id="42"/>
+      <w:bookmarkEnd w:id="43"/>
     </w:p>
     <w:p>
       <w:pPr>
@@ -2312,17 +2339,17 @@
       <w:pPr>
         <w:pStyle w:val="Heading2"/>
       </w:pPr>
-      <w:bookmarkStart w:id="43" w:name="change-in-the-isd-begin-to-end"/>
+      <w:bookmarkStart w:id="44" w:name="change-in-the-isd-begin-to-end"/>
       <w:r>
         <w:t xml:space="preserve">Change in the ISD begin-to-end</w:t>
       </w:r>
-      <w:bookmarkEnd w:id="43"/>
+      <w:bookmarkEnd w:id="44"/>
     </w:p>
     <w:p>
       <w:pPr>
         <w:pStyle w:val="Heading3"/>
       </w:pPr>
-      <w:bookmarkStart w:id="44" w:name="significance"/>
+      <w:bookmarkStart w:id="45" w:name="significance"/>
       <w:r>
         <w:t xml:space="preserve">“</w:t>
       </w:r>
@@ -2332,7 +2359,7 @@
       <w:r>
         <w:t xml:space="preserve">”</w:t>
       </w:r>
-      <w:bookmarkEnd w:id="44"/>
+      <w:bookmarkEnd w:id="45"/>
     </w:p>
     <w:p>
       <w:pPr>
@@ -2400,11 +2427,11 @@
       <w:pPr>
         <w:pStyle w:val="Heading3"/>
       </w:pPr>
-      <w:bookmarkStart w:id="45" w:name="magnitude"/>
+      <w:bookmarkStart w:id="46" w:name="magnitude"/>
       <w:r>
         <w:t xml:space="preserve">Magnitude</w:t>
       </w:r>
-      <w:bookmarkEnd w:id="45"/>
+      <w:bookmarkEnd w:id="46"/>
     </w:p>
     <w:p>
       <w:pPr>
@@ -2426,7 +2453,7 @@
                     </pic:cNvPicPr>
                   </pic:nvPicPr>
                   <pic:blipFill>
-                    <a:blip r:embed="rId46"/>
+                    <a:blip r:embed="rId47"/>
                     <a:stretch>
                       <a:fillRect/>
                     </a:stretch>
@@ -2490,21 +2517,21 @@
       <w:pPr>
         <w:pStyle w:val="Heading2"/>
       </w:pPr>
-      <w:bookmarkStart w:id="47" w:name="change-in-abundance-and-function"/>
+      <w:bookmarkStart w:id="48" w:name="change-in-abundance-and-function"/>
       <w:r>
         <w:t xml:space="preserve">Change in abundance and function</w:t>
       </w:r>
-      <w:bookmarkEnd w:id="47"/>
+      <w:bookmarkEnd w:id="48"/>
     </w:p>
     <w:p>
       <w:pPr>
         <w:pStyle w:val="Heading3"/>
       </w:pPr>
-      <w:bookmarkStart w:id="48" w:name="model-tallies"/>
+      <w:bookmarkStart w:id="49" w:name="model-tallies"/>
       <w:r>
         <w:t xml:space="preserve">Model tallies</w:t>
       </w:r>
-      <w:bookmarkEnd w:id="48"/>
+      <w:bookmarkEnd w:id="49"/>
     </w:p>
     <w:tbl>
       <w:tblPr>
@@ -3147,11 +3174,11 @@
       <w:pPr>
         <w:pStyle w:val="Heading3"/>
       </w:pPr>
-      <w:bookmarkStart w:id="49" w:name="direction-of-change-in-abundance"/>
+      <w:bookmarkStart w:id="50" w:name="direction-of-change-in-abundance"/>
       <w:r>
         <w:t xml:space="preserve">Direction of change in abundance</w:t>
       </w:r>
-      <w:bookmarkEnd w:id="49"/>
+      <w:bookmarkEnd w:id="50"/>
     </w:p>
     <w:tbl>
       <w:tblPr>
@@ -3311,11 +3338,11 @@
       <w:pPr>
         <w:pStyle w:val="Heading3"/>
       </w:pPr>
-      <w:bookmarkStart w:id="50" w:name="direction-of-offset-due-to-isd"/>
+      <w:bookmarkStart w:id="51" w:name="direction-of-offset-due-to-isd"/>
       <w:r>
         <w:t xml:space="preserve">Direction of offset due to ISD</w:t>
       </w:r>
-      <w:bookmarkEnd w:id="50"/>
+      <w:bookmarkEnd w:id="51"/>
     </w:p>
     <w:tbl>
       <w:tblPr>
@@ -3538,7 +3565,7 @@
                     </pic:cNvPicPr>
                   </pic:nvPicPr>
                   <pic:blipFill>
-                    <a:blip r:embed="rId51"/>
+                    <a:blip r:embed="rId52"/>
                     <a:stretch>
                       <a:fillRect/>
                     </a:stretch>
@@ -3569,11 +3596,11 @@
       <w:pPr>
         <w:pStyle w:val="Heading5"/>
       </w:pPr>
-      <w:bookmarkStart w:id="52" w:name="X869ecf432ea60aaa10af2b9a621b05902d16811"/>
+      <w:bookmarkStart w:id="53" w:name="X869ecf432ea60aaa10af2b9a621b05902d16811"/>
       <w:r>
         <w:t xml:space="preserve">Figure 1. Changes in biomass and energy use due to changes in the ISD vs. just abundance.</w:t>
       </w:r>
-      <w:bookmarkEnd w:id="52"/>
+      <w:bookmarkEnd w:id="53"/>
     </w:p>
     <w:p>
       <w:pPr>
@@ -3660,11 +3687,11 @@
       <w:pPr>
         <w:pStyle w:val="Heading2"/>
       </w:pPr>
-      <w:bookmarkStart w:id="53" w:name="Xa80e6b015f74f089f12bd18396d9933c4e66dd9"/>
+      <w:bookmarkStart w:id="54" w:name="Xa80e6b015f74f089f12bd18396d9933c4e66dd9"/>
       <w:r>
         <w:t xml:space="preserve">Relating change in the ISD to decoupling</w:t>
       </w:r>
-      <w:bookmarkEnd w:id="53"/>
+      <w:bookmarkEnd w:id="54"/>
     </w:p>
     <w:p>
       <w:pPr>
@@ -3686,7 +3713,7 @@
                     </pic:cNvPicPr>
                   </pic:nvPicPr>
                   <pic:blipFill>
-                    <a:blip r:embed="rId54"/>
+                    <a:blip r:embed="rId55"/>
                     <a:stretch>
                       <a:fillRect/>
                     </a:stretch>
@@ -3741,7 +3768,7 @@
                     </pic:cNvPicPr>
                   </pic:nvPicPr>
                   <pic:blipFill>
-                    <a:blip r:embed="rId55"/>
+                    <a:blip r:embed="rId56"/>
                     <a:stretch>
                       <a:fillRect/>
                     </a:stretch>
@@ -3772,11 +3799,11 @@
       <w:pPr>
         <w:pStyle w:val="Heading5"/>
       </w:pPr>
-      <w:bookmarkStart w:id="56" w:name="X69f110cb80c13ab179798bf12195d95b25c6648"/>
+      <w:bookmarkStart w:id="57" w:name="X69f110cb80c13ab179798bf12195d95b25c6648"/>
       <w:r>
         <w:t xml:space="preserve">Figure 2. Change in the ISD vs. change in mean size.</w:t>
       </w:r>
-      <w:bookmarkEnd w:id="56"/>
+      <w:bookmarkEnd w:id="57"/>
     </w:p>
     <w:p>
       <w:pPr>
@@ -3792,7 +3819,7 @@
         <w:t xml:space="preserve"> </w:t>
       </w:r>
       <w:r>
-        <w:t xml:space="preserve">The x axis is the log ratio of mean body size for a route. The y-axis is the ISD overlap for that route (ranges 0-1, with 1 being identical ISDs). The points are individual routes; the curved line is the prediction from a quadratic model fitting</w:t>
+        <w:t xml:space="preserve">The x axis is the ISD overlap for a route (ranges 0-1, with 1 being identical ISDs), and the y axis is the absolute log ratio of mean body size for the end vs the beginning. The points are individual routes; the line is the prediction from a quadratic model fitting</w:t>
       </w:r>
       <w:r>
         <w:t xml:space="preserve"> </w:t>
@@ -3801,10 +3828,10 @@
         <w:rPr>
           <w:rStyle w:val="VerbatimChar"/>
         </w:rPr>
-        <w:t xml:space="preserve">overlap ~ logratio_mean_body_size</w:t>
-      </w:r>
-      <w:r>
-        <w:t xml:space="preserve">. The vertical line marks 0 for no change.</w:t>
+        <w:t xml:space="preserve">absolute_log_ratio ~ isd_overlap</w:t>
+      </w:r>
+      <w:r>
+        <w:t xml:space="preserve">.</w:t>
       </w:r>
     </w:p>
     <w:p>
@@ -3833,7 +3860,7 @@
         <w:t xml:space="preserve"> </w:t>
       </w:r>
       <w:r>
-        <w:t xml:space="preserve">is a very messy one; R2 = .07. It’s not possible to have a</w:t>
+        <w:t xml:space="preserve">is a very messy one; R2 = .06. It’s not possible to have a</w:t>
       </w:r>
       <w:r>
         <w:t xml:space="preserve"> </w:t>
@@ -3848,7 +3875,7 @@
         <w:t xml:space="preserve"> </w:t>
       </w:r>
       <w:r>
-        <w:t xml:space="preserve">of change in mean body size without some change in the ISD, hence the quadratic relationship. However, there is often considerable change in the ISD that does not translate into a shift in mean body size.</w:t>
+        <w:t xml:space="preserve">of change in mean body size if there is very high ISD overlap, hence the slight negative relationship. However, for any given amount of change in the ISD there is a lot of variability in the effect on mean size.</w:t>
       </w:r>
     </w:p>
     <w:p>
@@ -3860,21 +3887,21 @@
       <w:pPr>
         <w:pStyle w:val="Heading2"/>
       </w:pPr>
-      <w:bookmarkStart w:id="57" w:name="core-transient-1"/>
+      <w:bookmarkStart w:id="58" w:name="core-transient-1"/>
       <w:r>
         <w:t xml:space="preserve">Core-transient</w:t>
       </w:r>
-      <w:bookmarkEnd w:id="57"/>
+      <w:bookmarkEnd w:id="58"/>
     </w:p>
     <w:p>
       <w:pPr>
         <w:pStyle w:val="Heading3"/>
       </w:pPr>
-      <w:bookmarkStart w:id="58" w:name="model-tally-comparison"/>
+      <w:bookmarkStart w:id="59" w:name="model-tally-comparison"/>
       <w:r>
         <w:t xml:space="preserve">Model tally comparison:</w:t>
       </w:r>
-      <w:bookmarkEnd w:id="58"/>
+      <w:bookmarkEnd w:id="59"/>
     </w:p>
     <w:tbl>
       <w:tblPr>
@@ -4979,21 +5006,21 @@
       <w:pPr>
         <w:pStyle w:val="Heading1"/>
       </w:pPr>
-      <w:bookmarkStart w:id="59" w:name="discussion"/>
+      <w:bookmarkStart w:id="60" w:name="discussion"/>
       <w:r>
         <w:t xml:space="preserve">Discussion</w:t>
       </w:r>
-      <w:bookmarkEnd w:id="59"/>
+      <w:bookmarkEnd w:id="60"/>
     </w:p>
     <w:p>
       <w:pPr>
         <w:pStyle w:val="Heading2"/>
       </w:pPr>
-      <w:bookmarkStart w:id="60" w:name="results-interpretation"/>
+      <w:bookmarkStart w:id="61" w:name="results-interpretation"/>
       <w:r>
         <w:t xml:space="preserve">Results interpretation</w:t>
       </w:r>
-      <w:bookmarkEnd w:id="60"/>
+      <w:bookmarkEnd w:id="61"/>
     </w:p>
     <w:p>
       <w:pPr>
@@ -5119,11 +5146,11 @@
       <w:pPr>
         <w:pStyle w:val="Heading2"/>
       </w:pPr>
-      <w:bookmarkStart w:id="61" w:name="considerations-beyond-the-scope"/>
+      <w:bookmarkStart w:id="62" w:name="considerations-beyond-the-scope"/>
       <w:r>
         <w:t xml:space="preserve">Considerations beyond the scope</w:t>
       </w:r>
-      <w:bookmarkEnd w:id="61"/>
+      <w:bookmarkEnd w:id="62"/>
     </w:p>
     <w:p>
       <w:pPr>
@@ -5330,11 +5357,11 @@
       <w:pPr>
         <w:pStyle w:val="Heading2"/>
       </w:pPr>
-      <w:bookmarkStart w:id="62" w:name="wider-significance"/>
+      <w:bookmarkStart w:id="63" w:name="wider-significance"/>
       <w:r>
         <w:t xml:space="preserve">Wider significance</w:t>
       </w:r>
-      <w:bookmarkEnd w:id="62"/>
+      <w:bookmarkEnd w:id="63"/>
     </w:p>
     <w:p>
       <w:pPr>
@@ -5405,14 +5432,14 @@
       <w:pPr>
         <w:pStyle w:val="Heading1"/>
       </w:pPr>
-      <w:bookmarkStart w:id="63" w:name="references"/>
+      <w:bookmarkStart w:id="64" w:name="references"/>
       <w:r>
         <w:t xml:space="preserve">References</w:t>
       </w:r>
-      <w:bookmarkEnd w:id="63"/>
-    </w:p>
-    <w:bookmarkStart w:id="97" w:name="refs"/>
-    <w:bookmarkStart w:id="64" w:name="ref-bahlai2021"/>
+      <w:bookmarkEnd w:id="64"/>
+    </w:p>
+    <w:bookmarkStart w:id="98" w:name="refs"/>
+    <w:bookmarkStart w:id="65" w:name="ref-bahlai2021"/>
     <w:p>
       <w:pPr>
         <w:pStyle w:val="Bibliography"/>
@@ -5421,8 +5448,8 @@
         <w:t xml:space="preserve">Bahlai, C. A., E. R. White, J. D. Perrone, S. Cusser, and K. Stack Whitney. 2021. The broken window: An algorithm for quantifying and characterizing misleading trajectories in ecological processes. Ecological Informatics 64:101336.</w:t>
       </w:r>
     </w:p>
-    <w:bookmarkEnd w:id="64"/>
-    <w:bookmarkStart w:id="65" w:name="ref-connolly2005"/>
+    <w:bookmarkEnd w:id="65"/>
+    <w:bookmarkStart w:id="66" w:name="ref-connolly2005"/>
     <w:p>
       <w:pPr>
         <w:pStyle w:val="Bibliography"/>
@@ -5431,8 +5458,8 @@
         <w:t xml:space="preserve">Connolly, S. R., T. P. Hughes, D. R. Bellwood, and R. H. Karlson. 2005. Community Structure of Corals and Reef Fishes at Multiple Scales. Science 309:1363–1365.</w:t>
       </w:r>
     </w:p>
-    <w:bookmarkEnd w:id="65"/>
-    <w:bookmarkStart w:id="66" w:name="ref-cusser2020"/>
+    <w:bookmarkEnd w:id="66"/>
+    <w:bookmarkStart w:id="67" w:name="ref-cusser2020"/>
     <w:p>
       <w:pPr>
         <w:pStyle w:val="Bibliography"/>
@@ -5441,8 +5468,8 @@
         <w:t xml:space="preserve">Cusser, S., C. Bahlai, S. M. Swinton, G. P. Robertson, and N. M. Haddad. 2020. Long-term research avoids spurious and misleading trends in sustainability attributes of no-till. Global Change Biology 26:3715–3725.</w:t>
       </w:r>
     </w:p>
-    <w:bookmarkEnd w:id="66"/>
-    <w:bookmarkStart w:id="67" w:name="ref-dornelas2014"/>
+    <w:bookmarkEnd w:id="67"/>
+    <w:bookmarkStart w:id="68" w:name="ref-dornelas2014"/>
     <w:p>
       <w:pPr>
         <w:pStyle w:val="Bibliography"/>
@@ -5451,8 +5478,8 @@
         <w:t xml:space="preserve">Dornelas, M., N. J. Gotelli, B. McGill, H. Shimadzu, F. Moyes, C. Sievers, and A. E. Magurran. 2014. Assemblage Time Series Reveal Biodiversity Change but Not Systematic Loss. Science 344:296–299.</w:t>
       </w:r>
     </w:p>
-    <w:bookmarkEnd w:id="67"/>
-    <w:bookmarkStart w:id="68" w:name="ref-dornelas2011"/>
+    <w:bookmarkEnd w:id="68"/>
+    <w:bookmarkStart w:id="69" w:name="ref-dornelas2011"/>
     <w:p>
       <w:pPr>
         <w:pStyle w:val="Bibliography"/>
@@ -5461,8 +5488,8 @@
         <w:t xml:space="preserve">Dornelas, M., D. A. T. Phillip, and A. E. Magurran. 2011. Abundance and dominance become less predictable as species richness decreases. Global Ecology and Biogeography 20:832–841.</w:t>
       </w:r>
     </w:p>
-    <w:bookmarkEnd w:id="68"/>
-    <w:bookmarkStart w:id="69" w:name="ref-ernest2005"/>
+    <w:bookmarkEnd w:id="69"/>
+    <w:bookmarkStart w:id="70" w:name="ref-ernest2005"/>
     <w:p>
       <w:pPr>
         <w:pStyle w:val="Bibliography"/>
@@ -5471,8 +5498,8 @@
         <w:t xml:space="preserve">Ernest, S. K. M. 2005. Body size, energy use, and community structure of small mammals. Ecology 86:1407–1413.</w:t>
       </w:r>
     </w:p>
-    <w:bookmarkEnd w:id="69"/>
-    <w:bookmarkStart w:id="70" w:name="ref-ernest2009"/>
+    <w:bookmarkEnd w:id="70"/>
+    <w:bookmarkStart w:id="71" w:name="ref-ernest2009"/>
     <w:p>
       <w:pPr>
         <w:pStyle w:val="Bibliography"/>
@@ -5481,8 +5508,8 @@
         <w:t xml:space="preserve">Ernest, S. K. M., E. P. White, and J. H. Brown. 2009. Changes in a tropical forest support metabolic zero-sum dynamics. Ecology Letters 12:507–515.</w:t>
       </w:r>
     </w:p>
-    <w:bookmarkEnd w:id="70"/>
-    <w:bookmarkStart w:id="71" w:name="ref-fisher2010"/>
+    <w:bookmarkEnd w:id="71"/>
+    <w:bookmarkStart w:id="72" w:name="ref-fisher2010"/>
     <w:p>
       <w:pPr>
         <w:pStyle w:val="Bibliography"/>
@@ -5491,8 +5518,8 @@
         <w:t xml:space="preserve">Fisher, J. A. D., K. T. Frank, and W. C. Leggett. 2010. Dynamic macroecology on ecological time-scales. Global Ecology and Biogeography 19:1–15.</w:t>
       </w:r>
     </w:p>
-    <w:bookmarkEnd w:id="71"/>
-    <w:bookmarkStart w:id="72" w:name="ref-fristoe2015"/>
+    <w:bookmarkEnd w:id="72"/>
+    <w:bookmarkStart w:id="73" w:name="ref-fristoe2015"/>
     <w:p>
       <w:pPr>
         <w:pStyle w:val="Bibliography"/>
@@ -5501,8 +5528,8 @@
         <w:t xml:space="preserve">Fristoe, T. S. 2015. Energy use by migrants and residents in North American breeding bird communities. Global Ecology and Biogeography 24:406–415.</w:t>
       </w:r>
     </w:p>
-    <w:bookmarkEnd w:id="72"/>
-    <w:bookmarkStart w:id="73" w:name="ref-gardner2011"/>
+    <w:bookmarkEnd w:id="73"/>
+    <w:bookmarkStart w:id="74" w:name="ref-gardner2011"/>
     <w:p>
       <w:pPr>
         <w:pStyle w:val="Bibliography"/>
@@ -5511,8 +5538,8 @@
         <w:t xml:space="preserve">Gardner, J. L., A. Peters, M. R. Kearney, L. Joseph, and R. Heinsohn. 2011. Declining body size: A third universal response to warming? Trends in Ecology &amp; Evolution 26:285–291.</w:t>
       </w:r>
     </w:p>
-    <w:bookmarkEnd w:id="73"/>
-    <w:bookmarkStart w:id="74" w:name="ref-gotelli2017"/>
+    <w:bookmarkEnd w:id="74"/>
+    <w:bookmarkStart w:id="75" w:name="ref-gotelli2017"/>
     <w:p>
       <w:pPr>
         <w:pStyle w:val="Bibliography"/>
@@ -5521,8 +5548,8 @@
         <w:t xml:space="preserve">Gotelli, N. J., H. Shimadzu, M. Dornelas, B. McGill, F. Moyes, and A. E. Magurran. 2017. Community-level regulation of temporal trends in biodiversity. Science Advances 3:e1700315.</w:t>
       </w:r>
     </w:p>
-    <w:bookmarkEnd w:id="74"/>
-    <w:bookmarkStart w:id="75" w:name="ref-henderson2010"/>
+    <w:bookmarkEnd w:id="75"/>
+    <w:bookmarkStart w:id="76" w:name="ref-henderson2010"/>
     <w:p>
       <w:pPr>
         <w:pStyle w:val="Bibliography"/>
@@ -5531,8 +5558,8 @@
         <w:t xml:space="preserve">Henderson, P. A., and A. E. Magurran. 2010. Linking species abundance distributions in numerical abundance and biomass through simple assumptions about community structure. Proceedings of the Royal Society B: Biological Sciences 277:1561–1570.</w:t>
       </w:r>
     </w:p>
-    <w:bookmarkEnd w:id="75"/>
-    <w:bookmarkStart w:id="76" w:name="ref-hernandez2011"/>
+    <w:bookmarkEnd w:id="76"/>
+    <w:bookmarkStart w:id="77" w:name="ref-hernandez2011"/>
     <w:p>
       <w:pPr>
         <w:pStyle w:val="Bibliography"/>
@@ -5541,8 +5568,8 @@
         <w:t xml:space="preserve">Hernández, L., J. W. Laundré, A. González-Romero, J. López-Portillo, and K. M. Grajales. 2011. Tale of two metrics: Density and biomass in a desert rodent community. Journal of Mammalogy 92:840–851.</w:t>
       </w:r>
     </w:p>
-    <w:bookmarkEnd w:id="76"/>
-    <w:bookmarkStart w:id="77" w:name="ref-holling1992"/>
+    <w:bookmarkEnd w:id="77"/>
+    <w:bookmarkStart w:id="78" w:name="ref-holling1992"/>
     <w:p>
       <w:pPr>
         <w:pStyle w:val="Bibliography"/>
@@ -5551,8 +5578,8 @@
         <w:t xml:space="preserve">Holling, C. S. 1992. Cross-Scale Morphology, Geometry, and Dynamics of Ecosystems. Ecological Monographs 62:447–502.</w:t>
       </w:r>
     </w:p>
-    <w:bookmarkEnd w:id="77"/>
-    <w:bookmarkStart w:id="78" w:name="ref-kelt2015"/>
+    <w:bookmarkEnd w:id="78"/>
+    <w:bookmarkStart w:id="79" w:name="ref-kelt2015"/>
     <w:p>
       <w:pPr>
         <w:pStyle w:val="Bibliography"/>
@@ -5561,8 +5588,8 @@
         <w:t xml:space="preserve">Kelt, D. A., J. R. Aliperti, P. L. Meserve, W. B. Milstead, M. A. Previtali, and J. R. Gutierrez. 2015. Energetic compensation is historically contingent and not supported for small mammals in South American or Asian deserts. Ecology 96:1702–1712.</w:t>
       </w:r>
     </w:p>
-    <w:bookmarkEnd w:id="78"/>
-    <w:bookmarkStart w:id="79" w:name="ref-kerr01"/>
+    <w:bookmarkEnd w:id="79"/>
+    <w:bookmarkStart w:id="80" w:name="ref-kerr01"/>
     <w:p>
       <w:pPr>
         <w:pStyle w:val="Bibliography"/>
@@ -5571,8 +5598,8 @@
         <w:t xml:space="preserve">Kerr, S. R., and L. M. Dickie. 1AD. The Biomass Spectrum: A Predator-Prey Theory of Aquatic Production. Columbia University Press.</w:t>
       </w:r>
     </w:p>
-    <w:bookmarkEnd w:id="79"/>
-    <w:bookmarkStart w:id="80" w:name="ref-macgregor2019"/>
+    <w:bookmarkEnd w:id="80"/>
+    <w:bookmarkStart w:id="81" w:name="ref-macgregor2019"/>
     <w:p>
       <w:pPr>
         <w:pStyle w:val="Bibliography"/>
@@ -5581,8 +5608,8 @@
         <w:t xml:space="preserve">Macgregor, C. J., J. H. Williams, J. R. Bell, and C. D. Thomas. 2019. Moth biomass increases and decreases over 50 years in Britain. Nature Ecology &amp; Evolution 3:1645–1649.</w:t>
       </w:r>
     </w:p>
-    <w:bookmarkEnd w:id="80"/>
-    <w:bookmarkStart w:id="81" w:name="ref-mcgill2015"/>
+    <w:bookmarkEnd w:id="81"/>
+    <w:bookmarkStart w:id="82" w:name="ref-mcgill2015"/>
     <w:p>
       <w:pPr>
         <w:pStyle w:val="Bibliography"/>
@@ -5591,8 +5618,8 @@
         <w:t xml:space="preserve">McGill, B. J., M. Dornelas, N. J. Gotelli, and A. E. Magurran. 2015. Fifteen forms of biodiversity trend in the Anthropocene. Trends in Ecology &amp; Evolution 30:104–113.</w:t>
       </w:r>
     </w:p>
-    <w:bookmarkEnd w:id="81"/>
-    <w:bookmarkStart w:id="82" w:name="ref-morlon2009"/>
+    <w:bookmarkEnd w:id="82"/>
+    <w:bookmarkStart w:id="83" w:name="ref-morlon2009"/>
     <w:p>
       <w:pPr>
         <w:pStyle w:val="Bibliography"/>
@@ -5601,8 +5628,8 @@
         <w:t xml:space="preserve">Morlon, H., E. P. White, R. S. Etienne, J. L. Green, A. Ostling, D. Alonso, B. J. Enquist, F. He, A. Hurlbert, A. E. Magurran, B. A. Maurer, B. J. McGill, H. Olff, D. Storch, and T. Zillio. 2009. Taking species abundance distributions beyond individuals. Ecology Letters 12:488–501.</w:t>
       </w:r>
     </w:p>
-    <w:bookmarkEnd w:id="82"/>
-    <w:bookmarkStart w:id="83" w:name="ref-petchey2010"/>
+    <w:bookmarkEnd w:id="83"/>
+    <w:bookmarkStart w:id="84" w:name="ref-petchey2010"/>
     <w:p>
       <w:pPr>
         <w:pStyle w:val="Bibliography"/>
@@ -5611,8 +5638,8 @@
         <w:t xml:space="preserve">Petchey, O. L., and A. Belgrano. 2010. Body-size distributions and size-spectra: Universal indicators of ecological status? Biology Letters 6:434–437.</w:t>
       </w:r>
     </w:p>
-    <w:bookmarkEnd w:id="83"/>
-    <w:bookmarkStart w:id="84" w:name="ref-read2018"/>
+    <w:bookmarkEnd w:id="84"/>
+    <w:bookmarkStart w:id="85" w:name="ref-read2018"/>
     <w:p>
       <w:pPr>
         <w:pStyle w:val="Bibliography"/>
@@ -5621,8 +5648,8 @@
         <w:t xml:space="preserve">Read, Q. D., J. M. Grady, P. L. Zarnetske, S. Record, B. Baiser, J. Belmaker, M.-N. Tuanmu, A. Strecker, L. Beaudrot, and K. M. Thibault. 2018. Among-species overlap in rodent body size distributions predicts species richness along a temperature gradient. Ecography 41:1718–1727.</w:t>
       </w:r>
     </w:p>
-    <w:bookmarkEnd w:id="84"/>
-    <w:bookmarkStart w:id="85" w:name="ref-sauer2013"/>
+    <w:bookmarkEnd w:id="85"/>
+    <w:bookmarkStart w:id="86" w:name="ref-sauer2013"/>
     <w:p>
       <w:pPr>
         <w:pStyle w:val="Bibliography"/>
@@ -5631,8 +5658,8 @@
         <w:t xml:space="preserve">Sauer, J. R., W. A. Link, J. E. Fallon, K. L. Pardieck, and D. J. Ziolkowski. 2013. The North American Breeding Bird Survey 1966–2011: Summary Analysis and Species Accounts. North American Fauna:1–32.</w:t>
       </w:r>
     </w:p>
-    <w:bookmarkEnd w:id="85"/>
-    <w:bookmarkStart w:id="86" w:name="ref-schmitz2018"/>
+    <w:bookmarkEnd w:id="86"/>
+    <w:bookmarkStart w:id="87" w:name="ref-schmitz2018"/>
     <w:p>
       <w:pPr>
         <w:pStyle w:val="Bibliography"/>
@@ -5641,8 +5668,8 @@
         <w:t xml:space="preserve">Schmitz, O. J., C. C. Wilmers, S. J. Leroux, C. E. Doughty, T. B. Atwood, M. Galetti, A. B. Davies, and S. J. Goetz. 2018. Animals and the zoogeochemistry of the carbon cycle. Science.</w:t>
       </w:r>
     </w:p>
-    <w:bookmarkEnd w:id="86"/>
-    <w:bookmarkStart w:id="87" w:name="ref-smith2018"/>
+    <w:bookmarkEnd w:id="87"/>
+    <w:bookmarkStart w:id="88" w:name="ref-smith2018"/>
     <w:p>
       <w:pPr>
         <w:pStyle w:val="Bibliography"/>
@@ -5651,8 +5678,8 @@
         <w:t xml:space="preserve">Smith, F. A., R. E. Elliott Smith, S. K. Lyons, and J. L. Payne. 2018. Body size downgrading of mammals over the late Quaternary. Science 360:310–313.</w:t>
       </w:r>
     </w:p>
-    <w:bookmarkEnd w:id="87"/>
-    <w:bookmarkStart w:id="88" w:name="ref-terry2015"/>
+    <w:bookmarkEnd w:id="88"/>
+    <w:bookmarkStart w:id="89" w:name="ref-terry2015"/>
     <w:p>
       <w:pPr>
         <w:pStyle w:val="Bibliography"/>
@@ -5661,8 +5688,8 @@
         <w:t xml:space="preserve">Terry, R. C., and R. J. Rowe. 2015. Energy flow and functional compensation in Great Basin small mammals under natural and anthropogenic environmental change. Proceedings of the National Academy of Sciences 112:9656–9661.</w:t>
       </w:r>
     </w:p>
-    <w:bookmarkEnd w:id="88"/>
-    <w:bookmarkStart w:id="89" w:name="ref-thibault2011"/>
+    <w:bookmarkEnd w:id="89"/>
+    <w:bookmarkStart w:id="90" w:name="ref-thibault2011"/>
     <w:p>
       <w:pPr>
         <w:pStyle w:val="Bibliography"/>
@@ -5671,8 +5698,8 @@
         <w:t xml:space="preserve">Thibault, K. M., E. P. White, A. H. Hurlbert, and S. K. M. Ernest. 2011. Multimodality in the individual size distributions of bird communities. Global Ecology and Biogeography 20:145–153.</w:t>
       </w:r>
     </w:p>
-    <w:bookmarkEnd w:id="89"/>
-    <w:bookmarkStart w:id="90" w:name="ref-warwick1994"/>
+    <w:bookmarkEnd w:id="90"/>
+    <w:bookmarkStart w:id="91" w:name="ref-warwick1994"/>
     <w:p>
       <w:pPr>
         <w:pStyle w:val="Bibliography"/>
@@ -5681,8 +5708,8 @@
         <w:t xml:space="preserve">Warwick, R. M., and K. R. Clarke. 1994. Relearning the ABC: Taxonomic changes and abundance/biomass relationships in disturbed benthic communities. Marine Biology 118:739–744.</w:t>
       </w:r>
     </w:p>
-    <w:bookmarkEnd w:id="90"/>
-    <w:bookmarkStart w:id="91" w:name="ref-white2004a"/>
+    <w:bookmarkEnd w:id="91"/>
+    <w:bookmarkStart w:id="92" w:name="ref-white2004a"/>
     <w:p>
       <w:pPr>
         <w:pStyle w:val="Bibliography"/>
@@ -5691,8 +5718,8 @@
         <w:t xml:space="preserve">White, E. P. 2004. Two-phase species–time relationships in North American land birds. Ecology Letters 7:329–336.</w:t>
       </w:r>
     </w:p>
-    <w:bookmarkEnd w:id="91"/>
-    <w:bookmarkStart w:id="92" w:name="ref-white2007"/>
+    <w:bookmarkEnd w:id="92"/>
+    <w:bookmarkStart w:id="93" w:name="ref-white2007"/>
     <w:p>
       <w:pPr>
         <w:pStyle w:val="Bibliography"/>
@@ -5701,8 +5728,8 @@
         <w:t xml:space="preserve">White, E. P., S. K. M. Ernest, A. J. Kerkhoff, and B. J. Enquist. 2007. Relationships between body size and abundance in ecology. Trends in Ecology &amp; Evolution 22:323–330.</w:t>
       </w:r>
     </w:p>
-    <w:bookmarkEnd w:id="92"/>
-    <w:bookmarkStart w:id="93" w:name="ref-white2004"/>
+    <w:bookmarkEnd w:id="93"/>
+    <w:bookmarkStart w:id="94" w:name="ref-white2004"/>
     <w:p>
       <w:pPr>
         <w:pStyle w:val="Bibliography"/>
@@ -5711,8 +5738,8 @@
         <w:t xml:space="preserve">White, E. P., S. K. M. Ernest, and K. M. Thibault. 2004. Trade‐offs in Community Properties through Time in a Desert Rodent Community. The American Naturalist 164:670–676.</w:t>
       </w:r>
     </w:p>
-    <w:bookmarkEnd w:id="93"/>
-    <w:bookmarkStart w:id="94" w:name="ref-ye2020"/>
+    <w:bookmarkEnd w:id="94"/>
+    <w:bookmarkStart w:id="95" w:name="ref-ye2020"/>
     <w:p>
       <w:pPr>
         <w:pStyle w:val="Bibliography"/>
@@ -5721,8 +5748,8 @@
         <w:t xml:space="preserve">Ye, H., E. K. Bledsoe, R. Diaz, S. K. M. Ernest, J. L. Simonis, E. P. White, and G. M. Yenni. 2020, May. Macroecological Analyses of Time Series Structure. Zenodo.</w:t>
       </w:r>
     </w:p>
-    <w:bookmarkEnd w:id="94"/>
-    <w:bookmarkStart w:id="95" w:name="ref-yen2017"/>
+    <w:bookmarkEnd w:id="95"/>
+    <w:bookmarkStart w:id="96" w:name="ref-yen2017"/>
     <w:p>
       <w:pPr>
         <w:pStyle w:val="Bibliography"/>
@@ -5731,8 +5758,8 @@
         <w:t xml:space="preserve">Yen, J. D. L., J. R. Thomson, J. M. Keith, D. M. Paganin, E. Fleishman, D. S. Dobkin, J. M. Bennett, and R. Mac Nally. 2017. Balancing generality and specificity in ecological gradient analysis with species abundance distributions and individual size distributions: Community distributions along environmental gradients. Global Ecology and Biogeography 26:318–332.</w:t>
       </w:r>
     </w:p>
-    <w:bookmarkEnd w:id="95"/>
-    <w:bookmarkStart w:id="96" w:name="ref-young2016"/>
+    <w:bookmarkEnd w:id="96"/>
+    <w:bookmarkStart w:id="97" w:name="ref-young2016"/>
     <w:p>
       <w:pPr>
         <w:pStyle w:val="Bibliography"/>
@@ -5741,8 +5768,8 @@
         <w:t xml:space="preserve">Young, H. S., D. J. McCauley, M. Galetti, and R. Dirzo. 2016. Patterns, Causes, and Consequences of Anthropocene Defaunation. Annual Review of Ecology, Evolution, and Systematics 47:333–358.</w:t>
       </w:r>
     </w:p>
-    <w:bookmarkEnd w:id="96"/>
     <w:bookmarkEnd w:id="97"/>
+    <w:bookmarkEnd w:id="98"/>
     <w:sectPr>
       <w:pgSz w:w="12240" w:h="15840"/>
       <w:pgMar w:top="1440" w:right="1440" w:bottom="1440" w:left="1440" w:header="720" w:footer="720" w:gutter="0"/>
